--- a/paper/毕业论文.docx
+++ b/paper/毕业论文.docx
@@ -5505,8 +5505,6 @@
         </w:rPr>
         <w:t>邮件信息实体，用来记录所发邮件，其中包括发送人、接收人、发送时间、邮件标题、邮件内容等。</w:t>
       </w:r>
-      <w:bookmarkStart w:id="47" w:name="_GoBack"/>
-      <w:bookmarkEnd w:id="47"/>
     </w:p>
     <w:p>
       <w:pPr>
@@ -5632,6 +5630,5128 @@
     </w:p>
     <w:p>
       <w:pPr>
+        <w:ind w:left="0" w:leftChars="0" w:firstLine="0" w:firstLineChars="0"/>
+        <w:rPr>
+          <w:rFonts w:hint="eastAsia"/>
+          <w:lang w:val="en-US" w:eastAsia="zh-CN"/>
+        </w:rPr>
+      </w:pPr>
+      <w:r>
+        <w:rPr>
+          <w:rFonts w:hint="eastAsia"/>
+          <w:lang w:val="en-US" w:eastAsia="zh-CN"/>
+        </w:rPr>
+        <w:t xml:space="preserve">   书籍基本信息实体：</w:t>
+      </w:r>
+    </w:p>
+    <w:tbl>
+      <w:tblPr>
+        <w:tblStyle w:val="19"/>
+        <w:tblW w:w="8522" w:type="dxa"/>
+        <w:tblInd w:w="0" w:type="dxa"/>
+        <w:tblBorders>
+          <w:top w:val="single" w:color="auto" w:sz="4" w:space="0"/>
+          <w:left w:val="single" w:color="auto" w:sz="4" w:space="0"/>
+          <w:bottom w:val="single" w:color="auto" w:sz="4" w:space="0"/>
+          <w:right w:val="single" w:color="auto" w:sz="4" w:space="0"/>
+          <w:insideH w:val="single" w:color="auto" w:sz="4" w:space="0"/>
+          <w:insideV w:val="single" w:color="auto" w:sz="4" w:space="0"/>
+        </w:tblBorders>
+        <w:tblLayout w:type="fixed"/>
+        <w:tblCellMar>
+          <w:top w:w="0" w:type="dxa"/>
+          <w:left w:w="108" w:type="dxa"/>
+          <w:bottom w:w="0" w:type="dxa"/>
+          <w:right w:w="108" w:type="dxa"/>
+        </w:tblCellMar>
+      </w:tblPr>
+      <w:tblGrid>
+        <w:gridCol w:w="2499"/>
+        <w:gridCol w:w="2295"/>
+        <w:gridCol w:w="3728"/>
+      </w:tblGrid>
+      <w:tr>
+        <w:tblPrEx>
+          <w:tblBorders>
+            <w:top w:val="single" w:color="auto" w:sz="4" w:space="0"/>
+            <w:left w:val="single" w:color="auto" w:sz="4" w:space="0"/>
+            <w:bottom w:val="single" w:color="auto" w:sz="4" w:space="0"/>
+            <w:right w:val="single" w:color="auto" w:sz="4" w:space="0"/>
+            <w:insideH w:val="single" w:color="auto" w:sz="4" w:space="0"/>
+            <w:insideV w:val="single" w:color="auto" w:sz="4" w:space="0"/>
+          </w:tblBorders>
+          <w:tblLayout w:type="fixed"/>
+          <w:tblCellMar>
+            <w:top w:w="0" w:type="dxa"/>
+            <w:left w:w="108" w:type="dxa"/>
+            <w:bottom w:w="0" w:type="dxa"/>
+            <w:right w:w="108" w:type="dxa"/>
+          </w:tblCellMar>
+        </w:tblPrEx>
+        <w:tc>
+          <w:tcPr>
+            <w:tcW w:w="2499" w:type="dxa"/>
+          </w:tcPr>
+          <w:p>
+            <w:pPr>
+              <w:ind w:left="0" w:leftChars="0" w:firstLine="0" w:firstLineChars="0"/>
+              <w:rPr>
+                <w:rFonts w:hint="eastAsia"/>
+                <w:vertAlign w:val="baseline"/>
+                <w:lang w:val="en-US" w:eastAsia="zh-CN"/>
+              </w:rPr>
+            </w:pPr>
+            <w:r>
+              <w:rPr>
+                <w:rFonts w:hint="eastAsia"/>
+                <w:lang w:val="en-US" w:eastAsia="zh-CN"/>
+              </w:rPr>
+              <w:t>字段名</w:t>
+            </w:r>
+          </w:p>
+        </w:tc>
+        <w:tc>
+          <w:tcPr>
+            <w:tcW w:w="2295" w:type="dxa"/>
+          </w:tcPr>
+          <w:p>
+            <w:pPr>
+              <w:ind w:left="0" w:leftChars="0" w:firstLine="0" w:firstLineChars="0"/>
+              <w:rPr>
+                <w:rFonts w:hint="eastAsia"/>
+                <w:vertAlign w:val="baseline"/>
+                <w:lang w:val="en-US" w:eastAsia="zh-CN"/>
+              </w:rPr>
+            </w:pPr>
+            <w:r>
+              <w:rPr>
+                <w:rFonts w:hint="eastAsia"/>
+                <w:vertAlign w:val="baseline"/>
+                <w:lang w:val="en-US" w:eastAsia="zh-CN"/>
+              </w:rPr>
+              <w:t>数据类型</w:t>
+            </w:r>
+          </w:p>
+        </w:tc>
+        <w:tc>
+          <w:tcPr>
+            <w:tcW w:w="3728" w:type="dxa"/>
+          </w:tcPr>
+          <w:p>
+            <w:pPr>
+              <w:ind w:left="0" w:leftChars="0" w:firstLine="0" w:firstLineChars="0"/>
+              <w:rPr>
+                <w:rFonts w:hint="eastAsia"/>
+                <w:vertAlign w:val="baseline"/>
+                <w:lang w:val="en-US" w:eastAsia="zh-CN"/>
+              </w:rPr>
+            </w:pPr>
+            <w:r>
+              <w:rPr>
+                <w:rFonts w:hint="eastAsia"/>
+                <w:vertAlign w:val="baseline"/>
+                <w:lang w:val="en-US" w:eastAsia="zh-CN"/>
+              </w:rPr>
+              <w:t>描述</w:t>
+            </w:r>
+          </w:p>
+        </w:tc>
+      </w:tr>
+      <w:tr>
+        <w:tblPrEx>
+          <w:tblBorders>
+            <w:top w:val="single" w:color="auto" w:sz="4" w:space="0"/>
+            <w:left w:val="single" w:color="auto" w:sz="4" w:space="0"/>
+            <w:bottom w:val="single" w:color="auto" w:sz="4" w:space="0"/>
+            <w:right w:val="single" w:color="auto" w:sz="4" w:space="0"/>
+            <w:insideH w:val="single" w:color="auto" w:sz="4" w:space="0"/>
+            <w:insideV w:val="single" w:color="auto" w:sz="4" w:space="0"/>
+          </w:tblBorders>
+          <w:tblLayout w:type="fixed"/>
+          <w:tblCellMar>
+            <w:top w:w="0" w:type="dxa"/>
+            <w:left w:w="108" w:type="dxa"/>
+            <w:bottom w:w="0" w:type="dxa"/>
+            <w:right w:w="108" w:type="dxa"/>
+          </w:tblCellMar>
+        </w:tblPrEx>
+        <w:tc>
+          <w:tcPr>
+            <w:tcW w:w="2499" w:type="dxa"/>
+          </w:tcPr>
+          <w:p>
+            <w:pPr>
+              <w:ind w:left="0" w:leftChars="0" w:firstLine="0" w:firstLineChars="0"/>
+              <w:jc w:val="left"/>
+              <w:rPr>
+                <w:rFonts w:hint="eastAsia"/>
+                <w:vertAlign w:val="baseline"/>
+                <w:lang w:val="en-US" w:eastAsia="zh-CN"/>
+              </w:rPr>
+            </w:pPr>
+            <w:r>
+              <w:rPr>
+                <w:rFonts w:hint="eastAsia"/>
+                <w:vertAlign w:val="baseline"/>
+                <w:lang w:val="en-US" w:eastAsia="zh-CN"/>
+              </w:rPr>
+              <w:t>_id</w:t>
+            </w:r>
+          </w:p>
+        </w:tc>
+        <w:tc>
+          <w:tcPr>
+            <w:tcW w:w="2295" w:type="dxa"/>
+          </w:tcPr>
+          <w:p>
+            <w:pPr>
+              <w:ind w:left="0" w:leftChars="0" w:firstLine="0" w:firstLineChars="0"/>
+              <w:rPr>
+                <w:rFonts w:hint="eastAsia"/>
+                <w:vertAlign w:val="baseline"/>
+                <w:lang w:val="en-US" w:eastAsia="zh-CN"/>
+              </w:rPr>
+            </w:pPr>
+            <w:r>
+              <w:rPr>
+                <w:rFonts w:hint="eastAsia"/>
+                <w:vertAlign w:val="baseline"/>
+                <w:lang w:val="en-US" w:eastAsia="zh-CN"/>
+              </w:rPr>
+              <w:t>ObjectId</w:t>
+            </w:r>
+          </w:p>
+        </w:tc>
+        <w:tc>
+          <w:tcPr>
+            <w:tcW w:w="3728" w:type="dxa"/>
+          </w:tcPr>
+          <w:p>
+            <w:pPr>
+              <w:ind w:left="0" w:leftChars="0" w:firstLine="0" w:firstLineChars="0"/>
+              <w:rPr>
+                <w:rFonts w:hint="eastAsia"/>
+                <w:vertAlign w:val="baseline"/>
+                <w:lang w:val="en-US" w:eastAsia="zh-CN"/>
+              </w:rPr>
+            </w:pPr>
+            <w:r>
+              <w:rPr>
+                <w:rFonts w:hint="eastAsia"/>
+                <w:vertAlign w:val="baseline"/>
+                <w:lang w:val="en-US" w:eastAsia="zh-CN"/>
+              </w:rPr>
+              <w:t>书籍id，mongodb自动生成</w:t>
+            </w:r>
+          </w:p>
+        </w:tc>
+      </w:tr>
+      <w:tr>
+        <w:tblPrEx>
+          <w:tblBorders>
+            <w:top w:val="single" w:color="auto" w:sz="4" w:space="0"/>
+            <w:left w:val="single" w:color="auto" w:sz="4" w:space="0"/>
+            <w:bottom w:val="single" w:color="auto" w:sz="4" w:space="0"/>
+            <w:right w:val="single" w:color="auto" w:sz="4" w:space="0"/>
+            <w:insideH w:val="single" w:color="auto" w:sz="4" w:space="0"/>
+            <w:insideV w:val="single" w:color="auto" w:sz="4" w:space="0"/>
+          </w:tblBorders>
+          <w:tblLayout w:type="fixed"/>
+          <w:tblCellMar>
+            <w:top w:w="0" w:type="dxa"/>
+            <w:left w:w="108" w:type="dxa"/>
+            <w:bottom w:w="0" w:type="dxa"/>
+            <w:right w:w="108" w:type="dxa"/>
+          </w:tblCellMar>
+        </w:tblPrEx>
+        <w:tc>
+          <w:tcPr>
+            <w:tcW w:w="2499" w:type="dxa"/>
+          </w:tcPr>
+          <w:p>
+            <w:pPr>
+              <w:ind w:left="0" w:leftChars="0" w:firstLine="0" w:firstLineChars="0"/>
+              <w:jc w:val="left"/>
+              <w:rPr>
+                <w:rFonts w:hint="eastAsia"/>
+                <w:vertAlign w:val="baseline"/>
+                <w:lang w:val="en-US" w:eastAsia="zh-CN"/>
+              </w:rPr>
+            </w:pPr>
+            <w:r>
+              <w:rPr>
+                <w:rFonts w:hint="eastAsia"/>
+                <w:vertAlign w:val="baseline"/>
+                <w:lang w:val="en-US" w:eastAsia="zh-CN"/>
+              </w:rPr>
+              <w:t>factionName</w:t>
+            </w:r>
+          </w:p>
+        </w:tc>
+        <w:tc>
+          <w:tcPr>
+            <w:tcW w:w="2295" w:type="dxa"/>
+          </w:tcPr>
+          <w:p>
+            <w:pPr>
+              <w:ind w:left="0" w:leftChars="0" w:firstLine="0" w:firstLineChars="0"/>
+              <w:rPr>
+                <w:rFonts w:hint="eastAsia"/>
+                <w:vertAlign w:val="baseline"/>
+                <w:lang w:val="en-US" w:eastAsia="zh-CN"/>
+              </w:rPr>
+            </w:pPr>
+            <w:r>
+              <w:rPr>
+                <w:rFonts w:hint="eastAsia"/>
+                <w:vertAlign w:val="baseline"/>
+                <w:lang w:val="en-US" w:eastAsia="zh-CN"/>
+              </w:rPr>
+              <w:t>String</w:t>
+            </w:r>
+          </w:p>
+        </w:tc>
+        <w:tc>
+          <w:tcPr>
+            <w:tcW w:w="3728" w:type="dxa"/>
+          </w:tcPr>
+          <w:p>
+            <w:pPr>
+              <w:ind w:left="0" w:leftChars="0" w:firstLine="0" w:firstLineChars="0"/>
+              <w:rPr>
+                <w:rFonts w:hint="eastAsia"/>
+                <w:vertAlign w:val="baseline"/>
+                <w:lang w:val="en-US" w:eastAsia="zh-CN"/>
+              </w:rPr>
+            </w:pPr>
+            <w:r>
+              <w:rPr>
+                <w:rFonts w:hint="eastAsia"/>
+                <w:vertAlign w:val="baseline"/>
+                <w:lang w:val="en-US" w:eastAsia="zh-CN"/>
+              </w:rPr>
+              <w:t>书籍名称</w:t>
+            </w:r>
+          </w:p>
+        </w:tc>
+      </w:tr>
+      <w:tr>
+        <w:tblPrEx>
+          <w:tblBorders>
+            <w:top w:val="single" w:color="auto" w:sz="4" w:space="0"/>
+            <w:left w:val="single" w:color="auto" w:sz="4" w:space="0"/>
+            <w:bottom w:val="single" w:color="auto" w:sz="4" w:space="0"/>
+            <w:right w:val="single" w:color="auto" w:sz="4" w:space="0"/>
+            <w:insideH w:val="single" w:color="auto" w:sz="4" w:space="0"/>
+            <w:insideV w:val="single" w:color="auto" w:sz="4" w:space="0"/>
+          </w:tblBorders>
+          <w:tblLayout w:type="fixed"/>
+          <w:tblCellMar>
+            <w:top w:w="0" w:type="dxa"/>
+            <w:left w:w="108" w:type="dxa"/>
+            <w:bottom w:w="0" w:type="dxa"/>
+            <w:right w:w="108" w:type="dxa"/>
+          </w:tblCellMar>
+        </w:tblPrEx>
+        <w:tc>
+          <w:tcPr>
+            <w:tcW w:w="2499" w:type="dxa"/>
+          </w:tcPr>
+          <w:p>
+            <w:pPr>
+              <w:ind w:left="0" w:leftChars="0" w:firstLine="0" w:firstLineChars="0"/>
+              <w:jc w:val="left"/>
+              <w:rPr>
+                <w:rFonts w:hint="eastAsia"/>
+                <w:vertAlign w:val="baseline"/>
+                <w:lang w:val="en-US" w:eastAsia="zh-CN"/>
+              </w:rPr>
+            </w:pPr>
+            <w:r>
+              <w:rPr>
+                <w:rFonts w:hint="eastAsia"/>
+                <w:vertAlign w:val="baseline"/>
+                <w:lang w:val="en-US" w:eastAsia="zh-CN"/>
+              </w:rPr>
+              <w:t>des</w:t>
+            </w:r>
+          </w:p>
+        </w:tc>
+        <w:tc>
+          <w:tcPr>
+            <w:tcW w:w="2295" w:type="dxa"/>
+          </w:tcPr>
+          <w:p>
+            <w:pPr>
+              <w:ind w:left="0" w:leftChars="0" w:firstLine="0" w:firstLineChars="0"/>
+              <w:rPr>
+                <w:rFonts w:hint="eastAsia"/>
+                <w:vertAlign w:val="baseline"/>
+                <w:lang w:val="en-US" w:eastAsia="zh-CN"/>
+              </w:rPr>
+            </w:pPr>
+            <w:r>
+              <w:rPr>
+                <w:rFonts w:hint="eastAsia"/>
+                <w:vertAlign w:val="baseline"/>
+                <w:lang w:val="en-US" w:eastAsia="zh-CN"/>
+              </w:rPr>
+              <w:t>String</w:t>
+            </w:r>
+          </w:p>
+        </w:tc>
+        <w:tc>
+          <w:tcPr>
+            <w:tcW w:w="3728" w:type="dxa"/>
+          </w:tcPr>
+          <w:p>
+            <w:pPr>
+              <w:ind w:left="0" w:leftChars="0" w:firstLine="0" w:firstLineChars="0"/>
+              <w:rPr>
+                <w:rFonts w:hint="eastAsia"/>
+                <w:vertAlign w:val="baseline"/>
+                <w:lang w:val="en-US" w:eastAsia="zh-CN"/>
+              </w:rPr>
+            </w:pPr>
+            <w:r>
+              <w:rPr>
+                <w:rFonts w:hint="eastAsia"/>
+                <w:vertAlign w:val="baseline"/>
+                <w:lang w:val="en-US" w:eastAsia="zh-CN"/>
+              </w:rPr>
+              <w:t>书籍简介</w:t>
+            </w:r>
+          </w:p>
+        </w:tc>
+      </w:tr>
+      <w:tr>
+        <w:tblPrEx>
+          <w:tblBorders>
+            <w:top w:val="single" w:color="auto" w:sz="4" w:space="0"/>
+            <w:left w:val="single" w:color="auto" w:sz="4" w:space="0"/>
+            <w:bottom w:val="single" w:color="auto" w:sz="4" w:space="0"/>
+            <w:right w:val="single" w:color="auto" w:sz="4" w:space="0"/>
+            <w:insideH w:val="single" w:color="auto" w:sz="4" w:space="0"/>
+            <w:insideV w:val="single" w:color="auto" w:sz="4" w:space="0"/>
+          </w:tblBorders>
+          <w:tblLayout w:type="fixed"/>
+          <w:tblCellMar>
+            <w:top w:w="0" w:type="dxa"/>
+            <w:left w:w="108" w:type="dxa"/>
+            <w:bottom w:w="0" w:type="dxa"/>
+            <w:right w:w="108" w:type="dxa"/>
+          </w:tblCellMar>
+        </w:tblPrEx>
+        <w:tc>
+          <w:tcPr>
+            <w:tcW w:w="2499" w:type="dxa"/>
+          </w:tcPr>
+          <w:p>
+            <w:pPr>
+              <w:ind w:left="0" w:leftChars="0" w:firstLine="0" w:firstLineChars="0"/>
+              <w:jc w:val="left"/>
+              <w:rPr>
+                <w:rFonts w:hint="eastAsia"/>
+                <w:vertAlign w:val="baseline"/>
+                <w:lang w:val="en-US" w:eastAsia="zh-CN"/>
+              </w:rPr>
+            </w:pPr>
+            <w:r>
+              <w:rPr>
+                <w:rFonts w:hint="eastAsia"/>
+                <w:vertAlign w:val="baseline"/>
+                <w:lang w:val="en-US" w:eastAsia="zh-CN"/>
+              </w:rPr>
+              <w:t>headerImage</w:t>
+            </w:r>
+          </w:p>
+        </w:tc>
+        <w:tc>
+          <w:tcPr>
+            <w:tcW w:w="2295" w:type="dxa"/>
+          </w:tcPr>
+          <w:p>
+            <w:pPr>
+              <w:ind w:left="0" w:leftChars="0" w:firstLine="0" w:firstLineChars="0"/>
+              <w:rPr>
+                <w:rFonts w:hint="eastAsia"/>
+                <w:vertAlign w:val="baseline"/>
+                <w:lang w:val="en-US" w:eastAsia="zh-CN"/>
+              </w:rPr>
+            </w:pPr>
+            <w:r>
+              <w:rPr>
+                <w:rFonts w:hint="eastAsia"/>
+                <w:vertAlign w:val="baseline"/>
+                <w:lang w:val="en-US" w:eastAsia="zh-CN"/>
+              </w:rPr>
+              <w:t>String</w:t>
+            </w:r>
+          </w:p>
+        </w:tc>
+        <w:tc>
+          <w:tcPr>
+            <w:tcW w:w="3728" w:type="dxa"/>
+          </w:tcPr>
+          <w:p>
+            <w:pPr>
+              <w:ind w:left="0" w:leftChars="0" w:firstLine="0" w:firstLineChars="0"/>
+              <w:rPr>
+                <w:rFonts w:hint="eastAsia"/>
+                <w:vertAlign w:val="baseline"/>
+                <w:lang w:val="en-US" w:eastAsia="zh-CN"/>
+              </w:rPr>
+            </w:pPr>
+            <w:r>
+              <w:rPr>
+                <w:rFonts w:hint="eastAsia"/>
+                <w:vertAlign w:val="baseline"/>
+                <w:lang w:val="en-US" w:eastAsia="zh-CN"/>
+              </w:rPr>
+              <w:t>书籍封面图片地址</w:t>
+            </w:r>
+          </w:p>
+        </w:tc>
+      </w:tr>
+      <w:tr>
+        <w:tblPrEx>
+          <w:tblBorders>
+            <w:top w:val="single" w:color="auto" w:sz="4" w:space="0"/>
+            <w:left w:val="single" w:color="auto" w:sz="4" w:space="0"/>
+            <w:bottom w:val="single" w:color="auto" w:sz="4" w:space="0"/>
+            <w:right w:val="single" w:color="auto" w:sz="4" w:space="0"/>
+            <w:insideH w:val="single" w:color="auto" w:sz="4" w:space="0"/>
+            <w:insideV w:val="single" w:color="auto" w:sz="4" w:space="0"/>
+          </w:tblBorders>
+          <w:tblLayout w:type="fixed"/>
+          <w:tblCellMar>
+            <w:top w:w="0" w:type="dxa"/>
+            <w:left w:w="108" w:type="dxa"/>
+            <w:bottom w:w="0" w:type="dxa"/>
+            <w:right w:w="108" w:type="dxa"/>
+          </w:tblCellMar>
+        </w:tblPrEx>
+        <w:tc>
+          <w:tcPr>
+            <w:tcW w:w="2499" w:type="dxa"/>
+          </w:tcPr>
+          <w:p>
+            <w:pPr>
+              <w:ind w:left="0" w:leftChars="0" w:firstLine="0" w:firstLineChars="0"/>
+              <w:jc w:val="left"/>
+              <w:rPr>
+                <w:rFonts w:hint="eastAsia"/>
+                <w:vertAlign w:val="baseline"/>
+                <w:lang w:val="en-US" w:eastAsia="zh-CN"/>
+              </w:rPr>
+            </w:pPr>
+            <w:r>
+              <w:rPr>
+                <w:rFonts w:hint="eastAsia"/>
+                <w:vertAlign w:val="baseline"/>
+                <w:lang w:val="en-US" w:eastAsia="zh-CN"/>
+              </w:rPr>
+              <w:t>author</w:t>
+            </w:r>
+          </w:p>
+        </w:tc>
+        <w:tc>
+          <w:tcPr>
+            <w:tcW w:w="2295" w:type="dxa"/>
+          </w:tcPr>
+          <w:p>
+            <w:pPr>
+              <w:ind w:left="0" w:leftChars="0" w:firstLine="0" w:firstLineChars="0"/>
+              <w:rPr>
+                <w:rFonts w:hint="eastAsia"/>
+                <w:vertAlign w:val="baseline"/>
+                <w:lang w:val="en-US" w:eastAsia="zh-CN"/>
+              </w:rPr>
+            </w:pPr>
+            <w:r>
+              <w:rPr>
+                <w:rFonts w:hint="eastAsia"/>
+                <w:vertAlign w:val="baseline"/>
+                <w:lang w:val="en-US" w:eastAsia="zh-CN"/>
+              </w:rPr>
+              <w:t>String</w:t>
+            </w:r>
+          </w:p>
+        </w:tc>
+        <w:tc>
+          <w:tcPr>
+            <w:tcW w:w="3728" w:type="dxa"/>
+          </w:tcPr>
+          <w:p>
+            <w:pPr>
+              <w:ind w:left="0" w:leftChars="0" w:firstLine="0" w:firstLineChars="0"/>
+              <w:rPr>
+                <w:rFonts w:hint="eastAsia"/>
+                <w:vertAlign w:val="baseline"/>
+                <w:lang w:val="en-US" w:eastAsia="zh-CN"/>
+              </w:rPr>
+            </w:pPr>
+            <w:r>
+              <w:rPr>
+                <w:rFonts w:hint="eastAsia"/>
+                <w:vertAlign w:val="baseline"/>
+                <w:lang w:val="en-US" w:eastAsia="zh-CN"/>
+              </w:rPr>
+              <w:t>书籍作者</w:t>
+            </w:r>
+          </w:p>
+        </w:tc>
+      </w:tr>
+      <w:tr>
+        <w:tblPrEx>
+          <w:tblBorders>
+            <w:top w:val="single" w:color="auto" w:sz="4" w:space="0"/>
+            <w:left w:val="single" w:color="auto" w:sz="4" w:space="0"/>
+            <w:bottom w:val="single" w:color="auto" w:sz="4" w:space="0"/>
+            <w:right w:val="single" w:color="auto" w:sz="4" w:space="0"/>
+            <w:insideH w:val="single" w:color="auto" w:sz="4" w:space="0"/>
+            <w:insideV w:val="single" w:color="auto" w:sz="4" w:space="0"/>
+          </w:tblBorders>
+          <w:tblLayout w:type="fixed"/>
+          <w:tblCellMar>
+            <w:top w:w="0" w:type="dxa"/>
+            <w:left w:w="108" w:type="dxa"/>
+            <w:bottom w:w="0" w:type="dxa"/>
+            <w:right w:w="108" w:type="dxa"/>
+          </w:tblCellMar>
+        </w:tblPrEx>
+        <w:tc>
+          <w:tcPr>
+            <w:tcW w:w="2499" w:type="dxa"/>
+          </w:tcPr>
+          <w:p>
+            <w:pPr>
+              <w:ind w:left="0" w:leftChars="0" w:firstLine="0" w:firstLineChars="0"/>
+              <w:jc w:val="left"/>
+              <w:rPr>
+                <w:rFonts w:hint="eastAsia"/>
+                <w:vertAlign w:val="baseline"/>
+                <w:lang w:val="en-US" w:eastAsia="zh-CN"/>
+              </w:rPr>
+            </w:pPr>
+            <w:r>
+              <w:rPr>
+                <w:rFonts w:hint="eastAsia"/>
+                <w:vertAlign w:val="baseline"/>
+                <w:lang w:val="en-US" w:eastAsia="zh-CN"/>
+              </w:rPr>
+              <w:t>updateTime</w:t>
+            </w:r>
+          </w:p>
+        </w:tc>
+        <w:tc>
+          <w:tcPr>
+            <w:tcW w:w="2295" w:type="dxa"/>
+          </w:tcPr>
+          <w:p>
+            <w:pPr>
+              <w:ind w:left="0" w:leftChars="0" w:firstLine="0" w:firstLineChars="0"/>
+              <w:rPr>
+                <w:rFonts w:hint="eastAsia"/>
+                <w:vertAlign w:val="baseline"/>
+                <w:lang w:val="en-US" w:eastAsia="zh-CN"/>
+              </w:rPr>
+            </w:pPr>
+            <w:r>
+              <w:rPr>
+                <w:rFonts w:hint="eastAsia"/>
+                <w:vertAlign w:val="baseline"/>
+                <w:lang w:val="en-US" w:eastAsia="zh-CN"/>
+              </w:rPr>
+              <w:t>Date</w:t>
+            </w:r>
+          </w:p>
+        </w:tc>
+        <w:tc>
+          <w:tcPr>
+            <w:tcW w:w="3728" w:type="dxa"/>
+          </w:tcPr>
+          <w:p>
+            <w:pPr>
+              <w:ind w:left="0" w:leftChars="0" w:firstLine="0" w:firstLineChars="0"/>
+              <w:rPr>
+                <w:rFonts w:hint="eastAsia"/>
+                <w:vertAlign w:val="baseline"/>
+                <w:lang w:val="en-US" w:eastAsia="zh-CN"/>
+              </w:rPr>
+            </w:pPr>
+            <w:r>
+              <w:rPr>
+                <w:rFonts w:hint="eastAsia"/>
+                <w:vertAlign w:val="baseline"/>
+                <w:lang w:val="en-US" w:eastAsia="zh-CN"/>
+              </w:rPr>
+              <w:t>最新更新时间</w:t>
+            </w:r>
+          </w:p>
+        </w:tc>
+      </w:tr>
+      <w:tr>
+        <w:tblPrEx>
+          <w:tblBorders>
+            <w:top w:val="single" w:color="auto" w:sz="4" w:space="0"/>
+            <w:left w:val="single" w:color="auto" w:sz="4" w:space="0"/>
+            <w:bottom w:val="single" w:color="auto" w:sz="4" w:space="0"/>
+            <w:right w:val="single" w:color="auto" w:sz="4" w:space="0"/>
+            <w:insideH w:val="single" w:color="auto" w:sz="4" w:space="0"/>
+            <w:insideV w:val="single" w:color="auto" w:sz="4" w:space="0"/>
+          </w:tblBorders>
+          <w:tblLayout w:type="fixed"/>
+          <w:tblCellMar>
+            <w:top w:w="0" w:type="dxa"/>
+            <w:left w:w="108" w:type="dxa"/>
+            <w:bottom w:w="0" w:type="dxa"/>
+            <w:right w:w="108" w:type="dxa"/>
+          </w:tblCellMar>
+        </w:tblPrEx>
+        <w:tc>
+          <w:tcPr>
+            <w:tcW w:w="2499" w:type="dxa"/>
+          </w:tcPr>
+          <w:p>
+            <w:pPr>
+              <w:ind w:left="0" w:leftChars="0" w:firstLine="0" w:firstLineChars="0"/>
+              <w:jc w:val="left"/>
+              <w:rPr>
+                <w:rFonts w:hint="eastAsia"/>
+                <w:vertAlign w:val="baseline"/>
+                <w:lang w:val="en-US" w:eastAsia="zh-CN"/>
+              </w:rPr>
+            </w:pPr>
+            <w:r>
+              <w:rPr>
+                <w:rFonts w:hint="eastAsia"/>
+                <w:vertAlign w:val="baseline"/>
+                <w:lang w:val="en-US" w:eastAsia="zh-CN"/>
+              </w:rPr>
+              <w:t>sectionArray</w:t>
+            </w:r>
+          </w:p>
+        </w:tc>
+        <w:tc>
+          <w:tcPr>
+            <w:tcW w:w="2295" w:type="dxa"/>
+          </w:tcPr>
+          <w:p>
+            <w:pPr>
+              <w:ind w:left="0" w:leftChars="0" w:firstLine="0" w:firstLineChars="0"/>
+              <w:rPr>
+                <w:rFonts w:hint="eastAsia"/>
+                <w:vertAlign w:val="baseline"/>
+                <w:lang w:val="en-US" w:eastAsia="zh-CN"/>
+              </w:rPr>
+            </w:pPr>
+            <w:r>
+              <w:rPr>
+                <w:rFonts w:hint="eastAsia"/>
+                <w:vertAlign w:val="baseline"/>
+                <w:lang w:val="en-US" w:eastAsia="zh-CN"/>
+              </w:rPr>
+              <w:t>Arra</w:t>
+            </w:r>
+          </w:p>
+        </w:tc>
+        <w:tc>
+          <w:tcPr>
+            <w:tcW w:w="3728" w:type="dxa"/>
+          </w:tcPr>
+          <w:p>
+            <w:pPr>
+              <w:ind w:left="0" w:leftChars="0" w:firstLine="0" w:firstLineChars="0"/>
+              <w:rPr>
+                <w:rFonts w:hint="eastAsia"/>
+                <w:vertAlign w:val="baseline"/>
+                <w:lang w:val="en-US" w:eastAsia="zh-CN"/>
+              </w:rPr>
+            </w:pPr>
+            <w:r>
+              <w:rPr>
+                <w:rFonts w:hint="eastAsia"/>
+                <w:vertAlign w:val="baseline"/>
+                <w:lang w:val="en-US" w:eastAsia="zh-CN"/>
+              </w:rPr>
+              <w:t>章节id数组</w:t>
+            </w:r>
+          </w:p>
+        </w:tc>
+      </w:tr>
+      <w:tr>
+        <w:tblPrEx>
+          <w:tblBorders>
+            <w:top w:val="single" w:color="auto" w:sz="4" w:space="0"/>
+            <w:left w:val="single" w:color="auto" w:sz="4" w:space="0"/>
+            <w:bottom w:val="single" w:color="auto" w:sz="4" w:space="0"/>
+            <w:right w:val="single" w:color="auto" w:sz="4" w:space="0"/>
+            <w:insideH w:val="single" w:color="auto" w:sz="4" w:space="0"/>
+            <w:insideV w:val="single" w:color="auto" w:sz="4" w:space="0"/>
+          </w:tblBorders>
+          <w:tblLayout w:type="fixed"/>
+          <w:tblCellMar>
+            <w:top w:w="0" w:type="dxa"/>
+            <w:left w:w="108" w:type="dxa"/>
+            <w:bottom w:w="0" w:type="dxa"/>
+            <w:right w:w="108" w:type="dxa"/>
+          </w:tblCellMar>
+        </w:tblPrEx>
+        <w:tc>
+          <w:tcPr>
+            <w:tcW w:w="2499" w:type="dxa"/>
+          </w:tcPr>
+          <w:p>
+            <w:pPr>
+              <w:ind w:left="0" w:leftChars="0" w:firstLine="0" w:firstLineChars="0"/>
+              <w:jc w:val="left"/>
+              <w:rPr>
+                <w:rFonts w:hint="eastAsia"/>
+                <w:vertAlign w:val="baseline"/>
+                <w:lang w:val="en-US" w:eastAsia="zh-CN"/>
+              </w:rPr>
+            </w:pPr>
+            <w:r>
+              <w:rPr>
+                <w:rFonts w:hint="eastAsia"/>
+                <w:vertAlign w:val="baseline"/>
+                <w:lang w:val="en-US" w:eastAsia="zh-CN"/>
+              </w:rPr>
+              <w:t>newest</w:t>
+            </w:r>
+          </w:p>
+        </w:tc>
+        <w:tc>
+          <w:tcPr>
+            <w:tcW w:w="2295" w:type="dxa"/>
+          </w:tcPr>
+          <w:p>
+            <w:pPr>
+              <w:ind w:left="0" w:leftChars="0" w:firstLine="0" w:firstLineChars="0"/>
+              <w:rPr>
+                <w:rFonts w:hint="eastAsia"/>
+                <w:vertAlign w:val="baseline"/>
+                <w:lang w:val="en-US" w:eastAsia="zh-CN"/>
+              </w:rPr>
+            </w:pPr>
+            <w:r>
+              <w:rPr>
+                <w:rFonts w:hint="eastAsia"/>
+                <w:vertAlign w:val="baseline"/>
+                <w:lang w:val="en-US" w:eastAsia="zh-CN"/>
+              </w:rPr>
+              <w:t>Int32</w:t>
+            </w:r>
+          </w:p>
+        </w:tc>
+        <w:tc>
+          <w:tcPr>
+            <w:tcW w:w="3728" w:type="dxa"/>
+          </w:tcPr>
+          <w:p>
+            <w:pPr>
+              <w:ind w:left="0" w:leftChars="0" w:firstLine="0" w:firstLineChars="0"/>
+              <w:rPr>
+                <w:rFonts w:hint="eastAsia"/>
+                <w:vertAlign w:val="baseline"/>
+                <w:lang w:val="en-US" w:eastAsia="zh-CN"/>
+              </w:rPr>
+            </w:pPr>
+            <w:r>
+              <w:rPr>
+                <w:rFonts w:hint="eastAsia"/>
+                <w:vertAlign w:val="baseline"/>
+                <w:lang w:val="en-US" w:eastAsia="zh-CN"/>
+              </w:rPr>
+              <w:t>最新章节数</w:t>
+            </w:r>
+          </w:p>
+        </w:tc>
+      </w:tr>
+      <w:tr>
+        <w:tblPrEx>
+          <w:tblBorders>
+            <w:top w:val="single" w:color="auto" w:sz="4" w:space="0"/>
+            <w:left w:val="single" w:color="auto" w:sz="4" w:space="0"/>
+            <w:bottom w:val="single" w:color="auto" w:sz="4" w:space="0"/>
+            <w:right w:val="single" w:color="auto" w:sz="4" w:space="0"/>
+            <w:insideH w:val="single" w:color="auto" w:sz="4" w:space="0"/>
+            <w:insideV w:val="single" w:color="auto" w:sz="4" w:space="0"/>
+          </w:tblBorders>
+          <w:tblLayout w:type="fixed"/>
+          <w:tblCellMar>
+            <w:top w:w="0" w:type="dxa"/>
+            <w:left w:w="108" w:type="dxa"/>
+            <w:bottom w:w="0" w:type="dxa"/>
+            <w:right w:w="108" w:type="dxa"/>
+          </w:tblCellMar>
+        </w:tblPrEx>
+        <w:tc>
+          <w:tcPr>
+            <w:tcW w:w="2499" w:type="dxa"/>
+          </w:tcPr>
+          <w:p>
+            <w:pPr>
+              <w:ind w:left="0" w:leftChars="0" w:firstLine="0" w:firstLineChars="0"/>
+              <w:jc w:val="left"/>
+              <w:rPr>
+                <w:rFonts w:hint="eastAsia"/>
+                <w:vertAlign w:val="baseline"/>
+                <w:lang w:val="en-US" w:eastAsia="zh-CN"/>
+              </w:rPr>
+            </w:pPr>
+            <w:r>
+              <w:rPr>
+                <w:rFonts w:hint="eastAsia"/>
+                <w:vertAlign w:val="baseline"/>
+                <w:lang w:val="en-US" w:eastAsia="zh-CN"/>
+              </w:rPr>
+              <w:t>comments</w:t>
+            </w:r>
+          </w:p>
+        </w:tc>
+        <w:tc>
+          <w:tcPr>
+            <w:tcW w:w="2295" w:type="dxa"/>
+          </w:tcPr>
+          <w:p>
+            <w:pPr>
+              <w:ind w:left="0" w:leftChars="0" w:firstLine="0" w:firstLineChars="0"/>
+              <w:rPr>
+                <w:rFonts w:hint="eastAsia"/>
+                <w:vertAlign w:val="baseline"/>
+                <w:lang w:val="en-US" w:eastAsia="zh-CN"/>
+              </w:rPr>
+            </w:pPr>
+            <w:r>
+              <w:rPr>
+                <w:rFonts w:hint="eastAsia"/>
+                <w:vertAlign w:val="baseline"/>
+                <w:lang w:val="en-US" w:eastAsia="zh-CN"/>
+              </w:rPr>
+              <w:t>Array</w:t>
+            </w:r>
+          </w:p>
+        </w:tc>
+        <w:tc>
+          <w:tcPr>
+            <w:tcW w:w="3728" w:type="dxa"/>
+          </w:tcPr>
+          <w:p>
+            <w:pPr>
+              <w:ind w:left="0" w:leftChars="0" w:firstLine="0" w:firstLineChars="0"/>
+              <w:rPr>
+                <w:rFonts w:hint="eastAsia"/>
+                <w:vertAlign w:val="baseline"/>
+                <w:lang w:val="en-US" w:eastAsia="zh-CN"/>
+              </w:rPr>
+            </w:pPr>
+            <w:r>
+              <w:rPr>
+                <w:rFonts w:hint="eastAsia"/>
+                <w:vertAlign w:val="baseline"/>
+                <w:lang w:val="en-US" w:eastAsia="zh-CN"/>
+              </w:rPr>
+              <w:t>评论数组</w:t>
+            </w:r>
+          </w:p>
+        </w:tc>
+      </w:tr>
+    </w:tbl>
+    <w:p>
+      <w:pPr>
+        <w:ind w:left="0" w:leftChars="0" w:firstLine="0" w:firstLineChars="0"/>
+        <w:rPr>
+          <w:rFonts w:hint="eastAsia"/>
+          <w:lang w:val="en-US" w:eastAsia="zh-CN"/>
+        </w:rPr>
+      </w:pPr>
+    </w:p>
+    <w:p>
+      <w:pPr>
+        <w:ind w:left="0" w:leftChars="0" w:firstLine="0" w:firstLineChars="0"/>
+        <w:rPr>
+          <w:rFonts w:hint="eastAsia"/>
+          <w:lang w:val="en-US" w:eastAsia="zh-CN"/>
+        </w:rPr>
+      </w:pPr>
+      <w:r>
+        <w:rPr>
+          <w:rFonts w:hint="eastAsia"/>
+          <w:lang w:val="en-US" w:eastAsia="zh-CN"/>
+        </w:rPr>
+        <w:t xml:space="preserve">   章节信息实体：</w:t>
+      </w:r>
+    </w:p>
+    <w:tbl>
+      <w:tblPr>
+        <w:tblStyle w:val="19"/>
+        <w:tblW w:w="8522" w:type="dxa"/>
+        <w:tblInd w:w="0" w:type="dxa"/>
+        <w:tblBorders>
+          <w:top w:val="single" w:color="auto" w:sz="4" w:space="0"/>
+          <w:left w:val="single" w:color="auto" w:sz="4" w:space="0"/>
+          <w:bottom w:val="single" w:color="auto" w:sz="4" w:space="0"/>
+          <w:right w:val="single" w:color="auto" w:sz="4" w:space="0"/>
+          <w:insideH w:val="single" w:color="auto" w:sz="4" w:space="0"/>
+          <w:insideV w:val="single" w:color="auto" w:sz="4" w:space="0"/>
+        </w:tblBorders>
+        <w:tblLayout w:type="fixed"/>
+        <w:tblCellMar>
+          <w:top w:w="0" w:type="dxa"/>
+          <w:left w:w="108" w:type="dxa"/>
+          <w:bottom w:w="0" w:type="dxa"/>
+          <w:right w:w="108" w:type="dxa"/>
+        </w:tblCellMar>
+      </w:tblPr>
+      <w:tblGrid>
+        <w:gridCol w:w="2499"/>
+        <w:gridCol w:w="2295"/>
+        <w:gridCol w:w="3728"/>
+      </w:tblGrid>
+      <w:tr>
+        <w:tblPrEx>
+          <w:tblBorders>
+            <w:top w:val="single" w:color="auto" w:sz="4" w:space="0"/>
+            <w:left w:val="single" w:color="auto" w:sz="4" w:space="0"/>
+            <w:bottom w:val="single" w:color="auto" w:sz="4" w:space="0"/>
+            <w:right w:val="single" w:color="auto" w:sz="4" w:space="0"/>
+            <w:insideH w:val="single" w:color="auto" w:sz="4" w:space="0"/>
+            <w:insideV w:val="single" w:color="auto" w:sz="4" w:space="0"/>
+          </w:tblBorders>
+          <w:tblLayout w:type="fixed"/>
+          <w:tblCellMar>
+            <w:top w:w="0" w:type="dxa"/>
+            <w:left w:w="108" w:type="dxa"/>
+            <w:bottom w:w="0" w:type="dxa"/>
+            <w:right w:w="108" w:type="dxa"/>
+          </w:tblCellMar>
+        </w:tblPrEx>
+        <w:tc>
+          <w:tcPr>
+            <w:tcW w:w="2499" w:type="dxa"/>
+          </w:tcPr>
+          <w:p>
+            <w:pPr>
+              <w:ind w:left="0" w:leftChars="0" w:firstLine="0" w:firstLineChars="0"/>
+              <w:rPr>
+                <w:rFonts w:hint="eastAsia"/>
+                <w:vertAlign w:val="baseline"/>
+                <w:lang w:val="en-US" w:eastAsia="zh-CN"/>
+              </w:rPr>
+            </w:pPr>
+            <w:r>
+              <w:rPr>
+                <w:rFonts w:hint="eastAsia"/>
+                <w:lang w:val="en-US" w:eastAsia="zh-CN"/>
+              </w:rPr>
+              <w:t>字段名</w:t>
+            </w:r>
+          </w:p>
+        </w:tc>
+        <w:tc>
+          <w:tcPr>
+            <w:tcW w:w="2295" w:type="dxa"/>
+          </w:tcPr>
+          <w:p>
+            <w:pPr>
+              <w:ind w:left="0" w:leftChars="0" w:firstLine="0" w:firstLineChars="0"/>
+              <w:rPr>
+                <w:rFonts w:hint="eastAsia"/>
+                <w:vertAlign w:val="baseline"/>
+                <w:lang w:val="en-US" w:eastAsia="zh-CN"/>
+              </w:rPr>
+            </w:pPr>
+            <w:r>
+              <w:rPr>
+                <w:rFonts w:hint="eastAsia"/>
+                <w:vertAlign w:val="baseline"/>
+                <w:lang w:val="en-US" w:eastAsia="zh-CN"/>
+              </w:rPr>
+              <w:t>数据类型</w:t>
+            </w:r>
+          </w:p>
+        </w:tc>
+        <w:tc>
+          <w:tcPr>
+            <w:tcW w:w="3728" w:type="dxa"/>
+          </w:tcPr>
+          <w:p>
+            <w:pPr>
+              <w:ind w:left="0" w:leftChars="0" w:firstLine="0" w:firstLineChars="0"/>
+              <w:rPr>
+                <w:rFonts w:hint="eastAsia"/>
+                <w:vertAlign w:val="baseline"/>
+                <w:lang w:val="en-US" w:eastAsia="zh-CN"/>
+              </w:rPr>
+            </w:pPr>
+            <w:r>
+              <w:rPr>
+                <w:rFonts w:hint="eastAsia"/>
+                <w:vertAlign w:val="baseline"/>
+                <w:lang w:val="en-US" w:eastAsia="zh-CN"/>
+              </w:rPr>
+              <w:t>描述</w:t>
+            </w:r>
+          </w:p>
+        </w:tc>
+      </w:tr>
+      <w:tr>
+        <w:tblPrEx>
+          <w:tblBorders>
+            <w:top w:val="single" w:color="auto" w:sz="4" w:space="0"/>
+            <w:left w:val="single" w:color="auto" w:sz="4" w:space="0"/>
+            <w:bottom w:val="single" w:color="auto" w:sz="4" w:space="0"/>
+            <w:right w:val="single" w:color="auto" w:sz="4" w:space="0"/>
+            <w:insideH w:val="single" w:color="auto" w:sz="4" w:space="0"/>
+            <w:insideV w:val="single" w:color="auto" w:sz="4" w:space="0"/>
+          </w:tblBorders>
+          <w:tblLayout w:type="fixed"/>
+          <w:tblCellMar>
+            <w:top w:w="0" w:type="dxa"/>
+            <w:left w:w="108" w:type="dxa"/>
+            <w:bottom w:w="0" w:type="dxa"/>
+            <w:right w:w="108" w:type="dxa"/>
+          </w:tblCellMar>
+        </w:tblPrEx>
+        <w:tc>
+          <w:tcPr>
+            <w:tcW w:w="2499" w:type="dxa"/>
+          </w:tcPr>
+          <w:p>
+            <w:pPr>
+              <w:ind w:left="0" w:leftChars="0" w:firstLine="0" w:firstLineChars="0"/>
+              <w:jc w:val="left"/>
+              <w:rPr>
+                <w:rFonts w:hint="eastAsia"/>
+                <w:vertAlign w:val="baseline"/>
+                <w:lang w:val="en-US" w:eastAsia="zh-CN"/>
+              </w:rPr>
+            </w:pPr>
+            <w:r>
+              <w:rPr>
+                <w:rFonts w:hint="eastAsia"/>
+                <w:vertAlign w:val="baseline"/>
+                <w:lang w:val="en-US" w:eastAsia="zh-CN"/>
+              </w:rPr>
+              <w:t>_id</w:t>
+            </w:r>
+          </w:p>
+        </w:tc>
+        <w:tc>
+          <w:tcPr>
+            <w:tcW w:w="2295" w:type="dxa"/>
+          </w:tcPr>
+          <w:p>
+            <w:pPr>
+              <w:ind w:left="0" w:leftChars="0" w:firstLine="0" w:firstLineChars="0"/>
+              <w:rPr>
+                <w:rFonts w:hint="eastAsia"/>
+                <w:vertAlign w:val="baseline"/>
+                <w:lang w:val="en-US" w:eastAsia="zh-CN"/>
+              </w:rPr>
+            </w:pPr>
+            <w:r>
+              <w:rPr>
+                <w:rFonts w:hint="eastAsia"/>
+                <w:vertAlign w:val="baseline"/>
+                <w:lang w:val="en-US" w:eastAsia="zh-CN"/>
+              </w:rPr>
+              <w:t>ObjectId</w:t>
+            </w:r>
+          </w:p>
+        </w:tc>
+        <w:tc>
+          <w:tcPr>
+            <w:tcW w:w="3728" w:type="dxa"/>
+          </w:tcPr>
+          <w:p>
+            <w:pPr>
+              <w:ind w:left="0" w:leftChars="0" w:firstLine="0" w:firstLineChars="0"/>
+              <w:rPr>
+                <w:rFonts w:hint="eastAsia"/>
+                <w:vertAlign w:val="baseline"/>
+                <w:lang w:val="en-US" w:eastAsia="zh-CN"/>
+              </w:rPr>
+            </w:pPr>
+            <w:r>
+              <w:rPr>
+                <w:rFonts w:hint="eastAsia"/>
+                <w:vertAlign w:val="baseline"/>
+                <w:lang w:val="en-US" w:eastAsia="zh-CN"/>
+              </w:rPr>
+              <w:t>章节id，mongodb自动生成</w:t>
+            </w:r>
+          </w:p>
+        </w:tc>
+      </w:tr>
+      <w:tr>
+        <w:tblPrEx>
+          <w:tblBorders>
+            <w:top w:val="single" w:color="auto" w:sz="4" w:space="0"/>
+            <w:left w:val="single" w:color="auto" w:sz="4" w:space="0"/>
+            <w:bottom w:val="single" w:color="auto" w:sz="4" w:space="0"/>
+            <w:right w:val="single" w:color="auto" w:sz="4" w:space="0"/>
+            <w:insideH w:val="single" w:color="auto" w:sz="4" w:space="0"/>
+            <w:insideV w:val="single" w:color="auto" w:sz="4" w:space="0"/>
+          </w:tblBorders>
+          <w:tblLayout w:type="fixed"/>
+          <w:tblCellMar>
+            <w:top w:w="0" w:type="dxa"/>
+            <w:left w:w="108" w:type="dxa"/>
+            <w:bottom w:w="0" w:type="dxa"/>
+            <w:right w:w="108" w:type="dxa"/>
+          </w:tblCellMar>
+        </w:tblPrEx>
+        <w:tc>
+          <w:tcPr>
+            <w:tcW w:w="2499" w:type="dxa"/>
+          </w:tcPr>
+          <w:p>
+            <w:pPr>
+              <w:ind w:left="0" w:leftChars="0" w:firstLine="0" w:firstLineChars="0"/>
+              <w:jc w:val="left"/>
+              <w:rPr>
+                <w:rFonts w:hint="eastAsia"/>
+                <w:vertAlign w:val="baseline"/>
+                <w:lang w:val="en-US" w:eastAsia="zh-CN"/>
+              </w:rPr>
+            </w:pPr>
+            <w:r>
+              <w:rPr>
+                <w:rFonts w:hint="eastAsia"/>
+                <w:vertAlign w:val="baseline"/>
+                <w:lang w:val="en-US" w:eastAsia="zh-CN"/>
+              </w:rPr>
+              <w:t>sectionNum</w:t>
+            </w:r>
+          </w:p>
+        </w:tc>
+        <w:tc>
+          <w:tcPr>
+            <w:tcW w:w="2295" w:type="dxa"/>
+          </w:tcPr>
+          <w:p>
+            <w:pPr>
+              <w:ind w:left="0" w:leftChars="0" w:firstLine="0" w:firstLineChars="0"/>
+              <w:rPr>
+                <w:rFonts w:hint="eastAsia"/>
+                <w:vertAlign w:val="baseline"/>
+                <w:lang w:val="en-US" w:eastAsia="zh-CN"/>
+              </w:rPr>
+            </w:pPr>
+            <w:r>
+              <w:rPr>
+                <w:rFonts w:hint="eastAsia"/>
+                <w:vertAlign w:val="baseline"/>
+                <w:lang w:val="en-US" w:eastAsia="zh-CN"/>
+              </w:rPr>
+              <w:t>Int32</w:t>
+            </w:r>
+          </w:p>
+        </w:tc>
+        <w:tc>
+          <w:tcPr>
+            <w:tcW w:w="3728" w:type="dxa"/>
+          </w:tcPr>
+          <w:p>
+            <w:pPr>
+              <w:ind w:left="0" w:leftChars="0" w:firstLine="0" w:firstLineChars="0"/>
+              <w:rPr>
+                <w:rFonts w:hint="eastAsia"/>
+                <w:vertAlign w:val="baseline"/>
+                <w:lang w:val="en-US" w:eastAsia="zh-CN"/>
+              </w:rPr>
+            </w:pPr>
+            <w:r>
+              <w:rPr>
+                <w:rFonts w:hint="eastAsia"/>
+                <w:vertAlign w:val="baseline"/>
+                <w:lang w:val="en-US" w:eastAsia="zh-CN"/>
+              </w:rPr>
+              <w:t>章节序号，第几章</w:t>
+            </w:r>
+          </w:p>
+        </w:tc>
+      </w:tr>
+      <w:tr>
+        <w:tblPrEx>
+          <w:tblBorders>
+            <w:top w:val="single" w:color="auto" w:sz="4" w:space="0"/>
+            <w:left w:val="single" w:color="auto" w:sz="4" w:space="0"/>
+            <w:bottom w:val="single" w:color="auto" w:sz="4" w:space="0"/>
+            <w:right w:val="single" w:color="auto" w:sz="4" w:space="0"/>
+            <w:insideH w:val="single" w:color="auto" w:sz="4" w:space="0"/>
+            <w:insideV w:val="single" w:color="auto" w:sz="4" w:space="0"/>
+          </w:tblBorders>
+          <w:tblLayout w:type="fixed"/>
+          <w:tblCellMar>
+            <w:top w:w="0" w:type="dxa"/>
+            <w:left w:w="108" w:type="dxa"/>
+            <w:bottom w:w="0" w:type="dxa"/>
+            <w:right w:w="108" w:type="dxa"/>
+          </w:tblCellMar>
+        </w:tblPrEx>
+        <w:tc>
+          <w:tcPr>
+            <w:tcW w:w="2499" w:type="dxa"/>
+          </w:tcPr>
+          <w:p>
+            <w:pPr>
+              <w:ind w:left="0" w:leftChars="0" w:firstLine="0" w:firstLineChars="0"/>
+              <w:jc w:val="left"/>
+              <w:rPr>
+                <w:rFonts w:hint="eastAsia"/>
+                <w:vertAlign w:val="baseline"/>
+                <w:lang w:val="en-US" w:eastAsia="zh-CN"/>
+              </w:rPr>
+            </w:pPr>
+            <w:r>
+              <w:rPr>
+                <w:rFonts w:hint="eastAsia"/>
+                <w:vertAlign w:val="baseline"/>
+                <w:lang w:val="en-US" w:eastAsia="zh-CN"/>
+              </w:rPr>
+              <w:t>sectionTitle</w:t>
+            </w:r>
+          </w:p>
+        </w:tc>
+        <w:tc>
+          <w:tcPr>
+            <w:tcW w:w="2295" w:type="dxa"/>
+          </w:tcPr>
+          <w:p>
+            <w:pPr>
+              <w:ind w:left="0" w:leftChars="0" w:firstLine="0" w:firstLineChars="0"/>
+              <w:rPr>
+                <w:rFonts w:hint="eastAsia"/>
+                <w:vertAlign w:val="baseline"/>
+                <w:lang w:val="en-US" w:eastAsia="zh-CN"/>
+              </w:rPr>
+            </w:pPr>
+            <w:r>
+              <w:rPr>
+                <w:rFonts w:hint="eastAsia"/>
+                <w:vertAlign w:val="baseline"/>
+                <w:lang w:val="en-US" w:eastAsia="zh-CN"/>
+              </w:rPr>
+              <w:t>String</w:t>
+            </w:r>
+          </w:p>
+        </w:tc>
+        <w:tc>
+          <w:tcPr>
+            <w:tcW w:w="3728" w:type="dxa"/>
+          </w:tcPr>
+          <w:p>
+            <w:pPr>
+              <w:ind w:left="0" w:leftChars="0" w:firstLine="0" w:firstLineChars="0"/>
+              <w:rPr>
+                <w:rFonts w:hint="eastAsia"/>
+                <w:vertAlign w:val="baseline"/>
+                <w:lang w:val="en-US" w:eastAsia="zh-CN"/>
+              </w:rPr>
+            </w:pPr>
+            <w:r>
+              <w:rPr>
+                <w:rFonts w:hint="eastAsia"/>
+                <w:vertAlign w:val="baseline"/>
+                <w:lang w:val="en-US" w:eastAsia="zh-CN"/>
+              </w:rPr>
+              <w:t>章节标题</w:t>
+            </w:r>
+          </w:p>
+        </w:tc>
+      </w:tr>
+      <w:tr>
+        <w:tblPrEx>
+          <w:tblBorders>
+            <w:top w:val="single" w:color="auto" w:sz="4" w:space="0"/>
+            <w:left w:val="single" w:color="auto" w:sz="4" w:space="0"/>
+            <w:bottom w:val="single" w:color="auto" w:sz="4" w:space="0"/>
+            <w:right w:val="single" w:color="auto" w:sz="4" w:space="0"/>
+            <w:insideH w:val="single" w:color="auto" w:sz="4" w:space="0"/>
+            <w:insideV w:val="single" w:color="auto" w:sz="4" w:space="0"/>
+          </w:tblBorders>
+          <w:tblLayout w:type="fixed"/>
+          <w:tblCellMar>
+            <w:top w:w="0" w:type="dxa"/>
+            <w:left w:w="108" w:type="dxa"/>
+            <w:bottom w:w="0" w:type="dxa"/>
+            <w:right w:w="108" w:type="dxa"/>
+          </w:tblCellMar>
+        </w:tblPrEx>
+        <w:tc>
+          <w:tcPr>
+            <w:tcW w:w="2499" w:type="dxa"/>
+          </w:tcPr>
+          <w:p>
+            <w:pPr>
+              <w:ind w:left="0" w:leftChars="0" w:firstLine="0" w:firstLineChars="0"/>
+              <w:jc w:val="left"/>
+              <w:rPr>
+                <w:rFonts w:hint="eastAsia"/>
+                <w:vertAlign w:val="baseline"/>
+                <w:lang w:val="en-US" w:eastAsia="zh-CN"/>
+              </w:rPr>
+            </w:pPr>
+            <w:r>
+              <w:rPr>
+                <w:rFonts w:hint="eastAsia"/>
+                <w:vertAlign w:val="baseline"/>
+                <w:lang w:val="en-US" w:eastAsia="zh-CN"/>
+              </w:rPr>
+              <w:t>sectionContent</w:t>
+            </w:r>
+          </w:p>
+        </w:tc>
+        <w:tc>
+          <w:tcPr>
+            <w:tcW w:w="2295" w:type="dxa"/>
+          </w:tcPr>
+          <w:p>
+            <w:pPr>
+              <w:ind w:left="0" w:leftChars="0" w:firstLine="0" w:firstLineChars="0"/>
+              <w:rPr>
+                <w:rFonts w:hint="eastAsia"/>
+                <w:vertAlign w:val="baseline"/>
+                <w:lang w:val="en-US" w:eastAsia="zh-CN"/>
+              </w:rPr>
+            </w:pPr>
+            <w:r>
+              <w:rPr>
+                <w:rFonts w:hint="eastAsia"/>
+                <w:vertAlign w:val="baseline"/>
+                <w:lang w:val="en-US" w:eastAsia="zh-CN"/>
+              </w:rPr>
+              <w:t>String</w:t>
+            </w:r>
+          </w:p>
+        </w:tc>
+        <w:tc>
+          <w:tcPr>
+            <w:tcW w:w="3728" w:type="dxa"/>
+          </w:tcPr>
+          <w:p>
+            <w:pPr>
+              <w:ind w:left="0" w:leftChars="0" w:firstLine="0" w:firstLineChars="0"/>
+              <w:rPr>
+                <w:rFonts w:hint="eastAsia"/>
+                <w:vertAlign w:val="baseline"/>
+                <w:lang w:val="en-US" w:eastAsia="zh-CN"/>
+              </w:rPr>
+            </w:pPr>
+            <w:r>
+              <w:rPr>
+                <w:rFonts w:hint="eastAsia"/>
+                <w:vertAlign w:val="baseline"/>
+                <w:lang w:val="en-US" w:eastAsia="zh-CN"/>
+              </w:rPr>
+              <w:t>章节内容</w:t>
+            </w:r>
+          </w:p>
+        </w:tc>
+      </w:tr>
+      <w:tr>
+        <w:tblPrEx>
+          <w:tblBorders>
+            <w:top w:val="single" w:color="auto" w:sz="4" w:space="0"/>
+            <w:left w:val="single" w:color="auto" w:sz="4" w:space="0"/>
+            <w:bottom w:val="single" w:color="auto" w:sz="4" w:space="0"/>
+            <w:right w:val="single" w:color="auto" w:sz="4" w:space="0"/>
+            <w:insideH w:val="single" w:color="auto" w:sz="4" w:space="0"/>
+            <w:insideV w:val="single" w:color="auto" w:sz="4" w:space="0"/>
+          </w:tblBorders>
+          <w:tblLayout w:type="fixed"/>
+          <w:tblCellMar>
+            <w:top w:w="0" w:type="dxa"/>
+            <w:left w:w="108" w:type="dxa"/>
+            <w:bottom w:w="0" w:type="dxa"/>
+            <w:right w:w="108" w:type="dxa"/>
+          </w:tblCellMar>
+        </w:tblPrEx>
+        <w:tc>
+          <w:tcPr>
+            <w:tcW w:w="2499" w:type="dxa"/>
+          </w:tcPr>
+          <w:p>
+            <w:pPr>
+              <w:ind w:left="0" w:leftChars="0" w:firstLine="0" w:firstLineChars="0"/>
+              <w:jc w:val="left"/>
+              <w:rPr>
+                <w:rFonts w:hint="eastAsia"/>
+                <w:vertAlign w:val="baseline"/>
+                <w:lang w:val="en-US" w:eastAsia="zh-CN"/>
+              </w:rPr>
+            </w:pPr>
+            <w:r>
+              <w:rPr>
+                <w:rFonts w:hint="eastAsia"/>
+                <w:vertAlign w:val="baseline"/>
+                <w:lang w:val="en-US" w:eastAsia="zh-CN"/>
+              </w:rPr>
+              <w:t>sectionResource</w:t>
+            </w:r>
+          </w:p>
+        </w:tc>
+        <w:tc>
+          <w:tcPr>
+            <w:tcW w:w="2295" w:type="dxa"/>
+          </w:tcPr>
+          <w:p>
+            <w:pPr>
+              <w:ind w:left="0" w:leftChars="0" w:firstLine="0" w:firstLineChars="0"/>
+              <w:rPr>
+                <w:rFonts w:hint="eastAsia"/>
+                <w:vertAlign w:val="baseline"/>
+                <w:lang w:val="en-US" w:eastAsia="zh-CN"/>
+              </w:rPr>
+            </w:pPr>
+            <w:r>
+              <w:rPr>
+                <w:rFonts w:hint="eastAsia"/>
+                <w:vertAlign w:val="baseline"/>
+                <w:lang w:val="en-US" w:eastAsia="zh-CN"/>
+              </w:rPr>
+              <w:t>String</w:t>
+            </w:r>
+          </w:p>
+        </w:tc>
+        <w:tc>
+          <w:tcPr>
+            <w:tcW w:w="3728" w:type="dxa"/>
+          </w:tcPr>
+          <w:p>
+            <w:pPr>
+              <w:ind w:left="0" w:leftChars="0" w:firstLine="0" w:firstLineChars="0"/>
+              <w:rPr>
+                <w:rFonts w:hint="eastAsia"/>
+                <w:vertAlign w:val="baseline"/>
+                <w:lang w:val="en-US" w:eastAsia="zh-CN"/>
+              </w:rPr>
+            </w:pPr>
+            <w:r>
+              <w:rPr>
+                <w:rFonts w:hint="eastAsia"/>
+                <w:vertAlign w:val="baseline"/>
+                <w:lang w:val="en-US" w:eastAsia="zh-CN"/>
+              </w:rPr>
+              <w:t>章节来源</w:t>
+            </w:r>
+          </w:p>
+        </w:tc>
+      </w:tr>
+      <w:tr>
+        <w:tblPrEx>
+          <w:tblBorders>
+            <w:top w:val="single" w:color="auto" w:sz="4" w:space="0"/>
+            <w:left w:val="single" w:color="auto" w:sz="4" w:space="0"/>
+            <w:bottom w:val="single" w:color="auto" w:sz="4" w:space="0"/>
+            <w:right w:val="single" w:color="auto" w:sz="4" w:space="0"/>
+            <w:insideH w:val="single" w:color="auto" w:sz="4" w:space="0"/>
+            <w:insideV w:val="single" w:color="auto" w:sz="4" w:space="0"/>
+          </w:tblBorders>
+          <w:tblLayout w:type="fixed"/>
+          <w:tblCellMar>
+            <w:top w:w="0" w:type="dxa"/>
+            <w:left w:w="108" w:type="dxa"/>
+            <w:bottom w:w="0" w:type="dxa"/>
+            <w:right w:w="108" w:type="dxa"/>
+          </w:tblCellMar>
+        </w:tblPrEx>
+        <w:tc>
+          <w:tcPr>
+            <w:tcW w:w="2499" w:type="dxa"/>
+          </w:tcPr>
+          <w:p>
+            <w:pPr>
+              <w:ind w:left="0" w:leftChars="0" w:firstLine="0" w:firstLineChars="0"/>
+              <w:jc w:val="left"/>
+              <w:rPr>
+                <w:rFonts w:hint="eastAsia"/>
+                <w:vertAlign w:val="baseline"/>
+                <w:lang w:val="en-US" w:eastAsia="zh-CN"/>
+              </w:rPr>
+            </w:pPr>
+            <w:r>
+              <w:rPr>
+                <w:rFonts w:hint="eastAsia"/>
+                <w:vertAlign w:val="baseline"/>
+                <w:lang w:val="en-US" w:eastAsia="zh-CN"/>
+              </w:rPr>
+              <w:t>recentUpdateTime</w:t>
+            </w:r>
+          </w:p>
+        </w:tc>
+        <w:tc>
+          <w:tcPr>
+            <w:tcW w:w="2295" w:type="dxa"/>
+          </w:tcPr>
+          <w:p>
+            <w:pPr>
+              <w:ind w:left="0" w:leftChars="0" w:firstLine="0" w:firstLineChars="0"/>
+              <w:rPr>
+                <w:rFonts w:hint="eastAsia"/>
+                <w:vertAlign w:val="baseline"/>
+                <w:lang w:val="en-US" w:eastAsia="zh-CN"/>
+              </w:rPr>
+            </w:pPr>
+            <w:r>
+              <w:rPr>
+                <w:rFonts w:hint="eastAsia"/>
+                <w:vertAlign w:val="baseline"/>
+                <w:lang w:val="en-US" w:eastAsia="zh-CN"/>
+              </w:rPr>
+              <w:t>Date</w:t>
+            </w:r>
+          </w:p>
+        </w:tc>
+        <w:tc>
+          <w:tcPr>
+            <w:tcW w:w="3728" w:type="dxa"/>
+          </w:tcPr>
+          <w:p>
+            <w:pPr>
+              <w:ind w:left="0" w:leftChars="0" w:firstLine="0" w:firstLineChars="0"/>
+              <w:rPr>
+                <w:rFonts w:hint="eastAsia"/>
+                <w:vertAlign w:val="baseline"/>
+                <w:lang w:val="en-US" w:eastAsia="zh-CN"/>
+              </w:rPr>
+            </w:pPr>
+            <w:r>
+              <w:rPr>
+                <w:rFonts w:hint="eastAsia"/>
+                <w:vertAlign w:val="baseline"/>
+                <w:lang w:val="en-US" w:eastAsia="zh-CN"/>
+              </w:rPr>
+              <w:t>最新更新时间</w:t>
+            </w:r>
+          </w:p>
+        </w:tc>
+      </w:tr>
+      <w:tr>
+        <w:tblPrEx>
+          <w:tblBorders>
+            <w:top w:val="single" w:color="auto" w:sz="4" w:space="0"/>
+            <w:left w:val="single" w:color="auto" w:sz="4" w:space="0"/>
+            <w:bottom w:val="single" w:color="auto" w:sz="4" w:space="0"/>
+            <w:right w:val="single" w:color="auto" w:sz="4" w:space="0"/>
+            <w:insideH w:val="single" w:color="auto" w:sz="4" w:space="0"/>
+            <w:insideV w:val="single" w:color="auto" w:sz="4" w:space="0"/>
+          </w:tblBorders>
+          <w:tblLayout w:type="fixed"/>
+          <w:tblCellMar>
+            <w:top w:w="0" w:type="dxa"/>
+            <w:left w:w="108" w:type="dxa"/>
+            <w:bottom w:w="0" w:type="dxa"/>
+            <w:right w:w="108" w:type="dxa"/>
+          </w:tblCellMar>
+        </w:tblPrEx>
+        <w:tc>
+          <w:tcPr>
+            <w:tcW w:w="2499" w:type="dxa"/>
+          </w:tcPr>
+          <w:p>
+            <w:pPr>
+              <w:ind w:left="0" w:leftChars="0" w:firstLine="0" w:firstLineChars="0"/>
+              <w:jc w:val="left"/>
+              <w:rPr>
+                <w:rFonts w:hint="eastAsia"/>
+                <w:vertAlign w:val="baseline"/>
+                <w:lang w:val="en-US" w:eastAsia="zh-CN"/>
+              </w:rPr>
+            </w:pPr>
+            <w:r>
+              <w:rPr>
+                <w:rFonts w:hint="eastAsia"/>
+                <w:vertAlign w:val="baseline"/>
+                <w:lang w:val="en-US" w:eastAsia="zh-CN"/>
+              </w:rPr>
+              <w:t>des</w:t>
+            </w:r>
+          </w:p>
+        </w:tc>
+        <w:tc>
+          <w:tcPr>
+            <w:tcW w:w="2295" w:type="dxa"/>
+          </w:tcPr>
+          <w:p>
+            <w:pPr>
+              <w:ind w:left="0" w:leftChars="0" w:firstLine="0" w:firstLineChars="0"/>
+              <w:rPr>
+                <w:rFonts w:hint="eastAsia"/>
+                <w:vertAlign w:val="baseline"/>
+                <w:lang w:val="en-US" w:eastAsia="zh-CN"/>
+              </w:rPr>
+            </w:pPr>
+            <w:r>
+              <w:rPr>
+                <w:rFonts w:hint="eastAsia"/>
+                <w:vertAlign w:val="baseline"/>
+                <w:lang w:val="en-US" w:eastAsia="zh-CN"/>
+              </w:rPr>
+              <w:t>String</w:t>
+            </w:r>
+          </w:p>
+        </w:tc>
+        <w:tc>
+          <w:tcPr>
+            <w:tcW w:w="3728" w:type="dxa"/>
+          </w:tcPr>
+          <w:p>
+            <w:pPr>
+              <w:ind w:left="0" w:leftChars="0" w:firstLine="0" w:firstLineChars="0"/>
+              <w:rPr>
+                <w:rFonts w:hint="eastAsia"/>
+                <w:vertAlign w:val="baseline"/>
+                <w:lang w:val="en-US" w:eastAsia="zh-CN"/>
+              </w:rPr>
+            </w:pPr>
+            <w:r>
+              <w:rPr>
+                <w:rFonts w:hint="eastAsia"/>
+                <w:vertAlign w:val="baseline"/>
+                <w:lang w:val="en-US" w:eastAsia="zh-CN"/>
+              </w:rPr>
+              <w:t>额外描述</w:t>
+            </w:r>
+          </w:p>
+        </w:tc>
+      </w:tr>
+    </w:tbl>
+    <w:p>
+      <w:pPr>
+        <w:ind w:left="0" w:leftChars="0" w:firstLine="0" w:firstLineChars="0"/>
+        <w:rPr>
+          <w:rFonts w:hint="eastAsia"/>
+          <w:lang w:val="en-US" w:eastAsia="zh-CN"/>
+        </w:rPr>
+      </w:pPr>
+    </w:p>
+    <w:p>
+      <w:pPr>
+        <w:ind w:left="0" w:leftChars="0" w:firstLine="0" w:firstLineChars="0"/>
+        <w:rPr>
+          <w:rFonts w:hint="eastAsia"/>
+          <w:lang w:val="en-US" w:eastAsia="zh-CN"/>
+        </w:rPr>
+      </w:pPr>
+    </w:p>
+    <w:p>
+      <w:pPr>
+        <w:ind w:left="0" w:leftChars="0" w:firstLine="0" w:firstLineChars="0"/>
+        <w:rPr>
+          <w:rFonts w:hint="eastAsia"/>
+          <w:lang w:val="en-US" w:eastAsia="zh-CN"/>
+        </w:rPr>
+      </w:pPr>
+      <w:r>
+        <w:rPr>
+          <w:rFonts w:hint="eastAsia"/>
+          <w:lang w:val="en-US" w:eastAsia="zh-CN"/>
+        </w:rPr>
+        <w:t xml:space="preserve">   排行榜实体：</w:t>
+      </w:r>
+    </w:p>
+    <w:tbl>
+      <w:tblPr>
+        <w:tblStyle w:val="19"/>
+        <w:tblW w:w="8522" w:type="dxa"/>
+        <w:tblInd w:w="0" w:type="dxa"/>
+        <w:tblBorders>
+          <w:top w:val="single" w:color="auto" w:sz="4" w:space="0"/>
+          <w:left w:val="single" w:color="auto" w:sz="4" w:space="0"/>
+          <w:bottom w:val="single" w:color="auto" w:sz="4" w:space="0"/>
+          <w:right w:val="single" w:color="auto" w:sz="4" w:space="0"/>
+          <w:insideH w:val="single" w:color="auto" w:sz="4" w:space="0"/>
+          <w:insideV w:val="single" w:color="auto" w:sz="4" w:space="0"/>
+        </w:tblBorders>
+        <w:tblLayout w:type="fixed"/>
+        <w:tblCellMar>
+          <w:top w:w="0" w:type="dxa"/>
+          <w:left w:w="108" w:type="dxa"/>
+          <w:bottom w:w="0" w:type="dxa"/>
+          <w:right w:w="108" w:type="dxa"/>
+        </w:tblCellMar>
+      </w:tblPr>
+      <w:tblGrid>
+        <w:gridCol w:w="2499"/>
+        <w:gridCol w:w="2295"/>
+        <w:gridCol w:w="3728"/>
+      </w:tblGrid>
+      <w:tr>
+        <w:tblPrEx>
+          <w:tblBorders>
+            <w:top w:val="single" w:color="auto" w:sz="4" w:space="0"/>
+            <w:left w:val="single" w:color="auto" w:sz="4" w:space="0"/>
+            <w:bottom w:val="single" w:color="auto" w:sz="4" w:space="0"/>
+            <w:right w:val="single" w:color="auto" w:sz="4" w:space="0"/>
+            <w:insideH w:val="single" w:color="auto" w:sz="4" w:space="0"/>
+            <w:insideV w:val="single" w:color="auto" w:sz="4" w:space="0"/>
+          </w:tblBorders>
+          <w:tblLayout w:type="fixed"/>
+          <w:tblCellMar>
+            <w:top w:w="0" w:type="dxa"/>
+            <w:left w:w="108" w:type="dxa"/>
+            <w:bottom w:w="0" w:type="dxa"/>
+            <w:right w:w="108" w:type="dxa"/>
+          </w:tblCellMar>
+        </w:tblPrEx>
+        <w:tc>
+          <w:tcPr>
+            <w:tcW w:w="2499" w:type="dxa"/>
+          </w:tcPr>
+          <w:p>
+            <w:pPr>
+              <w:ind w:left="0" w:leftChars="0" w:firstLine="0" w:firstLineChars="0"/>
+              <w:rPr>
+                <w:rFonts w:hint="eastAsia"/>
+                <w:vertAlign w:val="baseline"/>
+                <w:lang w:val="en-US" w:eastAsia="zh-CN"/>
+              </w:rPr>
+            </w:pPr>
+            <w:r>
+              <w:rPr>
+                <w:rFonts w:hint="eastAsia"/>
+                <w:lang w:val="en-US" w:eastAsia="zh-CN"/>
+              </w:rPr>
+              <w:t>字段名</w:t>
+            </w:r>
+          </w:p>
+        </w:tc>
+        <w:tc>
+          <w:tcPr>
+            <w:tcW w:w="2295" w:type="dxa"/>
+          </w:tcPr>
+          <w:p>
+            <w:pPr>
+              <w:ind w:left="0" w:leftChars="0" w:firstLine="0" w:firstLineChars="0"/>
+              <w:rPr>
+                <w:rFonts w:hint="eastAsia"/>
+                <w:vertAlign w:val="baseline"/>
+                <w:lang w:val="en-US" w:eastAsia="zh-CN"/>
+              </w:rPr>
+            </w:pPr>
+            <w:r>
+              <w:rPr>
+                <w:rFonts w:hint="eastAsia"/>
+                <w:vertAlign w:val="baseline"/>
+                <w:lang w:val="en-US" w:eastAsia="zh-CN"/>
+              </w:rPr>
+              <w:t>数据类型</w:t>
+            </w:r>
+          </w:p>
+        </w:tc>
+        <w:tc>
+          <w:tcPr>
+            <w:tcW w:w="3728" w:type="dxa"/>
+          </w:tcPr>
+          <w:p>
+            <w:pPr>
+              <w:ind w:left="0" w:leftChars="0" w:firstLine="0" w:firstLineChars="0"/>
+              <w:rPr>
+                <w:rFonts w:hint="eastAsia"/>
+                <w:vertAlign w:val="baseline"/>
+                <w:lang w:val="en-US" w:eastAsia="zh-CN"/>
+              </w:rPr>
+            </w:pPr>
+            <w:r>
+              <w:rPr>
+                <w:rFonts w:hint="eastAsia"/>
+                <w:vertAlign w:val="baseline"/>
+                <w:lang w:val="en-US" w:eastAsia="zh-CN"/>
+              </w:rPr>
+              <w:t>描述</w:t>
+            </w:r>
+          </w:p>
+        </w:tc>
+      </w:tr>
+      <w:tr>
+        <w:tblPrEx>
+          <w:tblBorders>
+            <w:top w:val="single" w:color="auto" w:sz="4" w:space="0"/>
+            <w:left w:val="single" w:color="auto" w:sz="4" w:space="0"/>
+            <w:bottom w:val="single" w:color="auto" w:sz="4" w:space="0"/>
+            <w:right w:val="single" w:color="auto" w:sz="4" w:space="0"/>
+            <w:insideH w:val="single" w:color="auto" w:sz="4" w:space="0"/>
+            <w:insideV w:val="single" w:color="auto" w:sz="4" w:space="0"/>
+          </w:tblBorders>
+          <w:tblLayout w:type="fixed"/>
+          <w:tblCellMar>
+            <w:top w:w="0" w:type="dxa"/>
+            <w:left w:w="108" w:type="dxa"/>
+            <w:bottom w:w="0" w:type="dxa"/>
+            <w:right w:w="108" w:type="dxa"/>
+          </w:tblCellMar>
+        </w:tblPrEx>
+        <w:tc>
+          <w:tcPr>
+            <w:tcW w:w="2499" w:type="dxa"/>
+          </w:tcPr>
+          <w:p>
+            <w:pPr>
+              <w:ind w:left="0" w:leftChars="0" w:firstLine="0" w:firstLineChars="0"/>
+              <w:jc w:val="left"/>
+              <w:rPr>
+                <w:rFonts w:hint="eastAsia"/>
+                <w:vertAlign w:val="baseline"/>
+                <w:lang w:val="en-US" w:eastAsia="zh-CN"/>
+              </w:rPr>
+            </w:pPr>
+            <w:r>
+              <w:rPr>
+                <w:rFonts w:hint="eastAsia"/>
+                <w:vertAlign w:val="baseline"/>
+                <w:lang w:val="en-US" w:eastAsia="zh-CN"/>
+              </w:rPr>
+              <w:t>_id</w:t>
+            </w:r>
+          </w:p>
+        </w:tc>
+        <w:tc>
+          <w:tcPr>
+            <w:tcW w:w="2295" w:type="dxa"/>
+          </w:tcPr>
+          <w:p>
+            <w:pPr>
+              <w:ind w:left="0" w:leftChars="0" w:firstLine="0" w:firstLineChars="0"/>
+              <w:rPr>
+                <w:rFonts w:hint="eastAsia"/>
+                <w:vertAlign w:val="baseline"/>
+                <w:lang w:val="en-US" w:eastAsia="zh-CN"/>
+              </w:rPr>
+            </w:pPr>
+            <w:r>
+              <w:rPr>
+                <w:rFonts w:hint="eastAsia"/>
+                <w:vertAlign w:val="baseline"/>
+                <w:lang w:val="en-US" w:eastAsia="zh-CN"/>
+              </w:rPr>
+              <w:t>ObjectId</w:t>
+            </w:r>
+          </w:p>
+        </w:tc>
+        <w:tc>
+          <w:tcPr>
+            <w:tcW w:w="3728" w:type="dxa"/>
+          </w:tcPr>
+          <w:p>
+            <w:pPr>
+              <w:ind w:left="0" w:leftChars="0" w:firstLine="0" w:firstLineChars="0"/>
+              <w:rPr>
+                <w:rFonts w:hint="eastAsia"/>
+                <w:vertAlign w:val="baseline"/>
+                <w:lang w:val="en-US" w:eastAsia="zh-CN"/>
+              </w:rPr>
+            </w:pPr>
+            <w:r>
+              <w:rPr>
+                <w:rFonts w:hint="eastAsia"/>
+                <w:vertAlign w:val="baseline"/>
+                <w:lang w:val="en-US" w:eastAsia="zh-CN"/>
+              </w:rPr>
+              <w:t>榜单id，mongodb自动生成</w:t>
+            </w:r>
+          </w:p>
+        </w:tc>
+      </w:tr>
+      <w:tr>
+        <w:tblPrEx>
+          <w:tblBorders>
+            <w:top w:val="single" w:color="auto" w:sz="4" w:space="0"/>
+            <w:left w:val="single" w:color="auto" w:sz="4" w:space="0"/>
+            <w:bottom w:val="single" w:color="auto" w:sz="4" w:space="0"/>
+            <w:right w:val="single" w:color="auto" w:sz="4" w:space="0"/>
+            <w:insideH w:val="single" w:color="auto" w:sz="4" w:space="0"/>
+            <w:insideV w:val="single" w:color="auto" w:sz="4" w:space="0"/>
+          </w:tblBorders>
+          <w:tblLayout w:type="fixed"/>
+          <w:tblCellMar>
+            <w:top w:w="0" w:type="dxa"/>
+            <w:left w:w="108" w:type="dxa"/>
+            <w:bottom w:w="0" w:type="dxa"/>
+            <w:right w:w="108" w:type="dxa"/>
+          </w:tblCellMar>
+        </w:tblPrEx>
+        <w:tc>
+          <w:tcPr>
+            <w:tcW w:w="2499" w:type="dxa"/>
+          </w:tcPr>
+          <w:p>
+            <w:pPr>
+              <w:ind w:left="0" w:leftChars="0" w:firstLine="0" w:firstLineChars="0"/>
+              <w:jc w:val="left"/>
+              <w:rPr>
+                <w:rFonts w:hint="eastAsia"/>
+                <w:vertAlign w:val="baseline"/>
+                <w:lang w:val="en-US" w:eastAsia="zh-CN"/>
+              </w:rPr>
+            </w:pPr>
+            <w:r>
+              <w:rPr>
+                <w:rFonts w:hint="eastAsia"/>
+                <w:vertAlign w:val="baseline"/>
+                <w:lang w:val="en-US" w:eastAsia="zh-CN"/>
+              </w:rPr>
+              <w:t>standard</w:t>
+            </w:r>
+          </w:p>
+        </w:tc>
+        <w:tc>
+          <w:tcPr>
+            <w:tcW w:w="2295" w:type="dxa"/>
+          </w:tcPr>
+          <w:p>
+            <w:pPr>
+              <w:ind w:left="0" w:leftChars="0" w:firstLine="0" w:firstLineChars="0"/>
+              <w:rPr>
+                <w:rFonts w:hint="eastAsia"/>
+                <w:vertAlign w:val="baseline"/>
+                <w:lang w:val="en-US" w:eastAsia="zh-CN"/>
+              </w:rPr>
+            </w:pPr>
+            <w:r>
+              <w:rPr>
+                <w:rFonts w:hint="eastAsia"/>
+                <w:vertAlign w:val="baseline"/>
+                <w:lang w:val="en-US" w:eastAsia="zh-CN"/>
+              </w:rPr>
+              <w:t>String</w:t>
+            </w:r>
+          </w:p>
+        </w:tc>
+        <w:tc>
+          <w:tcPr>
+            <w:tcW w:w="3728" w:type="dxa"/>
+          </w:tcPr>
+          <w:p>
+            <w:pPr>
+              <w:ind w:left="0" w:leftChars="0" w:firstLine="0" w:firstLineChars="0"/>
+              <w:rPr>
+                <w:rFonts w:hint="eastAsia"/>
+                <w:vertAlign w:val="baseline"/>
+                <w:lang w:val="en-US" w:eastAsia="zh-CN"/>
+              </w:rPr>
+            </w:pPr>
+            <w:r>
+              <w:rPr>
+                <w:rFonts w:hint="eastAsia"/>
+                <w:vertAlign w:val="baseline"/>
+                <w:lang w:val="en-US" w:eastAsia="zh-CN"/>
+              </w:rPr>
+              <w:t>分类统一名字</w:t>
+            </w:r>
+          </w:p>
+        </w:tc>
+      </w:tr>
+      <w:tr>
+        <w:tblPrEx>
+          <w:tblBorders>
+            <w:top w:val="single" w:color="auto" w:sz="4" w:space="0"/>
+            <w:left w:val="single" w:color="auto" w:sz="4" w:space="0"/>
+            <w:bottom w:val="single" w:color="auto" w:sz="4" w:space="0"/>
+            <w:right w:val="single" w:color="auto" w:sz="4" w:space="0"/>
+            <w:insideH w:val="single" w:color="auto" w:sz="4" w:space="0"/>
+            <w:insideV w:val="single" w:color="auto" w:sz="4" w:space="0"/>
+          </w:tblBorders>
+          <w:tblLayout w:type="fixed"/>
+          <w:tblCellMar>
+            <w:top w:w="0" w:type="dxa"/>
+            <w:left w:w="108" w:type="dxa"/>
+            <w:bottom w:w="0" w:type="dxa"/>
+            <w:right w:w="108" w:type="dxa"/>
+          </w:tblCellMar>
+        </w:tblPrEx>
+        <w:tc>
+          <w:tcPr>
+            <w:tcW w:w="2499" w:type="dxa"/>
+          </w:tcPr>
+          <w:p>
+            <w:pPr>
+              <w:ind w:left="0" w:leftChars="0" w:firstLine="0" w:firstLineChars="0"/>
+              <w:jc w:val="left"/>
+              <w:rPr>
+                <w:rFonts w:hint="eastAsia"/>
+                <w:vertAlign w:val="baseline"/>
+                <w:lang w:val="en-US" w:eastAsia="zh-CN"/>
+              </w:rPr>
+            </w:pPr>
+            <w:r>
+              <w:rPr>
+                <w:rFonts w:hint="eastAsia"/>
+                <w:vertAlign w:val="baseline"/>
+                <w:lang w:val="en-US" w:eastAsia="zh-CN"/>
+              </w:rPr>
+              <w:t>engName</w:t>
+            </w:r>
+          </w:p>
+        </w:tc>
+        <w:tc>
+          <w:tcPr>
+            <w:tcW w:w="2295" w:type="dxa"/>
+          </w:tcPr>
+          <w:p>
+            <w:pPr>
+              <w:ind w:left="0" w:leftChars="0" w:firstLine="0" w:firstLineChars="0"/>
+              <w:rPr>
+                <w:rFonts w:hint="eastAsia"/>
+                <w:vertAlign w:val="baseline"/>
+                <w:lang w:val="en-US" w:eastAsia="zh-CN"/>
+              </w:rPr>
+            </w:pPr>
+            <w:r>
+              <w:rPr>
+                <w:rFonts w:hint="eastAsia"/>
+                <w:vertAlign w:val="baseline"/>
+                <w:lang w:val="en-US" w:eastAsia="zh-CN"/>
+              </w:rPr>
+              <w:t>String</w:t>
+            </w:r>
+          </w:p>
+        </w:tc>
+        <w:tc>
+          <w:tcPr>
+            <w:tcW w:w="3728" w:type="dxa"/>
+          </w:tcPr>
+          <w:p>
+            <w:pPr>
+              <w:ind w:left="0" w:leftChars="0" w:firstLine="0" w:firstLineChars="0"/>
+              <w:rPr>
+                <w:rFonts w:hint="eastAsia"/>
+                <w:vertAlign w:val="baseline"/>
+                <w:lang w:val="en-US" w:eastAsia="zh-CN"/>
+              </w:rPr>
+            </w:pPr>
+            <w:r>
+              <w:rPr>
+                <w:rFonts w:hint="eastAsia"/>
+                <w:vertAlign w:val="baseline"/>
+                <w:lang w:val="en-US" w:eastAsia="zh-CN"/>
+              </w:rPr>
+              <w:t>分类英文名字</w:t>
+            </w:r>
+          </w:p>
+        </w:tc>
+      </w:tr>
+      <w:tr>
+        <w:tblPrEx>
+          <w:tblBorders>
+            <w:top w:val="single" w:color="auto" w:sz="4" w:space="0"/>
+            <w:left w:val="single" w:color="auto" w:sz="4" w:space="0"/>
+            <w:bottom w:val="single" w:color="auto" w:sz="4" w:space="0"/>
+            <w:right w:val="single" w:color="auto" w:sz="4" w:space="0"/>
+            <w:insideH w:val="single" w:color="auto" w:sz="4" w:space="0"/>
+            <w:insideV w:val="single" w:color="auto" w:sz="4" w:space="0"/>
+          </w:tblBorders>
+          <w:tblLayout w:type="fixed"/>
+          <w:tblCellMar>
+            <w:top w:w="0" w:type="dxa"/>
+            <w:left w:w="108" w:type="dxa"/>
+            <w:bottom w:w="0" w:type="dxa"/>
+            <w:right w:w="108" w:type="dxa"/>
+          </w:tblCellMar>
+        </w:tblPrEx>
+        <w:tc>
+          <w:tcPr>
+            <w:tcW w:w="2499" w:type="dxa"/>
+          </w:tcPr>
+          <w:p>
+            <w:pPr>
+              <w:ind w:left="0" w:leftChars="0" w:firstLine="0" w:firstLineChars="0"/>
+              <w:jc w:val="left"/>
+              <w:rPr>
+                <w:rFonts w:hint="eastAsia"/>
+                <w:vertAlign w:val="baseline"/>
+                <w:lang w:val="en-US" w:eastAsia="zh-CN"/>
+              </w:rPr>
+            </w:pPr>
+            <w:r>
+              <w:rPr>
+                <w:rFonts w:hint="eastAsia"/>
+                <w:vertAlign w:val="baseline"/>
+                <w:lang w:val="en-US" w:eastAsia="zh-CN"/>
+              </w:rPr>
+              <w:t>qidian</w:t>
+            </w:r>
+          </w:p>
+        </w:tc>
+        <w:tc>
+          <w:tcPr>
+            <w:tcW w:w="2295" w:type="dxa"/>
+          </w:tcPr>
+          <w:p>
+            <w:pPr>
+              <w:ind w:left="0" w:leftChars="0" w:firstLine="0" w:firstLineChars="0"/>
+              <w:rPr>
+                <w:rFonts w:hint="eastAsia"/>
+                <w:vertAlign w:val="baseline"/>
+                <w:lang w:val="en-US" w:eastAsia="zh-CN"/>
+              </w:rPr>
+            </w:pPr>
+            <w:r>
+              <w:rPr>
+                <w:rFonts w:hint="eastAsia"/>
+                <w:vertAlign w:val="baseline"/>
+                <w:lang w:val="en-US" w:eastAsia="zh-CN"/>
+              </w:rPr>
+              <w:t>String</w:t>
+            </w:r>
+          </w:p>
+        </w:tc>
+        <w:tc>
+          <w:tcPr>
+            <w:tcW w:w="3728" w:type="dxa"/>
+          </w:tcPr>
+          <w:p>
+            <w:pPr>
+              <w:ind w:left="0" w:leftChars="0" w:firstLine="0" w:firstLineChars="0"/>
+              <w:rPr>
+                <w:rFonts w:hint="eastAsia"/>
+                <w:vertAlign w:val="baseline"/>
+                <w:lang w:val="en-US" w:eastAsia="zh-CN"/>
+              </w:rPr>
+            </w:pPr>
+            <w:r>
+              <w:rPr>
+                <w:rFonts w:hint="eastAsia"/>
+                <w:vertAlign w:val="baseline"/>
+                <w:lang w:val="en-US" w:eastAsia="zh-CN"/>
+              </w:rPr>
+              <w:t>起点分类的名字</w:t>
+            </w:r>
+          </w:p>
+        </w:tc>
+      </w:tr>
+      <w:tr>
+        <w:tblPrEx>
+          <w:tblBorders>
+            <w:top w:val="single" w:color="auto" w:sz="4" w:space="0"/>
+            <w:left w:val="single" w:color="auto" w:sz="4" w:space="0"/>
+            <w:bottom w:val="single" w:color="auto" w:sz="4" w:space="0"/>
+            <w:right w:val="single" w:color="auto" w:sz="4" w:space="0"/>
+            <w:insideH w:val="single" w:color="auto" w:sz="4" w:space="0"/>
+            <w:insideV w:val="single" w:color="auto" w:sz="4" w:space="0"/>
+          </w:tblBorders>
+          <w:tblLayout w:type="fixed"/>
+          <w:tblCellMar>
+            <w:top w:w="0" w:type="dxa"/>
+            <w:left w:w="108" w:type="dxa"/>
+            <w:bottom w:w="0" w:type="dxa"/>
+            <w:right w:w="108" w:type="dxa"/>
+          </w:tblCellMar>
+        </w:tblPrEx>
+        <w:tc>
+          <w:tcPr>
+            <w:tcW w:w="2499" w:type="dxa"/>
+          </w:tcPr>
+          <w:p>
+            <w:pPr>
+              <w:ind w:left="0" w:leftChars="0" w:firstLine="0" w:firstLineChars="0"/>
+              <w:jc w:val="left"/>
+              <w:rPr>
+                <w:rFonts w:hint="eastAsia"/>
+                <w:vertAlign w:val="baseline"/>
+                <w:lang w:val="en-US" w:eastAsia="zh-CN"/>
+              </w:rPr>
+            </w:pPr>
+            <w:r>
+              <w:rPr>
+                <w:rFonts w:hint="eastAsia"/>
+                <w:vertAlign w:val="baseline"/>
+                <w:lang w:val="en-US" w:eastAsia="zh-CN"/>
+              </w:rPr>
+              <w:t>zongheng</w:t>
+            </w:r>
+          </w:p>
+        </w:tc>
+        <w:tc>
+          <w:tcPr>
+            <w:tcW w:w="2295" w:type="dxa"/>
+          </w:tcPr>
+          <w:p>
+            <w:pPr>
+              <w:ind w:left="0" w:leftChars="0" w:firstLine="0" w:firstLineChars="0"/>
+              <w:rPr>
+                <w:rFonts w:hint="eastAsia"/>
+                <w:vertAlign w:val="baseline"/>
+                <w:lang w:val="en-US" w:eastAsia="zh-CN"/>
+              </w:rPr>
+            </w:pPr>
+            <w:r>
+              <w:rPr>
+                <w:rFonts w:hint="eastAsia"/>
+                <w:vertAlign w:val="baseline"/>
+                <w:lang w:val="en-US" w:eastAsia="zh-CN"/>
+              </w:rPr>
+              <w:t>String</w:t>
+            </w:r>
+          </w:p>
+        </w:tc>
+        <w:tc>
+          <w:tcPr>
+            <w:tcW w:w="3728" w:type="dxa"/>
+          </w:tcPr>
+          <w:p>
+            <w:pPr>
+              <w:ind w:left="0" w:leftChars="0" w:firstLine="0" w:firstLineChars="0"/>
+              <w:rPr>
+                <w:rFonts w:hint="eastAsia"/>
+                <w:vertAlign w:val="baseline"/>
+                <w:lang w:val="en-US" w:eastAsia="zh-CN"/>
+              </w:rPr>
+            </w:pPr>
+            <w:r>
+              <w:rPr>
+                <w:rFonts w:hint="eastAsia"/>
+                <w:vertAlign w:val="baseline"/>
+                <w:lang w:val="en-US" w:eastAsia="zh-CN"/>
+              </w:rPr>
+              <w:t>纵横分类的名字</w:t>
+            </w:r>
+          </w:p>
+        </w:tc>
+      </w:tr>
+      <w:tr>
+        <w:tblPrEx>
+          <w:tblBorders>
+            <w:top w:val="single" w:color="auto" w:sz="4" w:space="0"/>
+            <w:left w:val="single" w:color="auto" w:sz="4" w:space="0"/>
+            <w:bottom w:val="single" w:color="auto" w:sz="4" w:space="0"/>
+            <w:right w:val="single" w:color="auto" w:sz="4" w:space="0"/>
+            <w:insideH w:val="single" w:color="auto" w:sz="4" w:space="0"/>
+            <w:insideV w:val="single" w:color="auto" w:sz="4" w:space="0"/>
+          </w:tblBorders>
+          <w:tblLayout w:type="fixed"/>
+          <w:tblCellMar>
+            <w:top w:w="0" w:type="dxa"/>
+            <w:left w:w="108" w:type="dxa"/>
+            <w:bottom w:w="0" w:type="dxa"/>
+            <w:right w:w="108" w:type="dxa"/>
+          </w:tblCellMar>
+        </w:tblPrEx>
+        <w:tc>
+          <w:tcPr>
+            <w:tcW w:w="2499" w:type="dxa"/>
+          </w:tcPr>
+          <w:p>
+            <w:pPr>
+              <w:ind w:left="0" w:leftChars="0" w:firstLine="0" w:firstLineChars="0"/>
+              <w:jc w:val="left"/>
+              <w:rPr>
+                <w:rFonts w:hint="eastAsia"/>
+                <w:vertAlign w:val="baseline"/>
+                <w:lang w:val="en-US" w:eastAsia="zh-CN"/>
+              </w:rPr>
+            </w:pPr>
+            <w:r>
+              <w:rPr>
+                <w:rFonts w:hint="eastAsia"/>
+                <w:vertAlign w:val="baseline"/>
+                <w:lang w:val="en-US" w:eastAsia="zh-CN"/>
+              </w:rPr>
+              <w:t>qd_url</w:t>
+            </w:r>
+          </w:p>
+        </w:tc>
+        <w:tc>
+          <w:tcPr>
+            <w:tcW w:w="2295" w:type="dxa"/>
+          </w:tcPr>
+          <w:p>
+            <w:pPr>
+              <w:ind w:left="0" w:leftChars="0" w:firstLine="0" w:firstLineChars="0"/>
+              <w:rPr>
+                <w:rFonts w:hint="eastAsia"/>
+                <w:vertAlign w:val="baseline"/>
+                <w:lang w:val="en-US" w:eastAsia="zh-CN"/>
+              </w:rPr>
+            </w:pPr>
+            <w:r>
+              <w:rPr>
+                <w:rFonts w:hint="eastAsia"/>
+                <w:vertAlign w:val="baseline"/>
+                <w:lang w:val="en-US" w:eastAsia="zh-CN"/>
+              </w:rPr>
+              <w:t>String</w:t>
+            </w:r>
+          </w:p>
+        </w:tc>
+        <w:tc>
+          <w:tcPr>
+            <w:tcW w:w="3728" w:type="dxa"/>
+          </w:tcPr>
+          <w:p>
+            <w:pPr>
+              <w:ind w:left="0" w:leftChars="0" w:firstLine="0" w:firstLineChars="0"/>
+              <w:rPr>
+                <w:rFonts w:hint="eastAsia"/>
+                <w:vertAlign w:val="baseline"/>
+                <w:lang w:val="en-US" w:eastAsia="zh-CN"/>
+              </w:rPr>
+            </w:pPr>
+            <w:r>
+              <w:rPr>
+                <w:rFonts w:hint="eastAsia"/>
+                <w:vertAlign w:val="baseline"/>
+                <w:lang w:val="en-US" w:eastAsia="zh-CN"/>
+              </w:rPr>
+              <w:t>起点排行榜地址</w:t>
+            </w:r>
+          </w:p>
+        </w:tc>
+      </w:tr>
+      <w:tr>
+        <w:tblPrEx>
+          <w:tblBorders>
+            <w:top w:val="single" w:color="auto" w:sz="4" w:space="0"/>
+            <w:left w:val="single" w:color="auto" w:sz="4" w:space="0"/>
+            <w:bottom w:val="single" w:color="auto" w:sz="4" w:space="0"/>
+            <w:right w:val="single" w:color="auto" w:sz="4" w:space="0"/>
+            <w:insideH w:val="single" w:color="auto" w:sz="4" w:space="0"/>
+            <w:insideV w:val="single" w:color="auto" w:sz="4" w:space="0"/>
+          </w:tblBorders>
+          <w:tblLayout w:type="fixed"/>
+          <w:tblCellMar>
+            <w:top w:w="0" w:type="dxa"/>
+            <w:left w:w="108" w:type="dxa"/>
+            <w:bottom w:w="0" w:type="dxa"/>
+            <w:right w:w="108" w:type="dxa"/>
+          </w:tblCellMar>
+        </w:tblPrEx>
+        <w:tc>
+          <w:tcPr>
+            <w:tcW w:w="2499" w:type="dxa"/>
+          </w:tcPr>
+          <w:p>
+            <w:pPr>
+              <w:ind w:left="0" w:leftChars="0" w:firstLine="0" w:firstLineChars="0"/>
+              <w:jc w:val="left"/>
+              <w:rPr>
+                <w:rFonts w:hint="eastAsia"/>
+                <w:vertAlign w:val="baseline"/>
+                <w:lang w:val="en-US" w:eastAsia="zh-CN"/>
+              </w:rPr>
+            </w:pPr>
+            <w:r>
+              <w:rPr>
+                <w:rFonts w:hint="eastAsia"/>
+                <w:vertAlign w:val="baseline"/>
+                <w:lang w:val="en-US" w:eastAsia="zh-CN"/>
+              </w:rPr>
+              <w:t>updateTime</w:t>
+            </w:r>
+          </w:p>
+        </w:tc>
+        <w:tc>
+          <w:tcPr>
+            <w:tcW w:w="2295" w:type="dxa"/>
+          </w:tcPr>
+          <w:p>
+            <w:pPr>
+              <w:ind w:left="0" w:leftChars="0" w:firstLine="0" w:firstLineChars="0"/>
+              <w:rPr>
+                <w:rFonts w:hint="eastAsia"/>
+                <w:vertAlign w:val="baseline"/>
+                <w:lang w:val="en-US" w:eastAsia="zh-CN"/>
+              </w:rPr>
+            </w:pPr>
+            <w:r>
+              <w:rPr>
+                <w:rFonts w:hint="eastAsia"/>
+                <w:vertAlign w:val="baseline"/>
+                <w:lang w:val="en-US" w:eastAsia="zh-CN"/>
+              </w:rPr>
+              <w:t>Date</w:t>
+            </w:r>
+          </w:p>
+        </w:tc>
+        <w:tc>
+          <w:tcPr>
+            <w:tcW w:w="3728" w:type="dxa"/>
+          </w:tcPr>
+          <w:p>
+            <w:pPr>
+              <w:ind w:left="0" w:leftChars="0" w:firstLine="0" w:firstLineChars="0"/>
+              <w:rPr>
+                <w:rFonts w:hint="eastAsia"/>
+                <w:vertAlign w:val="baseline"/>
+                <w:lang w:val="en-US" w:eastAsia="zh-CN"/>
+              </w:rPr>
+            </w:pPr>
+            <w:r>
+              <w:rPr>
+                <w:rFonts w:hint="eastAsia"/>
+                <w:vertAlign w:val="baseline"/>
+                <w:lang w:val="en-US" w:eastAsia="zh-CN"/>
+              </w:rPr>
+              <w:t>更新时间</w:t>
+            </w:r>
+          </w:p>
+        </w:tc>
+      </w:tr>
+      <w:tr>
+        <w:tblPrEx>
+          <w:tblBorders>
+            <w:top w:val="single" w:color="auto" w:sz="4" w:space="0"/>
+            <w:left w:val="single" w:color="auto" w:sz="4" w:space="0"/>
+            <w:bottom w:val="single" w:color="auto" w:sz="4" w:space="0"/>
+            <w:right w:val="single" w:color="auto" w:sz="4" w:space="0"/>
+            <w:insideH w:val="single" w:color="auto" w:sz="4" w:space="0"/>
+            <w:insideV w:val="single" w:color="auto" w:sz="4" w:space="0"/>
+          </w:tblBorders>
+          <w:tblLayout w:type="fixed"/>
+          <w:tblCellMar>
+            <w:top w:w="0" w:type="dxa"/>
+            <w:left w:w="108" w:type="dxa"/>
+            <w:bottom w:w="0" w:type="dxa"/>
+            <w:right w:w="108" w:type="dxa"/>
+          </w:tblCellMar>
+        </w:tblPrEx>
+        <w:tc>
+          <w:tcPr>
+            <w:tcW w:w="2499" w:type="dxa"/>
+          </w:tcPr>
+          <w:p>
+            <w:pPr>
+              <w:ind w:left="0" w:leftChars="0" w:firstLine="0" w:firstLineChars="0"/>
+              <w:jc w:val="left"/>
+              <w:rPr>
+                <w:rFonts w:hint="eastAsia"/>
+                <w:vertAlign w:val="baseline"/>
+                <w:lang w:val="en-US" w:eastAsia="zh-CN"/>
+              </w:rPr>
+            </w:pPr>
+            <w:r>
+              <w:rPr>
+                <w:rFonts w:hint="eastAsia"/>
+                <w:vertAlign w:val="baseline"/>
+                <w:lang w:val="en-US" w:eastAsia="zh-CN"/>
+              </w:rPr>
+              <w:t>zhRank</w:t>
+            </w:r>
+          </w:p>
+        </w:tc>
+        <w:tc>
+          <w:tcPr>
+            <w:tcW w:w="2295" w:type="dxa"/>
+          </w:tcPr>
+          <w:p>
+            <w:pPr>
+              <w:ind w:left="0" w:leftChars="0" w:firstLine="0" w:firstLineChars="0"/>
+              <w:rPr>
+                <w:rFonts w:hint="eastAsia"/>
+                <w:vertAlign w:val="baseline"/>
+                <w:lang w:val="en-US" w:eastAsia="zh-CN"/>
+              </w:rPr>
+            </w:pPr>
+            <w:r>
+              <w:rPr>
+                <w:rFonts w:hint="eastAsia"/>
+                <w:vertAlign w:val="baseline"/>
+                <w:lang w:val="en-US" w:eastAsia="zh-CN"/>
+              </w:rPr>
+              <w:t>Array</w:t>
+            </w:r>
+          </w:p>
+        </w:tc>
+        <w:tc>
+          <w:tcPr>
+            <w:tcW w:w="3728" w:type="dxa"/>
+          </w:tcPr>
+          <w:p>
+            <w:pPr>
+              <w:ind w:left="0" w:leftChars="0" w:firstLine="0" w:firstLineChars="0"/>
+              <w:rPr>
+                <w:rFonts w:hint="eastAsia"/>
+                <w:vertAlign w:val="baseline"/>
+                <w:lang w:val="en-US" w:eastAsia="zh-CN"/>
+              </w:rPr>
+            </w:pPr>
+            <w:r>
+              <w:rPr>
+                <w:rFonts w:hint="eastAsia"/>
+                <w:vertAlign w:val="baseline"/>
+                <w:lang w:val="en-US" w:eastAsia="zh-CN"/>
+              </w:rPr>
+              <w:t>纵横排行数组</w:t>
+            </w:r>
+          </w:p>
+        </w:tc>
+      </w:tr>
+      <w:tr>
+        <w:tblPrEx>
+          <w:tblBorders>
+            <w:top w:val="single" w:color="auto" w:sz="4" w:space="0"/>
+            <w:left w:val="single" w:color="auto" w:sz="4" w:space="0"/>
+            <w:bottom w:val="single" w:color="auto" w:sz="4" w:space="0"/>
+            <w:right w:val="single" w:color="auto" w:sz="4" w:space="0"/>
+            <w:insideH w:val="single" w:color="auto" w:sz="4" w:space="0"/>
+            <w:insideV w:val="single" w:color="auto" w:sz="4" w:space="0"/>
+          </w:tblBorders>
+          <w:tblLayout w:type="fixed"/>
+          <w:tblCellMar>
+            <w:top w:w="0" w:type="dxa"/>
+            <w:left w:w="108" w:type="dxa"/>
+            <w:bottom w:w="0" w:type="dxa"/>
+            <w:right w:w="108" w:type="dxa"/>
+          </w:tblCellMar>
+        </w:tblPrEx>
+        <w:tc>
+          <w:tcPr>
+            <w:tcW w:w="2499" w:type="dxa"/>
+          </w:tcPr>
+          <w:p>
+            <w:pPr>
+              <w:ind w:left="0" w:leftChars="0" w:firstLine="0" w:firstLineChars="0"/>
+              <w:jc w:val="left"/>
+              <w:rPr>
+                <w:rFonts w:hint="eastAsia"/>
+                <w:vertAlign w:val="baseline"/>
+                <w:lang w:val="en-US" w:eastAsia="zh-CN"/>
+              </w:rPr>
+            </w:pPr>
+            <w:r>
+              <w:rPr>
+                <w:rFonts w:hint="eastAsia"/>
+                <w:vertAlign w:val="baseline"/>
+                <w:lang w:val="en-US" w:eastAsia="zh-CN"/>
+              </w:rPr>
+              <w:t>qdRank</w:t>
+            </w:r>
+          </w:p>
+        </w:tc>
+        <w:tc>
+          <w:tcPr>
+            <w:tcW w:w="2295" w:type="dxa"/>
+          </w:tcPr>
+          <w:p>
+            <w:pPr>
+              <w:ind w:left="0" w:leftChars="0" w:firstLine="0" w:firstLineChars="0"/>
+              <w:rPr>
+                <w:rFonts w:hint="eastAsia"/>
+                <w:vertAlign w:val="baseline"/>
+                <w:lang w:val="en-US" w:eastAsia="zh-CN"/>
+              </w:rPr>
+            </w:pPr>
+            <w:r>
+              <w:rPr>
+                <w:rFonts w:hint="eastAsia"/>
+                <w:vertAlign w:val="baseline"/>
+                <w:lang w:val="en-US" w:eastAsia="zh-CN"/>
+              </w:rPr>
+              <w:t>Array</w:t>
+            </w:r>
+          </w:p>
+        </w:tc>
+        <w:tc>
+          <w:tcPr>
+            <w:tcW w:w="3728" w:type="dxa"/>
+          </w:tcPr>
+          <w:p>
+            <w:pPr>
+              <w:ind w:left="0" w:leftChars="0" w:firstLine="0" w:firstLineChars="0"/>
+              <w:rPr>
+                <w:rFonts w:hint="eastAsia"/>
+                <w:vertAlign w:val="baseline"/>
+                <w:lang w:val="en-US" w:eastAsia="zh-CN"/>
+              </w:rPr>
+            </w:pPr>
+            <w:r>
+              <w:rPr>
+                <w:rFonts w:hint="eastAsia"/>
+                <w:vertAlign w:val="baseline"/>
+                <w:lang w:val="en-US" w:eastAsia="zh-CN"/>
+              </w:rPr>
+              <w:t>起点排行数组</w:t>
+            </w:r>
+          </w:p>
+        </w:tc>
+      </w:tr>
+    </w:tbl>
+    <w:p>
+      <w:pPr>
+        <w:ind w:left="0" w:leftChars="0" w:firstLine="0" w:firstLineChars="0"/>
+        <w:rPr>
+          <w:rFonts w:hint="eastAsia"/>
+          <w:lang w:val="en-US" w:eastAsia="zh-CN"/>
+        </w:rPr>
+      </w:pPr>
+      <w:r>
+        <w:rPr>
+          <w:rFonts w:hint="eastAsia"/>
+          <w:lang w:val="en-US" w:eastAsia="zh-CN"/>
+        </w:rPr>
+        <w:t xml:space="preserve">   </w:t>
+      </w:r>
+    </w:p>
+    <w:p>
+      <w:pPr>
+        <w:ind w:left="0" w:leftChars="0" w:firstLine="0" w:firstLineChars="0"/>
+        <w:rPr>
+          <w:rFonts w:hint="eastAsia"/>
+          <w:lang w:val="en-US" w:eastAsia="zh-CN"/>
+        </w:rPr>
+      </w:pPr>
+      <w:r>
+        <w:rPr>
+          <w:rFonts w:hint="eastAsia"/>
+          <w:lang w:val="en-US" w:eastAsia="zh-CN"/>
+        </w:rPr>
+        <w:t xml:space="preserve">   用户实体：</w:t>
+      </w:r>
+    </w:p>
+    <w:tbl>
+      <w:tblPr>
+        <w:tblStyle w:val="19"/>
+        <w:tblW w:w="8522" w:type="dxa"/>
+        <w:tblInd w:w="0" w:type="dxa"/>
+        <w:tblBorders>
+          <w:top w:val="single" w:color="auto" w:sz="4" w:space="0"/>
+          <w:left w:val="single" w:color="auto" w:sz="4" w:space="0"/>
+          <w:bottom w:val="single" w:color="auto" w:sz="4" w:space="0"/>
+          <w:right w:val="single" w:color="auto" w:sz="4" w:space="0"/>
+          <w:insideH w:val="single" w:color="auto" w:sz="4" w:space="0"/>
+          <w:insideV w:val="single" w:color="auto" w:sz="4" w:space="0"/>
+        </w:tblBorders>
+        <w:tblLayout w:type="fixed"/>
+        <w:tblCellMar>
+          <w:top w:w="0" w:type="dxa"/>
+          <w:left w:w="108" w:type="dxa"/>
+          <w:bottom w:w="0" w:type="dxa"/>
+          <w:right w:w="108" w:type="dxa"/>
+        </w:tblCellMar>
+      </w:tblPr>
+      <w:tblGrid>
+        <w:gridCol w:w="2499"/>
+        <w:gridCol w:w="2295"/>
+        <w:gridCol w:w="3728"/>
+      </w:tblGrid>
+      <w:tr>
+        <w:tblPrEx>
+          <w:tblBorders>
+            <w:top w:val="single" w:color="auto" w:sz="4" w:space="0"/>
+            <w:left w:val="single" w:color="auto" w:sz="4" w:space="0"/>
+            <w:bottom w:val="single" w:color="auto" w:sz="4" w:space="0"/>
+            <w:right w:val="single" w:color="auto" w:sz="4" w:space="0"/>
+            <w:insideH w:val="single" w:color="auto" w:sz="4" w:space="0"/>
+            <w:insideV w:val="single" w:color="auto" w:sz="4" w:space="0"/>
+          </w:tblBorders>
+          <w:tblLayout w:type="fixed"/>
+          <w:tblCellMar>
+            <w:top w:w="0" w:type="dxa"/>
+            <w:left w:w="108" w:type="dxa"/>
+            <w:bottom w:w="0" w:type="dxa"/>
+            <w:right w:w="108" w:type="dxa"/>
+          </w:tblCellMar>
+        </w:tblPrEx>
+        <w:tc>
+          <w:tcPr>
+            <w:tcW w:w="2499" w:type="dxa"/>
+          </w:tcPr>
+          <w:p>
+            <w:pPr>
+              <w:ind w:left="0" w:leftChars="0" w:firstLine="0" w:firstLineChars="0"/>
+              <w:rPr>
+                <w:rFonts w:hint="eastAsia"/>
+                <w:vertAlign w:val="baseline"/>
+                <w:lang w:val="en-US" w:eastAsia="zh-CN"/>
+              </w:rPr>
+            </w:pPr>
+            <w:r>
+              <w:rPr>
+                <w:rFonts w:hint="eastAsia"/>
+                <w:lang w:val="en-US" w:eastAsia="zh-CN"/>
+              </w:rPr>
+              <w:t>字段名</w:t>
+            </w:r>
+          </w:p>
+        </w:tc>
+        <w:tc>
+          <w:tcPr>
+            <w:tcW w:w="2295" w:type="dxa"/>
+          </w:tcPr>
+          <w:p>
+            <w:pPr>
+              <w:ind w:left="0" w:leftChars="0" w:firstLine="0" w:firstLineChars="0"/>
+              <w:rPr>
+                <w:rFonts w:hint="eastAsia"/>
+                <w:vertAlign w:val="baseline"/>
+                <w:lang w:val="en-US" w:eastAsia="zh-CN"/>
+              </w:rPr>
+            </w:pPr>
+            <w:r>
+              <w:rPr>
+                <w:rFonts w:hint="eastAsia"/>
+                <w:vertAlign w:val="baseline"/>
+                <w:lang w:val="en-US" w:eastAsia="zh-CN"/>
+              </w:rPr>
+              <w:t>数据类型</w:t>
+            </w:r>
+          </w:p>
+        </w:tc>
+        <w:tc>
+          <w:tcPr>
+            <w:tcW w:w="3728" w:type="dxa"/>
+          </w:tcPr>
+          <w:p>
+            <w:pPr>
+              <w:ind w:left="0" w:leftChars="0" w:firstLine="0" w:firstLineChars="0"/>
+              <w:rPr>
+                <w:rFonts w:hint="eastAsia"/>
+                <w:vertAlign w:val="baseline"/>
+                <w:lang w:val="en-US" w:eastAsia="zh-CN"/>
+              </w:rPr>
+            </w:pPr>
+            <w:r>
+              <w:rPr>
+                <w:rFonts w:hint="eastAsia"/>
+                <w:vertAlign w:val="baseline"/>
+                <w:lang w:val="en-US" w:eastAsia="zh-CN"/>
+              </w:rPr>
+              <w:t>描述</w:t>
+            </w:r>
+          </w:p>
+        </w:tc>
+      </w:tr>
+      <w:tr>
+        <w:tblPrEx>
+          <w:tblBorders>
+            <w:top w:val="single" w:color="auto" w:sz="4" w:space="0"/>
+            <w:left w:val="single" w:color="auto" w:sz="4" w:space="0"/>
+            <w:bottom w:val="single" w:color="auto" w:sz="4" w:space="0"/>
+            <w:right w:val="single" w:color="auto" w:sz="4" w:space="0"/>
+            <w:insideH w:val="single" w:color="auto" w:sz="4" w:space="0"/>
+            <w:insideV w:val="single" w:color="auto" w:sz="4" w:space="0"/>
+          </w:tblBorders>
+          <w:tblLayout w:type="fixed"/>
+          <w:tblCellMar>
+            <w:top w:w="0" w:type="dxa"/>
+            <w:left w:w="108" w:type="dxa"/>
+            <w:bottom w:w="0" w:type="dxa"/>
+            <w:right w:w="108" w:type="dxa"/>
+          </w:tblCellMar>
+        </w:tblPrEx>
+        <w:tc>
+          <w:tcPr>
+            <w:tcW w:w="2499" w:type="dxa"/>
+          </w:tcPr>
+          <w:p>
+            <w:pPr>
+              <w:ind w:left="0" w:leftChars="0" w:firstLine="0" w:firstLineChars="0"/>
+              <w:jc w:val="left"/>
+              <w:rPr>
+                <w:rFonts w:hint="eastAsia"/>
+                <w:vertAlign w:val="baseline"/>
+                <w:lang w:val="en-US" w:eastAsia="zh-CN"/>
+              </w:rPr>
+            </w:pPr>
+            <w:r>
+              <w:rPr>
+                <w:rFonts w:hint="eastAsia"/>
+                <w:vertAlign w:val="baseline"/>
+                <w:lang w:val="en-US" w:eastAsia="zh-CN"/>
+              </w:rPr>
+              <w:t>_id</w:t>
+            </w:r>
+          </w:p>
+        </w:tc>
+        <w:tc>
+          <w:tcPr>
+            <w:tcW w:w="2295" w:type="dxa"/>
+          </w:tcPr>
+          <w:p>
+            <w:pPr>
+              <w:ind w:left="0" w:leftChars="0" w:firstLine="0" w:firstLineChars="0"/>
+              <w:rPr>
+                <w:rFonts w:hint="eastAsia"/>
+                <w:vertAlign w:val="baseline"/>
+                <w:lang w:val="en-US" w:eastAsia="zh-CN"/>
+              </w:rPr>
+            </w:pPr>
+            <w:r>
+              <w:rPr>
+                <w:rFonts w:hint="eastAsia"/>
+                <w:vertAlign w:val="baseline"/>
+                <w:lang w:val="en-US" w:eastAsia="zh-CN"/>
+              </w:rPr>
+              <w:t>ObjectId</w:t>
+            </w:r>
+          </w:p>
+        </w:tc>
+        <w:tc>
+          <w:tcPr>
+            <w:tcW w:w="3728" w:type="dxa"/>
+          </w:tcPr>
+          <w:p>
+            <w:pPr>
+              <w:ind w:left="0" w:leftChars="0" w:firstLine="0" w:firstLineChars="0"/>
+              <w:rPr>
+                <w:rFonts w:hint="eastAsia"/>
+                <w:vertAlign w:val="baseline"/>
+                <w:lang w:val="en-US" w:eastAsia="zh-CN"/>
+              </w:rPr>
+            </w:pPr>
+            <w:r>
+              <w:rPr>
+                <w:rFonts w:hint="eastAsia"/>
+                <w:vertAlign w:val="baseline"/>
+                <w:lang w:val="en-US" w:eastAsia="zh-CN"/>
+              </w:rPr>
+              <w:t>用户id，mongodb自动生成</w:t>
+            </w:r>
+          </w:p>
+        </w:tc>
+      </w:tr>
+      <w:tr>
+        <w:tblPrEx>
+          <w:tblBorders>
+            <w:top w:val="single" w:color="auto" w:sz="4" w:space="0"/>
+            <w:left w:val="single" w:color="auto" w:sz="4" w:space="0"/>
+            <w:bottom w:val="single" w:color="auto" w:sz="4" w:space="0"/>
+            <w:right w:val="single" w:color="auto" w:sz="4" w:space="0"/>
+            <w:insideH w:val="single" w:color="auto" w:sz="4" w:space="0"/>
+            <w:insideV w:val="single" w:color="auto" w:sz="4" w:space="0"/>
+          </w:tblBorders>
+          <w:tblLayout w:type="fixed"/>
+          <w:tblCellMar>
+            <w:top w:w="0" w:type="dxa"/>
+            <w:left w:w="108" w:type="dxa"/>
+            <w:bottom w:w="0" w:type="dxa"/>
+            <w:right w:w="108" w:type="dxa"/>
+          </w:tblCellMar>
+        </w:tblPrEx>
+        <w:tc>
+          <w:tcPr>
+            <w:tcW w:w="2499" w:type="dxa"/>
+          </w:tcPr>
+          <w:p>
+            <w:pPr>
+              <w:ind w:left="0" w:leftChars="0" w:firstLine="0" w:firstLineChars="0"/>
+              <w:jc w:val="left"/>
+              <w:rPr>
+                <w:rFonts w:hint="eastAsia"/>
+                <w:vertAlign w:val="baseline"/>
+                <w:lang w:val="en-US" w:eastAsia="zh-CN"/>
+              </w:rPr>
+            </w:pPr>
+            <w:r>
+              <w:rPr>
+                <w:rFonts w:hint="eastAsia"/>
+                <w:vertAlign w:val="baseline"/>
+                <w:lang w:val="en-US" w:eastAsia="zh-CN"/>
+              </w:rPr>
+              <w:t>age</w:t>
+            </w:r>
+          </w:p>
+        </w:tc>
+        <w:tc>
+          <w:tcPr>
+            <w:tcW w:w="2295" w:type="dxa"/>
+          </w:tcPr>
+          <w:p>
+            <w:pPr>
+              <w:ind w:left="0" w:leftChars="0" w:firstLine="0" w:firstLineChars="0"/>
+              <w:rPr>
+                <w:rFonts w:hint="eastAsia"/>
+                <w:vertAlign w:val="baseline"/>
+                <w:lang w:val="en-US" w:eastAsia="zh-CN"/>
+              </w:rPr>
+            </w:pPr>
+            <w:r>
+              <w:rPr>
+                <w:rFonts w:hint="eastAsia"/>
+                <w:vertAlign w:val="baseline"/>
+                <w:lang w:val="en-US" w:eastAsia="zh-CN"/>
+              </w:rPr>
+              <w:t>Int32</w:t>
+            </w:r>
+          </w:p>
+        </w:tc>
+        <w:tc>
+          <w:tcPr>
+            <w:tcW w:w="3728" w:type="dxa"/>
+          </w:tcPr>
+          <w:p>
+            <w:pPr>
+              <w:ind w:left="0" w:leftChars="0" w:firstLine="0" w:firstLineChars="0"/>
+              <w:rPr>
+                <w:rFonts w:hint="eastAsia"/>
+                <w:vertAlign w:val="baseline"/>
+                <w:lang w:val="en-US" w:eastAsia="zh-CN"/>
+              </w:rPr>
+            </w:pPr>
+            <w:r>
+              <w:rPr>
+                <w:rFonts w:hint="eastAsia"/>
+                <w:vertAlign w:val="baseline"/>
+                <w:lang w:val="en-US" w:eastAsia="zh-CN"/>
+              </w:rPr>
+              <w:t>年龄</w:t>
+            </w:r>
+          </w:p>
+        </w:tc>
+      </w:tr>
+      <w:tr>
+        <w:tblPrEx>
+          <w:tblBorders>
+            <w:top w:val="single" w:color="auto" w:sz="4" w:space="0"/>
+            <w:left w:val="single" w:color="auto" w:sz="4" w:space="0"/>
+            <w:bottom w:val="single" w:color="auto" w:sz="4" w:space="0"/>
+            <w:right w:val="single" w:color="auto" w:sz="4" w:space="0"/>
+            <w:insideH w:val="single" w:color="auto" w:sz="4" w:space="0"/>
+            <w:insideV w:val="single" w:color="auto" w:sz="4" w:space="0"/>
+          </w:tblBorders>
+          <w:tblLayout w:type="fixed"/>
+          <w:tblCellMar>
+            <w:top w:w="0" w:type="dxa"/>
+            <w:left w:w="108" w:type="dxa"/>
+            <w:bottom w:w="0" w:type="dxa"/>
+            <w:right w:w="108" w:type="dxa"/>
+          </w:tblCellMar>
+        </w:tblPrEx>
+        <w:tc>
+          <w:tcPr>
+            <w:tcW w:w="2499" w:type="dxa"/>
+          </w:tcPr>
+          <w:p>
+            <w:pPr>
+              <w:ind w:left="0" w:leftChars="0" w:firstLine="0" w:firstLineChars="0"/>
+              <w:jc w:val="left"/>
+              <w:rPr>
+                <w:rFonts w:hint="eastAsia"/>
+                <w:vertAlign w:val="baseline"/>
+                <w:lang w:val="en-US" w:eastAsia="zh-CN"/>
+              </w:rPr>
+            </w:pPr>
+            <w:r>
+              <w:rPr>
+                <w:rFonts w:hint="eastAsia"/>
+                <w:vertAlign w:val="baseline"/>
+                <w:lang w:val="en-US" w:eastAsia="zh-CN"/>
+              </w:rPr>
+              <w:t>nickName</w:t>
+            </w:r>
+          </w:p>
+        </w:tc>
+        <w:tc>
+          <w:tcPr>
+            <w:tcW w:w="2295" w:type="dxa"/>
+          </w:tcPr>
+          <w:p>
+            <w:pPr>
+              <w:ind w:left="0" w:leftChars="0" w:firstLine="0" w:firstLineChars="0"/>
+              <w:rPr>
+                <w:rFonts w:hint="eastAsia"/>
+                <w:vertAlign w:val="baseline"/>
+                <w:lang w:val="en-US" w:eastAsia="zh-CN"/>
+              </w:rPr>
+            </w:pPr>
+            <w:r>
+              <w:rPr>
+                <w:rFonts w:hint="eastAsia"/>
+                <w:vertAlign w:val="baseline"/>
+                <w:lang w:val="en-US" w:eastAsia="zh-CN"/>
+              </w:rPr>
+              <w:t>String</w:t>
+            </w:r>
+          </w:p>
+        </w:tc>
+        <w:tc>
+          <w:tcPr>
+            <w:tcW w:w="3728" w:type="dxa"/>
+          </w:tcPr>
+          <w:p>
+            <w:pPr>
+              <w:ind w:left="0" w:leftChars="0" w:firstLine="0" w:firstLineChars="0"/>
+              <w:rPr>
+                <w:rFonts w:hint="eastAsia"/>
+                <w:vertAlign w:val="baseline"/>
+                <w:lang w:val="en-US" w:eastAsia="zh-CN"/>
+              </w:rPr>
+            </w:pPr>
+            <w:r>
+              <w:rPr>
+                <w:rFonts w:hint="eastAsia"/>
+                <w:vertAlign w:val="baseline"/>
+                <w:lang w:val="en-US" w:eastAsia="zh-CN"/>
+              </w:rPr>
+              <w:t>昵称</w:t>
+            </w:r>
+          </w:p>
+        </w:tc>
+      </w:tr>
+      <w:tr>
+        <w:tblPrEx>
+          <w:tblBorders>
+            <w:top w:val="single" w:color="auto" w:sz="4" w:space="0"/>
+            <w:left w:val="single" w:color="auto" w:sz="4" w:space="0"/>
+            <w:bottom w:val="single" w:color="auto" w:sz="4" w:space="0"/>
+            <w:right w:val="single" w:color="auto" w:sz="4" w:space="0"/>
+            <w:insideH w:val="single" w:color="auto" w:sz="4" w:space="0"/>
+            <w:insideV w:val="single" w:color="auto" w:sz="4" w:space="0"/>
+          </w:tblBorders>
+          <w:tblLayout w:type="fixed"/>
+          <w:tblCellMar>
+            <w:top w:w="0" w:type="dxa"/>
+            <w:left w:w="108" w:type="dxa"/>
+            <w:bottom w:w="0" w:type="dxa"/>
+            <w:right w:w="108" w:type="dxa"/>
+          </w:tblCellMar>
+        </w:tblPrEx>
+        <w:tc>
+          <w:tcPr>
+            <w:tcW w:w="2499" w:type="dxa"/>
+          </w:tcPr>
+          <w:p>
+            <w:pPr>
+              <w:ind w:left="0" w:leftChars="0" w:firstLine="0" w:firstLineChars="0"/>
+              <w:jc w:val="left"/>
+              <w:rPr>
+                <w:rFonts w:hint="eastAsia"/>
+                <w:vertAlign w:val="baseline"/>
+                <w:lang w:val="en-US" w:eastAsia="zh-CN"/>
+              </w:rPr>
+            </w:pPr>
+            <w:r>
+              <w:rPr>
+                <w:rFonts w:hint="eastAsia"/>
+                <w:vertAlign w:val="baseline"/>
+                <w:lang w:val="en-US" w:eastAsia="zh-CN"/>
+              </w:rPr>
+              <w:t>signature</w:t>
+            </w:r>
+          </w:p>
+        </w:tc>
+        <w:tc>
+          <w:tcPr>
+            <w:tcW w:w="2295" w:type="dxa"/>
+          </w:tcPr>
+          <w:p>
+            <w:pPr>
+              <w:ind w:left="0" w:leftChars="0" w:firstLine="0" w:firstLineChars="0"/>
+              <w:rPr>
+                <w:rFonts w:hint="eastAsia"/>
+                <w:vertAlign w:val="baseline"/>
+                <w:lang w:val="en-US" w:eastAsia="zh-CN"/>
+              </w:rPr>
+            </w:pPr>
+            <w:r>
+              <w:rPr>
+                <w:rFonts w:hint="eastAsia"/>
+                <w:vertAlign w:val="baseline"/>
+                <w:lang w:val="en-US" w:eastAsia="zh-CN"/>
+              </w:rPr>
+              <w:t>String</w:t>
+            </w:r>
+          </w:p>
+        </w:tc>
+        <w:tc>
+          <w:tcPr>
+            <w:tcW w:w="3728" w:type="dxa"/>
+          </w:tcPr>
+          <w:p>
+            <w:pPr>
+              <w:ind w:left="0" w:leftChars="0" w:firstLine="0" w:firstLineChars="0"/>
+              <w:rPr>
+                <w:rFonts w:hint="eastAsia"/>
+                <w:vertAlign w:val="baseline"/>
+                <w:lang w:val="en-US" w:eastAsia="zh-CN"/>
+              </w:rPr>
+            </w:pPr>
+            <w:r>
+              <w:rPr>
+                <w:rFonts w:hint="eastAsia"/>
+                <w:vertAlign w:val="baseline"/>
+                <w:lang w:val="en-US" w:eastAsia="zh-CN"/>
+              </w:rPr>
+              <w:t>个人签名</w:t>
+            </w:r>
+          </w:p>
+        </w:tc>
+      </w:tr>
+      <w:tr>
+        <w:tblPrEx>
+          <w:tblBorders>
+            <w:top w:val="single" w:color="auto" w:sz="4" w:space="0"/>
+            <w:left w:val="single" w:color="auto" w:sz="4" w:space="0"/>
+            <w:bottom w:val="single" w:color="auto" w:sz="4" w:space="0"/>
+            <w:right w:val="single" w:color="auto" w:sz="4" w:space="0"/>
+            <w:insideH w:val="single" w:color="auto" w:sz="4" w:space="0"/>
+            <w:insideV w:val="single" w:color="auto" w:sz="4" w:space="0"/>
+          </w:tblBorders>
+          <w:tblLayout w:type="fixed"/>
+          <w:tblCellMar>
+            <w:top w:w="0" w:type="dxa"/>
+            <w:left w:w="108" w:type="dxa"/>
+            <w:bottom w:w="0" w:type="dxa"/>
+            <w:right w:w="108" w:type="dxa"/>
+          </w:tblCellMar>
+        </w:tblPrEx>
+        <w:tc>
+          <w:tcPr>
+            <w:tcW w:w="2499" w:type="dxa"/>
+          </w:tcPr>
+          <w:p>
+            <w:pPr>
+              <w:ind w:left="0" w:leftChars="0" w:firstLine="0" w:firstLineChars="0"/>
+              <w:jc w:val="left"/>
+              <w:rPr>
+                <w:rFonts w:hint="eastAsia"/>
+                <w:vertAlign w:val="baseline"/>
+                <w:lang w:val="en-US" w:eastAsia="zh-CN"/>
+              </w:rPr>
+            </w:pPr>
+            <w:r>
+              <w:rPr>
+                <w:rFonts w:hint="eastAsia"/>
+                <w:vertAlign w:val="baseline"/>
+                <w:lang w:val="en-US" w:eastAsia="zh-CN"/>
+              </w:rPr>
+              <w:t>myBooks</w:t>
+            </w:r>
+          </w:p>
+        </w:tc>
+        <w:tc>
+          <w:tcPr>
+            <w:tcW w:w="2295" w:type="dxa"/>
+          </w:tcPr>
+          <w:p>
+            <w:pPr>
+              <w:ind w:left="0" w:leftChars="0" w:firstLine="0" w:firstLineChars="0"/>
+              <w:rPr>
+                <w:rFonts w:hint="eastAsia"/>
+                <w:vertAlign w:val="baseline"/>
+                <w:lang w:val="en-US" w:eastAsia="zh-CN"/>
+              </w:rPr>
+            </w:pPr>
+            <w:r>
+              <w:rPr>
+                <w:rFonts w:hint="eastAsia"/>
+                <w:vertAlign w:val="baseline"/>
+                <w:lang w:val="en-US" w:eastAsia="zh-CN"/>
+              </w:rPr>
+              <w:t>Array</w:t>
+            </w:r>
+          </w:p>
+        </w:tc>
+        <w:tc>
+          <w:tcPr>
+            <w:tcW w:w="3728" w:type="dxa"/>
+          </w:tcPr>
+          <w:p>
+            <w:pPr>
+              <w:ind w:left="0" w:leftChars="0" w:firstLine="0" w:firstLineChars="0"/>
+              <w:rPr>
+                <w:rFonts w:hint="eastAsia"/>
+                <w:vertAlign w:val="baseline"/>
+                <w:lang w:val="en-US" w:eastAsia="zh-CN"/>
+              </w:rPr>
+            </w:pPr>
+            <w:r>
+              <w:rPr>
+                <w:rFonts w:hint="eastAsia"/>
+                <w:vertAlign w:val="baseline"/>
+                <w:lang w:val="en-US" w:eastAsia="zh-CN"/>
+              </w:rPr>
+              <w:t>我的书籍数组</w:t>
+            </w:r>
+          </w:p>
+        </w:tc>
+      </w:tr>
+      <w:tr>
+        <w:tblPrEx>
+          <w:tblBorders>
+            <w:top w:val="single" w:color="auto" w:sz="4" w:space="0"/>
+            <w:left w:val="single" w:color="auto" w:sz="4" w:space="0"/>
+            <w:bottom w:val="single" w:color="auto" w:sz="4" w:space="0"/>
+            <w:right w:val="single" w:color="auto" w:sz="4" w:space="0"/>
+            <w:insideH w:val="single" w:color="auto" w:sz="4" w:space="0"/>
+            <w:insideV w:val="single" w:color="auto" w:sz="4" w:space="0"/>
+          </w:tblBorders>
+          <w:tblLayout w:type="fixed"/>
+          <w:tblCellMar>
+            <w:top w:w="0" w:type="dxa"/>
+            <w:left w:w="108" w:type="dxa"/>
+            <w:bottom w:w="0" w:type="dxa"/>
+            <w:right w:w="108" w:type="dxa"/>
+          </w:tblCellMar>
+        </w:tblPrEx>
+        <w:tc>
+          <w:tcPr>
+            <w:tcW w:w="2499" w:type="dxa"/>
+          </w:tcPr>
+          <w:p>
+            <w:pPr>
+              <w:ind w:left="0" w:leftChars="0" w:firstLine="0" w:firstLineChars="0"/>
+              <w:jc w:val="left"/>
+              <w:rPr>
+                <w:rFonts w:hint="eastAsia"/>
+                <w:vertAlign w:val="baseline"/>
+                <w:lang w:val="en-US" w:eastAsia="zh-CN"/>
+              </w:rPr>
+            </w:pPr>
+            <w:r>
+              <w:rPr>
+                <w:rFonts w:hint="eastAsia"/>
+                <w:vertAlign w:val="baseline"/>
+                <w:lang w:val="en-US" w:eastAsia="zh-CN"/>
+              </w:rPr>
+              <w:t>auth</w:t>
+            </w:r>
+          </w:p>
+        </w:tc>
+        <w:tc>
+          <w:tcPr>
+            <w:tcW w:w="2295" w:type="dxa"/>
+          </w:tcPr>
+          <w:p>
+            <w:pPr>
+              <w:ind w:left="0" w:leftChars="0" w:firstLine="0" w:firstLineChars="0"/>
+              <w:rPr>
+                <w:rFonts w:hint="eastAsia"/>
+                <w:vertAlign w:val="baseline"/>
+                <w:lang w:val="en-US" w:eastAsia="zh-CN"/>
+              </w:rPr>
+            </w:pPr>
+            <w:r>
+              <w:rPr>
+                <w:rFonts w:hint="eastAsia"/>
+                <w:vertAlign w:val="baseline"/>
+                <w:lang w:val="en-US" w:eastAsia="zh-CN"/>
+              </w:rPr>
+              <w:t>String</w:t>
+            </w:r>
+          </w:p>
+        </w:tc>
+        <w:tc>
+          <w:tcPr>
+            <w:tcW w:w="3728" w:type="dxa"/>
+          </w:tcPr>
+          <w:p>
+            <w:pPr>
+              <w:ind w:left="0" w:leftChars="0" w:firstLine="0" w:firstLineChars="0"/>
+              <w:rPr>
+                <w:rFonts w:hint="eastAsia"/>
+                <w:vertAlign w:val="baseline"/>
+                <w:lang w:val="en-US" w:eastAsia="zh-CN"/>
+              </w:rPr>
+            </w:pPr>
+            <w:r>
+              <w:rPr>
+                <w:rFonts w:hint="eastAsia"/>
+                <w:vertAlign w:val="baseline"/>
+                <w:lang w:val="en-US" w:eastAsia="zh-CN"/>
+              </w:rPr>
+              <w:t>微信认证字段</w:t>
+            </w:r>
+          </w:p>
+        </w:tc>
+      </w:tr>
+      <w:tr>
+        <w:tblPrEx>
+          <w:tblBorders>
+            <w:top w:val="single" w:color="auto" w:sz="4" w:space="0"/>
+            <w:left w:val="single" w:color="auto" w:sz="4" w:space="0"/>
+            <w:bottom w:val="single" w:color="auto" w:sz="4" w:space="0"/>
+            <w:right w:val="single" w:color="auto" w:sz="4" w:space="0"/>
+            <w:insideH w:val="single" w:color="auto" w:sz="4" w:space="0"/>
+            <w:insideV w:val="single" w:color="auto" w:sz="4" w:space="0"/>
+          </w:tblBorders>
+          <w:tblLayout w:type="fixed"/>
+          <w:tblCellMar>
+            <w:top w:w="0" w:type="dxa"/>
+            <w:left w:w="108" w:type="dxa"/>
+            <w:bottom w:w="0" w:type="dxa"/>
+            <w:right w:w="108" w:type="dxa"/>
+          </w:tblCellMar>
+        </w:tblPrEx>
+        <w:tc>
+          <w:tcPr>
+            <w:tcW w:w="2499" w:type="dxa"/>
+          </w:tcPr>
+          <w:p>
+            <w:pPr>
+              <w:ind w:left="0" w:leftChars="0" w:firstLine="0" w:firstLineChars="0"/>
+              <w:jc w:val="left"/>
+              <w:rPr>
+                <w:rFonts w:hint="eastAsia"/>
+                <w:vertAlign w:val="baseline"/>
+                <w:lang w:val="en-US" w:eastAsia="zh-CN"/>
+              </w:rPr>
+            </w:pPr>
+            <w:r>
+              <w:rPr>
+                <w:rFonts w:hint="eastAsia"/>
+                <w:vertAlign w:val="baseline"/>
+                <w:lang w:val="en-US" w:eastAsia="zh-CN"/>
+              </w:rPr>
+              <w:t>avatar</w:t>
+            </w:r>
+          </w:p>
+        </w:tc>
+        <w:tc>
+          <w:tcPr>
+            <w:tcW w:w="2295" w:type="dxa"/>
+          </w:tcPr>
+          <w:p>
+            <w:pPr>
+              <w:ind w:left="0" w:leftChars="0" w:firstLine="0" w:firstLineChars="0"/>
+              <w:rPr>
+                <w:rFonts w:hint="eastAsia"/>
+                <w:vertAlign w:val="baseline"/>
+                <w:lang w:val="en-US" w:eastAsia="zh-CN"/>
+              </w:rPr>
+            </w:pPr>
+            <w:r>
+              <w:rPr>
+                <w:rFonts w:hint="eastAsia"/>
+                <w:vertAlign w:val="baseline"/>
+                <w:lang w:val="en-US" w:eastAsia="zh-CN"/>
+              </w:rPr>
+              <w:t>String</w:t>
+            </w:r>
+          </w:p>
+        </w:tc>
+        <w:tc>
+          <w:tcPr>
+            <w:tcW w:w="3728" w:type="dxa"/>
+          </w:tcPr>
+          <w:p>
+            <w:pPr>
+              <w:ind w:left="0" w:leftChars="0" w:firstLine="0" w:firstLineChars="0"/>
+              <w:rPr>
+                <w:rFonts w:hint="eastAsia"/>
+                <w:vertAlign w:val="baseline"/>
+                <w:lang w:val="en-US" w:eastAsia="zh-CN"/>
+              </w:rPr>
+            </w:pPr>
+            <w:r>
+              <w:rPr>
+                <w:rFonts w:hint="eastAsia"/>
+                <w:vertAlign w:val="baseline"/>
+                <w:lang w:val="en-US" w:eastAsia="zh-CN"/>
+              </w:rPr>
+              <w:t>个人头像图片地址</w:t>
+            </w:r>
+          </w:p>
+        </w:tc>
+      </w:tr>
+      <w:tr>
+        <w:tblPrEx>
+          <w:tblBorders>
+            <w:top w:val="single" w:color="auto" w:sz="4" w:space="0"/>
+            <w:left w:val="single" w:color="auto" w:sz="4" w:space="0"/>
+            <w:bottom w:val="single" w:color="auto" w:sz="4" w:space="0"/>
+            <w:right w:val="single" w:color="auto" w:sz="4" w:space="0"/>
+            <w:insideH w:val="single" w:color="auto" w:sz="4" w:space="0"/>
+            <w:insideV w:val="single" w:color="auto" w:sz="4" w:space="0"/>
+          </w:tblBorders>
+          <w:tblLayout w:type="fixed"/>
+          <w:tblCellMar>
+            <w:top w:w="0" w:type="dxa"/>
+            <w:left w:w="108" w:type="dxa"/>
+            <w:bottom w:w="0" w:type="dxa"/>
+            <w:right w:w="108" w:type="dxa"/>
+          </w:tblCellMar>
+        </w:tblPrEx>
+        <w:tc>
+          <w:tcPr>
+            <w:tcW w:w="2499" w:type="dxa"/>
+          </w:tcPr>
+          <w:p>
+            <w:pPr>
+              <w:ind w:left="0" w:leftChars="0" w:firstLine="0" w:firstLineChars="0"/>
+              <w:jc w:val="left"/>
+              <w:rPr>
+                <w:rFonts w:hint="eastAsia"/>
+                <w:vertAlign w:val="baseline"/>
+                <w:lang w:val="en-US" w:eastAsia="zh-CN"/>
+              </w:rPr>
+            </w:pPr>
+            <w:r>
+              <w:rPr>
+                <w:rFonts w:hint="eastAsia"/>
+                <w:vertAlign w:val="baseline"/>
+                <w:lang w:val="en-US" w:eastAsia="zh-CN"/>
+              </w:rPr>
+              <w:t>hasReadTime</w:t>
+            </w:r>
+          </w:p>
+        </w:tc>
+        <w:tc>
+          <w:tcPr>
+            <w:tcW w:w="2295" w:type="dxa"/>
+          </w:tcPr>
+          <w:p>
+            <w:pPr>
+              <w:ind w:left="0" w:leftChars="0" w:firstLine="0" w:firstLineChars="0"/>
+              <w:rPr>
+                <w:rFonts w:hint="eastAsia"/>
+                <w:vertAlign w:val="baseline"/>
+                <w:lang w:val="en-US" w:eastAsia="zh-CN"/>
+              </w:rPr>
+            </w:pPr>
+            <w:r>
+              <w:rPr>
+                <w:rFonts w:hint="eastAsia"/>
+                <w:vertAlign w:val="baseline"/>
+                <w:lang w:val="en-US" w:eastAsia="zh-CN"/>
+              </w:rPr>
+              <w:t>Int32</w:t>
+            </w:r>
+          </w:p>
+        </w:tc>
+        <w:tc>
+          <w:tcPr>
+            <w:tcW w:w="3728" w:type="dxa"/>
+          </w:tcPr>
+          <w:p>
+            <w:pPr>
+              <w:ind w:left="0" w:leftChars="0" w:firstLine="0" w:firstLineChars="0"/>
+              <w:rPr>
+                <w:rFonts w:hint="eastAsia"/>
+                <w:vertAlign w:val="baseline"/>
+                <w:lang w:val="en-US" w:eastAsia="zh-CN"/>
+              </w:rPr>
+            </w:pPr>
+            <w:r>
+              <w:rPr>
+                <w:rFonts w:hint="eastAsia"/>
+                <w:vertAlign w:val="baseline"/>
+                <w:lang w:val="en-US" w:eastAsia="zh-CN"/>
+              </w:rPr>
+              <w:t>纵横排行数组</w:t>
+            </w:r>
+          </w:p>
+        </w:tc>
+      </w:tr>
+      <w:tr>
+        <w:tblPrEx>
+          <w:tblBorders>
+            <w:top w:val="single" w:color="auto" w:sz="4" w:space="0"/>
+            <w:left w:val="single" w:color="auto" w:sz="4" w:space="0"/>
+            <w:bottom w:val="single" w:color="auto" w:sz="4" w:space="0"/>
+            <w:right w:val="single" w:color="auto" w:sz="4" w:space="0"/>
+            <w:insideH w:val="single" w:color="auto" w:sz="4" w:space="0"/>
+            <w:insideV w:val="single" w:color="auto" w:sz="4" w:space="0"/>
+          </w:tblBorders>
+          <w:tblLayout w:type="fixed"/>
+          <w:tblCellMar>
+            <w:top w:w="0" w:type="dxa"/>
+            <w:left w:w="108" w:type="dxa"/>
+            <w:bottom w:w="0" w:type="dxa"/>
+            <w:right w:w="108" w:type="dxa"/>
+          </w:tblCellMar>
+        </w:tblPrEx>
+        <w:tc>
+          <w:tcPr>
+            <w:tcW w:w="2499" w:type="dxa"/>
+          </w:tcPr>
+          <w:p>
+            <w:pPr>
+              <w:ind w:left="0" w:leftChars="0" w:firstLine="0" w:firstLineChars="0"/>
+              <w:jc w:val="left"/>
+              <w:rPr>
+                <w:rFonts w:hint="eastAsia"/>
+                <w:vertAlign w:val="baseline"/>
+                <w:lang w:val="en-US" w:eastAsia="zh-CN"/>
+              </w:rPr>
+            </w:pPr>
+            <w:r>
+              <w:rPr>
+                <w:rFonts w:hint="eastAsia"/>
+                <w:vertAlign w:val="baseline"/>
+                <w:lang w:val="en-US" w:eastAsia="zh-CN"/>
+              </w:rPr>
+              <w:t>continueReadDay</w:t>
+            </w:r>
+          </w:p>
+        </w:tc>
+        <w:tc>
+          <w:tcPr>
+            <w:tcW w:w="2295" w:type="dxa"/>
+          </w:tcPr>
+          <w:p>
+            <w:pPr>
+              <w:ind w:left="0" w:leftChars="0" w:firstLine="0" w:firstLineChars="0"/>
+              <w:rPr>
+                <w:rFonts w:hint="eastAsia"/>
+                <w:vertAlign w:val="baseline"/>
+                <w:lang w:val="en-US" w:eastAsia="zh-CN"/>
+              </w:rPr>
+            </w:pPr>
+            <w:r>
+              <w:rPr>
+                <w:rFonts w:hint="eastAsia"/>
+                <w:vertAlign w:val="baseline"/>
+                <w:lang w:val="en-US" w:eastAsia="zh-CN"/>
+              </w:rPr>
+              <w:t>Int32</w:t>
+            </w:r>
+          </w:p>
+        </w:tc>
+        <w:tc>
+          <w:tcPr>
+            <w:tcW w:w="3728" w:type="dxa"/>
+          </w:tcPr>
+          <w:p>
+            <w:pPr>
+              <w:ind w:left="0" w:leftChars="0" w:firstLine="0" w:firstLineChars="0"/>
+              <w:rPr>
+                <w:rFonts w:hint="eastAsia"/>
+                <w:vertAlign w:val="baseline"/>
+                <w:lang w:val="en-US" w:eastAsia="zh-CN"/>
+              </w:rPr>
+            </w:pPr>
+            <w:r>
+              <w:rPr>
+                <w:rFonts w:hint="eastAsia"/>
+                <w:vertAlign w:val="baseline"/>
+                <w:lang w:val="en-US" w:eastAsia="zh-CN"/>
+              </w:rPr>
+              <w:t>起点排行数组</w:t>
+            </w:r>
+          </w:p>
+        </w:tc>
+      </w:tr>
+      <w:tr>
+        <w:tblPrEx>
+          <w:tblBorders>
+            <w:top w:val="single" w:color="auto" w:sz="4" w:space="0"/>
+            <w:left w:val="single" w:color="auto" w:sz="4" w:space="0"/>
+            <w:bottom w:val="single" w:color="auto" w:sz="4" w:space="0"/>
+            <w:right w:val="single" w:color="auto" w:sz="4" w:space="0"/>
+            <w:insideH w:val="single" w:color="auto" w:sz="4" w:space="0"/>
+            <w:insideV w:val="single" w:color="auto" w:sz="4" w:space="0"/>
+          </w:tblBorders>
+          <w:tblLayout w:type="fixed"/>
+          <w:tblCellMar>
+            <w:top w:w="0" w:type="dxa"/>
+            <w:left w:w="108" w:type="dxa"/>
+            <w:bottom w:w="0" w:type="dxa"/>
+            <w:right w:w="108" w:type="dxa"/>
+          </w:tblCellMar>
+        </w:tblPrEx>
+        <w:tc>
+          <w:tcPr>
+            <w:tcW w:w="2499" w:type="dxa"/>
+          </w:tcPr>
+          <w:p>
+            <w:pPr>
+              <w:ind w:left="0" w:leftChars="0" w:firstLine="0" w:firstLineChars="0"/>
+              <w:jc w:val="left"/>
+              <w:rPr>
+                <w:rFonts w:hint="eastAsia"/>
+                <w:vertAlign w:val="baseline"/>
+                <w:lang w:val="en-US" w:eastAsia="zh-CN"/>
+              </w:rPr>
+            </w:pPr>
+            <w:r>
+              <w:rPr>
+                <w:rFonts w:hint="eastAsia"/>
+                <w:vertAlign w:val="baseline"/>
+                <w:lang w:val="en-US" w:eastAsia="zh-CN"/>
+              </w:rPr>
+              <w:t>address</w:t>
+            </w:r>
+          </w:p>
+        </w:tc>
+        <w:tc>
+          <w:tcPr>
+            <w:tcW w:w="2295" w:type="dxa"/>
+          </w:tcPr>
+          <w:p>
+            <w:pPr>
+              <w:ind w:left="0" w:leftChars="0" w:firstLine="0" w:firstLineChars="0"/>
+              <w:rPr>
+                <w:rFonts w:hint="eastAsia"/>
+                <w:vertAlign w:val="baseline"/>
+                <w:lang w:val="en-US" w:eastAsia="zh-CN"/>
+              </w:rPr>
+            </w:pPr>
+            <w:r>
+              <w:rPr>
+                <w:rFonts w:hint="eastAsia"/>
+                <w:vertAlign w:val="baseline"/>
+                <w:lang w:val="en-US" w:eastAsia="zh-CN"/>
+              </w:rPr>
+              <w:t>String</w:t>
+            </w:r>
+          </w:p>
+        </w:tc>
+        <w:tc>
+          <w:tcPr>
+            <w:tcW w:w="3728" w:type="dxa"/>
+          </w:tcPr>
+          <w:p>
+            <w:pPr>
+              <w:ind w:left="0" w:leftChars="0" w:firstLine="0" w:firstLineChars="0"/>
+              <w:rPr>
+                <w:rFonts w:hint="eastAsia"/>
+                <w:vertAlign w:val="baseline"/>
+                <w:lang w:val="en-US" w:eastAsia="zh-CN"/>
+              </w:rPr>
+            </w:pPr>
+            <w:r>
+              <w:rPr>
+                <w:rFonts w:hint="eastAsia"/>
+                <w:vertAlign w:val="baseline"/>
+                <w:lang w:val="en-US" w:eastAsia="zh-CN"/>
+              </w:rPr>
+              <w:t>地址</w:t>
+            </w:r>
+          </w:p>
+        </w:tc>
+      </w:tr>
+      <w:tr>
+        <w:tblPrEx>
+          <w:tblBorders>
+            <w:top w:val="single" w:color="auto" w:sz="4" w:space="0"/>
+            <w:left w:val="single" w:color="auto" w:sz="4" w:space="0"/>
+            <w:bottom w:val="single" w:color="auto" w:sz="4" w:space="0"/>
+            <w:right w:val="single" w:color="auto" w:sz="4" w:space="0"/>
+            <w:insideH w:val="single" w:color="auto" w:sz="4" w:space="0"/>
+            <w:insideV w:val="single" w:color="auto" w:sz="4" w:space="0"/>
+          </w:tblBorders>
+          <w:tblLayout w:type="fixed"/>
+          <w:tblCellMar>
+            <w:top w:w="0" w:type="dxa"/>
+            <w:left w:w="108" w:type="dxa"/>
+            <w:bottom w:w="0" w:type="dxa"/>
+            <w:right w:w="108" w:type="dxa"/>
+          </w:tblCellMar>
+        </w:tblPrEx>
+        <w:tc>
+          <w:tcPr>
+            <w:tcW w:w="2499" w:type="dxa"/>
+          </w:tcPr>
+          <w:p>
+            <w:pPr>
+              <w:ind w:left="0" w:leftChars="0" w:firstLine="0" w:firstLineChars="0"/>
+              <w:jc w:val="left"/>
+              <w:rPr>
+                <w:rFonts w:hint="eastAsia"/>
+                <w:vertAlign w:val="baseline"/>
+                <w:lang w:val="en-US" w:eastAsia="zh-CN"/>
+              </w:rPr>
+            </w:pPr>
+            <w:r>
+              <w:rPr>
+                <w:rFonts w:hint="eastAsia"/>
+                <w:vertAlign w:val="baseline"/>
+                <w:lang w:val="en-US" w:eastAsia="zh-CN"/>
+              </w:rPr>
+              <w:t>gender</w:t>
+            </w:r>
+          </w:p>
+        </w:tc>
+        <w:tc>
+          <w:tcPr>
+            <w:tcW w:w="2295" w:type="dxa"/>
+          </w:tcPr>
+          <w:p>
+            <w:pPr>
+              <w:ind w:left="0" w:leftChars="0" w:firstLine="0" w:firstLineChars="0"/>
+              <w:rPr>
+                <w:rFonts w:hint="eastAsia"/>
+                <w:vertAlign w:val="baseline"/>
+                <w:lang w:val="en-US" w:eastAsia="zh-CN"/>
+              </w:rPr>
+            </w:pPr>
+            <w:r>
+              <w:rPr>
+                <w:rFonts w:hint="eastAsia"/>
+                <w:vertAlign w:val="baseline"/>
+                <w:lang w:val="en-US" w:eastAsia="zh-CN"/>
+              </w:rPr>
+              <w:t>Int32</w:t>
+            </w:r>
+          </w:p>
+        </w:tc>
+        <w:tc>
+          <w:tcPr>
+            <w:tcW w:w="3728" w:type="dxa"/>
+          </w:tcPr>
+          <w:p>
+            <w:pPr>
+              <w:ind w:left="0" w:leftChars="0" w:firstLine="0" w:firstLineChars="0"/>
+              <w:rPr>
+                <w:rFonts w:hint="eastAsia"/>
+                <w:vertAlign w:val="baseline"/>
+                <w:lang w:val="en-US" w:eastAsia="zh-CN"/>
+              </w:rPr>
+            </w:pPr>
+            <w:r>
+              <w:rPr>
+                <w:rFonts w:hint="eastAsia"/>
+                <w:vertAlign w:val="baseline"/>
+                <w:lang w:val="en-US" w:eastAsia="zh-CN"/>
+              </w:rPr>
+              <w:t>性别，0表示女，1表示男</w:t>
+            </w:r>
+          </w:p>
+        </w:tc>
+      </w:tr>
+      <w:tr>
+        <w:tblPrEx>
+          <w:tblBorders>
+            <w:top w:val="single" w:color="auto" w:sz="4" w:space="0"/>
+            <w:left w:val="single" w:color="auto" w:sz="4" w:space="0"/>
+            <w:bottom w:val="single" w:color="auto" w:sz="4" w:space="0"/>
+            <w:right w:val="single" w:color="auto" w:sz="4" w:space="0"/>
+            <w:insideH w:val="single" w:color="auto" w:sz="4" w:space="0"/>
+            <w:insideV w:val="single" w:color="auto" w:sz="4" w:space="0"/>
+          </w:tblBorders>
+          <w:tblLayout w:type="fixed"/>
+          <w:tblCellMar>
+            <w:top w:w="0" w:type="dxa"/>
+            <w:left w:w="108" w:type="dxa"/>
+            <w:bottom w:w="0" w:type="dxa"/>
+            <w:right w:w="108" w:type="dxa"/>
+          </w:tblCellMar>
+        </w:tblPrEx>
+        <w:trPr>
+          <w:trHeight w:val="317" w:hRule="atLeast"/>
+        </w:trPr>
+        <w:tc>
+          <w:tcPr>
+            <w:tcW w:w="2499" w:type="dxa"/>
+          </w:tcPr>
+          <w:p>
+            <w:pPr>
+              <w:ind w:left="0" w:leftChars="0" w:firstLine="0" w:firstLineChars="0"/>
+              <w:jc w:val="left"/>
+              <w:rPr>
+                <w:rFonts w:hint="eastAsia"/>
+                <w:vertAlign w:val="baseline"/>
+                <w:lang w:val="en-US" w:eastAsia="zh-CN"/>
+              </w:rPr>
+            </w:pPr>
+            <w:r>
+              <w:rPr>
+                <w:rFonts w:hint="eastAsia"/>
+                <w:vertAlign w:val="baseline"/>
+                <w:lang w:val="en-US" w:eastAsia="zh-CN"/>
+              </w:rPr>
+              <w:t>realm</w:t>
+            </w:r>
+          </w:p>
+        </w:tc>
+        <w:tc>
+          <w:tcPr>
+            <w:tcW w:w="2295" w:type="dxa"/>
+          </w:tcPr>
+          <w:p>
+            <w:pPr>
+              <w:ind w:left="0" w:leftChars="0" w:firstLine="0" w:firstLineChars="0"/>
+              <w:rPr>
+                <w:rFonts w:hint="eastAsia"/>
+                <w:vertAlign w:val="baseline"/>
+                <w:lang w:val="en-US" w:eastAsia="zh-CN"/>
+              </w:rPr>
+            </w:pPr>
+            <w:r>
+              <w:rPr>
+                <w:rFonts w:hint="eastAsia"/>
+                <w:vertAlign w:val="baseline"/>
+                <w:lang w:val="en-US" w:eastAsia="zh-CN"/>
+              </w:rPr>
+              <w:t>String</w:t>
+            </w:r>
+          </w:p>
+        </w:tc>
+        <w:tc>
+          <w:tcPr>
+            <w:tcW w:w="3728" w:type="dxa"/>
+          </w:tcPr>
+          <w:p>
+            <w:pPr>
+              <w:ind w:left="0" w:leftChars="0" w:firstLine="0" w:firstLineChars="0"/>
+              <w:rPr>
+                <w:rFonts w:hint="eastAsia"/>
+                <w:vertAlign w:val="baseline"/>
+                <w:lang w:val="en-US" w:eastAsia="zh-CN"/>
+              </w:rPr>
+            </w:pPr>
+            <w:r>
+              <w:rPr>
+                <w:rFonts w:hint="eastAsia"/>
+                <w:vertAlign w:val="baseline"/>
+                <w:lang w:val="en-US" w:eastAsia="zh-CN"/>
+              </w:rPr>
+              <w:t>真实姓名</w:t>
+            </w:r>
+          </w:p>
+        </w:tc>
+      </w:tr>
+      <w:tr>
+        <w:tblPrEx>
+          <w:tblBorders>
+            <w:top w:val="single" w:color="auto" w:sz="4" w:space="0"/>
+            <w:left w:val="single" w:color="auto" w:sz="4" w:space="0"/>
+            <w:bottom w:val="single" w:color="auto" w:sz="4" w:space="0"/>
+            <w:right w:val="single" w:color="auto" w:sz="4" w:space="0"/>
+            <w:insideH w:val="single" w:color="auto" w:sz="4" w:space="0"/>
+            <w:insideV w:val="single" w:color="auto" w:sz="4" w:space="0"/>
+          </w:tblBorders>
+          <w:tblLayout w:type="fixed"/>
+          <w:tblCellMar>
+            <w:top w:w="0" w:type="dxa"/>
+            <w:left w:w="108" w:type="dxa"/>
+            <w:bottom w:w="0" w:type="dxa"/>
+            <w:right w:w="108" w:type="dxa"/>
+          </w:tblCellMar>
+        </w:tblPrEx>
+        <w:tc>
+          <w:tcPr>
+            <w:tcW w:w="2499" w:type="dxa"/>
+          </w:tcPr>
+          <w:p>
+            <w:pPr>
+              <w:ind w:left="0" w:leftChars="0" w:firstLine="0" w:firstLineChars="0"/>
+              <w:jc w:val="left"/>
+              <w:rPr>
+                <w:rFonts w:hint="eastAsia"/>
+                <w:vertAlign w:val="baseline"/>
+                <w:lang w:val="en-US" w:eastAsia="zh-CN"/>
+              </w:rPr>
+            </w:pPr>
+            <w:r>
+              <w:rPr>
+                <w:rFonts w:hint="eastAsia"/>
+                <w:vertAlign w:val="baseline"/>
+                <w:lang w:val="en-US" w:eastAsia="zh-CN"/>
+              </w:rPr>
+              <w:t>username</w:t>
+            </w:r>
+          </w:p>
+        </w:tc>
+        <w:tc>
+          <w:tcPr>
+            <w:tcW w:w="2295" w:type="dxa"/>
+          </w:tcPr>
+          <w:p>
+            <w:pPr>
+              <w:ind w:left="0" w:leftChars="0" w:firstLine="0" w:firstLineChars="0"/>
+              <w:rPr>
+                <w:rFonts w:hint="eastAsia"/>
+                <w:vertAlign w:val="baseline"/>
+                <w:lang w:val="en-US" w:eastAsia="zh-CN"/>
+              </w:rPr>
+            </w:pPr>
+            <w:r>
+              <w:rPr>
+                <w:rFonts w:hint="eastAsia"/>
+                <w:vertAlign w:val="baseline"/>
+                <w:lang w:val="en-US" w:eastAsia="zh-CN"/>
+              </w:rPr>
+              <w:t>String</w:t>
+            </w:r>
+          </w:p>
+        </w:tc>
+        <w:tc>
+          <w:tcPr>
+            <w:tcW w:w="3728" w:type="dxa"/>
+          </w:tcPr>
+          <w:p>
+            <w:pPr>
+              <w:ind w:left="0" w:leftChars="0" w:firstLine="0" w:firstLineChars="0"/>
+              <w:rPr>
+                <w:rFonts w:hint="eastAsia"/>
+                <w:vertAlign w:val="baseline"/>
+                <w:lang w:val="en-US" w:eastAsia="zh-CN"/>
+              </w:rPr>
+            </w:pPr>
+            <w:r>
+              <w:rPr>
+                <w:rFonts w:hint="eastAsia"/>
+                <w:vertAlign w:val="baseline"/>
+                <w:lang w:val="en-US" w:eastAsia="zh-CN"/>
+              </w:rPr>
+              <w:t>用户名</w:t>
+            </w:r>
+          </w:p>
+        </w:tc>
+      </w:tr>
+      <w:tr>
+        <w:tblPrEx>
+          <w:tblBorders>
+            <w:top w:val="single" w:color="auto" w:sz="4" w:space="0"/>
+            <w:left w:val="single" w:color="auto" w:sz="4" w:space="0"/>
+            <w:bottom w:val="single" w:color="auto" w:sz="4" w:space="0"/>
+            <w:right w:val="single" w:color="auto" w:sz="4" w:space="0"/>
+            <w:insideH w:val="single" w:color="auto" w:sz="4" w:space="0"/>
+            <w:insideV w:val="single" w:color="auto" w:sz="4" w:space="0"/>
+          </w:tblBorders>
+          <w:tblLayout w:type="fixed"/>
+          <w:tblCellMar>
+            <w:top w:w="0" w:type="dxa"/>
+            <w:left w:w="108" w:type="dxa"/>
+            <w:bottom w:w="0" w:type="dxa"/>
+            <w:right w:w="108" w:type="dxa"/>
+          </w:tblCellMar>
+        </w:tblPrEx>
+        <w:tc>
+          <w:tcPr>
+            <w:tcW w:w="2499" w:type="dxa"/>
+          </w:tcPr>
+          <w:p>
+            <w:pPr>
+              <w:ind w:left="0" w:leftChars="0" w:firstLine="0" w:firstLineChars="0"/>
+              <w:jc w:val="left"/>
+              <w:rPr>
+                <w:rFonts w:hint="eastAsia"/>
+                <w:vertAlign w:val="baseline"/>
+                <w:lang w:val="en-US" w:eastAsia="zh-CN"/>
+              </w:rPr>
+            </w:pPr>
+            <w:r>
+              <w:rPr>
+                <w:rFonts w:hint="eastAsia"/>
+                <w:vertAlign w:val="baseline"/>
+                <w:lang w:val="en-US" w:eastAsia="zh-CN"/>
+              </w:rPr>
+              <w:t>password</w:t>
+            </w:r>
+          </w:p>
+        </w:tc>
+        <w:tc>
+          <w:tcPr>
+            <w:tcW w:w="2295" w:type="dxa"/>
+          </w:tcPr>
+          <w:p>
+            <w:pPr>
+              <w:ind w:left="0" w:leftChars="0" w:firstLine="0" w:firstLineChars="0"/>
+              <w:rPr>
+                <w:rFonts w:hint="eastAsia"/>
+                <w:vertAlign w:val="baseline"/>
+                <w:lang w:val="en-US" w:eastAsia="zh-CN"/>
+              </w:rPr>
+            </w:pPr>
+            <w:r>
+              <w:rPr>
+                <w:rFonts w:hint="eastAsia"/>
+                <w:vertAlign w:val="baseline"/>
+                <w:lang w:val="en-US" w:eastAsia="zh-CN"/>
+              </w:rPr>
+              <w:t>String</w:t>
+            </w:r>
+          </w:p>
+        </w:tc>
+        <w:tc>
+          <w:tcPr>
+            <w:tcW w:w="3728" w:type="dxa"/>
+          </w:tcPr>
+          <w:p>
+            <w:pPr>
+              <w:ind w:left="0" w:leftChars="0" w:firstLine="0" w:firstLineChars="0"/>
+              <w:rPr>
+                <w:rFonts w:hint="eastAsia"/>
+                <w:vertAlign w:val="baseline"/>
+                <w:lang w:val="en-US" w:eastAsia="zh-CN"/>
+              </w:rPr>
+            </w:pPr>
+            <w:r>
+              <w:rPr>
+                <w:rFonts w:hint="eastAsia"/>
+                <w:vertAlign w:val="baseline"/>
+                <w:lang w:val="en-US" w:eastAsia="zh-CN"/>
+              </w:rPr>
+              <w:t>密码</w:t>
+            </w:r>
+          </w:p>
+        </w:tc>
+      </w:tr>
+      <w:tr>
+        <w:tblPrEx>
+          <w:tblBorders>
+            <w:top w:val="single" w:color="auto" w:sz="4" w:space="0"/>
+            <w:left w:val="single" w:color="auto" w:sz="4" w:space="0"/>
+            <w:bottom w:val="single" w:color="auto" w:sz="4" w:space="0"/>
+            <w:right w:val="single" w:color="auto" w:sz="4" w:space="0"/>
+            <w:insideH w:val="single" w:color="auto" w:sz="4" w:space="0"/>
+            <w:insideV w:val="single" w:color="auto" w:sz="4" w:space="0"/>
+          </w:tblBorders>
+          <w:tblLayout w:type="fixed"/>
+          <w:tblCellMar>
+            <w:top w:w="0" w:type="dxa"/>
+            <w:left w:w="108" w:type="dxa"/>
+            <w:bottom w:w="0" w:type="dxa"/>
+            <w:right w:w="108" w:type="dxa"/>
+          </w:tblCellMar>
+        </w:tblPrEx>
+        <w:tc>
+          <w:tcPr>
+            <w:tcW w:w="2499" w:type="dxa"/>
+          </w:tcPr>
+          <w:p>
+            <w:pPr>
+              <w:ind w:left="0" w:leftChars="0" w:firstLine="0" w:firstLineChars="0"/>
+              <w:jc w:val="left"/>
+              <w:rPr>
+                <w:rFonts w:hint="eastAsia"/>
+                <w:vertAlign w:val="baseline"/>
+                <w:lang w:val="en-US" w:eastAsia="zh-CN"/>
+              </w:rPr>
+            </w:pPr>
+            <w:r>
+              <w:rPr>
+                <w:rFonts w:hint="eastAsia"/>
+                <w:vertAlign w:val="baseline"/>
+                <w:lang w:val="en-US" w:eastAsia="zh-CN"/>
+              </w:rPr>
+              <w:t>email</w:t>
+            </w:r>
+          </w:p>
+        </w:tc>
+        <w:tc>
+          <w:tcPr>
+            <w:tcW w:w="2295" w:type="dxa"/>
+          </w:tcPr>
+          <w:p>
+            <w:pPr>
+              <w:ind w:left="0" w:leftChars="0" w:firstLine="0" w:firstLineChars="0"/>
+              <w:rPr>
+                <w:rFonts w:hint="eastAsia"/>
+                <w:vertAlign w:val="baseline"/>
+                <w:lang w:val="en-US" w:eastAsia="zh-CN"/>
+              </w:rPr>
+            </w:pPr>
+            <w:r>
+              <w:rPr>
+                <w:rFonts w:hint="eastAsia"/>
+                <w:vertAlign w:val="baseline"/>
+                <w:lang w:val="en-US" w:eastAsia="zh-CN"/>
+              </w:rPr>
+              <w:t>String</w:t>
+            </w:r>
+          </w:p>
+        </w:tc>
+        <w:tc>
+          <w:tcPr>
+            <w:tcW w:w="3728" w:type="dxa"/>
+          </w:tcPr>
+          <w:p>
+            <w:pPr>
+              <w:ind w:left="0" w:leftChars="0" w:firstLine="0" w:firstLineChars="0"/>
+              <w:rPr>
+                <w:rFonts w:hint="eastAsia"/>
+                <w:vertAlign w:val="baseline"/>
+                <w:lang w:val="en-US" w:eastAsia="zh-CN"/>
+              </w:rPr>
+            </w:pPr>
+            <w:r>
+              <w:rPr>
+                <w:rFonts w:hint="eastAsia"/>
+                <w:vertAlign w:val="baseline"/>
+                <w:lang w:val="en-US" w:eastAsia="zh-CN"/>
+              </w:rPr>
+              <w:t>邮箱</w:t>
+            </w:r>
+          </w:p>
+        </w:tc>
+      </w:tr>
+      <w:tr>
+        <w:tblPrEx>
+          <w:tblBorders>
+            <w:top w:val="single" w:color="auto" w:sz="4" w:space="0"/>
+            <w:left w:val="single" w:color="auto" w:sz="4" w:space="0"/>
+            <w:bottom w:val="single" w:color="auto" w:sz="4" w:space="0"/>
+            <w:right w:val="single" w:color="auto" w:sz="4" w:space="0"/>
+            <w:insideH w:val="single" w:color="auto" w:sz="4" w:space="0"/>
+            <w:insideV w:val="single" w:color="auto" w:sz="4" w:space="0"/>
+          </w:tblBorders>
+          <w:tblLayout w:type="fixed"/>
+          <w:tblCellMar>
+            <w:top w:w="0" w:type="dxa"/>
+            <w:left w:w="108" w:type="dxa"/>
+            <w:bottom w:w="0" w:type="dxa"/>
+            <w:right w:w="108" w:type="dxa"/>
+          </w:tblCellMar>
+        </w:tblPrEx>
+        <w:tc>
+          <w:tcPr>
+            <w:tcW w:w="2499" w:type="dxa"/>
+          </w:tcPr>
+          <w:p>
+            <w:pPr>
+              <w:ind w:left="0" w:leftChars="0" w:firstLine="0" w:firstLineChars="0"/>
+              <w:jc w:val="left"/>
+              <w:rPr>
+                <w:rFonts w:hint="eastAsia"/>
+                <w:vertAlign w:val="baseline"/>
+                <w:lang w:val="en-US" w:eastAsia="zh-CN"/>
+              </w:rPr>
+            </w:pPr>
+            <w:r>
+              <w:rPr>
+                <w:rFonts w:hint="eastAsia"/>
+                <w:vertAlign w:val="baseline"/>
+                <w:lang w:val="en-US" w:eastAsia="zh-CN"/>
+              </w:rPr>
+              <w:t>emailVerified</w:t>
+            </w:r>
+          </w:p>
+        </w:tc>
+        <w:tc>
+          <w:tcPr>
+            <w:tcW w:w="2295" w:type="dxa"/>
+          </w:tcPr>
+          <w:p>
+            <w:pPr>
+              <w:ind w:left="0" w:leftChars="0" w:firstLine="0" w:firstLineChars="0"/>
+              <w:rPr>
+                <w:rFonts w:hint="eastAsia"/>
+                <w:vertAlign w:val="baseline"/>
+                <w:lang w:val="en-US" w:eastAsia="zh-CN"/>
+              </w:rPr>
+            </w:pPr>
+            <w:r>
+              <w:rPr>
+                <w:rFonts w:hint="eastAsia"/>
+                <w:vertAlign w:val="baseline"/>
+                <w:lang w:val="en-US" w:eastAsia="zh-CN"/>
+              </w:rPr>
+              <w:t>Boolean</w:t>
+            </w:r>
+          </w:p>
+        </w:tc>
+        <w:tc>
+          <w:tcPr>
+            <w:tcW w:w="3728" w:type="dxa"/>
+          </w:tcPr>
+          <w:p>
+            <w:pPr>
+              <w:ind w:left="0" w:leftChars="0" w:firstLine="0" w:firstLineChars="0"/>
+              <w:rPr>
+                <w:rFonts w:hint="eastAsia"/>
+                <w:vertAlign w:val="baseline"/>
+                <w:lang w:val="en-US" w:eastAsia="zh-CN"/>
+              </w:rPr>
+            </w:pPr>
+            <w:r>
+              <w:rPr>
+                <w:rFonts w:hint="eastAsia"/>
+                <w:vertAlign w:val="baseline"/>
+                <w:lang w:val="en-US" w:eastAsia="zh-CN"/>
+              </w:rPr>
+              <w:t>是否已经通过邮箱验证</w:t>
+            </w:r>
+          </w:p>
+        </w:tc>
+      </w:tr>
+      <w:tr>
+        <w:tblPrEx>
+          <w:tblBorders>
+            <w:top w:val="single" w:color="auto" w:sz="4" w:space="0"/>
+            <w:left w:val="single" w:color="auto" w:sz="4" w:space="0"/>
+            <w:bottom w:val="single" w:color="auto" w:sz="4" w:space="0"/>
+            <w:right w:val="single" w:color="auto" w:sz="4" w:space="0"/>
+            <w:insideH w:val="single" w:color="auto" w:sz="4" w:space="0"/>
+            <w:insideV w:val="single" w:color="auto" w:sz="4" w:space="0"/>
+          </w:tblBorders>
+          <w:tblLayout w:type="fixed"/>
+          <w:tblCellMar>
+            <w:top w:w="0" w:type="dxa"/>
+            <w:left w:w="108" w:type="dxa"/>
+            <w:bottom w:w="0" w:type="dxa"/>
+            <w:right w:w="108" w:type="dxa"/>
+          </w:tblCellMar>
+        </w:tblPrEx>
+        <w:tc>
+          <w:tcPr>
+            <w:tcW w:w="2499" w:type="dxa"/>
+          </w:tcPr>
+          <w:p>
+            <w:pPr>
+              <w:ind w:left="0" w:leftChars="0" w:firstLine="0" w:firstLineChars="0"/>
+              <w:jc w:val="left"/>
+              <w:rPr>
+                <w:rFonts w:hint="eastAsia"/>
+                <w:vertAlign w:val="baseline"/>
+                <w:lang w:val="en-US" w:eastAsia="zh-CN"/>
+              </w:rPr>
+            </w:pPr>
+            <w:r>
+              <w:rPr>
+                <w:rFonts w:hint="eastAsia"/>
+                <w:vertAlign w:val="baseline"/>
+                <w:lang w:val="en-US" w:eastAsia="zh-CN"/>
+              </w:rPr>
+              <w:t>setting</w:t>
+            </w:r>
+          </w:p>
+        </w:tc>
+        <w:tc>
+          <w:tcPr>
+            <w:tcW w:w="2295" w:type="dxa"/>
+          </w:tcPr>
+          <w:p>
+            <w:pPr>
+              <w:ind w:left="0" w:leftChars="0" w:firstLine="0" w:firstLineChars="0"/>
+              <w:rPr>
+                <w:rFonts w:hint="eastAsia"/>
+                <w:vertAlign w:val="baseline"/>
+                <w:lang w:val="en-US" w:eastAsia="zh-CN"/>
+              </w:rPr>
+            </w:pPr>
+            <w:r>
+              <w:rPr>
+                <w:rFonts w:hint="eastAsia"/>
+                <w:vertAlign w:val="baseline"/>
+                <w:lang w:val="en-US" w:eastAsia="zh-CN"/>
+              </w:rPr>
+              <w:t>Array</w:t>
+            </w:r>
+          </w:p>
+        </w:tc>
+        <w:tc>
+          <w:tcPr>
+            <w:tcW w:w="3728" w:type="dxa"/>
+          </w:tcPr>
+          <w:p>
+            <w:pPr>
+              <w:ind w:left="0" w:leftChars="0" w:firstLine="0" w:firstLineChars="0"/>
+              <w:rPr>
+                <w:rFonts w:hint="eastAsia"/>
+                <w:vertAlign w:val="baseline"/>
+                <w:lang w:val="en-US" w:eastAsia="zh-CN"/>
+              </w:rPr>
+            </w:pPr>
+            <w:r>
+              <w:rPr>
+                <w:rFonts w:hint="eastAsia"/>
+                <w:vertAlign w:val="baseline"/>
+                <w:lang w:val="en-US" w:eastAsia="zh-CN"/>
+              </w:rPr>
+              <w:t>个人设置数组</w:t>
+            </w:r>
+          </w:p>
+        </w:tc>
+      </w:tr>
+      <w:tr>
+        <w:tblPrEx>
+          <w:tblBorders>
+            <w:top w:val="single" w:color="auto" w:sz="4" w:space="0"/>
+            <w:left w:val="single" w:color="auto" w:sz="4" w:space="0"/>
+            <w:bottom w:val="single" w:color="auto" w:sz="4" w:space="0"/>
+            <w:right w:val="single" w:color="auto" w:sz="4" w:space="0"/>
+            <w:insideH w:val="single" w:color="auto" w:sz="4" w:space="0"/>
+            <w:insideV w:val="single" w:color="auto" w:sz="4" w:space="0"/>
+          </w:tblBorders>
+          <w:tblLayout w:type="fixed"/>
+          <w:tblCellMar>
+            <w:top w:w="0" w:type="dxa"/>
+            <w:left w:w="108" w:type="dxa"/>
+            <w:bottom w:w="0" w:type="dxa"/>
+            <w:right w:w="108" w:type="dxa"/>
+          </w:tblCellMar>
+        </w:tblPrEx>
+        <w:tc>
+          <w:tcPr>
+            <w:tcW w:w="2499" w:type="dxa"/>
+          </w:tcPr>
+          <w:p>
+            <w:pPr>
+              <w:ind w:left="0" w:leftChars="0" w:firstLine="0" w:firstLineChars="0"/>
+              <w:jc w:val="left"/>
+              <w:rPr>
+                <w:rFonts w:hint="eastAsia"/>
+                <w:vertAlign w:val="baseline"/>
+                <w:lang w:val="en-US" w:eastAsia="zh-CN"/>
+              </w:rPr>
+            </w:pPr>
+            <w:r>
+              <w:rPr>
+                <w:rFonts w:hint="eastAsia"/>
+                <w:vertAlign w:val="baseline"/>
+                <w:lang w:val="en-US" w:eastAsia="zh-CN"/>
+              </w:rPr>
+              <w:t>birthday</w:t>
+            </w:r>
+          </w:p>
+        </w:tc>
+        <w:tc>
+          <w:tcPr>
+            <w:tcW w:w="2295" w:type="dxa"/>
+          </w:tcPr>
+          <w:p>
+            <w:pPr>
+              <w:ind w:left="0" w:leftChars="0" w:firstLine="0" w:firstLineChars="0"/>
+              <w:rPr>
+                <w:rFonts w:hint="eastAsia"/>
+                <w:vertAlign w:val="baseline"/>
+                <w:lang w:val="en-US" w:eastAsia="zh-CN"/>
+              </w:rPr>
+            </w:pPr>
+            <w:r>
+              <w:rPr>
+                <w:rFonts w:hint="eastAsia"/>
+                <w:vertAlign w:val="baseline"/>
+                <w:lang w:val="en-US" w:eastAsia="zh-CN"/>
+              </w:rPr>
+              <w:t>String</w:t>
+            </w:r>
+          </w:p>
+        </w:tc>
+        <w:tc>
+          <w:tcPr>
+            <w:tcW w:w="3728" w:type="dxa"/>
+          </w:tcPr>
+          <w:p>
+            <w:pPr>
+              <w:ind w:left="0" w:leftChars="0" w:firstLine="0" w:firstLineChars="0"/>
+              <w:rPr>
+                <w:rFonts w:hint="eastAsia"/>
+                <w:vertAlign w:val="baseline"/>
+                <w:lang w:val="en-US" w:eastAsia="zh-CN"/>
+              </w:rPr>
+            </w:pPr>
+            <w:r>
+              <w:rPr>
+                <w:rFonts w:hint="eastAsia"/>
+                <w:vertAlign w:val="baseline"/>
+                <w:lang w:val="en-US" w:eastAsia="zh-CN"/>
+              </w:rPr>
+              <w:t>生日</w:t>
+            </w:r>
+          </w:p>
+        </w:tc>
+      </w:tr>
+    </w:tbl>
+    <w:p>
+      <w:pPr>
+        <w:ind w:left="0" w:leftChars="0" w:firstLine="0" w:firstLineChars="0"/>
+        <w:rPr>
+          <w:rFonts w:hint="eastAsia"/>
+          <w:lang w:val="en-US" w:eastAsia="zh-CN"/>
+        </w:rPr>
+      </w:pPr>
+    </w:p>
+    <w:p>
+      <w:pPr>
+        <w:ind w:left="0" w:leftChars="0" w:firstLine="0" w:firstLineChars="0"/>
+        <w:rPr>
+          <w:rFonts w:hint="eastAsia"/>
+          <w:lang w:val="en-US" w:eastAsia="zh-CN"/>
+        </w:rPr>
+      </w:pPr>
+      <w:r>
+        <w:rPr>
+          <w:rFonts w:hint="eastAsia"/>
+          <w:lang w:val="en-US" w:eastAsia="zh-CN"/>
+        </w:rPr>
+        <w:t xml:space="preserve">   邮箱实体：</w:t>
+      </w:r>
+    </w:p>
+    <w:tbl>
+      <w:tblPr>
+        <w:tblStyle w:val="19"/>
+        <w:tblW w:w="8522" w:type="dxa"/>
+        <w:tblInd w:w="0" w:type="dxa"/>
+        <w:tblBorders>
+          <w:top w:val="single" w:color="auto" w:sz="4" w:space="0"/>
+          <w:left w:val="single" w:color="auto" w:sz="4" w:space="0"/>
+          <w:bottom w:val="single" w:color="auto" w:sz="4" w:space="0"/>
+          <w:right w:val="single" w:color="auto" w:sz="4" w:space="0"/>
+          <w:insideH w:val="single" w:color="auto" w:sz="4" w:space="0"/>
+          <w:insideV w:val="single" w:color="auto" w:sz="4" w:space="0"/>
+        </w:tblBorders>
+        <w:tblLayout w:type="fixed"/>
+        <w:tblCellMar>
+          <w:top w:w="0" w:type="dxa"/>
+          <w:left w:w="108" w:type="dxa"/>
+          <w:bottom w:w="0" w:type="dxa"/>
+          <w:right w:w="108" w:type="dxa"/>
+        </w:tblCellMar>
+      </w:tblPr>
+      <w:tblGrid>
+        <w:gridCol w:w="2499"/>
+        <w:gridCol w:w="2295"/>
+        <w:gridCol w:w="3728"/>
+      </w:tblGrid>
+      <w:tr>
+        <w:tblPrEx>
+          <w:tblBorders>
+            <w:top w:val="single" w:color="auto" w:sz="4" w:space="0"/>
+            <w:left w:val="single" w:color="auto" w:sz="4" w:space="0"/>
+            <w:bottom w:val="single" w:color="auto" w:sz="4" w:space="0"/>
+            <w:right w:val="single" w:color="auto" w:sz="4" w:space="0"/>
+            <w:insideH w:val="single" w:color="auto" w:sz="4" w:space="0"/>
+            <w:insideV w:val="single" w:color="auto" w:sz="4" w:space="0"/>
+          </w:tblBorders>
+          <w:tblLayout w:type="fixed"/>
+          <w:tblCellMar>
+            <w:top w:w="0" w:type="dxa"/>
+            <w:left w:w="108" w:type="dxa"/>
+            <w:bottom w:w="0" w:type="dxa"/>
+            <w:right w:w="108" w:type="dxa"/>
+          </w:tblCellMar>
+        </w:tblPrEx>
+        <w:tc>
+          <w:tcPr>
+            <w:tcW w:w="2499" w:type="dxa"/>
+          </w:tcPr>
+          <w:p>
+            <w:pPr>
+              <w:ind w:left="0" w:leftChars="0" w:firstLine="0" w:firstLineChars="0"/>
+              <w:rPr>
+                <w:rFonts w:hint="eastAsia"/>
+                <w:vertAlign w:val="baseline"/>
+                <w:lang w:val="en-US" w:eastAsia="zh-CN"/>
+              </w:rPr>
+            </w:pPr>
+            <w:r>
+              <w:rPr>
+                <w:rFonts w:hint="eastAsia"/>
+                <w:lang w:val="en-US" w:eastAsia="zh-CN"/>
+              </w:rPr>
+              <w:t>字段名</w:t>
+            </w:r>
+          </w:p>
+        </w:tc>
+        <w:tc>
+          <w:tcPr>
+            <w:tcW w:w="2295" w:type="dxa"/>
+          </w:tcPr>
+          <w:p>
+            <w:pPr>
+              <w:ind w:left="0" w:leftChars="0" w:firstLine="0" w:firstLineChars="0"/>
+              <w:rPr>
+                <w:rFonts w:hint="eastAsia"/>
+                <w:vertAlign w:val="baseline"/>
+                <w:lang w:val="en-US" w:eastAsia="zh-CN"/>
+              </w:rPr>
+            </w:pPr>
+            <w:r>
+              <w:rPr>
+                <w:rFonts w:hint="eastAsia"/>
+                <w:vertAlign w:val="baseline"/>
+                <w:lang w:val="en-US" w:eastAsia="zh-CN"/>
+              </w:rPr>
+              <w:t>数据类型</w:t>
+            </w:r>
+          </w:p>
+        </w:tc>
+        <w:tc>
+          <w:tcPr>
+            <w:tcW w:w="3728" w:type="dxa"/>
+          </w:tcPr>
+          <w:p>
+            <w:pPr>
+              <w:ind w:left="0" w:leftChars="0" w:firstLine="0" w:firstLineChars="0"/>
+              <w:rPr>
+                <w:rFonts w:hint="eastAsia"/>
+                <w:vertAlign w:val="baseline"/>
+                <w:lang w:val="en-US" w:eastAsia="zh-CN"/>
+              </w:rPr>
+            </w:pPr>
+            <w:r>
+              <w:rPr>
+                <w:rFonts w:hint="eastAsia"/>
+                <w:vertAlign w:val="baseline"/>
+                <w:lang w:val="en-US" w:eastAsia="zh-CN"/>
+              </w:rPr>
+              <w:t>描述</w:t>
+            </w:r>
+          </w:p>
+        </w:tc>
+      </w:tr>
+      <w:tr>
+        <w:tblPrEx>
+          <w:tblBorders>
+            <w:top w:val="single" w:color="auto" w:sz="4" w:space="0"/>
+            <w:left w:val="single" w:color="auto" w:sz="4" w:space="0"/>
+            <w:bottom w:val="single" w:color="auto" w:sz="4" w:space="0"/>
+            <w:right w:val="single" w:color="auto" w:sz="4" w:space="0"/>
+            <w:insideH w:val="single" w:color="auto" w:sz="4" w:space="0"/>
+            <w:insideV w:val="single" w:color="auto" w:sz="4" w:space="0"/>
+          </w:tblBorders>
+          <w:tblLayout w:type="fixed"/>
+          <w:tblCellMar>
+            <w:top w:w="0" w:type="dxa"/>
+            <w:left w:w="108" w:type="dxa"/>
+            <w:bottom w:w="0" w:type="dxa"/>
+            <w:right w:w="108" w:type="dxa"/>
+          </w:tblCellMar>
+        </w:tblPrEx>
+        <w:tc>
+          <w:tcPr>
+            <w:tcW w:w="2499" w:type="dxa"/>
+          </w:tcPr>
+          <w:p>
+            <w:pPr>
+              <w:ind w:left="0" w:leftChars="0" w:firstLine="0" w:firstLineChars="0"/>
+              <w:jc w:val="left"/>
+              <w:rPr>
+                <w:rFonts w:hint="eastAsia"/>
+                <w:vertAlign w:val="baseline"/>
+                <w:lang w:val="en-US" w:eastAsia="zh-CN"/>
+              </w:rPr>
+            </w:pPr>
+            <w:r>
+              <w:rPr>
+                <w:rFonts w:hint="eastAsia"/>
+                <w:vertAlign w:val="baseline"/>
+                <w:lang w:val="en-US" w:eastAsia="zh-CN"/>
+              </w:rPr>
+              <w:t>_id</w:t>
+            </w:r>
+          </w:p>
+        </w:tc>
+        <w:tc>
+          <w:tcPr>
+            <w:tcW w:w="2295" w:type="dxa"/>
+          </w:tcPr>
+          <w:p>
+            <w:pPr>
+              <w:ind w:left="0" w:leftChars="0" w:firstLine="0" w:firstLineChars="0"/>
+              <w:rPr>
+                <w:rFonts w:hint="eastAsia"/>
+                <w:vertAlign w:val="baseline"/>
+                <w:lang w:val="en-US" w:eastAsia="zh-CN"/>
+              </w:rPr>
+            </w:pPr>
+            <w:r>
+              <w:rPr>
+                <w:rFonts w:hint="eastAsia"/>
+                <w:vertAlign w:val="baseline"/>
+                <w:lang w:val="en-US" w:eastAsia="zh-CN"/>
+              </w:rPr>
+              <w:t>ObjectId</w:t>
+            </w:r>
+          </w:p>
+        </w:tc>
+        <w:tc>
+          <w:tcPr>
+            <w:tcW w:w="3728" w:type="dxa"/>
+          </w:tcPr>
+          <w:p>
+            <w:pPr>
+              <w:ind w:left="0" w:leftChars="0" w:firstLine="0" w:firstLineChars="0"/>
+              <w:rPr>
+                <w:rFonts w:hint="eastAsia"/>
+                <w:vertAlign w:val="baseline"/>
+                <w:lang w:val="en-US" w:eastAsia="zh-CN"/>
+              </w:rPr>
+            </w:pPr>
+            <w:r>
+              <w:rPr>
+                <w:rFonts w:hint="eastAsia"/>
+                <w:vertAlign w:val="baseline"/>
+                <w:lang w:val="en-US" w:eastAsia="zh-CN"/>
+              </w:rPr>
+              <w:t>榜单id，mongodb自动生成</w:t>
+            </w:r>
+          </w:p>
+        </w:tc>
+      </w:tr>
+      <w:tr>
+        <w:tblPrEx>
+          <w:tblBorders>
+            <w:top w:val="single" w:color="auto" w:sz="4" w:space="0"/>
+            <w:left w:val="single" w:color="auto" w:sz="4" w:space="0"/>
+            <w:bottom w:val="single" w:color="auto" w:sz="4" w:space="0"/>
+            <w:right w:val="single" w:color="auto" w:sz="4" w:space="0"/>
+            <w:insideH w:val="single" w:color="auto" w:sz="4" w:space="0"/>
+            <w:insideV w:val="single" w:color="auto" w:sz="4" w:space="0"/>
+          </w:tblBorders>
+          <w:tblLayout w:type="fixed"/>
+          <w:tblCellMar>
+            <w:top w:w="0" w:type="dxa"/>
+            <w:left w:w="108" w:type="dxa"/>
+            <w:bottom w:w="0" w:type="dxa"/>
+            <w:right w:w="108" w:type="dxa"/>
+          </w:tblCellMar>
+        </w:tblPrEx>
+        <w:tc>
+          <w:tcPr>
+            <w:tcW w:w="2499" w:type="dxa"/>
+          </w:tcPr>
+          <w:p>
+            <w:pPr>
+              <w:ind w:left="0" w:leftChars="0" w:firstLine="0" w:firstLineChars="0"/>
+              <w:jc w:val="left"/>
+              <w:rPr>
+                <w:rFonts w:hint="eastAsia"/>
+                <w:vertAlign w:val="baseline"/>
+                <w:lang w:val="en-US" w:eastAsia="zh-CN"/>
+              </w:rPr>
+            </w:pPr>
+            <w:r>
+              <w:rPr>
+                <w:rFonts w:hint="eastAsia"/>
+                <w:vertAlign w:val="baseline"/>
+                <w:lang w:val="en-US" w:eastAsia="zh-CN"/>
+              </w:rPr>
+              <w:t>from</w:t>
+            </w:r>
+          </w:p>
+        </w:tc>
+        <w:tc>
+          <w:tcPr>
+            <w:tcW w:w="2295" w:type="dxa"/>
+          </w:tcPr>
+          <w:p>
+            <w:pPr>
+              <w:ind w:left="0" w:leftChars="0" w:firstLine="0" w:firstLineChars="0"/>
+              <w:rPr>
+                <w:rFonts w:hint="eastAsia"/>
+                <w:vertAlign w:val="baseline"/>
+                <w:lang w:val="en-US" w:eastAsia="zh-CN"/>
+              </w:rPr>
+            </w:pPr>
+            <w:r>
+              <w:rPr>
+                <w:rFonts w:hint="eastAsia"/>
+                <w:vertAlign w:val="baseline"/>
+                <w:lang w:val="en-US" w:eastAsia="zh-CN"/>
+              </w:rPr>
+              <w:t>String</w:t>
+            </w:r>
+          </w:p>
+        </w:tc>
+        <w:tc>
+          <w:tcPr>
+            <w:tcW w:w="3728" w:type="dxa"/>
+          </w:tcPr>
+          <w:p>
+            <w:pPr>
+              <w:ind w:left="0" w:leftChars="0" w:firstLine="0" w:firstLineChars="0"/>
+              <w:rPr>
+                <w:rFonts w:hint="eastAsia"/>
+                <w:vertAlign w:val="baseline"/>
+                <w:lang w:val="en-US" w:eastAsia="zh-CN"/>
+              </w:rPr>
+            </w:pPr>
+            <w:r>
+              <w:rPr>
+                <w:rFonts w:hint="eastAsia"/>
+                <w:vertAlign w:val="baseline"/>
+                <w:lang w:val="en-US" w:eastAsia="zh-CN"/>
+              </w:rPr>
+              <w:t>发送人</w:t>
+            </w:r>
+          </w:p>
+        </w:tc>
+      </w:tr>
+      <w:tr>
+        <w:tblPrEx>
+          <w:tblBorders>
+            <w:top w:val="single" w:color="auto" w:sz="4" w:space="0"/>
+            <w:left w:val="single" w:color="auto" w:sz="4" w:space="0"/>
+            <w:bottom w:val="single" w:color="auto" w:sz="4" w:space="0"/>
+            <w:right w:val="single" w:color="auto" w:sz="4" w:space="0"/>
+            <w:insideH w:val="single" w:color="auto" w:sz="4" w:space="0"/>
+            <w:insideV w:val="single" w:color="auto" w:sz="4" w:space="0"/>
+          </w:tblBorders>
+          <w:tblLayout w:type="fixed"/>
+          <w:tblCellMar>
+            <w:top w:w="0" w:type="dxa"/>
+            <w:left w:w="108" w:type="dxa"/>
+            <w:bottom w:w="0" w:type="dxa"/>
+            <w:right w:w="108" w:type="dxa"/>
+          </w:tblCellMar>
+        </w:tblPrEx>
+        <w:tc>
+          <w:tcPr>
+            <w:tcW w:w="2499" w:type="dxa"/>
+          </w:tcPr>
+          <w:p>
+            <w:pPr>
+              <w:ind w:left="0" w:leftChars="0" w:firstLine="0" w:firstLineChars="0"/>
+              <w:jc w:val="left"/>
+              <w:rPr>
+                <w:rFonts w:hint="eastAsia"/>
+                <w:vertAlign w:val="baseline"/>
+                <w:lang w:val="en-US" w:eastAsia="zh-CN"/>
+              </w:rPr>
+            </w:pPr>
+            <w:r>
+              <w:rPr>
+                <w:rFonts w:hint="eastAsia"/>
+                <w:vertAlign w:val="baseline"/>
+                <w:lang w:val="en-US" w:eastAsia="zh-CN"/>
+              </w:rPr>
+              <w:t>to</w:t>
+            </w:r>
+          </w:p>
+        </w:tc>
+        <w:tc>
+          <w:tcPr>
+            <w:tcW w:w="2295" w:type="dxa"/>
+          </w:tcPr>
+          <w:p>
+            <w:pPr>
+              <w:ind w:left="0" w:leftChars="0" w:firstLine="0" w:firstLineChars="0"/>
+              <w:rPr>
+                <w:rFonts w:hint="eastAsia"/>
+                <w:vertAlign w:val="baseline"/>
+                <w:lang w:val="en-US" w:eastAsia="zh-CN"/>
+              </w:rPr>
+            </w:pPr>
+            <w:r>
+              <w:rPr>
+                <w:rFonts w:hint="eastAsia"/>
+                <w:vertAlign w:val="baseline"/>
+                <w:lang w:val="en-US" w:eastAsia="zh-CN"/>
+              </w:rPr>
+              <w:t>String</w:t>
+            </w:r>
+          </w:p>
+        </w:tc>
+        <w:tc>
+          <w:tcPr>
+            <w:tcW w:w="3728" w:type="dxa"/>
+          </w:tcPr>
+          <w:p>
+            <w:pPr>
+              <w:ind w:left="0" w:leftChars="0" w:firstLine="0" w:firstLineChars="0"/>
+              <w:rPr>
+                <w:rFonts w:hint="eastAsia"/>
+                <w:vertAlign w:val="baseline"/>
+                <w:lang w:val="en-US" w:eastAsia="zh-CN"/>
+              </w:rPr>
+            </w:pPr>
+            <w:r>
+              <w:rPr>
+                <w:rFonts w:hint="eastAsia"/>
+                <w:vertAlign w:val="baseline"/>
+                <w:lang w:val="en-US" w:eastAsia="zh-CN"/>
+              </w:rPr>
+              <w:t>接收人</w:t>
+            </w:r>
+          </w:p>
+        </w:tc>
+      </w:tr>
+      <w:tr>
+        <w:tblPrEx>
+          <w:tblBorders>
+            <w:top w:val="single" w:color="auto" w:sz="4" w:space="0"/>
+            <w:left w:val="single" w:color="auto" w:sz="4" w:space="0"/>
+            <w:bottom w:val="single" w:color="auto" w:sz="4" w:space="0"/>
+            <w:right w:val="single" w:color="auto" w:sz="4" w:space="0"/>
+            <w:insideH w:val="single" w:color="auto" w:sz="4" w:space="0"/>
+            <w:insideV w:val="single" w:color="auto" w:sz="4" w:space="0"/>
+          </w:tblBorders>
+          <w:tblLayout w:type="fixed"/>
+          <w:tblCellMar>
+            <w:top w:w="0" w:type="dxa"/>
+            <w:left w:w="108" w:type="dxa"/>
+            <w:bottom w:w="0" w:type="dxa"/>
+            <w:right w:w="108" w:type="dxa"/>
+          </w:tblCellMar>
+        </w:tblPrEx>
+        <w:tc>
+          <w:tcPr>
+            <w:tcW w:w="2499" w:type="dxa"/>
+          </w:tcPr>
+          <w:p>
+            <w:pPr>
+              <w:ind w:left="0" w:leftChars="0" w:firstLine="0" w:firstLineChars="0"/>
+              <w:jc w:val="left"/>
+              <w:rPr>
+                <w:rFonts w:hint="eastAsia"/>
+                <w:vertAlign w:val="baseline"/>
+                <w:lang w:val="en-US" w:eastAsia="zh-CN"/>
+              </w:rPr>
+            </w:pPr>
+            <w:r>
+              <w:rPr>
+                <w:rFonts w:hint="eastAsia"/>
+                <w:vertAlign w:val="baseline"/>
+                <w:lang w:val="en-US" w:eastAsia="zh-CN"/>
+              </w:rPr>
+              <w:t>title</w:t>
+            </w:r>
+          </w:p>
+        </w:tc>
+        <w:tc>
+          <w:tcPr>
+            <w:tcW w:w="2295" w:type="dxa"/>
+          </w:tcPr>
+          <w:p>
+            <w:pPr>
+              <w:ind w:left="0" w:leftChars="0" w:firstLine="0" w:firstLineChars="0"/>
+              <w:rPr>
+                <w:rFonts w:hint="eastAsia"/>
+                <w:vertAlign w:val="baseline"/>
+                <w:lang w:val="en-US" w:eastAsia="zh-CN"/>
+              </w:rPr>
+            </w:pPr>
+            <w:r>
+              <w:rPr>
+                <w:rFonts w:hint="eastAsia"/>
+                <w:vertAlign w:val="baseline"/>
+                <w:lang w:val="en-US" w:eastAsia="zh-CN"/>
+              </w:rPr>
+              <w:t>String</w:t>
+            </w:r>
+          </w:p>
+        </w:tc>
+        <w:tc>
+          <w:tcPr>
+            <w:tcW w:w="3728" w:type="dxa"/>
+          </w:tcPr>
+          <w:p>
+            <w:pPr>
+              <w:ind w:left="0" w:leftChars="0" w:firstLine="0" w:firstLineChars="0"/>
+              <w:rPr>
+                <w:rFonts w:hint="eastAsia"/>
+                <w:vertAlign w:val="baseline"/>
+                <w:lang w:val="en-US" w:eastAsia="zh-CN"/>
+              </w:rPr>
+            </w:pPr>
+            <w:r>
+              <w:rPr>
+                <w:rFonts w:hint="eastAsia"/>
+                <w:vertAlign w:val="baseline"/>
+                <w:lang w:val="en-US" w:eastAsia="zh-CN"/>
+              </w:rPr>
+              <w:t>邮件标题</w:t>
+            </w:r>
+          </w:p>
+        </w:tc>
+      </w:tr>
+      <w:tr>
+        <w:tblPrEx>
+          <w:tblBorders>
+            <w:top w:val="single" w:color="auto" w:sz="4" w:space="0"/>
+            <w:left w:val="single" w:color="auto" w:sz="4" w:space="0"/>
+            <w:bottom w:val="single" w:color="auto" w:sz="4" w:space="0"/>
+            <w:right w:val="single" w:color="auto" w:sz="4" w:space="0"/>
+            <w:insideH w:val="single" w:color="auto" w:sz="4" w:space="0"/>
+            <w:insideV w:val="single" w:color="auto" w:sz="4" w:space="0"/>
+          </w:tblBorders>
+          <w:tblLayout w:type="fixed"/>
+          <w:tblCellMar>
+            <w:top w:w="0" w:type="dxa"/>
+            <w:left w:w="108" w:type="dxa"/>
+            <w:bottom w:w="0" w:type="dxa"/>
+            <w:right w:w="108" w:type="dxa"/>
+          </w:tblCellMar>
+        </w:tblPrEx>
+        <w:tc>
+          <w:tcPr>
+            <w:tcW w:w="2499" w:type="dxa"/>
+          </w:tcPr>
+          <w:p>
+            <w:pPr>
+              <w:ind w:left="0" w:leftChars="0" w:firstLine="0" w:firstLineChars="0"/>
+              <w:jc w:val="left"/>
+              <w:rPr>
+                <w:rFonts w:hint="eastAsia"/>
+                <w:vertAlign w:val="baseline"/>
+                <w:lang w:val="en-US" w:eastAsia="zh-CN"/>
+              </w:rPr>
+            </w:pPr>
+            <w:r>
+              <w:rPr>
+                <w:rFonts w:hint="eastAsia"/>
+                <w:vertAlign w:val="baseline"/>
+                <w:lang w:val="en-US" w:eastAsia="zh-CN"/>
+              </w:rPr>
+              <w:t>content</w:t>
+            </w:r>
+          </w:p>
+        </w:tc>
+        <w:tc>
+          <w:tcPr>
+            <w:tcW w:w="2295" w:type="dxa"/>
+          </w:tcPr>
+          <w:p>
+            <w:pPr>
+              <w:ind w:left="0" w:leftChars="0" w:firstLine="0" w:firstLineChars="0"/>
+              <w:rPr>
+                <w:rFonts w:hint="eastAsia"/>
+                <w:vertAlign w:val="baseline"/>
+                <w:lang w:val="en-US" w:eastAsia="zh-CN"/>
+              </w:rPr>
+            </w:pPr>
+            <w:r>
+              <w:rPr>
+                <w:rFonts w:hint="eastAsia"/>
+                <w:vertAlign w:val="baseline"/>
+                <w:lang w:val="en-US" w:eastAsia="zh-CN"/>
+              </w:rPr>
+              <w:t>String</w:t>
+            </w:r>
+          </w:p>
+        </w:tc>
+        <w:tc>
+          <w:tcPr>
+            <w:tcW w:w="3728" w:type="dxa"/>
+          </w:tcPr>
+          <w:p>
+            <w:pPr>
+              <w:ind w:left="0" w:leftChars="0" w:firstLine="0" w:firstLineChars="0"/>
+              <w:rPr>
+                <w:rFonts w:hint="eastAsia"/>
+                <w:vertAlign w:val="baseline"/>
+                <w:lang w:val="en-US" w:eastAsia="zh-CN"/>
+              </w:rPr>
+            </w:pPr>
+            <w:r>
+              <w:rPr>
+                <w:rFonts w:hint="eastAsia"/>
+                <w:vertAlign w:val="baseline"/>
+                <w:lang w:val="en-US" w:eastAsia="zh-CN"/>
+              </w:rPr>
+              <w:t>邮件内容</w:t>
+            </w:r>
+          </w:p>
+        </w:tc>
+      </w:tr>
+      <w:tr>
+        <w:tblPrEx>
+          <w:tblBorders>
+            <w:top w:val="single" w:color="auto" w:sz="4" w:space="0"/>
+            <w:left w:val="single" w:color="auto" w:sz="4" w:space="0"/>
+            <w:bottom w:val="single" w:color="auto" w:sz="4" w:space="0"/>
+            <w:right w:val="single" w:color="auto" w:sz="4" w:space="0"/>
+            <w:insideH w:val="single" w:color="auto" w:sz="4" w:space="0"/>
+            <w:insideV w:val="single" w:color="auto" w:sz="4" w:space="0"/>
+          </w:tblBorders>
+          <w:tblLayout w:type="fixed"/>
+          <w:tblCellMar>
+            <w:top w:w="0" w:type="dxa"/>
+            <w:left w:w="108" w:type="dxa"/>
+            <w:bottom w:w="0" w:type="dxa"/>
+            <w:right w:w="108" w:type="dxa"/>
+          </w:tblCellMar>
+        </w:tblPrEx>
+        <w:tc>
+          <w:tcPr>
+            <w:tcW w:w="2499" w:type="dxa"/>
+          </w:tcPr>
+          <w:p>
+            <w:pPr>
+              <w:ind w:left="0" w:leftChars="0" w:firstLine="0" w:firstLineChars="0"/>
+              <w:jc w:val="left"/>
+              <w:rPr>
+                <w:rFonts w:hint="eastAsia"/>
+                <w:vertAlign w:val="baseline"/>
+                <w:lang w:val="en-US" w:eastAsia="zh-CN"/>
+              </w:rPr>
+            </w:pPr>
+            <w:r>
+              <w:rPr>
+                <w:rFonts w:hint="eastAsia"/>
+                <w:vertAlign w:val="baseline"/>
+                <w:lang w:val="en-US" w:eastAsia="zh-CN"/>
+              </w:rPr>
+              <w:t>time</w:t>
+            </w:r>
+          </w:p>
+        </w:tc>
+        <w:tc>
+          <w:tcPr>
+            <w:tcW w:w="2295" w:type="dxa"/>
+          </w:tcPr>
+          <w:p>
+            <w:pPr>
+              <w:ind w:left="0" w:leftChars="0" w:firstLine="0" w:firstLineChars="0"/>
+              <w:rPr>
+                <w:rFonts w:hint="eastAsia"/>
+                <w:vertAlign w:val="baseline"/>
+                <w:lang w:val="en-US" w:eastAsia="zh-CN"/>
+              </w:rPr>
+            </w:pPr>
+            <w:r>
+              <w:rPr>
+                <w:rFonts w:hint="eastAsia"/>
+                <w:vertAlign w:val="baseline"/>
+                <w:lang w:val="en-US" w:eastAsia="zh-CN"/>
+              </w:rPr>
+              <w:t>String</w:t>
+            </w:r>
+          </w:p>
+        </w:tc>
+        <w:tc>
+          <w:tcPr>
+            <w:tcW w:w="3728" w:type="dxa"/>
+          </w:tcPr>
+          <w:p>
+            <w:pPr>
+              <w:ind w:left="0" w:leftChars="0" w:firstLine="0" w:firstLineChars="0"/>
+              <w:rPr>
+                <w:rFonts w:hint="eastAsia"/>
+                <w:vertAlign w:val="baseline"/>
+                <w:lang w:val="en-US" w:eastAsia="zh-CN"/>
+              </w:rPr>
+            </w:pPr>
+            <w:r>
+              <w:rPr>
+                <w:rFonts w:hint="eastAsia"/>
+                <w:vertAlign w:val="baseline"/>
+                <w:lang w:val="en-US" w:eastAsia="zh-CN"/>
+              </w:rPr>
+              <w:t>邮件发送时间</w:t>
+            </w:r>
+          </w:p>
+        </w:tc>
+      </w:tr>
+    </w:tbl>
+    <w:p>
+      <w:pPr>
+        <w:ind w:left="0" w:leftChars="0" w:firstLine="0" w:firstLineChars="0"/>
+        <w:rPr>
+          <w:rFonts w:hint="eastAsia"/>
+          <w:lang w:val="en-US" w:eastAsia="zh-CN"/>
+        </w:rPr>
+      </w:pPr>
+      <w:r>
+        <w:rPr>
+          <w:rFonts w:hint="eastAsia" w:ascii="仿宋" w:hAnsi="仿宋" w:eastAsia="仿宋" w:cs="仿宋"/>
+          <w:lang w:val="en-US" w:eastAsia="zh-CN"/>
+        </w:rPr>
+        <w:t xml:space="preserve">   </w:t>
+      </w:r>
+    </w:p>
+    <w:p>
+      <w:pPr>
+        <w:pStyle w:val="2"/>
+        <w:pageBreakBefore w:val="0"/>
+        <w:kinsoku/>
+        <w:wordWrap/>
+        <w:overflowPunct/>
+        <w:topLinePunct w:val="0"/>
+        <w:bidi w:val="0"/>
+        <w:snapToGrid/>
+        <w:spacing w:line="192" w:lineRule="auto"/>
+        <w:textAlignment w:val="auto"/>
+        <w:rPr>
+          <w:rFonts w:hint="eastAsia" w:ascii="仿宋" w:hAnsi="仿宋" w:eastAsia="仿宋" w:cs="仿宋"/>
+          <w:lang w:val="en-US" w:eastAsia="zh-CN"/>
+        </w:rPr>
+      </w:pPr>
+      <w:bookmarkStart w:id="15" w:name="_Toc1111"/>
+      <w:r>
+        <w:rPr>
+          <w:rFonts w:hint="eastAsia" w:ascii="仿宋" w:hAnsi="仿宋" w:eastAsia="仿宋" w:cs="仿宋"/>
+          <w:lang w:val="en-US" w:eastAsia="zh-CN"/>
+        </w:rPr>
+        <w:t>4</w:t>
+      </w:r>
+      <w:r>
+        <w:rPr>
+          <w:rFonts w:hint="eastAsia" w:ascii="仿宋" w:hAnsi="仿宋" w:eastAsia="仿宋" w:cs="仿宋"/>
+        </w:rPr>
+        <w:t xml:space="preserve"> </w:t>
+      </w:r>
+      <w:r>
+        <w:rPr>
+          <w:rFonts w:hint="eastAsia" w:ascii="仿宋" w:hAnsi="仿宋" w:eastAsia="仿宋" w:cs="仿宋"/>
+          <w:lang w:val="en-US" w:eastAsia="zh-CN"/>
+        </w:rPr>
+        <w:t>微书设计和功能实现</w:t>
+      </w:r>
+      <w:bookmarkEnd w:id="15"/>
+    </w:p>
+    <w:p>
+      <w:pPr>
         <w:pStyle w:val="3"/>
         <w:pageBreakBefore w:val="0"/>
         <w:kinsoku/>
@@ -5647,7 +10767,1059 @@
           <w:lang w:val="en-US" w:eastAsia="zh-CN"/>
         </w:rPr>
       </w:pPr>
-      <w:bookmarkStart w:id="15" w:name="_Toc10118"/>
+      <w:bookmarkStart w:id="16" w:name="_Toc18661"/>
+      <w:r>
+        <w:rPr>
+          <w:rFonts w:hint="eastAsia" w:ascii="仿宋" w:hAnsi="仿宋" w:eastAsia="仿宋" w:cs="仿宋"/>
+          <w:lang w:val="en-US" w:eastAsia="zh-CN"/>
+        </w:rPr>
+        <w:t>4</w:t>
+      </w:r>
+      <w:r>
+        <w:rPr>
+          <w:rFonts w:hint="eastAsia" w:ascii="仿宋" w:hAnsi="仿宋" w:eastAsia="仿宋" w:cs="仿宋"/>
+        </w:rPr>
+        <w:t xml:space="preserve">.1 </w:t>
+      </w:r>
+      <w:r>
+        <w:rPr>
+          <w:rFonts w:hint="eastAsia" w:ascii="仿宋" w:hAnsi="仿宋" w:eastAsia="仿宋" w:cs="仿宋"/>
+          <w:lang w:val="en-US" w:eastAsia="zh-CN"/>
+        </w:rPr>
+        <w:t>系统登录注册模块</w:t>
+      </w:r>
+      <w:bookmarkEnd w:id="16"/>
+    </w:p>
+    <w:p>
+      <w:pPr>
+        <w:pStyle w:val="4"/>
+        <w:pageBreakBefore w:val="0"/>
+        <w:kinsoku/>
+        <w:wordWrap/>
+        <w:overflowPunct/>
+        <w:topLinePunct w:val="0"/>
+        <w:bidi w:val="0"/>
+        <w:snapToGrid/>
+        <w:spacing w:line="192" w:lineRule="auto"/>
+        <w:textAlignment w:val="auto"/>
+        <w:rPr>
+          <w:rFonts w:hint="eastAsia" w:ascii="仿宋" w:hAnsi="仿宋" w:eastAsia="仿宋" w:cs="仿宋"/>
+          <w:lang w:val="en-US" w:eastAsia="zh-CN"/>
+        </w:rPr>
+      </w:pPr>
+      <w:bookmarkStart w:id="17" w:name="_Toc8604"/>
+      <w:bookmarkStart w:id="18" w:name="_Toc13806"/>
+      <w:r>
+        <w:rPr>
+          <w:rFonts w:hint="eastAsia" w:ascii="仿宋" w:hAnsi="仿宋" w:eastAsia="仿宋" w:cs="仿宋"/>
+          <w:lang w:val="en-US" w:eastAsia="zh-CN"/>
+        </w:rPr>
+        <w:t>4</w:t>
+      </w:r>
+      <w:r>
+        <w:rPr>
+          <w:rFonts w:hint="eastAsia" w:ascii="仿宋" w:hAnsi="仿宋" w:eastAsia="仿宋" w:cs="仿宋"/>
+        </w:rPr>
+        <w:t>.</w:t>
+      </w:r>
+      <w:r>
+        <w:rPr>
+          <w:rFonts w:hint="eastAsia" w:ascii="仿宋" w:hAnsi="仿宋" w:eastAsia="仿宋" w:cs="仿宋"/>
+          <w:lang w:val="en-US" w:eastAsia="zh-CN"/>
+        </w:rPr>
+        <w:t>1</w:t>
+      </w:r>
+      <w:r>
+        <w:rPr>
+          <w:rFonts w:hint="eastAsia" w:ascii="仿宋" w:hAnsi="仿宋" w:eastAsia="仿宋" w:cs="仿宋"/>
+        </w:rPr>
+        <w:t xml:space="preserve">.1 </w:t>
+      </w:r>
+      <w:bookmarkEnd w:id="17"/>
+      <w:r>
+        <w:rPr>
+          <w:rFonts w:hint="eastAsia" w:ascii="仿宋" w:hAnsi="仿宋" w:eastAsia="仿宋" w:cs="仿宋"/>
+          <w:lang w:val="en-US" w:eastAsia="zh-CN"/>
+        </w:rPr>
+        <w:t>登录注册界面设计</w:t>
+      </w:r>
+      <w:bookmarkEnd w:id="18"/>
+    </w:p>
+    <w:p>
+      <w:pPr>
+        <w:ind w:left="0" w:leftChars="0" w:firstLine="0" w:firstLineChars="0"/>
+        <w:rPr>
+          <w:rFonts w:hint="eastAsia"/>
+          <w:lang w:val="en-US" w:eastAsia="zh-CN"/>
+        </w:rPr>
+      </w:pPr>
+      <w:r>
+        <w:rPr>
+          <w:rFonts w:hint="eastAsia"/>
+          <w:lang w:val="en-US" w:eastAsia="zh-CN"/>
+        </w:rPr>
+        <w:drawing>
+          <wp:inline distT="0" distB="0" distL="114300" distR="114300">
+            <wp:extent cx="2326640" cy="3896360"/>
+            <wp:effectExtent l="0" t="0" r="16510" b="8890"/>
+            <wp:docPr id="8" name="图片 8" descr="step02-登录"/>
+            <wp:cNvGraphicFramePr>
+              <a:graphicFrameLocks xmlns:a="http://schemas.openxmlformats.org/drawingml/2006/main" noChangeAspect="1"/>
+            </wp:cNvGraphicFramePr>
+            <a:graphic xmlns:a="http://schemas.openxmlformats.org/drawingml/2006/main">
+              <a:graphicData uri="http://schemas.openxmlformats.org/drawingml/2006/picture">
+                <pic:pic xmlns:pic="http://schemas.openxmlformats.org/drawingml/2006/picture">
+                  <pic:nvPicPr>
+                    <pic:cNvPr id="8" name="图片 8" descr="step02-登录"/>
+                    <pic:cNvPicPr>
+                      <a:picLocks noChangeAspect="1"/>
+                    </pic:cNvPicPr>
+                  </pic:nvPicPr>
+                  <pic:blipFill>
+                    <a:blip r:embed="rId15"/>
+                    <a:stretch>
+                      <a:fillRect/>
+                    </a:stretch>
+                  </pic:blipFill>
+                  <pic:spPr>
+                    <a:xfrm>
+                      <a:off x="0" y="0"/>
+                      <a:ext cx="2326640" cy="3896360"/>
+                    </a:xfrm>
+                    <a:prstGeom prst="rect">
+                      <a:avLst/>
+                    </a:prstGeom>
+                  </pic:spPr>
+                </pic:pic>
+              </a:graphicData>
+            </a:graphic>
+          </wp:inline>
+        </w:drawing>
+      </w:r>
+      <w:r>
+        <w:rPr>
+          <w:rFonts w:hint="eastAsia"/>
+          <w:lang w:val="en-US" w:eastAsia="zh-CN"/>
+        </w:rPr>
+        <w:t xml:space="preserve">    </w:t>
+      </w:r>
+      <w:r>
+        <w:rPr>
+          <w:rFonts w:hint="eastAsia"/>
+          <w:lang w:val="en-US" w:eastAsia="zh-CN"/>
+        </w:rPr>
+        <w:drawing>
+          <wp:inline distT="0" distB="0" distL="114300" distR="114300">
+            <wp:extent cx="2286635" cy="3867785"/>
+            <wp:effectExtent l="0" t="0" r="18415" b="18415"/>
+            <wp:docPr id="7" name="图片 7" descr="step01-注册"/>
+            <wp:cNvGraphicFramePr>
+              <a:graphicFrameLocks xmlns:a="http://schemas.openxmlformats.org/drawingml/2006/main" noChangeAspect="1"/>
+            </wp:cNvGraphicFramePr>
+            <a:graphic xmlns:a="http://schemas.openxmlformats.org/drawingml/2006/main">
+              <a:graphicData uri="http://schemas.openxmlformats.org/drawingml/2006/picture">
+                <pic:pic xmlns:pic="http://schemas.openxmlformats.org/drawingml/2006/picture">
+                  <pic:nvPicPr>
+                    <pic:cNvPr id="7" name="图片 7" descr="step01-注册"/>
+                    <pic:cNvPicPr>
+                      <a:picLocks noChangeAspect="1"/>
+                    </pic:cNvPicPr>
+                  </pic:nvPicPr>
+                  <pic:blipFill>
+                    <a:blip r:embed="rId16"/>
+                    <a:stretch>
+                      <a:fillRect/>
+                    </a:stretch>
+                  </pic:blipFill>
+                  <pic:spPr>
+                    <a:xfrm>
+                      <a:off x="0" y="0"/>
+                      <a:ext cx="2286635" cy="3867785"/>
+                    </a:xfrm>
+                    <a:prstGeom prst="rect">
+                      <a:avLst/>
+                    </a:prstGeom>
+                  </pic:spPr>
+                </pic:pic>
+              </a:graphicData>
+            </a:graphic>
+          </wp:inline>
+        </w:drawing>
+      </w:r>
+    </w:p>
+    <w:p>
+      <w:pPr>
+        <w:pStyle w:val="4"/>
+        <w:pageBreakBefore w:val="0"/>
+        <w:kinsoku/>
+        <w:wordWrap/>
+        <w:overflowPunct/>
+        <w:topLinePunct w:val="0"/>
+        <w:bidi w:val="0"/>
+        <w:snapToGrid/>
+        <w:spacing w:line="192" w:lineRule="auto"/>
+        <w:textAlignment w:val="auto"/>
+        <w:rPr>
+          <w:rFonts w:hint="eastAsia" w:ascii="仿宋" w:hAnsi="仿宋" w:eastAsia="仿宋" w:cs="仿宋"/>
+        </w:rPr>
+      </w:pPr>
+      <w:bookmarkStart w:id="19" w:name="_Toc7082"/>
+      <w:r>
+        <w:rPr>
+          <w:rFonts w:hint="eastAsia" w:ascii="仿宋" w:hAnsi="仿宋" w:eastAsia="仿宋" w:cs="仿宋"/>
+          <w:lang w:val="en-US" w:eastAsia="zh-CN"/>
+        </w:rPr>
+        <w:t>4</w:t>
+      </w:r>
+      <w:r>
+        <w:rPr>
+          <w:rFonts w:hint="eastAsia" w:ascii="仿宋" w:hAnsi="仿宋" w:eastAsia="仿宋" w:cs="仿宋"/>
+        </w:rPr>
+        <w:t>.</w:t>
+      </w:r>
+      <w:r>
+        <w:rPr>
+          <w:rFonts w:hint="eastAsia" w:ascii="仿宋" w:hAnsi="仿宋" w:eastAsia="仿宋" w:cs="仿宋"/>
+          <w:lang w:val="en-US" w:eastAsia="zh-CN"/>
+        </w:rPr>
+        <w:t>1</w:t>
+      </w:r>
+      <w:r>
+        <w:rPr>
+          <w:rFonts w:hint="eastAsia" w:ascii="仿宋" w:hAnsi="仿宋" w:eastAsia="仿宋" w:cs="仿宋"/>
+        </w:rPr>
+        <w:t>.</w:t>
+      </w:r>
+      <w:r>
+        <w:rPr>
+          <w:rFonts w:hint="eastAsia" w:ascii="仿宋" w:hAnsi="仿宋" w:eastAsia="仿宋" w:cs="仿宋"/>
+          <w:lang w:val="en-US" w:eastAsia="zh-CN"/>
+        </w:rPr>
+        <w:t>2</w:t>
+      </w:r>
+      <w:r>
+        <w:rPr>
+          <w:rFonts w:hint="eastAsia" w:ascii="仿宋" w:hAnsi="仿宋" w:eastAsia="仿宋" w:cs="仿宋"/>
+        </w:rPr>
+        <w:t xml:space="preserve"> </w:t>
+      </w:r>
+      <w:r>
+        <w:rPr>
+          <w:rFonts w:hint="eastAsia" w:ascii="仿宋" w:hAnsi="仿宋" w:eastAsia="仿宋" w:cs="仿宋"/>
+          <w:lang w:val="en-US" w:eastAsia="zh-CN"/>
+        </w:rPr>
+        <w:t>登录注册逻辑实现</w:t>
+      </w:r>
+      <w:bookmarkEnd w:id="19"/>
+    </w:p>
+    <w:p>
+      <w:pPr>
+        <w:numPr>
+          <w:ilvl w:val="0"/>
+          <w:numId w:val="4"/>
+        </w:numPr>
+        <w:ind w:left="0" w:leftChars="0" w:firstLine="0" w:firstLineChars="0"/>
+        <w:rPr>
+          <w:rFonts w:hint="eastAsia" w:ascii="仿宋" w:hAnsi="仿宋" w:eastAsia="仿宋" w:cs="仿宋"/>
+          <w:lang w:val="en-US" w:eastAsia="zh-CN"/>
+        </w:rPr>
+      </w:pPr>
+      <w:r>
+        <w:rPr>
+          <w:rFonts w:hint="eastAsia" w:ascii="仿宋" w:hAnsi="仿宋" w:eastAsia="仿宋" w:cs="仿宋"/>
+          <w:lang w:val="en-US" w:eastAsia="zh-CN"/>
+        </w:rPr>
+        <w:t>登录</w:t>
+      </w:r>
+    </w:p>
+    <w:p>
+      <w:pPr>
+        <w:numPr>
+          <w:ilvl w:val="0"/>
+          <w:numId w:val="0"/>
+        </w:numPr>
+        <w:ind w:leftChars="0" w:right="200" w:rightChars="200"/>
+        <w:rPr>
+          <w:rFonts w:hint="eastAsia" w:ascii="仿宋" w:hAnsi="仿宋" w:eastAsia="仿宋" w:cs="仿宋"/>
+          <w:lang w:val="en-US" w:eastAsia="zh-CN"/>
+        </w:rPr>
+      </w:pPr>
+      <w:r>
+        <w:rPr>
+          <w:rFonts w:hint="eastAsia" w:ascii="仿宋" w:hAnsi="仿宋" w:eastAsia="仿宋" w:cs="仿宋"/>
+          <w:lang w:val="en-US" w:eastAsia="zh-CN"/>
+        </w:rPr>
+        <w:t xml:space="preserve">   常见的小程序登录方式有三种，分别是自有账号登录、使用第三方平台账号登录、使用微信账号登录，下面会对每种登录方式的实现原理做描述。</w:t>
+      </w:r>
+    </w:p>
+    <w:p>
+      <w:pPr>
+        <w:numPr>
+          <w:ilvl w:val="0"/>
+          <w:numId w:val="0"/>
+        </w:numPr>
+        <w:ind w:leftChars="0" w:right="200" w:rightChars="200"/>
+        <w:rPr>
+          <w:rFonts w:hint="eastAsia" w:ascii="仿宋" w:hAnsi="仿宋" w:eastAsia="仿宋" w:cs="仿宋"/>
+          <w:lang w:val="en-US" w:eastAsia="zh-CN"/>
+        </w:rPr>
+      </w:pPr>
+      <w:r>
+        <w:rPr>
+          <w:rFonts w:hint="eastAsia" w:ascii="仿宋" w:hAnsi="仿宋" w:eastAsia="仿宋" w:cs="仿宋"/>
+          <w:lang w:val="en-US" w:eastAsia="zh-CN"/>
+        </w:rPr>
+        <w:t xml:space="preserve">   使用微信账号注册，是官方推荐的登录方式，毕竟小程序是基于微信，这种登录方式在安全性也比其他的要高（微信对数据做了数据签名和加密）。但是由于小程序没有Cookie机制，故实现小程序登录以及登录状态的维护和以往的登录不一样，大致的流程如下：</w:t>
+      </w:r>
+    </w:p>
+    <w:p>
+      <w:pPr>
+        <w:numPr>
+          <w:ilvl w:val="0"/>
+          <w:numId w:val="0"/>
+        </w:numPr>
+        <w:ind w:leftChars="0" w:right="200" w:rightChars="200"/>
+        <w:rPr>
+          <w:rFonts w:hint="eastAsia" w:ascii="仿宋" w:hAnsi="仿宋" w:eastAsia="仿宋" w:cs="仿宋"/>
+          <w:lang w:val="en-US" w:eastAsia="zh-CN"/>
+        </w:rPr>
+      </w:pPr>
+      <w:r>
+        <w:rPr>
+          <w:rFonts w:hint="eastAsia" w:ascii="仿宋" w:hAnsi="仿宋" w:eastAsia="仿宋" w:cs="仿宋"/>
+          <w:lang w:val="en-US" w:eastAsia="zh-CN"/>
+        </w:rPr>
+        <w:t xml:space="preserve">   1. 调用小程序API的wx.login()获取到微信登录凭证。</w:t>
+      </w:r>
+    </w:p>
+    <w:p>
+      <w:pPr>
+        <w:numPr>
+          <w:ilvl w:val="0"/>
+          <w:numId w:val="0"/>
+        </w:numPr>
+        <w:ind w:leftChars="0" w:right="200" w:rightChars="200"/>
+        <w:rPr>
+          <w:rFonts w:hint="eastAsia" w:ascii="仿宋" w:hAnsi="仿宋" w:eastAsia="仿宋" w:cs="仿宋"/>
+          <w:lang w:val="en-US" w:eastAsia="zh-CN"/>
+        </w:rPr>
+      </w:pPr>
+      <w:r>
+        <w:rPr>
+          <w:rFonts w:hint="eastAsia" w:ascii="仿宋" w:hAnsi="仿宋" w:eastAsia="仿宋" w:cs="仿宋"/>
+          <w:lang w:val="en-US" w:eastAsia="zh-CN"/>
+        </w:rPr>
+        <w:t xml:space="preserve">   2. 利用登录凭证调用小程序API的wx.getUserInfo()获取到基本用户信息（如头像，昵称等），和一些敏感用户信息，以及数据签名（将会用于数据验证）。</w:t>
+      </w:r>
+    </w:p>
+    <w:p>
+      <w:pPr>
+        <w:numPr>
+          <w:ilvl w:val="0"/>
+          <w:numId w:val="0"/>
+        </w:numPr>
+        <w:ind w:leftChars="0" w:right="200" w:rightChars="200"/>
+        <w:rPr>
+          <w:rFonts w:hint="eastAsia" w:ascii="仿宋" w:hAnsi="仿宋" w:eastAsia="仿宋" w:cs="仿宋"/>
+          <w:lang w:val="en-US" w:eastAsia="zh-CN"/>
+        </w:rPr>
+      </w:pPr>
+      <w:r>
+        <w:rPr>
+          <w:rFonts w:hint="eastAsia" w:ascii="仿宋" w:hAnsi="仿宋" w:eastAsia="仿宋" w:cs="仿宋"/>
+          <w:lang w:val="en-US" w:eastAsia="zh-CN"/>
+        </w:rPr>
+        <w:t xml:space="preserve">   3. 将凭证wxcode通过自己写的接口发送给后端（第三方服务器），后端向微信的服务器发送code2Session的请求，使用code换取用户唯一openid以及section_key。</w:t>
+      </w:r>
+    </w:p>
+    <w:p>
+      <w:pPr>
+        <w:numPr>
+          <w:ilvl w:val="0"/>
+          <w:numId w:val="0"/>
+        </w:numPr>
+        <w:ind w:leftChars="0" w:right="200" w:rightChars="200"/>
+        <w:rPr>
+          <w:rFonts w:hint="eastAsia" w:ascii="仿宋" w:hAnsi="仿宋" w:eastAsia="仿宋" w:cs="仿宋"/>
+          <w:lang w:val="en-US" w:eastAsia="zh-CN"/>
+        </w:rPr>
+      </w:pPr>
+      <w:r>
+        <w:rPr>
+          <w:rFonts w:hint="eastAsia" w:ascii="仿宋" w:hAnsi="仿宋" w:eastAsia="仿宋" w:cs="仿宋"/>
+          <w:lang w:val="en-US" w:eastAsia="zh-CN"/>
+        </w:rPr>
+        <w:t xml:space="preserve">   4.将上一步拿到的openid和section_key作为键值，并使用随机算法生成一个唯一的id作为键值名sessionid，然后将键值名和键值存入redis中，并设置过期时间为7天。并提供一个sessionid的检查是否过期的方法，用来判断登录状态是否有效。</w:t>
+      </w:r>
+    </w:p>
+    <w:p>
+      <w:pPr>
+        <w:numPr>
+          <w:ilvl w:val="0"/>
+          <w:numId w:val="0"/>
+        </w:numPr>
+        <w:ind w:leftChars="0" w:right="200" w:rightChars="200"/>
+        <w:rPr>
+          <w:rFonts w:hint="eastAsia" w:ascii="仿宋" w:hAnsi="仿宋" w:eastAsia="仿宋" w:cs="仿宋"/>
+          <w:lang w:val="en-US" w:eastAsia="zh-CN"/>
+        </w:rPr>
+      </w:pPr>
+      <w:r>
+        <w:rPr>
+          <w:rFonts w:hint="eastAsia" w:ascii="仿宋" w:hAnsi="仿宋" w:eastAsia="仿宋" w:cs="仿宋"/>
+          <w:lang w:val="en-US" w:eastAsia="zh-CN"/>
+        </w:rPr>
+        <w:t xml:space="preserve">   5. 将生成的键值名sessionid返回给前端，前端将sessionid存储到小程序缓存中。</w:t>
+      </w:r>
+    </w:p>
+    <w:p>
+      <w:pPr>
+        <w:numPr>
+          <w:ilvl w:val="0"/>
+          <w:numId w:val="0"/>
+        </w:numPr>
+        <w:ind w:leftChars="0" w:right="200" w:rightChars="200"/>
+        <w:rPr>
+          <w:rFonts w:hint="eastAsia" w:ascii="仿宋" w:hAnsi="仿宋" w:eastAsia="仿宋" w:cs="仿宋"/>
+          <w:lang w:val="en-US" w:eastAsia="zh-CN"/>
+        </w:rPr>
+      </w:pPr>
+      <w:r>
+        <w:rPr>
+          <w:rFonts w:hint="eastAsia" w:ascii="仿宋" w:hAnsi="仿宋" w:eastAsia="仿宋" w:cs="仿宋"/>
+          <w:lang w:val="en-US" w:eastAsia="zh-CN"/>
+        </w:rPr>
+        <w:t xml:space="preserve">   6. 在用户离开小程序并再次登录时，首先调用后端接口判断sessionid是否过期，如果没有过期就跳转到我的书单，如果已经过期就重新执行一遍上面的操作。</w:t>
+      </w:r>
+    </w:p>
+    <w:p>
+      <w:pPr>
+        <w:numPr>
+          <w:ilvl w:val="0"/>
+          <w:numId w:val="0"/>
+        </w:numPr>
+        <w:ind w:leftChars="0" w:right="200" w:rightChars="200"/>
+        <w:rPr>
+          <w:rFonts w:hint="eastAsia" w:ascii="仿宋" w:hAnsi="仿宋" w:eastAsia="仿宋" w:cs="仿宋"/>
+          <w:lang w:val="en-US" w:eastAsia="zh-CN"/>
+        </w:rPr>
+      </w:pPr>
+      <w:r>
+        <w:rPr>
+          <w:rFonts w:hint="eastAsia" w:ascii="仿宋" w:hAnsi="仿宋" w:eastAsia="仿宋" w:cs="仿宋"/>
+          <w:lang w:val="en-US" w:eastAsia="zh-CN"/>
+        </w:rPr>
+        <w:t xml:space="preserve">  下图详细的介绍了小程序如何实现登录，并维护登录状态的。</w:t>
+      </w:r>
+    </w:p>
+    <w:p>
+      <w:pPr>
+        <w:numPr>
+          <w:ilvl w:val="0"/>
+          <w:numId w:val="0"/>
+        </w:numPr>
+        <w:ind w:leftChars="0" w:right="200" w:rightChars="200"/>
+        <w:rPr>
+          <w:rFonts w:hint="eastAsia" w:ascii="仿宋" w:hAnsi="仿宋" w:eastAsia="仿宋" w:cs="仿宋"/>
+          <w:lang w:val="en-US" w:eastAsia="zh-CN"/>
+        </w:rPr>
+      </w:pPr>
+      <w:r>
+        <w:rPr>
+          <w:rFonts w:hint="eastAsia" w:ascii="仿宋" w:hAnsi="仿宋" w:eastAsia="仿宋" w:cs="仿宋"/>
+          <w:lang w:val="en-US" w:eastAsia="zh-CN"/>
+        </w:rPr>
+        <w:drawing>
+          <wp:inline distT="0" distB="0" distL="114300" distR="114300">
+            <wp:extent cx="5269230" cy="6385560"/>
+            <wp:effectExtent l="0" t="0" r="7620" b="15240"/>
+            <wp:docPr id="10" name="图片 10" descr="登录解决方案"/>
+            <wp:cNvGraphicFramePr>
+              <a:graphicFrameLocks xmlns:a="http://schemas.openxmlformats.org/drawingml/2006/main" noChangeAspect="1"/>
+            </wp:cNvGraphicFramePr>
+            <a:graphic xmlns:a="http://schemas.openxmlformats.org/drawingml/2006/main">
+              <a:graphicData uri="http://schemas.openxmlformats.org/drawingml/2006/picture">
+                <pic:pic xmlns:pic="http://schemas.openxmlformats.org/drawingml/2006/picture">
+                  <pic:nvPicPr>
+                    <pic:cNvPr id="10" name="图片 10" descr="登录解决方案"/>
+                    <pic:cNvPicPr>
+                      <a:picLocks noChangeAspect="1"/>
+                    </pic:cNvPicPr>
+                  </pic:nvPicPr>
+                  <pic:blipFill>
+                    <a:blip r:embed="rId17"/>
+                    <a:stretch>
+                      <a:fillRect/>
+                    </a:stretch>
+                  </pic:blipFill>
+                  <pic:spPr>
+                    <a:xfrm>
+                      <a:off x="0" y="0"/>
+                      <a:ext cx="5269230" cy="6385560"/>
+                    </a:xfrm>
+                    <a:prstGeom prst="rect">
+                      <a:avLst/>
+                    </a:prstGeom>
+                  </pic:spPr>
+                </pic:pic>
+              </a:graphicData>
+            </a:graphic>
+          </wp:inline>
+        </w:drawing>
+      </w:r>
+    </w:p>
+    <w:p>
+      <w:pPr>
+        <w:numPr>
+          <w:ilvl w:val="0"/>
+          <w:numId w:val="0"/>
+        </w:numPr>
+        <w:ind w:leftChars="0" w:right="200" w:rightChars="200"/>
+        <w:rPr>
+          <w:rFonts w:hint="eastAsia" w:ascii="仿宋" w:hAnsi="仿宋" w:eastAsia="仿宋" w:cs="仿宋"/>
+          <w:lang w:val="en-US" w:eastAsia="zh-CN"/>
+        </w:rPr>
+      </w:pPr>
+      <w:r>
+        <w:rPr>
+          <w:rFonts w:hint="eastAsia" w:ascii="仿宋" w:hAnsi="仿宋" w:eastAsia="仿宋" w:cs="仿宋"/>
+          <w:lang w:val="en-US" w:eastAsia="zh-CN"/>
+        </w:rPr>
+        <w:t xml:space="preserve">   使用自有的账号登录，这个和常见的登录操作一直，查询数据库中的myAppUser表，核对用户名和密码，登录状态的维护和使用微信登录一致</w:t>
+      </w:r>
+    </w:p>
+    <w:p>
+      <w:pPr>
+        <w:numPr>
+          <w:ilvl w:val="0"/>
+          <w:numId w:val="0"/>
+        </w:numPr>
+        <w:ind w:leftChars="0" w:right="200" w:rightChars="200"/>
+        <w:rPr>
+          <w:rFonts w:hint="eastAsia" w:ascii="仿宋" w:hAnsi="仿宋" w:eastAsia="仿宋" w:cs="仿宋"/>
+          <w:lang w:val="en-US" w:eastAsia="zh-CN"/>
+        </w:rPr>
+      </w:pPr>
+      <w:r>
+        <w:rPr>
+          <w:rFonts w:hint="eastAsia" w:ascii="仿宋" w:hAnsi="仿宋" w:eastAsia="仿宋" w:cs="仿宋"/>
+          <w:lang w:val="en-US" w:eastAsia="zh-CN"/>
+        </w:rPr>
+        <w:t xml:space="preserve">   使用第三方账号登录，这里值得注意的是小程序不支持Html页面，那些需要使用重定向来进行登录的第三方API就需要改造下，或者不能用了。</w:t>
+      </w:r>
+    </w:p>
+    <w:p>
+      <w:pPr>
+        <w:numPr>
+          <w:ilvl w:val="0"/>
+          <w:numId w:val="0"/>
+        </w:numPr>
+        <w:ind w:leftChars="0" w:right="200" w:rightChars="200"/>
+        <w:rPr>
+          <w:rFonts w:hint="eastAsia" w:ascii="仿宋" w:hAnsi="仿宋" w:eastAsia="仿宋" w:cs="仿宋"/>
+          <w:lang w:val="en-US" w:eastAsia="zh-CN"/>
+        </w:rPr>
+      </w:pPr>
+    </w:p>
+    <w:p>
+      <w:pPr>
+        <w:numPr>
+          <w:ilvl w:val="0"/>
+          <w:numId w:val="4"/>
+        </w:numPr>
+        <w:ind w:left="0" w:leftChars="0" w:firstLine="0" w:firstLineChars="0"/>
+        <w:rPr>
+          <w:rFonts w:hint="eastAsia" w:ascii="仿宋" w:hAnsi="仿宋" w:eastAsia="仿宋" w:cs="仿宋"/>
+          <w:lang w:val="en-US" w:eastAsia="zh-CN"/>
+        </w:rPr>
+      </w:pPr>
+      <w:r>
+        <w:rPr>
+          <w:rFonts w:hint="eastAsia" w:ascii="仿宋" w:hAnsi="仿宋" w:eastAsia="仿宋" w:cs="仿宋"/>
+          <w:lang w:val="en-US" w:eastAsia="zh-CN"/>
+        </w:rPr>
+        <w:t>注册</w:t>
+      </w:r>
+    </w:p>
+    <w:p>
+      <w:pPr>
+        <w:numPr>
+          <w:ilvl w:val="0"/>
+          <w:numId w:val="0"/>
+        </w:numPr>
+        <w:ind w:leftChars="0" w:right="200" w:rightChars="200"/>
+        <w:rPr>
+          <w:rFonts w:hint="eastAsia" w:ascii="仿宋" w:hAnsi="仿宋" w:eastAsia="仿宋" w:cs="仿宋"/>
+          <w:lang w:val="en-US" w:eastAsia="zh-CN"/>
+        </w:rPr>
+      </w:pPr>
+      <w:r>
+        <w:rPr>
+          <w:rFonts w:hint="eastAsia" w:ascii="仿宋" w:hAnsi="仿宋" w:eastAsia="仿宋" w:cs="仿宋"/>
+          <w:lang w:val="en-US" w:eastAsia="zh-CN"/>
+        </w:rPr>
+        <w:t xml:space="preserve">   微书的注册不同于普通的注册，多了注册前信息初始化这一步。由于微书是基于小程序，所以我们希望在用户填写注册信息的时候，对于微信账户中已有的信息，诸如昵称、头像、城市这些能有一个初始化的值，这样既减少了用户注册的时候输入，也显得微书和微信结合更加紧密些。下面介绍下微书的注册流程：</w:t>
+      </w:r>
+    </w:p>
+    <w:p>
+      <w:pPr>
+        <w:numPr>
+          <w:ilvl w:val="0"/>
+          <w:numId w:val="0"/>
+        </w:numPr>
+        <w:ind w:leftChars="0" w:right="200" w:rightChars="200"/>
+        <w:rPr>
+          <w:rFonts w:hint="eastAsia" w:ascii="仿宋" w:hAnsi="仿宋" w:eastAsia="仿宋" w:cs="仿宋"/>
+          <w:lang w:val="en-US" w:eastAsia="zh-CN"/>
+        </w:rPr>
+      </w:pPr>
+      <w:r>
+        <w:rPr>
+          <w:rFonts w:hint="eastAsia" w:ascii="仿宋" w:hAnsi="仿宋" w:eastAsia="仿宋" w:cs="仿宋"/>
+          <w:lang w:val="en-US" w:eastAsia="zh-CN"/>
+        </w:rPr>
+        <w:t xml:space="preserve">   1. 首先还是使用wx.login()获取到登录凭证，然后调用wx.getUserInfo()获取到用户在微信中的用户信息</w:t>
+      </w:r>
+    </w:p>
+    <w:p>
+      <w:pPr>
+        <w:numPr>
+          <w:ilvl w:val="0"/>
+          <w:numId w:val="0"/>
+        </w:numPr>
+        <w:ind w:leftChars="0" w:right="200" w:rightChars="200"/>
+        <w:rPr>
+          <w:rFonts w:hint="eastAsia" w:ascii="仿宋" w:hAnsi="仿宋" w:eastAsia="仿宋" w:cs="仿宋"/>
+          <w:lang w:val="en-US" w:eastAsia="zh-CN"/>
+        </w:rPr>
+      </w:pPr>
+      <w:r>
+        <w:rPr>
+          <w:rFonts w:hint="eastAsia" w:ascii="仿宋" w:hAnsi="仿宋" w:eastAsia="仿宋" w:cs="仿宋"/>
+          <w:lang w:val="en-US" w:eastAsia="zh-CN"/>
+        </w:rPr>
+        <w:t xml:space="preserve">   2. 利用这些用户信息作为注册表单的初始化信息，当然用户在注册的时候依旧可以改变这些初始化信息</w:t>
+      </w:r>
+    </w:p>
+    <w:p>
+      <w:pPr>
+        <w:numPr>
+          <w:ilvl w:val="0"/>
+          <w:numId w:val="0"/>
+        </w:numPr>
+        <w:ind w:leftChars="0" w:right="200" w:rightChars="200"/>
+        <w:rPr>
+          <w:rFonts w:hint="eastAsia" w:ascii="仿宋" w:hAnsi="仿宋" w:eastAsia="仿宋" w:cs="仿宋"/>
+          <w:lang w:val="en-US" w:eastAsia="zh-CN"/>
+        </w:rPr>
+      </w:pPr>
+      <w:r>
+        <w:rPr>
+          <w:rFonts w:hint="eastAsia" w:ascii="仿宋" w:hAnsi="仿宋" w:eastAsia="仿宋" w:cs="仿宋"/>
+          <w:lang w:val="en-US" w:eastAsia="zh-CN"/>
+        </w:rPr>
+        <w:t xml:space="preserve">   3. 在用户点击提交按钮的时候对用户填写的信息做正则校验，对于校验不通过的注册项给予用户提示。</w:t>
+      </w:r>
+    </w:p>
+    <w:p>
+      <w:pPr>
+        <w:numPr>
+          <w:ilvl w:val="0"/>
+          <w:numId w:val="0"/>
+        </w:numPr>
+        <w:ind w:leftChars="0" w:right="200" w:rightChars="200"/>
+        <w:rPr>
+          <w:rFonts w:hint="eastAsia" w:ascii="仿宋" w:hAnsi="仿宋" w:eastAsia="仿宋" w:cs="仿宋"/>
+          <w:lang w:val="en-US" w:eastAsia="zh-CN"/>
+        </w:rPr>
+      </w:pPr>
+      <w:r>
+        <w:rPr>
+          <w:rFonts w:hint="eastAsia" w:ascii="仿宋" w:hAnsi="仿宋" w:eastAsia="仿宋" w:cs="仿宋"/>
+          <w:lang w:val="en-US" w:eastAsia="zh-CN"/>
+        </w:rPr>
+        <w:t xml:space="preserve">   4. 如果所有注册项均通过正则校验，则调用后端的注册接口将用户提交的信息发送至后端，后端将这些数据存入数据库即完成了注册。</w:t>
+      </w:r>
+    </w:p>
+    <w:p>
+      <w:pPr>
+        <w:numPr>
+          <w:ilvl w:val="0"/>
+          <w:numId w:val="0"/>
+        </w:numPr>
+        <w:ind w:leftChars="0" w:right="200" w:rightChars="200"/>
+        <w:rPr>
+          <w:rFonts w:hint="eastAsia" w:ascii="仿宋" w:hAnsi="仿宋" w:eastAsia="仿宋" w:cs="仿宋"/>
+          <w:lang w:val="en-US" w:eastAsia="zh-CN"/>
+        </w:rPr>
+      </w:pPr>
+      <w:r>
+        <w:rPr>
+          <w:rFonts w:hint="eastAsia" w:ascii="仿宋" w:hAnsi="仿宋" w:eastAsia="仿宋" w:cs="仿宋"/>
+          <w:lang w:val="en-US" w:eastAsia="zh-CN"/>
+        </w:rPr>
+        <w:t xml:space="preserve">   这里提及下实现上传个人头像的功能实现原理。利用小程序的wx.chooseImage的方法可以选择一张本地的图片获取拍摄一张照片，在这之后此方法会返回一个临时的图片地址。微书使用的第三方图片存储服务器是七牛云，七牛云首先需要拿到上传凭证uploadToken，所以这里自己实现了一个getUploadToken的接口专门用来返回上传凭证字段。此后，只需要将上传凭证和临时图片地址使用wx.request发送给七牛云就上传成功了，成功之后会返回一个七牛云的在线地址。把这个在线地址更新作为用户新的图像地址就可以了。</w:t>
+      </w:r>
+    </w:p>
+    <w:p>
+      <w:pPr>
+        <w:pStyle w:val="3"/>
+        <w:pageBreakBefore w:val="0"/>
+        <w:kinsoku/>
+        <w:wordWrap/>
+        <w:overflowPunct/>
+        <w:topLinePunct w:val="0"/>
+        <w:bidi w:val="0"/>
+        <w:snapToGrid/>
+        <w:spacing w:line="192" w:lineRule="auto"/>
+        <w:textAlignment w:val="auto"/>
+        <w:rPr>
+          <w:rFonts w:hint="eastAsia"/>
+          <w:lang w:val="en-US" w:eastAsia="zh-CN"/>
+        </w:rPr>
+      </w:pPr>
+      <w:bookmarkStart w:id="20" w:name="_Toc3356"/>
+      <w:r>
+        <w:rPr>
+          <w:rFonts w:hint="eastAsia" w:ascii="仿宋" w:hAnsi="仿宋" w:eastAsia="仿宋" w:cs="仿宋"/>
+          <w:lang w:val="en-US" w:eastAsia="zh-CN"/>
+        </w:rPr>
+        <w:t>4</w:t>
+      </w:r>
+      <w:r>
+        <w:rPr>
+          <w:rFonts w:hint="eastAsia" w:ascii="仿宋" w:hAnsi="仿宋" w:eastAsia="仿宋" w:cs="仿宋"/>
+        </w:rPr>
+        <w:t>.</w:t>
+      </w:r>
+      <w:r>
+        <w:rPr>
+          <w:rFonts w:hint="eastAsia" w:ascii="仿宋" w:hAnsi="仿宋" w:eastAsia="仿宋" w:cs="仿宋"/>
+          <w:lang w:val="en-US" w:eastAsia="zh-CN"/>
+        </w:rPr>
+        <w:t>2</w:t>
+      </w:r>
+      <w:r>
+        <w:rPr>
+          <w:rFonts w:hint="eastAsia" w:ascii="仿宋" w:hAnsi="仿宋" w:eastAsia="仿宋" w:cs="仿宋"/>
+        </w:rPr>
+        <w:t xml:space="preserve"> </w:t>
+      </w:r>
+      <w:r>
+        <w:rPr>
+          <w:rFonts w:hint="eastAsia" w:ascii="仿宋" w:hAnsi="仿宋" w:eastAsia="仿宋" w:cs="仿宋"/>
+          <w:lang w:val="en-US" w:eastAsia="zh-CN"/>
+        </w:rPr>
+        <w:t>我的书架模块</w:t>
+      </w:r>
+      <w:bookmarkEnd w:id="20"/>
+    </w:p>
+    <w:p>
+      <w:pPr>
+        <w:pStyle w:val="4"/>
+        <w:pageBreakBefore w:val="0"/>
+        <w:kinsoku/>
+        <w:wordWrap/>
+        <w:overflowPunct/>
+        <w:topLinePunct w:val="0"/>
+        <w:bidi w:val="0"/>
+        <w:snapToGrid/>
+        <w:spacing w:line="192" w:lineRule="auto"/>
+        <w:textAlignment w:val="auto"/>
+        <w:rPr>
+          <w:rFonts w:hint="eastAsia" w:ascii="仿宋" w:hAnsi="仿宋" w:eastAsia="仿宋" w:cs="仿宋"/>
+          <w:lang w:val="en-US" w:eastAsia="zh-CN"/>
+        </w:rPr>
+      </w:pPr>
+      <w:bookmarkStart w:id="21" w:name="_Toc5445"/>
+      <w:r>
+        <w:rPr>
+          <w:rFonts w:hint="eastAsia" w:ascii="仿宋" w:hAnsi="仿宋" w:eastAsia="仿宋" w:cs="仿宋"/>
+          <w:lang w:val="en-US" w:eastAsia="zh-CN"/>
+        </w:rPr>
+        <w:t>4</w:t>
+      </w:r>
+      <w:r>
+        <w:rPr>
+          <w:rFonts w:hint="eastAsia" w:ascii="仿宋" w:hAnsi="仿宋" w:eastAsia="仿宋" w:cs="仿宋"/>
+        </w:rPr>
+        <w:t>.</w:t>
+      </w:r>
+      <w:r>
+        <w:rPr>
+          <w:rFonts w:hint="eastAsia" w:ascii="仿宋" w:hAnsi="仿宋" w:eastAsia="仿宋" w:cs="仿宋"/>
+          <w:lang w:val="en-US" w:eastAsia="zh-CN"/>
+        </w:rPr>
+        <w:t>2</w:t>
+      </w:r>
+      <w:r>
+        <w:rPr>
+          <w:rFonts w:hint="eastAsia" w:ascii="仿宋" w:hAnsi="仿宋" w:eastAsia="仿宋" w:cs="仿宋"/>
+        </w:rPr>
+        <w:t xml:space="preserve">.1 </w:t>
+      </w:r>
+      <w:r>
+        <w:rPr>
+          <w:rFonts w:hint="eastAsia" w:ascii="仿宋" w:hAnsi="仿宋" w:eastAsia="仿宋" w:cs="仿宋"/>
+          <w:lang w:val="en-US" w:eastAsia="zh-CN"/>
+        </w:rPr>
+        <w:t>我的书架界面设计</w:t>
+      </w:r>
+      <w:bookmarkEnd w:id="21"/>
+    </w:p>
+    <w:p>
+      <w:pPr>
+        <w:ind w:left="0" w:leftChars="0" w:firstLine="0" w:firstLineChars="0"/>
+        <w:rPr>
+          <w:rFonts w:hint="eastAsia"/>
+          <w:lang w:val="en-US" w:eastAsia="zh-CN"/>
+        </w:rPr>
+      </w:pPr>
+      <w:r>
+        <w:rPr>
+          <w:rFonts w:hint="eastAsia"/>
+          <w:lang w:val="en-US" w:eastAsia="zh-CN"/>
+        </w:rPr>
+        <w:drawing>
+          <wp:inline distT="0" distB="0" distL="114300" distR="114300">
+            <wp:extent cx="2193290" cy="3877310"/>
+            <wp:effectExtent l="0" t="0" r="16510" b="8890"/>
+            <wp:docPr id="3" name="图片 3" descr="step03-我的书架"/>
+            <wp:cNvGraphicFramePr>
+              <a:graphicFrameLocks xmlns:a="http://schemas.openxmlformats.org/drawingml/2006/main" noChangeAspect="1"/>
+            </wp:cNvGraphicFramePr>
+            <a:graphic xmlns:a="http://schemas.openxmlformats.org/drawingml/2006/main">
+              <a:graphicData uri="http://schemas.openxmlformats.org/drawingml/2006/picture">
+                <pic:pic xmlns:pic="http://schemas.openxmlformats.org/drawingml/2006/picture">
+                  <pic:nvPicPr>
+                    <pic:cNvPr id="3" name="图片 3" descr="step03-我的书架"/>
+                    <pic:cNvPicPr>
+                      <a:picLocks noChangeAspect="1"/>
+                    </pic:cNvPicPr>
+                  </pic:nvPicPr>
+                  <pic:blipFill>
+                    <a:blip r:embed="rId18"/>
+                    <a:stretch>
+                      <a:fillRect/>
+                    </a:stretch>
+                  </pic:blipFill>
+                  <pic:spPr>
+                    <a:xfrm>
+                      <a:off x="0" y="0"/>
+                      <a:ext cx="2193290" cy="3877310"/>
+                    </a:xfrm>
+                    <a:prstGeom prst="rect">
+                      <a:avLst/>
+                    </a:prstGeom>
+                  </pic:spPr>
+                </pic:pic>
+              </a:graphicData>
+            </a:graphic>
+          </wp:inline>
+        </w:drawing>
+      </w:r>
+    </w:p>
+    <w:p>
+      <w:pPr>
+        <w:pStyle w:val="4"/>
+        <w:pageBreakBefore w:val="0"/>
+        <w:kinsoku/>
+        <w:wordWrap/>
+        <w:overflowPunct/>
+        <w:topLinePunct w:val="0"/>
+        <w:bidi w:val="0"/>
+        <w:snapToGrid/>
+        <w:spacing w:line="192" w:lineRule="auto"/>
+        <w:textAlignment w:val="auto"/>
+        <w:rPr>
+          <w:rFonts w:hint="eastAsia" w:ascii="仿宋" w:hAnsi="仿宋" w:eastAsia="仿宋" w:cs="仿宋"/>
+          <w:lang w:val="en-US" w:eastAsia="zh-CN"/>
+        </w:rPr>
+      </w:pPr>
+      <w:bookmarkStart w:id="22" w:name="_Toc23043"/>
+      <w:r>
+        <w:rPr>
+          <w:rFonts w:hint="eastAsia" w:ascii="仿宋" w:hAnsi="仿宋" w:eastAsia="仿宋" w:cs="仿宋"/>
+          <w:lang w:val="en-US" w:eastAsia="zh-CN"/>
+        </w:rPr>
+        <w:t>4</w:t>
+      </w:r>
+      <w:r>
+        <w:rPr>
+          <w:rFonts w:hint="eastAsia" w:ascii="仿宋" w:hAnsi="仿宋" w:eastAsia="仿宋" w:cs="仿宋"/>
+        </w:rPr>
+        <w:t>.</w:t>
+      </w:r>
+      <w:r>
+        <w:rPr>
+          <w:rFonts w:hint="eastAsia" w:ascii="仿宋" w:hAnsi="仿宋" w:eastAsia="仿宋" w:cs="仿宋"/>
+          <w:lang w:val="en-US" w:eastAsia="zh-CN"/>
+        </w:rPr>
+        <w:t>2</w:t>
+      </w:r>
+      <w:r>
+        <w:rPr>
+          <w:rFonts w:hint="eastAsia" w:ascii="仿宋" w:hAnsi="仿宋" w:eastAsia="仿宋" w:cs="仿宋"/>
+        </w:rPr>
+        <w:t>.</w:t>
+      </w:r>
+      <w:r>
+        <w:rPr>
+          <w:rFonts w:hint="eastAsia" w:ascii="仿宋" w:hAnsi="仿宋" w:eastAsia="仿宋" w:cs="仿宋"/>
+          <w:lang w:val="en-US" w:eastAsia="zh-CN"/>
+        </w:rPr>
+        <w:t>2</w:t>
+      </w:r>
+      <w:r>
+        <w:rPr>
+          <w:rFonts w:hint="eastAsia" w:ascii="仿宋" w:hAnsi="仿宋" w:eastAsia="仿宋" w:cs="仿宋"/>
+        </w:rPr>
+        <w:t xml:space="preserve"> </w:t>
+      </w:r>
+      <w:r>
+        <w:rPr>
+          <w:rFonts w:hint="eastAsia" w:ascii="仿宋" w:hAnsi="仿宋" w:eastAsia="仿宋" w:cs="仿宋"/>
+          <w:lang w:val="en-US" w:eastAsia="zh-CN"/>
+        </w:rPr>
+        <w:t>我的书架逻辑实现</w:t>
+      </w:r>
+      <w:bookmarkEnd w:id="22"/>
+    </w:p>
+    <w:p>
+      <w:pPr>
+        <w:ind w:left="0" w:leftChars="0" w:firstLine="0" w:firstLineChars="0"/>
+        <w:rPr>
+          <w:rFonts w:hint="eastAsia" w:ascii="仿宋" w:hAnsi="仿宋" w:eastAsia="仿宋" w:cs="仿宋"/>
+          <w:lang w:val="en-US" w:eastAsia="zh-CN"/>
+        </w:rPr>
+      </w:pPr>
+      <w:r>
+        <w:rPr>
+          <w:rFonts w:hint="eastAsia" w:ascii="仿宋" w:hAnsi="仿宋" w:eastAsia="仿宋" w:cs="仿宋"/>
+          <w:lang w:val="en-US" w:eastAsia="zh-CN"/>
+        </w:rPr>
+        <w:t>我的书架页主要实现了书单列表和搜索功能，下面分别介绍这两个功能的实现原理。</w:t>
+      </w:r>
+    </w:p>
+    <w:p>
+      <w:pPr>
+        <w:ind w:left="0" w:leftChars="0" w:firstLine="0" w:firstLineChars="0"/>
+        <w:rPr>
+          <w:rFonts w:hint="eastAsia" w:ascii="仿宋" w:hAnsi="仿宋" w:eastAsia="仿宋" w:cs="仿宋"/>
+          <w:lang w:val="en-US" w:eastAsia="zh-CN"/>
+        </w:rPr>
+      </w:pPr>
+      <w:r>
+        <w:rPr>
+          <w:rFonts w:hint="eastAsia" w:ascii="仿宋" w:hAnsi="仿宋" w:eastAsia="仿宋" w:cs="仿宋"/>
+          <w:lang w:val="en-US" w:eastAsia="zh-CN"/>
+        </w:rPr>
+        <w:t xml:space="preserve">   书单列表页展示的是用户加入书架的书籍，所以在数据库的myAppuser表下就有一个myBooks的字段，用来记录用户的书籍以及每本书的以阅读章数，后端根据前端传过来的userid获取到用户的</w:t>
+      </w:r>
+      <w:bookmarkStart w:id="46" w:name="_GoBack"/>
+      <w:bookmarkEnd w:id="46"/>
+    </w:p>
+    <w:p>
+      <w:pPr>
+        <w:ind w:left="0" w:leftChars="0" w:firstLine="0" w:firstLineChars="0"/>
+        <w:rPr>
+          <w:rFonts w:hint="eastAsia" w:ascii="仿宋" w:hAnsi="仿宋" w:eastAsia="仿宋" w:cs="仿宋"/>
+          <w:lang w:val="en-US" w:eastAsia="zh-CN"/>
+        </w:rPr>
+      </w:pPr>
+      <w:r>
+        <w:rPr>
+          <w:rFonts w:hint="eastAsia" w:ascii="仿宋" w:hAnsi="仿宋" w:eastAsia="仿宋" w:cs="仿宋"/>
+          <w:lang w:val="en-US" w:eastAsia="zh-CN"/>
+        </w:rPr>
+        <w:drawing>
+          <wp:inline distT="0" distB="0" distL="114300" distR="114300">
+            <wp:extent cx="5272405" cy="1130935"/>
+            <wp:effectExtent l="0" t="0" r="4445" b="12065"/>
+            <wp:docPr id="6" name="图片 6" descr="mybooks"/>
+            <wp:cNvGraphicFramePr>
+              <a:graphicFrameLocks xmlns:a="http://schemas.openxmlformats.org/drawingml/2006/main" noChangeAspect="1"/>
+            </wp:cNvGraphicFramePr>
+            <a:graphic xmlns:a="http://schemas.openxmlformats.org/drawingml/2006/main">
+              <a:graphicData uri="http://schemas.openxmlformats.org/drawingml/2006/picture">
+                <pic:pic xmlns:pic="http://schemas.openxmlformats.org/drawingml/2006/picture">
+                  <pic:nvPicPr>
+                    <pic:cNvPr id="6" name="图片 6" descr="mybooks"/>
+                    <pic:cNvPicPr>
+                      <a:picLocks noChangeAspect="1"/>
+                    </pic:cNvPicPr>
+                  </pic:nvPicPr>
+                  <pic:blipFill>
+                    <a:blip r:embed="rId19"/>
+                    <a:stretch>
+                      <a:fillRect/>
+                    </a:stretch>
+                  </pic:blipFill>
+                  <pic:spPr>
+                    <a:xfrm>
+                      <a:off x="0" y="0"/>
+                      <a:ext cx="5272405" cy="1130935"/>
+                    </a:xfrm>
+                    <a:prstGeom prst="rect">
+                      <a:avLst/>
+                    </a:prstGeom>
+                  </pic:spPr>
+                </pic:pic>
+              </a:graphicData>
+            </a:graphic>
+          </wp:inline>
+        </w:drawing>
+      </w:r>
+    </w:p>
+    <w:p>
+      <w:pPr>
+        <w:ind w:left="0" w:leftChars="0" w:firstLine="0" w:firstLineChars="0"/>
+        <w:rPr>
+          <w:rFonts w:hint="eastAsia" w:ascii="仿宋" w:hAnsi="仿宋" w:eastAsia="仿宋" w:cs="仿宋"/>
+          <w:lang w:val="en-US" w:eastAsia="zh-CN"/>
+        </w:rPr>
+      </w:pPr>
+    </w:p>
+    <w:p>
+      <w:pPr>
+        <w:ind w:left="0" w:leftChars="0" w:firstLine="0" w:firstLineChars="0"/>
+        <w:rPr>
+          <w:rFonts w:hint="eastAsia" w:ascii="仿宋" w:hAnsi="仿宋" w:eastAsia="仿宋" w:cs="仿宋"/>
+          <w:lang w:val="en-US" w:eastAsia="zh-CN"/>
+        </w:rPr>
+      </w:pPr>
+    </w:p>
+    <w:p>
+      <w:pPr>
+        <w:pStyle w:val="3"/>
+        <w:pageBreakBefore w:val="0"/>
+        <w:kinsoku/>
+        <w:wordWrap/>
+        <w:overflowPunct/>
+        <w:topLinePunct w:val="0"/>
+        <w:bidi w:val="0"/>
+        <w:snapToGrid/>
+        <w:spacing w:line="192" w:lineRule="auto"/>
+        <w:textAlignment w:val="auto"/>
+        <w:rPr>
+          <w:rFonts w:hint="eastAsia" w:ascii="仿宋" w:hAnsi="仿宋" w:eastAsia="仿宋" w:cs="仿宋"/>
+          <w:lang w:val="en-US" w:eastAsia="zh-CN"/>
+        </w:rPr>
+      </w:pPr>
+      <w:bookmarkStart w:id="23" w:name="_Toc23565"/>
+      <w:r>
+        <w:rPr>
+          <w:rFonts w:hint="eastAsia" w:ascii="仿宋" w:hAnsi="仿宋" w:eastAsia="仿宋" w:cs="仿宋"/>
+          <w:lang w:val="en-US" w:eastAsia="zh-CN"/>
+        </w:rPr>
+        <w:t>4</w:t>
+      </w:r>
+      <w:r>
+        <w:rPr>
+          <w:rFonts w:hint="eastAsia" w:ascii="仿宋" w:hAnsi="仿宋" w:eastAsia="仿宋" w:cs="仿宋"/>
+        </w:rPr>
+        <w:t>.</w:t>
+      </w:r>
       <w:r>
         <w:rPr>
           <w:rFonts w:hint="eastAsia" w:ascii="仿宋" w:hAnsi="仿宋" w:eastAsia="仿宋" w:cs="仿宋"/>
@@ -5659,6 +11831,46 @@
         <w:rPr>
           <w:rFonts w:hint="eastAsia" w:ascii="仿宋" w:hAnsi="仿宋" w:eastAsia="仿宋" w:cs="仿宋"/>
         </w:rPr>
+        <w:t xml:space="preserve"> </w:t>
+      </w:r>
+      <w:r>
+        <w:rPr>
+          <w:rFonts w:hint="eastAsia" w:ascii="仿宋" w:hAnsi="仿宋" w:eastAsia="仿宋" w:cs="仿宋"/>
+          <w:lang w:val="en-US" w:eastAsia="zh-CN"/>
+        </w:rPr>
+        <w:t>H5阅读器模块</w:t>
+      </w:r>
+      <w:bookmarkEnd w:id="23"/>
+    </w:p>
+    <w:p>
+      <w:pPr>
+        <w:pStyle w:val="4"/>
+        <w:pageBreakBefore w:val="0"/>
+        <w:kinsoku/>
+        <w:wordWrap/>
+        <w:overflowPunct/>
+        <w:topLinePunct w:val="0"/>
+        <w:bidi w:val="0"/>
+        <w:snapToGrid/>
+        <w:spacing w:line="192" w:lineRule="auto"/>
+        <w:textAlignment w:val="auto"/>
+        <w:rPr>
+          <w:rFonts w:hint="eastAsia" w:ascii="仿宋" w:hAnsi="仿宋" w:eastAsia="仿宋" w:cs="仿宋"/>
+          <w:lang w:val="en-US" w:eastAsia="zh-CN"/>
+        </w:rPr>
+      </w:pPr>
+      <w:bookmarkStart w:id="24" w:name="_Toc27984"/>
+      <w:r>
+        <w:rPr>
+          <w:rFonts w:hint="eastAsia" w:ascii="仿宋" w:hAnsi="仿宋" w:eastAsia="仿宋" w:cs="仿宋"/>
+          <w:lang w:val="en-US" w:eastAsia="zh-CN"/>
+        </w:rPr>
+        <w:t>4</w:t>
+      </w:r>
+      <w:r>
+        <w:rPr>
+          <w:rFonts w:hint="eastAsia" w:ascii="仿宋" w:hAnsi="仿宋" w:eastAsia="仿宋" w:cs="仿宋"/>
+        </w:rPr>
         <w:t>.</w:t>
       </w:r>
       <w:r>
@@ -5666,12 +11878,91 @@
           <w:rFonts w:hint="eastAsia" w:ascii="仿宋" w:hAnsi="仿宋" w:eastAsia="仿宋" w:cs="仿宋"/>
           <w:lang w:val="en-US" w:eastAsia="zh-CN"/>
         </w:rPr>
+        <w:t>3</w:t>
+      </w:r>
+      <w:r>
+        <w:rPr>
+          <w:rFonts w:hint="eastAsia" w:ascii="仿宋" w:hAnsi="仿宋" w:eastAsia="仿宋" w:cs="仿宋"/>
+        </w:rPr>
+        <w:t>.</w:t>
+      </w:r>
+      <w:r>
+        <w:rPr>
+          <w:rFonts w:hint="eastAsia" w:ascii="仿宋" w:hAnsi="仿宋" w:eastAsia="仿宋" w:cs="仿宋"/>
+          <w:lang w:val="en-US" w:eastAsia="zh-CN"/>
+        </w:rPr>
+        <w:t>1</w:t>
+      </w:r>
+      <w:r>
+        <w:rPr>
+          <w:rFonts w:hint="eastAsia" w:ascii="仿宋" w:hAnsi="仿宋" w:eastAsia="仿宋" w:cs="仿宋"/>
+        </w:rPr>
+        <w:t xml:space="preserve"> </w:t>
+      </w:r>
+      <w:r>
+        <w:rPr>
+          <w:rFonts w:hint="eastAsia" w:ascii="仿宋" w:hAnsi="仿宋" w:eastAsia="仿宋" w:cs="仿宋"/>
+          <w:lang w:val="en-US" w:eastAsia="zh-CN"/>
+        </w:rPr>
+        <w:t>阅读器界面设计</w:t>
+      </w:r>
+      <w:bookmarkEnd w:id="24"/>
+    </w:p>
+    <w:p>
+      <w:pPr>
+        <w:pStyle w:val="4"/>
+        <w:pageBreakBefore w:val="0"/>
+        <w:kinsoku/>
+        <w:wordWrap/>
+        <w:overflowPunct/>
+        <w:topLinePunct w:val="0"/>
+        <w:bidi w:val="0"/>
+        <w:snapToGrid/>
+        <w:spacing w:line="192" w:lineRule="auto"/>
+        <w:textAlignment w:val="auto"/>
+        <w:rPr>
+          <w:rFonts w:hint="eastAsia" w:ascii="仿宋" w:hAnsi="仿宋" w:eastAsia="仿宋" w:cs="仿宋"/>
+          <w:lang w:val="en-US" w:eastAsia="zh-CN"/>
+        </w:rPr>
+      </w:pPr>
+      <w:bookmarkStart w:id="25" w:name="_Toc6863"/>
+      <w:r>
+        <w:rPr>
+          <w:rFonts w:hint="eastAsia" w:ascii="仿宋" w:hAnsi="仿宋" w:eastAsia="仿宋" w:cs="仿宋"/>
+          <w:lang w:val="en-US" w:eastAsia="zh-CN"/>
+        </w:rPr>
         <w:t>4</w:t>
       </w:r>
       <w:r>
         <w:rPr>
           <w:rFonts w:hint="eastAsia" w:ascii="仿宋" w:hAnsi="仿宋" w:eastAsia="仿宋" w:cs="仿宋"/>
         </w:rPr>
+        <w:t>.</w:t>
+      </w:r>
+      <w:r>
+        <w:rPr>
+          <w:rFonts w:hint="eastAsia" w:ascii="仿宋" w:hAnsi="仿宋" w:eastAsia="仿宋" w:cs="仿宋"/>
+          <w:lang w:val="en-US" w:eastAsia="zh-CN"/>
+        </w:rPr>
+        <w:t>3</w:t>
+      </w:r>
+      <w:r>
+        <w:rPr>
+          <w:rFonts w:hint="eastAsia" w:ascii="仿宋" w:hAnsi="仿宋" w:eastAsia="仿宋" w:cs="仿宋"/>
+        </w:rPr>
+        <w:t>.</w:t>
+      </w:r>
+      <w:r>
+        <w:rPr>
+          <w:rFonts w:hint="eastAsia" w:ascii="仿宋" w:hAnsi="仿宋" w:eastAsia="仿宋" w:cs="仿宋"/>
+          <w:lang w:val="en-US" w:eastAsia="zh-CN"/>
+        </w:rPr>
+        <w:t>2</w:t>
+      </w:r>
+      <w:r>
+        <w:rPr>
+          <w:rFonts w:hint="eastAsia" w:ascii="仿宋" w:hAnsi="仿宋" w:eastAsia="仿宋" w:cs="仿宋"/>
+        </w:rPr>
         <w:t xml:space="preserve"> </w:t>
       </w:r>
       <w:r>
@@ -5679,9 +11970,872 @@
           <w:rFonts w:hint="eastAsia" w:ascii="仿宋" w:hAnsi="仿宋" w:eastAsia="仿宋" w:cs="仿宋"/>
           <w:lang w:val="en-US" w:eastAsia="zh-CN"/>
         </w:rPr>
-        <w:t>各表之间的联系图</w:t>
-      </w:r>
-      <w:bookmarkEnd w:id="15"/>
+        <w:t>分页算法</w:t>
+      </w:r>
+      <w:bookmarkEnd w:id="25"/>
+    </w:p>
+    <w:p>
+      <w:pPr>
+        <w:pStyle w:val="4"/>
+        <w:pageBreakBefore w:val="0"/>
+        <w:kinsoku/>
+        <w:wordWrap/>
+        <w:overflowPunct/>
+        <w:topLinePunct w:val="0"/>
+        <w:bidi w:val="0"/>
+        <w:snapToGrid/>
+        <w:spacing w:line="192" w:lineRule="auto"/>
+        <w:textAlignment w:val="auto"/>
+        <w:rPr>
+          <w:rFonts w:hint="eastAsia"/>
+          <w:lang w:val="en-US" w:eastAsia="zh-CN"/>
+        </w:rPr>
+      </w:pPr>
+      <w:bookmarkStart w:id="26" w:name="_Toc14381"/>
+      <w:r>
+        <w:rPr>
+          <w:rFonts w:hint="eastAsia" w:ascii="仿宋" w:hAnsi="仿宋" w:eastAsia="仿宋" w:cs="仿宋"/>
+          <w:lang w:val="en-US" w:eastAsia="zh-CN"/>
+        </w:rPr>
+        <w:t>4</w:t>
+      </w:r>
+      <w:r>
+        <w:rPr>
+          <w:rFonts w:hint="eastAsia" w:ascii="仿宋" w:hAnsi="仿宋" w:eastAsia="仿宋" w:cs="仿宋"/>
+        </w:rPr>
+        <w:t>.</w:t>
+      </w:r>
+      <w:r>
+        <w:rPr>
+          <w:rFonts w:hint="eastAsia" w:ascii="仿宋" w:hAnsi="仿宋" w:eastAsia="仿宋" w:cs="仿宋"/>
+          <w:lang w:val="en-US" w:eastAsia="zh-CN"/>
+        </w:rPr>
+        <w:t>3</w:t>
+      </w:r>
+      <w:r>
+        <w:rPr>
+          <w:rFonts w:hint="eastAsia" w:ascii="仿宋" w:hAnsi="仿宋" w:eastAsia="仿宋" w:cs="仿宋"/>
+        </w:rPr>
+        <w:t>.</w:t>
+      </w:r>
+      <w:r>
+        <w:rPr>
+          <w:rFonts w:hint="eastAsia" w:ascii="仿宋" w:hAnsi="仿宋" w:eastAsia="仿宋" w:cs="仿宋"/>
+          <w:lang w:val="en-US" w:eastAsia="zh-CN"/>
+        </w:rPr>
+        <w:t>3</w:t>
+      </w:r>
+      <w:r>
+        <w:rPr>
+          <w:rFonts w:hint="eastAsia" w:ascii="仿宋" w:hAnsi="仿宋" w:eastAsia="仿宋" w:cs="仿宋"/>
+        </w:rPr>
+        <w:t xml:space="preserve"> </w:t>
+      </w:r>
+      <w:r>
+        <w:rPr>
+          <w:rFonts w:hint="eastAsia" w:ascii="仿宋" w:hAnsi="仿宋" w:eastAsia="仿宋" w:cs="仿宋"/>
+          <w:lang w:val="en-US" w:eastAsia="zh-CN"/>
+        </w:rPr>
+        <w:t>左右滑动翻页实现</w:t>
+      </w:r>
+      <w:bookmarkEnd w:id="26"/>
+    </w:p>
+    <w:p>
+      <w:pPr>
+        <w:pStyle w:val="4"/>
+        <w:pageBreakBefore w:val="0"/>
+        <w:kinsoku/>
+        <w:wordWrap/>
+        <w:overflowPunct/>
+        <w:topLinePunct w:val="0"/>
+        <w:bidi w:val="0"/>
+        <w:snapToGrid/>
+        <w:spacing w:line="192" w:lineRule="auto"/>
+        <w:textAlignment w:val="auto"/>
+        <w:rPr>
+          <w:rFonts w:hint="eastAsia" w:ascii="仿宋" w:hAnsi="仿宋" w:eastAsia="仿宋" w:cs="仿宋"/>
+          <w:lang w:val="en-US" w:eastAsia="zh-CN"/>
+        </w:rPr>
+      </w:pPr>
+      <w:bookmarkStart w:id="27" w:name="_Toc20848"/>
+      <w:r>
+        <w:rPr>
+          <w:rFonts w:hint="eastAsia" w:ascii="仿宋" w:hAnsi="仿宋" w:eastAsia="仿宋" w:cs="仿宋"/>
+          <w:lang w:val="en-US" w:eastAsia="zh-CN"/>
+        </w:rPr>
+        <w:t>4</w:t>
+      </w:r>
+      <w:r>
+        <w:rPr>
+          <w:rFonts w:hint="eastAsia" w:ascii="仿宋" w:hAnsi="仿宋" w:eastAsia="仿宋" w:cs="仿宋"/>
+        </w:rPr>
+        <w:t>.</w:t>
+      </w:r>
+      <w:r>
+        <w:rPr>
+          <w:rFonts w:hint="eastAsia" w:ascii="仿宋" w:hAnsi="仿宋" w:eastAsia="仿宋" w:cs="仿宋"/>
+          <w:lang w:val="en-US" w:eastAsia="zh-CN"/>
+        </w:rPr>
+        <w:t>3</w:t>
+      </w:r>
+      <w:r>
+        <w:rPr>
+          <w:rFonts w:hint="eastAsia" w:ascii="仿宋" w:hAnsi="仿宋" w:eastAsia="仿宋" w:cs="仿宋"/>
+        </w:rPr>
+        <w:t>.</w:t>
+      </w:r>
+      <w:r>
+        <w:rPr>
+          <w:rFonts w:hint="eastAsia" w:ascii="仿宋" w:hAnsi="仿宋" w:eastAsia="仿宋" w:cs="仿宋"/>
+          <w:lang w:val="en-US" w:eastAsia="zh-CN"/>
+        </w:rPr>
+        <w:t>4</w:t>
+      </w:r>
+      <w:r>
+        <w:rPr>
+          <w:rFonts w:hint="eastAsia" w:ascii="仿宋" w:hAnsi="仿宋" w:eastAsia="仿宋" w:cs="仿宋"/>
+        </w:rPr>
+        <w:t xml:space="preserve"> </w:t>
+      </w:r>
+      <w:r>
+        <w:rPr>
+          <w:rFonts w:hint="eastAsia" w:ascii="仿宋" w:hAnsi="仿宋" w:eastAsia="仿宋" w:cs="仿宋"/>
+          <w:lang w:val="en-US" w:eastAsia="zh-CN"/>
+        </w:rPr>
+        <w:t>阅读器风格切换、字体设置、查看目录</w:t>
+      </w:r>
+      <w:bookmarkEnd w:id="27"/>
+    </w:p>
+    <w:p>
+      <w:pPr>
+        <w:pStyle w:val="3"/>
+        <w:pageBreakBefore w:val="0"/>
+        <w:kinsoku/>
+        <w:wordWrap/>
+        <w:overflowPunct/>
+        <w:topLinePunct w:val="0"/>
+        <w:bidi w:val="0"/>
+        <w:snapToGrid/>
+        <w:spacing w:line="192" w:lineRule="auto"/>
+        <w:textAlignment w:val="auto"/>
+        <w:rPr>
+          <w:rFonts w:hint="eastAsia" w:ascii="仿宋" w:hAnsi="仿宋" w:eastAsia="仿宋" w:cs="仿宋"/>
+          <w:lang w:val="en-US" w:eastAsia="zh-CN"/>
+        </w:rPr>
+      </w:pPr>
+      <w:bookmarkStart w:id="28" w:name="_Toc18627"/>
+      <w:r>
+        <w:rPr>
+          <w:rFonts w:hint="eastAsia" w:ascii="仿宋" w:hAnsi="仿宋" w:eastAsia="仿宋" w:cs="仿宋"/>
+          <w:lang w:val="en-US" w:eastAsia="zh-CN"/>
+        </w:rPr>
+        <w:t>4</w:t>
+      </w:r>
+      <w:r>
+        <w:rPr>
+          <w:rFonts w:hint="eastAsia" w:ascii="仿宋" w:hAnsi="仿宋" w:eastAsia="仿宋" w:cs="仿宋"/>
+        </w:rPr>
+        <w:t>.</w:t>
+      </w:r>
+      <w:r>
+        <w:rPr>
+          <w:rFonts w:hint="eastAsia" w:ascii="仿宋" w:hAnsi="仿宋" w:eastAsia="仿宋" w:cs="仿宋"/>
+          <w:lang w:val="en-US" w:eastAsia="zh-CN"/>
+        </w:rPr>
+        <w:t>4</w:t>
+      </w:r>
+      <w:r>
+        <w:rPr>
+          <w:rFonts w:hint="eastAsia" w:ascii="仿宋" w:hAnsi="仿宋" w:eastAsia="仿宋" w:cs="仿宋"/>
+        </w:rPr>
+        <w:t xml:space="preserve"> </w:t>
+      </w:r>
+      <w:r>
+        <w:rPr>
+          <w:rFonts w:hint="eastAsia" w:ascii="仿宋" w:hAnsi="仿宋" w:eastAsia="仿宋" w:cs="仿宋"/>
+          <w:lang w:val="en-US" w:eastAsia="zh-CN"/>
+        </w:rPr>
+        <w:t>书籍详情模块</w:t>
+      </w:r>
+      <w:bookmarkEnd w:id="28"/>
+    </w:p>
+    <w:p>
+      <w:pPr>
+        <w:pStyle w:val="4"/>
+        <w:pageBreakBefore w:val="0"/>
+        <w:kinsoku/>
+        <w:wordWrap/>
+        <w:overflowPunct/>
+        <w:topLinePunct w:val="0"/>
+        <w:bidi w:val="0"/>
+        <w:snapToGrid/>
+        <w:spacing w:line="192" w:lineRule="auto"/>
+        <w:textAlignment w:val="auto"/>
+        <w:rPr>
+          <w:rFonts w:hint="eastAsia" w:ascii="仿宋" w:hAnsi="仿宋" w:eastAsia="仿宋" w:cs="仿宋"/>
+          <w:lang w:val="en-US" w:eastAsia="zh-CN"/>
+        </w:rPr>
+      </w:pPr>
+      <w:bookmarkStart w:id="29" w:name="_Toc5095"/>
+      <w:r>
+        <w:rPr>
+          <w:rFonts w:hint="eastAsia" w:ascii="仿宋" w:hAnsi="仿宋" w:eastAsia="仿宋" w:cs="仿宋"/>
+          <w:lang w:val="en-US" w:eastAsia="zh-CN"/>
+        </w:rPr>
+        <w:t>4</w:t>
+      </w:r>
+      <w:r>
+        <w:rPr>
+          <w:rFonts w:hint="eastAsia" w:ascii="仿宋" w:hAnsi="仿宋" w:eastAsia="仿宋" w:cs="仿宋"/>
+        </w:rPr>
+        <w:t>.</w:t>
+      </w:r>
+      <w:r>
+        <w:rPr>
+          <w:rFonts w:hint="eastAsia" w:ascii="仿宋" w:hAnsi="仿宋" w:eastAsia="仿宋" w:cs="仿宋"/>
+          <w:lang w:val="en-US" w:eastAsia="zh-CN"/>
+        </w:rPr>
+        <w:t>3</w:t>
+      </w:r>
+      <w:r>
+        <w:rPr>
+          <w:rFonts w:hint="eastAsia" w:ascii="仿宋" w:hAnsi="仿宋" w:eastAsia="仿宋" w:cs="仿宋"/>
+        </w:rPr>
+        <w:t>.</w:t>
+      </w:r>
+      <w:r>
+        <w:rPr>
+          <w:rFonts w:hint="eastAsia" w:ascii="仿宋" w:hAnsi="仿宋" w:eastAsia="仿宋" w:cs="仿宋"/>
+          <w:lang w:val="en-US" w:eastAsia="zh-CN"/>
+        </w:rPr>
+        <w:t>1</w:t>
+      </w:r>
+      <w:r>
+        <w:rPr>
+          <w:rFonts w:hint="eastAsia" w:ascii="仿宋" w:hAnsi="仿宋" w:eastAsia="仿宋" w:cs="仿宋"/>
+        </w:rPr>
+        <w:t xml:space="preserve"> </w:t>
+      </w:r>
+      <w:r>
+        <w:rPr>
+          <w:rFonts w:hint="eastAsia" w:ascii="仿宋" w:hAnsi="仿宋" w:eastAsia="仿宋" w:cs="仿宋"/>
+          <w:lang w:val="en-US" w:eastAsia="zh-CN"/>
+        </w:rPr>
+        <w:t>书籍详情页界面设计</w:t>
+      </w:r>
+      <w:bookmarkEnd w:id="29"/>
+    </w:p>
+    <w:p>
+      <w:pPr>
+        <w:pStyle w:val="4"/>
+        <w:pageBreakBefore w:val="0"/>
+        <w:kinsoku/>
+        <w:wordWrap/>
+        <w:overflowPunct/>
+        <w:topLinePunct w:val="0"/>
+        <w:bidi w:val="0"/>
+        <w:snapToGrid/>
+        <w:spacing w:line="192" w:lineRule="auto"/>
+        <w:textAlignment w:val="auto"/>
+        <w:rPr>
+          <w:rFonts w:hint="eastAsia" w:ascii="仿宋" w:hAnsi="仿宋" w:eastAsia="仿宋" w:cs="仿宋"/>
+          <w:lang w:val="en-US" w:eastAsia="zh-CN"/>
+        </w:rPr>
+      </w:pPr>
+      <w:bookmarkStart w:id="30" w:name="_Toc28630"/>
+      <w:r>
+        <w:rPr>
+          <w:rFonts w:hint="eastAsia" w:ascii="仿宋" w:hAnsi="仿宋" w:eastAsia="仿宋" w:cs="仿宋"/>
+          <w:lang w:val="en-US" w:eastAsia="zh-CN"/>
+        </w:rPr>
+        <w:t>4</w:t>
+      </w:r>
+      <w:r>
+        <w:rPr>
+          <w:rFonts w:hint="eastAsia" w:ascii="仿宋" w:hAnsi="仿宋" w:eastAsia="仿宋" w:cs="仿宋"/>
+        </w:rPr>
+        <w:t>.</w:t>
+      </w:r>
+      <w:r>
+        <w:rPr>
+          <w:rFonts w:hint="eastAsia" w:ascii="仿宋" w:hAnsi="仿宋" w:eastAsia="仿宋" w:cs="仿宋"/>
+          <w:lang w:val="en-US" w:eastAsia="zh-CN"/>
+        </w:rPr>
+        <w:t>3</w:t>
+      </w:r>
+      <w:r>
+        <w:rPr>
+          <w:rFonts w:hint="eastAsia" w:ascii="仿宋" w:hAnsi="仿宋" w:eastAsia="仿宋" w:cs="仿宋"/>
+        </w:rPr>
+        <w:t>.</w:t>
+      </w:r>
+      <w:r>
+        <w:rPr>
+          <w:rFonts w:hint="eastAsia" w:ascii="仿宋" w:hAnsi="仿宋" w:eastAsia="仿宋" w:cs="仿宋"/>
+          <w:lang w:val="en-US" w:eastAsia="zh-CN"/>
+        </w:rPr>
+        <w:t>2</w:t>
+      </w:r>
+      <w:r>
+        <w:rPr>
+          <w:rFonts w:hint="eastAsia" w:ascii="仿宋" w:hAnsi="仿宋" w:eastAsia="仿宋" w:cs="仿宋"/>
+        </w:rPr>
+        <w:t xml:space="preserve"> </w:t>
+      </w:r>
+      <w:r>
+        <w:rPr>
+          <w:rFonts w:hint="eastAsia" w:ascii="仿宋" w:hAnsi="仿宋" w:eastAsia="仿宋" w:cs="仿宋"/>
+          <w:lang w:val="en-US" w:eastAsia="zh-CN"/>
+        </w:rPr>
+        <w:t>书评和点赞功能实现</w:t>
+      </w:r>
+      <w:bookmarkEnd w:id="30"/>
+    </w:p>
+    <w:p>
+      <w:pPr>
+        <w:ind w:left="0" w:leftChars="0" w:firstLine="0" w:firstLineChars="0"/>
+        <w:rPr>
+          <w:rFonts w:hint="eastAsia"/>
+          <w:lang w:val="en-US" w:eastAsia="zh-CN"/>
+        </w:rPr>
+      </w:pPr>
+    </w:p>
+    <w:p>
+      <w:pPr>
+        <w:pStyle w:val="3"/>
+        <w:pageBreakBefore w:val="0"/>
+        <w:kinsoku/>
+        <w:wordWrap/>
+        <w:overflowPunct/>
+        <w:topLinePunct w:val="0"/>
+        <w:bidi w:val="0"/>
+        <w:snapToGrid/>
+        <w:spacing w:line="192" w:lineRule="auto"/>
+        <w:textAlignment w:val="auto"/>
+        <w:rPr>
+          <w:rFonts w:hint="eastAsia" w:ascii="仿宋" w:hAnsi="仿宋" w:eastAsia="仿宋" w:cs="仿宋"/>
+          <w:lang w:val="en-US" w:eastAsia="zh-CN"/>
+        </w:rPr>
+      </w:pPr>
+      <w:bookmarkStart w:id="31" w:name="_Toc29159"/>
+      <w:r>
+        <w:rPr>
+          <w:rFonts w:hint="eastAsia" w:ascii="仿宋" w:hAnsi="仿宋" w:eastAsia="仿宋" w:cs="仿宋"/>
+          <w:lang w:val="en-US" w:eastAsia="zh-CN"/>
+        </w:rPr>
+        <w:t>4</w:t>
+      </w:r>
+      <w:r>
+        <w:rPr>
+          <w:rFonts w:hint="eastAsia" w:ascii="仿宋" w:hAnsi="仿宋" w:eastAsia="仿宋" w:cs="仿宋"/>
+        </w:rPr>
+        <w:t>.</w:t>
+      </w:r>
+      <w:r>
+        <w:rPr>
+          <w:rFonts w:hint="eastAsia" w:ascii="仿宋" w:hAnsi="仿宋" w:eastAsia="仿宋" w:cs="仿宋"/>
+          <w:lang w:val="en-US" w:eastAsia="zh-CN"/>
+        </w:rPr>
+        <w:t>4</w:t>
+      </w:r>
+      <w:r>
+        <w:rPr>
+          <w:rFonts w:hint="eastAsia" w:ascii="仿宋" w:hAnsi="仿宋" w:eastAsia="仿宋" w:cs="仿宋"/>
+        </w:rPr>
+        <w:t xml:space="preserve"> </w:t>
+      </w:r>
+      <w:r>
+        <w:rPr>
+          <w:rFonts w:hint="eastAsia" w:ascii="仿宋" w:hAnsi="仿宋" w:eastAsia="仿宋" w:cs="仿宋"/>
+          <w:lang w:val="en-US" w:eastAsia="zh-CN"/>
+        </w:rPr>
+        <w:t>书城模块</w:t>
+      </w:r>
+      <w:bookmarkEnd w:id="31"/>
+    </w:p>
+    <w:p>
+      <w:pPr>
+        <w:pStyle w:val="4"/>
+        <w:pageBreakBefore w:val="0"/>
+        <w:kinsoku/>
+        <w:wordWrap/>
+        <w:overflowPunct/>
+        <w:topLinePunct w:val="0"/>
+        <w:bidi w:val="0"/>
+        <w:snapToGrid/>
+        <w:spacing w:line="192" w:lineRule="auto"/>
+        <w:textAlignment w:val="auto"/>
+        <w:rPr>
+          <w:rFonts w:hint="eastAsia" w:ascii="仿宋" w:hAnsi="仿宋" w:eastAsia="仿宋" w:cs="仿宋"/>
+          <w:lang w:val="en-US" w:eastAsia="zh-CN"/>
+        </w:rPr>
+      </w:pPr>
+      <w:bookmarkStart w:id="32" w:name="_Toc68"/>
+      <w:r>
+        <w:rPr>
+          <w:rFonts w:hint="eastAsia" w:ascii="仿宋" w:hAnsi="仿宋" w:eastAsia="仿宋" w:cs="仿宋"/>
+          <w:lang w:val="en-US" w:eastAsia="zh-CN"/>
+        </w:rPr>
+        <w:t>4</w:t>
+      </w:r>
+      <w:r>
+        <w:rPr>
+          <w:rFonts w:hint="eastAsia" w:ascii="仿宋" w:hAnsi="仿宋" w:eastAsia="仿宋" w:cs="仿宋"/>
+        </w:rPr>
+        <w:t>.</w:t>
+      </w:r>
+      <w:r>
+        <w:rPr>
+          <w:rFonts w:hint="eastAsia" w:ascii="仿宋" w:hAnsi="仿宋" w:eastAsia="仿宋" w:cs="仿宋"/>
+          <w:lang w:val="en-US" w:eastAsia="zh-CN"/>
+        </w:rPr>
+        <w:t>4</w:t>
+      </w:r>
+      <w:r>
+        <w:rPr>
+          <w:rFonts w:hint="eastAsia" w:ascii="仿宋" w:hAnsi="仿宋" w:eastAsia="仿宋" w:cs="仿宋"/>
+        </w:rPr>
+        <w:t>.</w:t>
+      </w:r>
+      <w:r>
+        <w:rPr>
+          <w:rFonts w:hint="eastAsia" w:ascii="仿宋" w:hAnsi="仿宋" w:eastAsia="仿宋" w:cs="仿宋"/>
+          <w:lang w:val="en-US" w:eastAsia="zh-CN"/>
+        </w:rPr>
+        <w:t>1</w:t>
+      </w:r>
+      <w:r>
+        <w:rPr>
+          <w:rFonts w:hint="eastAsia" w:ascii="仿宋" w:hAnsi="仿宋" w:eastAsia="仿宋" w:cs="仿宋"/>
+        </w:rPr>
+        <w:t xml:space="preserve"> </w:t>
+      </w:r>
+      <w:r>
+        <w:rPr>
+          <w:rFonts w:hint="eastAsia" w:ascii="仿宋" w:hAnsi="仿宋" w:eastAsia="仿宋" w:cs="仿宋"/>
+          <w:lang w:val="en-US" w:eastAsia="zh-CN"/>
+        </w:rPr>
+        <w:t>书籍详情页界面设计</w:t>
+      </w:r>
+      <w:bookmarkEnd w:id="32"/>
+    </w:p>
+    <w:p>
+      <w:pPr>
+        <w:pStyle w:val="4"/>
+        <w:pageBreakBefore w:val="0"/>
+        <w:kinsoku/>
+        <w:wordWrap/>
+        <w:overflowPunct/>
+        <w:topLinePunct w:val="0"/>
+        <w:bidi w:val="0"/>
+        <w:snapToGrid/>
+        <w:spacing w:line="192" w:lineRule="auto"/>
+        <w:textAlignment w:val="auto"/>
+        <w:rPr>
+          <w:rFonts w:hint="eastAsia" w:ascii="仿宋" w:hAnsi="仿宋" w:eastAsia="仿宋" w:cs="仿宋"/>
+          <w:lang w:val="en-US" w:eastAsia="zh-CN"/>
+        </w:rPr>
+      </w:pPr>
+      <w:bookmarkStart w:id="33" w:name="_Toc21740"/>
+      <w:r>
+        <w:rPr>
+          <w:rFonts w:hint="eastAsia" w:ascii="仿宋" w:hAnsi="仿宋" w:eastAsia="仿宋" w:cs="仿宋"/>
+          <w:lang w:val="en-US" w:eastAsia="zh-CN"/>
+        </w:rPr>
+        <w:t>4</w:t>
+      </w:r>
+      <w:r>
+        <w:rPr>
+          <w:rFonts w:hint="eastAsia" w:ascii="仿宋" w:hAnsi="仿宋" w:eastAsia="仿宋" w:cs="仿宋"/>
+        </w:rPr>
+        <w:t>.</w:t>
+      </w:r>
+      <w:r>
+        <w:rPr>
+          <w:rFonts w:hint="eastAsia" w:ascii="仿宋" w:hAnsi="仿宋" w:eastAsia="仿宋" w:cs="仿宋"/>
+          <w:lang w:val="en-US" w:eastAsia="zh-CN"/>
+        </w:rPr>
+        <w:t>4</w:t>
+      </w:r>
+      <w:r>
+        <w:rPr>
+          <w:rFonts w:hint="eastAsia" w:ascii="仿宋" w:hAnsi="仿宋" w:eastAsia="仿宋" w:cs="仿宋"/>
+        </w:rPr>
+        <w:t>.</w:t>
+      </w:r>
+      <w:r>
+        <w:rPr>
+          <w:rFonts w:hint="eastAsia" w:ascii="仿宋" w:hAnsi="仿宋" w:eastAsia="仿宋" w:cs="仿宋"/>
+          <w:lang w:val="en-US" w:eastAsia="zh-CN"/>
+        </w:rPr>
+        <w:t>2</w:t>
+      </w:r>
+      <w:r>
+        <w:rPr>
+          <w:rFonts w:hint="eastAsia" w:ascii="仿宋" w:hAnsi="仿宋" w:eastAsia="仿宋" w:cs="仿宋"/>
+        </w:rPr>
+        <w:t xml:space="preserve"> </w:t>
+      </w:r>
+      <w:r>
+        <w:rPr>
+          <w:rFonts w:hint="eastAsia" w:ascii="仿宋" w:hAnsi="仿宋" w:eastAsia="仿宋" w:cs="仿宋"/>
+          <w:lang w:val="en-US" w:eastAsia="zh-CN"/>
+        </w:rPr>
+        <w:t>书评和点赞功能实现</w:t>
+      </w:r>
+      <w:bookmarkEnd w:id="33"/>
+    </w:p>
+    <w:p>
+      <w:pPr>
+        <w:ind w:left="0" w:leftChars="0" w:firstLine="0" w:firstLineChars="0"/>
+        <w:rPr>
+          <w:rFonts w:hint="eastAsia"/>
+          <w:lang w:val="en-US" w:eastAsia="zh-CN"/>
+        </w:rPr>
+      </w:pPr>
+    </w:p>
+    <w:p>
+      <w:pPr>
+        <w:pStyle w:val="3"/>
+        <w:pageBreakBefore w:val="0"/>
+        <w:kinsoku/>
+        <w:wordWrap/>
+        <w:overflowPunct/>
+        <w:topLinePunct w:val="0"/>
+        <w:bidi w:val="0"/>
+        <w:snapToGrid/>
+        <w:spacing w:line="192" w:lineRule="auto"/>
+        <w:textAlignment w:val="auto"/>
+        <w:rPr>
+          <w:rFonts w:hint="eastAsia" w:ascii="仿宋" w:hAnsi="仿宋" w:eastAsia="仿宋" w:cs="仿宋"/>
+          <w:lang w:val="en-US" w:eastAsia="zh-CN"/>
+        </w:rPr>
+      </w:pPr>
+      <w:bookmarkStart w:id="34" w:name="_Toc24425"/>
+      <w:r>
+        <w:rPr>
+          <w:rFonts w:hint="eastAsia" w:ascii="仿宋" w:hAnsi="仿宋" w:eastAsia="仿宋" w:cs="仿宋"/>
+          <w:lang w:val="en-US" w:eastAsia="zh-CN"/>
+        </w:rPr>
+        <w:t>4</w:t>
+      </w:r>
+      <w:r>
+        <w:rPr>
+          <w:rFonts w:hint="eastAsia" w:ascii="仿宋" w:hAnsi="仿宋" w:eastAsia="仿宋" w:cs="仿宋"/>
+        </w:rPr>
+        <w:t>.</w:t>
+      </w:r>
+      <w:r>
+        <w:rPr>
+          <w:rFonts w:hint="eastAsia" w:ascii="仿宋" w:hAnsi="仿宋" w:eastAsia="仿宋" w:cs="仿宋"/>
+          <w:lang w:val="en-US" w:eastAsia="zh-CN"/>
+        </w:rPr>
+        <w:t>5</w:t>
+      </w:r>
+      <w:r>
+        <w:rPr>
+          <w:rFonts w:hint="eastAsia" w:ascii="仿宋" w:hAnsi="仿宋" w:eastAsia="仿宋" w:cs="仿宋"/>
+        </w:rPr>
+        <w:t xml:space="preserve"> </w:t>
+      </w:r>
+      <w:r>
+        <w:rPr>
+          <w:rFonts w:hint="eastAsia" w:ascii="仿宋" w:hAnsi="仿宋" w:eastAsia="仿宋" w:cs="仿宋"/>
+          <w:lang w:val="en-US" w:eastAsia="zh-CN"/>
+        </w:rPr>
+        <w:t>书城模块</w:t>
+      </w:r>
+      <w:bookmarkEnd w:id="34"/>
+    </w:p>
+    <w:p>
+      <w:pPr>
+        <w:pStyle w:val="4"/>
+        <w:pageBreakBefore w:val="0"/>
+        <w:kinsoku/>
+        <w:wordWrap/>
+        <w:overflowPunct/>
+        <w:topLinePunct w:val="0"/>
+        <w:bidi w:val="0"/>
+        <w:snapToGrid/>
+        <w:spacing w:line="192" w:lineRule="auto"/>
+        <w:textAlignment w:val="auto"/>
+        <w:rPr>
+          <w:rFonts w:hint="eastAsia" w:ascii="仿宋" w:hAnsi="仿宋" w:eastAsia="仿宋" w:cs="仿宋"/>
+          <w:lang w:val="en-US" w:eastAsia="zh-CN"/>
+        </w:rPr>
+      </w:pPr>
+      <w:bookmarkStart w:id="35" w:name="_Toc20355"/>
+      <w:r>
+        <w:rPr>
+          <w:rFonts w:hint="eastAsia" w:ascii="仿宋" w:hAnsi="仿宋" w:eastAsia="仿宋" w:cs="仿宋"/>
+          <w:lang w:val="en-US" w:eastAsia="zh-CN"/>
+        </w:rPr>
+        <w:t>4</w:t>
+      </w:r>
+      <w:r>
+        <w:rPr>
+          <w:rFonts w:hint="eastAsia" w:ascii="仿宋" w:hAnsi="仿宋" w:eastAsia="仿宋" w:cs="仿宋"/>
+        </w:rPr>
+        <w:t>.</w:t>
+      </w:r>
+      <w:r>
+        <w:rPr>
+          <w:rFonts w:hint="eastAsia" w:ascii="仿宋" w:hAnsi="仿宋" w:eastAsia="仿宋" w:cs="仿宋"/>
+          <w:lang w:val="en-US" w:eastAsia="zh-CN"/>
+        </w:rPr>
+        <w:t>5</w:t>
+      </w:r>
+      <w:r>
+        <w:rPr>
+          <w:rFonts w:hint="eastAsia" w:ascii="仿宋" w:hAnsi="仿宋" w:eastAsia="仿宋" w:cs="仿宋"/>
+        </w:rPr>
+        <w:t>.</w:t>
+      </w:r>
+      <w:r>
+        <w:rPr>
+          <w:rFonts w:hint="eastAsia" w:ascii="仿宋" w:hAnsi="仿宋" w:eastAsia="仿宋" w:cs="仿宋"/>
+          <w:lang w:val="en-US" w:eastAsia="zh-CN"/>
+        </w:rPr>
+        <w:t>1</w:t>
+      </w:r>
+      <w:r>
+        <w:rPr>
+          <w:rFonts w:hint="eastAsia" w:ascii="仿宋" w:hAnsi="仿宋" w:eastAsia="仿宋" w:cs="仿宋"/>
+        </w:rPr>
+        <w:t xml:space="preserve"> </w:t>
+      </w:r>
+      <w:r>
+        <w:rPr>
+          <w:rFonts w:hint="eastAsia" w:ascii="仿宋" w:hAnsi="仿宋" w:eastAsia="仿宋" w:cs="仿宋"/>
+          <w:lang w:val="en-US" w:eastAsia="zh-CN"/>
+        </w:rPr>
+        <w:t>个人中心界面设计</w:t>
+      </w:r>
+      <w:bookmarkEnd w:id="35"/>
+    </w:p>
+    <w:p>
+      <w:pPr>
+        <w:pStyle w:val="4"/>
+        <w:pageBreakBefore w:val="0"/>
+        <w:kinsoku/>
+        <w:wordWrap/>
+        <w:overflowPunct/>
+        <w:topLinePunct w:val="0"/>
+        <w:bidi w:val="0"/>
+        <w:snapToGrid/>
+        <w:spacing w:line="192" w:lineRule="auto"/>
+        <w:textAlignment w:val="auto"/>
+        <w:rPr>
+          <w:rFonts w:hint="eastAsia" w:ascii="仿宋" w:hAnsi="仿宋" w:eastAsia="仿宋" w:cs="仿宋"/>
+          <w:lang w:val="en-US" w:eastAsia="zh-CN"/>
+        </w:rPr>
+      </w:pPr>
+      <w:bookmarkStart w:id="36" w:name="_Toc5559"/>
+      <w:r>
+        <w:rPr>
+          <w:rFonts w:hint="eastAsia" w:ascii="仿宋" w:hAnsi="仿宋" w:eastAsia="仿宋" w:cs="仿宋"/>
+          <w:lang w:val="en-US" w:eastAsia="zh-CN"/>
+        </w:rPr>
+        <w:t>4</w:t>
+      </w:r>
+      <w:r>
+        <w:rPr>
+          <w:rFonts w:hint="eastAsia" w:ascii="仿宋" w:hAnsi="仿宋" w:eastAsia="仿宋" w:cs="仿宋"/>
+        </w:rPr>
+        <w:t>.</w:t>
+      </w:r>
+      <w:r>
+        <w:rPr>
+          <w:rFonts w:hint="eastAsia" w:ascii="仿宋" w:hAnsi="仿宋" w:eastAsia="仿宋" w:cs="仿宋"/>
+          <w:lang w:val="en-US" w:eastAsia="zh-CN"/>
+        </w:rPr>
+        <w:t>5</w:t>
+      </w:r>
+      <w:r>
+        <w:rPr>
+          <w:rFonts w:hint="eastAsia" w:ascii="仿宋" w:hAnsi="仿宋" w:eastAsia="仿宋" w:cs="仿宋"/>
+        </w:rPr>
+        <w:t>.</w:t>
+      </w:r>
+      <w:r>
+        <w:rPr>
+          <w:rFonts w:hint="eastAsia" w:ascii="仿宋" w:hAnsi="仿宋" w:eastAsia="仿宋" w:cs="仿宋"/>
+          <w:lang w:val="en-US" w:eastAsia="zh-CN"/>
+        </w:rPr>
+        <w:t>2</w:t>
+      </w:r>
+      <w:r>
+        <w:rPr>
+          <w:rFonts w:hint="eastAsia" w:ascii="仿宋" w:hAnsi="仿宋" w:eastAsia="仿宋" w:cs="仿宋"/>
+        </w:rPr>
+        <w:t xml:space="preserve"> </w:t>
+      </w:r>
+      <w:r>
+        <w:rPr>
+          <w:rFonts w:hint="eastAsia" w:ascii="仿宋" w:hAnsi="仿宋" w:eastAsia="仿宋" w:cs="仿宋"/>
+          <w:lang w:val="en-US" w:eastAsia="zh-CN"/>
+        </w:rPr>
+        <w:t>个人信息</w:t>
+      </w:r>
+      <w:bookmarkEnd w:id="36"/>
+    </w:p>
+    <w:p>
+      <w:pPr>
+        <w:pStyle w:val="4"/>
+        <w:pageBreakBefore w:val="0"/>
+        <w:kinsoku/>
+        <w:wordWrap/>
+        <w:overflowPunct/>
+        <w:topLinePunct w:val="0"/>
+        <w:bidi w:val="0"/>
+        <w:snapToGrid/>
+        <w:spacing w:line="192" w:lineRule="auto"/>
+        <w:textAlignment w:val="auto"/>
+        <w:rPr>
+          <w:rFonts w:hint="eastAsia" w:ascii="仿宋" w:hAnsi="仿宋" w:eastAsia="仿宋" w:cs="仿宋"/>
+          <w:lang w:val="en-US" w:eastAsia="zh-CN"/>
+        </w:rPr>
+      </w:pPr>
+      <w:bookmarkStart w:id="37" w:name="_Toc28677"/>
+      <w:r>
+        <w:rPr>
+          <w:rFonts w:hint="eastAsia" w:ascii="仿宋" w:hAnsi="仿宋" w:eastAsia="仿宋" w:cs="仿宋"/>
+          <w:lang w:val="en-US" w:eastAsia="zh-CN"/>
+        </w:rPr>
+        <w:t>4</w:t>
+      </w:r>
+      <w:r>
+        <w:rPr>
+          <w:rFonts w:hint="eastAsia" w:ascii="仿宋" w:hAnsi="仿宋" w:eastAsia="仿宋" w:cs="仿宋"/>
+        </w:rPr>
+        <w:t>.</w:t>
+      </w:r>
+      <w:r>
+        <w:rPr>
+          <w:rFonts w:hint="eastAsia" w:ascii="仿宋" w:hAnsi="仿宋" w:eastAsia="仿宋" w:cs="仿宋"/>
+          <w:lang w:val="en-US" w:eastAsia="zh-CN"/>
+        </w:rPr>
+        <w:t>5</w:t>
+      </w:r>
+      <w:r>
+        <w:rPr>
+          <w:rFonts w:hint="eastAsia" w:ascii="仿宋" w:hAnsi="仿宋" w:eastAsia="仿宋" w:cs="仿宋"/>
+        </w:rPr>
+        <w:t>.</w:t>
+      </w:r>
+      <w:r>
+        <w:rPr>
+          <w:rFonts w:hint="eastAsia" w:ascii="仿宋" w:hAnsi="仿宋" w:eastAsia="仿宋" w:cs="仿宋"/>
+          <w:lang w:val="en-US" w:eastAsia="zh-CN"/>
+        </w:rPr>
+        <w:t>3</w:t>
+      </w:r>
+      <w:r>
+        <w:rPr>
+          <w:rFonts w:hint="eastAsia" w:ascii="仿宋" w:hAnsi="仿宋" w:eastAsia="仿宋" w:cs="仿宋"/>
+        </w:rPr>
+        <w:t xml:space="preserve"> </w:t>
+      </w:r>
+      <w:r>
+        <w:rPr>
+          <w:rFonts w:hint="eastAsia" w:ascii="仿宋" w:hAnsi="仿宋" w:eastAsia="仿宋" w:cs="仿宋"/>
+          <w:lang w:val="en-US" w:eastAsia="zh-CN"/>
+        </w:rPr>
+        <w:t>个人设置</w:t>
+      </w:r>
+      <w:bookmarkEnd w:id="37"/>
+    </w:p>
+    <w:p>
+      <w:pPr>
+        <w:pStyle w:val="4"/>
+        <w:pageBreakBefore w:val="0"/>
+        <w:kinsoku/>
+        <w:wordWrap/>
+        <w:overflowPunct/>
+        <w:topLinePunct w:val="0"/>
+        <w:bidi w:val="0"/>
+        <w:snapToGrid/>
+        <w:spacing w:line="192" w:lineRule="auto"/>
+        <w:textAlignment w:val="auto"/>
+        <w:rPr>
+          <w:rFonts w:hint="eastAsia" w:ascii="仿宋" w:hAnsi="仿宋" w:eastAsia="仿宋" w:cs="仿宋"/>
+          <w:lang w:val="en-US" w:eastAsia="zh-CN"/>
+        </w:rPr>
+      </w:pPr>
+      <w:bookmarkStart w:id="38" w:name="_Toc18695"/>
+      <w:r>
+        <w:rPr>
+          <w:rFonts w:hint="eastAsia" w:ascii="仿宋" w:hAnsi="仿宋" w:eastAsia="仿宋" w:cs="仿宋"/>
+          <w:lang w:val="en-US" w:eastAsia="zh-CN"/>
+        </w:rPr>
+        <w:t>4</w:t>
+      </w:r>
+      <w:r>
+        <w:rPr>
+          <w:rFonts w:hint="eastAsia" w:ascii="仿宋" w:hAnsi="仿宋" w:eastAsia="仿宋" w:cs="仿宋"/>
+        </w:rPr>
+        <w:t>.</w:t>
+      </w:r>
+      <w:r>
+        <w:rPr>
+          <w:rFonts w:hint="eastAsia" w:ascii="仿宋" w:hAnsi="仿宋" w:eastAsia="仿宋" w:cs="仿宋"/>
+          <w:lang w:val="en-US" w:eastAsia="zh-CN"/>
+        </w:rPr>
+        <w:t>5</w:t>
+      </w:r>
+      <w:r>
+        <w:rPr>
+          <w:rFonts w:hint="eastAsia" w:ascii="仿宋" w:hAnsi="仿宋" w:eastAsia="仿宋" w:cs="仿宋"/>
+        </w:rPr>
+        <w:t>.</w:t>
+      </w:r>
+      <w:r>
+        <w:rPr>
+          <w:rFonts w:hint="eastAsia" w:ascii="仿宋" w:hAnsi="仿宋" w:eastAsia="仿宋" w:cs="仿宋"/>
+          <w:lang w:val="en-US" w:eastAsia="zh-CN"/>
+        </w:rPr>
+        <w:t>4</w:t>
+      </w:r>
+      <w:r>
+        <w:rPr>
+          <w:rFonts w:hint="eastAsia" w:ascii="仿宋" w:hAnsi="仿宋" w:eastAsia="仿宋" w:cs="仿宋"/>
+        </w:rPr>
+        <w:t xml:space="preserve"> </w:t>
+      </w:r>
+      <w:r>
+        <w:rPr>
+          <w:rFonts w:hint="eastAsia" w:ascii="仿宋" w:hAnsi="仿宋" w:eastAsia="仿宋" w:cs="仿宋"/>
+          <w:lang w:val="en-US" w:eastAsia="zh-CN"/>
+        </w:rPr>
+        <w:t>我的消息</w:t>
+      </w:r>
+      <w:bookmarkEnd w:id="38"/>
+    </w:p>
+    <w:p>
+      <w:pPr>
+        <w:ind w:left="0" w:leftChars="0" w:firstLine="0" w:firstLineChars="0"/>
+        <w:rPr>
+          <w:rFonts w:hint="eastAsia"/>
+          <w:lang w:val="en-US" w:eastAsia="zh-CN"/>
+        </w:rPr>
+      </w:pPr>
+    </w:p>
+    <w:p>
+      <w:pPr>
+        <w:ind w:left="0" w:leftChars="0" w:firstLine="0" w:firstLineChars="0"/>
+        <w:rPr>
+          <w:rFonts w:hint="eastAsia"/>
+          <w:lang w:val="en-US" w:eastAsia="zh-CN"/>
+        </w:rPr>
+      </w:pPr>
+    </w:p>
+    <w:p>
+      <w:pPr>
+        <w:rPr>
+          <w:rFonts w:hint="eastAsia"/>
+          <w:lang w:val="en-US" w:eastAsia="zh-CN"/>
+        </w:rPr>
+      </w:pPr>
     </w:p>
     <w:p>
       <w:pPr>
@@ -5700,7 +12854,7 @@
           <w:lang w:val="en-US" w:eastAsia="zh-CN"/>
         </w:rPr>
       </w:pPr>
-      <w:bookmarkStart w:id="16" w:name="_Toc1111"/>
+      <w:bookmarkStart w:id="39" w:name="_Toc31277"/>
       <w:r>
         <w:rPr>
           <w:rFonts w:hint="eastAsia" w:ascii="仿宋" w:hAnsi="仿宋" w:eastAsia="仿宋" w:cs="仿宋"/>
@@ -5719,9 +12873,9 @@
           <w:rFonts w:hint="eastAsia" w:ascii="仿宋" w:hAnsi="仿宋" w:eastAsia="仿宋" w:cs="仿宋"/>
           <w:lang w:val="en-US" w:eastAsia="zh-CN"/>
         </w:rPr>
-        <w:t>微书设计和功能实现</w:t>
-      </w:r>
-      <w:bookmarkEnd w:id="16"/>
+        <w:t>微书测试</w:t>
+      </w:r>
+      <w:bookmarkEnd w:id="39"/>
     </w:p>
     <w:p>
       <w:pPr>
@@ -5740,7 +12894,7 @@
           <w:lang w:val="en-US" w:eastAsia="zh-CN"/>
         </w:rPr>
       </w:pPr>
-      <w:bookmarkStart w:id="17" w:name="_Toc18661"/>
+      <w:bookmarkStart w:id="40" w:name="_Toc5736"/>
       <w:r>
         <w:rPr>
           <w:rFonts w:hint="eastAsia" w:ascii="仿宋" w:hAnsi="仿宋" w:eastAsia="仿宋" w:cs="仿宋"/>
@@ -5759,138 +12913,9 @@
           <w:rFonts w:hint="eastAsia" w:ascii="仿宋" w:hAnsi="仿宋" w:eastAsia="仿宋" w:cs="仿宋"/>
           <w:lang w:val="en-US" w:eastAsia="zh-CN"/>
         </w:rPr>
-        <w:t>系统登录注册模块</w:t>
-      </w:r>
-      <w:bookmarkEnd w:id="17"/>
-    </w:p>
-    <w:p>
-      <w:pPr>
-        <w:pStyle w:val="4"/>
-        <w:pageBreakBefore w:val="0"/>
-        <w:kinsoku/>
-        <w:wordWrap/>
-        <w:overflowPunct/>
-        <w:topLinePunct w:val="0"/>
-        <w:bidi w:val="0"/>
-        <w:snapToGrid/>
-        <w:spacing w:line="192" w:lineRule="auto"/>
-        <w:textAlignment w:val="auto"/>
-        <w:rPr>
-          <w:rFonts w:hint="eastAsia" w:ascii="仿宋" w:hAnsi="仿宋" w:eastAsia="仿宋" w:cs="仿宋"/>
-          <w:lang w:val="en-US" w:eastAsia="zh-CN"/>
-        </w:rPr>
-      </w:pPr>
-      <w:bookmarkStart w:id="18" w:name="_Toc8604"/>
-      <w:bookmarkStart w:id="19" w:name="_Toc13806"/>
-      <w:r>
-        <w:rPr>
-          <w:rFonts w:hint="eastAsia" w:ascii="仿宋" w:hAnsi="仿宋" w:eastAsia="仿宋" w:cs="仿宋"/>
-          <w:lang w:val="en-US" w:eastAsia="zh-CN"/>
-        </w:rPr>
-        <w:t>4</w:t>
-      </w:r>
-      <w:r>
-        <w:rPr>
-          <w:rFonts w:hint="eastAsia" w:ascii="仿宋" w:hAnsi="仿宋" w:eastAsia="仿宋" w:cs="仿宋"/>
-        </w:rPr>
-        <w:t>.</w:t>
-      </w:r>
-      <w:r>
-        <w:rPr>
-          <w:rFonts w:hint="eastAsia" w:ascii="仿宋" w:hAnsi="仿宋" w:eastAsia="仿宋" w:cs="仿宋"/>
-          <w:lang w:val="en-US" w:eastAsia="zh-CN"/>
-        </w:rPr>
-        <w:t>1</w:t>
-      </w:r>
-      <w:r>
-        <w:rPr>
-          <w:rFonts w:hint="eastAsia" w:ascii="仿宋" w:hAnsi="仿宋" w:eastAsia="仿宋" w:cs="仿宋"/>
-        </w:rPr>
-        <w:t xml:space="preserve">.1 </w:t>
-      </w:r>
-      <w:bookmarkEnd w:id="18"/>
-      <w:r>
-        <w:rPr>
-          <w:rFonts w:hint="eastAsia" w:ascii="仿宋" w:hAnsi="仿宋" w:eastAsia="仿宋" w:cs="仿宋"/>
-          <w:lang w:val="en-US" w:eastAsia="zh-CN"/>
-        </w:rPr>
-        <w:t>登录注册界面设计</w:t>
-      </w:r>
-      <w:bookmarkEnd w:id="19"/>
-    </w:p>
-    <w:p>
-      <w:pPr>
-        <w:pStyle w:val="4"/>
-        <w:pageBreakBefore w:val="0"/>
-        <w:kinsoku/>
-        <w:wordWrap/>
-        <w:overflowPunct/>
-        <w:topLinePunct w:val="0"/>
-        <w:bidi w:val="0"/>
-        <w:snapToGrid/>
-        <w:spacing w:line="192" w:lineRule="auto"/>
-        <w:textAlignment w:val="auto"/>
-        <w:rPr>
-          <w:rFonts w:hint="eastAsia" w:ascii="仿宋" w:hAnsi="仿宋" w:eastAsia="仿宋" w:cs="仿宋"/>
-        </w:rPr>
-      </w:pPr>
-      <w:bookmarkStart w:id="20" w:name="_Toc7082"/>
-      <w:r>
-        <w:rPr>
-          <w:rFonts w:hint="eastAsia" w:ascii="仿宋" w:hAnsi="仿宋" w:eastAsia="仿宋" w:cs="仿宋"/>
-          <w:lang w:val="en-US" w:eastAsia="zh-CN"/>
-        </w:rPr>
-        <w:t>4</w:t>
-      </w:r>
-      <w:r>
-        <w:rPr>
-          <w:rFonts w:hint="eastAsia" w:ascii="仿宋" w:hAnsi="仿宋" w:eastAsia="仿宋" w:cs="仿宋"/>
-        </w:rPr>
-        <w:t>.</w:t>
-      </w:r>
-      <w:r>
-        <w:rPr>
-          <w:rFonts w:hint="eastAsia" w:ascii="仿宋" w:hAnsi="仿宋" w:eastAsia="仿宋" w:cs="仿宋"/>
-          <w:lang w:val="en-US" w:eastAsia="zh-CN"/>
-        </w:rPr>
-        <w:t>1</w:t>
-      </w:r>
-      <w:r>
-        <w:rPr>
-          <w:rFonts w:hint="eastAsia" w:ascii="仿宋" w:hAnsi="仿宋" w:eastAsia="仿宋" w:cs="仿宋"/>
-        </w:rPr>
-        <w:t>.</w:t>
-      </w:r>
-      <w:r>
-        <w:rPr>
-          <w:rFonts w:hint="eastAsia" w:ascii="仿宋" w:hAnsi="仿宋" w:eastAsia="仿宋" w:cs="仿宋"/>
-          <w:lang w:val="en-US" w:eastAsia="zh-CN"/>
-        </w:rPr>
-        <w:t>2</w:t>
-      </w:r>
-      <w:r>
-        <w:rPr>
-          <w:rFonts w:hint="eastAsia" w:ascii="仿宋" w:hAnsi="仿宋" w:eastAsia="仿宋" w:cs="仿宋"/>
-        </w:rPr>
-        <w:t xml:space="preserve"> </w:t>
-      </w:r>
-      <w:r>
-        <w:rPr>
-          <w:rFonts w:hint="eastAsia" w:ascii="仿宋" w:hAnsi="仿宋" w:eastAsia="仿宋" w:cs="仿宋"/>
-          <w:lang w:val="en-US" w:eastAsia="zh-CN"/>
-        </w:rPr>
-        <w:t>登录注册逻辑实现</w:t>
-      </w:r>
-      <w:bookmarkEnd w:id="20"/>
-    </w:p>
-    <w:p>
-      <w:pPr>
-        <w:ind w:left="0" w:leftChars="0" w:firstLine="0" w:firstLineChars="0"/>
-        <w:rPr>
-          <w:rFonts w:hint="eastAsia" w:ascii="仿宋" w:hAnsi="仿宋" w:eastAsia="仿宋" w:cs="仿宋"/>
-          <w:lang w:val="en-US" w:eastAsia="zh-CN"/>
-        </w:rPr>
-      </w:pPr>
+        <w:t>测试项目</w:t>
+      </w:r>
+      <w:bookmarkEnd w:id="40"/>
     </w:p>
     <w:p>
       <w:pPr>
@@ -5909,7 +12934,7 @@
           <w:lang w:val="en-US" w:eastAsia="zh-CN"/>
         </w:rPr>
       </w:pPr>
-      <w:bookmarkStart w:id="21" w:name="_Toc3356"/>
+      <w:bookmarkStart w:id="41" w:name="_Toc17950"/>
       <w:r>
         <w:rPr>
           <w:rFonts w:hint="eastAsia" w:ascii="仿宋" w:hAnsi="仿宋" w:eastAsia="仿宋" w:cs="仿宋"/>
@@ -5941,21 +12966,13 @@
           <w:rFonts w:hint="eastAsia" w:ascii="仿宋" w:hAnsi="仿宋" w:eastAsia="仿宋" w:cs="仿宋"/>
           <w:lang w:val="en-US" w:eastAsia="zh-CN"/>
         </w:rPr>
-        <w:t>我的书架模块</w:t>
-      </w:r>
-      <w:bookmarkEnd w:id="21"/>
-    </w:p>
-    <w:p>
-      <w:pPr>
-        <w:rPr>
-          <w:rFonts w:hint="eastAsia"/>
-          <w:lang w:val="en-US" w:eastAsia="zh-CN"/>
-        </w:rPr>
-      </w:pPr>
-    </w:p>
-    <w:p>
-      <w:pPr>
-        <w:pStyle w:val="4"/>
+        <w:t>测试用例</w:t>
+      </w:r>
+      <w:bookmarkEnd w:id="41"/>
+    </w:p>
+    <w:p>
+      <w:pPr>
+        <w:pStyle w:val="2"/>
         <w:pageBreakBefore w:val="0"/>
         <w:kinsoku/>
         <w:wordWrap/>
@@ -5970,107 +12987,42 @@
           <w:lang w:val="en-US" w:eastAsia="zh-CN"/>
         </w:rPr>
       </w:pPr>
-      <w:bookmarkStart w:id="22" w:name="_Toc5445"/>
-      <w:r>
-        <w:rPr>
-          <w:rFonts w:hint="eastAsia" w:ascii="仿宋" w:hAnsi="仿宋" w:eastAsia="仿宋" w:cs="仿宋"/>
-          <w:lang w:val="en-US" w:eastAsia="zh-CN"/>
-        </w:rPr>
-        <w:t>4</w:t>
-      </w:r>
-      <w:r>
-        <w:rPr>
-          <w:rFonts w:hint="eastAsia" w:ascii="仿宋" w:hAnsi="仿宋" w:eastAsia="仿宋" w:cs="仿宋"/>
-        </w:rPr>
-        <w:t>.</w:t>
-      </w:r>
-      <w:r>
-        <w:rPr>
-          <w:rFonts w:hint="eastAsia" w:ascii="仿宋" w:hAnsi="仿宋" w:eastAsia="仿宋" w:cs="仿宋"/>
-          <w:lang w:val="en-US" w:eastAsia="zh-CN"/>
-        </w:rPr>
-        <w:t>2</w:t>
-      </w:r>
-      <w:r>
-        <w:rPr>
-          <w:rFonts w:hint="eastAsia" w:ascii="仿宋" w:hAnsi="仿宋" w:eastAsia="仿宋" w:cs="仿宋"/>
-        </w:rPr>
-        <w:t xml:space="preserve">.1 </w:t>
-      </w:r>
-      <w:r>
-        <w:rPr>
-          <w:rFonts w:hint="eastAsia" w:ascii="仿宋" w:hAnsi="仿宋" w:eastAsia="仿宋" w:cs="仿宋"/>
-          <w:lang w:val="en-US" w:eastAsia="zh-CN"/>
-        </w:rPr>
-        <w:t>我的书架界面设计</w:t>
-      </w:r>
-      <w:bookmarkEnd w:id="22"/>
-    </w:p>
-    <w:p>
-      <w:pPr>
-        <w:pStyle w:val="4"/>
-        <w:pageBreakBefore w:val="0"/>
-        <w:kinsoku/>
-        <w:wordWrap/>
-        <w:overflowPunct/>
-        <w:topLinePunct w:val="0"/>
-        <w:bidi w:val="0"/>
-        <w:snapToGrid/>
-        <w:spacing w:line="192" w:lineRule="auto"/>
-        <w:textAlignment w:val="auto"/>
-        <w:rPr>
-          <w:rFonts w:hint="eastAsia" w:ascii="仿宋" w:hAnsi="仿宋" w:eastAsia="仿宋" w:cs="仿宋"/>
-          <w:lang w:val="en-US" w:eastAsia="zh-CN"/>
-        </w:rPr>
-      </w:pPr>
-      <w:bookmarkStart w:id="23" w:name="_Toc23043"/>
-      <w:r>
-        <w:rPr>
-          <w:rFonts w:hint="eastAsia" w:ascii="仿宋" w:hAnsi="仿宋" w:eastAsia="仿宋" w:cs="仿宋"/>
-          <w:lang w:val="en-US" w:eastAsia="zh-CN"/>
-        </w:rPr>
-        <w:t>4</w:t>
-      </w:r>
-      <w:r>
-        <w:rPr>
-          <w:rFonts w:hint="eastAsia" w:ascii="仿宋" w:hAnsi="仿宋" w:eastAsia="仿宋" w:cs="仿宋"/>
-        </w:rPr>
-        <w:t>.</w:t>
-      </w:r>
-      <w:r>
-        <w:rPr>
-          <w:rFonts w:hint="eastAsia" w:ascii="仿宋" w:hAnsi="仿宋" w:eastAsia="仿宋" w:cs="仿宋"/>
-          <w:lang w:val="en-US" w:eastAsia="zh-CN"/>
-        </w:rPr>
-        <w:t>2</w:t>
-      </w:r>
-      <w:r>
-        <w:rPr>
-          <w:rFonts w:hint="eastAsia" w:ascii="仿宋" w:hAnsi="仿宋" w:eastAsia="仿宋" w:cs="仿宋"/>
-        </w:rPr>
-        <w:t>.</w:t>
-      </w:r>
-      <w:r>
-        <w:rPr>
-          <w:rFonts w:hint="eastAsia" w:ascii="仿宋" w:hAnsi="仿宋" w:eastAsia="仿宋" w:cs="仿宋"/>
-          <w:lang w:val="en-US" w:eastAsia="zh-CN"/>
-        </w:rPr>
-        <w:t>2</w:t>
-      </w:r>
-      <w:r>
-        <w:rPr>
-          <w:rFonts w:hint="eastAsia" w:ascii="仿宋" w:hAnsi="仿宋" w:eastAsia="仿宋" w:cs="仿宋"/>
-        </w:rPr>
-        <w:t xml:space="preserve"> </w:t>
-      </w:r>
-      <w:r>
-        <w:rPr>
-          <w:rFonts w:hint="eastAsia" w:ascii="仿宋" w:hAnsi="仿宋" w:eastAsia="仿宋" w:cs="仿宋"/>
-          <w:lang w:val="en-US" w:eastAsia="zh-CN"/>
-        </w:rPr>
-        <w:t>我的书架逻辑实现</w:t>
-      </w:r>
-      <w:bookmarkEnd w:id="23"/>
+      <w:bookmarkStart w:id="42" w:name="_Toc12156"/>
+      <w:r>
+        <w:rPr>
+          <w:rFonts w:hint="eastAsia" w:ascii="仿宋" w:hAnsi="仿宋" w:eastAsia="仿宋" w:cs="仿宋"/>
+          <w:lang w:val="en-US" w:eastAsia="zh-CN"/>
+        </w:rPr>
+        <w:t>参考文档</w:t>
+      </w:r>
+      <w:bookmarkEnd w:id="42"/>
+    </w:p>
+    <w:p>
+      <w:pPr>
+        <w:ind w:left="0" w:leftChars="0" w:firstLine="0" w:firstLineChars="0"/>
+        <w:rPr>
+          <w:rFonts w:hint="eastAsia"/>
+          <w:lang w:val="en-US" w:eastAsia="zh-CN"/>
+        </w:rPr>
+      </w:pPr>
+    </w:p>
+    <w:p>
+      <w:pPr>
+        <w:ind w:left="0" w:leftChars="0" w:firstLine="0" w:firstLineChars="0"/>
+        <w:rPr>
+          <w:rFonts w:hint="eastAsia"/>
+          <w:lang w:val="en-US" w:eastAsia="zh-CN"/>
+        </w:rPr>
+      </w:pPr>
+    </w:p>
+    <w:p>
+      <w:pPr>
+        <w:ind w:left="0" w:leftChars="0" w:firstLine="0" w:firstLineChars="0"/>
+        <w:rPr>
+          <w:rFonts w:hint="eastAsia"/>
+          <w:lang w:val="en-US" w:eastAsia="zh-CN"/>
+        </w:rPr>
+      </w:pPr>
     </w:p>
     <w:p>
       <w:pPr>
@@ -6089,305 +13041,37 @@
           <w:lang w:val="en-US" w:eastAsia="zh-CN"/>
         </w:rPr>
       </w:pPr>
-      <w:bookmarkStart w:id="24" w:name="_Toc23565"/>
-      <w:r>
-        <w:rPr>
-          <w:rFonts w:hint="eastAsia" w:ascii="仿宋" w:hAnsi="仿宋" w:eastAsia="仿宋" w:cs="仿宋"/>
-          <w:lang w:val="en-US" w:eastAsia="zh-CN"/>
-        </w:rPr>
-        <w:t>4</w:t>
-      </w:r>
-      <w:r>
-        <w:rPr>
-          <w:rFonts w:hint="eastAsia" w:ascii="仿宋" w:hAnsi="仿宋" w:eastAsia="仿宋" w:cs="仿宋"/>
-        </w:rPr>
-        <w:t>.</w:t>
-      </w:r>
-      <w:r>
-        <w:rPr>
-          <w:rFonts w:hint="eastAsia" w:ascii="仿宋" w:hAnsi="仿宋" w:eastAsia="仿宋" w:cs="仿宋"/>
-          <w:lang w:val="en-US" w:eastAsia="zh-CN"/>
-        </w:rPr>
-        <w:t>3</w:t>
-      </w:r>
-      <w:r>
-        <w:rPr>
-          <w:rFonts w:hint="eastAsia" w:ascii="仿宋" w:hAnsi="仿宋" w:eastAsia="仿宋" w:cs="仿宋"/>
-        </w:rPr>
-        <w:t xml:space="preserve"> </w:t>
-      </w:r>
-      <w:r>
-        <w:rPr>
-          <w:rFonts w:hint="eastAsia" w:ascii="仿宋" w:hAnsi="仿宋" w:eastAsia="仿宋" w:cs="仿宋"/>
-          <w:lang w:val="en-US" w:eastAsia="zh-CN"/>
-        </w:rPr>
-        <w:t>H5阅读器模块</w:t>
-      </w:r>
-      <w:bookmarkEnd w:id="24"/>
-    </w:p>
-    <w:p>
-      <w:pPr>
-        <w:pStyle w:val="4"/>
-        <w:pageBreakBefore w:val="0"/>
-        <w:kinsoku/>
-        <w:wordWrap/>
-        <w:overflowPunct/>
-        <w:topLinePunct w:val="0"/>
-        <w:bidi w:val="0"/>
-        <w:snapToGrid/>
-        <w:spacing w:line="192" w:lineRule="auto"/>
-        <w:textAlignment w:val="auto"/>
-        <w:rPr>
-          <w:rFonts w:hint="eastAsia" w:ascii="仿宋" w:hAnsi="仿宋" w:eastAsia="仿宋" w:cs="仿宋"/>
-          <w:lang w:val="en-US" w:eastAsia="zh-CN"/>
-        </w:rPr>
-      </w:pPr>
-      <w:bookmarkStart w:id="25" w:name="_Toc27984"/>
-      <w:r>
-        <w:rPr>
-          <w:rFonts w:hint="eastAsia" w:ascii="仿宋" w:hAnsi="仿宋" w:eastAsia="仿宋" w:cs="仿宋"/>
-          <w:lang w:val="en-US" w:eastAsia="zh-CN"/>
-        </w:rPr>
-        <w:t>4</w:t>
-      </w:r>
-      <w:r>
-        <w:rPr>
-          <w:rFonts w:hint="eastAsia" w:ascii="仿宋" w:hAnsi="仿宋" w:eastAsia="仿宋" w:cs="仿宋"/>
-        </w:rPr>
-        <w:t>.</w:t>
-      </w:r>
-      <w:r>
-        <w:rPr>
-          <w:rFonts w:hint="eastAsia" w:ascii="仿宋" w:hAnsi="仿宋" w:eastAsia="仿宋" w:cs="仿宋"/>
-          <w:lang w:val="en-US" w:eastAsia="zh-CN"/>
-        </w:rPr>
-        <w:t>3</w:t>
-      </w:r>
-      <w:r>
-        <w:rPr>
-          <w:rFonts w:hint="eastAsia" w:ascii="仿宋" w:hAnsi="仿宋" w:eastAsia="仿宋" w:cs="仿宋"/>
-        </w:rPr>
-        <w:t>.</w:t>
-      </w:r>
-      <w:r>
-        <w:rPr>
-          <w:rFonts w:hint="eastAsia" w:ascii="仿宋" w:hAnsi="仿宋" w:eastAsia="仿宋" w:cs="仿宋"/>
-          <w:lang w:val="en-US" w:eastAsia="zh-CN"/>
-        </w:rPr>
-        <w:t>1</w:t>
-      </w:r>
-      <w:r>
-        <w:rPr>
-          <w:rFonts w:hint="eastAsia" w:ascii="仿宋" w:hAnsi="仿宋" w:eastAsia="仿宋" w:cs="仿宋"/>
-        </w:rPr>
-        <w:t xml:space="preserve"> </w:t>
-      </w:r>
-      <w:r>
-        <w:rPr>
-          <w:rFonts w:hint="eastAsia" w:ascii="仿宋" w:hAnsi="仿宋" w:eastAsia="仿宋" w:cs="仿宋"/>
-          <w:lang w:val="en-US" w:eastAsia="zh-CN"/>
-        </w:rPr>
-        <w:t>阅读器界面设计</w:t>
-      </w:r>
-      <w:bookmarkEnd w:id="25"/>
-    </w:p>
-    <w:p>
-      <w:pPr>
-        <w:pStyle w:val="4"/>
-        <w:pageBreakBefore w:val="0"/>
-        <w:kinsoku/>
-        <w:wordWrap/>
-        <w:overflowPunct/>
-        <w:topLinePunct w:val="0"/>
-        <w:bidi w:val="0"/>
-        <w:snapToGrid/>
-        <w:spacing w:line="192" w:lineRule="auto"/>
-        <w:textAlignment w:val="auto"/>
-        <w:rPr>
-          <w:rFonts w:hint="eastAsia" w:ascii="仿宋" w:hAnsi="仿宋" w:eastAsia="仿宋" w:cs="仿宋"/>
-          <w:lang w:val="en-US" w:eastAsia="zh-CN"/>
-        </w:rPr>
-      </w:pPr>
-      <w:bookmarkStart w:id="26" w:name="_Toc6863"/>
-      <w:r>
-        <w:rPr>
-          <w:rFonts w:hint="eastAsia" w:ascii="仿宋" w:hAnsi="仿宋" w:eastAsia="仿宋" w:cs="仿宋"/>
-          <w:lang w:val="en-US" w:eastAsia="zh-CN"/>
-        </w:rPr>
-        <w:t>4</w:t>
-      </w:r>
-      <w:r>
-        <w:rPr>
-          <w:rFonts w:hint="eastAsia" w:ascii="仿宋" w:hAnsi="仿宋" w:eastAsia="仿宋" w:cs="仿宋"/>
-        </w:rPr>
-        <w:t>.</w:t>
-      </w:r>
-      <w:r>
-        <w:rPr>
-          <w:rFonts w:hint="eastAsia" w:ascii="仿宋" w:hAnsi="仿宋" w:eastAsia="仿宋" w:cs="仿宋"/>
-          <w:lang w:val="en-US" w:eastAsia="zh-CN"/>
-        </w:rPr>
-        <w:t>3</w:t>
-      </w:r>
-      <w:r>
-        <w:rPr>
-          <w:rFonts w:hint="eastAsia" w:ascii="仿宋" w:hAnsi="仿宋" w:eastAsia="仿宋" w:cs="仿宋"/>
-        </w:rPr>
-        <w:t>.</w:t>
-      </w:r>
-      <w:r>
-        <w:rPr>
-          <w:rFonts w:hint="eastAsia" w:ascii="仿宋" w:hAnsi="仿宋" w:eastAsia="仿宋" w:cs="仿宋"/>
-          <w:lang w:val="en-US" w:eastAsia="zh-CN"/>
-        </w:rPr>
-        <w:t>2</w:t>
-      </w:r>
-      <w:r>
-        <w:rPr>
-          <w:rFonts w:hint="eastAsia" w:ascii="仿宋" w:hAnsi="仿宋" w:eastAsia="仿宋" w:cs="仿宋"/>
-        </w:rPr>
-        <w:t xml:space="preserve"> </w:t>
-      </w:r>
-      <w:r>
-        <w:rPr>
-          <w:rFonts w:hint="eastAsia" w:ascii="仿宋" w:hAnsi="仿宋" w:eastAsia="仿宋" w:cs="仿宋"/>
-          <w:lang w:val="en-US" w:eastAsia="zh-CN"/>
-        </w:rPr>
-        <w:t>分页算法</w:t>
-      </w:r>
-      <w:bookmarkEnd w:id="26"/>
-    </w:p>
-    <w:p>
-      <w:pPr>
-        <w:pStyle w:val="4"/>
-        <w:pageBreakBefore w:val="0"/>
-        <w:kinsoku/>
-        <w:wordWrap/>
-        <w:overflowPunct/>
-        <w:topLinePunct w:val="0"/>
-        <w:bidi w:val="0"/>
-        <w:snapToGrid/>
-        <w:spacing w:line="192" w:lineRule="auto"/>
-        <w:textAlignment w:val="auto"/>
-        <w:rPr>
-          <w:rFonts w:hint="eastAsia"/>
-          <w:lang w:val="en-US" w:eastAsia="zh-CN"/>
-        </w:rPr>
-      </w:pPr>
-      <w:bookmarkStart w:id="27" w:name="_Toc14381"/>
-      <w:r>
-        <w:rPr>
-          <w:rFonts w:hint="eastAsia" w:ascii="仿宋" w:hAnsi="仿宋" w:eastAsia="仿宋" w:cs="仿宋"/>
-          <w:lang w:val="en-US" w:eastAsia="zh-CN"/>
-        </w:rPr>
-        <w:t>4</w:t>
-      </w:r>
-      <w:r>
-        <w:rPr>
-          <w:rFonts w:hint="eastAsia" w:ascii="仿宋" w:hAnsi="仿宋" w:eastAsia="仿宋" w:cs="仿宋"/>
-        </w:rPr>
-        <w:t>.</w:t>
-      </w:r>
-      <w:r>
-        <w:rPr>
-          <w:rFonts w:hint="eastAsia" w:ascii="仿宋" w:hAnsi="仿宋" w:eastAsia="仿宋" w:cs="仿宋"/>
-          <w:lang w:val="en-US" w:eastAsia="zh-CN"/>
-        </w:rPr>
-        <w:t>3</w:t>
-      </w:r>
-      <w:r>
-        <w:rPr>
-          <w:rFonts w:hint="eastAsia" w:ascii="仿宋" w:hAnsi="仿宋" w:eastAsia="仿宋" w:cs="仿宋"/>
-        </w:rPr>
-        <w:t>.</w:t>
-      </w:r>
-      <w:r>
-        <w:rPr>
-          <w:rFonts w:hint="eastAsia" w:ascii="仿宋" w:hAnsi="仿宋" w:eastAsia="仿宋" w:cs="仿宋"/>
-          <w:lang w:val="en-US" w:eastAsia="zh-CN"/>
-        </w:rPr>
-        <w:t>3</w:t>
-      </w:r>
-      <w:r>
-        <w:rPr>
-          <w:rFonts w:hint="eastAsia" w:ascii="仿宋" w:hAnsi="仿宋" w:eastAsia="仿宋" w:cs="仿宋"/>
-        </w:rPr>
-        <w:t xml:space="preserve"> </w:t>
-      </w:r>
-      <w:r>
-        <w:rPr>
-          <w:rFonts w:hint="eastAsia" w:ascii="仿宋" w:hAnsi="仿宋" w:eastAsia="仿宋" w:cs="仿宋"/>
-          <w:lang w:val="en-US" w:eastAsia="zh-CN"/>
-        </w:rPr>
-        <w:t>左右滑动翻页实现</w:t>
-      </w:r>
-      <w:bookmarkEnd w:id="27"/>
-    </w:p>
-    <w:p>
-      <w:pPr>
-        <w:pStyle w:val="4"/>
-        <w:pageBreakBefore w:val="0"/>
-        <w:kinsoku/>
-        <w:wordWrap/>
-        <w:overflowPunct/>
-        <w:topLinePunct w:val="0"/>
-        <w:bidi w:val="0"/>
-        <w:snapToGrid/>
-        <w:spacing w:line="192" w:lineRule="auto"/>
-        <w:textAlignment w:val="auto"/>
-        <w:rPr>
-          <w:rFonts w:hint="eastAsia" w:ascii="仿宋" w:hAnsi="仿宋" w:eastAsia="仿宋" w:cs="仿宋"/>
-          <w:lang w:val="en-US" w:eastAsia="zh-CN"/>
-        </w:rPr>
-      </w:pPr>
-      <w:bookmarkStart w:id="28" w:name="_Toc20848"/>
-      <w:r>
-        <w:rPr>
-          <w:rFonts w:hint="eastAsia" w:ascii="仿宋" w:hAnsi="仿宋" w:eastAsia="仿宋" w:cs="仿宋"/>
-          <w:lang w:val="en-US" w:eastAsia="zh-CN"/>
-        </w:rPr>
-        <w:t>4</w:t>
-      </w:r>
-      <w:r>
-        <w:rPr>
-          <w:rFonts w:hint="eastAsia" w:ascii="仿宋" w:hAnsi="仿宋" w:eastAsia="仿宋" w:cs="仿宋"/>
-        </w:rPr>
-        <w:t>.</w:t>
-      </w:r>
-      <w:r>
-        <w:rPr>
-          <w:rFonts w:hint="eastAsia" w:ascii="仿宋" w:hAnsi="仿宋" w:eastAsia="仿宋" w:cs="仿宋"/>
-          <w:lang w:val="en-US" w:eastAsia="zh-CN"/>
-        </w:rPr>
-        <w:t>3</w:t>
-      </w:r>
-      <w:r>
-        <w:rPr>
-          <w:rFonts w:hint="eastAsia" w:ascii="仿宋" w:hAnsi="仿宋" w:eastAsia="仿宋" w:cs="仿宋"/>
-        </w:rPr>
-        <w:t>.</w:t>
-      </w:r>
-      <w:r>
-        <w:rPr>
-          <w:rFonts w:hint="eastAsia" w:ascii="仿宋" w:hAnsi="仿宋" w:eastAsia="仿宋" w:cs="仿宋"/>
-          <w:lang w:val="en-US" w:eastAsia="zh-CN"/>
-        </w:rPr>
-        <w:t>4</w:t>
-      </w:r>
-      <w:r>
-        <w:rPr>
-          <w:rFonts w:hint="eastAsia" w:ascii="仿宋" w:hAnsi="仿宋" w:eastAsia="仿宋" w:cs="仿宋"/>
-        </w:rPr>
-        <w:t xml:space="preserve"> </w:t>
-      </w:r>
-      <w:r>
-        <w:rPr>
-          <w:rFonts w:hint="eastAsia" w:ascii="仿宋" w:hAnsi="仿宋" w:eastAsia="仿宋" w:cs="仿宋"/>
-          <w:lang w:val="en-US" w:eastAsia="zh-CN"/>
-        </w:rPr>
-        <w:t>阅读器风格切换、字体设置、查看目录</w:t>
-      </w:r>
-      <w:bookmarkEnd w:id="28"/>
+      <w:bookmarkStart w:id="43" w:name="_Toc22933"/>
+      <w:r>
+        <w:rPr>
+          <w:rFonts w:hint="eastAsia" w:ascii="仿宋" w:hAnsi="仿宋" w:eastAsia="仿宋" w:cs="仿宋"/>
+        </w:rPr>
+        <w:t xml:space="preserve">2.1 </w:t>
+      </w:r>
+      <w:r>
+        <w:rPr>
+          <w:rFonts w:hint="eastAsia" w:ascii="仿宋" w:hAnsi="仿宋" w:eastAsia="仿宋" w:cs="仿宋"/>
+          <w:lang w:val="en-US" w:eastAsia="zh-CN"/>
+        </w:rPr>
+        <w:t>业务层面</w:t>
+      </w:r>
+      <w:bookmarkEnd w:id="43"/>
+    </w:p>
+    <w:p>
+      <w:pPr>
+        <w:ind w:left="0" w:leftChars="0" w:firstLine="0" w:firstLineChars="0"/>
+        <w:rPr>
+          <w:rFonts w:hint="eastAsia" w:ascii="仿宋" w:hAnsi="仿宋" w:eastAsia="仿宋" w:cs="仿宋"/>
+          <w:lang w:val="en-US" w:eastAsia="zh-CN"/>
+        </w:rPr>
+      </w:pPr>
+      <w:r>
+        <w:rPr>
+          <w:rFonts w:hint="eastAsia" w:ascii="仿宋" w:hAnsi="仿宋" w:eastAsia="仿宋" w:cs="仿宋"/>
+          <w:lang w:val="en-US" w:eastAsia="zh-CN"/>
+        </w:rPr>
+        <w:t xml:space="preserve">   微书的产品的定位即是为了满足用户无需下载，免费阅读的需求。适应的用户群体主要是城市上班族，在闲暇时光能借助微书不付费地读到自己喜欢的一些书籍，微信小程序带来的便捷体验和及时消息提醒，能够让用户在第一时间了解书籍的更新状态。</w:t>
+      </w:r>
     </w:p>
     <w:p>
       <w:pPr>
@@ -6406,26 +13090,19 @@
           <w:lang w:val="en-US" w:eastAsia="zh-CN"/>
         </w:rPr>
       </w:pPr>
-      <w:bookmarkStart w:id="29" w:name="_Toc18627"/>
-      <w:r>
-        <w:rPr>
-          <w:rFonts w:hint="eastAsia" w:ascii="仿宋" w:hAnsi="仿宋" w:eastAsia="仿宋" w:cs="仿宋"/>
-          <w:lang w:val="en-US" w:eastAsia="zh-CN"/>
-        </w:rPr>
-        <w:t>4</w:t>
-      </w:r>
-      <w:r>
-        <w:rPr>
-          <w:rFonts w:hint="eastAsia" w:ascii="仿宋" w:hAnsi="仿宋" w:eastAsia="仿宋" w:cs="仿宋"/>
-        </w:rPr>
-        <w:t>.</w:t>
-      </w:r>
-      <w:r>
-        <w:rPr>
-          <w:rFonts w:hint="eastAsia" w:ascii="仿宋" w:hAnsi="仿宋" w:eastAsia="仿宋" w:cs="仿宋"/>
-          <w:lang w:val="en-US" w:eastAsia="zh-CN"/>
-        </w:rPr>
-        <w:t>4</w:t>
+      <w:bookmarkStart w:id="44" w:name="_Toc2439"/>
+      <w:r>
+        <w:rPr>
+          <w:rFonts w:hint="eastAsia" w:ascii="仿宋" w:hAnsi="仿宋" w:eastAsia="仿宋" w:cs="仿宋"/>
+        </w:rPr>
+        <w:t>2.</w:t>
+      </w:r>
+      <w:r>
+        <w:rPr>
+          <w:rFonts w:hint="eastAsia" w:ascii="仿宋" w:hAnsi="仿宋" w:eastAsia="仿宋" w:cs="仿宋"/>
+          <w:lang w:val="en-US" w:eastAsia="zh-CN"/>
+        </w:rPr>
+        <w:t>2</w:t>
       </w:r>
       <w:r>
         <w:rPr>
@@ -6438,969 +13115,9 @@
           <w:rFonts w:hint="eastAsia" w:ascii="仿宋" w:hAnsi="仿宋" w:eastAsia="仿宋" w:cs="仿宋"/>
           <w:lang w:val="en-US" w:eastAsia="zh-CN"/>
         </w:rPr>
-        <w:t>书籍详情模块</w:t>
-      </w:r>
-      <w:bookmarkEnd w:id="29"/>
-    </w:p>
-    <w:p>
-      <w:pPr>
-        <w:pStyle w:val="4"/>
-        <w:pageBreakBefore w:val="0"/>
-        <w:kinsoku/>
-        <w:wordWrap/>
-        <w:overflowPunct/>
-        <w:topLinePunct w:val="0"/>
-        <w:bidi w:val="0"/>
-        <w:snapToGrid/>
-        <w:spacing w:line="192" w:lineRule="auto"/>
-        <w:textAlignment w:val="auto"/>
-        <w:rPr>
-          <w:rFonts w:hint="eastAsia" w:ascii="仿宋" w:hAnsi="仿宋" w:eastAsia="仿宋" w:cs="仿宋"/>
-          <w:lang w:val="en-US" w:eastAsia="zh-CN"/>
-        </w:rPr>
-      </w:pPr>
-      <w:bookmarkStart w:id="30" w:name="_Toc5095"/>
-      <w:r>
-        <w:rPr>
-          <w:rFonts w:hint="eastAsia" w:ascii="仿宋" w:hAnsi="仿宋" w:eastAsia="仿宋" w:cs="仿宋"/>
-          <w:lang w:val="en-US" w:eastAsia="zh-CN"/>
-        </w:rPr>
-        <w:t>4</w:t>
-      </w:r>
-      <w:r>
-        <w:rPr>
-          <w:rFonts w:hint="eastAsia" w:ascii="仿宋" w:hAnsi="仿宋" w:eastAsia="仿宋" w:cs="仿宋"/>
-        </w:rPr>
-        <w:t>.</w:t>
-      </w:r>
-      <w:r>
-        <w:rPr>
-          <w:rFonts w:hint="eastAsia" w:ascii="仿宋" w:hAnsi="仿宋" w:eastAsia="仿宋" w:cs="仿宋"/>
-          <w:lang w:val="en-US" w:eastAsia="zh-CN"/>
-        </w:rPr>
-        <w:t>3</w:t>
-      </w:r>
-      <w:r>
-        <w:rPr>
-          <w:rFonts w:hint="eastAsia" w:ascii="仿宋" w:hAnsi="仿宋" w:eastAsia="仿宋" w:cs="仿宋"/>
-        </w:rPr>
-        <w:t>.</w:t>
-      </w:r>
-      <w:r>
-        <w:rPr>
-          <w:rFonts w:hint="eastAsia" w:ascii="仿宋" w:hAnsi="仿宋" w:eastAsia="仿宋" w:cs="仿宋"/>
-          <w:lang w:val="en-US" w:eastAsia="zh-CN"/>
-        </w:rPr>
-        <w:t>1</w:t>
-      </w:r>
-      <w:r>
-        <w:rPr>
-          <w:rFonts w:hint="eastAsia" w:ascii="仿宋" w:hAnsi="仿宋" w:eastAsia="仿宋" w:cs="仿宋"/>
-        </w:rPr>
-        <w:t xml:space="preserve"> </w:t>
-      </w:r>
-      <w:r>
-        <w:rPr>
-          <w:rFonts w:hint="eastAsia" w:ascii="仿宋" w:hAnsi="仿宋" w:eastAsia="仿宋" w:cs="仿宋"/>
-          <w:lang w:val="en-US" w:eastAsia="zh-CN"/>
-        </w:rPr>
-        <w:t>书籍详情页界面设计</w:t>
-      </w:r>
-      <w:bookmarkEnd w:id="30"/>
-    </w:p>
-    <w:p>
-      <w:pPr>
-        <w:pStyle w:val="4"/>
-        <w:pageBreakBefore w:val="0"/>
-        <w:kinsoku/>
-        <w:wordWrap/>
-        <w:overflowPunct/>
-        <w:topLinePunct w:val="0"/>
-        <w:bidi w:val="0"/>
-        <w:snapToGrid/>
-        <w:spacing w:line="192" w:lineRule="auto"/>
-        <w:textAlignment w:val="auto"/>
-        <w:rPr>
-          <w:rFonts w:hint="eastAsia" w:ascii="仿宋" w:hAnsi="仿宋" w:eastAsia="仿宋" w:cs="仿宋"/>
-          <w:lang w:val="en-US" w:eastAsia="zh-CN"/>
-        </w:rPr>
-      </w:pPr>
-      <w:bookmarkStart w:id="31" w:name="_Toc28630"/>
-      <w:r>
-        <w:rPr>
-          <w:rFonts w:hint="eastAsia" w:ascii="仿宋" w:hAnsi="仿宋" w:eastAsia="仿宋" w:cs="仿宋"/>
-          <w:lang w:val="en-US" w:eastAsia="zh-CN"/>
-        </w:rPr>
-        <w:t>4</w:t>
-      </w:r>
-      <w:r>
-        <w:rPr>
-          <w:rFonts w:hint="eastAsia" w:ascii="仿宋" w:hAnsi="仿宋" w:eastAsia="仿宋" w:cs="仿宋"/>
-        </w:rPr>
-        <w:t>.</w:t>
-      </w:r>
-      <w:r>
-        <w:rPr>
-          <w:rFonts w:hint="eastAsia" w:ascii="仿宋" w:hAnsi="仿宋" w:eastAsia="仿宋" w:cs="仿宋"/>
-          <w:lang w:val="en-US" w:eastAsia="zh-CN"/>
-        </w:rPr>
-        <w:t>3</w:t>
-      </w:r>
-      <w:r>
-        <w:rPr>
-          <w:rFonts w:hint="eastAsia" w:ascii="仿宋" w:hAnsi="仿宋" w:eastAsia="仿宋" w:cs="仿宋"/>
-        </w:rPr>
-        <w:t>.</w:t>
-      </w:r>
-      <w:r>
-        <w:rPr>
-          <w:rFonts w:hint="eastAsia" w:ascii="仿宋" w:hAnsi="仿宋" w:eastAsia="仿宋" w:cs="仿宋"/>
-          <w:lang w:val="en-US" w:eastAsia="zh-CN"/>
-        </w:rPr>
-        <w:t>2</w:t>
-      </w:r>
-      <w:r>
-        <w:rPr>
-          <w:rFonts w:hint="eastAsia" w:ascii="仿宋" w:hAnsi="仿宋" w:eastAsia="仿宋" w:cs="仿宋"/>
-        </w:rPr>
-        <w:t xml:space="preserve"> </w:t>
-      </w:r>
-      <w:r>
-        <w:rPr>
-          <w:rFonts w:hint="eastAsia" w:ascii="仿宋" w:hAnsi="仿宋" w:eastAsia="仿宋" w:cs="仿宋"/>
-          <w:lang w:val="en-US" w:eastAsia="zh-CN"/>
-        </w:rPr>
-        <w:t>书评和点赞功能实现</w:t>
-      </w:r>
-      <w:bookmarkEnd w:id="31"/>
-    </w:p>
-    <w:p>
-      <w:pPr>
-        <w:ind w:left="0" w:leftChars="0" w:firstLine="0" w:firstLineChars="0"/>
-        <w:rPr>
-          <w:rFonts w:hint="eastAsia"/>
-          <w:lang w:val="en-US" w:eastAsia="zh-CN"/>
-        </w:rPr>
-      </w:pPr>
-    </w:p>
-    <w:p>
-      <w:pPr>
-        <w:pStyle w:val="3"/>
-        <w:pageBreakBefore w:val="0"/>
-        <w:kinsoku/>
-        <w:wordWrap/>
-        <w:overflowPunct/>
-        <w:topLinePunct w:val="0"/>
-        <w:bidi w:val="0"/>
-        <w:snapToGrid/>
-        <w:spacing w:line="192" w:lineRule="auto"/>
-        <w:textAlignment w:val="auto"/>
-        <w:rPr>
-          <w:rFonts w:hint="eastAsia" w:ascii="仿宋" w:hAnsi="仿宋" w:eastAsia="仿宋" w:cs="仿宋"/>
-          <w:lang w:val="en-US" w:eastAsia="zh-CN"/>
-        </w:rPr>
-      </w:pPr>
-      <w:bookmarkStart w:id="32" w:name="_Toc29159"/>
-      <w:r>
-        <w:rPr>
-          <w:rFonts w:hint="eastAsia" w:ascii="仿宋" w:hAnsi="仿宋" w:eastAsia="仿宋" w:cs="仿宋"/>
-          <w:lang w:val="en-US" w:eastAsia="zh-CN"/>
-        </w:rPr>
-        <w:t>4</w:t>
-      </w:r>
-      <w:r>
-        <w:rPr>
-          <w:rFonts w:hint="eastAsia" w:ascii="仿宋" w:hAnsi="仿宋" w:eastAsia="仿宋" w:cs="仿宋"/>
-        </w:rPr>
-        <w:t>.</w:t>
-      </w:r>
-      <w:r>
-        <w:rPr>
-          <w:rFonts w:hint="eastAsia" w:ascii="仿宋" w:hAnsi="仿宋" w:eastAsia="仿宋" w:cs="仿宋"/>
-          <w:lang w:val="en-US" w:eastAsia="zh-CN"/>
-        </w:rPr>
-        <w:t>4</w:t>
-      </w:r>
-      <w:r>
-        <w:rPr>
-          <w:rFonts w:hint="eastAsia" w:ascii="仿宋" w:hAnsi="仿宋" w:eastAsia="仿宋" w:cs="仿宋"/>
-        </w:rPr>
-        <w:t xml:space="preserve"> </w:t>
-      </w:r>
-      <w:r>
-        <w:rPr>
-          <w:rFonts w:hint="eastAsia" w:ascii="仿宋" w:hAnsi="仿宋" w:eastAsia="仿宋" w:cs="仿宋"/>
-          <w:lang w:val="en-US" w:eastAsia="zh-CN"/>
-        </w:rPr>
-        <w:t>书城模块</w:t>
-      </w:r>
-      <w:bookmarkEnd w:id="32"/>
-    </w:p>
-    <w:p>
-      <w:pPr>
-        <w:pStyle w:val="4"/>
-        <w:pageBreakBefore w:val="0"/>
-        <w:kinsoku/>
-        <w:wordWrap/>
-        <w:overflowPunct/>
-        <w:topLinePunct w:val="0"/>
-        <w:bidi w:val="0"/>
-        <w:snapToGrid/>
-        <w:spacing w:line="192" w:lineRule="auto"/>
-        <w:textAlignment w:val="auto"/>
-        <w:rPr>
-          <w:rFonts w:hint="eastAsia" w:ascii="仿宋" w:hAnsi="仿宋" w:eastAsia="仿宋" w:cs="仿宋"/>
-          <w:lang w:val="en-US" w:eastAsia="zh-CN"/>
-        </w:rPr>
-      </w:pPr>
-      <w:bookmarkStart w:id="33" w:name="_Toc68"/>
-      <w:r>
-        <w:rPr>
-          <w:rFonts w:hint="eastAsia" w:ascii="仿宋" w:hAnsi="仿宋" w:eastAsia="仿宋" w:cs="仿宋"/>
-          <w:lang w:val="en-US" w:eastAsia="zh-CN"/>
-        </w:rPr>
-        <w:t>4</w:t>
-      </w:r>
-      <w:r>
-        <w:rPr>
-          <w:rFonts w:hint="eastAsia" w:ascii="仿宋" w:hAnsi="仿宋" w:eastAsia="仿宋" w:cs="仿宋"/>
-        </w:rPr>
-        <w:t>.</w:t>
-      </w:r>
-      <w:r>
-        <w:rPr>
-          <w:rFonts w:hint="eastAsia" w:ascii="仿宋" w:hAnsi="仿宋" w:eastAsia="仿宋" w:cs="仿宋"/>
-          <w:lang w:val="en-US" w:eastAsia="zh-CN"/>
-        </w:rPr>
-        <w:t>4</w:t>
-      </w:r>
-      <w:r>
-        <w:rPr>
-          <w:rFonts w:hint="eastAsia" w:ascii="仿宋" w:hAnsi="仿宋" w:eastAsia="仿宋" w:cs="仿宋"/>
-        </w:rPr>
-        <w:t>.</w:t>
-      </w:r>
-      <w:r>
-        <w:rPr>
-          <w:rFonts w:hint="eastAsia" w:ascii="仿宋" w:hAnsi="仿宋" w:eastAsia="仿宋" w:cs="仿宋"/>
-          <w:lang w:val="en-US" w:eastAsia="zh-CN"/>
-        </w:rPr>
-        <w:t>1</w:t>
-      </w:r>
-      <w:r>
-        <w:rPr>
-          <w:rFonts w:hint="eastAsia" w:ascii="仿宋" w:hAnsi="仿宋" w:eastAsia="仿宋" w:cs="仿宋"/>
-        </w:rPr>
-        <w:t xml:space="preserve"> </w:t>
-      </w:r>
-      <w:r>
-        <w:rPr>
-          <w:rFonts w:hint="eastAsia" w:ascii="仿宋" w:hAnsi="仿宋" w:eastAsia="仿宋" w:cs="仿宋"/>
-          <w:lang w:val="en-US" w:eastAsia="zh-CN"/>
-        </w:rPr>
-        <w:t>书籍详情页界面设计</w:t>
-      </w:r>
-      <w:bookmarkEnd w:id="33"/>
-    </w:p>
-    <w:p>
-      <w:pPr>
-        <w:pStyle w:val="4"/>
-        <w:pageBreakBefore w:val="0"/>
-        <w:kinsoku/>
-        <w:wordWrap/>
-        <w:overflowPunct/>
-        <w:topLinePunct w:val="0"/>
-        <w:bidi w:val="0"/>
-        <w:snapToGrid/>
-        <w:spacing w:line="192" w:lineRule="auto"/>
-        <w:textAlignment w:val="auto"/>
-        <w:rPr>
-          <w:rFonts w:hint="eastAsia" w:ascii="仿宋" w:hAnsi="仿宋" w:eastAsia="仿宋" w:cs="仿宋"/>
-          <w:lang w:val="en-US" w:eastAsia="zh-CN"/>
-        </w:rPr>
-      </w:pPr>
-      <w:bookmarkStart w:id="34" w:name="_Toc21740"/>
-      <w:r>
-        <w:rPr>
-          <w:rFonts w:hint="eastAsia" w:ascii="仿宋" w:hAnsi="仿宋" w:eastAsia="仿宋" w:cs="仿宋"/>
-          <w:lang w:val="en-US" w:eastAsia="zh-CN"/>
-        </w:rPr>
-        <w:t>4</w:t>
-      </w:r>
-      <w:r>
-        <w:rPr>
-          <w:rFonts w:hint="eastAsia" w:ascii="仿宋" w:hAnsi="仿宋" w:eastAsia="仿宋" w:cs="仿宋"/>
-        </w:rPr>
-        <w:t>.</w:t>
-      </w:r>
-      <w:r>
-        <w:rPr>
-          <w:rFonts w:hint="eastAsia" w:ascii="仿宋" w:hAnsi="仿宋" w:eastAsia="仿宋" w:cs="仿宋"/>
-          <w:lang w:val="en-US" w:eastAsia="zh-CN"/>
-        </w:rPr>
-        <w:t>4</w:t>
-      </w:r>
-      <w:r>
-        <w:rPr>
-          <w:rFonts w:hint="eastAsia" w:ascii="仿宋" w:hAnsi="仿宋" w:eastAsia="仿宋" w:cs="仿宋"/>
-        </w:rPr>
-        <w:t>.</w:t>
-      </w:r>
-      <w:r>
-        <w:rPr>
-          <w:rFonts w:hint="eastAsia" w:ascii="仿宋" w:hAnsi="仿宋" w:eastAsia="仿宋" w:cs="仿宋"/>
-          <w:lang w:val="en-US" w:eastAsia="zh-CN"/>
-        </w:rPr>
-        <w:t>2</w:t>
-      </w:r>
-      <w:r>
-        <w:rPr>
-          <w:rFonts w:hint="eastAsia" w:ascii="仿宋" w:hAnsi="仿宋" w:eastAsia="仿宋" w:cs="仿宋"/>
-        </w:rPr>
-        <w:t xml:space="preserve"> </w:t>
-      </w:r>
-      <w:r>
-        <w:rPr>
-          <w:rFonts w:hint="eastAsia" w:ascii="仿宋" w:hAnsi="仿宋" w:eastAsia="仿宋" w:cs="仿宋"/>
-          <w:lang w:val="en-US" w:eastAsia="zh-CN"/>
-        </w:rPr>
-        <w:t>书评和点赞功能实现</w:t>
-      </w:r>
-      <w:bookmarkEnd w:id="34"/>
-    </w:p>
-    <w:p>
-      <w:pPr>
-        <w:ind w:left="0" w:leftChars="0" w:firstLine="0" w:firstLineChars="0"/>
-        <w:rPr>
-          <w:rFonts w:hint="eastAsia"/>
-          <w:lang w:val="en-US" w:eastAsia="zh-CN"/>
-        </w:rPr>
-      </w:pPr>
-    </w:p>
-    <w:p>
-      <w:pPr>
-        <w:pStyle w:val="3"/>
-        <w:pageBreakBefore w:val="0"/>
-        <w:kinsoku/>
-        <w:wordWrap/>
-        <w:overflowPunct/>
-        <w:topLinePunct w:val="0"/>
-        <w:bidi w:val="0"/>
-        <w:snapToGrid/>
-        <w:spacing w:line="192" w:lineRule="auto"/>
-        <w:textAlignment w:val="auto"/>
-        <w:rPr>
-          <w:rFonts w:hint="eastAsia" w:ascii="仿宋" w:hAnsi="仿宋" w:eastAsia="仿宋" w:cs="仿宋"/>
-          <w:lang w:val="en-US" w:eastAsia="zh-CN"/>
-        </w:rPr>
-      </w:pPr>
-      <w:bookmarkStart w:id="35" w:name="_Toc24425"/>
-      <w:r>
-        <w:rPr>
-          <w:rFonts w:hint="eastAsia" w:ascii="仿宋" w:hAnsi="仿宋" w:eastAsia="仿宋" w:cs="仿宋"/>
-          <w:lang w:val="en-US" w:eastAsia="zh-CN"/>
-        </w:rPr>
-        <w:t>4</w:t>
-      </w:r>
-      <w:r>
-        <w:rPr>
-          <w:rFonts w:hint="eastAsia" w:ascii="仿宋" w:hAnsi="仿宋" w:eastAsia="仿宋" w:cs="仿宋"/>
-        </w:rPr>
-        <w:t>.</w:t>
-      </w:r>
-      <w:r>
-        <w:rPr>
-          <w:rFonts w:hint="eastAsia" w:ascii="仿宋" w:hAnsi="仿宋" w:eastAsia="仿宋" w:cs="仿宋"/>
-          <w:lang w:val="en-US" w:eastAsia="zh-CN"/>
-        </w:rPr>
-        <w:t>5</w:t>
-      </w:r>
-      <w:r>
-        <w:rPr>
-          <w:rFonts w:hint="eastAsia" w:ascii="仿宋" w:hAnsi="仿宋" w:eastAsia="仿宋" w:cs="仿宋"/>
-        </w:rPr>
-        <w:t xml:space="preserve"> </w:t>
-      </w:r>
-      <w:r>
-        <w:rPr>
-          <w:rFonts w:hint="eastAsia" w:ascii="仿宋" w:hAnsi="仿宋" w:eastAsia="仿宋" w:cs="仿宋"/>
-          <w:lang w:val="en-US" w:eastAsia="zh-CN"/>
-        </w:rPr>
-        <w:t>书城模块</w:t>
-      </w:r>
-      <w:bookmarkEnd w:id="35"/>
-    </w:p>
-    <w:p>
-      <w:pPr>
-        <w:pStyle w:val="4"/>
-        <w:pageBreakBefore w:val="0"/>
-        <w:kinsoku/>
-        <w:wordWrap/>
-        <w:overflowPunct/>
-        <w:topLinePunct w:val="0"/>
-        <w:bidi w:val="0"/>
-        <w:snapToGrid/>
-        <w:spacing w:line="192" w:lineRule="auto"/>
-        <w:textAlignment w:val="auto"/>
-        <w:rPr>
-          <w:rFonts w:hint="eastAsia" w:ascii="仿宋" w:hAnsi="仿宋" w:eastAsia="仿宋" w:cs="仿宋"/>
-          <w:lang w:val="en-US" w:eastAsia="zh-CN"/>
-        </w:rPr>
-      </w:pPr>
-      <w:bookmarkStart w:id="36" w:name="_Toc20355"/>
-      <w:r>
-        <w:rPr>
-          <w:rFonts w:hint="eastAsia" w:ascii="仿宋" w:hAnsi="仿宋" w:eastAsia="仿宋" w:cs="仿宋"/>
-          <w:lang w:val="en-US" w:eastAsia="zh-CN"/>
-        </w:rPr>
-        <w:t>4</w:t>
-      </w:r>
-      <w:r>
-        <w:rPr>
-          <w:rFonts w:hint="eastAsia" w:ascii="仿宋" w:hAnsi="仿宋" w:eastAsia="仿宋" w:cs="仿宋"/>
-        </w:rPr>
-        <w:t>.</w:t>
-      </w:r>
-      <w:r>
-        <w:rPr>
-          <w:rFonts w:hint="eastAsia" w:ascii="仿宋" w:hAnsi="仿宋" w:eastAsia="仿宋" w:cs="仿宋"/>
-          <w:lang w:val="en-US" w:eastAsia="zh-CN"/>
-        </w:rPr>
-        <w:t>5</w:t>
-      </w:r>
-      <w:r>
-        <w:rPr>
-          <w:rFonts w:hint="eastAsia" w:ascii="仿宋" w:hAnsi="仿宋" w:eastAsia="仿宋" w:cs="仿宋"/>
-        </w:rPr>
-        <w:t>.</w:t>
-      </w:r>
-      <w:r>
-        <w:rPr>
-          <w:rFonts w:hint="eastAsia" w:ascii="仿宋" w:hAnsi="仿宋" w:eastAsia="仿宋" w:cs="仿宋"/>
-          <w:lang w:val="en-US" w:eastAsia="zh-CN"/>
-        </w:rPr>
-        <w:t>1</w:t>
-      </w:r>
-      <w:r>
-        <w:rPr>
-          <w:rFonts w:hint="eastAsia" w:ascii="仿宋" w:hAnsi="仿宋" w:eastAsia="仿宋" w:cs="仿宋"/>
-        </w:rPr>
-        <w:t xml:space="preserve"> </w:t>
-      </w:r>
-      <w:r>
-        <w:rPr>
-          <w:rFonts w:hint="eastAsia" w:ascii="仿宋" w:hAnsi="仿宋" w:eastAsia="仿宋" w:cs="仿宋"/>
-          <w:lang w:val="en-US" w:eastAsia="zh-CN"/>
-        </w:rPr>
-        <w:t>个人中心界面设计</w:t>
-      </w:r>
-      <w:bookmarkEnd w:id="36"/>
-    </w:p>
-    <w:p>
-      <w:pPr>
-        <w:pStyle w:val="4"/>
-        <w:pageBreakBefore w:val="0"/>
-        <w:kinsoku/>
-        <w:wordWrap/>
-        <w:overflowPunct/>
-        <w:topLinePunct w:val="0"/>
-        <w:bidi w:val="0"/>
-        <w:snapToGrid/>
-        <w:spacing w:line="192" w:lineRule="auto"/>
-        <w:textAlignment w:val="auto"/>
-        <w:rPr>
-          <w:rFonts w:hint="eastAsia" w:ascii="仿宋" w:hAnsi="仿宋" w:eastAsia="仿宋" w:cs="仿宋"/>
-          <w:lang w:val="en-US" w:eastAsia="zh-CN"/>
-        </w:rPr>
-      </w:pPr>
-      <w:bookmarkStart w:id="37" w:name="_Toc5559"/>
-      <w:r>
-        <w:rPr>
-          <w:rFonts w:hint="eastAsia" w:ascii="仿宋" w:hAnsi="仿宋" w:eastAsia="仿宋" w:cs="仿宋"/>
-          <w:lang w:val="en-US" w:eastAsia="zh-CN"/>
-        </w:rPr>
-        <w:t>4</w:t>
-      </w:r>
-      <w:r>
-        <w:rPr>
-          <w:rFonts w:hint="eastAsia" w:ascii="仿宋" w:hAnsi="仿宋" w:eastAsia="仿宋" w:cs="仿宋"/>
-        </w:rPr>
-        <w:t>.</w:t>
-      </w:r>
-      <w:r>
-        <w:rPr>
-          <w:rFonts w:hint="eastAsia" w:ascii="仿宋" w:hAnsi="仿宋" w:eastAsia="仿宋" w:cs="仿宋"/>
-          <w:lang w:val="en-US" w:eastAsia="zh-CN"/>
-        </w:rPr>
-        <w:t>5</w:t>
-      </w:r>
-      <w:r>
-        <w:rPr>
-          <w:rFonts w:hint="eastAsia" w:ascii="仿宋" w:hAnsi="仿宋" w:eastAsia="仿宋" w:cs="仿宋"/>
-        </w:rPr>
-        <w:t>.</w:t>
-      </w:r>
-      <w:r>
-        <w:rPr>
-          <w:rFonts w:hint="eastAsia" w:ascii="仿宋" w:hAnsi="仿宋" w:eastAsia="仿宋" w:cs="仿宋"/>
-          <w:lang w:val="en-US" w:eastAsia="zh-CN"/>
-        </w:rPr>
-        <w:t>2</w:t>
-      </w:r>
-      <w:r>
-        <w:rPr>
-          <w:rFonts w:hint="eastAsia" w:ascii="仿宋" w:hAnsi="仿宋" w:eastAsia="仿宋" w:cs="仿宋"/>
-        </w:rPr>
-        <w:t xml:space="preserve"> </w:t>
-      </w:r>
-      <w:r>
-        <w:rPr>
-          <w:rFonts w:hint="eastAsia" w:ascii="仿宋" w:hAnsi="仿宋" w:eastAsia="仿宋" w:cs="仿宋"/>
-          <w:lang w:val="en-US" w:eastAsia="zh-CN"/>
-        </w:rPr>
-        <w:t>个人信息</w:t>
-      </w:r>
-      <w:bookmarkEnd w:id="37"/>
-    </w:p>
-    <w:p>
-      <w:pPr>
-        <w:pStyle w:val="4"/>
-        <w:pageBreakBefore w:val="0"/>
-        <w:kinsoku/>
-        <w:wordWrap/>
-        <w:overflowPunct/>
-        <w:topLinePunct w:val="0"/>
-        <w:bidi w:val="0"/>
-        <w:snapToGrid/>
-        <w:spacing w:line="192" w:lineRule="auto"/>
-        <w:textAlignment w:val="auto"/>
-        <w:rPr>
-          <w:rFonts w:hint="eastAsia" w:ascii="仿宋" w:hAnsi="仿宋" w:eastAsia="仿宋" w:cs="仿宋"/>
-          <w:lang w:val="en-US" w:eastAsia="zh-CN"/>
-        </w:rPr>
-      </w:pPr>
-      <w:bookmarkStart w:id="38" w:name="_Toc28677"/>
-      <w:r>
-        <w:rPr>
-          <w:rFonts w:hint="eastAsia" w:ascii="仿宋" w:hAnsi="仿宋" w:eastAsia="仿宋" w:cs="仿宋"/>
-          <w:lang w:val="en-US" w:eastAsia="zh-CN"/>
-        </w:rPr>
-        <w:t>4</w:t>
-      </w:r>
-      <w:r>
-        <w:rPr>
-          <w:rFonts w:hint="eastAsia" w:ascii="仿宋" w:hAnsi="仿宋" w:eastAsia="仿宋" w:cs="仿宋"/>
-        </w:rPr>
-        <w:t>.</w:t>
-      </w:r>
-      <w:r>
-        <w:rPr>
-          <w:rFonts w:hint="eastAsia" w:ascii="仿宋" w:hAnsi="仿宋" w:eastAsia="仿宋" w:cs="仿宋"/>
-          <w:lang w:val="en-US" w:eastAsia="zh-CN"/>
-        </w:rPr>
-        <w:t>5</w:t>
-      </w:r>
-      <w:r>
-        <w:rPr>
-          <w:rFonts w:hint="eastAsia" w:ascii="仿宋" w:hAnsi="仿宋" w:eastAsia="仿宋" w:cs="仿宋"/>
-        </w:rPr>
-        <w:t>.</w:t>
-      </w:r>
-      <w:r>
-        <w:rPr>
-          <w:rFonts w:hint="eastAsia" w:ascii="仿宋" w:hAnsi="仿宋" w:eastAsia="仿宋" w:cs="仿宋"/>
-          <w:lang w:val="en-US" w:eastAsia="zh-CN"/>
-        </w:rPr>
-        <w:t>3</w:t>
-      </w:r>
-      <w:r>
-        <w:rPr>
-          <w:rFonts w:hint="eastAsia" w:ascii="仿宋" w:hAnsi="仿宋" w:eastAsia="仿宋" w:cs="仿宋"/>
-        </w:rPr>
-        <w:t xml:space="preserve"> </w:t>
-      </w:r>
-      <w:r>
-        <w:rPr>
-          <w:rFonts w:hint="eastAsia" w:ascii="仿宋" w:hAnsi="仿宋" w:eastAsia="仿宋" w:cs="仿宋"/>
-          <w:lang w:val="en-US" w:eastAsia="zh-CN"/>
-        </w:rPr>
-        <w:t>个人设置</w:t>
-      </w:r>
-      <w:bookmarkEnd w:id="38"/>
-    </w:p>
-    <w:p>
-      <w:pPr>
-        <w:pStyle w:val="4"/>
-        <w:pageBreakBefore w:val="0"/>
-        <w:kinsoku/>
-        <w:wordWrap/>
-        <w:overflowPunct/>
-        <w:topLinePunct w:val="0"/>
-        <w:bidi w:val="0"/>
-        <w:snapToGrid/>
-        <w:spacing w:line="192" w:lineRule="auto"/>
-        <w:textAlignment w:val="auto"/>
-        <w:rPr>
-          <w:rFonts w:hint="eastAsia" w:ascii="仿宋" w:hAnsi="仿宋" w:eastAsia="仿宋" w:cs="仿宋"/>
-          <w:lang w:val="en-US" w:eastAsia="zh-CN"/>
-        </w:rPr>
-      </w:pPr>
-      <w:bookmarkStart w:id="39" w:name="_Toc18695"/>
-      <w:r>
-        <w:rPr>
-          <w:rFonts w:hint="eastAsia" w:ascii="仿宋" w:hAnsi="仿宋" w:eastAsia="仿宋" w:cs="仿宋"/>
-          <w:lang w:val="en-US" w:eastAsia="zh-CN"/>
-        </w:rPr>
-        <w:t>4</w:t>
-      </w:r>
-      <w:r>
-        <w:rPr>
-          <w:rFonts w:hint="eastAsia" w:ascii="仿宋" w:hAnsi="仿宋" w:eastAsia="仿宋" w:cs="仿宋"/>
-        </w:rPr>
-        <w:t>.</w:t>
-      </w:r>
-      <w:r>
-        <w:rPr>
-          <w:rFonts w:hint="eastAsia" w:ascii="仿宋" w:hAnsi="仿宋" w:eastAsia="仿宋" w:cs="仿宋"/>
-          <w:lang w:val="en-US" w:eastAsia="zh-CN"/>
-        </w:rPr>
-        <w:t>5</w:t>
-      </w:r>
-      <w:r>
-        <w:rPr>
-          <w:rFonts w:hint="eastAsia" w:ascii="仿宋" w:hAnsi="仿宋" w:eastAsia="仿宋" w:cs="仿宋"/>
-        </w:rPr>
-        <w:t>.</w:t>
-      </w:r>
-      <w:r>
-        <w:rPr>
-          <w:rFonts w:hint="eastAsia" w:ascii="仿宋" w:hAnsi="仿宋" w:eastAsia="仿宋" w:cs="仿宋"/>
-          <w:lang w:val="en-US" w:eastAsia="zh-CN"/>
-        </w:rPr>
-        <w:t>4</w:t>
-      </w:r>
-      <w:r>
-        <w:rPr>
-          <w:rFonts w:hint="eastAsia" w:ascii="仿宋" w:hAnsi="仿宋" w:eastAsia="仿宋" w:cs="仿宋"/>
-        </w:rPr>
-        <w:t xml:space="preserve"> </w:t>
-      </w:r>
-      <w:r>
-        <w:rPr>
-          <w:rFonts w:hint="eastAsia" w:ascii="仿宋" w:hAnsi="仿宋" w:eastAsia="仿宋" w:cs="仿宋"/>
-          <w:lang w:val="en-US" w:eastAsia="zh-CN"/>
-        </w:rPr>
-        <w:t>我的消息</w:t>
-      </w:r>
-      <w:bookmarkEnd w:id="39"/>
-    </w:p>
-    <w:p>
-      <w:pPr>
-        <w:ind w:left="0" w:leftChars="0" w:firstLine="0" w:firstLineChars="0"/>
-        <w:rPr>
-          <w:rFonts w:hint="eastAsia"/>
-          <w:lang w:val="en-US" w:eastAsia="zh-CN"/>
-        </w:rPr>
-      </w:pPr>
-    </w:p>
-    <w:p>
-      <w:pPr>
-        <w:ind w:left="0" w:leftChars="0" w:firstLine="0" w:firstLineChars="0"/>
-        <w:rPr>
-          <w:rFonts w:hint="eastAsia"/>
-          <w:lang w:val="en-US" w:eastAsia="zh-CN"/>
-        </w:rPr>
-      </w:pPr>
-    </w:p>
-    <w:p>
-      <w:pPr>
-        <w:rPr>
-          <w:rFonts w:hint="eastAsia"/>
-          <w:lang w:val="en-US" w:eastAsia="zh-CN"/>
-        </w:rPr>
-      </w:pPr>
-    </w:p>
-    <w:p>
-      <w:pPr>
-        <w:pStyle w:val="2"/>
-        <w:pageBreakBefore w:val="0"/>
-        <w:kinsoku/>
-        <w:wordWrap/>
-        <w:overflowPunct/>
-        <w:topLinePunct w:val="0"/>
-        <w:bidi w:val="0"/>
-        <w:snapToGrid/>
-        <w:spacing w:line="192" w:lineRule="auto"/>
-        <w:textAlignment w:val="auto"/>
-        <w:rPr>
-          <w:rFonts w:hint="eastAsia" w:ascii="仿宋" w:hAnsi="仿宋" w:eastAsia="仿宋" w:cs="仿宋"/>
-          <w:lang w:val="en-US" w:eastAsia="zh-CN"/>
-        </w:rPr>
-      </w:pPr>
-      <w:bookmarkStart w:id="40" w:name="_Toc31277"/>
-      <w:r>
-        <w:rPr>
-          <w:rFonts w:hint="eastAsia" w:ascii="仿宋" w:hAnsi="仿宋" w:eastAsia="仿宋" w:cs="仿宋"/>
-          <w:lang w:val="en-US" w:eastAsia="zh-CN"/>
-        </w:rPr>
-        <w:t>4</w:t>
-      </w:r>
-      <w:r>
-        <w:rPr>
-          <w:rFonts w:hint="eastAsia" w:ascii="仿宋" w:hAnsi="仿宋" w:eastAsia="仿宋" w:cs="仿宋"/>
-        </w:rPr>
-        <w:t xml:space="preserve"> </w:t>
-      </w:r>
-      <w:r>
-        <w:rPr>
-          <w:rFonts w:hint="eastAsia" w:ascii="仿宋" w:hAnsi="仿宋" w:eastAsia="仿宋" w:cs="仿宋"/>
-          <w:lang w:val="en-US" w:eastAsia="zh-CN"/>
-        </w:rPr>
-        <w:t>微书测试</w:t>
-      </w:r>
-      <w:bookmarkEnd w:id="40"/>
-    </w:p>
-    <w:p>
-      <w:pPr>
-        <w:pStyle w:val="3"/>
-        <w:pageBreakBefore w:val="0"/>
-        <w:kinsoku/>
-        <w:wordWrap/>
-        <w:overflowPunct/>
-        <w:topLinePunct w:val="0"/>
-        <w:bidi w:val="0"/>
-        <w:snapToGrid/>
-        <w:spacing w:line="192" w:lineRule="auto"/>
-        <w:textAlignment w:val="auto"/>
-        <w:rPr>
-          <w:rFonts w:hint="eastAsia" w:ascii="仿宋" w:hAnsi="仿宋" w:eastAsia="仿宋" w:cs="仿宋"/>
-          <w:lang w:val="en-US" w:eastAsia="zh-CN"/>
-        </w:rPr>
-      </w:pPr>
-      <w:bookmarkStart w:id="41" w:name="_Toc5736"/>
-      <w:r>
-        <w:rPr>
-          <w:rFonts w:hint="eastAsia" w:ascii="仿宋" w:hAnsi="仿宋" w:eastAsia="仿宋" w:cs="仿宋"/>
-          <w:lang w:val="en-US" w:eastAsia="zh-CN"/>
-        </w:rPr>
-        <w:t>4</w:t>
-      </w:r>
-      <w:r>
-        <w:rPr>
-          <w:rFonts w:hint="eastAsia" w:ascii="仿宋" w:hAnsi="仿宋" w:eastAsia="仿宋" w:cs="仿宋"/>
-        </w:rPr>
-        <w:t xml:space="preserve">.1 </w:t>
-      </w:r>
-      <w:r>
-        <w:rPr>
-          <w:rFonts w:hint="eastAsia" w:ascii="仿宋" w:hAnsi="仿宋" w:eastAsia="仿宋" w:cs="仿宋"/>
-          <w:lang w:val="en-US" w:eastAsia="zh-CN"/>
-        </w:rPr>
-        <w:t>测试项目</w:t>
-      </w:r>
-      <w:bookmarkEnd w:id="41"/>
-    </w:p>
-    <w:p>
-      <w:pPr>
-        <w:pStyle w:val="3"/>
-        <w:pageBreakBefore w:val="0"/>
-        <w:kinsoku/>
-        <w:wordWrap/>
-        <w:overflowPunct/>
-        <w:topLinePunct w:val="0"/>
-        <w:bidi w:val="0"/>
-        <w:snapToGrid/>
-        <w:spacing w:line="192" w:lineRule="auto"/>
-        <w:textAlignment w:val="auto"/>
-        <w:rPr>
-          <w:rFonts w:hint="eastAsia" w:ascii="仿宋" w:hAnsi="仿宋" w:eastAsia="仿宋" w:cs="仿宋"/>
-          <w:lang w:val="en-US" w:eastAsia="zh-CN"/>
-        </w:rPr>
-      </w:pPr>
-      <w:bookmarkStart w:id="42" w:name="_Toc17950"/>
-      <w:r>
-        <w:rPr>
-          <w:rFonts w:hint="eastAsia" w:ascii="仿宋" w:hAnsi="仿宋" w:eastAsia="仿宋" w:cs="仿宋"/>
-          <w:lang w:val="en-US" w:eastAsia="zh-CN"/>
-        </w:rPr>
-        <w:t>4</w:t>
-      </w:r>
-      <w:r>
-        <w:rPr>
-          <w:rFonts w:hint="eastAsia" w:ascii="仿宋" w:hAnsi="仿宋" w:eastAsia="仿宋" w:cs="仿宋"/>
-        </w:rPr>
-        <w:t>.</w:t>
-      </w:r>
-      <w:r>
-        <w:rPr>
-          <w:rFonts w:hint="eastAsia" w:ascii="仿宋" w:hAnsi="仿宋" w:eastAsia="仿宋" w:cs="仿宋"/>
-          <w:lang w:val="en-US" w:eastAsia="zh-CN"/>
-        </w:rPr>
-        <w:t>2</w:t>
-      </w:r>
-      <w:r>
-        <w:rPr>
-          <w:rFonts w:hint="eastAsia" w:ascii="仿宋" w:hAnsi="仿宋" w:eastAsia="仿宋" w:cs="仿宋"/>
-        </w:rPr>
-        <w:t xml:space="preserve"> </w:t>
-      </w:r>
-      <w:r>
-        <w:rPr>
-          <w:rFonts w:hint="eastAsia" w:ascii="仿宋" w:hAnsi="仿宋" w:eastAsia="仿宋" w:cs="仿宋"/>
-          <w:lang w:val="en-US" w:eastAsia="zh-CN"/>
-        </w:rPr>
-        <w:t>测试用例</w:t>
-      </w:r>
-      <w:bookmarkEnd w:id="42"/>
-    </w:p>
-    <w:p>
-      <w:pPr>
-        <w:pStyle w:val="2"/>
-        <w:pageBreakBefore w:val="0"/>
-        <w:kinsoku/>
-        <w:wordWrap/>
-        <w:overflowPunct/>
-        <w:topLinePunct w:val="0"/>
-        <w:bidi w:val="0"/>
-        <w:snapToGrid/>
-        <w:spacing w:line="192" w:lineRule="auto"/>
-        <w:textAlignment w:val="auto"/>
-        <w:rPr>
-          <w:rFonts w:hint="eastAsia" w:ascii="仿宋" w:hAnsi="仿宋" w:eastAsia="仿宋" w:cs="仿宋"/>
-          <w:lang w:val="en-US" w:eastAsia="zh-CN"/>
-        </w:rPr>
-      </w:pPr>
-      <w:bookmarkStart w:id="43" w:name="_Toc12156"/>
-      <w:r>
-        <w:rPr>
-          <w:rFonts w:hint="eastAsia" w:ascii="仿宋" w:hAnsi="仿宋" w:eastAsia="仿宋" w:cs="仿宋"/>
-          <w:lang w:val="en-US" w:eastAsia="zh-CN"/>
-        </w:rPr>
-        <w:t>参考文档</w:t>
-      </w:r>
-      <w:bookmarkEnd w:id="43"/>
-    </w:p>
-    <w:p>
-      <w:pPr>
-        <w:ind w:left="0" w:leftChars="0" w:firstLine="0" w:firstLineChars="0"/>
-        <w:rPr>
-          <w:rFonts w:hint="eastAsia"/>
-          <w:lang w:val="en-US" w:eastAsia="zh-CN"/>
-        </w:rPr>
-      </w:pPr>
-    </w:p>
-    <w:p>
-      <w:pPr>
-        <w:ind w:left="0" w:leftChars="0" w:firstLine="0" w:firstLineChars="0"/>
-        <w:rPr>
-          <w:rFonts w:hint="eastAsia"/>
-          <w:lang w:val="en-US" w:eastAsia="zh-CN"/>
-        </w:rPr>
-      </w:pPr>
-    </w:p>
-    <w:p>
-      <w:pPr>
-        <w:ind w:left="0" w:leftChars="0" w:firstLine="0" w:firstLineChars="0"/>
-        <w:rPr>
-          <w:rFonts w:hint="eastAsia"/>
-          <w:lang w:val="en-US" w:eastAsia="zh-CN"/>
-        </w:rPr>
-      </w:pPr>
-    </w:p>
-    <w:p>
-      <w:pPr>
-        <w:pStyle w:val="3"/>
-        <w:pageBreakBefore w:val="0"/>
-        <w:kinsoku/>
-        <w:wordWrap/>
-        <w:overflowPunct/>
-        <w:topLinePunct w:val="0"/>
-        <w:bidi w:val="0"/>
-        <w:snapToGrid/>
-        <w:spacing w:line="192" w:lineRule="auto"/>
-        <w:textAlignment w:val="auto"/>
-        <w:rPr>
-          <w:rFonts w:hint="eastAsia" w:ascii="仿宋" w:hAnsi="仿宋" w:eastAsia="仿宋" w:cs="仿宋"/>
-          <w:lang w:val="en-US" w:eastAsia="zh-CN"/>
-        </w:rPr>
-      </w:pPr>
-      <w:bookmarkStart w:id="44" w:name="_Toc22933"/>
-      <w:r>
-        <w:rPr>
-          <w:rFonts w:hint="eastAsia" w:ascii="仿宋" w:hAnsi="仿宋" w:eastAsia="仿宋" w:cs="仿宋"/>
-        </w:rPr>
-        <w:t xml:space="preserve">2.1 </w:t>
-      </w:r>
-      <w:r>
-        <w:rPr>
-          <w:rFonts w:hint="eastAsia" w:ascii="仿宋" w:hAnsi="仿宋" w:eastAsia="仿宋" w:cs="仿宋"/>
-          <w:lang w:val="en-US" w:eastAsia="zh-CN"/>
-        </w:rPr>
-        <w:t>业务层面</w:t>
+        <w:t>产品层面</w:t>
       </w:r>
       <w:bookmarkEnd w:id="44"/>
-    </w:p>
-    <w:p>
-      <w:pPr>
-        <w:ind w:left="0" w:leftChars="0" w:firstLine="0" w:firstLineChars="0"/>
-        <w:rPr>
-          <w:rFonts w:hint="eastAsia" w:ascii="仿宋" w:hAnsi="仿宋" w:eastAsia="仿宋" w:cs="仿宋"/>
-          <w:lang w:val="en-US" w:eastAsia="zh-CN"/>
-        </w:rPr>
-      </w:pPr>
-      <w:r>
-        <w:rPr>
-          <w:rFonts w:hint="eastAsia" w:ascii="仿宋" w:hAnsi="仿宋" w:eastAsia="仿宋" w:cs="仿宋"/>
-          <w:lang w:val="en-US" w:eastAsia="zh-CN"/>
-        </w:rPr>
-        <w:t xml:space="preserve">   微书的产品的定位即是为了满足用户无需下载，免费阅读的需求。适应的用户群体主要是城市上班族，在闲暇时光能借助微书不付费地读到自己喜欢的一些书籍，微信小程序带来的便捷体验和及时消息提醒，能够让用户在第一时间了解书籍的更新状态。</w:t>
-      </w:r>
-    </w:p>
-    <w:p>
-      <w:pPr>
-        <w:pStyle w:val="3"/>
-        <w:pageBreakBefore w:val="0"/>
-        <w:kinsoku/>
-        <w:wordWrap/>
-        <w:overflowPunct/>
-        <w:topLinePunct w:val="0"/>
-        <w:bidi w:val="0"/>
-        <w:snapToGrid/>
-        <w:spacing w:line="192" w:lineRule="auto"/>
-        <w:textAlignment w:val="auto"/>
-        <w:rPr>
-          <w:rFonts w:hint="eastAsia" w:ascii="仿宋" w:hAnsi="仿宋" w:eastAsia="仿宋" w:cs="仿宋"/>
-          <w:lang w:val="en-US" w:eastAsia="zh-CN"/>
-        </w:rPr>
-      </w:pPr>
-      <w:bookmarkStart w:id="45" w:name="_Toc2439"/>
-      <w:r>
-        <w:rPr>
-          <w:rFonts w:hint="eastAsia" w:ascii="仿宋" w:hAnsi="仿宋" w:eastAsia="仿宋" w:cs="仿宋"/>
-        </w:rPr>
-        <w:t>2.</w:t>
-      </w:r>
-      <w:r>
-        <w:rPr>
-          <w:rFonts w:hint="eastAsia" w:ascii="仿宋" w:hAnsi="仿宋" w:eastAsia="仿宋" w:cs="仿宋"/>
-          <w:lang w:val="en-US" w:eastAsia="zh-CN"/>
-        </w:rPr>
-        <w:t>2</w:t>
-      </w:r>
-      <w:r>
-        <w:rPr>
-          <w:rFonts w:hint="eastAsia" w:ascii="仿宋" w:hAnsi="仿宋" w:eastAsia="仿宋" w:cs="仿宋"/>
-        </w:rPr>
-        <w:t xml:space="preserve"> </w:t>
-      </w:r>
-      <w:r>
-        <w:rPr>
-          <w:rFonts w:hint="eastAsia" w:ascii="仿宋" w:hAnsi="仿宋" w:eastAsia="仿宋" w:cs="仿宋"/>
-          <w:lang w:val="en-US" w:eastAsia="zh-CN"/>
-        </w:rPr>
-        <w:t>产品层面</w:t>
-      </w:r>
-      <w:bookmarkEnd w:id="45"/>
     </w:p>
     <w:p>
       <w:pPr>
@@ -7477,7 +13194,7 @@
                     </pic:cNvPicPr>
                   </pic:nvPicPr>
                   <pic:blipFill>
-                    <a:blip r:embed="rId15"/>
+                    <a:blip r:embed="rId20"/>
                     <a:stretch>
                       <a:fillRect/>
                     </a:stretch>
@@ -7564,7 +13281,7 @@
           <w:rFonts w:hint="eastAsia" w:ascii="仿宋" w:hAnsi="仿宋" w:eastAsia="仿宋" w:cs="仿宋"/>
         </w:rPr>
       </w:pPr>
-      <w:bookmarkStart w:id="46" w:name="_Toc22322"/>
+      <w:bookmarkStart w:id="45" w:name="_Toc22322"/>
       <w:r>
         <w:rPr>
           <w:rFonts w:hint="eastAsia" w:ascii="仿宋" w:hAnsi="仿宋" w:eastAsia="仿宋" w:cs="仿宋"/>
@@ -7591,7 +13308,7 @@
         </w:rPr>
         <w:t>技术层面</w:t>
       </w:r>
-      <w:bookmarkEnd w:id="46"/>
+      <w:bookmarkEnd w:id="45"/>
     </w:p>
     <w:p>
       <w:pPr>
@@ -7937,6 +13654,18 @@
       <w:lvlJc w:val="left"/>
     </w:lvl>
   </w:abstractNum>
+  <w:abstractNum w:abstractNumId="3">
+    <w:nsid w:val="58F4D7F7"/>
+    <w:multiLevelType w:val="singleLevel"/>
+    <w:tmpl w:val="58F4D7F7"/>
+    <w:lvl w:ilvl="0" w:tentative="0">
+      <w:start w:val="1"/>
+      <w:numFmt w:val="upperLetter"/>
+      <w:suff w:val="space"/>
+      <w:lvlText w:val="%1."/>
+      <w:lvlJc w:val="left"/>
+    </w:lvl>
+  </w:abstractNum>
   <w:num w:numId="1">
     <w:abstractNumId w:val="0"/>
   </w:num>
@@ -7945,6 +13674,9 @@
   </w:num>
   <w:num w:numId="3">
     <w:abstractNumId w:val="2"/>
+  </w:num>
+  <w:num w:numId="4">
+    <w:abstractNumId w:val="3"/>
   </w:num>
 </w:numbering>
 </file>
@@ -7978,10 +13710,10 @@
     <w:lsdException w:uiPriority="99" w:name="index 7"/>
     <w:lsdException w:uiPriority="99" w:name="index 8"/>
     <w:lsdException w:uiPriority="99" w:name="index 9"/>
-    <w:lsdException w:uiPriority="39" w:semiHidden="0" w:name="toc 1"/>
+    <w:lsdException w:qFormat="1" w:uiPriority="39" w:semiHidden="0" w:name="toc 1"/>
     <w:lsdException w:qFormat="1" w:uiPriority="39" w:semiHidden="0" w:name="toc 2"/>
     <w:lsdException w:qFormat="1" w:uiPriority="39" w:semiHidden="0" w:name="toc 3"/>
-    <w:lsdException w:uiPriority="39" w:semiHidden="0" w:name="toc 4"/>
+    <w:lsdException w:qFormat="1" w:uiPriority="39" w:semiHidden="0" w:name="toc 4"/>
     <w:lsdException w:uiPriority="39" w:name="toc 5"/>
     <w:lsdException w:uiPriority="39" w:name="toc 6"/>
     <w:lsdException w:uiPriority="39" w:name="toc 7"/>
@@ -8002,7 +13734,7 @@
     <w:lsdException w:uiPriority="99" w:name="line number"/>
     <w:lsdException w:uiPriority="99" w:name="page number"/>
     <w:lsdException w:qFormat="1" w:uiPriority="99" w:semiHidden="0" w:name="endnote reference"/>
-    <w:lsdException w:uiPriority="99" w:semiHidden="0" w:name="endnote text"/>
+    <w:lsdException w:qFormat="1" w:uiPriority="99" w:semiHidden="0" w:name="endnote text"/>
     <w:lsdException w:uiPriority="99" w:name="table of authorities"/>
     <w:lsdException w:uiPriority="99" w:name="macro"/>
     <w:lsdException w:uiPriority="99" w:name="toa heading"/>
@@ -8044,7 +13776,7 @@
     <w:lsdException w:uiPriority="99" w:name="Body Text Indent 2"/>
     <w:lsdException w:uiPriority="99" w:name="Body Text Indent 3"/>
     <w:lsdException w:uiPriority="99" w:name="Block Text"/>
-    <w:lsdException w:uiPriority="99" w:semiHidden="0" w:name="Hyperlink"/>
+    <w:lsdException w:qFormat="1" w:uiPriority="99" w:semiHidden="0" w:name="Hyperlink"/>
     <w:lsdException w:uiPriority="99" w:name="FollowedHyperlink"/>
     <w:lsdException w:unhideWhenUsed="0" w:uiPriority="22" w:semiHidden="0" w:name="Strong"/>
     <w:lsdException w:unhideWhenUsed="0" w:uiPriority="20" w:semiHidden="0" w:name="Emphasis"/>
@@ -8062,7 +13794,7 @@
     <w:lsdException w:uiPriority="99" w:name="HTML Sample"/>
     <w:lsdException w:uiPriority="99" w:name="HTML Typewriter"/>
     <w:lsdException w:uiPriority="99" w:name="HTML Variable"/>
-    <w:lsdException w:uiPriority="99" w:semiHidden="0" w:name="Normal Table"/>
+    <w:lsdException w:qFormat="1" w:uiPriority="99" w:semiHidden="0" w:name="Normal Table"/>
     <w:lsdException w:uiPriority="99" w:name="annotation subject"/>
     <w:lsdException w:uiPriority="99" w:name="Table Simple 1"/>
     <w:lsdException w:uiPriority="99" w:name="Table Simple 2"/>
@@ -8320,6 +14052,7 @@
   <w:style w:type="table" w:default="1" w:styleId="18">
     <w:name w:val="Normal Table"/>
     <w:unhideWhenUsed/>
+    <w:qFormat/>
     <w:uiPriority w:val="99"/>
     <w:tblPr>
       <w:tblLayout w:type="fixed"/>
@@ -8346,6 +14079,7 @@
     <w:name w:val="endnote text"/>
     <w:basedOn w:val="1"/>
     <w:unhideWhenUsed/>
+    <w:qFormat/>
     <w:uiPriority w:val="99"/>
     <w:pPr>
       <w:snapToGrid w:val="0"/>
@@ -8400,6 +14134,7 @@
     <w:basedOn w:val="1"/>
     <w:next w:val="1"/>
     <w:unhideWhenUsed/>
+    <w:qFormat/>
     <w:uiPriority w:val="39"/>
     <w:pPr>
       <w:tabs>
@@ -8416,6 +14151,7 @@
     <w:basedOn w:val="1"/>
     <w:next w:val="1"/>
     <w:unhideWhenUsed/>
+    <w:qFormat/>
     <w:uiPriority w:val="39"/>
     <w:pPr>
       <w:ind w:left="1260" w:leftChars="600"/>
@@ -8486,6 +14222,7 @@
     <w:name w:val="Hyperlink"/>
     <w:basedOn w:val="15"/>
     <w:unhideWhenUsed/>
+    <w:qFormat/>
     <w:uiPriority w:val="99"/>
     <w:rPr>
       <w:color w:val="0563C1" w:themeColor="hyperlink"/>

--- a/paper/毕业论文.docx
+++ b/paper/毕业论文.docx
@@ -11714,10 +11714,8 @@
           <w:rFonts w:hint="eastAsia" w:ascii="仿宋" w:hAnsi="仿宋" w:eastAsia="仿宋" w:cs="仿宋"/>
           <w:lang w:val="en-US" w:eastAsia="zh-CN"/>
         </w:rPr>
-        <w:t xml:space="preserve">   书单列表页展示的是用户加入书架的书籍，所以在数据库的myAppuser表下就有一个myBooks的字段，用来记录用户的书籍以及每本书的以阅读章数，后端根据前端传过来的userid获取到用户的</w:t>
-      </w:r>
-      <w:bookmarkStart w:id="46" w:name="_GoBack"/>
-      <w:bookmarkEnd w:id="46"/>
+        <w:t xml:space="preserve">   书单列表页展示的是用户加入书架的书籍，所以在数据库的myAppuser表下就有一个myBooks的字段，用来记录用户的书籍以及每本书的以阅读章数。</w:t>
+      </w:r>
     </w:p>
     <w:p>
       <w:pPr>
@@ -11779,6 +11777,348 @@
           <w:lang w:val="en-US" w:eastAsia="zh-CN"/>
         </w:rPr>
       </w:pPr>
+      <w:r>
+        <w:rPr>
+          <w:rFonts w:hint="eastAsia" w:ascii="仿宋" w:hAnsi="仿宋" w:eastAsia="仿宋" w:cs="仿宋"/>
+          <w:lang w:val="en-US" w:eastAsia="zh-CN"/>
+        </w:rPr>
+        <w:t xml:space="preserve">   后端根据前端传过来的userid获取到用户的书单数组。然后根据数组中的bookid查看书籍基本信息表得到，书籍的封面图片地址、书名、以及最新章节，结合之前的书籍id以及已阅读章节，一起返回给前端。最后前端利用循环将这些信息展示至页面上。</w:t>
+      </w:r>
+    </w:p>
+    <w:p>
+      <w:pPr>
+        <w:ind w:left="0" w:leftChars="0" w:firstLine="0" w:firstLineChars="0"/>
+        <w:rPr>
+          <w:rFonts w:hint="eastAsia" w:ascii="仿宋" w:hAnsi="仿宋" w:eastAsia="仿宋" w:cs="仿宋"/>
+          <w:lang w:val="en-US" w:eastAsia="zh-CN"/>
+        </w:rPr>
+      </w:pPr>
+      <w:r>
+        <w:rPr>
+          <w:rFonts w:hint="eastAsia" w:ascii="仿宋" w:hAnsi="仿宋" w:eastAsia="仿宋" w:cs="仿宋"/>
+          <w:lang w:val="en-US" w:eastAsia="zh-CN"/>
+        </w:rPr>
+        <w:drawing>
+          <wp:inline distT="0" distB="0" distL="114300" distR="114300">
+            <wp:extent cx="5080000" cy="1009650"/>
+            <wp:effectExtent l="0" t="0" r="6350" b="0"/>
+            <wp:docPr id="11" name="图片 11" descr="geMyBooks"/>
+            <wp:cNvGraphicFramePr>
+              <a:graphicFrameLocks xmlns:a="http://schemas.openxmlformats.org/drawingml/2006/main" noChangeAspect="1"/>
+            </wp:cNvGraphicFramePr>
+            <a:graphic xmlns:a="http://schemas.openxmlformats.org/drawingml/2006/main">
+              <a:graphicData uri="http://schemas.openxmlformats.org/drawingml/2006/picture">
+                <pic:pic xmlns:pic="http://schemas.openxmlformats.org/drawingml/2006/picture">
+                  <pic:nvPicPr>
+                    <pic:cNvPr id="11" name="图片 11" descr="geMyBooks"/>
+                    <pic:cNvPicPr>
+                      <a:picLocks noChangeAspect="1"/>
+                    </pic:cNvPicPr>
+                  </pic:nvPicPr>
+                  <pic:blipFill>
+                    <a:blip r:embed="rId20"/>
+                    <a:stretch>
+                      <a:fillRect/>
+                    </a:stretch>
+                  </pic:blipFill>
+                  <pic:spPr>
+                    <a:xfrm>
+                      <a:off x="0" y="0"/>
+                      <a:ext cx="5080000" cy="1009650"/>
+                    </a:xfrm>
+                    <a:prstGeom prst="rect">
+                      <a:avLst/>
+                    </a:prstGeom>
+                  </pic:spPr>
+                </pic:pic>
+              </a:graphicData>
+            </a:graphic>
+          </wp:inline>
+        </w:drawing>
+      </w:r>
+    </w:p>
+    <w:p>
+      <w:pPr>
+        <w:ind w:left="0" w:leftChars="0" w:firstLine="0" w:firstLineChars="0"/>
+        <w:rPr>
+          <w:rFonts w:hint="eastAsia" w:ascii="仿宋" w:hAnsi="仿宋" w:eastAsia="仿宋" w:cs="仿宋"/>
+          <w:lang w:val="en-US" w:eastAsia="zh-CN"/>
+        </w:rPr>
+      </w:pPr>
+      <w:r>
+        <w:rPr>
+          <w:rFonts w:hint="eastAsia" w:ascii="仿宋" w:hAnsi="仿宋" w:eastAsia="仿宋" w:cs="仿宋"/>
+          <w:lang w:val="en-US" w:eastAsia="zh-CN"/>
+        </w:rPr>
+        <w:t xml:space="preserve">   书单搜索则是使用了正则表达式去匹配用户输入的搜索值，会对书籍名称以及书籍描述做检索。如果存在与之匹配的值，就将此书籍显出来，否则如果没有与之匹配的值，将其设置为隐藏。此外书单搜索还加入了高亮显示匹配项的功能，实现的原理即在使用js正则表达式的exec方法的时候会得到每个匹配项的位置值，根据这个位置值在字符串的前后动态添加&lt;code&gt;和&lt;/code&gt;标签，然后在css中设置这种标签的样式。</w:t>
+      </w:r>
+    </w:p>
+    <w:tbl>
+      <w:tblPr>
+        <w:tblStyle w:val="19"/>
+        <w:tblW w:w="8522" w:type="dxa"/>
+        <w:tblInd w:w="0" w:type="dxa"/>
+        <w:tblBorders>
+          <w:top w:val="single" w:color="auto" w:sz="4" w:space="0"/>
+          <w:left w:val="single" w:color="auto" w:sz="4" w:space="0"/>
+          <w:bottom w:val="single" w:color="auto" w:sz="4" w:space="0"/>
+          <w:right w:val="single" w:color="auto" w:sz="4" w:space="0"/>
+          <w:insideH w:val="single" w:color="auto" w:sz="4" w:space="0"/>
+          <w:insideV w:val="single" w:color="auto" w:sz="4" w:space="0"/>
+        </w:tblBorders>
+        <w:shd w:val="clear" w:color="auto" w:fill="D7D7D7" w:themeFill="background1" w:themeFillShade="D8"/>
+        <w:tblLayout w:type="fixed"/>
+        <w:tblCellMar>
+          <w:left w:w="108" w:type="dxa"/>
+          <w:right w:w="108" w:type="dxa"/>
+        </w:tblCellMar>
+      </w:tblPr>
+      <w:tblGrid>
+        <w:gridCol w:w="8522"/>
+      </w:tblGrid>
+      <w:tr>
+        <w:tblPrEx>
+          <w:tblBorders>
+            <w:top w:val="single" w:color="auto" w:sz="4" w:space="0"/>
+            <w:left w:val="single" w:color="auto" w:sz="4" w:space="0"/>
+            <w:bottom w:val="single" w:color="auto" w:sz="4" w:space="0"/>
+            <w:right w:val="single" w:color="auto" w:sz="4" w:space="0"/>
+            <w:insideH w:val="single" w:color="auto" w:sz="4" w:space="0"/>
+            <w:insideV w:val="single" w:color="auto" w:sz="4" w:space="0"/>
+          </w:tblBorders>
+          <w:shd w:val="clear" w:color="auto" w:fill="D7D7D7" w:themeFill="background1" w:themeFillShade="D8"/>
+          <w:tblLayout w:type="fixed"/>
+        </w:tblPrEx>
+        <w:tc>
+          <w:tcPr>
+            <w:tcW w:w="8522" w:type="dxa"/>
+            <w:shd w:val="clear" w:color="auto" w:fill="D7D7D7" w:themeFill="background1" w:themeFillShade="D8"/>
+          </w:tcPr>
+          <w:p>
+            <w:pPr>
+              <w:ind w:left="0" w:leftChars="0" w:firstLine="0" w:firstLineChars="0"/>
+              <w:jc w:val="left"/>
+              <w:rPr>
+                <w:rFonts w:hint="default" w:ascii="DejaVu Sans Mono" w:hAnsi="DejaVu Sans Mono" w:eastAsia="仿宋" w:cs="DejaVu Sans Mono"/>
+                <w:color w:val="auto"/>
+                <w:sz w:val="18"/>
+                <w:szCs w:val="18"/>
+                <w:highlight w:val="none"/>
+                <w:vertAlign w:val="baseline"/>
+                <w:lang w:val="en-US" w:eastAsia="zh-CN"/>
+              </w:rPr>
+            </w:pPr>
+            <w:r>
+              <w:rPr>
+                <w:rFonts w:hint="default" w:ascii="DejaVu Sans Mono" w:hAnsi="DejaVu Sans Mono" w:eastAsia="仿宋" w:cs="DejaVu Sans Mono"/>
+                <w:color w:val="auto"/>
+                <w:sz w:val="18"/>
+                <w:szCs w:val="18"/>
+                <w:highlight w:val="none"/>
+                <w:vertAlign w:val="baseline"/>
+                <w:lang w:val="en-US" w:eastAsia="zh-CN"/>
+              </w:rPr>
+              <w:t>while (regExp.exec(tempStr) != null) {</w:t>
+            </w:r>
+          </w:p>
+          <w:p>
+            <w:pPr>
+              <w:ind w:left="0" w:leftChars="0" w:firstLine="0" w:firstLineChars="0"/>
+              <w:jc w:val="left"/>
+              <w:rPr>
+                <w:rFonts w:hint="default" w:ascii="DejaVu Sans Mono" w:hAnsi="DejaVu Sans Mono" w:eastAsia="仿宋" w:cs="DejaVu Sans Mono"/>
+                <w:color w:val="auto"/>
+                <w:sz w:val="18"/>
+                <w:szCs w:val="18"/>
+                <w:highlight w:val="none"/>
+                <w:vertAlign w:val="baseline"/>
+                <w:lang w:val="en-US" w:eastAsia="zh-CN"/>
+              </w:rPr>
+            </w:pPr>
+            <w:r>
+              <w:rPr>
+                <w:rFonts w:hint="default" w:ascii="DejaVu Sans Mono" w:hAnsi="DejaVu Sans Mono" w:eastAsia="仿宋" w:cs="DejaVu Sans Mono"/>
+                <w:color w:val="auto"/>
+                <w:sz w:val="18"/>
+                <w:szCs w:val="18"/>
+                <w:highlight w:val="none"/>
+                <w:vertAlign w:val="baseline"/>
+                <w:lang w:val="en-US" w:eastAsia="zh-CN"/>
+              </w:rPr>
+              <w:t xml:space="preserve">  console.log(++count);</w:t>
+            </w:r>
+          </w:p>
+          <w:p>
+            <w:pPr>
+              <w:ind w:left="0" w:leftChars="0" w:firstLine="0" w:firstLineChars="0"/>
+              <w:jc w:val="left"/>
+              <w:rPr>
+                <w:rFonts w:hint="default" w:ascii="DejaVu Sans Mono" w:hAnsi="DejaVu Sans Mono" w:eastAsia="仿宋" w:cs="DejaVu Sans Mono"/>
+                <w:color w:val="auto"/>
+                <w:sz w:val="18"/>
+                <w:szCs w:val="18"/>
+                <w:highlight w:val="none"/>
+                <w:vertAlign w:val="baseline"/>
+                <w:lang w:val="en-US" w:eastAsia="zh-CN"/>
+              </w:rPr>
+            </w:pPr>
+            <w:r>
+              <w:rPr>
+                <w:rFonts w:hint="default" w:ascii="DejaVu Sans Mono" w:hAnsi="DejaVu Sans Mono" w:eastAsia="仿宋" w:cs="DejaVu Sans Mono"/>
+                <w:color w:val="auto"/>
+                <w:sz w:val="18"/>
+                <w:szCs w:val="18"/>
+                <w:highlight w:val="none"/>
+                <w:vertAlign w:val="baseline"/>
+                <w:lang w:val="en-US" w:eastAsia="zh-CN"/>
+              </w:rPr>
+              <w:t xml:space="preserve">  lastIndex = regExp.lastIndex + 13 * (count - 1);</w:t>
+            </w:r>
+          </w:p>
+          <w:p>
+            <w:pPr>
+              <w:ind w:left="0" w:leftChars="0" w:firstLine="0" w:firstLineChars="0"/>
+              <w:jc w:val="left"/>
+              <w:rPr>
+                <w:rFonts w:hint="default" w:ascii="DejaVu Sans Mono" w:hAnsi="DejaVu Sans Mono" w:eastAsia="仿宋" w:cs="DejaVu Sans Mono"/>
+                <w:color w:val="auto"/>
+                <w:sz w:val="18"/>
+                <w:szCs w:val="18"/>
+                <w:highlight w:val="none"/>
+                <w:vertAlign w:val="baseline"/>
+                <w:lang w:val="en-US" w:eastAsia="zh-CN"/>
+              </w:rPr>
+            </w:pPr>
+            <w:r>
+              <w:rPr>
+                <w:rFonts w:hint="default" w:ascii="DejaVu Sans Mono" w:hAnsi="DejaVu Sans Mono" w:eastAsia="仿宋" w:cs="DejaVu Sans Mono"/>
+                <w:color w:val="auto"/>
+                <w:sz w:val="18"/>
+                <w:szCs w:val="18"/>
+                <w:highlight w:val="none"/>
+                <w:vertAlign w:val="baseline"/>
+                <w:lang w:val="en-US" w:eastAsia="zh-CN"/>
+              </w:rPr>
+              <w:t xml:space="preserve">  //每次循环notChageStr并非不变，而是多了&lt;code&gt;&lt;/code&gt;共计13个字符，所以为了保证后续循环中lastindex的正确性应该将lastindex自增13</w:t>
+            </w:r>
+          </w:p>
+          <w:p>
+            <w:pPr>
+              <w:ind w:left="0" w:leftChars="0" w:firstLine="0" w:firstLineChars="0"/>
+              <w:jc w:val="left"/>
+              <w:rPr>
+                <w:rFonts w:hint="default" w:ascii="DejaVu Sans Mono" w:hAnsi="DejaVu Sans Mono" w:eastAsia="仿宋" w:cs="DejaVu Sans Mono"/>
+                <w:color w:val="auto"/>
+                <w:sz w:val="18"/>
+                <w:szCs w:val="18"/>
+                <w:highlight w:val="none"/>
+                <w:vertAlign w:val="baseline"/>
+                <w:lang w:val="en-US" w:eastAsia="zh-CN"/>
+              </w:rPr>
+            </w:pPr>
+            <w:r>
+              <w:rPr>
+                <w:rFonts w:hint="default" w:ascii="DejaVu Sans Mono" w:hAnsi="DejaVu Sans Mono" w:eastAsia="仿宋" w:cs="DejaVu Sans Mono"/>
+                <w:color w:val="auto"/>
+                <w:sz w:val="18"/>
+                <w:szCs w:val="18"/>
+                <w:highlight w:val="none"/>
+                <w:vertAlign w:val="baseline"/>
+                <w:lang w:val="en-US" w:eastAsia="zh-CN"/>
+              </w:rPr>
+              <w:t xml:space="preserve">  leftStr = notChageStr.substring(0, lastIndex - searchString.length);</w:t>
+            </w:r>
+          </w:p>
+          <w:p>
+            <w:pPr>
+              <w:ind w:left="0" w:leftChars="0" w:firstLine="0" w:firstLineChars="0"/>
+              <w:jc w:val="left"/>
+              <w:rPr>
+                <w:rFonts w:hint="default" w:ascii="DejaVu Sans Mono" w:hAnsi="DejaVu Sans Mono" w:eastAsia="仿宋" w:cs="DejaVu Sans Mono"/>
+                <w:color w:val="auto"/>
+                <w:sz w:val="18"/>
+                <w:szCs w:val="18"/>
+                <w:highlight w:val="none"/>
+                <w:vertAlign w:val="baseline"/>
+                <w:lang w:val="en-US" w:eastAsia="zh-CN"/>
+              </w:rPr>
+            </w:pPr>
+            <w:r>
+              <w:rPr>
+                <w:rFonts w:hint="default" w:ascii="DejaVu Sans Mono" w:hAnsi="DejaVu Sans Mono" w:eastAsia="仿宋" w:cs="DejaVu Sans Mono"/>
+                <w:color w:val="auto"/>
+                <w:sz w:val="18"/>
+                <w:szCs w:val="18"/>
+                <w:highlight w:val="none"/>
+                <w:vertAlign w:val="baseline"/>
+                <w:lang w:val="en-US" w:eastAsia="zh-CN"/>
+              </w:rPr>
+              <w:t xml:space="preserve">  rightStr = notChageStr.substring(lastIndex);</w:t>
+            </w:r>
+          </w:p>
+          <w:p>
+            <w:pPr>
+              <w:ind w:left="0" w:leftChars="0" w:firstLine="0" w:firstLineChars="0"/>
+              <w:jc w:val="left"/>
+              <w:rPr>
+                <w:rFonts w:hint="default" w:ascii="DejaVu Sans Mono" w:hAnsi="DejaVu Sans Mono" w:eastAsia="仿宋" w:cs="DejaVu Sans Mono"/>
+                <w:color w:val="auto"/>
+                <w:sz w:val="18"/>
+                <w:szCs w:val="18"/>
+                <w:highlight w:val="none"/>
+                <w:vertAlign w:val="baseline"/>
+                <w:lang w:val="en-US" w:eastAsia="zh-CN"/>
+              </w:rPr>
+            </w:pPr>
+            <w:r>
+              <w:rPr>
+                <w:rFonts w:hint="default" w:ascii="DejaVu Sans Mono" w:hAnsi="DejaVu Sans Mono" w:eastAsia="仿宋" w:cs="DejaVu Sans Mono"/>
+                <w:color w:val="auto"/>
+                <w:sz w:val="18"/>
+                <w:szCs w:val="18"/>
+                <w:highlight w:val="none"/>
+                <w:vertAlign w:val="baseline"/>
+                <w:lang w:val="en-US" w:eastAsia="zh-CN"/>
+              </w:rPr>
+              <w:t xml:space="preserve">  notChageStr = leftStr + '&lt;code&gt;' + searchString + '&lt;/code&gt;' + rightStr;</w:t>
+            </w:r>
+          </w:p>
+          <w:p>
+            <w:pPr>
+              <w:ind w:left="0" w:leftChars="0" w:firstLine="0" w:firstLineChars="0"/>
+              <w:jc w:val="left"/>
+              <w:rPr>
+                <w:rFonts w:hint="eastAsia" w:ascii="仿宋" w:hAnsi="仿宋" w:eastAsia="仿宋" w:cs="仿宋"/>
+                <w:color w:val="auto"/>
+                <w:highlight w:val="none"/>
+                <w:vertAlign w:val="baseline"/>
+                <w:lang w:val="en-US" w:eastAsia="zh-CN"/>
+              </w:rPr>
+            </w:pPr>
+            <w:r>
+              <w:rPr>
+                <w:rFonts w:hint="default" w:ascii="DejaVu Sans Mono" w:hAnsi="DejaVu Sans Mono" w:eastAsia="仿宋" w:cs="DejaVu Sans Mono"/>
+                <w:color w:val="auto"/>
+                <w:sz w:val="18"/>
+                <w:szCs w:val="18"/>
+                <w:highlight w:val="none"/>
+                <w:vertAlign w:val="baseline"/>
+                <w:lang w:val="en-US" w:eastAsia="zh-CN"/>
+              </w:rPr>
+              <w:t>}</w:t>
+            </w:r>
+          </w:p>
+        </w:tc>
+      </w:tr>
+    </w:tbl>
+    <w:p>
+      <w:pPr>
+        <w:ind w:left="0" w:leftChars="0" w:firstLine="0" w:firstLineChars="0"/>
+        <w:rPr>
+          <w:rFonts w:hint="eastAsia" w:ascii="仿宋" w:hAnsi="仿宋" w:eastAsia="仿宋" w:cs="仿宋"/>
+          <w:lang w:val="en-US" w:eastAsia="zh-CN"/>
+        </w:rPr>
+      </w:pPr>
     </w:p>
     <w:p>
       <w:pPr>
@@ -11910,6 +12250,15 @@
     </w:p>
     <w:p>
       <w:pPr>
+        <w:ind w:left="0" w:leftChars="0" w:firstLine="0" w:firstLineChars="0"/>
+        <w:rPr>
+          <w:rFonts w:hint="eastAsia"/>
+          <w:lang w:val="en-US" w:eastAsia="zh-CN"/>
+        </w:rPr>
+      </w:pPr>
+    </w:p>
+    <w:p>
+      <w:pPr>
         <w:pStyle w:val="4"/>
         <w:pageBreakBefore w:val="0"/>
         <w:kinsoku/>
@@ -11973,6 +12322,599 @@
         <w:t>分页算法</w:t>
       </w:r>
       <w:bookmarkEnd w:id="25"/>
+      <w:bookmarkStart w:id="46" w:name="_GoBack"/>
+      <w:bookmarkEnd w:id="46"/>
+    </w:p>
+    <w:p>
+      <w:pPr>
+        <w:ind w:left="0" w:leftChars="0" w:firstLine="0" w:firstLineChars="0"/>
+        <w:rPr>
+          <w:rFonts w:hint="eastAsia"/>
+          <w:lang w:val="en-US" w:eastAsia="zh-CN"/>
+        </w:rPr>
+      </w:pPr>
+    </w:p>
+    <w:tbl>
+      <w:tblPr>
+        <w:tblStyle w:val="19"/>
+        <w:tblW w:w="8522" w:type="dxa"/>
+        <w:tblInd w:w="0" w:type="dxa"/>
+        <w:tblBorders>
+          <w:top w:val="single" w:color="auto" w:sz="4" w:space="0"/>
+          <w:left w:val="single" w:color="auto" w:sz="4" w:space="0"/>
+          <w:bottom w:val="single" w:color="auto" w:sz="4" w:space="0"/>
+          <w:right w:val="single" w:color="auto" w:sz="4" w:space="0"/>
+          <w:insideH w:val="single" w:color="auto" w:sz="4" w:space="0"/>
+          <w:insideV w:val="single" w:color="auto" w:sz="4" w:space="0"/>
+        </w:tblBorders>
+        <w:shd w:val="clear" w:color="auto" w:fill="D7D7D7" w:themeFill="background1" w:themeFillShade="D8"/>
+        <w:tblLayout w:type="fixed"/>
+        <w:tblCellMar>
+          <w:left w:w="108" w:type="dxa"/>
+          <w:right w:w="108" w:type="dxa"/>
+        </w:tblCellMar>
+      </w:tblPr>
+      <w:tblGrid>
+        <w:gridCol w:w="8522"/>
+      </w:tblGrid>
+      <w:tr>
+        <w:tblPrEx>
+          <w:tblBorders>
+            <w:top w:val="single" w:color="auto" w:sz="4" w:space="0"/>
+            <w:left w:val="single" w:color="auto" w:sz="4" w:space="0"/>
+            <w:bottom w:val="single" w:color="auto" w:sz="4" w:space="0"/>
+            <w:right w:val="single" w:color="auto" w:sz="4" w:space="0"/>
+            <w:insideH w:val="single" w:color="auto" w:sz="4" w:space="0"/>
+            <w:insideV w:val="single" w:color="auto" w:sz="4" w:space="0"/>
+          </w:tblBorders>
+          <w:shd w:val="clear" w:color="auto" w:fill="D7D7D7" w:themeFill="background1" w:themeFillShade="D8"/>
+          <w:tblLayout w:type="fixed"/>
+        </w:tblPrEx>
+        <w:tc>
+          <w:tcPr>
+            <w:tcW w:w="8522" w:type="dxa"/>
+            <w:shd w:val="clear" w:color="auto" w:fill="D7D7D7" w:themeFill="background1" w:themeFillShade="D8"/>
+          </w:tcPr>
+          <w:p>
+            <w:pPr>
+              <w:ind w:left="0" w:leftChars="0" w:firstLine="0" w:firstLineChars="0"/>
+              <w:jc w:val="left"/>
+              <w:rPr>
+                <w:rFonts w:hint="default" w:ascii="DejaVu Sans Mono" w:hAnsi="DejaVu Sans Mono" w:cs="DejaVu Sans Mono"/>
+                <w:sz w:val="18"/>
+                <w:szCs w:val="18"/>
+                <w:vertAlign w:val="baseline"/>
+                <w:lang w:val="en-US" w:eastAsia="zh-CN"/>
+              </w:rPr>
+            </w:pPr>
+            <w:r>
+              <w:rPr>
+                <w:rFonts w:hint="default" w:ascii="DejaVu Sans Mono" w:hAnsi="DejaVu Sans Mono" w:cs="DejaVu Sans Mono"/>
+                <w:sz w:val="18"/>
+                <w:szCs w:val="18"/>
+                <w:vertAlign w:val="baseline"/>
+                <w:lang w:val="en-US" w:eastAsia="zh-CN"/>
+              </w:rPr>
+              <w:t>function countPageNum(str, fontSize, lineHeight, windowW, windowH, pixelRatio){</w:t>
+            </w:r>
+          </w:p>
+          <w:p>
+            <w:pPr>
+              <w:ind w:left="0" w:leftChars="0" w:firstLine="0" w:firstLineChars="0"/>
+              <w:jc w:val="left"/>
+              <w:rPr>
+                <w:rFonts w:hint="default" w:ascii="DejaVu Sans Mono" w:hAnsi="DejaVu Sans Mono" w:cs="DejaVu Sans Mono"/>
+                <w:sz w:val="18"/>
+                <w:szCs w:val="18"/>
+                <w:vertAlign w:val="baseline"/>
+                <w:lang w:val="en-US" w:eastAsia="zh-CN"/>
+              </w:rPr>
+            </w:pPr>
+            <w:r>
+              <w:rPr>
+                <w:rFonts w:hint="default" w:ascii="DejaVu Sans Mono" w:hAnsi="DejaVu Sans Mono" w:cs="DejaVu Sans Mono"/>
+                <w:sz w:val="18"/>
+                <w:szCs w:val="18"/>
+                <w:vertAlign w:val="baseline"/>
+                <w:lang w:val="en-US" w:eastAsia="zh-CN"/>
+              </w:rPr>
+              <w:t xml:space="preserve">  var returnNum = 0;</w:t>
+            </w:r>
+          </w:p>
+          <w:p>
+            <w:pPr>
+              <w:ind w:left="0" w:leftChars="0" w:firstLine="0" w:firstLineChars="0"/>
+              <w:jc w:val="left"/>
+              <w:rPr>
+                <w:rFonts w:hint="default" w:ascii="DejaVu Sans Mono" w:hAnsi="DejaVu Sans Mono" w:cs="DejaVu Sans Mono"/>
+                <w:sz w:val="18"/>
+                <w:szCs w:val="18"/>
+                <w:vertAlign w:val="baseline"/>
+                <w:lang w:val="en-US" w:eastAsia="zh-CN"/>
+              </w:rPr>
+            </w:pPr>
+            <w:r>
+              <w:rPr>
+                <w:rFonts w:hint="default" w:ascii="DejaVu Sans Mono" w:hAnsi="DejaVu Sans Mono" w:cs="DejaVu Sans Mono"/>
+                <w:sz w:val="18"/>
+                <w:szCs w:val="18"/>
+                <w:vertAlign w:val="baseline"/>
+                <w:lang w:val="en-US" w:eastAsia="zh-CN"/>
+              </w:rPr>
+              <w:t xml:space="preserve">  fontSize = fontSize/pixelRatio;</w:t>
+            </w:r>
+          </w:p>
+          <w:p>
+            <w:pPr>
+              <w:ind w:left="0" w:leftChars="0" w:firstLine="0" w:firstLineChars="0"/>
+              <w:jc w:val="left"/>
+              <w:rPr>
+                <w:rFonts w:hint="default" w:ascii="DejaVu Sans Mono" w:hAnsi="DejaVu Sans Mono" w:cs="DejaVu Sans Mono"/>
+                <w:sz w:val="18"/>
+                <w:szCs w:val="18"/>
+                <w:vertAlign w:val="baseline"/>
+                <w:lang w:val="en-US" w:eastAsia="zh-CN"/>
+              </w:rPr>
+            </w:pPr>
+            <w:r>
+              <w:rPr>
+                <w:rFonts w:hint="default" w:ascii="DejaVu Sans Mono" w:hAnsi="DejaVu Sans Mono" w:cs="DejaVu Sans Mono"/>
+                <w:sz w:val="18"/>
+                <w:szCs w:val="18"/>
+                <w:vertAlign w:val="baseline"/>
+                <w:lang w:val="en-US" w:eastAsia="zh-CN"/>
+              </w:rPr>
+              <w:t xml:space="preserve">  lineHeight = lineHeight/pixelRatio;</w:t>
+            </w:r>
+          </w:p>
+          <w:p>
+            <w:pPr>
+              <w:ind w:left="0" w:leftChars="0" w:firstLine="0" w:firstLineChars="0"/>
+              <w:jc w:val="left"/>
+              <w:rPr>
+                <w:rFonts w:hint="default" w:ascii="DejaVu Sans Mono" w:hAnsi="DejaVu Sans Mono" w:cs="DejaVu Sans Mono"/>
+                <w:sz w:val="18"/>
+                <w:szCs w:val="18"/>
+                <w:vertAlign w:val="baseline"/>
+                <w:lang w:val="en-US" w:eastAsia="zh-CN"/>
+              </w:rPr>
+            </w:pPr>
+            <w:r>
+              <w:rPr>
+                <w:rFonts w:hint="default" w:ascii="DejaVu Sans Mono" w:hAnsi="DejaVu Sans Mono" w:cs="DejaVu Sans Mono"/>
+                <w:sz w:val="18"/>
+                <w:szCs w:val="18"/>
+                <w:vertAlign w:val="baseline"/>
+                <w:lang w:val="en-US" w:eastAsia="zh-CN"/>
+              </w:rPr>
+              <w:t xml:space="preserve">  //将str根据’\n‘截成数组</w:t>
+            </w:r>
+          </w:p>
+          <w:p>
+            <w:pPr>
+              <w:ind w:left="0" w:leftChars="0" w:firstLine="0" w:firstLineChars="0"/>
+              <w:jc w:val="left"/>
+              <w:rPr>
+                <w:rFonts w:hint="default" w:ascii="DejaVu Sans Mono" w:hAnsi="DejaVu Sans Mono" w:cs="DejaVu Sans Mono"/>
+                <w:sz w:val="18"/>
+                <w:szCs w:val="18"/>
+                <w:vertAlign w:val="baseline"/>
+                <w:lang w:val="en-US" w:eastAsia="zh-CN"/>
+              </w:rPr>
+            </w:pPr>
+            <w:r>
+              <w:rPr>
+                <w:rFonts w:hint="default" w:ascii="DejaVu Sans Mono" w:hAnsi="DejaVu Sans Mono" w:cs="DejaVu Sans Mono"/>
+                <w:sz w:val="18"/>
+                <w:szCs w:val="18"/>
+                <w:vertAlign w:val="baseline"/>
+                <w:lang w:val="en-US" w:eastAsia="zh-CN"/>
+              </w:rPr>
+              <w:t xml:space="preserve">  var strArray = str.split(/\n+/);</w:t>
+            </w:r>
+          </w:p>
+          <w:p>
+            <w:pPr>
+              <w:ind w:left="0" w:leftChars="0" w:firstLine="0" w:firstLineChars="0"/>
+              <w:jc w:val="left"/>
+              <w:rPr>
+                <w:rFonts w:hint="default" w:ascii="DejaVu Sans Mono" w:hAnsi="DejaVu Sans Mono" w:cs="DejaVu Sans Mono"/>
+                <w:sz w:val="18"/>
+                <w:szCs w:val="18"/>
+                <w:vertAlign w:val="baseline"/>
+                <w:lang w:val="en-US" w:eastAsia="zh-CN"/>
+              </w:rPr>
+            </w:pPr>
+            <w:r>
+              <w:rPr>
+                <w:rFonts w:hint="default" w:ascii="DejaVu Sans Mono" w:hAnsi="DejaVu Sans Mono" w:cs="DejaVu Sans Mono"/>
+                <w:sz w:val="18"/>
+                <w:szCs w:val="18"/>
+                <w:vertAlign w:val="baseline"/>
+                <w:lang w:val="en-US" w:eastAsia="zh-CN"/>
+              </w:rPr>
+              <w:t xml:space="preserve">  var splitArray = [];</w:t>
+            </w:r>
+          </w:p>
+          <w:p>
+            <w:pPr>
+              <w:ind w:left="0" w:leftChars="0" w:firstLine="0" w:firstLineChars="0"/>
+              <w:jc w:val="left"/>
+              <w:rPr>
+                <w:rFonts w:hint="default" w:ascii="DejaVu Sans Mono" w:hAnsi="DejaVu Sans Mono" w:cs="DejaVu Sans Mono"/>
+                <w:sz w:val="18"/>
+                <w:szCs w:val="18"/>
+                <w:vertAlign w:val="baseline"/>
+                <w:lang w:val="en-US" w:eastAsia="zh-CN"/>
+              </w:rPr>
+            </w:pPr>
+            <w:r>
+              <w:rPr>
+                <w:rFonts w:hint="default" w:ascii="DejaVu Sans Mono" w:hAnsi="DejaVu Sans Mono" w:cs="DejaVu Sans Mono"/>
+                <w:sz w:val="18"/>
+                <w:szCs w:val="18"/>
+                <w:vertAlign w:val="baseline"/>
+                <w:lang w:val="en-US" w:eastAsia="zh-CN"/>
+              </w:rPr>
+              <w:t xml:space="preserve">  var reg = new RegExp('\n+', 'igm');</w:t>
+            </w:r>
+          </w:p>
+          <w:p>
+            <w:pPr>
+              <w:ind w:left="0" w:leftChars="0" w:firstLine="0" w:firstLineChars="0"/>
+              <w:jc w:val="left"/>
+              <w:rPr>
+                <w:rFonts w:hint="default" w:ascii="DejaVu Sans Mono" w:hAnsi="DejaVu Sans Mono" w:cs="DejaVu Sans Mono"/>
+                <w:sz w:val="18"/>
+                <w:szCs w:val="18"/>
+                <w:vertAlign w:val="baseline"/>
+                <w:lang w:val="en-US" w:eastAsia="zh-CN"/>
+              </w:rPr>
+            </w:pPr>
+            <w:r>
+              <w:rPr>
+                <w:rFonts w:hint="default" w:ascii="DejaVu Sans Mono" w:hAnsi="DejaVu Sans Mono" w:cs="DejaVu Sans Mono"/>
+                <w:sz w:val="18"/>
+                <w:szCs w:val="18"/>
+                <w:vertAlign w:val="baseline"/>
+                <w:lang w:val="en-US" w:eastAsia="zh-CN"/>
+              </w:rPr>
+              <w:t xml:space="preserve">  var result = '';</w:t>
+            </w:r>
+          </w:p>
+          <w:p>
+            <w:pPr>
+              <w:ind w:left="0" w:leftChars="0" w:firstLine="0" w:firstLineChars="0"/>
+              <w:jc w:val="left"/>
+              <w:rPr>
+                <w:rFonts w:hint="default" w:ascii="DejaVu Sans Mono" w:hAnsi="DejaVu Sans Mono" w:cs="DejaVu Sans Mono"/>
+                <w:sz w:val="18"/>
+                <w:szCs w:val="18"/>
+                <w:vertAlign w:val="baseline"/>
+                <w:lang w:val="en-US" w:eastAsia="zh-CN"/>
+              </w:rPr>
+            </w:pPr>
+            <w:r>
+              <w:rPr>
+                <w:rFonts w:hint="default" w:ascii="DejaVu Sans Mono" w:hAnsi="DejaVu Sans Mono" w:cs="DejaVu Sans Mono"/>
+                <w:sz w:val="18"/>
+                <w:szCs w:val="18"/>
+                <w:vertAlign w:val="baseline"/>
+                <w:lang w:val="en-US" w:eastAsia="zh-CN"/>
+              </w:rPr>
+              <w:t xml:space="preserve">  //这里写一个for循环去记录每处分隔符的\n的个数，这将会影响到计算换行的高度</w:t>
+            </w:r>
+          </w:p>
+          <w:p>
+            <w:pPr>
+              <w:ind w:left="0" w:leftChars="0" w:firstLine="0" w:firstLineChars="0"/>
+              <w:jc w:val="left"/>
+              <w:rPr>
+                <w:rFonts w:hint="default" w:ascii="DejaVu Sans Mono" w:hAnsi="DejaVu Sans Mono" w:cs="DejaVu Sans Mono"/>
+                <w:sz w:val="18"/>
+                <w:szCs w:val="18"/>
+                <w:vertAlign w:val="baseline"/>
+                <w:lang w:val="en-US" w:eastAsia="zh-CN"/>
+              </w:rPr>
+            </w:pPr>
+            <w:r>
+              <w:rPr>
+                <w:rFonts w:hint="default" w:ascii="DejaVu Sans Mono" w:hAnsi="DejaVu Sans Mono" w:cs="DejaVu Sans Mono"/>
+                <w:sz w:val="18"/>
+                <w:szCs w:val="18"/>
+                <w:vertAlign w:val="baseline"/>
+                <w:lang w:val="en-US" w:eastAsia="zh-CN"/>
+              </w:rPr>
+              <w:t xml:space="preserve">  while ((result = reg.exec(str)) != null) {</w:t>
+            </w:r>
+          </w:p>
+          <w:p>
+            <w:pPr>
+              <w:ind w:left="0" w:leftChars="0" w:firstLine="0" w:firstLineChars="0"/>
+              <w:jc w:val="left"/>
+              <w:rPr>
+                <w:rFonts w:hint="default" w:ascii="DejaVu Sans Mono" w:hAnsi="DejaVu Sans Mono" w:cs="DejaVu Sans Mono"/>
+                <w:sz w:val="18"/>
+                <w:szCs w:val="18"/>
+                <w:vertAlign w:val="baseline"/>
+                <w:lang w:val="en-US" w:eastAsia="zh-CN"/>
+              </w:rPr>
+            </w:pPr>
+            <w:r>
+              <w:rPr>
+                <w:rFonts w:hint="default" w:ascii="DejaVu Sans Mono" w:hAnsi="DejaVu Sans Mono" w:cs="DejaVu Sans Mono"/>
+                <w:sz w:val="18"/>
+                <w:szCs w:val="18"/>
+                <w:vertAlign w:val="baseline"/>
+                <w:lang w:val="en-US" w:eastAsia="zh-CN"/>
+              </w:rPr>
+              <w:t xml:space="preserve">    splitArray.push(result.toString().match(/\n/img).length);</w:t>
+            </w:r>
+          </w:p>
+          <w:p>
+            <w:pPr>
+              <w:ind w:left="0" w:leftChars="0" w:firstLine="0" w:firstLineChars="0"/>
+              <w:jc w:val="left"/>
+              <w:rPr>
+                <w:rFonts w:hint="default" w:ascii="DejaVu Sans Mono" w:hAnsi="DejaVu Sans Mono" w:cs="DejaVu Sans Mono"/>
+                <w:sz w:val="18"/>
+                <w:szCs w:val="18"/>
+                <w:vertAlign w:val="baseline"/>
+                <w:lang w:val="en-US" w:eastAsia="zh-CN"/>
+              </w:rPr>
+            </w:pPr>
+            <w:r>
+              <w:rPr>
+                <w:rFonts w:hint="default" w:ascii="DejaVu Sans Mono" w:hAnsi="DejaVu Sans Mono" w:cs="DejaVu Sans Mono"/>
+                <w:sz w:val="18"/>
+                <w:szCs w:val="18"/>
+                <w:vertAlign w:val="baseline"/>
+                <w:lang w:val="en-US" w:eastAsia="zh-CN"/>
+              </w:rPr>
+              <w:t xml:space="preserve">  }</w:t>
+            </w:r>
+          </w:p>
+          <w:p>
+            <w:pPr>
+              <w:ind w:left="0" w:leftChars="0" w:firstLine="0" w:firstLineChars="0"/>
+              <w:jc w:val="left"/>
+              <w:rPr>
+                <w:rFonts w:hint="default" w:ascii="DejaVu Sans Mono" w:hAnsi="DejaVu Sans Mono" w:cs="DejaVu Sans Mono"/>
+                <w:sz w:val="18"/>
+                <w:szCs w:val="18"/>
+                <w:vertAlign w:val="baseline"/>
+                <w:lang w:val="en-US" w:eastAsia="zh-CN"/>
+              </w:rPr>
+            </w:pPr>
+            <w:r>
+              <w:rPr>
+                <w:rFonts w:hint="default" w:ascii="DejaVu Sans Mono" w:hAnsi="DejaVu Sans Mono" w:cs="DejaVu Sans Mono"/>
+                <w:sz w:val="18"/>
+                <w:szCs w:val="18"/>
+                <w:vertAlign w:val="baseline"/>
+                <w:lang w:val="en-US" w:eastAsia="zh-CN"/>
+              </w:rPr>
+              <w:t xml:space="preserve">  //spliArray比strArray少一，这里加一项使之数量一样</w:t>
+            </w:r>
+          </w:p>
+          <w:p>
+            <w:pPr>
+              <w:ind w:left="0" w:leftChars="0" w:firstLine="0" w:firstLineChars="0"/>
+              <w:jc w:val="left"/>
+              <w:rPr>
+                <w:rFonts w:hint="default" w:ascii="DejaVu Sans Mono" w:hAnsi="DejaVu Sans Mono" w:cs="DejaVu Sans Mono"/>
+                <w:sz w:val="18"/>
+                <w:szCs w:val="18"/>
+                <w:vertAlign w:val="baseline"/>
+                <w:lang w:val="en-US" w:eastAsia="zh-CN"/>
+              </w:rPr>
+            </w:pPr>
+            <w:r>
+              <w:rPr>
+                <w:rFonts w:hint="default" w:ascii="DejaVu Sans Mono" w:hAnsi="DejaVu Sans Mono" w:cs="DejaVu Sans Mono"/>
+                <w:sz w:val="18"/>
+                <w:szCs w:val="18"/>
+                <w:vertAlign w:val="baseline"/>
+                <w:lang w:val="en-US" w:eastAsia="zh-CN"/>
+              </w:rPr>
+              <w:t xml:space="preserve">  splitArray.push(0);</w:t>
+            </w:r>
+          </w:p>
+          <w:p>
+            <w:pPr>
+              <w:ind w:left="0" w:leftChars="0" w:firstLine="0" w:firstLineChars="0"/>
+              <w:jc w:val="left"/>
+              <w:rPr>
+                <w:rFonts w:hint="default" w:ascii="DejaVu Sans Mono" w:hAnsi="DejaVu Sans Mono" w:cs="DejaVu Sans Mono"/>
+                <w:sz w:val="18"/>
+                <w:szCs w:val="18"/>
+                <w:vertAlign w:val="baseline"/>
+                <w:lang w:val="en-US" w:eastAsia="zh-CN"/>
+              </w:rPr>
+            </w:pPr>
+            <w:r>
+              <w:rPr>
+                <w:rFonts w:hint="default" w:ascii="DejaVu Sans Mono" w:hAnsi="DejaVu Sans Mono" w:cs="DejaVu Sans Mono"/>
+                <w:sz w:val="18"/>
+                <w:szCs w:val="18"/>
+                <w:vertAlign w:val="baseline"/>
+                <w:lang w:val="en-US" w:eastAsia="zh-CN"/>
+              </w:rPr>
+              <w:t xml:space="preserve">  var totalHeight = 0;</w:t>
+            </w:r>
+          </w:p>
+          <w:p>
+            <w:pPr>
+              <w:ind w:left="0" w:leftChars="0" w:firstLine="0" w:firstLineChars="0"/>
+              <w:jc w:val="left"/>
+              <w:rPr>
+                <w:rFonts w:hint="default" w:ascii="DejaVu Sans Mono" w:hAnsi="DejaVu Sans Mono" w:cs="DejaVu Sans Mono"/>
+                <w:sz w:val="18"/>
+                <w:szCs w:val="18"/>
+                <w:vertAlign w:val="baseline"/>
+                <w:lang w:val="en-US" w:eastAsia="zh-CN"/>
+              </w:rPr>
+            </w:pPr>
+            <w:r>
+              <w:rPr>
+                <w:rFonts w:hint="default" w:ascii="DejaVu Sans Mono" w:hAnsi="DejaVu Sans Mono" w:cs="DejaVu Sans Mono"/>
+                <w:sz w:val="18"/>
+                <w:szCs w:val="18"/>
+                <w:vertAlign w:val="baseline"/>
+                <w:lang w:val="en-US" w:eastAsia="zh-CN"/>
+              </w:rPr>
+              <w:t xml:space="preserve">  strArray.forEach(function(item, index){</w:t>
+            </w:r>
+          </w:p>
+          <w:p>
+            <w:pPr>
+              <w:ind w:left="0" w:leftChars="0" w:firstLine="0" w:firstLineChars="0"/>
+              <w:jc w:val="left"/>
+              <w:rPr>
+                <w:rFonts w:hint="default" w:ascii="DejaVu Sans Mono" w:hAnsi="DejaVu Sans Mono" w:cs="DejaVu Sans Mono"/>
+                <w:sz w:val="18"/>
+                <w:szCs w:val="18"/>
+                <w:vertAlign w:val="baseline"/>
+                <w:lang w:val="en-US" w:eastAsia="zh-CN"/>
+              </w:rPr>
+            </w:pPr>
+            <w:r>
+              <w:rPr>
+                <w:rFonts w:hint="default" w:ascii="DejaVu Sans Mono" w:hAnsi="DejaVu Sans Mono" w:cs="DejaVu Sans Mono"/>
+                <w:sz w:val="18"/>
+                <w:szCs w:val="18"/>
+                <w:vertAlign w:val="baseline"/>
+                <w:lang w:val="en-US" w:eastAsia="zh-CN"/>
+              </w:rPr>
+              <w:t xml:space="preserve">    //拒绝最后一项0</w:t>
+            </w:r>
+          </w:p>
+          <w:p>
+            <w:pPr>
+              <w:ind w:left="0" w:leftChars="0" w:firstLine="0" w:firstLineChars="0"/>
+              <w:jc w:val="left"/>
+              <w:rPr>
+                <w:rFonts w:hint="default" w:ascii="DejaVu Sans Mono" w:hAnsi="DejaVu Sans Mono" w:cs="DejaVu Sans Mono"/>
+                <w:sz w:val="18"/>
+                <w:szCs w:val="18"/>
+                <w:vertAlign w:val="baseline"/>
+                <w:lang w:val="en-US" w:eastAsia="zh-CN"/>
+              </w:rPr>
+            </w:pPr>
+            <w:r>
+              <w:rPr>
+                <w:rFonts w:hint="default" w:ascii="DejaVu Sans Mono" w:hAnsi="DejaVu Sans Mono" w:cs="DejaVu Sans Mono"/>
+                <w:sz w:val="18"/>
+                <w:szCs w:val="18"/>
+                <w:vertAlign w:val="baseline"/>
+                <w:lang w:val="en-US" w:eastAsia="zh-CN"/>
+              </w:rPr>
+              <w:t xml:space="preserve">    var huanhangNum = (splitArray[index]-1) &gt; 0? (splitArray[index]-1) &gt; 0: 0;</w:t>
+            </w:r>
+          </w:p>
+          <w:p>
+            <w:pPr>
+              <w:ind w:left="0" w:leftChars="0" w:firstLine="0" w:firstLineChars="0"/>
+              <w:jc w:val="left"/>
+              <w:rPr>
+                <w:rFonts w:hint="default" w:ascii="DejaVu Sans Mono" w:hAnsi="DejaVu Sans Mono" w:cs="DejaVu Sans Mono"/>
+                <w:sz w:val="18"/>
+                <w:szCs w:val="18"/>
+                <w:vertAlign w:val="baseline"/>
+                <w:lang w:val="en-US" w:eastAsia="zh-CN"/>
+              </w:rPr>
+            </w:pPr>
+            <w:r>
+              <w:rPr>
+                <w:rFonts w:hint="default" w:ascii="DejaVu Sans Mono" w:hAnsi="DejaVu Sans Mono" w:cs="DejaVu Sans Mono"/>
+                <w:sz w:val="18"/>
+                <w:szCs w:val="18"/>
+                <w:vertAlign w:val="baseline"/>
+                <w:lang w:val="en-US" w:eastAsia="zh-CN"/>
+              </w:rPr>
+              <w:t xml:space="preserve">    totalHeight += Math.ceil(item.length/Math.floor((windowW-80/pixelRatio)/fontSize))*lineHeight + huanhangNum*lineHeight;</w:t>
+            </w:r>
+          </w:p>
+          <w:p>
+            <w:pPr>
+              <w:ind w:left="0" w:leftChars="0" w:firstLine="0" w:firstLineChars="0"/>
+              <w:jc w:val="left"/>
+              <w:rPr>
+                <w:rFonts w:hint="default" w:ascii="DejaVu Sans Mono" w:hAnsi="DejaVu Sans Mono" w:cs="DejaVu Sans Mono"/>
+                <w:sz w:val="18"/>
+                <w:szCs w:val="18"/>
+                <w:vertAlign w:val="baseline"/>
+                <w:lang w:val="en-US" w:eastAsia="zh-CN"/>
+              </w:rPr>
+            </w:pPr>
+            <w:r>
+              <w:rPr>
+                <w:rFonts w:hint="default" w:ascii="DejaVu Sans Mono" w:hAnsi="DejaVu Sans Mono" w:cs="DejaVu Sans Mono"/>
+                <w:sz w:val="18"/>
+                <w:szCs w:val="18"/>
+                <w:vertAlign w:val="baseline"/>
+                <w:lang w:val="en-US" w:eastAsia="zh-CN"/>
+              </w:rPr>
+              <w:t xml:space="preserve">  });</w:t>
+            </w:r>
+          </w:p>
+          <w:p>
+            <w:pPr>
+              <w:ind w:left="0" w:leftChars="0" w:firstLine="0" w:firstLineChars="0"/>
+              <w:jc w:val="left"/>
+              <w:rPr>
+                <w:rFonts w:hint="default" w:ascii="DejaVu Sans Mono" w:hAnsi="DejaVu Sans Mono" w:cs="DejaVu Sans Mono"/>
+                <w:sz w:val="18"/>
+                <w:szCs w:val="18"/>
+                <w:vertAlign w:val="baseline"/>
+                <w:lang w:val="en-US" w:eastAsia="zh-CN"/>
+              </w:rPr>
+            </w:pPr>
+            <w:r>
+              <w:rPr>
+                <w:rFonts w:hint="default" w:ascii="DejaVu Sans Mono" w:hAnsi="DejaVu Sans Mono" w:cs="DejaVu Sans Mono"/>
+                <w:sz w:val="18"/>
+                <w:szCs w:val="18"/>
+                <w:vertAlign w:val="baseline"/>
+                <w:lang w:val="en-US" w:eastAsia="zh-CN"/>
+              </w:rPr>
+              <w:t xml:space="preserve">  return Math.ceil(totalHeight/windowH)+1;</w:t>
+            </w:r>
+          </w:p>
+          <w:p>
+            <w:pPr>
+              <w:ind w:left="0" w:leftChars="0" w:firstLine="0" w:firstLineChars="0"/>
+              <w:jc w:val="left"/>
+              <w:rPr>
+                <w:rFonts w:hint="default" w:ascii="DejaVu Sans Mono" w:hAnsi="DejaVu Sans Mono" w:cs="DejaVu Sans Mono"/>
+                <w:sz w:val="18"/>
+                <w:szCs w:val="18"/>
+                <w:vertAlign w:val="baseline"/>
+                <w:lang w:val="en-US" w:eastAsia="zh-CN"/>
+              </w:rPr>
+            </w:pPr>
+            <w:r>
+              <w:rPr>
+                <w:rFonts w:hint="default" w:ascii="DejaVu Sans Mono" w:hAnsi="DejaVu Sans Mono" w:cs="DejaVu Sans Mono"/>
+                <w:sz w:val="18"/>
+                <w:szCs w:val="18"/>
+                <w:vertAlign w:val="baseline"/>
+                <w:lang w:val="en-US" w:eastAsia="zh-CN"/>
+              </w:rPr>
+              <w:t>}</w:t>
+            </w:r>
+          </w:p>
+        </w:tc>
+      </w:tr>
+    </w:tbl>
+    <w:p>
+      <w:pPr>
+        <w:ind w:left="0" w:leftChars="0" w:firstLine="0" w:firstLineChars="0"/>
+        <w:rPr>
+          <w:rFonts w:hint="eastAsia"/>
+          <w:lang w:val="en-US" w:eastAsia="zh-CN"/>
+        </w:rPr>
+      </w:pPr>
     </w:p>
     <w:p>
       <w:pPr>
@@ -13194,7 +14136,7 @@
                     </pic:cNvPicPr>
                   </pic:nvPicPr>
                   <pic:blipFill>
-                    <a:blip r:embed="rId20"/>
+                    <a:blip r:embed="rId21"/>
                     <a:stretch>
                       <a:fillRect/>
                     </a:stretch>

--- a/paper/毕业论文.docx
+++ b/paper/毕业论文.docx
@@ -11869,7 +11869,9 @@
         <w:shd w:val="clear" w:color="auto" w:fill="D7D7D7" w:themeFill="background1" w:themeFillShade="D8"/>
         <w:tblLayout w:type="fixed"/>
         <w:tblCellMar>
+          <w:top w:w="0" w:type="dxa"/>
           <w:left w:w="108" w:type="dxa"/>
+          <w:bottom w:w="0" w:type="dxa"/>
           <w:right w:w="108" w:type="dxa"/>
         </w:tblCellMar>
       </w:tblPr>
@@ -11888,6 +11890,12 @@
           </w:tblBorders>
           <w:shd w:val="clear" w:color="auto" w:fill="D7D7D7" w:themeFill="background1" w:themeFillShade="D8"/>
           <w:tblLayout w:type="fixed"/>
+          <w:tblCellMar>
+            <w:top w:w="0" w:type="dxa"/>
+            <w:left w:w="108" w:type="dxa"/>
+            <w:bottom w:w="0" w:type="dxa"/>
+            <w:right w:w="108" w:type="dxa"/>
+          </w:tblCellMar>
         </w:tblPrEx>
         <w:tc>
           <w:tcPr>
@@ -12319,11 +12327,9 @@
           <w:rFonts w:hint="eastAsia" w:ascii="仿宋" w:hAnsi="仿宋" w:eastAsia="仿宋" w:cs="仿宋"/>
           <w:lang w:val="en-US" w:eastAsia="zh-CN"/>
         </w:rPr>
-        <w:t>分页算法</w:t>
+        <w:t>阅读器分页</w:t>
       </w:r>
       <w:bookmarkEnd w:id="25"/>
-      <w:bookmarkStart w:id="46" w:name="_GoBack"/>
-      <w:bookmarkEnd w:id="46"/>
     </w:p>
     <w:p>
       <w:pPr>
@@ -12333,6 +12339,195 @@
           <w:lang w:val="en-US" w:eastAsia="zh-CN"/>
         </w:rPr>
       </w:pPr>
+      <w:r>
+        <w:rPr>
+          <w:rFonts w:hint="eastAsia"/>
+          <w:lang w:val="en-US" w:eastAsia="zh-CN"/>
+        </w:rPr>
+        <w:t xml:space="preserve">   使用前端做阅读器分页需要注意三个问题：</w:t>
+      </w:r>
+    </w:p>
+    <w:p>
+      <w:pPr>
+        <w:numPr>
+          <w:ilvl w:val="4"/>
+          <w:numId w:val="5"/>
+        </w:numPr>
+        <w:ind w:left="0" w:leftChars="200" w:firstLine="0" w:firstLineChars="0"/>
+        <w:rPr>
+          <w:rFonts w:hint="eastAsia"/>
+          <w:lang w:val="en-US" w:eastAsia="zh-CN"/>
+        </w:rPr>
+      </w:pPr>
+      <w:r>
+        <w:rPr>
+          <w:rFonts w:hint="eastAsia"/>
+          <w:lang w:val="en-US" w:eastAsia="zh-CN"/>
+        </w:rPr>
+        <w:t>字符分页</w:t>
+      </w:r>
+    </w:p>
+    <w:p>
+      <w:pPr>
+        <w:numPr>
+          <w:ilvl w:val="3"/>
+          <w:numId w:val="0"/>
+        </w:numPr>
+        <w:ind w:leftChars="200" w:right="200" w:rightChars="200"/>
+        <w:rPr>
+          <w:rFonts w:hint="eastAsia"/>
+          <w:lang w:val="en-US" w:eastAsia="zh-CN"/>
+        </w:rPr>
+      </w:pPr>
+      <w:r>
+        <w:rPr>
+          <w:rFonts w:hint="eastAsia"/>
+          <w:lang w:val="en-US" w:eastAsia="zh-CN"/>
+        </w:rPr>
+        <w:t xml:space="preserve">  行高（line-height）、字体大小</w:t>
+      </w:r>
+      <w:bookmarkStart w:id="26" w:name="OLE_LINK1"/>
+      <w:r>
+        <w:rPr>
+          <w:rFonts w:hint="eastAsia"/>
+          <w:lang w:val="en-US" w:eastAsia="zh-CN"/>
+        </w:rPr>
+        <w:t>（font-size）</w:t>
+      </w:r>
+      <w:bookmarkEnd w:id="26"/>
+      <w:r>
+        <w:rPr>
+          <w:rFonts w:hint="eastAsia"/>
+          <w:lang w:val="en-US" w:eastAsia="zh-CN"/>
+        </w:rPr>
+        <w:t>、以及字体类型(font-family)是影响一个页面到底可以容纳多个字符（包括文字，符号，空格，换行等等）的主要因素。我们来看下三者的定义以及他们之间的关系。</w:t>
+      </w:r>
+    </w:p>
+    <w:p>
+      <w:pPr>
+        <w:numPr>
+          <w:ilvl w:val="3"/>
+          <w:numId w:val="0"/>
+        </w:numPr>
+        <w:ind w:leftChars="200" w:right="200" w:rightChars="200"/>
+        <w:rPr>
+          <w:rFonts w:hint="eastAsia"/>
+          <w:lang w:val="en-US" w:eastAsia="zh-CN"/>
+        </w:rPr>
+      </w:pPr>
+      <w:r>
+        <w:rPr>
+          <w:rFonts w:hint="eastAsia"/>
+          <w:lang w:val="en-US" w:eastAsia="zh-CN"/>
+        </w:rPr>
+        <w:t xml:space="preserve">  字体大小（font-size）</w:t>
+      </w:r>
+      <w:bookmarkStart w:id="47" w:name="_GoBack"/>
+      <w:bookmarkEnd w:id="47"/>
+      <w:r>
+        <w:rPr>
+          <w:rFonts w:hint="eastAsia"/>
+          <w:lang w:val="en-US" w:eastAsia="zh-CN"/>
+        </w:rPr>
+        <w:t>在一个页面中同样大小的不同字体表现出来的实际高度不尽相同</w:t>
+      </w:r>
+    </w:p>
+    <w:p>
+      <w:pPr>
+        <w:numPr>
+          <w:ilvl w:val="3"/>
+          <w:numId w:val="0"/>
+        </w:numPr>
+        <w:ind w:leftChars="200" w:right="200" w:rightChars="200"/>
+        <w:jc w:val="center"/>
+        <w:rPr>
+          <w:rFonts w:hint="eastAsia"/>
+          <w:lang w:val="en-US" w:eastAsia="zh-CN"/>
+        </w:rPr>
+      </w:pPr>
+      <w:r>
+        <w:rPr>
+          <w:rFonts w:hint="eastAsia"/>
+          <w:lang w:val="en-US" w:eastAsia="zh-CN"/>
+        </w:rPr>
+        <w:drawing>
+          <wp:inline distT="0" distB="0" distL="114300" distR="114300">
+            <wp:extent cx="4514850" cy="1986280"/>
+            <wp:effectExtent l="0" t="0" r="0" b="13970"/>
+            <wp:docPr id="12" name="图片 12" descr="font-size-line-height"/>
+            <wp:cNvGraphicFramePr>
+              <a:graphicFrameLocks xmlns:a="http://schemas.openxmlformats.org/drawingml/2006/main" noChangeAspect="1"/>
+            </wp:cNvGraphicFramePr>
+            <a:graphic xmlns:a="http://schemas.openxmlformats.org/drawingml/2006/main">
+              <a:graphicData uri="http://schemas.openxmlformats.org/drawingml/2006/picture">
+                <pic:pic xmlns:pic="http://schemas.openxmlformats.org/drawingml/2006/picture">
+                  <pic:nvPicPr>
+                    <pic:cNvPr id="12" name="图片 12" descr="font-size-line-height"/>
+                    <pic:cNvPicPr>
+                      <a:picLocks noChangeAspect="1"/>
+                    </pic:cNvPicPr>
+                  </pic:nvPicPr>
+                  <pic:blipFill>
+                    <a:blip r:embed="rId21"/>
+                    <a:stretch>
+                      <a:fillRect/>
+                    </a:stretch>
+                  </pic:blipFill>
+                  <pic:spPr>
+                    <a:xfrm>
+                      <a:off x="0" y="0"/>
+                      <a:ext cx="4514850" cy="1986280"/>
+                    </a:xfrm>
+                    <a:prstGeom prst="rect">
+                      <a:avLst/>
+                    </a:prstGeom>
+                  </pic:spPr>
+                </pic:pic>
+              </a:graphicData>
+            </a:graphic>
+          </wp:inline>
+        </w:drawing>
+      </w:r>
+    </w:p>
+    <w:p>
+      <w:pPr>
+        <w:numPr>
+          <w:ilvl w:val="4"/>
+          <w:numId w:val="5"/>
+        </w:numPr>
+        <w:ind w:left="0" w:leftChars="200" w:firstLine="0" w:firstLineChars="0"/>
+        <w:rPr>
+          <w:rFonts w:hint="eastAsia"/>
+          <w:lang w:val="en-US" w:eastAsia="zh-CN"/>
+        </w:rPr>
+      </w:pPr>
+      <w:r>
+        <w:rPr>
+          <w:rFonts w:hint="eastAsia"/>
+          <w:lang w:val="en-US" w:eastAsia="zh-CN"/>
+        </w:rPr>
+        <w:t>性能问题：如何快速生成指定页面</w:t>
+      </w:r>
+    </w:p>
+    <w:p>
+      <w:pPr>
+        <w:numPr>
+          <w:ilvl w:val="4"/>
+          <w:numId w:val="5"/>
+        </w:numPr>
+        <w:ind w:left="0" w:leftChars="200" w:firstLine="0" w:firstLineChars="0"/>
+        <w:rPr>
+          <w:rFonts w:hint="eastAsia"/>
+          <w:lang w:val="en-US" w:eastAsia="zh-CN"/>
+        </w:rPr>
+      </w:pPr>
+      <w:r>
+        <w:rPr>
+          <w:rFonts w:hint="eastAsia"/>
+          <w:lang w:val="en-US" w:eastAsia="zh-CN"/>
+        </w:rPr>
+        <w:t>如何模拟翻页效果</w:t>
+      </w:r>
     </w:p>
     <w:tbl>
       <w:tblPr>
@@ -12350,7 +12545,9 @@
         <w:shd w:val="clear" w:color="auto" w:fill="D7D7D7" w:themeFill="background1" w:themeFillShade="D8"/>
         <w:tblLayout w:type="fixed"/>
         <w:tblCellMar>
+          <w:top w:w="0" w:type="dxa"/>
           <w:left w:w="108" w:type="dxa"/>
+          <w:bottom w:w="0" w:type="dxa"/>
           <w:right w:w="108" w:type="dxa"/>
         </w:tblCellMar>
       </w:tblPr>
@@ -12369,6 +12566,12 @@
           </w:tblBorders>
           <w:shd w:val="clear" w:color="auto" w:fill="D7D7D7" w:themeFill="background1" w:themeFillShade="D8"/>
           <w:tblLayout w:type="fixed"/>
+          <w:tblCellMar>
+            <w:top w:w="0" w:type="dxa"/>
+            <w:left w:w="108" w:type="dxa"/>
+            <w:bottom w:w="0" w:type="dxa"/>
+            <w:right w:w="108" w:type="dxa"/>
+          </w:tblCellMar>
         </w:tblPrEx>
         <w:tc>
           <w:tcPr>
@@ -12933,7 +13136,7 @@
           <w:lang w:val="en-US" w:eastAsia="zh-CN"/>
         </w:rPr>
       </w:pPr>
-      <w:bookmarkStart w:id="26" w:name="_Toc14381"/>
+      <w:bookmarkStart w:id="27" w:name="_Toc14381"/>
       <w:r>
         <w:rPr>
           <w:rFonts w:hint="eastAsia" w:ascii="仿宋" w:hAnsi="仿宋" w:eastAsia="仿宋" w:cs="仿宋"/>
@@ -12980,7 +13183,7 @@
         </w:rPr>
         <w:t>左右滑动翻页实现</w:t>
       </w:r>
-      <w:bookmarkEnd w:id="26"/>
+      <w:bookmarkEnd w:id="27"/>
     </w:p>
     <w:p>
       <w:pPr>
@@ -12999,7 +13202,7 @@
           <w:lang w:val="en-US" w:eastAsia="zh-CN"/>
         </w:rPr>
       </w:pPr>
-      <w:bookmarkStart w:id="27" w:name="_Toc20848"/>
+      <w:bookmarkStart w:id="28" w:name="_Toc20848"/>
       <w:r>
         <w:rPr>
           <w:rFonts w:hint="eastAsia" w:ascii="仿宋" w:hAnsi="仿宋" w:eastAsia="仿宋" w:cs="仿宋"/>
@@ -13046,7 +13249,7 @@
         </w:rPr>
         <w:t>阅读器风格切换、字体设置、查看目录</w:t>
       </w:r>
-      <w:bookmarkEnd w:id="27"/>
+      <w:bookmarkEnd w:id="28"/>
     </w:p>
     <w:p>
       <w:pPr>
@@ -13065,7 +13268,7 @@
           <w:lang w:val="en-US" w:eastAsia="zh-CN"/>
         </w:rPr>
       </w:pPr>
-      <w:bookmarkStart w:id="28" w:name="_Toc18627"/>
+      <w:bookmarkStart w:id="29" w:name="_Toc18627"/>
       <w:r>
         <w:rPr>
           <w:rFonts w:hint="eastAsia" w:ascii="仿宋" w:hAnsi="仿宋" w:eastAsia="仿宋" w:cs="仿宋"/>
@@ -13099,7 +13302,7 @@
         </w:rPr>
         <w:t>书籍详情模块</w:t>
       </w:r>
-      <w:bookmarkEnd w:id="28"/>
+      <w:bookmarkEnd w:id="29"/>
     </w:p>
     <w:p>
       <w:pPr>
@@ -13118,7 +13321,7 @@
           <w:lang w:val="en-US" w:eastAsia="zh-CN"/>
         </w:rPr>
       </w:pPr>
-      <w:bookmarkStart w:id="29" w:name="_Toc5095"/>
+      <w:bookmarkStart w:id="30" w:name="_Toc5095"/>
       <w:r>
         <w:rPr>
           <w:rFonts w:hint="eastAsia" w:ascii="仿宋" w:hAnsi="仿宋" w:eastAsia="仿宋" w:cs="仿宋"/>
@@ -13165,7 +13368,7 @@
         </w:rPr>
         <w:t>书籍详情页界面设计</w:t>
       </w:r>
-      <w:bookmarkEnd w:id="29"/>
+      <w:bookmarkEnd w:id="30"/>
     </w:p>
     <w:p>
       <w:pPr>
@@ -13184,7 +13387,7 @@
           <w:lang w:val="en-US" w:eastAsia="zh-CN"/>
         </w:rPr>
       </w:pPr>
-      <w:bookmarkStart w:id="30" w:name="_Toc28630"/>
+      <w:bookmarkStart w:id="31" w:name="_Toc28630"/>
       <w:r>
         <w:rPr>
           <w:rFonts w:hint="eastAsia" w:ascii="仿宋" w:hAnsi="仿宋" w:eastAsia="仿宋" w:cs="仿宋"/>
@@ -13231,7 +13434,7 @@
         </w:rPr>
         <w:t>书评和点赞功能实现</w:t>
       </w:r>
-      <w:bookmarkEnd w:id="30"/>
+      <w:bookmarkEnd w:id="31"/>
     </w:p>
     <w:p>
       <w:pPr>
@@ -13259,7 +13462,7 @@
           <w:lang w:val="en-US" w:eastAsia="zh-CN"/>
         </w:rPr>
       </w:pPr>
-      <w:bookmarkStart w:id="31" w:name="_Toc29159"/>
+      <w:bookmarkStart w:id="32" w:name="_Toc29159"/>
       <w:r>
         <w:rPr>
           <w:rFonts w:hint="eastAsia" w:ascii="仿宋" w:hAnsi="仿宋" w:eastAsia="仿宋" w:cs="仿宋"/>
@@ -13293,7 +13496,7 @@
         </w:rPr>
         <w:t>书城模块</w:t>
       </w:r>
-      <w:bookmarkEnd w:id="31"/>
+      <w:bookmarkEnd w:id="32"/>
     </w:p>
     <w:p>
       <w:pPr>
@@ -13312,7 +13515,7 @@
           <w:lang w:val="en-US" w:eastAsia="zh-CN"/>
         </w:rPr>
       </w:pPr>
-      <w:bookmarkStart w:id="32" w:name="_Toc68"/>
+      <w:bookmarkStart w:id="33" w:name="_Toc68"/>
       <w:r>
         <w:rPr>
           <w:rFonts w:hint="eastAsia" w:ascii="仿宋" w:hAnsi="仿宋" w:eastAsia="仿宋" w:cs="仿宋"/>
@@ -13359,7 +13562,7 @@
         </w:rPr>
         <w:t>书籍详情页界面设计</w:t>
       </w:r>
-      <w:bookmarkEnd w:id="32"/>
+      <w:bookmarkEnd w:id="33"/>
     </w:p>
     <w:p>
       <w:pPr>
@@ -13378,7 +13581,7 @@
           <w:lang w:val="en-US" w:eastAsia="zh-CN"/>
         </w:rPr>
       </w:pPr>
-      <w:bookmarkStart w:id="33" w:name="_Toc21740"/>
+      <w:bookmarkStart w:id="34" w:name="_Toc21740"/>
       <w:r>
         <w:rPr>
           <w:rFonts w:hint="eastAsia" w:ascii="仿宋" w:hAnsi="仿宋" w:eastAsia="仿宋" w:cs="仿宋"/>
@@ -13425,7 +13628,7 @@
         </w:rPr>
         <w:t>书评和点赞功能实现</w:t>
       </w:r>
-      <w:bookmarkEnd w:id="33"/>
+      <w:bookmarkEnd w:id="34"/>
     </w:p>
     <w:p>
       <w:pPr>
@@ -13453,7 +13656,7 @@
           <w:lang w:val="en-US" w:eastAsia="zh-CN"/>
         </w:rPr>
       </w:pPr>
-      <w:bookmarkStart w:id="34" w:name="_Toc24425"/>
+      <w:bookmarkStart w:id="35" w:name="_Toc24425"/>
       <w:r>
         <w:rPr>
           <w:rFonts w:hint="eastAsia" w:ascii="仿宋" w:hAnsi="仿宋" w:eastAsia="仿宋" w:cs="仿宋"/>
@@ -13487,7 +13690,7 @@
         </w:rPr>
         <w:t>书城模块</w:t>
       </w:r>
-      <w:bookmarkEnd w:id="34"/>
+      <w:bookmarkEnd w:id="35"/>
     </w:p>
     <w:p>
       <w:pPr>
@@ -13506,7 +13709,7 @@
           <w:lang w:val="en-US" w:eastAsia="zh-CN"/>
         </w:rPr>
       </w:pPr>
-      <w:bookmarkStart w:id="35" w:name="_Toc20355"/>
+      <w:bookmarkStart w:id="36" w:name="_Toc20355"/>
       <w:r>
         <w:rPr>
           <w:rFonts w:hint="eastAsia" w:ascii="仿宋" w:hAnsi="仿宋" w:eastAsia="仿宋" w:cs="仿宋"/>
@@ -13553,7 +13756,7 @@
         </w:rPr>
         <w:t>个人中心界面设计</w:t>
       </w:r>
-      <w:bookmarkEnd w:id="35"/>
+      <w:bookmarkEnd w:id="36"/>
     </w:p>
     <w:p>
       <w:pPr>
@@ -13572,7 +13775,7 @@
           <w:lang w:val="en-US" w:eastAsia="zh-CN"/>
         </w:rPr>
       </w:pPr>
-      <w:bookmarkStart w:id="36" w:name="_Toc5559"/>
+      <w:bookmarkStart w:id="37" w:name="_Toc5559"/>
       <w:r>
         <w:rPr>
           <w:rFonts w:hint="eastAsia" w:ascii="仿宋" w:hAnsi="仿宋" w:eastAsia="仿宋" w:cs="仿宋"/>
@@ -13619,7 +13822,7 @@
         </w:rPr>
         <w:t>个人信息</w:t>
       </w:r>
-      <w:bookmarkEnd w:id="36"/>
+      <w:bookmarkEnd w:id="37"/>
     </w:p>
     <w:p>
       <w:pPr>
@@ -13638,7 +13841,7 @@
           <w:lang w:val="en-US" w:eastAsia="zh-CN"/>
         </w:rPr>
       </w:pPr>
-      <w:bookmarkStart w:id="37" w:name="_Toc28677"/>
+      <w:bookmarkStart w:id="38" w:name="_Toc28677"/>
       <w:r>
         <w:rPr>
           <w:rFonts w:hint="eastAsia" w:ascii="仿宋" w:hAnsi="仿宋" w:eastAsia="仿宋" w:cs="仿宋"/>
@@ -13685,7 +13888,7 @@
         </w:rPr>
         <w:t>个人设置</w:t>
       </w:r>
-      <w:bookmarkEnd w:id="37"/>
+      <w:bookmarkEnd w:id="38"/>
     </w:p>
     <w:p>
       <w:pPr>
@@ -13704,7 +13907,7 @@
           <w:lang w:val="en-US" w:eastAsia="zh-CN"/>
         </w:rPr>
       </w:pPr>
-      <w:bookmarkStart w:id="38" w:name="_Toc18695"/>
+      <w:bookmarkStart w:id="39" w:name="_Toc18695"/>
       <w:r>
         <w:rPr>
           <w:rFonts w:hint="eastAsia" w:ascii="仿宋" w:hAnsi="仿宋" w:eastAsia="仿宋" w:cs="仿宋"/>
@@ -13751,7 +13954,7 @@
         </w:rPr>
         <w:t>我的消息</w:t>
       </w:r>
-      <w:bookmarkEnd w:id="38"/>
+      <w:bookmarkEnd w:id="39"/>
     </w:p>
     <w:p>
       <w:pPr>
@@ -13796,7 +13999,7 @@
           <w:lang w:val="en-US" w:eastAsia="zh-CN"/>
         </w:rPr>
       </w:pPr>
-      <w:bookmarkStart w:id="39" w:name="_Toc31277"/>
+      <w:bookmarkStart w:id="40" w:name="_Toc31277"/>
       <w:r>
         <w:rPr>
           <w:rFonts w:hint="eastAsia" w:ascii="仿宋" w:hAnsi="仿宋" w:eastAsia="仿宋" w:cs="仿宋"/>
@@ -13817,7 +14020,7 @@
         </w:rPr>
         <w:t>微书测试</w:t>
       </w:r>
-      <w:bookmarkEnd w:id="39"/>
+      <w:bookmarkEnd w:id="40"/>
     </w:p>
     <w:p>
       <w:pPr>
@@ -13836,7 +14039,7 @@
           <w:lang w:val="en-US" w:eastAsia="zh-CN"/>
         </w:rPr>
       </w:pPr>
-      <w:bookmarkStart w:id="40" w:name="_Toc5736"/>
+      <w:bookmarkStart w:id="41" w:name="_Toc5736"/>
       <w:r>
         <w:rPr>
           <w:rFonts w:hint="eastAsia" w:ascii="仿宋" w:hAnsi="仿宋" w:eastAsia="仿宋" w:cs="仿宋"/>
@@ -13857,7 +14060,7 @@
         </w:rPr>
         <w:t>测试项目</w:t>
       </w:r>
-      <w:bookmarkEnd w:id="40"/>
+      <w:bookmarkEnd w:id="41"/>
     </w:p>
     <w:p>
       <w:pPr>
@@ -13876,7 +14079,7 @@
           <w:lang w:val="en-US" w:eastAsia="zh-CN"/>
         </w:rPr>
       </w:pPr>
-      <w:bookmarkStart w:id="41" w:name="_Toc17950"/>
+      <w:bookmarkStart w:id="42" w:name="_Toc17950"/>
       <w:r>
         <w:rPr>
           <w:rFonts w:hint="eastAsia" w:ascii="仿宋" w:hAnsi="仿宋" w:eastAsia="仿宋" w:cs="仿宋"/>
@@ -13910,7 +14113,7 @@
         </w:rPr>
         <w:t>测试用例</w:t>
       </w:r>
-      <w:bookmarkEnd w:id="41"/>
+      <w:bookmarkEnd w:id="42"/>
     </w:p>
     <w:p>
       <w:pPr>
@@ -13929,7 +14132,7 @@
           <w:lang w:val="en-US" w:eastAsia="zh-CN"/>
         </w:rPr>
       </w:pPr>
-      <w:bookmarkStart w:id="42" w:name="_Toc12156"/>
+      <w:bookmarkStart w:id="43" w:name="_Toc12156"/>
       <w:r>
         <w:rPr>
           <w:rFonts w:hint="eastAsia" w:ascii="仿宋" w:hAnsi="仿宋" w:eastAsia="仿宋" w:cs="仿宋"/>
@@ -13937,7 +14140,7 @@
         </w:rPr>
         <w:t>参考文档</w:t>
       </w:r>
-      <w:bookmarkEnd w:id="42"/>
+      <w:bookmarkEnd w:id="43"/>
     </w:p>
     <w:p>
       <w:pPr>
@@ -13983,7 +14186,7 @@
           <w:lang w:val="en-US" w:eastAsia="zh-CN"/>
         </w:rPr>
       </w:pPr>
-      <w:bookmarkStart w:id="43" w:name="_Toc22933"/>
+      <w:bookmarkStart w:id="44" w:name="_Toc22933"/>
       <w:r>
         <w:rPr>
           <w:rFonts w:hint="eastAsia" w:ascii="仿宋" w:hAnsi="仿宋" w:eastAsia="仿宋" w:cs="仿宋"/>
@@ -13997,7 +14200,7 @@
         </w:rPr>
         <w:t>业务层面</w:t>
       </w:r>
-      <w:bookmarkEnd w:id="43"/>
+      <w:bookmarkEnd w:id="44"/>
     </w:p>
     <w:p>
       <w:pPr>
@@ -14032,7 +14235,7 @@
           <w:lang w:val="en-US" w:eastAsia="zh-CN"/>
         </w:rPr>
       </w:pPr>
-      <w:bookmarkStart w:id="44" w:name="_Toc2439"/>
+      <w:bookmarkStart w:id="45" w:name="_Toc2439"/>
       <w:r>
         <w:rPr>
           <w:rFonts w:hint="eastAsia" w:ascii="仿宋" w:hAnsi="仿宋" w:eastAsia="仿宋" w:cs="仿宋"/>
@@ -14059,7 +14262,7 @@
         </w:rPr>
         <w:t>产品层面</w:t>
       </w:r>
-      <w:bookmarkEnd w:id="44"/>
+      <w:bookmarkEnd w:id="45"/>
     </w:p>
     <w:p>
       <w:pPr>
@@ -14136,7 +14339,7 @@
                     </pic:cNvPicPr>
                   </pic:nvPicPr>
                   <pic:blipFill>
-                    <a:blip r:embed="rId21"/>
+                    <a:blip r:embed="rId22"/>
                     <a:stretch>
                       <a:fillRect/>
                     </a:stretch>
@@ -14223,7 +14426,7 @@
           <w:rFonts w:hint="eastAsia" w:ascii="仿宋" w:hAnsi="仿宋" w:eastAsia="仿宋" w:cs="仿宋"/>
         </w:rPr>
       </w:pPr>
-      <w:bookmarkStart w:id="45" w:name="_Toc22322"/>
+      <w:bookmarkStart w:id="46" w:name="_Toc22322"/>
       <w:r>
         <w:rPr>
           <w:rFonts w:hint="eastAsia" w:ascii="仿宋" w:hAnsi="仿宋" w:eastAsia="仿宋" w:cs="仿宋"/>
@@ -14250,7 +14453,7 @@
         </w:rPr>
         <w:t>技术层面</w:t>
       </w:r>
-      <w:bookmarkEnd w:id="45"/>
+      <w:bookmarkEnd w:id="46"/>
     </w:p>
     <w:p>
       <w:pPr>
@@ -14608,6 +14811,18 @@
       <w:lvlJc w:val="left"/>
     </w:lvl>
   </w:abstractNum>
+  <w:abstractNum w:abstractNumId="4">
+    <w:nsid w:val="58F7211F"/>
+    <w:multiLevelType w:val="singleLevel"/>
+    <w:tmpl w:val="58F7211F"/>
+    <w:lvl w:ilvl="0" w:tentative="0">
+      <w:start w:val="1"/>
+      <w:numFmt w:val="upperLetter"/>
+      <w:suff w:val="space"/>
+      <w:lvlText w:val="%1."/>
+      <w:lvlJc w:val="left"/>
+    </w:lvl>
+  </w:abstractNum>
   <w:num w:numId="1">
     <w:abstractNumId w:val="0"/>
   </w:num>
@@ -14619,6 +14834,9 @@
   </w:num>
   <w:num w:numId="4">
     <w:abstractNumId w:val="3"/>
+  </w:num>
+  <w:num w:numId="5">
+    <w:abstractNumId w:val="4"/>
   </w:num>
 </w:numbering>
 </file>
@@ -14698,7 +14916,7 @@
     <w:lsdException w:qFormat="1" w:unhideWhenUsed="0" w:uiPriority="10" w:semiHidden="0" w:name="Title"/>
     <w:lsdException w:uiPriority="99" w:name="Closing"/>
     <w:lsdException w:uiPriority="99" w:name="Signature"/>
-    <w:lsdException w:uiPriority="1" w:semiHidden="0" w:name="Default Paragraph Font"/>
+    <w:lsdException w:qFormat="1" w:uiPriority="1" w:semiHidden="0" w:name="Default Paragraph Font"/>
     <w:lsdException w:uiPriority="99" w:name="Body Text"/>
     <w:lsdException w:uiPriority="99" w:name="Body Text Indent"/>
     <w:lsdException w:uiPriority="99" w:name="List Continue"/>
@@ -14989,6 +15207,7 @@
   <w:style w:type="character" w:default="1" w:styleId="15">
     <w:name w:val="Default Paragraph Font"/>
     <w:unhideWhenUsed/>
+    <w:qFormat/>
     <w:uiPriority w:val="1"/>
   </w:style>
   <w:style w:type="table" w:default="1" w:styleId="18">

--- a/paper/毕业论文.docx
+++ b/paper/毕业论文.docx
@@ -4,7 +4,7 @@
   <w:body>
     <w:p>
       <w:pPr>
-        <w:pStyle w:val="33"/>
+        <w:pStyle w:val="34"/>
         <w:pageBreakBefore w:val="0"/>
         <w:kinsoku/>
         <w:wordWrap/>
@@ -28,7 +28,7 @@
     </w:p>
     <w:p>
       <w:pPr>
-        <w:pStyle w:val="34"/>
+        <w:pStyle w:val="35"/>
         <w:pageBreakBefore w:val="0"/>
         <w:kinsoku/>
         <w:wordWrap/>
@@ -173,7 +173,7 @@
     </w:p>
     <w:p>
       <w:pPr>
-        <w:pStyle w:val="34"/>
+        <w:pStyle w:val="35"/>
         <w:pageBreakBefore w:val="0"/>
         <w:kinsoku/>
         <w:wordWrap/>
@@ -4116,7 +4116,7 @@
         </w:p>
         <w:p>
           <w:pPr>
-            <w:pStyle w:val="32"/>
+            <w:pStyle w:val="33"/>
             <w:pageBreakBefore w:val="0"/>
             <w:tabs>
               <w:tab w:val="right" w:leader="dot" w:pos="8296"/>
@@ -4268,7 +4268,7 @@
     </w:p>
     <w:p>
       <w:pPr>
-        <w:pStyle w:val="26"/>
+        <w:pStyle w:val="27"/>
         <w:pageBreakBefore w:val="0"/>
         <w:kinsoku/>
         <w:wordWrap/>
@@ -5646,7 +5646,7 @@
     </w:p>
     <w:tbl>
       <w:tblPr>
-        <w:tblStyle w:val="19"/>
+        <w:tblStyle w:val="20"/>
         <w:tblW w:w="8522" w:type="dxa"/>
         <w:tblInd w:w="0" w:type="dxa"/>
         <w:tblBorders>
@@ -6586,7 +6586,7 @@
     </w:p>
     <w:tbl>
       <w:tblPr>
-        <w:tblStyle w:val="19"/>
+        <w:tblStyle w:val="20"/>
         <w:tblW w:w="8522" w:type="dxa"/>
         <w:tblInd w:w="0" w:type="dxa"/>
         <w:tblBorders>
@@ -7357,7 +7357,7 @@
     </w:p>
     <w:tbl>
       <w:tblPr>
-        <w:tblStyle w:val="19"/>
+        <w:tblStyle w:val="20"/>
         <w:tblW w:w="8522" w:type="dxa"/>
         <w:tblInd w:w="0" w:type="dxa"/>
         <w:tblBorders>
@@ -8304,7 +8304,7 @@
     </w:p>
     <w:tbl>
       <w:tblPr>
-        <w:tblStyle w:val="19"/>
+        <w:tblStyle w:val="20"/>
         <w:tblW w:w="8522" w:type="dxa"/>
         <w:tblInd w:w="0" w:type="dxa"/>
         <w:tblBorders>
@@ -10048,7 +10048,7 @@
     </w:p>
     <w:tbl>
       <w:tblPr>
-        <w:tblStyle w:val="19"/>
+        <w:tblStyle w:val="20"/>
         <w:tblW w:w="8522" w:type="dxa"/>
         <w:tblInd w:w="0" w:type="dxa"/>
         <w:tblBorders>
@@ -11855,7 +11855,936 @@
     </w:p>
     <w:tbl>
       <w:tblPr>
-        <w:tblStyle w:val="19"/>
+        <w:tblStyle w:val="20"/>
+        <w:tblW w:w="8522" w:type="dxa"/>
+        <w:tblInd w:w="0" w:type="dxa"/>
+        <w:tblBorders>
+          <w:top w:val="single" w:color="auto" w:sz="4" w:space="0"/>
+          <w:left w:val="single" w:color="auto" w:sz="4" w:space="0"/>
+          <w:bottom w:val="single" w:color="auto" w:sz="4" w:space="0"/>
+          <w:right w:val="single" w:color="auto" w:sz="4" w:space="0"/>
+          <w:insideH w:val="single" w:color="auto" w:sz="4" w:space="0"/>
+          <w:insideV w:val="single" w:color="auto" w:sz="4" w:space="0"/>
+        </w:tblBorders>
+        <w:shd w:val="clear" w:color="auto" w:fill="D7D7D7" w:themeFill="background1" w:themeFillShade="D8"/>
+        <w:tblLayout w:type="fixed"/>
+        <w:tblCellMar>
+          <w:top w:w="0" w:type="dxa"/>
+          <w:left w:w="108" w:type="dxa"/>
+          <w:bottom w:w="0" w:type="dxa"/>
+          <w:right w:w="108" w:type="dxa"/>
+        </w:tblCellMar>
+      </w:tblPr>
+      <w:tblGrid>
+        <w:gridCol w:w="8522"/>
+      </w:tblGrid>
+      <w:tr>
+        <w:tblPrEx>
+          <w:tblBorders>
+            <w:top w:val="single" w:color="auto" w:sz="4" w:space="0"/>
+            <w:left w:val="single" w:color="auto" w:sz="4" w:space="0"/>
+            <w:bottom w:val="single" w:color="auto" w:sz="4" w:space="0"/>
+            <w:right w:val="single" w:color="auto" w:sz="4" w:space="0"/>
+            <w:insideH w:val="single" w:color="auto" w:sz="4" w:space="0"/>
+            <w:insideV w:val="single" w:color="auto" w:sz="4" w:space="0"/>
+          </w:tblBorders>
+          <w:tblLayout w:type="fixed"/>
+          <w:tblCellMar>
+            <w:top w:w="0" w:type="dxa"/>
+            <w:left w:w="108" w:type="dxa"/>
+            <w:bottom w:w="0" w:type="dxa"/>
+            <w:right w:w="108" w:type="dxa"/>
+          </w:tblCellMar>
+        </w:tblPrEx>
+        <w:tc>
+          <w:tcPr>
+            <w:tcW w:w="8522" w:type="dxa"/>
+            <w:shd w:val="clear" w:color="auto" w:fill="D7D7D7" w:themeFill="background1" w:themeFillShade="D8"/>
+          </w:tcPr>
+          <w:p>
+            <w:pPr>
+              <w:ind w:left="0" w:leftChars="0" w:firstLine="0" w:firstLineChars="0"/>
+              <w:jc w:val="left"/>
+              <w:rPr>
+                <w:rFonts w:hint="default" w:ascii="DejaVu Sans Mono" w:hAnsi="DejaVu Sans Mono" w:eastAsia="仿宋" w:cs="DejaVu Sans Mono"/>
+                <w:color w:val="auto"/>
+                <w:sz w:val="18"/>
+                <w:szCs w:val="18"/>
+                <w:highlight w:val="none"/>
+                <w:vertAlign w:val="baseline"/>
+                <w:lang w:val="en-US" w:eastAsia="zh-CN"/>
+              </w:rPr>
+            </w:pPr>
+            <w:r>
+              <w:rPr>
+                <w:rFonts w:hint="default" w:ascii="DejaVu Sans Mono" w:hAnsi="DejaVu Sans Mono" w:eastAsia="仿宋" w:cs="DejaVu Sans Mono"/>
+                <w:color w:val="auto"/>
+                <w:sz w:val="18"/>
+                <w:szCs w:val="18"/>
+                <w:highlight w:val="none"/>
+                <w:vertAlign w:val="baseline"/>
+                <w:lang w:val="en-US" w:eastAsia="zh-CN"/>
+              </w:rPr>
+              <w:t>while (regExp.exec(tempStr) != null) {</w:t>
+            </w:r>
+          </w:p>
+          <w:p>
+            <w:pPr>
+              <w:ind w:left="0" w:leftChars="0" w:firstLine="0" w:firstLineChars="0"/>
+              <w:jc w:val="left"/>
+              <w:rPr>
+                <w:rFonts w:hint="default" w:ascii="DejaVu Sans Mono" w:hAnsi="DejaVu Sans Mono" w:eastAsia="仿宋" w:cs="DejaVu Sans Mono"/>
+                <w:color w:val="auto"/>
+                <w:sz w:val="18"/>
+                <w:szCs w:val="18"/>
+                <w:highlight w:val="none"/>
+                <w:vertAlign w:val="baseline"/>
+                <w:lang w:val="en-US" w:eastAsia="zh-CN"/>
+              </w:rPr>
+            </w:pPr>
+            <w:r>
+              <w:rPr>
+                <w:rFonts w:hint="default" w:ascii="DejaVu Sans Mono" w:hAnsi="DejaVu Sans Mono" w:eastAsia="仿宋" w:cs="DejaVu Sans Mono"/>
+                <w:color w:val="auto"/>
+                <w:sz w:val="18"/>
+                <w:szCs w:val="18"/>
+                <w:highlight w:val="none"/>
+                <w:vertAlign w:val="baseline"/>
+                <w:lang w:val="en-US" w:eastAsia="zh-CN"/>
+              </w:rPr>
+              <w:t xml:space="preserve">  console.log(++count);</w:t>
+            </w:r>
+          </w:p>
+          <w:p>
+            <w:pPr>
+              <w:ind w:left="0" w:leftChars="0" w:firstLine="0" w:firstLineChars="0"/>
+              <w:jc w:val="left"/>
+              <w:rPr>
+                <w:rFonts w:hint="default" w:ascii="DejaVu Sans Mono" w:hAnsi="DejaVu Sans Mono" w:eastAsia="仿宋" w:cs="DejaVu Sans Mono"/>
+                <w:color w:val="auto"/>
+                <w:sz w:val="18"/>
+                <w:szCs w:val="18"/>
+                <w:highlight w:val="none"/>
+                <w:vertAlign w:val="baseline"/>
+                <w:lang w:val="en-US" w:eastAsia="zh-CN"/>
+              </w:rPr>
+            </w:pPr>
+            <w:r>
+              <w:rPr>
+                <w:rFonts w:hint="default" w:ascii="DejaVu Sans Mono" w:hAnsi="DejaVu Sans Mono" w:eastAsia="仿宋" w:cs="DejaVu Sans Mono"/>
+                <w:color w:val="auto"/>
+                <w:sz w:val="18"/>
+                <w:szCs w:val="18"/>
+                <w:highlight w:val="none"/>
+                <w:vertAlign w:val="baseline"/>
+                <w:lang w:val="en-US" w:eastAsia="zh-CN"/>
+              </w:rPr>
+              <w:t xml:space="preserve">  lastIndex = regExp.lastIndex + 13 * (count - 1);</w:t>
+            </w:r>
+          </w:p>
+          <w:p>
+            <w:pPr>
+              <w:ind w:left="0" w:leftChars="0" w:firstLine="0" w:firstLineChars="0"/>
+              <w:jc w:val="left"/>
+              <w:rPr>
+                <w:rFonts w:hint="default" w:ascii="DejaVu Sans Mono" w:hAnsi="DejaVu Sans Mono" w:eastAsia="仿宋" w:cs="DejaVu Sans Mono"/>
+                <w:color w:val="auto"/>
+                <w:sz w:val="18"/>
+                <w:szCs w:val="18"/>
+                <w:highlight w:val="none"/>
+                <w:vertAlign w:val="baseline"/>
+                <w:lang w:val="en-US" w:eastAsia="zh-CN"/>
+              </w:rPr>
+            </w:pPr>
+            <w:r>
+              <w:rPr>
+                <w:rFonts w:hint="default" w:ascii="DejaVu Sans Mono" w:hAnsi="DejaVu Sans Mono" w:eastAsia="仿宋" w:cs="DejaVu Sans Mono"/>
+                <w:color w:val="auto"/>
+                <w:sz w:val="18"/>
+                <w:szCs w:val="18"/>
+                <w:highlight w:val="none"/>
+                <w:vertAlign w:val="baseline"/>
+                <w:lang w:val="en-US" w:eastAsia="zh-CN"/>
+              </w:rPr>
+              <w:t xml:space="preserve">  //每次循环notChageStr并非不变，而是多了&lt;code&gt;&lt;/code&gt;共计13个字符，所以为了保证后续循环中lastindex的正确性应该将lastindex自增13</w:t>
+            </w:r>
+          </w:p>
+          <w:p>
+            <w:pPr>
+              <w:ind w:left="0" w:leftChars="0" w:firstLine="0" w:firstLineChars="0"/>
+              <w:jc w:val="left"/>
+              <w:rPr>
+                <w:rFonts w:hint="default" w:ascii="DejaVu Sans Mono" w:hAnsi="DejaVu Sans Mono" w:eastAsia="仿宋" w:cs="DejaVu Sans Mono"/>
+                <w:color w:val="auto"/>
+                <w:sz w:val="18"/>
+                <w:szCs w:val="18"/>
+                <w:highlight w:val="none"/>
+                <w:vertAlign w:val="baseline"/>
+                <w:lang w:val="en-US" w:eastAsia="zh-CN"/>
+              </w:rPr>
+            </w:pPr>
+            <w:r>
+              <w:rPr>
+                <w:rFonts w:hint="default" w:ascii="DejaVu Sans Mono" w:hAnsi="DejaVu Sans Mono" w:eastAsia="仿宋" w:cs="DejaVu Sans Mono"/>
+                <w:color w:val="auto"/>
+                <w:sz w:val="18"/>
+                <w:szCs w:val="18"/>
+                <w:highlight w:val="none"/>
+                <w:vertAlign w:val="baseline"/>
+                <w:lang w:val="en-US" w:eastAsia="zh-CN"/>
+              </w:rPr>
+              <w:t xml:space="preserve">  leftStr = notChageStr.substring(0, lastIndex - searchString.length);</w:t>
+            </w:r>
+          </w:p>
+          <w:p>
+            <w:pPr>
+              <w:ind w:left="0" w:leftChars="0" w:firstLine="0" w:firstLineChars="0"/>
+              <w:jc w:val="left"/>
+              <w:rPr>
+                <w:rFonts w:hint="default" w:ascii="DejaVu Sans Mono" w:hAnsi="DejaVu Sans Mono" w:eastAsia="仿宋" w:cs="DejaVu Sans Mono"/>
+                <w:color w:val="auto"/>
+                <w:sz w:val="18"/>
+                <w:szCs w:val="18"/>
+                <w:highlight w:val="none"/>
+                <w:vertAlign w:val="baseline"/>
+                <w:lang w:val="en-US" w:eastAsia="zh-CN"/>
+              </w:rPr>
+            </w:pPr>
+            <w:r>
+              <w:rPr>
+                <w:rFonts w:hint="default" w:ascii="DejaVu Sans Mono" w:hAnsi="DejaVu Sans Mono" w:eastAsia="仿宋" w:cs="DejaVu Sans Mono"/>
+                <w:color w:val="auto"/>
+                <w:sz w:val="18"/>
+                <w:szCs w:val="18"/>
+                <w:highlight w:val="none"/>
+                <w:vertAlign w:val="baseline"/>
+                <w:lang w:val="en-US" w:eastAsia="zh-CN"/>
+              </w:rPr>
+              <w:t xml:space="preserve">  rightStr = notChageStr.substring(lastIndex);</w:t>
+            </w:r>
+          </w:p>
+          <w:p>
+            <w:pPr>
+              <w:ind w:left="0" w:leftChars="0" w:firstLine="0" w:firstLineChars="0"/>
+              <w:jc w:val="left"/>
+              <w:rPr>
+                <w:rFonts w:hint="default" w:ascii="DejaVu Sans Mono" w:hAnsi="DejaVu Sans Mono" w:eastAsia="仿宋" w:cs="DejaVu Sans Mono"/>
+                <w:color w:val="auto"/>
+                <w:sz w:val="18"/>
+                <w:szCs w:val="18"/>
+                <w:highlight w:val="none"/>
+                <w:vertAlign w:val="baseline"/>
+                <w:lang w:val="en-US" w:eastAsia="zh-CN"/>
+              </w:rPr>
+            </w:pPr>
+            <w:r>
+              <w:rPr>
+                <w:rFonts w:hint="default" w:ascii="DejaVu Sans Mono" w:hAnsi="DejaVu Sans Mono" w:eastAsia="仿宋" w:cs="DejaVu Sans Mono"/>
+                <w:color w:val="auto"/>
+                <w:sz w:val="18"/>
+                <w:szCs w:val="18"/>
+                <w:highlight w:val="none"/>
+                <w:vertAlign w:val="baseline"/>
+                <w:lang w:val="en-US" w:eastAsia="zh-CN"/>
+              </w:rPr>
+              <w:t xml:space="preserve">  notChageStr = leftStr + '&lt;code&gt;' + searchString + '&lt;/code&gt;' + rightStr;</w:t>
+            </w:r>
+          </w:p>
+          <w:p>
+            <w:pPr>
+              <w:ind w:left="0" w:leftChars="0" w:firstLine="0" w:firstLineChars="0"/>
+              <w:jc w:val="left"/>
+              <w:rPr>
+                <w:rFonts w:hint="eastAsia" w:ascii="仿宋" w:hAnsi="仿宋" w:eastAsia="仿宋" w:cs="仿宋"/>
+                <w:color w:val="auto"/>
+                <w:highlight w:val="none"/>
+                <w:vertAlign w:val="baseline"/>
+                <w:lang w:val="en-US" w:eastAsia="zh-CN"/>
+              </w:rPr>
+            </w:pPr>
+            <w:r>
+              <w:rPr>
+                <w:rFonts w:hint="default" w:ascii="DejaVu Sans Mono" w:hAnsi="DejaVu Sans Mono" w:eastAsia="仿宋" w:cs="DejaVu Sans Mono"/>
+                <w:color w:val="auto"/>
+                <w:sz w:val="18"/>
+                <w:szCs w:val="18"/>
+                <w:highlight w:val="none"/>
+                <w:vertAlign w:val="baseline"/>
+                <w:lang w:val="en-US" w:eastAsia="zh-CN"/>
+              </w:rPr>
+              <w:t>}</w:t>
+            </w:r>
+          </w:p>
+        </w:tc>
+      </w:tr>
+    </w:tbl>
+    <w:p>
+      <w:pPr>
+        <w:ind w:left="0" w:leftChars="0" w:firstLine="0" w:firstLineChars="0"/>
+        <w:rPr>
+          <w:rFonts w:hint="eastAsia" w:ascii="仿宋" w:hAnsi="仿宋" w:eastAsia="仿宋" w:cs="仿宋"/>
+          <w:lang w:val="en-US" w:eastAsia="zh-CN"/>
+        </w:rPr>
+      </w:pPr>
+    </w:p>
+    <w:p>
+      <w:pPr>
+        <w:ind w:left="0" w:leftChars="0" w:firstLine="0" w:firstLineChars="0"/>
+        <w:rPr>
+          <w:rFonts w:hint="eastAsia" w:ascii="仿宋" w:hAnsi="仿宋" w:eastAsia="仿宋" w:cs="仿宋"/>
+          <w:lang w:val="en-US" w:eastAsia="zh-CN"/>
+        </w:rPr>
+      </w:pPr>
+    </w:p>
+    <w:p>
+      <w:pPr>
+        <w:pStyle w:val="3"/>
+        <w:pageBreakBefore w:val="0"/>
+        <w:kinsoku/>
+        <w:wordWrap/>
+        <w:overflowPunct/>
+        <w:topLinePunct w:val="0"/>
+        <w:bidi w:val="0"/>
+        <w:snapToGrid/>
+        <w:spacing w:line="192" w:lineRule="auto"/>
+        <w:textAlignment w:val="auto"/>
+        <w:rPr>
+          <w:rFonts w:hint="eastAsia" w:ascii="仿宋" w:hAnsi="仿宋" w:eastAsia="仿宋" w:cs="仿宋"/>
+          <w:lang w:val="en-US" w:eastAsia="zh-CN"/>
+        </w:rPr>
+      </w:pPr>
+      <w:bookmarkStart w:id="23" w:name="_Toc23565"/>
+      <w:r>
+        <w:rPr>
+          <w:rFonts w:hint="eastAsia" w:ascii="仿宋" w:hAnsi="仿宋" w:eastAsia="仿宋" w:cs="仿宋"/>
+          <w:lang w:val="en-US" w:eastAsia="zh-CN"/>
+        </w:rPr>
+        <w:t>4</w:t>
+      </w:r>
+      <w:r>
+        <w:rPr>
+          <w:rFonts w:hint="eastAsia" w:ascii="仿宋" w:hAnsi="仿宋" w:eastAsia="仿宋" w:cs="仿宋"/>
+        </w:rPr>
+        <w:t>.</w:t>
+      </w:r>
+      <w:r>
+        <w:rPr>
+          <w:rFonts w:hint="eastAsia" w:ascii="仿宋" w:hAnsi="仿宋" w:eastAsia="仿宋" w:cs="仿宋"/>
+          <w:lang w:val="en-US" w:eastAsia="zh-CN"/>
+        </w:rPr>
+        <w:t>3</w:t>
+      </w:r>
+      <w:r>
+        <w:rPr>
+          <w:rFonts w:hint="eastAsia" w:ascii="仿宋" w:hAnsi="仿宋" w:eastAsia="仿宋" w:cs="仿宋"/>
+        </w:rPr>
+        <w:t xml:space="preserve"> </w:t>
+      </w:r>
+      <w:r>
+        <w:rPr>
+          <w:rFonts w:hint="eastAsia" w:ascii="仿宋" w:hAnsi="仿宋" w:eastAsia="仿宋" w:cs="仿宋"/>
+          <w:lang w:val="en-US" w:eastAsia="zh-CN"/>
+        </w:rPr>
+        <w:t>H5阅读器模块</w:t>
+      </w:r>
+      <w:bookmarkEnd w:id="23"/>
+    </w:p>
+    <w:p>
+      <w:pPr>
+        <w:pStyle w:val="4"/>
+        <w:pageBreakBefore w:val="0"/>
+        <w:kinsoku/>
+        <w:wordWrap/>
+        <w:overflowPunct/>
+        <w:topLinePunct w:val="0"/>
+        <w:bidi w:val="0"/>
+        <w:snapToGrid/>
+        <w:spacing w:line="192" w:lineRule="auto"/>
+        <w:textAlignment w:val="auto"/>
+        <w:rPr>
+          <w:rFonts w:hint="eastAsia" w:ascii="仿宋" w:hAnsi="仿宋" w:eastAsia="仿宋" w:cs="仿宋"/>
+          <w:lang w:val="en-US" w:eastAsia="zh-CN"/>
+        </w:rPr>
+      </w:pPr>
+      <w:bookmarkStart w:id="24" w:name="_Toc27984"/>
+      <w:r>
+        <w:rPr>
+          <w:rFonts w:hint="eastAsia" w:ascii="仿宋" w:hAnsi="仿宋" w:eastAsia="仿宋" w:cs="仿宋"/>
+          <w:lang w:val="en-US" w:eastAsia="zh-CN"/>
+        </w:rPr>
+        <w:t>4</w:t>
+      </w:r>
+      <w:r>
+        <w:rPr>
+          <w:rFonts w:hint="eastAsia" w:ascii="仿宋" w:hAnsi="仿宋" w:eastAsia="仿宋" w:cs="仿宋"/>
+        </w:rPr>
+        <w:t>.</w:t>
+      </w:r>
+      <w:r>
+        <w:rPr>
+          <w:rFonts w:hint="eastAsia" w:ascii="仿宋" w:hAnsi="仿宋" w:eastAsia="仿宋" w:cs="仿宋"/>
+          <w:lang w:val="en-US" w:eastAsia="zh-CN"/>
+        </w:rPr>
+        <w:t>3</w:t>
+      </w:r>
+      <w:r>
+        <w:rPr>
+          <w:rFonts w:hint="eastAsia" w:ascii="仿宋" w:hAnsi="仿宋" w:eastAsia="仿宋" w:cs="仿宋"/>
+        </w:rPr>
+        <w:t>.</w:t>
+      </w:r>
+      <w:r>
+        <w:rPr>
+          <w:rFonts w:hint="eastAsia" w:ascii="仿宋" w:hAnsi="仿宋" w:eastAsia="仿宋" w:cs="仿宋"/>
+          <w:lang w:val="en-US" w:eastAsia="zh-CN"/>
+        </w:rPr>
+        <w:t>1</w:t>
+      </w:r>
+      <w:r>
+        <w:rPr>
+          <w:rFonts w:hint="eastAsia" w:ascii="仿宋" w:hAnsi="仿宋" w:eastAsia="仿宋" w:cs="仿宋"/>
+        </w:rPr>
+        <w:t xml:space="preserve"> </w:t>
+      </w:r>
+      <w:r>
+        <w:rPr>
+          <w:rFonts w:hint="eastAsia" w:ascii="仿宋" w:hAnsi="仿宋" w:eastAsia="仿宋" w:cs="仿宋"/>
+          <w:lang w:val="en-US" w:eastAsia="zh-CN"/>
+        </w:rPr>
+        <w:t>阅读器界面设计</w:t>
+      </w:r>
+      <w:bookmarkEnd w:id="24"/>
+    </w:p>
+    <w:p>
+      <w:pPr>
+        <w:ind w:left="0" w:leftChars="0" w:firstLine="0" w:firstLineChars="0"/>
+        <w:rPr>
+          <w:rFonts w:hint="eastAsia"/>
+          <w:lang w:val="en-US" w:eastAsia="zh-CN"/>
+        </w:rPr>
+      </w:pPr>
+    </w:p>
+    <w:p>
+      <w:pPr>
+        <w:pStyle w:val="4"/>
+        <w:pageBreakBefore w:val="0"/>
+        <w:kinsoku/>
+        <w:wordWrap/>
+        <w:overflowPunct/>
+        <w:topLinePunct w:val="0"/>
+        <w:bidi w:val="0"/>
+        <w:snapToGrid/>
+        <w:spacing w:line="192" w:lineRule="auto"/>
+        <w:textAlignment w:val="auto"/>
+        <w:rPr>
+          <w:rFonts w:hint="eastAsia" w:ascii="仿宋" w:hAnsi="仿宋" w:eastAsia="仿宋" w:cs="仿宋"/>
+          <w:lang w:val="en-US" w:eastAsia="zh-CN"/>
+        </w:rPr>
+      </w:pPr>
+      <w:bookmarkStart w:id="25" w:name="_Toc6863"/>
+      <w:r>
+        <w:rPr>
+          <w:rFonts w:hint="eastAsia" w:ascii="仿宋" w:hAnsi="仿宋" w:eastAsia="仿宋" w:cs="仿宋"/>
+          <w:lang w:val="en-US" w:eastAsia="zh-CN"/>
+        </w:rPr>
+        <w:t>4</w:t>
+      </w:r>
+      <w:r>
+        <w:rPr>
+          <w:rFonts w:hint="eastAsia" w:ascii="仿宋" w:hAnsi="仿宋" w:eastAsia="仿宋" w:cs="仿宋"/>
+        </w:rPr>
+        <w:t>.</w:t>
+      </w:r>
+      <w:r>
+        <w:rPr>
+          <w:rFonts w:hint="eastAsia" w:ascii="仿宋" w:hAnsi="仿宋" w:eastAsia="仿宋" w:cs="仿宋"/>
+          <w:lang w:val="en-US" w:eastAsia="zh-CN"/>
+        </w:rPr>
+        <w:t>3</w:t>
+      </w:r>
+      <w:r>
+        <w:rPr>
+          <w:rFonts w:hint="eastAsia" w:ascii="仿宋" w:hAnsi="仿宋" w:eastAsia="仿宋" w:cs="仿宋"/>
+        </w:rPr>
+        <w:t>.</w:t>
+      </w:r>
+      <w:r>
+        <w:rPr>
+          <w:rFonts w:hint="eastAsia" w:ascii="仿宋" w:hAnsi="仿宋" w:eastAsia="仿宋" w:cs="仿宋"/>
+          <w:lang w:val="en-US" w:eastAsia="zh-CN"/>
+        </w:rPr>
+        <w:t>2</w:t>
+      </w:r>
+      <w:r>
+        <w:rPr>
+          <w:rFonts w:hint="eastAsia" w:ascii="仿宋" w:hAnsi="仿宋" w:eastAsia="仿宋" w:cs="仿宋"/>
+        </w:rPr>
+        <w:t xml:space="preserve"> </w:t>
+      </w:r>
+      <w:r>
+        <w:rPr>
+          <w:rFonts w:hint="eastAsia" w:ascii="仿宋" w:hAnsi="仿宋" w:eastAsia="仿宋" w:cs="仿宋"/>
+          <w:lang w:val="en-US" w:eastAsia="zh-CN"/>
+        </w:rPr>
+        <w:t>阅读器分页</w:t>
+      </w:r>
+      <w:bookmarkEnd w:id="25"/>
+    </w:p>
+    <w:p>
+      <w:pPr>
+        <w:ind w:left="0" w:leftChars="0" w:firstLine="0" w:firstLineChars="0"/>
+        <w:rPr>
+          <w:rFonts w:hint="eastAsia"/>
+          <w:lang w:val="en-US" w:eastAsia="zh-CN"/>
+        </w:rPr>
+      </w:pPr>
+      <w:r>
+        <w:rPr>
+          <w:rFonts w:hint="eastAsia"/>
+          <w:lang w:val="en-US" w:eastAsia="zh-CN"/>
+        </w:rPr>
+        <w:t xml:space="preserve">   使用前端做阅读器分页需要注意三个问题：</w:t>
+      </w:r>
+    </w:p>
+    <w:p>
+      <w:pPr>
+        <w:numPr>
+          <w:ilvl w:val="4"/>
+          <w:numId w:val="5"/>
+        </w:numPr>
+        <w:ind w:left="0" w:leftChars="200" w:firstLine="0" w:firstLineChars="0"/>
+        <w:rPr>
+          <w:rFonts w:hint="eastAsia"/>
+          <w:lang w:val="en-US" w:eastAsia="zh-CN"/>
+        </w:rPr>
+      </w:pPr>
+      <w:r>
+        <w:rPr>
+          <w:rFonts w:hint="eastAsia"/>
+          <w:lang w:val="en-US" w:eastAsia="zh-CN"/>
+        </w:rPr>
+        <w:t>字符分页</w:t>
+      </w:r>
+    </w:p>
+    <w:p>
+      <w:pPr>
+        <w:numPr>
+          <w:ilvl w:val="3"/>
+          <w:numId w:val="0"/>
+        </w:numPr>
+        <w:ind w:leftChars="200" w:right="200" w:rightChars="200"/>
+        <w:rPr>
+          <w:rFonts w:hint="eastAsia"/>
+          <w:lang w:val="en-US" w:eastAsia="zh-CN"/>
+        </w:rPr>
+      </w:pPr>
+      <w:r>
+        <w:rPr>
+          <w:rFonts w:hint="eastAsia"/>
+          <w:lang w:val="en-US" w:eastAsia="zh-CN"/>
+        </w:rPr>
+        <w:t xml:space="preserve">  行高（line-height）、字体大小</w:t>
+      </w:r>
+      <w:bookmarkStart w:id="26" w:name="OLE_LINK1"/>
+      <w:r>
+        <w:rPr>
+          <w:rFonts w:hint="eastAsia"/>
+          <w:lang w:val="en-US" w:eastAsia="zh-CN"/>
+        </w:rPr>
+        <w:t>（font-size）</w:t>
+      </w:r>
+      <w:bookmarkEnd w:id="26"/>
+      <w:r>
+        <w:rPr>
+          <w:rFonts w:hint="eastAsia"/>
+          <w:lang w:val="en-US" w:eastAsia="zh-CN"/>
+        </w:rPr>
+        <w:t>、以及字体类型(font-family)是影响一个页面到底可以容纳多个字符（包括文字，符号，空格，换行等等）的主要因素。我们来看下三者的定义以及他们之间的关系。</w:t>
+      </w:r>
+    </w:p>
+    <w:p>
+      <w:pPr>
+        <w:numPr>
+          <w:ilvl w:val="4"/>
+          <w:numId w:val="6"/>
+        </w:numPr>
+        <w:ind w:left="420" w:leftChars="200" w:right="200" w:rightChars="200" w:hanging="420" w:firstLineChars="0"/>
+        <w:rPr>
+          <w:rFonts w:hint="eastAsia"/>
+          <w:lang w:val="en-US" w:eastAsia="zh-CN"/>
+        </w:rPr>
+      </w:pPr>
+      <w:r>
+        <w:rPr>
+          <w:rFonts w:hint="eastAsia"/>
+          <w:b/>
+          <w:bCs/>
+          <w:lang w:val="en-US" w:eastAsia="zh-CN"/>
+        </w:rPr>
+        <w:t>字体大小</w:t>
+      </w:r>
+      <w:r>
+        <w:rPr>
+          <w:rFonts w:hint="eastAsia"/>
+          <w:lang w:val="en-US" w:eastAsia="zh-CN"/>
+        </w:rPr>
+        <w:t>（font-size），它设置的是字体中字符框的高度，在一个页面中同样大小的不同字体表现出来的实际高度不尽相同。</w:t>
+      </w:r>
+    </w:p>
+    <w:p>
+      <w:pPr>
+        <w:numPr>
+          <w:ilvl w:val="7"/>
+          <w:numId w:val="0"/>
+        </w:numPr>
+        <w:ind w:right="200" w:rightChars="200"/>
+        <w:jc w:val="center"/>
+        <w:rPr>
+          <w:rFonts w:hint="eastAsia"/>
+          <w:lang w:val="en-US" w:eastAsia="zh-CN"/>
+        </w:rPr>
+      </w:pPr>
+      <w:r>
+        <w:rPr>
+          <w:rFonts w:hint="eastAsia"/>
+          <w:lang w:val="en-US" w:eastAsia="zh-CN"/>
+        </w:rPr>
+        <w:drawing>
+          <wp:inline distT="0" distB="0" distL="114300" distR="114300">
+            <wp:extent cx="4133850" cy="1818640"/>
+            <wp:effectExtent l="0" t="0" r="0" b="10160"/>
+            <wp:docPr id="12" name="图片 12" descr="font-size-line-height"/>
+            <wp:cNvGraphicFramePr>
+              <a:graphicFrameLocks xmlns:a="http://schemas.openxmlformats.org/drawingml/2006/main" noChangeAspect="1"/>
+            </wp:cNvGraphicFramePr>
+            <a:graphic xmlns:a="http://schemas.openxmlformats.org/drawingml/2006/main">
+              <a:graphicData uri="http://schemas.openxmlformats.org/drawingml/2006/picture">
+                <pic:pic xmlns:pic="http://schemas.openxmlformats.org/drawingml/2006/picture">
+                  <pic:nvPicPr>
+                    <pic:cNvPr id="12" name="图片 12" descr="font-size-line-height"/>
+                    <pic:cNvPicPr>
+                      <a:picLocks noChangeAspect="1"/>
+                    </pic:cNvPicPr>
+                  </pic:nvPicPr>
+                  <pic:blipFill>
+                    <a:blip r:embed="rId21"/>
+                    <a:stretch>
+                      <a:fillRect/>
+                    </a:stretch>
+                  </pic:blipFill>
+                  <pic:spPr>
+                    <a:xfrm>
+                      <a:off x="0" y="0"/>
+                      <a:ext cx="4133850" cy="1818640"/>
+                    </a:xfrm>
+                    <a:prstGeom prst="rect">
+                      <a:avLst/>
+                    </a:prstGeom>
+                  </pic:spPr>
+                </pic:pic>
+              </a:graphicData>
+            </a:graphic>
+          </wp:inline>
+        </w:drawing>
+      </w:r>
+    </w:p>
+    <w:p>
+      <w:pPr>
+        <w:numPr>
+          <w:ilvl w:val="4"/>
+          <w:numId w:val="7"/>
+        </w:numPr>
+        <w:ind w:left="420" w:leftChars="200" w:right="200" w:rightChars="200" w:hanging="420" w:firstLineChars="0"/>
+        <w:jc w:val="both"/>
+        <w:rPr>
+          <w:rFonts w:hint="eastAsia"/>
+          <w:lang w:val="en-US" w:eastAsia="zh-CN"/>
+        </w:rPr>
+      </w:pPr>
+      <w:r>
+        <w:rPr>
+          <w:rFonts w:hint="eastAsia"/>
+          <w:b/>
+          <w:bCs/>
+          <w:lang w:val="en-US" w:eastAsia="zh-CN"/>
+        </w:rPr>
+        <w:t>行高</w:t>
+      </w:r>
+      <w:r>
+        <w:rPr>
+          <w:rFonts w:hint="eastAsia"/>
+          <w:lang w:val="en-US" w:eastAsia="zh-CN"/>
+        </w:rPr>
+        <w:t>（line-heigth）会影响行框的布局。在应用到一个块级元素时，它定义了该元素中基线之间的最小距离而不是最大距离。line-height 与 font-size 的计算值之差分为两半，分别加到一个文本行内容的顶部和底部。可以包含这些内容的最小框就是行框（content-area），当line-height设置为1即100%的时候，line-height等于content area。另外，行高并非字体基线（baseline）之间的距离。</w:t>
+      </w:r>
+    </w:p>
+    <w:p>
+      <w:pPr>
+        <w:numPr>
+          <w:ilvl w:val="3"/>
+          <w:numId w:val="0"/>
+        </w:numPr>
+        <w:ind w:leftChars="200" w:right="200" w:rightChars="200"/>
+        <w:jc w:val="both"/>
+        <w:rPr>
+          <w:rFonts w:hint="eastAsia"/>
+          <w:lang w:val="en-US" w:eastAsia="zh-CN"/>
+        </w:rPr>
+      </w:pPr>
+      <w:r>
+        <w:rPr>
+          <w:rFonts w:hint="eastAsia"/>
+          <w:lang w:val="en-US" w:eastAsia="zh-CN"/>
+        </w:rPr>
+        <w:drawing>
+          <wp:inline distT="0" distB="0" distL="114300" distR="114300">
+            <wp:extent cx="3914775" cy="1962785"/>
+            <wp:effectExtent l="0" t="0" r="9525" b="18415"/>
+            <wp:docPr id="13" name="图片 13" descr="line-height"/>
+            <wp:cNvGraphicFramePr>
+              <a:graphicFrameLocks xmlns:a="http://schemas.openxmlformats.org/drawingml/2006/main" noChangeAspect="1"/>
+            </wp:cNvGraphicFramePr>
+            <a:graphic xmlns:a="http://schemas.openxmlformats.org/drawingml/2006/main">
+              <a:graphicData uri="http://schemas.openxmlformats.org/drawingml/2006/picture">
+                <pic:pic xmlns:pic="http://schemas.openxmlformats.org/drawingml/2006/picture">
+                  <pic:nvPicPr>
+                    <pic:cNvPr id="13" name="图片 13" descr="line-height"/>
+                    <pic:cNvPicPr>
+                      <a:picLocks noChangeAspect="1"/>
+                    </pic:cNvPicPr>
+                  </pic:nvPicPr>
+                  <pic:blipFill>
+                    <a:blip r:embed="rId22"/>
+                    <a:stretch>
+                      <a:fillRect/>
+                    </a:stretch>
+                  </pic:blipFill>
+                  <pic:spPr>
+                    <a:xfrm>
+                      <a:off x="0" y="0"/>
+                      <a:ext cx="3914775" cy="1962785"/>
+                    </a:xfrm>
+                    <a:prstGeom prst="rect">
+                      <a:avLst/>
+                    </a:prstGeom>
+                  </pic:spPr>
+                </pic:pic>
+              </a:graphicData>
+            </a:graphic>
+          </wp:inline>
+        </w:drawing>
+      </w:r>
+    </w:p>
+    <w:p>
+      <w:pPr>
+        <w:numPr>
+          <w:ilvl w:val="4"/>
+          <w:numId w:val="7"/>
+        </w:numPr>
+        <w:ind w:left="420" w:leftChars="200" w:right="200" w:rightChars="200" w:hanging="420" w:firstLineChars="0"/>
+        <w:jc w:val="both"/>
+        <w:rPr>
+          <w:rFonts w:hint="eastAsia"/>
+          <w:lang w:val="en-US" w:eastAsia="zh-CN"/>
+        </w:rPr>
+      </w:pPr>
+      <w:r>
+        <w:rPr>
+          <w:rFonts w:hint="eastAsia"/>
+          <w:b/>
+          <w:bCs/>
+          <w:lang w:val="en-US" w:eastAsia="zh-CN"/>
+        </w:rPr>
+        <w:t>字体类型</w:t>
+      </w:r>
+      <w:r>
+        <w:rPr>
+          <w:rFonts w:hint="eastAsia"/>
+          <w:lang w:val="en-US" w:eastAsia="zh-CN"/>
+        </w:rPr>
+        <w:t>（font-family），不同的字体行高的默认值不一样，一般都是1~1.2之间，在更改页面的字体类型之后，需要重新执行分页算法。</w:t>
+      </w:r>
+    </w:p>
+    <w:p>
+      <w:pPr>
+        <w:numPr>
+          <w:ilvl w:val="3"/>
+          <w:numId w:val="0"/>
+        </w:numPr>
+        <w:ind w:right="200" w:rightChars="200" w:firstLine="480"/>
+        <w:jc w:val="both"/>
+        <w:rPr>
+          <w:rFonts w:hint="eastAsia"/>
+          <w:lang w:val="en-US" w:eastAsia="zh-CN"/>
+        </w:rPr>
+      </w:pPr>
+      <w:r>
+        <w:rPr>
+          <w:rFonts w:hint="eastAsia"/>
+          <w:lang w:val="en-US" w:eastAsia="zh-CN"/>
+        </w:rPr>
+        <w:t>以上就是影响分页的三个主要因素，下面介绍如何根据后端传过来的章节内容精准地分页。我们先来讲下分页的实现原理，分页其实是利用了css3的一个分栏属性---columns，分栏能够在不同栏之间实现文本的拆分，如果我们把每一栏设置成刚好一页，就能初步实现分页的效果了。故实现分页其实就是根据后端传过来来的章节内容的字数，计算最多分出的页数（最后一页未满也算作一页），然后动态设置承载文本内容的html元素的column-count属性值为最大分页数。</w:t>
+      </w:r>
+    </w:p>
+    <w:p>
+      <w:pPr>
+        <w:numPr>
+          <w:ilvl w:val="3"/>
+          <w:numId w:val="0"/>
+        </w:numPr>
+        <w:ind w:right="200" w:rightChars="200"/>
+        <w:jc w:val="center"/>
+        <w:rPr>
+          <w:rFonts w:hint="eastAsia"/>
+          <w:lang w:val="en-US" w:eastAsia="zh-CN"/>
+        </w:rPr>
+      </w:pPr>
+      <w:r>
+        <w:rPr>
+          <w:rFonts w:hint="eastAsia"/>
+          <w:lang w:val="en-US" w:eastAsia="zh-CN"/>
+        </w:rPr>
+        <w:drawing>
+          <wp:inline distT="0" distB="0" distL="114300" distR="114300">
+            <wp:extent cx="4472940" cy="1921510"/>
+            <wp:effectExtent l="0" t="0" r="3810" b="2540"/>
+            <wp:docPr id="14" name="图片 14" descr="分栏"/>
+            <wp:cNvGraphicFramePr>
+              <a:graphicFrameLocks xmlns:a="http://schemas.openxmlformats.org/drawingml/2006/main" noChangeAspect="1"/>
+            </wp:cNvGraphicFramePr>
+            <a:graphic xmlns:a="http://schemas.openxmlformats.org/drawingml/2006/main">
+              <a:graphicData uri="http://schemas.openxmlformats.org/drawingml/2006/picture">
+                <pic:pic xmlns:pic="http://schemas.openxmlformats.org/drawingml/2006/picture">
+                  <pic:nvPicPr>
+                    <pic:cNvPr id="14" name="图片 14" descr="分栏"/>
+                    <pic:cNvPicPr>
+                      <a:picLocks noChangeAspect="1"/>
+                    </pic:cNvPicPr>
+                  </pic:nvPicPr>
+                  <pic:blipFill>
+                    <a:blip r:embed="rId23"/>
+                    <a:stretch>
+                      <a:fillRect/>
+                    </a:stretch>
+                  </pic:blipFill>
+                  <pic:spPr>
+                    <a:xfrm>
+                      <a:off x="0" y="0"/>
+                      <a:ext cx="4472940" cy="1921510"/>
+                    </a:xfrm>
+                    <a:prstGeom prst="rect">
+                      <a:avLst/>
+                    </a:prstGeom>
+                  </pic:spPr>
+                </pic:pic>
+              </a:graphicData>
+            </a:graphic>
+          </wp:inline>
+        </w:drawing>
+      </w:r>
+    </w:p>
+    <w:p>
+      <w:pPr>
+        <w:numPr>
+          <w:ilvl w:val="3"/>
+          <w:numId w:val="0"/>
+        </w:numPr>
+        <w:ind w:right="200" w:rightChars="200"/>
+        <w:jc w:val="both"/>
+        <w:rPr>
+          <w:rFonts w:hint="eastAsia"/>
+          <w:lang w:val="en-US" w:eastAsia="zh-CN"/>
+        </w:rPr>
+      </w:pPr>
+      <w:r>
+        <w:rPr>
+          <w:rFonts w:hint="eastAsia"/>
+          <w:lang w:val="en-US" w:eastAsia="zh-CN"/>
+        </w:rPr>
+        <w:t xml:space="preserve">   根据章节内容计算最大分页数，就是先将章节内容使用正则按照空行符\n分割一段一段的文字，然后调用wx.getSystemInfo获取到设备的高度和宽度信息，根据屏幕宽度分别计算每一段文字的最多可以占用的行数。然后使用这个行数乘以line-height就得到每一段文字实际高度，将这些实际高度加起来，然后加上虑空行的高度就得到了这一章的总高度，将这个高度除以屏幕高度取整加一就得到了最大分页数。下面是算法的流程图：</w:t>
+      </w:r>
+    </w:p>
+    <w:p>
+      <w:pPr>
+        <w:numPr>
+          <w:ilvl w:val="3"/>
+          <w:numId w:val="0"/>
+        </w:numPr>
+        <w:ind w:right="200" w:rightChars="200"/>
+        <w:jc w:val="center"/>
+        <w:rPr>
+          <w:rFonts w:hint="eastAsia"/>
+          <w:lang w:val="en-US" w:eastAsia="zh-CN"/>
+        </w:rPr>
+      </w:pPr>
+      <w:r>
+        <w:rPr>
+          <w:rFonts w:hint="eastAsia"/>
+          <w:lang w:val="en-US" w:eastAsia="zh-CN"/>
+        </w:rPr>
+        <w:drawing>
+          <wp:inline distT="0" distB="0" distL="114300" distR="114300">
+            <wp:extent cx="4133215" cy="6467475"/>
+            <wp:effectExtent l="0" t="0" r="635" b="9525"/>
+            <wp:docPr id="15" name="图片 15" descr="Untitled Diagram (1)"/>
+            <wp:cNvGraphicFramePr>
+              <a:graphicFrameLocks xmlns:a="http://schemas.openxmlformats.org/drawingml/2006/main" noChangeAspect="1"/>
+            </wp:cNvGraphicFramePr>
+            <a:graphic xmlns:a="http://schemas.openxmlformats.org/drawingml/2006/main">
+              <a:graphicData uri="http://schemas.openxmlformats.org/drawingml/2006/picture">
+                <pic:pic xmlns:pic="http://schemas.openxmlformats.org/drawingml/2006/picture">
+                  <pic:nvPicPr>
+                    <pic:cNvPr id="15" name="图片 15" descr="Untitled Diagram (1)"/>
+                    <pic:cNvPicPr>
+                      <a:picLocks noChangeAspect="1"/>
+                    </pic:cNvPicPr>
+                  </pic:nvPicPr>
+                  <pic:blipFill>
+                    <a:blip r:embed="rId24"/>
+                    <a:stretch>
+                      <a:fillRect/>
+                    </a:stretch>
+                  </pic:blipFill>
+                  <pic:spPr>
+                    <a:xfrm>
+                      <a:off x="0" y="0"/>
+                      <a:ext cx="4133215" cy="6467475"/>
+                    </a:xfrm>
+                    <a:prstGeom prst="rect">
+                      <a:avLst/>
+                    </a:prstGeom>
+                  </pic:spPr>
+                </pic:pic>
+              </a:graphicData>
+            </a:graphic>
+          </wp:inline>
+        </w:drawing>
+      </w:r>
+    </w:p>
+    <w:p>
+      <w:pPr>
+        <w:numPr>
+          <w:ilvl w:val="3"/>
+          <w:numId w:val="0"/>
+        </w:numPr>
+        <w:ind w:right="200" w:rightChars="200"/>
+        <w:jc w:val="both"/>
+        <w:rPr>
+          <w:rFonts w:hint="eastAsia"/>
+          <w:lang w:val="en-US" w:eastAsia="zh-CN"/>
+        </w:rPr>
+      </w:pPr>
+      <w:r>
+        <w:rPr>
+          <w:rFonts w:hint="eastAsia"/>
+          <w:lang w:val="en-US" w:eastAsia="zh-CN"/>
+        </w:rPr>
+        <w:t xml:space="preserve">  下面贴出部分源码：</w:t>
+      </w:r>
+    </w:p>
+    <w:tbl>
+      <w:tblPr>
+        <w:tblStyle w:val="20"/>
         <w:tblW w:w="8522" w:type="dxa"/>
         <w:tblInd w:w="0" w:type="dxa"/>
         <w:tblBorders>
@@ -11904,212 +12833,895 @@
           </w:tcPr>
           <w:p>
             <w:pPr>
-              <w:ind w:left="0" w:leftChars="0" w:firstLine="0" w:firstLineChars="0"/>
+              <w:keepNext w:val="0"/>
+              <w:keepLines w:val="0"/>
+              <w:pageBreakBefore w:val="0"/>
+              <w:widowControl w:val="0"/>
+              <w:kinsoku/>
+              <w:wordWrap/>
+              <w:overflowPunct/>
+              <w:topLinePunct w:val="0"/>
+              <w:autoSpaceDE/>
+              <w:autoSpaceDN/>
+              <w:bidi w:val="0"/>
+              <w:adjustRightInd/>
+              <w:snapToGrid/>
+              <w:spacing w:line="120" w:lineRule="auto"/>
+              <w:ind w:left="0" w:leftChars="0" w:right="480" w:rightChars="200" w:firstLine="0" w:firstLineChars="0"/>
               <w:jc w:val="left"/>
-              <w:rPr>
-                <w:rFonts w:hint="default" w:ascii="DejaVu Sans Mono" w:hAnsi="DejaVu Sans Mono" w:eastAsia="仿宋" w:cs="DejaVu Sans Mono"/>
-                <w:color w:val="auto"/>
+              <w:textAlignment w:val="auto"/>
+              <w:outlineLvl w:val="9"/>
+              <w:rPr>
+                <w:rFonts w:hint="default" w:ascii="DejaVu Sans Mono" w:hAnsi="DejaVu Sans Mono" w:cs="DejaVu Sans Mono"/>
                 <w:sz w:val="18"/>
                 <w:szCs w:val="18"/>
-                <w:highlight w:val="none"/>
-                <w:vertAlign w:val="baseline"/>
-                <w:lang w:val="en-US" w:eastAsia="zh-CN"/>
-              </w:rPr>
-            </w:pPr>
-            <w:r>
-              <w:rPr>
-                <w:rFonts w:hint="default" w:ascii="DejaVu Sans Mono" w:hAnsi="DejaVu Sans Mono" w:eastAsia="仿宋" w:cs="DejaVu Sans Mono"/>
-                <w:color w:val="auto"/>
+                <w:vertAlign w:val="baseline"/>
+                <w:lang w:val="en-US" w:eastAsia="zh-CN"/>
+              </w:rPr>
+            </w:pPr>
+            <w:r>
+              <w:rPr>
+                <w:rFonts w:hint="default" w:ascii="DejaVu Sans Mono" w:hAnsi="DejaVu Sans Mono" w:cs="DejaVu Sans Mono"/>
                 <w:sz w:val="18"/>
                 <w:szCs w:val="18"/>
-                <w:highlight w:val="none"/>
-                <w:vertAlign w:val="baseline"/>
-                <w:lang w:val="en-US" w:eastAsia="zh-CN"/>
-              </w:rPr>
-              <w:t>while (regExp.exec(tempStr) != null) {</w:t>
-            </w:r>
-          </w:p>
-          <w:p>
-            <w:pPr>
-              <w:ind w:left="0" w:leftChars="0" w:firstLine="0" w:firstLineChars="0"/>
+                <w:vertAlign w:val="baseline"/>
+                <w:lang w:val="en-US" w:eastAsia="zh-CN"/>
+              </w:rPr>
+              <w:t>function countPageNum(str, fontSize, lineHeight, windowW, windowH, pixelRatio){</w:t>
+            </w:r>
+          </w:p>
+          <w:p>
+            <w:pPr>
+              <w:keepNext w:val="0"/>
+              <w:keepLines w:val="0"/>
+              <w:pageBreakBefore w:val="0"/>
+              <w:widowControl w:val="0"/>
+              <w:kinsoku/>
+              <w:wordWrap/>
+              <w:overflowPunct/>
+              <w:topLinePunct w:val="0"/>
+              <w:autoSpaceDE/>
+              <w:autoSpaceDN/>
+              <w:bidi w:val="0"/>
+              <w:adjustRightInd/>
+              <w:snapToGrid/>
+              <w:spacing w:line="120" w:lineRule="auto"/>
+              <w:ind w:left="0" w:leftChars="0" w:right="480" w:rightChars="200" w:firstLine="0" w:firstLineChars="0"/>
               <w:jc w:val="left"/>
-              <w:rPr>
-                <w:rFonts w:hint="default" w:ascii="DejaVu Sans Mono" w:hAnsi="DejaVu Sans Mono" w:eastAsia="仿宋" w:cs="DejaVu Sans Mono"/>
-                <w:color w:val="auto"/>
+              <w:textAlignment w:val="auto"/>
+              <w:outlineLvl w:val="9"/>
+              <w:rPr>
+                <w:rFonts w:hint="default" w:ascii="DejaVu Sans Mono" w:hAnsi="DejaVu Sans Mono" w:cs="DejaVu Sans Mono"/>
                 <w:sz w:val="18"/>
                 <w:szCs w:val="18"/>
-                <w:highlight w:val="none"/>
-                <w:vertAlign w:val="baseline"/>
-                <w:lang w:val="en-US" w:eastAsia="zh-CN"/>
-              </w:rPr>
-            </w:pPr>
-            <w:r>
-              <w:rPr>
-                <w:rFonts w:hint="default" w:ascii="DejaVu Sans Mono" w:hAnsi="DejaVu Sans Mono" w:eastAsia="仿宋" w:cs="DejaVu Sans Mono"/>
-                <w:color w:val="auto"/>
+                <w:vertAlign w:val="baseline"/>
+                <w:lang w:val="en-US" w:eastAsia="zh-CN"/>
+              </w:rPr>
+            </w:pPr>
+            <w:r>
+              <w:rPr>
+                <w:rFonts w:hint="default" w:ascii="DejaVu Sans Mono" w:hAnsi="DejaVu Sans Mono" w:cs="DejaVu Sans Mono"/>
                 <w:sz w:val="18"/>
                 <w:szCs w:val="18"/>
-                <w:highlight w:val="none"/>
-                <w:vertAlign w:val="baseline"/>
-                <w:lang w:val="en-US" w:eastAsia="zh-CN"/>
-              </w:rPr>
-              <w:t xml:space="preserve">  console.log(++count);</w:t>
-            </w:r>
-          </w:p>
-          <w:p>
-            <w:pPr>
-              <w:ind w:left="0" w:leftChars="0" w:firstLine="0" w:firstLineChars="0"/>
+                <w:vertAlign w:val="baseline"/>
+                <w:lang w:val="en-US" w:eastAsia="zh-CN"/>
+              </w:rPr>
+              <w:t xml:space="preserve">  var returnNum = 0;</w:t>
+            </w:r>
+          </w:p>
+          <w:p>
+            <w:pPr>
+              <w:keepNext w:val="0"/>
+              <w:keepLines w:val="0"/>
+              <w:pageBreakBefore w:val="0"/>
+              <w:widowControl w:val="0"/>
+              <w:kinsoku/>
+              <w:wordWrap/>
+              <w:overflowPunct/>
+              <w:topLinePunct w:val="0"/>
+              <w:autoSpaceDE/>
+              <w:autoSpaceDN/>
+              <w:bidi w:val="0"/>
+              <w:adjustRightInd/>
+              <w:snapToGrid/>
+              <w:spacing w:line="120" w:lineRule="auto"/>
+              <w:ind w:left="0" w:leftChars="0" w:right="480" w:rightChars="200" w:firstLine="0" w:firstLineChars="0"/>
               <w:jc w:val="left"/>
-              <w:rPr>
-                <w:rFonts w:hint="default" w:ascii="DejaVu Sans Mono" w:hAnsi="DejaVu Sans Mono" w:eastAsia="仿宋" w:cs="DejaVu Sans Mono"/>
-                <w:color w:val="auto"/>
+              <w:textAlignment w:val="auto"/>
+              <w:outlineLvl w:val="9"/>
+              <w:rPr>
+                <w:rFonts w:hint="default" w:ascii="DejaVu Sans Mono" w:hAnsi="DejaVu Sans Mono" w:cs="DejaVu Sans Mono"/>
                 <w:sz w:val="18"/>
                 <w:szCs w:val="18"/>
-                <w:highlight w:val="none"/>
-                <w:vertAlign w:val="baseline"/>
-                <w:lang w:val="en-US" w:eastAsia="zh-CN"/>
-              </w:rPr>
-            </w:pPr>
-            <w:r>
-              <w:rPr>
-                <w:rFonts w:hint="default" w:ascii="DejaVu Sans Mono" w:hAnsi="DejaVu Sans Mono" w:eastAsia="仿宋" w:cs="DejaVu Sans Mono"/>
-                <w:color w:val="auto"/>
+                <w:vertAlign w:val="baseline"/>
+                <w:lang w:val="en-US" w:eastAsia="zh-CN"/>
+              </w:rPr>
+            </w:pPr>
+            <w:r>
+              <w:rPr>
+                <w:rFonts w:hint="default" w:ascii="DejaVu Sans Mono" w:hAnsi="DejaVu Sans Mono" w:cs="DejaVu Sans Mono"/>
                 <w:sz w:val="18"/>
                 <w:szCs w:val="18"/>
-                <w:highlight w:val="none"/>
-                <w:vertAlign w:val="baseline"/>
-                <w:lang w:val="en-US" w:eastAsia="zh-CN"/>
-              </w:rPr>
-              <w:t xml:space="preserve">  lastIndex = regExp.lastIndex + 13 * (count - 1);</w:t>
-            </w:r>
-          </w:p>
-          <w:p>
-            <w:pPr>
-              <w:ind w:left="0" w:leftChars="0" w:firstLine="0" w:firstLineChars="0"/>
+                <w:vertAlign w:val="baseline"/>
+                <w:lang w:val="en-US" w:eastAsia="zh-CN"/>
+              </w:rPr>
+              <w:t xml:space="preserve">  fontSize = fontSize/pixelRatio;</w:t>
+            </w:r>
+          </w:p>
+          <w:p>
+            <w:pPr>
+              <w:keepNext w:val="0"/>
+              <w:keepLines w:val="0"/>
+              <w:pageBreakBefore w:val="0"/>
+              <w:widowControl w:val="0"/>
+              <w:kinsoku/>
+              <w:wordWrap/>
+              <w:overflowPunct/>
+              <w:topLinePunct w:val="0"/>
+              <w:autoSpaceDE/>
+              <w:autoSpaceDN/>
+              <w:bidi w:val="0"/>
+              <w:adjustRightInd/>
+              <w:snapToGrid/>
+              <w:spacing w:line="120" w:lineRule="auto"/>
+              <w:ind w:left="0" w:leftChars="0" w:right="480" w:rightChars="200" w:firstLine="0" w:firstLineChars="0"/>
               <w:jc w:val="left"/>
-              <w:rPr>
-                <w:rFonts w:hint="default" w:ascii="DejaVu Sans Mono" w:hAnsi="DejaVu Sans Mono" w:eastAsia="仿宋" w:cs="DejaVu Sans Mono"/>
-                <w:color w:val="auto"/>
+              <w:textAlignment w:val="auto"/>
+              <w:outlineLvl w:val="9"/>
+              <w:rPr>
+                <w:rFonts w:hint="default" w:ascii="DejaVu Sans Mono" w:hAnsi="DejaVu Sans Mono" w:cs="DejaVu Sans Mono"/>
                 <w:sz w:val="18"/>
                 <w:szCs w:val="18"/>
-                <w:highlight w:val="none"/>
-                <w:vertAlign w:val="baseline"/>
-                <w:lang w:val="en-US" w:eastAsia="zh-CN"/>
-              </w:rPr>
-            </w:pPr>
-            <w:r>
-              <w:rPr>
-                <w:rFonts w:hint="default" w:ascii="DejaVu Sans Mono" w:hAnsi="DejaVu Sans Mono" w:eastAsia="仿宋" w:cs="DejaVu Sans Mono"/>
-                <w:color w:val="auto"/>
+                <w:vertAlign w:val="baseline"/>
+                <w:lang w:val="en-US" w:eastAsia="zh-CN"/>
+              </w:rPr>
+            </w:pPr>
+            <w:r>
+              <w:rPr>
+                <w:rFonts w:hint="default" w:ascii="DejaVu Sans Mono" w:hAnsi="DejaVu Sans Mono" w:cs="DejaVu Sans Mono"/>
                 <w:sz w:val="18"/>
                 <w:szCs w:val="18"/>
-                <w:highlight w:val="none"/>
-                <w:vertAlign w:val="baseline"/>
-                <w:lang w:val="en-US" w:eastAsia="zh-CN"/>
-              </w:rPr>
-              <w:t xml:space="preserve">  //每次循环notChageStr并非不变，而是多了&lt;code&gt;&lt;/code&gt;共计13个字符，所以为了保证后续循环中lastindex的正确性应该将lastindex自增13</w:t>
-            </w:r>
-          </w:p>
-          <w:p>
-            <w:pPr>
-              <w:ind w:left="0" w:leftChars="0" w:firstLine="0" w:firstLineChars="0"/>
+                <w:vertAlign w:val="baseline"/>
+                <w:lang w:val="en-US" w:eastAsia="zh-CN"/>
+              </w:rPr>
+              <w:t xml:space="preserve">  lineHeight = lineHeight/pixelRatio;</w:t>
+            </w:r>
+          </w:p>
+          <w:p>
+            <w:pPr>
+              <w:keepNext w:val="0"/>
+              <w:keepLines w:val="0"/>
+              <w:pageBreakBefore w:val="0"/>
+              <w:widowControl w:val="0"/>
+              <w:kinsoku/>
+              <w:wordWrap/>
+              <w:overflowPunct/>
+              <w:topLinePunct w:val="0"/>
+              <w:autoSpaceDE/>
+              <w:autoSpaceDN/>
+              <w:bidi w:val="0"/>
+              <w:adjustRightInd/>
+              <w:snapToGrid/>
+              <w:spacing w:line="120" w:lineRule="auto"/>
+              <w:ind w:left="0" w:leftChars="0" w:right="480" w:rightChars="200" w:firstLine="0" w:firstLineChars="0"/>
               <w:jc w:val="left"/>
-              <w:rPr>
-                <w:rFonts w:hint="default" w:ascii="DejaVu Sans Mono" w:hAnsi="DejaVu Sans Mono" w:eastAsia="仿宋" w:cs="DejaVu Sans Mono"/>
-                <w:color w:val="auto"/>
+              <w:textAlignment w:val="auto"/>
+              <w:outlineLvl w:val="9"/>
+              <w:rPr>
+                <w:rFonts w:hint="default" w:ascii="DejaVu Sans Mono" w:hAnsi="DejaVu Sans Mono" w:cs="DejaVu Sans Mono"/>
                 <w:sz w:val="18"/>
                 <w:szCs w:val="18"/>
-                <w:highlight w:val="none"/>
-                <w:vertAlign w:val="baseline"/>
-                <w:lang w:val="en-US" w:eastAsia="zh-CN"/>
-              </w:rPr>
-            </w:pPr>
-            <w:r>
-              <w:rPr>
-                <w:rFonts w:hint="default" w:ascii="DejaVu Sans Mono" w:hAnsi="DejaVu Sans Mono" w:eastAsia="仿宋" w:cs="DejaVu Sans Mono"/>
-                <w:color w:val="auto"/>
+                <w:vertAlign w:val="baseline"/>
+                <w:lang w:val="en-US" w:eastAsia="zh-CN"/>
+              </w:rPr>
+            </w:pPr>
+            <w:r>
+              <w:rPr>
+                <w:rFonts w:hint="default" w:ascii="DejaVu Sans Mono" w:hAnsi="DejaVu Sans Mono" w:cs="DejaVu Sans Mono"/>
                 <w:sz w:val="18"/>
                 <w:szCs w:val="18"/>
-                <w:highlight w:val="none"/>
-                <w:vertAlign w:val="baseline"/>
-                <w:lang w:val="en-US" w:eastAsia="zh-CN"/>
-              </w:rPr>
-              <w:t xml:space="preserve">  leftStr = notChageStr.substring(0, lastIndex - searchString.length);</w:t>
-            </w:r>
-          </w:p>
-          <w:p>
-            <w:pPr>
-              <w:ind w:left="0" w:leftChars="0" w:firstLine="0" w:firstLineChars="0"/>
+                <w:vertAlign w:val="baseline"/>
+                <w:lang w:val="en-US" w:eastAsia="zh-CN"/>
+              </w:rPr>
+              <w:t xml:space="preserve">  //将str根据’\n‘截成数组</w:t>
+            </w:r>
+          </w:p>
+          <w:p>
+            <w:pPr>
+              <w:keepNext w:val="0"/>
+              <w:keepLines w:val="0"/>
+              <w:pageBreakBefore w:val="0"/>
+              <w:widowControl w:val="0"/>
+              <w:kinsoku/>
+              <w:wordWrap/>
+              <w:overflowPunct/>
+              <w:topLinePunct w:val="0"/>
+              <w:autoSpaceDE/>
+              <w:autoSpaceDN/>
+              <w:bidi w:val="0"/>
+              <w:adjustRightInd/>
+              <w:snapToGrid/>
+              <w:spacing w:line="120" w:lineRule="auto"/>
+              <w:ind w:left="0" w:leftChars="0" w:right="480" w:rightChars="200" w:firstLine="0" w:firstLineChars="0"/>
               <w:jc w:val="left"/>
-              <w:rPr>
-                <w:rFonts w:hint="default" w:ascii="DejaVu Sans Mono" w:hAnsi="DejaVu Sans Mono" w:eastAsia="仿宋" w:cs="DejaVu Sans Mono"/>
-                <w:color w:val="auto"/>
+              <w:textAlignment w:val="auto"/>
+              <w:outlineLvl w:val="9"/>
+              <w:rPr>
+                <w:rFonts w:hint="default" w:ascii="DejaVu Sans Mono" w:hAnsi="DejaVu Sans Mono" w:cs="DejaVu Sans Mono"/>
                 <w:sz w:val="18"/>
                 <w:szCs w:val="18"/>
-                <w:highlight w:val="none"/>
-                <w:vertAlign w:val="baseline"/>
-                <w:lang w:val="en-US" w:eastAsia="zh-CN"/>
-              </w:rPr>
-            </w:pPr>
-            <w:r>
-              <w:rPr>
-                <w:rFonts w:hint="default" w:ascii="DejaVu Sans Mono" w:hAnsi="DejaVu Sans Mono" w:eastAsia="仿宋" w:cs="DejaVu Sans Mono"/>
-                <w:color w:val="auto"/>
+                <w:vertAlign w:val="baseline"/>
+                <w:lang w:val="en-US" w:eastAsia="zh-CN"/>
+              </w:rPr>
+            </w:pPr>
+            <w:r>
+              <w:rPr>
+                <w:rFonts w:hint="default" w:ascii="DejaVu Sans Mono" w:hAnsi="DejaVu Sans Mono" w:cs="DejaVu Sans Mono"/>
                 <w:sz w:val="18"/>
                 <w:szCs w:val="18"/>
-                <w:highlight w:val="none"/>
-                <w:vertAlign w:val="baseline"/>
-                <w:lang w:val="en-US" w:eastAsia="zh-CN"/>
-              </w:rPr>
-              <w:t xml:space="preserve">  rightStr = notChageStr.substring(lastIndex);</w:t>
-            </w:r>
-          </w:p>
-          <w:p>
-            <w:pPr>
-              <w:ind w:left="0" w:leftChars="0" w:firstLine="0" w:firstLineChars="0"/>
+                <w:vertAlign w:val="baseline"/>
+                <w:lang w:val="en-US" w:eastAsia="zh-CN"/>
+              </w:rPr>
+              <w:t xml:space="preserve">  var strArray = str.split(/\n+/);</w:t>
+            </w:r>
+          </w:p>
+          <w:p>
+            <w:pPr>
+              <w:keepNext w:val="0"/>
+              <w:keepLines w:val="0"/>
+              <w:pageBreakBefore w:val="0"/>
+              <w:widowControl w:val="0"/>
+              <w:kinsoku/>
+              <w:wordWrap/>
+              <w:overflowPunct/>
+              <w:topLinePunct w:val="0"/>
+              <w:autoSpaceDE/>
+              <w:autoSpaceDN/>
+              <w:bidi w:val="0"/>
+              <w:adjustRightInd/>
+              <w:snapToGrid/>
+              <w:spacing w:line="120" w:lineRule="auto"/>
+              <w:ind w:left="0" w:leftChars="0" w:right="480" w:rightChars="200" w:firstLine="0" w:firstLineChars="0"/>
               <w:jc w:val="left"/>
-              <w:rPr>
-                <w:rFonts w:hint="default" w:ascii="DejaVu Sans Mono" w:hAnsi="DejaVu Sans Mono" w:eastAsia="仿宋" w:cs="DejaVu Sans Mono"/>
-                <w:color w:val="auto"/>
+              <w:textAlignment w:val="auto"/>
+              <w:outlineLvl w:val="9"/>
+              <w:rPr>
+                <w:rFonts w:hint="default" w:ascii="DejaVu Sans Mono" w:hAnsi="DejaVu Sans Mono" w:cs="DejaVu Sans Mono"/>
                 <w:sz w:val="18"/>
                 <w:szCs w:val="18"/>
-                <w:highlight w:val="none"/>
-                <w:vertAlign w:val="baseline"/>
-                <w:lang w:val="en-US" w:eastAsia="zh-CN"/>
-              </w:rPr>
-            </w:pPr>
-            <w:r>
-              <w:rPr>
-                <w:rFonts w:hint="default" w:ascii="DejaVu Sans Mono" w:hAnsi="DejaVu Sans Mono" w:eastAsia="仿宋" w:cs="DejaVu Sans Mono"/>
-                <w:color w:val="auto"/>
+                <w:vertAlign w:val="baseline"/>
+                <w:lang w:val="en-US" w:eastAsia="zh-CN"/>
+              </w:rPr>
+            </w:pPr>
+            <w:r>
+              <w:rPr>
+                <w:rFonts w:hint="default" w:ascii="DejaVu Sans Mono" w:hAnsi="DejaVu Sans Mono" w:cs="DejaVu Sans Mono"/>
                 <w:sz w:val="18"/>
                 <w:szCs w:val="18"/>
-                <w:highlight w:val="none"/>
-                <w:vertAlign w:val="baseline"/>
-                <w:lang w:val="en-US" w:eastAsia="zh-CN"/>
-              </w:rPr>
-              <w:t xml:space="preserve">  notChageStr = leftStr + '&lt;code&gt;' + searchString + '&lt;/code&gt;' + rightStr;</w:t>
-            </w:r>
-          </w:p>
-          <w:p>
-            <w:pPr>
-              <w:ind w:left="0" w:leftChars="0" w:firstLine="0" w:firstLineChars="0"/>
+                <w:vertAlign w:val="baseline"/>
+                <w:lang w:val="en-US" w:eastAsia="zh-CN"/>
+              </w:rPr>
+              <w:t xml:space="preserve">  var splitArray = [];</w:t>
+            </w:r>
+          </w:p>
+          <w:p>
+            <w:pPr>
+              <w:keepNext w:val="0"/>
+              <w:keepLines w:val="0"/>
+              <w:pageBreakBefore w:val="0"/>
+              <w:widowControl w:val="0"/>
+              <w:kinsoku/>
+              <w:wordWrap/>
+              <w:overflowPunct/>
+              <w:topLinePunct w:val="0"/>
+              <w:autoSpaceDE/>
+              <w:autoSpaceDN/>
+              <w:bidi w:val="0"/>
+              <w:adjustRightInd/>
+              <w:snapToGrid/>
+              <w:spacing w:line="120" w:lineRule="auto"/>
+              <w:ind w:left="0" w:leftChars="0" w:right="480" w:rightChars="200" w:firstLine="0" w:firstLineChars="0"/>
               <w:jc w:val="left"/>
-              <w:rPr>
-                <w:rFonts w:hint="eastAsia" w:ascii="仿宋" w:hAnsi="仿宋" w:eastAsia="仿宋" w:cs="仿宋"/>
-                <w:color w:val="auto"/>
-                <w:highlight w:val="none"/>
-                <w:vertAlign w:val="baseline"/>
-                <w:lang w:val="en-US" w:eastAsia="zh-CN"/>
-              </w:rPr>
-            </w:pPr>
-            <w:r>
-              <w:rPr>
-                <w:rFonts w:hint="default" w:ascii="DejaVu Sans Mono" w:hAnsi="DejaVu Sans Mono" w:eastAsia="仿宋" w:cs="DejaVu Sans Mono"/>
-                <w:color w:val="auto"/>
+              <w:textAlignment w:val="auto"/>
+              <w:outlineLvl w:val="9"/>
+              <w:rPr>
+                <w:rFonts w:hint="default" w:ascii="DejaVu Sans Mono" w:hAnsi="DejaVu Sans Mono" w:cs="DejaVu Sans Mono"/>
                 <w:sz w:val="18"/>
                 <w:szCs w:val="18"/>
-                <w:highlight w:val="none"/>
+                <w:vertAlign w:val="baseline"/>
+                <w:lang w:val="en-US" w:eastAsia="zh-CN"/>
+              </w:rPr>
+            </w:pPr>
+            <w:r>
+              <w:rPr>
+                <w:rFonts w:hint="default" w:ascii="DejaVu Sans Mono" w:hAnsi="DejaVu Sans Mono" w:cs="DejaVu Sans Mono"/>
+                <w:sz w:val="18"/>
+                <w:szCs w:val="18"/>
+                <w:vertAlign w:val="baseline"/>
+                <w:lang w:val="en-US" w:eastAsia="zh-CN"/>
+              </w:rPr>
+              <w:t xml:space="preserve">  var reg = new RegExp('\n+', 'igm');</w:t>
+            </w:r>
+          </w:p>
+          <w:p>
+            <w:pPr>
+              <w:keepNext w:val="0"/>
+              <w:keepLines w:val="0"/>
+              <w:pageBreakBefore w:val="0"/>
+              <w:widowControl w:val="0"/>
+              <w:kinsoku/>
+              <w:wordWrap/>
+              <w:overflowPunct/>
+              <w:topLinePunct w:val="0"/>
+              <w:autoSpaceDE/>
+              <w:autoSpaceDN/>
+              <w:bidi w:val="0"/>
+              <w:adjustRightInd/>
+              <w:snapToGrid/>
+              <w:spacing w:line="120" w:lineRule="auto"/>
+              <w:ind w:left="0" w:leftChars="0" w:right="480" w:rightChars="200" w:firstLine="0" w:firstLineChars="0"/>
+              <w:jc w:val="left"/>
+              <w:textAlignment w:val="auto"/>
+              <w:outlineLvl w:val="9"/>
+              <w:rPr>
+                <w:rFonts w:hint="default" w:ascii="DejaVu Sans Mono" w:hAnsi="DejaVu Sans Mono" w:cs="DejaVu Sans Mono"/>
+                <w:sz w:val="18"/>
+                <w:szCs w:val="18"/>
+                <w:vertAlign w:val="baseline"/>
+                <w:lang w:val="en-US" w:eastAsia="zh-CN"/>
+              </w:rPr>
+            </w:pPr>
+            <w:r>
+              <w:rPr>
+                <w:rFonts w:hint="default" w:ascii="DejaVu Sans Mono" w:hAnsi="DejaVu Sans Mono" w:cs="DejaVu Sans Mono"/>
+                <w:sz w:val="18"/>
+                <w:szCs w:val="18"/>
+                <w:vertAlign w:val="baseline"/>
+                <w:lang w:val="en-US" w:eastAsia="zh-CN"/>
+              </w:rPr>
+              <w:t xml:space="preserve">  var result = '';</w:t>
+            </w:r>
+          </w:p>
+          <w:p>
+            <w:pPr>
+              <w:keepNext w:val="0"/>
+              <w:keepLines w:val="0"/>
+              <w:pageBreakBefore w:val="0"/>
+              <w:widowControl w:val="0"/>
+              <w:kinsoku/>
+              <w:wordWrap/>
+              <w:overflowPunct/>
+              <w:topLinePunct w:val="0"/>
+              <w:autoSpaceDE/>
+              <w:autoSpaceDN/>
+              <w:bidi w:val="0"/>
+              <w:adjustRightInd/>
+              <w:snapToGrid/>
+              <w:spacing w:line="120" w:lineRule="auto"/>
+              <w:ind w:left="0" w:leftChars="0" w:right="480" w:rightChars="200" w:firstLine="0" w:firstLineChars="0"/>
+              <w:jc w:val="left"/>
+              <w:textAlignment w:val="auto"/>
+              <w:outlineLvl w:val="9"/>
+              <w:rPr>
+                <w:rFonts w:hint="default" w:ascii="DejaVu Sans Mono" w:hAnsi="DejaVu Sans Mono" w:cs="DejaVu Sans Mono"/>
+                <w:sz w:val="18"/>
+                <w:szCs w:val="18"/>
+                <w:vertAlign w:val="baseline"/>
+                <w:lang w:val="en-US" w:eastAsia="zh-CN"/>
+              </w:rPr>
+            </w:pPr>
+            <w:r>
+              <w:rPr>
+                <w:rFonts w:hint="default" w:ascii="DejaVu Sans Mono" w:hAnsi="DejaVu Sans Mono" w:cs="DejaVu Sans Mono"/>
+                <w:sz w:val="18"/>
+                <w:szCs w:val="18"/>
+                <w:vertAlign w:val="baseline"/>
+                <w:lang w:val="en-US" w:eastAsia="zh-CN"/>
+              </w:rPr>
+              <w:t xml:space="preserve">  //这里写一个for循环去记录每处分隔符的\n的个数，这将会影响到计算换行的高度</w:t>
+            </w:r>
+          </w:p>
+          <w:p>
+            <w:pPr>
+              <w:keepNext w:val="0"/>
+              <w:keepLines w:val="0"/>
+              <w:pageBreakBefore w:val="0"/>
+              <w:widowControl w:val="0"/>
+              <w:kinsoku/>
+              <w:wordWrap/>
+              <w:overflowPunct/>
+              <w:topLinePunct w:val="0"/>
+              <w:autoSpaceDE/>
+              <w:autoSpaceDN/>
+              <w:bidi w:val="0"/>
+              <w:adjustRightInd/>
+              <w:snapToGrid/>
+              <w:spacing w:line="120" w:lineRule="auto"/>
+              <w:ind w:left="0" w:leftChars="0" w:right="480" w:rightChars="200" w:firstLine="0" w:firstLineChars="0"/>
+              <w:jc w:val="left"/>
+              <w:textAlignment w:val="auto"/>
+              <w:outlineLvl w:val="9"/>
+              <w:rPr>
+                <w:rFonts w:hint="default" w:ascii="DejaVu Sans Mono" w:hAnsi="DejaVu Sans Mono" w:cs="DejaVu Sans Mono"/>
+                <w:sz w:val="18"/>
+                <w:szCs w:val="18"/>
+                <w:vertAlign w:val="baseline"/>
+                <w:lang w:val="en-US" w:eastAsia="zh-CN"/>
+              </w:rPr>
+            </w:pPr>
+            <w:r>
+              <w:rPr>
+                <w:rFonts w:hint="default" w:ascii="DejaVu Sans Mono" w:hAnsi="DejaVu Sans Mono" w:cs="DejaVu Sans Mono"/>
+                <w:sz w:val="18"/>
+                <w:szCs w:val="18"/>
+                <w:vertAlign w:val="baseline"/>
+                <w:lang w:val="en-US" w:eastAsia="zh-CN"/>
+              </w:rPr>
+              <w:t xml:space="preserve">  while ((result = reg.exec(str)) != null) {</w:t>
+            </w:r>
+          </w:p>
+          <w:p>
+            <w:pPr>
+              <w:keepNext w:val="0"/>
+              <w:keepLines w:val="0"/>
+              <w:pageBreakBefore w:val="0"/>
+              <w:widowControl w:val="0"/>
+              <w:kinsoku/>
+              <w:wordWrap/>
+              <w:overflowPunct/>
+              <w:topLinePunct w:val="0"/>
+              <w:autoSpaceDE/>
+              <w:autoSpaceDN/>
+              <w:bidi w:val="0"/>
+              <w:adjustRightInd/>
+              <w:snapToGrid/>
+              <w:spacing w:line="120" w:lineRule="auto"/>
+              <w:ind w:left="0" w:leftChars="0" w:right="480" w:rightChars="200" w:firstLine="0" w:firstLineChars="0"/>
+              <w:jc w:val="left"/>
+              <w:textAlignment w:val="auto"/>
+              <w:outlineLvl w:val="9"/>
+              <w:rPr>
+                <w:rFonts w:hint="default" w:ascii="DejaVu Sans Mono" w:hAnsi="DejaVu Sans Mono" w:cs="DejaVu Sans Mono"/>
+                <w:sz w:val="18"/>
+                <w:szCs w:val="18"/>
+                <w:vertAlign w:val="baseline"/>
+                <w:lang w:val="en-US" w:eastAsia="zh-CN"/>
+              </w:rPr>
+            </w:pPr>
+            <w:r>
+              <w:rPr>
+                <w:rFonts w:hint="default" w:ascii="DejaVu Sans Mono" w:hAnsi="DejaVu Sans Mono" w:cs="DejaVu Sans Mono"/>
+                <w:sz w:val="18"/>
+                <w:szCs w:val="18"/>
+                <w:vertAlign w:val="baseline"/>
+                <w:lang w:val="en-US" w:eastAsia="zh-CN"/>
+              </w:rPr>
+              <w:t xml:space="preserve">    splitArray.push(result.toString().match(/\n/img).length);</w:t>
+            </w:r>
+          </w:p>
+          <w:p>
+            <w:pPr>
+              <w:keepNext w:val="0"/>
+              <w:keepLines w:val="0"/>
+              <w:pageBreakBefore w:val="0"/>
+              <w:widowControl w:val="0"/>
+              <w:kinsoku/>
+              <w:wordWrap/>
+              <w:overflowPunct/>
+              <w:topLinePunct w:val="0"/>
+              <w:autoSpaceDE/>
+              <w:autoSpaceDN/>
+              <w:bidi w:val="0"/>
+              <w:adjustRightInd/>
+              <w:snapToGrid/>
+              <w:spacing w:line="120" w:lineRule="auto"/>
+              <w:ind w:left="0" w:leftChars="0" w:right="480" w:rightChars="200" w:firstLine="0" w:firstLineChars="0"/>
+              <w:jc w:val="left"/>
+              <w:textAlignment w:val="auto"/>
+              <w:outlineLvl w:val="9"/>
+              <w:rPr>
+                <w:rFonts w:hint="default" w:ascii="DejaVu Sans Mono" w:hAnsi="DejaVu Sans Mono" w:cs="DejaVu Sans Mono"/>
+                <w:sz w:val="18"/>
+                <w:szCs w:val="18"/>
+                <w:vertAlign w:val="baseline"/>
+                <w:lang w:val="en-US" w:eastAsia="zh-CN"/>
+              </w:rPr>
+            </w:pPr>
+            <w:r>
+              <w:rPr>
+                <w:rFonts w:hint="default" w:ascii="DejaVu Sans Mono" w:hAnsi="DejaVu Sans Mono" w:cs="DejaVu Sans Mono"/>
+                <w:sz w:val="18"/>
+                <w:szCs w:val="18"/>
+                <w:vertAlign w:val="baseline"/>
+                <w:lang w:val="en-US" w:eastAsia="zh-CN"/>
+              </w:rPr>
+              <w:t xml:space="preserve">  }</w:t>
+            </w:r>
+          </w:p>
+          <w:p>
+            <w:pPr>
+              <w:keepNext w:val="0"/>
+              <w:keepLines w:val="0"/>
+              <w:pageBreakBefore w:val="0"/>
+              <w:widowControl w:val="0"/>
+              <w:kinsoku/>
+              <w:wordWrap/>
+              <w:overflowPunct/>
+              <w:topLinePunct w:val="0"/>
+              <w:autoSpaceDE/>
+              <w:autoSpaceDN/>
+              <w:bidi w:val="0"/>
+              <w:adjustRightInd/>
+              <w:snapToGrid/>
+              <w:spacing w:line="120" w:lineRule="auto"/>
+              <w:ind w:left="0" w:leftChars="0" w:right="480" w:rightChars="200" w:firstLine="0" w:firstLineChars="0"/>
+              <w:jc w:val="left"/>
+              <w:textAlignment w:val="auto"/>
+              <w:outlineLvl w:val="9"/>
+              <w:rPr>
+                <w:rFonts w:hint="default" w:ascii="DejaVu Sans Mono" w:hAnsi="DejaVu Sans Mono" w:cs="DejaVu Sans Mono"/>
+                <w:sz w:val="18"/>
+                <w:szCs w:val="18"/>
+                <w:vertAlign w:val="baseline"/>
+                <w:lang w:val="en-US" w:eastAsia="zh-CN"/>
+              </w:rPr>
+            </w:pPr>
+            <w:r>
+              <w:rPr>
+                <w:rFonts w:hint="default" w:ascii="DejaVu Sans Mono" w:hAnsi="DejaVu Sans Mono" w:cs="DejaVu Sans Mono"/>
+                <w:sz w:val="18"/>
+                <w:szCs w:val="18"/>
+                <w:vertAlign w:val="baseline"/>
+                <w:lang w:val="en-US" w:eastAsia="zh-CN"/>
+              </w:rPr>
+              <w:t xml:space="preserve">  //spliArray比strArray少一，这里加一项使之数量一样</w:t>
+            </w:r>
+          </w:p>
+          <w:p>
+            <w:pPr>
+              <w:keepNext w:val="0"/>
+              <w:keepLines w:val="0"/>
+              <w:pageBreakBefore w:val="0"/>
+              <w:widowControl w:val="0"/>
+              <w:kinsoku/>
+              <w:wordWrap/>
+              <w:overflowPunct/>
+              <w:topLinePunct w:val="0"/>
+              <w:autoSpaceDE/>
+              <w:autoSpaceDN/>
+              <w:bidi w:val="0"/>
+              <w:adjustRightInd/>
+              <w:snapToGrid/>
+              <w:spacing w:line="120" w:lineRule="auto"/>
+              <w:ind w:left="0" w:leftChars="0" w:right="480" w:rightChars="200" w:firstLine="0" w:firstLineChars="0"/>
+              <w:jc w:val="left"/>
+              <w:textAlignment w:val="auto"/>
+              <w:outlineLvl w:val="9"/>
+              <w:rPr>
+                <w:rFonts w:hint="default" w:ascii="DejaVu Sans Mono" w:hAnsi="DejaVu Sans Mono" w:cs="DejaVu Sans Mono"/>
+                <w:sz w:val="18"/>
+                <w:szCs w:val="18"/>
+                <w:vertAlign w:val="baseline"/>
+                <w:lang w:val="en-US" w:eastAsia="zh-CN"/>
+              </w:rPr>
+            </w:pPr>
+            <w:r>
+              <w:rPr>
+                <w:rFonts w:hint="default" w:ascii="DejaVu Sans Mono" w:hAnsi="DejaVu Sans Mono" w:cs="DejaVu Sans Mono"/>
+                <w:sz w:val="18"/>
+                <w:szCs w:val="18"/>
+                <w:vertAlign w:val="baseline"/>
+                <w:lang w:val="en-US" w:eastAsia="zh-CN"/>
+              </w:rPr>
+              <w:t xml:space="preserve">  splitArray.push(0);</w:t>
+            </w:r>
+          </w:p>
+          <w:p>
+            <w:pPr>
+              <w:keepNext w:val="0"/>
+              <w:keepLines w:val="0"/>
+              <w:pageBreakBefore w:val="0"/>
+              <w:widowControl w:val="0"/>
+              <w:kinsoku/>
+              <w:wordWrap/>
+              <w:overflowPunct/>
+              <w:topLinePunct w:val="0"/>
+              <w:autoSpaceDE/>
+              <w:autoSpaceDN/>
+              <w:bidi w:val="0"/>
+              <w:adjustRightInd/>
+              <w:snapToGrid/>
+              <w:spacing w:line="120" w:lineRule="auto"/>
+              <w:ind w:left="0" w:leftChars="0" w:right="480" w:rightChars="200" w:firstLine="0" w:firstLineChars="0"/>
+              <w:jc w:val="left"/>
+              <w:textAlignment w:val="auto"/>
+              <w:outlineLvl w:val="9"/>
+              <w:rPr>
+                <w:rFonts w:hint="default" w:ascii="DejaVu Sans Mono" w:hAnsi="DejaVu Sans Mono" w:cs="DejaVu Sans Mono"/>
+                <w:sz w:val="18"/>
+                <w:szCs w:val="18"/>
+                <w:vertAlign w:val="baseline"/>
+                <w:lang w:val="en-US" w:eastAsia="zh-CN"/>
+              </w:rPr>
+            </w:pPr>
+            <w:r>
+              <w:rPr>
+                <w:rFonts w:hint="default" w:ascii="DejaVu Sans Mono" w:hAnsi="DejaVu Sans Mono" w:cs="DejaVu Sans Mono"/>
+                <w:sz w:val="18"/>
+                <w:szCs w:val="18"/>
+                <w:vertAlign w:val="baseline"/>
+                <w:lang w:val="en-US" w:eastAsia="zh-CN"/>
+              </w:rPr>
+              <w:t xml:space="preserve">  var totalHeight = 0;</w:t>
+            </w:r>
+          </w:p>
+          <w:p>
+            <w:pPr>
+              <w:keepNext w:val="0"/>
+              <w:keepLines w:val="0"/>
+              <w:pageBreakBefore w:val="0"/>
+              <w:widowControl w:val="0"/>
+              <w:kinsoku/>
+              <w:wordWrap/>
+              <w:overflowPunct/>
+              <w:topLinePunct w:val="0"/>
+              <w:autoSpaceDE/>
+              <w:autoSpaceDN/>
+              <w:bidi w:val="0"/>
+              <w:adjustRightInd/>
+              <w:snapToGrid/>
+              <w:spacing w:line="120" w:lineRule="auto"/>
+              <w:ind w:left="0" w:leftChars="0" w:right="480" w:rightChars="200" w:firstLine="0" w:firstLineChars="0"/>
+              <w:jc w:val="left"/>
+              <w:textAlignment w:val="auto"/>
+              <w:outlineLvl w:val="9"/>
+              <w:rPr>
+                <w:rFonts w:hint="default" w:ascii="DejaVu Sans Mono" w:hAnsi="DejaVu Sans Mono" w:cs="DejaVu Sans Mono"/>
+                <w:sz w:val="18"/>
+                <w:szCs w:val="18"/>
+                <w:vertAlign w:val="baseline"/>
+                <w:lang w:val="en-US" w:eastAsia="zh-CN"/>
+              </w:rPr>
+            </w:pPr>
+            <w:r>
+              <w:rPr>
+                <w:rFonts w:hint="default" w:ascii="DejaVu Sans Mono" w:hAnsi="DejaVu Sans Mono" w:cs="DejaVu Sans Mono"/>
+                <w:sz w:val="18"/>
+                <w:szCs w:val="18"/>
+                <w:vertAlign w:val="baseline"/>
+                <w:lang w:val="en-US" w:eastAsia="zh-CN"/>
+              </w:rPr>
+              <w:t xml:space="preserve">  strArray.forEach(function(item, index){</w:t>
+            </w:r>
+          </w:p>
+          <w:p>
+            <w:pPr>
+              <w:keepNext w:val="0"/>
+              <w:keepLines w:val="0"/>
+              <w:pageBreakBefore w:val="0"/>
+              <w:widowControl w:val="0"/>
+              <w:kinsoku/>
+              <w:wordWrap/>
+              <w:overflowPunct/>
+              <w:topLinePunct w:val="0"/>
+              <w:autoSpaceDE/>
+              <w:autoSpaceDN/>
+              <w:bidi w:val="0"/>
+              <w:adjustRightInd/>
+              <w:snapToGrid/>
+              <w:spacing w:line="120" w:lineRule="auto"/>
+              <w:ind w:left="0" w:leftChars="0" w:right="480" w:rightChars="200" w:firstLine="0" w:firstLineChars="0"/>
+              <w:jc w:val="left"/>
+              <w:textAlignment w:val="auto"/>
+              <w:outlineLvl w:val="9"/>
+              <w:rPr>
+                <w:rFonts w:hint="default" w:ascii="DejaVu Sans Mono" w:hAnsi="DejaVu Sans Mono" w:cs="DejaVu Sans Mono"/>
+                <w:sz w:val="18"/>
+                <w:szCs w:val="18"/>
+                <w:vertAlign w:val="baseline"/>
+                <w:lang w:val="en-US" w:eastAsia="zh-CN"/>
+              </w:rPr>
+            </w:pPr>
+            <w:r>
+              <w:rPr>
+                <w:rFonts w:hint="default" w:ascii="DejaVu Sans Mono" w:hAnsi="DejaVu Sans Mono" w:cs="DejaVu Sans Mono"/>
+                <w:sz w:val="18"/>
+                <w:szCs w:val="18"/>
+                <w:vertAlign w:val="baseline"/>
+                <w:lang w:val="en-US" w:eastAsia="zh-CN"/>
+              </w:rPr>
+              <w:t xml:space="preserve">    //拒绝最后一项0</w:t>
+            </w:r>
+          </w:p>
+          <w:p>
+            <w:pPr>
+              <w:keepNext w:val="0"/>
+              <w:keepLines w:val="0"/>
+              <w:pageBreakBefore w:val="0"/>
+              <w:widowControl w:val="0"/>
+              <w:kinsoku/>
+              <w:wordWrap/>
+              <w:overflowPunct/>
+              <w:topLinePunct w:val="0"/>
+              <w:autoSpaceDE/>
+              <w:autoSpaceDN/>
+              <w:bidi w:val="0"/>
+              <w:adjustRightInd/>
+              <w:snapToGrid/>
+              <w:spacing w:line="120" w:lineRule="auto"/>
+              <w:ind w:left="0" w:leftChars="0" w:right="480" w:rightChars="200" w:firstLine="0" w:firstLineChars="0"/>
+              <w:jc w:val="left"/>
+              <w:textAlignment w:val="auto"/>
+              <w:outlineLvl w:val="9"/>
+              <w:rPr>
+                <w:rFonts w:hint="default" w:ascii="DejaVu Sans Mono" w:hAnsi="DejaVu Sans Mono" w:cs="DejaVu Sans Mono"/>
+                <w:sz w:val="18"/>
+                <w:szCs w:val="18"/>
+                <w:vertAlign w:val="baseline"/>
+                <w:lang w:val="en-US" w:eastAsia="zh-CN"/>
+              </w:rPr>
+            </w:pPr>
+            <w:r>
+              <w:rPr>
+                <w:rFonts w:hint="default" w:ascii="DejaVu Sans Mono" w:hAnsi="DejaVu Sans Mono" w:cs="DejaVu Sans Mono"/>
+                <w:sz w:val="18"/>
+                <w:szCs w:val="18"/>
+                <w:vertAlign w:val="baseline"/>
+                <w:lang w:val="en-US" w:eastAsia="zh-CN"/>
+              </w:rPr>
+              <w:t xml:space="preserve">    var huanhangNum = (splitArray[index]-1) &gt; 0? (splitArray[index]-1) &gt; 0: 0;</w:t>
+            </w:r>
+          </w:p>
+          <w:p>
+            <w:pPr>
+              <w:keepNext w:val="0"/>
+              <w:keepLines w:val="0"/>
+              <w:pageBreakBefore w:val="0"/>
+              <w:widowControl w:val="0"/>
+              <w:kinsoku/>
+              <w:wordWrap/>
+              <w:overflowPunct/>
+              <w:topLinePunct w:val="0"/>
+              <w:autoSpaceDE/>
+              <w:autoSpaceDN/>
+              <w:bidi w:val="0"/>
+              <w:adjustRightInd/>
+              <w:snapToGrid/>
+              <w:spacing w:line="120" w:lineRule="auto"/>
+              <w:ind w:left="0" w:leftChars="0" w:right="480" w:rightChars="200" w:firstLine="0" w:firstLineChars="0"/>
+              <w:jc w:val="left"/>
+              <w:textAlignment w:val="auto"/>
+              <w:outlineLvl w:val="9"/>
+              <w:rPr>
+                <w:rFonts w:hint="default" w:ascii="DejaVu Sans Mono" w:hAnsi="DejaVu Sans Mono" w:cs="DejaVu Sans Mono"/>
+                <w:sz w:val="18"/>
+                <w:szCs w:val="18"/>
+                <w:vertAlign w:val="baseline"/>
+                <w:lang w:val="en-US" w:eastAsia="zh-CN"/>
+              </w:rPr>
+            </w:pPr>
+            <w:r>
+              <w:rPr>
+                <w:rFonts w:hint="default" w:ascii="DejaVu Sans Mono" w:hAnsi="DejaVu Sans Mono" w:cs="DejaVu Sans Mono"/>
+                <w:sz w:val="18"/>
+                <w:szCs w:val="18"/>
+                <w:vertAlign w:val="baseline"/>
+                <w:lang w:val="en-US" w:eastAsia="zh-CN"/>
+              </w:rPr>
+              <w:t xml:space="preserve">    totalHeight += Math.ceil(item.length/Math.floor((windowW-80/pixelRatio)/fontSize))*lineHeight + huanhangNum*lineHeight;</w:t>
+            </w:r>
+          </w:p>
+          <w:p>
+            <w:pPr>
+              <w:keepNext w:val="0"/>
+              <w:keepLines w:val="0"/>
+              <w:pageBreakBefore w:val="0"/>
+              <w:widowControl w:val="0"/>
+              <w:kinsoku/>
+              <w:wordWrap/>
+              <w:overflowPunct/>
+              <w:topLinePunct w:val="0"/>
+              <w:autoSpaceDE/>
+              <w:autoSpaceDN/>
+              <w:bidi w:val="0"/>
+              <w:adjustRightInd/>
+              <w:snapToGrid/>
+              <w:spacing w:line="120" w:lineRule="auto"/>
+              <w:ind w:left="0" w:leftChars="0" w:right="480" w:rightChars="200" w:firstLine="0" w:firstLineChars="0"/>
+              <w:jc w:val="left"/>
+              <w:textAlignment w:val="auto"/>
+              <w:outlineLvl w:val="9"/>
+              <w:rPr>
+                <w:rFonts w:hint="default" w:ascii="DejaVu Sans Mono" w:hAnsi="DejaVu Sans Mono" w:cs="DejaVu Sans Mono"/>
+                <w:sz w:val="18"/>
+                <w:szCs w:val="18"/>
+                <w:vertAlign w:val="baseline"/>
+                <w:lang w:val="en-US" w:eastAsia="zh-CN"/>
+              </w:rPr>
+            </w:pPr>
+            <w:r>
+              <w:rPr>
+                <w:rFonts w:hint="default" w:ascii="DejaVu Sans Mono" w:hAnsi="DejaVu Sans Mono" w:cs="DejaVu Sans Mono"/>
+                <w:sz w:val="18"/>
+                <w:szCs w:val="18"/>
+                <w:vertAlign w:val="baseline"/>
+                <w:lang w:val="en-US" w:eastAsia="zh-CN"/>
+              </w:rPr>
+              <w:t xml:space="preserve">  });</w:t>
+            </w:r>
+          </w:p>
+          <w:p>
+            <w:pPr>
+              <w:keepNext w:val="0"/>
+              <w:keepLines w:val="0"/>
+              <w:pageBreakBefore w:val="0"/>
+              <w:widowControl w:val="0"/>
+              <w:kinsoku/>
+              <w:wordWrap/>
+              <w:overflowPunct/>
+              <w:topLinePunct w:val="0"/>
+              <w:autoSpaceDE/>
+              <w:autoSpaceDN/>
+              <w:bidi w:val="0"/>
+              <w:adjustRightInd/>
+              <w:snapToGrid/>
+              <w:spacing w:line="120" w:lineRule="auto"/>
+              <w:ind w:left="0" w:leftChars="0" w:right="480" w:rightChars="200" w:firstLine="0" w:firstLineChars="0"/>
+              <w:jc w:val="left"/>
+              <w:textAlignment w:val="auto"/>
+              <w:outlineLvl w:val="9"/>
+              <w:rPr>
+                <w:rFonts w:hint="default" w:ascii="DejaVu Sans Mono" w:hAnsi="DejaVu Sans Mono" w:cs="DejaVu Sans Mono"/>
+                <w:sz w:val="18"/>
+                <w:szCs w:val="18"/>
+                <w:vertAlign w:val="baseline"/>
+                <w:lang w:val="en-US" w:eastAsia="zh-CN"/>
+              </w:rPr>
+            </w:pPr>
+            <w:r>
+              <w:rPr>
+                <w:rFonts w:hint="default" w:ascii="DejaVu Sans Mono" w:hAnsi="DejaVu Sans Mono" w:cs="DejaVu Sans Mono"/>
+                <w:sz w:val="18"/>
+                <w:szCs w:val="18"/>
+                <w:vertAlign w:val="baseline"/>
+                <w:lang w:val="en-US" w:eastAsia="zh-CN"/>
+              </w:rPr>
+              <w:t xml:space="preserve">  return Math.ceil(totalHeight/windowH)+1;</w:t>
+            </w:r>
+          </w:p>
+          <w:p>
+            <w:pPr>
+              <w:keepNext w:val="0"/>
+              <w:keepLines w:val="0"/>
+              <w:pageBreakBefore w:val="0"/>
+              <w:widowControl w:val="0"/>
+              <w:kinsoku/>
+              <w:wordWrap/>
+              <w:overflowPunct/>
+              <w:topLinePunct w:val="0"/>
+              <w:autoSpaceDE/>
+              <w:autoSpaceDN/>
+              <w:bidi w:val="0"/>
+              <w:adjustRightInd/>
+              <w:snapToGrid/>
+              <w:spacing w:line="120" w:lineRule="auto"/>
+              <w:ind w:left="0" w:leftChars="0" w:right="480" w:rightChars="200" w:firstLine="0" w:firstLineChars="0"/>
+              <w:jc w:val="left"/>
+              <w:textAlignment w:val="auto"/>
+              <w:outlineLvl w:val="9"/>
+              <w:rPr>
+                <w:rFonts w:hint="default" w:ascii="DejaVu Sans Mono" w:hAnsi="DejaVu Sans Mono" w:cs="DejaVu Sans Mono"/>
+                <w:sz w:val="18"/>
+                <w:szCs w:val="18"/>
+                <w:vertAlign w:val="baseline"/>
+                <w:lang w:val="en-US" w:eastAsia="zh-CN"/>
+              </w:rPr>
+            </w:pPr>
+            <w:r>
+              <w:rPr>
+                <w:rFonts w:hint="default" w:ascii="DejaVu Sans Mono" w:hAnsi="DejaVu Sans Mono" w:cs="DejaVu Sans Mono"/>
+                <w:sz w:val="18"/>
+                <w:szCs w:val="18"/>
                 <w:vertAlign w:val="baseline"/>
                 <w:lang w:val="en-US" w:eastAsia="zh-CN"/>
               </w:rPr>
@@ -12121,292 +13733,21 @@
     </w:tbl>
     <w:p>
       <w:pPr>
-        <w:ind w:left="0" w:leftChars="0" w:firstLine="0" w:firstLineChars="0"/>
-        <w:rPr>
-          <w:rFonts w:hint="eastAsia" w:ascii="仿宋" w:hAnsi="仿宋" w:eastAsia="仿宋" w:cs="仿宋"/>
-          <w:lang w:val="en-US" w:eastAsia="zh-CN"/>
-        </w:rPr>
-      </w:pPr>
-    </w:p>
-    <w:p>
-      <w:pPr>
-        <w:ind w:left="0" w:leftChars="0" w:firstLine="0" w:firstLineChars="0"/>
-        <w:rPr>
-          <w:rFonts w:hint="eastAsia" w:ascii="仿宋" w:hAnsi="仿宋" w:eastAsia="仿宋" w:cs="仿宋"/>
-          <w:lang w:val="en-US" w:eastAsia="zh-CN"/>
-        </w:rPr>
-      </w:pPr>
-    </w:p>
-    <w:p>
-      <w:pPr>
-        <w:pStyle w:val="3"/>
-        <w:pageBreakBefore w:val="0"/>
-        <w:kinsoku/>
-        <w:wordWrap/>
-        <w:overflowPunct/>
-        <w:topLinePunct w:val="0"/>
-        <w:bidi w:val="0"/>
-        <w:snapToGrid/>
-        <w:spacing w:line="192" w:lineRule="auto"/>
-        <w:textAlignment w:val="auto"/>
-        <w:rPr>
-          <w:rFonts w:hint="eastAsia" w:ascii="仿宋" w:hAnsi="仿宋" w:eastAsia="仿宋" w:cs="仿宋"/>
-          <w:lang w:val="en-US" w:eastAsia="zh-CN"/>
-        </w:rPr>
-      </w:pPr>
-      <w:bookmarkStart w:id="23" w:name="_Toc23565"/>
-      <w:r>
-        <w:rPr>
-          <w:rFonts w:hint="eastAsia" w:ascii="仿宋" w:hAnsi="仿宋" w:eastAsia="仿宋" w:cs="仿宋"/>
-          <w:lang w:val="en-US" w:eastAsia="zh-CN"/>
-        </w:rPr>
-        <w:t>4</w:t>
-      </w:r>
-      <w:r>
-        <w:rPr>
-          <w:rFonts w:hint="eastAsia" w:ascii="仿宋" w:hAnsi="仿宋" w:eastAsia="仿宋" w:cs="仿宋"/>
-        </w:rPr>
-        <w:t>.</w:t>
-      </w:r>
-      <w:r>
-        <w:rPr>
-          <w:rFonts w:hint="eastAsia" w:ascii="仿宋" w:hAnsi="仿宋" w:eastAsia="仿宋" w:cs="仿宋"/>
-          <w:lang w:val="en-US" w:eastAsia="zh-CN"/>
-        </w:rPr>
-        <w:t>3</w:t>
-      </w:r>
-      <w:r>
-        <w:rPr>
-          <w:rFonts w:hint="eastAsia" w:ascii="仿宋" w:hAnsi="仿宋" w:eastAsia="仿宋" w:cs="仿宋"/>
-        </w:rPr>
-        <w:t xml:space="preserve"> </w:t>
-      </w:r>
-      <w:r>
-        <w:rPr>
-          <w:rFonts w:hint="eastAsia" w:ascii="仿宋" w:hAnsi="仿宋" w:eastAsia="仿宋" w:cs="仿宋"/>
-          <w:lang w:val="en-US" w:eastAsia="zh-CN"/>
-        </w:rPr>
-        <w:t>H5阅读器模块</w:t>
-      </w:r>
-      <w:bookmarkEnd w:id="23"/>
-    </w:p>
-    <w:p>
-      <w:pPr>
-        <w:pStyle w:val="4"/>
-        <w:pageBreakBefore w:val="0"/>
-        <w:kinsoku/>
-        <w:wordWrap/>
-        <w:overflowPunct/>
-        <w:topLinePunct w:val="0"/>
-        <w:bidi w:val="0"/>
-        <w:snapToGrid/>
-        <w:spacing w:line="192" w:lineRule="auto"/>
-        <w:textAlignment w:val="auto"/>
-        <w:rPr>
-          <w:rFonts w:hint="eastAsia" w:ascii="仿宋" w:hAnsi="仿宋" w:eastAsia="仿宋" w:cs="仿宋"/>
-          <w:lang w:val="en-US" w:eastAsia="zh-CN"/>
-        </w:rPr>
-      </w:pPr>
-      <w:bookmarkStart w:id="24" w:name="_Toc27984"/>
-      <w:r>
-        <w:rPr>
-          <w:rFonts w:hint="eastAsia" w:ascii="仿宋" w:hAnsi="仿宋" w:eastAsia="仿宋" w:cs="仿宋"/>
-          <w:lang w:val="en-US" w:eastAsia="zh-CN"/>
-        </w:rPr>
-        <w:t>4</w:t>
-      </w:r>
-      <w:r>
-        <w:rPr>
-          <w:rFonts w:hint="eastAsia" w:ascii="仿宋" w:hAnsi="仿宋" w:eastAsia="仿宋" w:cs="仿宋"/>
-        </w:rPr>
-        <w:t>.</w:t>
-      </w:r>
-      <w:r>
-        <w:rPr>
-          <w:rFonts w:hint="eastAsia" w:ascii="仿宋" w:hAnsi="仿宋" w:eastAsia="仿宋" w:cs="仿宋"/>
-          <w:lang w:val="en-US" w:eastAsia="zh-CN"/>
-        </w:rPr>
-        <w:t>3</w:t>
-      </w:r>
-      <w:r>
-        <w:rPr>
-          <w:rFonts w:hint="eastAsia" w:ascii="仿宋" w:hAnsi="仿宋" w:eastAsia="仿宋" w:cs="仿宋"/>
-        </w:rPr>
-        <w:t>.</w:t>
-      </w:r>
-      <w:r>
-        <w:rPr>
-          <w:rFonts w:hint="eastAsia" w:ascii="仿宋" w:hAnsi="仿宋" w:eastAsia="仿宋" w:cs="仿宋"/>
-          <w:lang w:val="en-US" w:eastAsia="zh-CN"/>
-        </w:rPr>
-        <w:t>1</w:t>
-      </w:r>
-      <w:r>
-        <w:rPr>
-          <w:rFonts w:hint="eastAsia" w:ascii="仿宋" w:hAnsi="仿宋" w:eastAsia="仿宋" w:cs="仿宋"/>
-        </w:rPr>
-        <w:t xml:space="preserve"> </w:t>
-      </w:r>
-      <w:r>
-        <w:rPr>
-          <w:rFonts w:hint="eastAsia" w:ascii="仿宋" w:hAnsi="仿宋" w:eastAsia="仿宋" w:cs="仿宋"/>
-          <w:lang w:val="en-US" w:eastAsia="zh-CN"/>
-        </w:rPr>
-        <w:t>阅读器界面设计</w:t>
-      </w:r>
-      <w:bookmarkEnd w:id="24"/>
-    </w:p>
-    <w:p>
-      <w:pPr>
-        <w:ind w:left="0" w:leftChars="0" w:firstLine="0" w:firstLineChars="0"/>
-        <w:rPr>
-          <w:rFonts w:hint="eastAsia"/>
-          <w:lang w:val="en-US" w:eastAsia="zh-CN"/>
-        </w:rPr>
-      </w:pPr>
-    </w:p>
-    <w:p>
-      <w:pPr>
-        <w:pStyle w:val="4"/>
-        <w:pageBreakBefore w:val="0"/>
-        <w:kinsoku/>
-        <w:wordWrap/>
-        <w:overflowPunct/>
-        <w:topLinePunct w:val="0"/>
-        <w:bidi w:val="0"/>
-        <w:snapToGrid/>
-        <w:spacing w:line="192" w:lineRule="auto"/>
-        <w:textAlignment w:val="auto"/>
-        <w:rPr>
-          <w:rFonts w:hint="eastAsia" w:ascii="仿宋" w:hAnsi="仿宋" w:eastAsia="仿宋" w:cs="仿宋"/>
-          <w:lang w:val="en-US" w:eastAsia="zh-CN"/>
-        </w:rPr>
-      </w:pPr>
-      <w:bookmarkStart w:id="25" w:name="_Toc6863"/>
-      <w:r>
-        <w:rPr>
-          <w:rFonts w:hint="eastAsia" w:ascii="仿宋" w:hAnsi="仿宋" w:eastAsia="仿宋" w:cs="仿宋"/>
-          <w:lang w:val="en-US" w:eastAsia="zh-CN"/>
-        </w:rPr>
-        <w:t>4</w:t>
-      </w:r>
-      <w:r>
-        <w:rPr>
-          <w:rFonts w:hint="eastAsia" w:ascii="仿宋" w:hAnsi="仿宋" w:eastAsia="仿宋" w:cs="仿宋"/>
-        </w:rPr>
-        <w:t>.</w:t>
-      </w:r>
-      <w:r>
-        <w:rPr>
-          <w:rFonts w:hint="eastAsia" w:ascii="仿宋" w:hAnsi="仿宋" w:eastAsia="仿宋" w:cs="仿宋"/>
-          <w:lang w:val="en-US" w:eastAsia="zh-CN"/>
-        </w:rPr>
-        <w:t>3</w:t>
-      </w:r>
-      <w:r>
-        <w:rPr>
-          <w:rFonts w:hint="eastAsia" w:ascii="仿宋" w:hAnsi="仿宋" w:eastAsia="仿宋" w:cs="仿宋"/>
-        </w:rPr>
-        <w:t>.</w:t>
-      </w:r>
-      <w:r>
-        <w:rPr>
-          <w:rFonts w:hint="eastAsia" w:ascii="仿宋" w:hAnsi="仿宋" w:eastAsia="仿宋" w:cs="仿宋"/>
-          <w:lang w:val="en-US" w:eastAsia="zh-CN"/>
-        </w:rPr>
-        <w:t>2</w:t>
-      </w:r>
-      <w:r>
-        <w:rPr>
-          <w:rFonts w:hint="eastAsia" w:ascii="仿宋" w:hAnsi="仿宋" w:eastAsia="仿宋" w:cs="仿宋"/>
-        </w:rPr>
-        <w:t xml:space="preserve"> </w:t>
-      </w:r>
-      <w:r>
-        <w:rPr>
-          <w:rFonts w:hint="eastAsia" w:ascii="仿宋" w:hAnsi="仿宋" w:eastAsia="仿宋" w:cs="仿宋"/>
-          <w:lang w:val="en-US" w:eastAsia="zh-CN"/>
-        </w:rPr>
-        <w:t>阅读器分页</w:t>
-      </w:r>
-      <w:bookmarkEnd w:id="25"/>
-    </w:p>
-    <w:p>
-      <w:pPr>
-        <w:ind w:left="0" w:leftChars="0" w:firstLine="0" w:firstLineChars="0"/>
-        <w:rPr>
-          <w:rFonts w:hint="eastAsia"/>
-          <w:lang w:val="en-US" w:eastAsia="zh-CN"/>
-        </w:rPr>
-      </w:pPr>
-      <w:r>
-        <w:rPr>
-          <w:rFonts w:hint="eastAsia"/>
-          <w:lang w:val="en-US" w:eastAsia="zh-CN"/>
-        </w:rPr>
-        <w:t xml:space="preserve">   使用前端做阅读器分页需要注意三个问题：</w:t>
-      </w:r>
-    </w:p>
-    <w:p>
-      <w:pPr>
-        <w:numPr>
-          <w:ilvl w:val="4"/>
-          <w:numId w:val="5"/>
-        </w:numPr>
-        <w:ind w:left="0" w:leftChars="200" w:firstLine="0" w:firstLineChars="0"/>
-        <w:rPr>
-          <w:rFonts w:hint="eastAsia"/>
-          <w:lang w:val="en-US" w:eastAsia="zh-CN"/>
-        </w:rPr>
-      </w:pPr>
-      <w:r>
-        <w:rPr>
-          <w:rFonts w:hint="eastAsia"/>
-          <w:lang w:val="en-US" w:eastAsia="zh-CN"/>
-        </w:rPr>
-        <w:t>字符分页</w:t>
-      </w:r>
-    </w:p>
-    <w:p>
-      <w:pPr>
         <w:numPr>
           <w:ilvl w:val="3"/>
           <w:numId w:val="0"/>
         </w:numPr>
-        <w:ind w:leftChars="200" w:right="200" w:rightChars="200"/>
+        <w:ind w:right="200" w:rightChars="200"/>
+        <w:jc w:val="both"/>
         <w:rPr>
           <w:rFonts w:hint="eastAsia"/>
           <w:lang w:val="en-US" w:eastAsia="zh-CN"/>
         </w:rPr>
       </w:pPr>
-      <w:r>
-        <w:rPr>
-          <w:rFonts w:hint="eastAsia"/>
-          <w:lang w:val="en-US" w:eastAsia="zh-CN"/>
-        </w:rPr>
-        <w:t xml:space="preserve">  行高（line-height）、字体大小</w:t>
-      </w:r>
-      <w:bookmarkStart w:id="26" w:name="OLE_LINK1"/>
-      <w:r>
-        <w:rPr>
-          <w:rFonts w:hint="eastAsia"/>
-          <w:lang w:val="en-US" w:eastAsia="zh-CN"/>
-        </w:rPr>
-        <w:t>（font-size）</w:t>
-      </w:r>
-      <w:bookmarkEnd w:id="26"/>
-      <w:r>
-        <w:rPr>
-          <w:rFonts w:hint="eastAsia"/>
-          <w:lang w:val="en-US" w:eastAsia="zh-CN"/>
-        </w:rPr>
-        <w:t>、以及字体类型(font-family)是影响一个页面到底可以容纳多个字符（包括文字，符号，空格，换行等等）的主要因素。我们来看下三者的定义以及他们之间的关系。</w:t>
-      </w:r>
     </w:p>
     <w:p>
       <w:pPr>
         <w:numPr>
-          <w:ilvl w:val="3"/>
           <w:numId w:val="0"/>
         </w:numPr>
         <w:ind w:leftChars="200" w:right="200" w:rightChars="200"/>
@@ -12420,26 +13761,15 @@
           <w:rFonts w:hint="eastAsia"/>
           <w:lang w:val="en-US" w:eastAsia="zh-CN"/>
         </w:rPr>
-        <w:t xml:space="preserve">  字体大小（font-size）</w:t>
-      </w:r>
-      <w:bookmarkStart w:id="47" w:name="_GoBack"/>
-      <w:bookmarkEnd w:id="47"/>
-      <w:r>
-        <w:rPr>
-          <w:rFonts w:hint="eastAsia"/>
-          <w:lang w:val="en-US" w:eastAsia="zh-CN"/>
-        </w:rPr>
-        <w:t>在一个页面中同样大小的不同字体表现出来的实际高度不尽相同</w:t>
+        <w:t>B. 性能问题</w:t>
       </w:r>
     </w:p>
     <w:p>
       <w:pPr>
         <w:numPr>
-          <w:ilvl w:val="3"/>
           <w:numId w:val="0"/>
         </w:numPr>
         <w:ind w:leftChars="200" w:right="200" w:rightChars="200"/>
-        <w:jc w:val="center"/>
         <w:rPr>
           <w:rFonts w:hint="eastAsia"/>
           <w:lang w:val="en-US" w:eastAsia="zh-CN"/>
@@ -12450,52 +13780,15 @@
           <w:rFonts w:hint="eastAsia"/>
           <w:lang w:val="en-US" w:eastAsia="zh-CN"/>
         </w:rPr>
-        <w:drawing>
-          <wp:inline distT="0" distB="0" distL="114300" distR="114300">
-            <wp:extent cx="4514850" cy="1986280"/>
-            <wp:effectExtent l="0" t="0" r="0" b="13970"/>
-            <wp:docPr id="12" name="图片 12" descr="font-size-line-height"/>
-            <wp:cNvGraphicFramePr>
-              <a:graphicFrameLocks xmlns:a="http://schemas.openxmlformats.org/drawingml/2006/main" noChangeAspect="1"/>
-            </wp:cNvGraphicFramePr>
-            <a:graphic xmlns:a="http://schemas.openxmlformats.org/drawingml/2006/main">
-              <a:graphicData uri="http://schemas.openxmlformats.org/drawingml/2006/picture">
-                <pic:pic xmlns:pic="http://schemas.openxmlformats.org/drawingml/2006/picture">
-                  <pic:nvPicPr>
-                    <pic:cNvPr id="12" name="图片 12" descr="font-size-line-height"/>
-                    <pic:cNvPicPr>
-                      <a:picLocks noChangeAspect="1"/>
-                    </pic:cNvPicPr>
-                  </pic:nvPicPr>
-                  <pic:blipFill>
-                    <a:blip r:embed="rId21"/>
-                    <a:stretch>
-                      <a:fillRect/>
-                    </a:stretch>
-                  </pic:blipFill>
-                  <pic:spPr>
-                    <a:xfrm>
-                      <a:off x="0" y="0"/>
-                      <a:ext cx="4514850" cy="1986280"/>
-                    </a:xfrm>
-                    <a:prstGeom prst="rect">
-                      <a:avLst/>
-                    </a:prstGeom>
-                  </pic:spPr>
-                </pic:pic>
-              </a:graphicData>
-            </a:graphic>
-          </wp:inline>
-        </w:drawing>
+        <w:t xml:space="preserve">  虽然分栏能初步模拟分页效果，但是还是存在不少问题，第一: 分栏形成的页面是连续排列的，可以支持滑动操作，但是并不能支持仿真的翻页效果。第二：如果分出的栏目过多，性能就会比较差（大概在20~30个栏目会有明显的性能下降）。好在利用的分栏的也不过是一章节的内容，理论上不会有太大的性能问题。</w:t>
       </w:r>
     </w:p>
     <w:p>
       <w:pPr>
         <w:numPr>
-          <w:ilvl w:val="4"/>
-          <w:numId w:val="5"/>
+          <w:numId w:val="0"/>
         </w:numPr>
-        <w:ind w:left="0" w:leftChars="200" w:firstLine="0" w:firstLineChars="0"/>
+        <w:ind w:leftChars="200" w:right="200" w:rightChars="200"/>
         <w:rPr>
           <w:rFonts w:hint="eastAsia"/>
           <w:lang w:val="en-US" w:eastAsia="zh-CN"/>
@@ -12506,16 +13799,15 @@
           <w:rFonts w:hint="eastAsia"/>
           <w:lang w:val="en-US" w:eastAsia="zh-CN"/>
         </w:rPr>
-        <w:t>性能问题：如何快速生成指定页面</w:t>
+        <w:t>C. 如何检测用户手势</w:t>
       </w:r>
     </w:p>
     <w:p>
       <w:pPr>
         <w:numPr>
-          <w:ilvl w:val="4"/>
-          <w:numId w:val="5"/>
+          <w:numId w:val="0"/>
         </w:numPr>
-        <w:ind w:left="0" w:leftChars="200" w:firstLine="0" w:firstLineChars="0"/>
+        <w:ind w:leftChars="200" w:right="200" w:rightChars="200"/>
         <w:rPr>
           <w:rFonts w:hint="eastAsia"/>
           <w:lang w:val="en-US" w:eastAsia="zh-CN"/>
@@ -12526,12 +13818,50 @@
           <w:rFonts w:hint="eastAsia"/>
           <w:lang w:val="en-US" w:eastAsia="zh-CN"/>
         </w:rPr>
-        <w:t>如何模拟翻页效果</w:t>
+        <w:t xml:space="preserve">  阅读器支持的用户手势有三种，一种是点击阅读器右边往后翻，点击左边往前翻，第二种是触屏右滑往后翻，左滑往前翻，第三种是点击屏幕中央调起阅读器控制栏。首先我们在阅读控件上绑定touchstart、touchmove、touchend三个事件，三者在一次触屏事件中被顺序触发，这三个事件都有一个touches的数组，分别包含了触屏开始位置的x坐标和y坐标，触屏滑动时当前位置的x坐标和y坐标，以及触屏结束位置的x坐标和y坐标。</w:t>
+      </w:r>
+    </w:p>
+    <w:p>
+      <w:pPr>
+        <w:numPr>
+          <w:numId w:val="0"/>
+        </w:numPr>
+        <w:ind w:leftChars="200" w:right="200" w:rightChars="200"/>
+        <w:rPr>
+          <w:rFonts w:hint="eastAsia"/>
+          <w:lang w:val="en-US" w:eastAsia="zh-CN"/>
+        </w:rPr>
+      </w:pPr>
+      <w:r>
+        <w:rPr>
+          <w:rFonts w:hint="eastAsia"/>
+          <w:lang w:val="en-US" w:eastAsia="zh-CN"/>
+        </w:rPr>
+        <w:t xml:space="preserve">  对于第一种翻页操作，如果touchmove在一次触屏动作中没有被触发，则认为用户是点击了屏幕，然后比较点击位置距离屏幕左边以及屏幕右边的距离来判断阅读器是向前翻页还是向后翻页。</w:t>
+      </w:r>
+    </w:p>
+    <w:p>
+      <w:pPr>
+        <w:numPr>
+          <w:numId w:val="0"/>
+        </w:numPr>
+        <w:ind w:leftChars="200" w:right="200" w:rightChars="200"/>
+        <w:rPr>
+          <w:rFonts w:hint="eastAsia"/>
+          <w:lang w:val="en-US" w:eastAsia="zh-CN"/>
+        </w:rPr>
+      </w:pPr>
+      <w:r>
+        <w:rPr>
+          <w:rFonts w:hint="eastAsia"/>
+          <w:lang w:val="en-US" w:eastAsia="zh-CN"/>
+        </w:rPr>
+        <w:t xml:space="preserve">  对于第二种翻页操作，需要在touchmove被触发的前提下，对比触屏开始位置的x坐标和触屏滑动过程中当前位置x的坐标，如果触屏滑动过程中当前位置x坐标变大，则认为用户向右滑动了，阅读器需要往前翻页，反之如果触屏结束时x坐标变小了，则认为用户向左滑动了，阅读器需要往后翻页。</w:t>
       </w:r>
     </w:p>
     <w:tbl>
       <w:tblPr>
-        <w:tblStyle w:val="19"/>
+        <w:tblStyle w:val="20"/>
         <w:tblW w:w="8522" w:type="dxa"/>
         <w:tblInd w:w="0" w:type="dxa"/>
         <w:tblBorders>
@@ -12580,8 +13910,24 @@
           </w:tcPr>
           <w:p>
             <w:pPr>
-              <w:ind w:left="0" w:leftChars="0" w:firstLine="0" w:firstLineChars="0"/>
+              <w:keepNext w:val="0"/>
+              <w:keepLines w:val="0"/>
+              <w:pageBreakBefore w:val="0"/>
+              <w:widowControl w:val="0"/>
+              <w:kinsoku/>
+              <w:wordWrap/>
+              <w:overflowPunct/>
+              <w:topLinePunct w:val="0"/>
+              <w:autoSpaceDE/>
+              <w:autoSpaceDN/>
+              <w:bidi w:val="0"/>
+              <w:adjustRightInd/>
+              <w:snapToGrid/>
+              <w:spacing w:line="120" w:lineRule="auto"/>
+              <w:ind w:left="0" w:leftChars="0" w:right="480" w:rightChars="200" w:firstLine="0" w:firstLineChars="0"/>
               <w:jc w:val="left"/>
+              <w:textAlignment w:val="auto"/>
+              <w:outlineLvl w:val="9"/>
               <w:rPr>
                 <w:rFonts w:hint="default" w:ascii="DejaVu Sans Mono" w:hAnsi="DejaVu Sans Mono" w:cs="DejaVu Sans Mono"/>
                 <w:sz w:val="18"/>
@@ -12598,13 +13944,29 @@
                 <w:vertAlign w:val="baseline"/>
                 <w:lang w:val="en-US" w:eastAsia="zh-CN"/>
               </w:rPr>
-              <w:t>function countPageNum(str, fontSize, lineHeight, windowW, windowH, pixelRatio){</w:t>
-            </w:r>
-          </w:p>
-          <w:p>
-            <w:pPr>
-              <w:ind w:left="0" w:leftChars="0" w:firstLine="0" w:firstLineChars="0"/>
+              <w:t xml:space="preserve"> var currentX = event.touches[0].pageX;</w:t>
+            </w:r>
+          </w:p>
+          <w:p>
+            <w:pPr>
+              <w:keepNext w:val="0"/>
+              <w:keepLines w:val="0"/>
+              <w:pageBreakBefore w:val="0"/>
+              <w:widowControl w:val="0"/>
+              <w:kinsoku/>
+              <w:wordWrap/>
+              <w:overflowPunct/>
+              <w:topLinePunct w:val="0"/>
+              <w:autoSpaceDE/>
+              <w:autoSpaceDN/>
+              <w:bidi w:val="0"/>
+              <w:adjustRightInd/>
+              <w:snapToGrid/>
+              <w:spacing w:line="120" w:lineRule="auto"/>
+              <w:ind w:left="0" w:leftChars="0" w:right="480" w:rightChars="200" w:firstLine="0" w:firstLineChars="0"/>
               <w:jc w:val="left"/>
+              <w:textAlignment w:val="auto"/>
+              <w:outlineLvl w:val="9"/>
               <w:rPr>
                 <w:rFonts w:hint="default" w:ascii="DejaVu Sans Mono" w:hAnsi="DejaVu Sans Mono" w:cs="DejaVu Sans Mono"/>
                 <w:sz w:val="18"/>
@@ -12621,13 +13983,29 @@
                 <w:vertAlign w:val="baseline"/>
                 <w:lang w:val="en-US" w:eastAsia="zh-CN"/>
               </w:rPr>
-              <w:t xml:space="preserve">  var returnNum = 0;</w:t>
-            </w:r>
-          </w:p>
-          <w:p>
-            <w:pPr>
-              <w:ind w:left="0" w:leftChars="0" w:firstLine="0" w:firstLineChars="0"/>
+              <w:t xml:space="preserve"> var currentY = event.touches[0].pageY;</w:t>
+            </w:r>
+          </w:p>
+          <w:p>
+            <w:pPr>
+              <w:keepNext w:val="0"/>
+              <w:keepLines w:val="0"/>
+              <w:pageBreakBefore w:val="0"/>
+              <w:widowControl w:val="0"/>
+              <w:kinsoku/>
+              <w:wordWrap/>
+              <w:overflowPunct/>
+              <w:topLinePunct w:val="0"/>
+              <w:autoSpaceDE/>
+              <w:autoSpaceDN/>
+              <w:bidi w:val="0"/>
+              <w:adjustRightInd/>
+              <w:snapToGrid/>
+              <w:spacing w:line="120" w:lineRule="auto"/>
+              <w:ind w:left="0" w:leftChars="0" w:right="480" w:rightChars="200" w:firstLine="0" w:firstLineChars="0"/>
               <w:jc w:val="left"/>
+              <w:textAlignment w:val="auto"/>
+              <w:outlineLvl w:val="9"/>
               <w:rPr>
                 <w:rFonts w:hint="default" w:ascii="DejaVu Sans Mono" w:hAnsi="DejaVu Sans Mono" w:cs="DejaVu Sans Mono"/>
                 <w:sz w:val="18"/>
@@ -12644,13 +14022,29 @@
                 <w:vertAlign w:val="baseline"/>
                 <w:lang w:val="en-US" w:eastAsia="zh-CN"/>
               </w:rPr>
-              <w:t xml:space="preserve">  fontSize = fontSize/pixelRatio;</w:t>
-            </w:r>
-          </w:p>
-          <w:p>
-            <w:pPr>
-              <w:ind w:left="0" w:leftChars="0" w:firstLine="0" w:firstLineChars="0"/>
+              <w:t xml:space="preserve"> // 判断用没有滑动而是点击屏幕的动作</w:t>
+            </w:r>
+          </w:p>
+          <w:p>
+            <w:pPr>
+              <w:keepNext w:val="0"/>
+              <w:keepLines w:val="0"/>
+              <w:pageBreakBefore w:val="0"/>
+              <w:widowControl w:val="0"/>
+              <w:kinsoku/>
+              <w:wordWrap/>
+              <w:overflowPunct/>
+              <w:topLinePunct w:val="0"/>
+              <w:autoSpaceDE/>
+              <w:autoSpaceDN/>
+              <w:bidi w:val="0"/>
+              <w:adjustRightInd/>
+              <w:snapToGrid/>
+              <w:spacing w:line="120" w:lineRule="auto"/>
+              <w:ind w:left="0" w:leftChars="0" w:right="480" w:rightChars="200" w:firstLine="0" w:firstLineChars="0"/>
               <w:jc w:val="left"/>
+              <w:textAlignment w:val="auto"/>
+              <w:outlineLvl w:val="9"/>
               <w:rPr>
                 <w:rFonts w:hint="default" w:ascii="DejaVu Sans Mono" w:hAnsi="DejaVu Sans Mono" w:cs="DejaVu Sans Mono"/>
                 <w:sz w:val="18"/>
@@ -12667,13 +14061,29 @@
                 <w:vertAlign w:val="baseline"/>
                 <w:lang w:val="en-US" w:eastAsia="zh-CN"/>
               </w:rPr>
-              <w:t xml:space="preserve">  lineHeight = lineHeight/pixelRatio;</w:t>
-            </w:r>
-          </w:p>
-          <w:p>
-            <w:pPr>
-              <w:ind w:left="0" w:leftChars="0" w:firstLine="0" w:firstLineChars="0"/>
+              <w:t xml:space="preserve"> hasRunTouchMove = true;</w:t>
+            </w:r>
+          </w:p>
+          <w:p>
+            <w:pPr>
+              <w:keepNext w:val="0"/>
+              <w:keepLines w:val="0"/>
+              <w:pageBreakBefore w:val="0"/>
+              <w:widowControl w:val="0"/>
+              <w:kinsoku/>
+              <w:wordWrap/>
+              <w:overflowPunct/>
+              <w:topLinePunct w:val="0"/>
+              <w:autoSpaceDE/>
+              <w:autoSpaceDN/>
+              <w:bidi w:val="0"/>
+              <w:adjustRightInd/>
+              <w:snapToGrid/>
+              <w:spacing w:line="120" w:lineRule="auto"/>
+              <w:ind w:left="0" w:leftChars="0" w:right="480" w:rightChars="200" w:firstLine="0" w:firstLineChars="0"/>
               <w:jc w:val="left"/>
+              <w:textAlignment w:val="auto"/>
+              <w:outlineLvl w:val="9"/>
               <w:rPr>
                 <w:rFonts w:hint="default" w:ascii="DejaVu Sans Mono" w:hAnsi="DejaVu Sans Mono" w:cs="DejaVu Sans Mono"/>
                 <w:sz w:val="18"/>
@@ -12690,13 +14100,29 @@
                 <w:vertAlign w:val="baseline"/>
                 <w:lang w:val="en-US" w:eastAsia="zh-CN"/>
               </w:rPr>
-              <w:t xml:space="preserve">  //将str根据’\n‘截成数组</w:t>
-            </w:r>
-          </w:p>
-          <w:p>
-            <w:pPr>
-              <w:ind w:left="0" w:leftChars="0" w:firstLine="0" w:firstLineChars="0"/>
+              <w:t xml:space="preserve"> var direction = 0;</w:t>
+            </w:r>
+          </w:p>
+          <w:p>
+            <w:pPr>
+              <w:keepNext w:val="0"/>
+              <w:keepLines w:val="0"/>
+              <w:pageBreakBefore w:val="0"/>
+              <w:widowControl w:val="0"/>
+              <w:kinsoku/>
+              <w:wordWrap/>
+              <w:overflowPunct/>
+              <w:topLinePunct w:val="0"/>
+              <w:autoSpaceDE/>
+              <w:autoSpaceDN/>
+              <w:bidi w:val="0"/>
+              <w:adjustRightInd/>
+              <w:snapToGrid/>
+              <w:spacing w:line="120" w:lineRule="auto"/>
+              <w:ind w:left="0" w:leftChars="0" w:right="480" w:rightChars="200" w:firstLine="0" w:firstLineChars="0"/>
               <w:jc w:val="left"/>
+              <w:textAlignment w:val="auto"/>
+              <w:outlineLvl w:val="9"/>
               <w:rPr>
                 <w:rFonts w:hint="default" w:ascii="DejaVu Sans Mono" w:hAnsi="DejaVu Sans Mono" w:cs="DejaVu Sans Mono"/>
                 <w:sz w:val="18"/>
@@ -12713,13 +14139,29 @@
                 <w:vertAlign w:val="baseline"/>
                 <w:lang w:val="en-US" w:eastAsia="zh-CN"/>
               </w:rPr>
-              <w:t xml:space="preserve">  var strArray = str.split(/\n+/);</w:t>
-            </w:r>
-          </w:p>
-          <w:p>
-            <w:pPr>
-              <w:ind w:left="0" w:leftChars="0" w:firstLine="0" w:firstLineChars="0"/>
+              <w:t xml:space="preserve"> if ((currentX - self.data.touches.lastX) &lt; 0){</w:t>
+            </w:r>
+          </w:p>
+          <w:p>
+            <w:pPr>
+              <w:keepNext w:val="0"/>
+              <w:keepLines w:val="0"/>
+              <w:pageBreakBefore w:val="0"/>
+              <w:widowControl w:val="0"/>
+              <w:kinsoku/>
+              <w:wordWrap/>
+              <w:overflowPunct/>
+              <w:topLinePunct w:val="0"/>
+              <w:autoSpaceDE/>
+              <w:autoSpaceDN/>
+              <w:bidi w:val="0"/>
+              <w:adjustRightInd/>
+              <w:snapToGrid/>
+              <w:spacing w:line="120" w:lineRule="auto"/>
+              <w:ind w:left="0" w:leftChars="0" w:right="480" w:rightChars="200" w:firstLine="0" w:firstLineChars="0"/>
               <w:jc w:val="left"/>
+              <w:textAlignment w:val="auto"/>
+              <w:outlineLvl w:val="9"/>
               <w:rPr>
                 <w:rFonts w:hint="default" w:ascii="DejaVu Sans Mono" w:hAnsi="DejaVu Sans Mono" w:cs="DejaVu Sans Mono"/>
                 <w:sz w:val="18"/>
@@ -12736,13 +14178,29 @@
                 <w:vertAlign w:val="baseline"/>
                 <w:lang w:val="en-US" w:eastAsia="zh-CN"/>
               </w:rPr>
-              <w:t xml:space="preserve">  var splitArray = [];</w:t>
-            </w:r>
-          </w:p>
-          <w:p>
-            <w:pPr>
-              <w:ind w:left="0" w:leftChars="0" w:firstLine="0" w:firstLineChars="0"/>
+              <w:t xml:space="preserve">    direction = 0; // 左滑</w:t>
+            </w:r>
+          </w:p>
+          <w:p>
+            <w:pPr>
+              <w:keepNext w:val="0"/>
+              <w:keepLines w:val="0"/>
+              <w:pageBreakBefore w:val="0"/>
+              <w:widowControl w:val="0"/>
+              <w:kinsoku/>
+              <w:wordWrap/>
+              <w:overflowPunct/>
+              <w:topLinePunct w:val="0"/>
+              <w:autoSpaceDE/>
+              <w:autoSpaceDN/>
+              <w:bidi w:val="0"/>
+              <w:adjustRightInd/>
+              <w:snapToGrid/>
+              <w:spacing w:line="120" w:lineRule="auto"/>
+              <w:ind w:left="0" w:leftChars="0" w:right="480" w:rightChars="200" w:firstLine="0" w:firstLineChars="0"/>
               <w:jc w:val="left"/>
+              <w:textAlignment w:val="auto"/>
+              <w:outlineLvl w:val="9"/>
               <w:rPr>
                 <w:rFonts w:hint="default" w:ascii="DejaVu Sans Mono" w:hAnsi="DejaVu Sans Mono" w:cs="DejaVu Sans Mono"/>
                 <w:sz w:val="18"/>
@@ -12759,13 +14217,29 @@
                 <w:vertAlign w:val="baseline"/>
                 <w:lang w:val="en-US" w:eastAsia="zh-CN"/>
               </w:rPr>
-              <w:t xml:space="preserve">  var reg = new RegExp('\n+', 'igm');</w:t>
-            </w:r>
-          </w:p>
-          <w:p>
-            <w:pPr>
-              <w:ind w:left="0" w:leftChars="0" w:firstLine="0" w:firstLineChars="0"/>
+              <w:t xml:space="preserve"> }else if(((currentX - self.data.touches.lastX) &gt; 0)){</w:t>
+            </w:r>
+          </w:p>
+          <w:p>
+            <w:pPr>
+              <w:keepNext w:val="0"/>
+              <w:keepLines w:val="0"/>
+              <w:pageBreakBefore w:val="0"/>
+              <w:widowControl w:val="0"/>
+              <w:kinsoku/>
+              <w:wordWrap/>
+              <w:overflowPunct/>
+              <w:topLinePunct w:val="0"/>
+              <w:autoSpaceDE/>
+              <w:autoSpaceDN/>
+              <w:bidi w:val="0"/>
+              <w:adjustRightInd/>
+              <w:snapToGrid/>
+              <w:spacing w:line="120" w:lineRule="auto"/>
+              <w:ind w:left="0" w:leftChars="0" w:right="480" w:rightChars="200" w:firstLine="0" w:firstLineChars="0"/>
               <w:jc w:val="left"/>
+              <w:textAlignment w:val="auto"/>
+              <w:outlineLvl w:val="9"/>
               <w:rPr>
                 <w:rFonts w:hint="default" w:ascii="DejaVu Sans Mono" w:hAnsi="DejaVu Sans Mono" w:cs="DejaVu Sans Mono"/>
                 <w:sz w:val="18"/>
@@ -12782,13 +14256,29 @@
                 <w:vertAlign w:val="baseline"/>
                 <w:lang w:val="en-US" w:eastAsia="zh-CN"/>
               </w:rPr>
-              <w:t xml:space="preserve">  var result = '';</w:t>
-            </w:r>
-          </w:p>
-          <w:p>
-            <w:pPr>
-              <w:ind w:left="0" w:leftChars="0" w:firstLine="0" w:firstLineChars="0"/>
+              <w:t xml:space="preserve">    direction = 1; // 右滑</w:t>
+            </w:r>
+          </w:p>
+          <w:p>
+            <w:pPr>
+              <w:keepNext w:val="0"/>
+              <w:keepLines w:val="0"/>
+              <w:pageBreakBefore w:val="0"/>
+              <w:widowControl w:val="0"/>
+              <w:kinsoku/>
+              <w:wordWrap/>
+              <w:overflowPunct/>
+              <w:topLinePunct w:val="0"/>
+              <w:autoSpaceDE/>
+              <w:autoSpaceDN/>
+              <w:bidi w:val="0"/>
+              <w:adjustRightInd/>
+              <w:snapToGrid/>
+              <w:spacing w:line="120" w:lineRule="auto"/>
+              <w:ind w:left="0" w:leftChars="0" w:right="480" w:rightChars="200" w:firstLine="0" w:firstLineChars="0"/>
               <w:jc w:val="left"/>
+              <w:textAlignment w:val="auto"/>
+              <w:outlineLvl w:val="9"/>
               <w:rPr>
                 <w:rFonts w:hint="default" w:ascii="DejaVu Sans Mono" w:hAnsi="DejaVu Sans Mono" w:cs="DejaVu Sans Mono"/>
                 <w:sz w:val="18"/>
@@ -12805,13 +14295,99 @@
                 <w:vertAlign w:val="baseline"/>
                 <w:lang w:val="en-US" w:eastAsia="zh-CN"/>
               </w:rPr>
-              <w:t xml:space="preserve">  //这里写一个for循环去记录每处分隔符的\n的个数，这将会影响到计算换行的高度</w:t>
-            </w:r>
-          </w:p>
-          <w:p>
-            <w:pPr>
-              <w:ind w:left="0" w:leftChars="0" w:firstLine="0" w:firstLineChars="0"/>
+              <w:t xml:space="preserve"> }</w:t>
+            </w:r>
+          </w:p>
+        </w:tc>
+      </w:tr>
+    </w:tbl>
+    <w:p>
+      <w:pPr>
+        <w:numPr>
+          <w:numId w:val="0"/>
+        </w:numPr>
+        <w:ind w:leftChars="200" w:right="200" w:rightChars="200"/>
+        <w:rPr>
+          <w:rFonts w:hint="eastAsia"/>
+          <w:lang w:val="en-US" w:eastAsia="zh-CN"/>
+        </w:rPr>
+      </w:pPr>
+      <w:r>
+        <w:rPr>
+          <w:rFonts w:hint="eastAsia"/>
+          <w:lang w:val="en-US" w:eastAsia="zh-CN"/>
+        </w:rPr>
+        <w:t xml:space="preserve"> 对于第三种，检测用户是否点击了屏幕中央，这是用户调起阅读器控制栏的操作。同检测滑动方向的原理大致相同，不同点是检测滑动方向使用的touchstart的触点位置和touchmove的当前触点位置坐标做的对比，而检测用户是否点击屏幕中央是touchstart的触点位置和touchend的触点结束位置坐标的对比，如果x坐标差值以及y坐标差值均在一屏幕中心点的容差范围内（H5阅读器中设置的是[-50rpx, 50rpx]），则认为用户点击了屏幕中央，根据当前控制栏是否已经显示来隐藏或显示控制栏。</w:t>
+      </w:r>
+    </w:p>
+    <w:tbl>
+      <w:tblPr>
+        <w:tblStyle w:val="20"/>
+        <w:tblW w:w="8522" w:type="dxa"/>
+        <w:tblInd w:w="0" w:type="dxa"/>
+        <w:tblBorders>
+          <w:top w:val="single" w:color="auto" w:sz="4" w:space="0"/>
+          <w:left w:val="single" w:color="auto" w:sz="4" w:space="0"/>
+          <w:bottom w:val="single" w:color="auto" w:sz="4" w:space="0"/>
+          <w:right w:val="single" w:color="auto" w:sz="4" w:space="0"/>
+          <w:insideH w:val="single" w:color="auto" w:sz="4" w:space="0"/>
+          <w:insideV w:val="single" w:color="auto" w:sz="4" w:space="0"/>
+        </w:tblBorders>
+        <w:shd w:val="clear" w:color="auto" w:fill="D7D7D7" w:themeFill="background1" w:themeFillShade="D8"/>
+        <w:tblLayout w:type="fixed"/>
+        <w:tblCellMar>
+          <w:top w:w="0" w:type="dxa"/>
+          <w:left w:w="108" w:type="dxa"/>
+          <w:bottom w:w="0" w:type="dxa"/>
+          <w:right w:w="108" w:type="dxa"/>
+        </w:tblCellMar>
+      </w:tblPr>
+      <w:tblGrid>
+        <w:gridCol w:w="8522"/>
+      </w:tblGrid>
+      <w:tr>
+        <w:tblPrEx>
+          <w:tblBorders>
+            <w:top w:val="single" w:color="auto" w:sz="4" w:space="0"/>
+            <w:left w:val="single" w:color="auto" w:sz="4" w:space="0"/>
+            <w:bottom w:val="single" w:color="auto" w:sz="4" w:space="0"/>
+            <w:right w:val="single" w:color="auto" w:sz="4" w:space="0"/>
+            <w:insideH w:val="single" w:color="auto" w:sz="4" w:space="0"/>
+            <w:insideV w:val="single" w:color="auto" w:sz="4" w:space="0"/>
+          </w:tblBorders>
+          <w:tblLayout w:type="fixed"/>
+          <w:tblCellMar>
+            <w:top w:w="0" w:type="dxa"/>
+            <w:left w:w="108" w:type="dxa"/>
+            <w:bottom w:w="0" w:type="dxa"/>
+            <w:right w:w="108" w:type="dxa"/>
+          </w:tblCellMar>
+        </w:tblPrEx>
+        <w:tc>
+          <w:tcPr>
+            <w:tcW w:w="8522" w:type="dxa"/>
+            <w:shd w:val="clear" w:color="auto" w:fill="D7D7D7" w:themeFill="background1" w:themeFillShade="D8"/>
+          </w:tcPr>
+          <w:p>
+            <w:pPr>
+              <w:keepNext w:val="0"/>
+              <w:keepLines w:val="0"/>
+              <w:pageBreakBefore w:val="0"/>
+              <w:widowControl w:val="0"/>
+              <w:kinsoku/>
+              <w:wordWrap/>
+              <w:overflowPunct/>
+              <w:topLinePunct w:val="0"/>
+              <w:autoSpaceDE/>
+              <w:autoSpaceDN/>
+              <w:bidi w:val="0"/>
+              <w:adjustRightInd/>
+              <w:snapToGrid/>
+              <w:spacing w:line="120" w:lineRule="auto"/>
+              <w:ind w:left="0" w:leftChars="0" w:right="480" w:rightChars="200" w:firstLine="0" w:firstLineChars="0"/>
               <w:jc w:val="left"/>
+              <w:textAlignment w:val="auto"/>
+              <w:outlineLvl w:val="9"/>
               <w:rPr>
                 <w:rFonts w:hint="default" w:ascii="DejaVu Sans Mono" w:hAnsi="DejaVu Sans Mono" w:cs="DejaVu Sans Mono"/>
                 <w:sz w:val="18"/>
@@ -12828,13 +14404,29 @@
                 <w:vertAlign w:val="baseline"/>
                 <w:lang w:val="en-US" w:eastAsia="zh-CN"/>
               </w:rPr>
-              <w:t xml:space="preserve">  while ((result = reg.exec(str)) != null) {</w:t>
-            </w:r>
-          </w:p>
-          <w:p>
-            <w:pPr>
-              <w:ind w:left="0" w:leftChars="0" w:firstLine="0" w:firstLineChars="0"/>
+              <w:t xml:space="preserve"> // 判断用户的点击事件，决定是否显示控制栏</w:t>
+            </w:r>
+          </w:p>
+          <w:p>
+            <w:pPr>
+              <w:keepNext w:val="0"/>
+              <w:keepLines w:val="0"/>
+              <w:pageBreakBefore w:val="0"/>
+              <w:widowControl w:val="0"/>
+              <w:kinsoku/>
+              <w:wordWrap/>
+              <w:overflowPunct/>
+              <w:topLinePunct w:val="0"/>
+              <w:autoSpaceDE/>
+              <w:autoSpaceDN/>
+              <w:bidi w:val="0"/>
+              <w:adjustRightInd/>
+              <w:snapToGrid/>
+              <w:spacing w:line="120" w:lineRule="auto"/>
+              <w:ind w:left="0" w:leftChars="0" w:right="480" w:rightChars="200" w:firstLine="0" w:firstLineChars="0"/>
               <w:jc w:val="left"/>
+              <w:textAlignment w:val="auto"/>
+              <w:outlineLvl w:val="9"/>
               <w:rPr>
                 <w:rFonts w:hint="default" w:ascii="DejaVu Sans Mono" w:hAnsi="DejaVu Sans Mono" w:cs="DejaVu Sans Mono"/>
                 <w:sz w:val="18"/>
@@ -12851,13 +14443,29 @@
                 <w:vertAlign w:val="baseline"/>
                 <w:lang w:val="en-US" w:eastAsia="zh-CN"/>
               </w:rPr>
-              <w:t xml:space="preserve">    splitArray.push(result.toString().match(/\n/img).length);</w:t>
-            </w:r>
-          </w:p>
-          <w:p>
-            <w:pPr>
-              <w:ind w:left="0" w:leftChars="0" w:firstLine="0" w:firstLineChars="0"/>
+              <w:t xml:space="preserve"> if(hasRunTouchMove == false){</w:t>
+            </w:r>
+          </w:p>
+          <w:p>
+            <w:pPr>
+              <w:keepNext w:val="0"/>
+              <w:keepLines w:val="0"/>
+              <w:pageBreakBefore w:val="0"/>
+              <w:widowControl w:val="0"/>
+              <w:kinsoku/>
+              <w:wordWrap/>
+              <w:overflowPunct/>
+              <w:topLinePunct w:val="0"/>
+              <w:autoSpaceDE/>
+              <w:autoSpaceDN/>
+              <w:bidi w:val="0"/>
+              <w:adjustRightInd/>
+              <w:snapToGrid/>
+              <w:spacing w:line="120" w:lineRule="auto"/>
+              <w:ind w:left="0" w:leftChars="0" w:right="480" w:rightChars="200" w:firstLine="0" w:firstLineChars="0"/>
               <w:jc w:val="left"/>
+              <w:textAlignment w:val="auto"/>
+              <w:outlineLvl w:val="9"/>
               <w:rPr>
                 <w:rFonts w:hint="default" w:ascii="DejaVu Sans Mono" w:hAnsi="DejaVu Sans Mono" w:cs="DejaVu Sans Mono"/>
                 <w:sz w:val="18"/>
@@ -12874,13 +14482,29 @@
                 <w:vertAlign w:val="baseline"/>
                 <w:lang w:val="en-US" w:eastAsia="zh-CN"/>
               </w:rPr>
-              <w:t xml:space="preserve">  }</w:t>
-            </w:r>
-          </w:p>
-          <w:p>
-            <w:pPr>
-              <w:ind w:left="0" w:leftChars="0" w:firstLine="0" w:firstLineChars="0"/>
+              <w:t xml:space="preserve">    var y = self.data.touches.lastY;</w:t>
+            </w:r>
+          </w:p>
+          <w:p>
+            <w:pPr>
+              <w:keepNext w:val="0"/>
+              <w:keepLines w:val="0"/>
+              <w:pageBreakBefore w:val="0"/>
+              <w:widowControl w:val="0"/>
+              <w:kinsoku/>
+              <w:wordWrap/>
+              <w:overflowPunct/>
+              <w:topLinePunct w:val="0"/>
+              <w:autoSpaceDE/>
+              <w:autoSpaceDN/>
+              <w:bidi w:val="0"/>
+              <w:adjustRightInd/>
+              <w:snapToGrid/>
+              <w:spacing w:line="120" w:lineRule="auto"/>
+              <w:ind w:left="0" w:leftChars="0" w:right="480" w:rightChars="200" w:firstLine="0" w:firstLineChars="0"/>
               <w:jc w:val="left"/>
+              <w:textAlignment w:val="auto"/>
+              <w:outlineLvl w:val="9"/>
               <w:rPr>
                 <w:rFonts w:hint="default" w:ascii="DejaVu Sans Mono" w:hAnsi="DejaVu Sans Mono" w:cs="DejaVu Sans Mono"/>
                 <w:sz w:val="18"/>
@@ -12897,13 +14521,29 @@
                 <w:vertAlign w:val="baseline"/>
                 <w:lang w:val="en-US" w:eastAsia="zh-CN"/>
               </w:rPr>
-              <w:t xml:space="preserve">  //spliArray比strArray少一，这里加一项使之数量一样</w:t>
-            </w:r>
-          </w:p>
-          <w:p>
-            <w:pPr>
-              <w:ind w:left="0" w:leftChars="0" w:firstLine="0" w:firstLineChars="0"/>
+              <w:t xml:space="preserve">    var x = self.data.touches.lastX;</w:t>
+            </w:r>
+          </w:p>
+          <w:p>
+            <w:pPr>
+              <w:keepNext w:val="0"/>
+              <w:keepLines w:val="0"/>
+              <w:pageBreakBefore w:val="0"/>
+              <w:widowControl w:val="0"/>
+              <w:kinsoku/>
+              <w:wordWrap/>
+              <w:overflowPunct/>
+              <w:topLinePunct w:val="0"/>
+              <w:autoSpaceDE/>
+              <w:autoSpaceDN/>
+              <w:bidi w:val="0"/>
+              <w:adjustRightInd/>
+              <w:snapToGrid/>
+              <w:spacing w:line="120" w:lineRule="auto"/>
+              <w:ind w:left="0" w:leftChars="0" w:right="480" w:rightChars="200" w:firstLine="0" w:firstLineChars="0"/>
               <w:jc w:val="left"/>
+              <w:textAlignment w:val="auto"/>
+              <w:outlineLvl w:val="9"/>
               <w:rPr>
                 <w:rFonts w:hint="default" w:ascii="DejaVu Sans Mono" w:hAnsi="DejaVu Sans Mono" w:cs="DejaVu Sans Mono"/>
                 <w:sz w:val="18"/>
@@ -12920,13 +14560,29 @@
                 <w:vertAlign w:val="baseline"/>
                 <w:lang w:val="en-US" w:eastAsia="zh-CN"/>
               </w:rPr>
-              <w:t xml:space="preserve">  splitArray.push(0);</w:t>
-            </w:r>
-          </w:p>
-          <w:p>
-            <w:pPr>
-              <w:ind w:left="0" w:leftChars="0" w:firstLine="0" w:firstLineChars="0"/>
+              <w:t xml:space="preserve">    var h = self.data.windows.windows_height/2;</w:t>
+            </w:r>
+          </w:p>
+          <w:p>
+            <w:pPr>
+              <w:keepNext w:val="0"/>
+              <w:keepLines w:val="0"/>
+              <w:pageBreakBefore w:val="0"/>
+              <w:widowControl w:val="0"/>
+              <w:kinsoku/>
+              <w:wordWrap/>
+              <w:overflowPunct/>
+              <w:topLinePunct w:val="0"/>
+              <w:autoSpaceDE/>
+              <w:autoSpaceDN/>
+              <w:bidi w:val="0"/>
+              <w:adjustRightInd/>
+              <w:snapToGrid/>
+              <w:spacing w:line="120" w:lineRule="auto"/>
+              <w:ind w:left="0" w:leftChars="0" w:right="480" w:rightChars="200" w:firstLine="0" w:firstLineChars="0"/>
               <w:jc w:val="left"/>
+              <w:textAlignment w:val="auto"/>
+              <w:outlineLvl w:val="9"/>
               <w:rPr>
                 <w:rFonts w:hint="default" w:ascii="DejaVu Sans Mono" w:hAnsi="DejaVu Sans Mono" w:cs="DejaVu Sans Mono"/>
                 <w:sz w:val="18"/>
@@ -12943,13 +14599,29 @@
                 <w:vertAlign w:val="baseline"/>
                 <w:lang w:val="en-US" w:eastAsia="zh-CN"/>
               </w:rPr>
-              <w:t xml:space="preserve">  var totalHeight = 0;</w:t>
-            </w:r>
-          </w:p>
-          <w:p>
-            <w:pPr>
-              <w:ind w:left="0" w:leftChars="0" w:firstLine="0" w:firstLineChars="0"/>
+              <w:t xml:space="preserve">    var w = self.data.windows.windows_width/2;</w:t>
+            </w:r>
+          </w:p>
+          <w:p>
+            <w:pPr>
+              <w:keepNext w:val="0"/>
+              <w:keepLines w:val="0"/>
+              <w:pageBreakBefore w:val="0"/>
+              <w:widowControl w:val="0"/>
+              <w:kinsoku/>
+              <w:wordWrap/>
+              <w:overflowPunct/>
+              <w:topLinePunct w:val="0"/>
+              <w:autoSpaceDE/>
+              <w:autoSpaceDN/>
+              <w:bidi w:val="0"/>
+              <w:adjustRightInd/>
+              <w:snapToGrid/>
+              <w:spacing w:line="120" w:lineRule="auto"/>
+              <w:ind w:left="0" w:leftChars="0" w:right="480" w:rightChars="200" w:firstLine="0" w:firstLineChars="0"/>
               <w:jc w:val="left"/>
+              <w:textAlignment w:val="auto"/>
+              <w:outlineLvl w:val="9"/>
               <w:rPr>
                 <w:rFonts w:hint="default" w:ascii="DejaVu Sans Mono" w:hAnsi="DejaVu Sans Mono" w:cs="DejaVu Sans Mono"/>
                 <w:sz w:val="18"/>
@@ -12966,13 +14638,29 @@
                 <w:vertAlign w:val="baseline"/>
                 <w:lang w:val="en-US" w:eastAsia="zh-CN"/>
               </w:rPr>
-              <w:t xml:space="preserve">  strArray.forEach(function(item, index){</w:t>
-            </w:r>
-          </w:p>
-          <w:p>
-            <w:pPr>
-              <w:ind w:left="0" w:leftChars="0" w:firstLine="0" w:firstLineChars="0"/>
+              <w:t xml:space="preserve">    if(x &amp;&amp; y &amp;&amp; y &gt;= (h-50) &amp;&amp; y &lt;= (h+50) &amp;&amp; x &gt;= (w-60) &amp;&amp; x &lt;= (w+60)){</w:t>
+            </w:r>
+          </w:p>
+          <w:p>
+            <w:pPr>
+              <w:keepNext w:val="0"/>
+              <w:keepLines w:val="0"/>
+              <w:pageBreakBefore w:val="0"/>
+              <w:widowControl w:val="0"/>
+              <w:kinsoku/>
+              <w:wordWrap/>
+              <w:overflowPunct/>
+              <w:topLinePunct w:val="0"/>
+              <w:autoSpaceDE/>
+              <w:autoSpaceDN/>
+              <w:bidi w:val="0"/>
+              <w:adjustRightInd/>
+              <w:snapToGrid/>
+              <w:spacing w:line="120" w:lineRule="auto"/>
+              <w:ind w:left="0" w:leftChars="0" w:right="480" w:rightChars="200" w:firstLine="0" w:firstLineChars="0"/>
               <w:jc w:val="left"/>
+              <w:textAlignment w:val="auto"/>
+              <w:outlineLvl w:val="9"/>
               <w:rPr>
                 <w:rFonts w:hint="default" w:ascii="DejaVu Sans Mono" w:hAnsi="DejaVu Sans Mono" w:cs="DejaVu Sans Mono"/>
                 <w:sz w:val="18"/>
@@ -12989,13 +14677,19 @@
                 <w:vertAlign w:val="baseline"/>
                 <w:lang w:val="en-US" w:eastAsia="zh-CN"/>
               </w:rPr>
-              <w:t xml:space="preserve">    //拒绝最后一项0</w:t>
-            </w:r>
-          </w:p>
-          <w:p>
-            <w:pPr>
-              <w:ind w:left="0" w:leftChars="0" w:firstLine="0" w:firstLineChars="0"/>
-              <w:jc w:val="left"/>
+              <w:t xml:space="preserve">     </w:t>
+            </w:r>
+            <w:r>
+              <w:rPr>
+                <w:rFonts w:hint="eastAsia" w:ascii="DejaVu Sans Mono" w:hAnsi="DejaVu Sans Mono" w:cs="DejaVu Sans Mono"/>
+                <w:sz w:val="18"/>
+                <w:szCs w:val="18"/>
+                <w:vertAlign w:val="baseline"/>
+                <w:lang w:val="en-US" w:eastAsia="zh-CN"/>
+              </w:rPr>
+              <w:t xml:space="preserve"> </w:t>
+            </w:r>
+            <w:r>
               <w:rPr>
                 <w:rFonts w:hint="default" w:ascii="DejaVu Sans Mono" w:hAnsi="DejaVu Sans Mono" w:cs="DejaVu Sans Mono"/>
                 <w:sz w:val="18"/>
@@ -13003,8 +14697,29 @@
                 <w:vertAlign w:val="baseline"/>
                 <w:lang w:val="en-US" w:eastAsia="zh-CN"/>
               </w:rPr>
-            </w:pPr>
-            <w:r>
+              <w:t>self.setData({control: {all: self.data.control.all == '0'? '1': '0', control_tab: 1, control_detail: 0, target: ''}, isShowFontSelector: 0});</w:t>
+            </w:r>
+          </w:p>
+          <w:p>
+            <w:pPr>
+              <w:keepNext w:val="0"/>
+              <w:keepLines w:val="0"/>
+              <w:pageBreakBefore w:val="0"/>
+              <w:widowControl w:val="0"/>
+              <w:kinsoku/>
+              <w:wordWrap/>
+              <w:overflowPunct/>
+              <w:topLinePunct w:val="0"/>
+              <w:autoSpaceDE/>
+              <w:autoSpaceDN/>
+              <w:bidi w:val="0"/>
+              <w:adjustRightInd/>
+              <w:snapToGrid/>
+              <w:spacing w:line="120" w:lineRule="auto"/>
+              <w:ind w:left="0" w:leftChars="0" w:right="480" w:rightChars="200" w:firstLine="0" w:firstLineChars="0"/>
+              <w:jc w:val="left"/>
+              <w:textAlignment w:val="auto"/>
+              <w:outlineLvl w:val="9"/>
               <w:rPr>
                 <w:rFonts w:hint="default" w:ascii="DejaVu Sans Mono" w:hAnsi="DejaVu Sans Mono" w:cs="DejaVu Sans Mono"/>
                 <w:sz w:val="18"/>
@@ -13012,13 +14727,8 @@
                 <w:vertAlign w:val="baseline"/>
                 <w:lang w:val="en-US" w:eastAsia="zh-CN"/>
               </w:rPr>
-              <w:t xml:space="preserve">    var huanhangNum = (splitArray[index]-1) &gt; 0? (splitArray[index]-1) &gt; 0: 0;</w:t>
-            </w:r>
-          </w:p>
-          <w:p>
-            <w:pPr>
-              <w:ind w:left="0" w:leftChars="0" w:firstLine="0" w:firstLineChars="0"/>
-              <w:jc w:val="left"/>
+            </w:pPr>
+            <w:r>
               <w:rPr>
                 <w:rFonts w:hint="default" w:ascii="DejaVu Sans Mono" w:hAnsi="DejaVu Sans Mono" w:cs="DejaVu Sans Mono"/>
                 <w:sz w:val="18"/>
@@ -13026,8 +14736,29 @@
                 <w:vertAlign w:val="baseline"/>
                 <w:lang w:val="en-US" w:eastAsia="zh-CN"/>
               </w:rPr>
-            </w:pPr>
-            <w:r>
+              <w:t xml:space="preserve">      return;</w:t>
+            </w:r>
+          </w:p>
+          <w:p>
+            <w:pPr>
+              <w:keepNext w:val="0"/>
+              <w:keepLines w:val="0"/>
+              <w:pageBreakBefore w:val="0"/>
+              <w:widowControl w:val="0"/>
+              <w:kinsoku/>
+              <w:wordWrap/>
+              <w:overflowPunct/>
+              <w:topLinePunct w:val="0"/>
+              <w:autoSpaceDE/>
+              <w:autoSpaceDN/>
+              <w:bidi w:val="0"/>
+              <w:adjustRightInd/>
+              <w:snapToGrid/>
+              <w:spacing w:line="120" w:lineRule="auto"/>
+              <w:ind w:left="0" w:leftChars="0" w:right="480" w:rightChars="200" w:firstLine="0" w:firstLineChars="0"/>
+              <w:jc w:val="left"/>
+              <w:textAlignment w:val="auto"/>
+              <w:outlineLvl w:val="9"/>
               <w:rPr>
                 <w:rFonts w:hint="default" w:ascii="DejaVu Sans Mono" w:hAnsi="DejaVu Sans Mono" w:cs="DejaVu Sans Mono"/>
                 <w:sz w:val="18"/>
@@ -13035,13 +14766,8 @@
                 <w:vertAlign w:val="baseline"/>
                 <w:lang w:val="en-US" w:eastAsia="zh-CN"/>
               </w:rPr>
-              <w:t xml:space="preserve">    totalHeight += Math.ceil(item.length/Math.floor((windowW-80/pixelRatio)/fontSize))*lineHeight + huanhangNum*lineHeight;</w:t>
-            </w:r>
-          </w:p>
-          <w:p>
-            <w:pPr>
-              <w:ind w:left="0" w:leftChars="0" w:firstLine="0" w:firstLineChars="0"/>
-              <w:jc w:val="left"/>
+            </w:pPr>
+            <w:r>
               <w:rPr>
                 <w:rFonts w:hint="default" w:ascii="DejaVu Sans Mono" w:hAnsi="DejaVu Sans Mono" w:cs="DejaVu Sans Mono"/>
                 <w:sz w:val="18"/>
@@ -13049,8 +14775,29 @@
                 <w:vertAlign w:val="baseline"/>
                 <w:lang w:val="en-US" w:eastAsia="zh-CN"/>
               </w:rPr>
-            </w:pPr>
-            <w:r>
+              <w:t xml:space="preserve">     }</w:t>
+            </w:r>
+          </w:p>
+          <w:p>
+            <w:pPr>
+              <w:keepNext w:val="0"/>
+              <w:keepLines w:val="0"/>
+              <w:pageBreakBefore w:val="0"/>
+              <w:widowControl w:val="0"/>
+              <w:kinsoku/>
+              <w:wordWrap/>
+              <w:overflowPunct/>
+              <w:topLinePunct w:val="0"/>
+              <w:autoSpaceDE/>
+              <w:autoSpaceDN/>
+              <w:bidi w:val="0"/>
+              <w:adjustRightInd/>
+              <w:snapToGrid/>
+              <w:spacing w:line="120" w:lineRule="auto"/>
+              <w:ind w:left="0" w:leftChars="0" w:right="480" w:rightChars="200" w:firstLine="0" w:firstLineChars="0"/>
+              <w:jc w:val="left"/>
+              <w:textAlignment w:val="auto"/>
+              <w:outlineLvl w:val="9"/>
               <w:rPr>
                 <w:rFonts w:hint="default" w:ascii="DejaVu Sans Mono" w:hAnsi="DejaVu Sans Mono" w:cs="DejaVu Sans Mono"/>
                 <w:sz w:val="18"/>
@@ -13058,13 +14805,8 @@
                 <w:vertAlign w:val="baseline"/>
                 <w:lang w:val="en-US" w:eastAsia="zh-CN"/>
               </w:rPr>
-              <w:t xml:space="preserve">  });</w:t>
-            </w:r>
-          </w:p>
-          <w:p>
-            <w:pPr>
-              <w:ind w:left="0" w:leftChars="0" w:firstLine="0" w:firstLineChars="0"/>
-              <w:jc w:val="left"/>
+            </w:pPr>
+            <w:r>
               <w:rPr>
                 <w:rFonts w:hint="default" w:ascii="DejaVu Sans Mono" w:hAnsi="DejaVu Sans Mono" w:cs="DejaVu Sans Mono"/>
                 <w:sz w:val="18"/>
@@ -13072,39 +14814,7 @@
                 <w:vertAlign w:val="baseline"/>
                 <w:lang w:val="en-US" w:eastAsia="zh-CN"/>
               </w:rPr>
-            </w:pPr>
-            <w:r>
-              <w:rPr>
-                <w:rFonts w:hint="default" w:ascii="DejaVu Sans Mono" w:hAnsi="DejaVu Sans Mono" w:cs="DejaVu Sans Mono"/>
-                <w:sz w:val="18"/>
-                <w:szCs w:val="18"/>
-                <w:vertAlign w:val="baseline"/>
-                <w:lang w:val="en-US" w:eastAsia="zh-CN"/>
-              </w:rPr>
-              <w:t xml:space="preserve">  return Math.ceil(totalHeight/windowH)+1;</w:t>
-            </w:r>
-          </w:p>
-          <w:p>
-            <w:pPr>
-              <w:ind w:left="0" w:leftChars="0" w:firstLine="0" w:firstLineChars="0"/>
-              <w:jc w:val="left"/>
-              <w:rPr>
-                <w:rFonts w:hint="default" w:ascii="DejaVu Sans Mono" w:hAnsi="DejaVu Sans Mono" w:cs="DejaVu Sans Mono"/>
-                <w:sz w:val="18"/>
-                <w:szCs w:val="18"/>
-                <w:vertAlign w:val="baseline"/>
-                <w:lang w:val="en-US" w:eastAsia="zh-CN"/>
-              </w:rPr>
-            </w:pPr>
-            <w:r>
-              <w:rPr>
-                <w:rFonts w:hint="default" w:ascii="DejaVu Sans Mono" w:hAnsi="DejaVu Sans Mono" w:cs="DejaVu Sans Mono"/>
-                <w:sz w:val="18"/>
-                <w:szCs w:val="18"/>
-                <w:vertAlign w:val="baseline"/>
-                <w:lang w:val="en-US" w:eastAsia="zh-CN"/>
-              </w:rPr>
-              <w:t>}</w:t>
+              <w:t xml:space="preserve">  }</w:t>
             </w:r>
           </w:p>
         </w:tc>
@@ -13132,58 +14842,83 @@
         <w:spacing w:line="192" w:lineRule="auto"/>
         <w:textAlignment w:val="auto"/>
         <w:rPr>
+          <w:rFonts w:hint="eastAsia" w:ascii="仿宋" w:hAnsi="仿宋" w:eastAsia="仿宋" w:cs="仿宋"/>
+          <w:lang w:val="en-US" w:eastAsia="zh-CN"/>
+        </w:rPr>
+      </w:pPr>
+      <w:bookmarkStart w:id="27" w:name="_Toc14381"/>
+      <w:r>
+        <w:rPr>
+          <w:rFonts w:hint="eastAsia" w:ascii="仿宋" w:hAnsi="仿宋" w:eastAsia="仿宋" w:cs="仿宋"/>
+          <w:lang w:val="en-US" w:eastAsia="zh-CN"/>
+        </w:rPr>
+        <w:t>4</w:t>
+      </w:r>
+      <w:r>
+        <w:rPr>
+          <w:rFonts w:hint="eastAsia" w:ascii="仿宋" w:hAnsi="仿宋" w:eastAsia="仿宋" w:cs="仿宋"/>
+        </w:rPr>
+        <w:t>.</w:t>
+      </w:r>
+      <w:r>
+        <w:rPr>
+          <w:rFonts w:hint="eastAsia" w:ascii="仿宋" w:hAnsi="仿宋" w:eastAsia="仿宋" w:cs="仿宋"/>
+          <w:lang w:val="en-US" w:eastAsia="zh-CN"/>
+        </w:rPr>
+        <w:t>3</w:t>
+      </w:r>
+      <w:r>
+        <w:rPr>
+          <w:rFonts w:hint="eastAsia" w:ascii="仿宋" w:hAnsi="仿宋" w:eastAsia="仿宋" w:cs="仿宋"/>
+        </w:rPr>
+        <w:t>.</w:t>
+      </w:r>
+      <w:r>
+        <w:rPr>
+          <w:rFonts w:hint="eastAsia" w:ascii="仿宋" w:hAnsi="仿宋" w:eastAsia="仿宋" w:cs="仿宋"/>
+          <w:lang w:val="en-US" w:eastAsia="zh-CN"/>
+        </w:rPr>
+        <w:t>3</w:t>
+      </w:r>
+      <w:r>
+        <w:rPr>
+          <w:rFonts w:hint="eastAsia" w:ascii="仿宋" w:hAnsi="仿宋" w:eastAsia="仿宋" w:cs="仿宋"/>
+        </w:rPr>
+        <w:t xml:space="preserve"> </w:t>
+      </w:r>
+      <w:r>
+        <w:rPr>
+          <w:rFonts w:hint="eastAsia" w:ascii="仿宋" w:hAnsi="仿宋" w:eastAsia="仿宋" w:cs="仿宋"/>
+          <w:lang w:val="en-US" w:eastAsia="zh-CN"/>
+        </w:rPr>
+        <w:t>左右滑动翻页</w:t>
+      </w:r>
+      <w:bookmarkEnd w:id="27"/>
+      <w:r>
+        <w:rPr>
+          <w:rFonts w:hint="eastAsia" w:ascii="仿宋" w:hAnsi="仿宋" w:eastAsia="仿宋" w:cs="仿宋"/>
+          <w:lang w:val="en-US" w:eastAsia="zh-CN"/>
+        </w:rPr>
+        <w:t>动画的实现</w:t>
+      </w:r>
+    </w:p>
+    <w:p>
+      <w:pPr>
+        <w:ind w:left="0" w:leftChars="0" w:firstLine="0" w:firstLineChars="0"/>
+        <w:rPr>
           <w:rFonts w:hint="eastAsia"/>
           <w:lang w:val="en-US" w:eastAsia="zh-CN"/>
         </w:rPr>
       </w:pPr>
-      <w:bookmarkStart w:id="27" w:name="_Toc14381"/>
-      <w:r>
-        <w:rPr>
-          <w:rFonts w:hint="eastAsia" w:ascii="仿宋" w:hAnsi="仿宋" w:eastAsia="仿宋" w:cs="仿宋"/>
-          <w:lang w:val="en-US" w:eastAsia="zh-CN"/>
-        </w:rPr>
-        <w:t>4</w:t>
-      </w:r>
-      <w:r>
-        <w:rPr>
-          <w:rFonts w:hint="eastAsia" w:ascii="仿宋" w:hAnsi="仿宋" w:eastAsia="仿宋" w:cs="仿宋"/>
-        </w:rPr>
-        <w:t>.</w:t>
-      </w:r>
-      <w:r>
-        <w:rPr>
-          <w:rFonts w:hint="eastAsia" w:ascii="仿宋" w:hAnsi="仿宋" w:eastAsia="仿宋" w:cs="仿宋"/>
-          <w:lang w:val="en-US" w:eastAsia="zh-CN"/>
-        </w:rPr>
-        <w:t>3</w:t>
-      </w:r>
-      <w:r>
-        <w:rPr>
-          <w:rFonts w:hint="eastAsia" w:ascii="仿宋" w:hAnsi="仿宋" w:eastAsia="仿宋" w:cs="仿宋"/>
-        </w:rPr>
-        <w:t>.</w:t>
-      </w:r>
-      <w:r>
-        <w:rPr>
-          <w:rFonts w:hint="eastAsia" w:ascii="仿宋" w:hAnsi="仿宋" w:eastAsia="仿宋" w:cs="仿宋"/>
-          <w:lang w:val="en-US" w:eastAsia="zh-CN"/>
-        </w:rPr>
-        <w:t>3</w:t>
-      </w:r>
-      <w:r>
-        <w:rPr>
-          <w:rFonts w:hint="eastAsia" w:ascii="仿宋" w:hAnsi="仿宋" w:eastAsia="仿宋" w:cs="仿宋"/>
-        </w:rPr>
-        <w:t xml:space="preserve"> </w:t>
-      </w:r>
-      <w:r>
-        <w:rPr>
-          <w:rFonts w:hint="eastAsia" w:ascii="仿宋" w:hAnsi="仿宋" w:eastAsia="仿宋" w:cs="仿宋"/>
-          <w:lang w:val="en-US" w:eastAsia="zh-CN"/>
-        </w:rPr>
-        <w:t>左右滑动翻页实现</w:t>
-      </w:r>
-      <w:bookmarkEnd w:id="27"/>
+      <w:r>
+        <w:rPr>
+          <w:rFonts w:hint="eastAsia" w:ascii="仿宋" w:hAnsi="仿宋" w:eastAsia="仿宋" w:cs="仿宋"/>
+          <w:lang w:val="en-US" w:eastAsia="zh-CN"/>
+        </w:rPr>
+        <w:t xml:space="preserve">   前面提到分页其实就是使用分栏属性将一大段文本分成若干栏，每一栏的宽度都是一屏幕的宽度，那如何实现左滑时内容从右向左缓慢移入的动画呢？首先我们将承载章节的内容的HTML元素的定位设置为相对定位relative, 这样我们就能通过设置元素的left属性来实现内容向左或者向右滑动</w:t>
+      </w:r>
+      <w:bookmarkStart w:id="47" w:name="_GoBack"/>
+      <w:bookmarkEnd w:id="47"/>
     </w:p>
     <w:p>
       <w:pPr>
@@ -14266,7 +16001,7 @@
     </w:p>
     <w:p>
       <w:pPr>
-        <w:pStyle w:val="26"/>
+        <w:pStyle w:val="27"/>
         <w:pageBreakBefore w:val="0"/>
         <w:kinsoku/>
         <w:wordWrap/>
@@ -14301,7 +16036,7 @@
     </w:p>
     <w:p>
       <w:pPr>
-        <w:pStyle w:val="37"/>
+        <w:pStyle w:val="38"/>
         <w:pageBreakBefore w:val="0"/>
         <w:kinsoku/>
         <w:wordWrap/>
@@ -14339,7 +16074,7 @@
                     </pic:cNvPicPr>
                   </pic:nvPicPr>
                   <pic:blipFill>
-                    <a:blip r:embed="rId22"/>
+                    <a:blip r:embed="rId25"/>
                     <a:stretch>
                       <a:fillRect/>
                     </a:stretch>
@@ -14361,7 +16096,7 @@
       </w:r>
       <w:r>
         <w:rPr>
-          <w:rStyle w:val="16"/>
+          <w:rStyle w:val="17"/>
           <w:rFonts w:hint="eastAsia" w:ascii="仿宋" w:hAnsi="仿宋" w:eastAsia="仿宋" w:cs="仿宋"/>
           <w:lang w:eastAsia="zh-CN"/>
         </w:rPr>
@@ -14370,7 +16105,7 @@
     </w:p>
     <w:p>
       <w:pPr>
-        <w:pStyle w:val="14"/>
+        <w:pStyle w:val="15"/>
         <w:pageBreakBefore w:val="0"/>
         <w:kinsoku/>
         <w:wordWrap/>
@@ -14394,7 +16129,7 @@
     </w:p>
     <w:p>
       <w:pPr>
-        <w:pStyle w:val="37"/>
+        <w:pStyle w:val="38"/>
         <w:pageBreakBefore w:val="0"/>
         <w:kinsoku/>
         <w:wordWrap/>
@@ -14457,7 +16192,7 @@
     </w:p>
     <w:p>
       <w:pPr>
-        <w:pStyle w:val="26"/>
+        <w:pStyle w:val="27"/>
         <w:pageBreakBefore w:val="0"/>
         <w:kinsoku/>
         <w:wordWrap/>
@@ -14533,7 +16268,7 @@
       </w:pPr>
       <w:r>
         <w:rPr>
-          <w:rStyle w:val="16"/>
+          <w:rStyle w:val="17"/>
         </w:rPr>
         <w:endnoteRef/>
       </w:r>
@@ -14823,6 +16558,40 @@
       <w:lvlJc w:val="left"/>
     </w:lvl>
   </w:abstractNum>
+  <w:abstractNum w:abstractNumId="5">
+    <w:nsid w:val="58F75BDB"/>
+    <w:multiLevelType w:val="singleLevel"/>
+    <w:tmpl w:val="58F75BDB"/>
+    <w:lvl w:ilvl="0" w:tentative="0">
+      <w:start w:val="1"/>
+      <w:numFmt w:val="bullet"/>
+      <w:lvlText w:val=""/>
+      <w:lvlJc w:val="left"/>
+      <w:pPr>
+        <w:ind w:left="420" w:leftChars="0" w:hanging="420" w:firstLineChars="0"/>
+      </w:pPr>
+      <w:rPr>
+        <w:rFonts w:hint="default" w:ascii="Wingdings" w:hAnsi="Wingdings"/>
+      </w:rPr>
+    </w:lvl>
+  </w:abstractNum>
+  <w:abstractNum w:abstractNumId="6">
+    <w:nsid w:val="58F75C91"/>
+    <w:multiLevelType w:val="singleLevel"/>
+    <w:tmpl w:val="58F75C91"/>
+    <w:lvl w:ilvl="0" w:tentative="0">
+      <w:start w:val="1"/>
+      <w:numFmt w:val="bullet"/>
+      <w:lvlText w:val=""/>
+      <w:lvlJc w:val="left"/>
+      <w:pPr>
+        <w:ind w:left="420" w:leftChars="0" w:hanging="420" w:firstLineChars="0"/>
+      </w:pPr>
+      <w:rPr>
+        <w:rFonts w:hint="default" w:ascii="Wingdings" w:hAnsi="Wingdings"/>
+      </w:rPr>
+    </w:lvl>
+  </w:abstractNum>
   <w:num w:numId="1">
     <w:abstractNumId w:val="0"/>
   </w:num>
@@ -14837,6 +16606,12 @@
   </w:num>
   <w:num w:numId="5">
     <w:abstractNumId w:val="4"/>
+  </w:num>
+  <w:num w:numId="6">
+    <w:abstractNumId w:val="6"/>
+  </w:num>
+  <w:num w:numId="7">
+    <w:abstractNumId w:val="5"/>
   </w:num>
 </w:numbering>
 </file>
@@ -15121,7 +16896,7 @@
     <w:name w:val="heading 1"/>
     <w:basedOn w:val="1"/>
     <w:next w:val="1"/>
-    <w:link w:val="25"/>
+    <w:link w:val="26"/>
     <w:qFormat/>
     <w:uiPriority w:val="9"/>
     <w:pPr>
@@ -15142,7 +16917,7 @@
     <w:name w:val="heading 2"/>
     <w:basedOn w:val="1"/>
     <w:next w:val="1"/>
-    <w:link w:val="27"/>
+    <w:link w:val="28"/>
     <w:unhideWhenUsed/>
     <w:qFormat/>
     <w:uiPriority w:val="9"/>
@@ -15164,7 +16939,7 @@
     <w:name w:val="heading 3"/>
     <w:basedOn w:val="1"/>
     <w:next w:val="1"/>
-    <w:link w:val="28"/>
+    <w:link w:val="29"/>
     <w:unhideWhenUsed/>
     <w:qFormat/>
     <w:uiPriority w:val="9"/>
@@ -15186,7 +16961,7 @@
     <w:name w:val="heading 4"/>
     <w:basedOn w:val="1"/>
     <w:next w:val="1"/>
-    <w:link w:val="39"/>
+    <w:link w:val="40"/>
     <w:unhideWhenUsed/>
     <w:qFormat/>
     <w:uiPriority w:val="9"/>
@@ -15204,13 +16979,13 @@
       <w:szCs w:val="28"/>
     </w:rPr>
   </w:style>
-  <w:style w:type="character" w:default="1" w:styleId="15">
+  <w:style w:type="character" w:default="1" w:styleId="16">
     <w:name w:val="Default Paragraph Font"/>
     <w:unhideWhenUsed/>
     <w:qFormat/>
     <w:uiPriority w:val="1"/>
   </w:style>
-  <w:style w:type="table" w:default="1" w:styleId="18">
+  <w:style w:type="table" w:default="1" w:styleId="19">
     <w:name w:val="Normal Table"/>
     <w:unhideWhenUsed/>
     <w:qFormat/>
@@ -15250,7 +17025,7 @@
   <w:style w:type="paragraph" w:styleId="8">
     <w:name w:val="footer"/>
     <w:basedOn w:val="1"/>
-    <w:link w:val="21"/>
+    <w:link w:val="22"/>
     <w:unhideWhenUsed/>
     <w:qFormat/>
     <w:uiPriority w:val="99"/>
@@ -15270,7 +17045,7 @@
   <w:style w:type="paragraph" w:styleId="9">
     <w:name w:val="header"/>
     <w:basedOn w:val="1"/>
-    <w:link w:val="20"/>
+    <w:link w:val="21"/>
     <w:unhideWhenUsed/>
     <w:qFormat/>
     <w:uiPriority w:val="99"/>
@@ -15322,7 +17097,7 @@
     <w:name w:val="Subtitle"/>
     <w:basedOn w:val="1"/>
     <w:next w:val="1"/>
-    <w:link w:val="23"/>
+    <w:link w:val="24"/>
     <w:qFormat/>
     <w:uiPriority w:val="11"/>
     <w:pPr>
@@ -15351,10 +17126,26 @@
     </w:pPr>
   </w:style>
   <w:style w:type="paragraph" w:styleId="14">
+    <w:name w:val="Normal (Web)"/>
+    <w:basedOn w:val="1"/>
+    <w:unhideWhenUsed/>
+    <w:uiPriority w:val="99"/>
+    <w:pPr>
+      <w:spacing w:before="0" w:beforeAutospacing="1" w:after="0" w:afterAutospacing="1"/>
+      <w:ind w:left="0" w:right="0"/>
+      <w:jc w:val="left"/>
+    </w:pPr>
+    <w:rPr>
+      <w:kern w:val="0"/>
+      <w:sz w:val="24"/>
+      <w:lang w:val="en-US" w:eastAsia="zh-CN" w:bidi="ar"/>
+    </w:rPr>
+  </w:style>
+  <w:style w:type="paragraph" w:styleId="15">
     <w:name w:val="Title"/>
     <w:basedOn w:val="1"/>
     <w:next w:val="1"/>
-    <w:link w:val="22"/>
+    <w:link w:val="23"/>
     <w:qFormat/>
     <w:uiPriority w:val="10"/>
     <w:pPr>
@@ -15369,9 +17160,9 @@
       <w:szCs w:val="32"/>
     </w:rPr>
   </w:style>
-  <w:style w:type="character" w:styleId="16">
+  <w:style w:type="character" w:styleId="17">
     <w:name w:val="endnote reference"/>
-    <w:basedOn w:val="15"/>
+    <w:basedOn w:val="16"/>
     <w:unhideWhenUsed/>
     <w:qFormat/>
     <w:uiPriority w:val="99"/>
@@ -15379,9 +17170,9 @@
       <w:vertAlign w:val="superscript"/>
     </w:rPr>
   </w:style>
-  <w:style w:type="character" w:styleId="17">
+  <w:style w:type="character" w:styleId="18">
     <w:name w:val="Hyperlink"/>
-    <w:basedOn w:val="15"/>
+    <w:basedOn w:val="16"/>
     <w:unhideWhenUsed/>
     <w:qFormat/>
     <w:uiPriority w:val="99"/>
@@ -15395,9 +17186,9 @@
       </w14:textFill>
     </w:rPr>
   </w:style>
-  <w:style w:type="table" w:styleId="19">
+  <w:style w:type="table" w:styleId="20">
     <w:name w:val="Table Grid"/>
-    <w:basedOn w:val="18"/>
+    <w:basedOn w:val="19"/>
     <w:qFormat/>
     <w:uiPriority w:val="39"/>
     <w:tblPr>
@@ -15418,9 +17209,9 @@
       </w:tblCellMar>
     </w:tblPr>
   </w:style>
-  <w:style w:type="character" w:customStyle="1" w:styleId="20">
+  <w:style w:type="character" w:customStyle="1" w:styleId="21">
     <w:name w:val="页眉 Char"/>
-    <w:basedOn w:val="15"/>
+    <w:basedOn w:val="16"/>
     <w:link w:val="9"/>
     <w:qFormat/>
     <w:uiPriority w:val="99"/>
@@ -15429,9 +17220,9 @@
       <w:szCs w:val="18"/>
     </w:rPr>
   </w:style>
-  <w:style w:type="character" w:customStyle="1" w:styleId="21">
+  <w:style w:type="character" w:customStyle="1" w:styleId="22">
     <w:name w:val="页脚 Char"/>
-    <w:basedOn w:val="15"/>
+    <w:basedOn w:val="16"/>
     <w:link w:val="8"/>
     <w:qFormat/>
     <w:uiPriority w:val="99"/>
@@ -15440,10 +17231,10 @@
       <w:szCs w:val="18"/>
     </w:rPr>
   </w:style>
-  <w:style w:type="character" w:customStyle="1" w:styleId="22">
+  <w:style w:type="character" w:customStyle="1" w:styleId="23">
     <w:name w:val="标题 Char"/>
-    <w:basedOn w:val="15"/>
-    <w:link w:val="14"/>
+    <w:basedOn w:val="16"/>
+    <w:link w:val="15"/>
     <w:qFormat/>
     <w:uiPriority w:val="10"/>
     <w:rPr>
@@ -15453,9 +17244,9 @@
       <w:szCs w:val="32"/>
     </w:rPr>
   </w:style>
-  <w:style w:type="character" w:customStyle="1" w:styleId="23">
+  <w:style w:type="character" w:customStyle="1" w:styleId="24">
     <w:name w:val="副标题 Char"/>
-    <w:basedOn w:val="15"/>
+    <w:basedOn w:val="16"/>
     <w:link w:val="12"/>
     <w:qFormat/>
     <w:uiPriority w:val="11"/>
@@ -15468,7 +17259,7 @@
       <w:szCs w:val="32"/>
     </w:rPr>
   </w:style>
-  <w:style w:type="paragraph" w:customStyle="1" w:styleId="24">
+  <w:style w:type="paragraph" w:customStyle="1" w:styleId="25">
     <w:name w:val="No Spacing"/>
     <w:qFormat/>
     <w:uiPriority w:val="1"/>
@@ -15484,9 +17275,9 @@
       <w:lang w:val="en-US" w:eastAsia="zh-CN" w:bidi="ar-SA"/>
     </w:rPr>
   </w:style>
-  <w:style w:type="character" w:customStyle="1" w:styleId="25">
+  <w:style w:type="character" w:customStyle="1" w:styleId="26">
     <w:name w:val="标题 1 Char"/>
-    <w:basedOn w:val="15"/>
+    <w:basedOn w:val="16"/>
     <w:link w:val="2"/>
     <w:qFormat/>
     <w:uiPriority w:val="9"/>
@@ -15499,19 +17290,19 @@
       <w:szCs w:val="44"/>
     </w:rPr>
   </w:style>
-  <w:style w:type="paragraph" w:customStyle="1" w:styleId="26">
+  <w:style w:type="paragraph" w:customStyle="1" w:styleId="27">
     <w:name w:val="正文2"/>
     <w:basedOn w:val="1"/>
-    <w:link w:val="30"/>
+    <w:link w:val="31"/>
     <w:qFormat/>
     <w:uiPriority w:val="0"/>
     <w:pPr>
       <w:ind w:left="0" w:leftChars="0" w:right="0" w:rightChars="0"/>
     </w:pPr>
   </w:style>
-  <w:style w:type="character" w:customStyle="1" w:styleId="27">
+  <w:style w:type="character" w:customStyle="1" w:styleId="28">
     <w:name w:val="标题 2 Char"/>
-    <w:basedOn w:val="15"/>
+    <w:basedOn w:val="16"/>
     <w:link w:val="3"/>
     <w:qFormat/>
     <w:uiPriority w:val="9"/>
@@ -15523,9 +17314,9 @@
       <w:szCs w:val="32"/>
     </w:rPr>
   </w:style>
-  <w:style w:type="character" w:customStyle="1" w:styleId="28">
+  <w:style w:type="character" w:customStyle="1" w:styleId="29">
     <w:name w:val="标题 3 Char"/>
-    <w:basedOn w:val="15"/>
+    <w:basedOn w:val="16"/>
     <w:link w:val="4"/>
     <w:qFormat/>
     <w:uiPriority w:val="9"/>
@@ -15537,7 +17328,7 @@
       <w:szCs w:val="32"/>
     </w:rPr>
   </w:style>
-  <w:style w:type="paragraph" w:customStyle="1" w:styleId="29">
+  <w:style w:type="paragraph" w:customStyle="1" w:styleId="30">
     <w:name w:val="List Paragraph"/>
     <w:basedOn w:val="1"/>
     <w:qFormat/>
@@ -15546,10 +17337,10 @@
       <w:ind w:firstLine="420" w:firstLineChars="200"/>
     </w:pPr>
   </w:style>
-  <w:style w:type="character" w:customStyle="1" w:styleId="30">
+  <w:style w:type="character" w:customStyle="1" w:styleId="31">
     <w:name w:val="正文2 Char"/>
-    <w:basedOn w:val="15"/>
-    <w:link w:val="26"/>
+    <w:basedOn w:val="16"/>
+    <w:link w:val="27"/>
     <w:qFormat/>
     <w:uiPriority w:val="0"/>
     <w:rPr>
@@ -15557,7 +17348,7 @@
       <w:sz w:val="24"/>
     </w:rPr>
   </w:style>
-  <w:style w:type="table" w:customStyle="1" w:styleId="31">
+  <w:style w:type="table" w:customStyle="1" w:styleId="32">
     <w:name w:val="TableGrid"/>
     <w:qFormat/>
     <w:uiPriority w:val="0"/>
@@ -15571,7 +17362,7 @@
       </w:tblCellMar>
     </w:tblPr>
   </w:style>
-  <w:style w:type="paragraph" w:customStyle="1" w:styleId="32">
+  <w:style w:type="paragraph" w:customStyle="1" w:styleId="33">
     <w:name w:val="TOC Heading"/>
     <w:basedOn w:val="2"/>
     <w:next w:val="1"/>
@@ -15592,10 +17383,10 @@
       <w:szCs w:val="32"/>
     </w:rPr>
   </w:style>
-  <w:style w:type="paragraph" w:customStyle="1" w:styleId="33">
+  <w:style w:type="paragraph" w:customStyle="1" w:styleId="34">
     <w:name w:val="题目"/>
     <w:basedOn w:val="1"/>
-    <w:link w:val="35"/>
+    <w:link w:val="36"/>
     <w:qFormat/>
     <w:uiPriority w:val="0"/>
     <w:pPr>
@@ -15610,10 +17401,10 @@
       <w:sz w:val="52"/>
     </w:rPr>
   </w:style>
-  <w:style w:type="paragraph" w:customStyle="1" w:styleId="34">
+  <w:style w:type="paragraph" w:customStyle="1" w:styleId="35">
     <w:name w:val="summary"/>
-    <w:basedOn w:val="33"/>
-    <w:link w:val="36"/>
+    <w:basedOn w:val="34"/>
+    <w:link w:val="37"/>
     <w:qFormat/>
     <w:uiPriority w:val="0"/>
     <w:pPr>
@@ -15624,10 +17415,10 @@
       <w:sz w:val="30"/>
     </w:rPr>
   </w:style>
-  <w:style w:type="character" w:customStyle="1" w:styleId="35">
+  <w:style w:type="character" w:customStyle="1" w:styleId="36">
     <w:name w:val="题目 Char"/>
-    <w:basedOn w:val="15"/>
-    <w:link w:val="33"/>
+    <w:basedOn w:val="16"/>
+    <w:link w:val="34"/>
     <w:qFormat/>
     <w:uiPriority w:val="0"/>
     <w:rPr>
@@ -15636,10 +17427,10 @@
       <w:sz w:val="52"/>
     </w:rPr>
   </w:style>
-  <w:style w:type="character" w:customStyle="1" w:styleId="36">
+  <w:style w:type="character" w:customStyle="1" w:styleId="37">
     <w:name w:val="summary Char"/>
-    <w:basedOn w:val="35"/>
-    <w:link w:val="34"/>
+    <w:basedOn w:val="36"/>
+    <w:link w:val="35"/>
     <w:qFormat/>
     <w:uiPriority w:val="0"/>
     <w:rPr>
@@ -15647,10 +17438,10 @@
       <w:sz w:val="30"/>
     </w:rPr>
   </w:style>
-  <w:style w:type="paragraph" w:customStyle="1" w:styleId="37">
+  <w:style w:type="paragraph" w:customStyle="1" w:styleId="38">
     <w:name w:val="图片"/>
-    <w:basedOn w:val="26"/>
-    <w:link w:val="38"/>
+    <w:basedOn w:val="27"/>
+    <w:link w:val="39"/>
     <w:qFormat/>
     <w:uiPriority w:val="0"/>
     <w:pPr>
@@ -15663,10 +17454,10 @@
       <w:szCs w:val="24"/>
     </w:rPr>
   </w:style>
-  <w:style w:type="character" w:customStyle="1" w:styleId="38">
+  <w:style w:type="character" w:customStyle="1" w:styleId="39">
     <w:name w:val="图片 Char"/>
-    <w:basedOn w:val="30"/>
-    <w:link w:val="37"/>
+    <w:basedOn w:val="31"/>
+    <w:link w:val="38"/>
     <w:qFormat/>
     <w:uiPriority w:val="0"/>
     <w:rPr>
@@ -15676,9 +17467,9 @@
       <w:szCs w:val="24"/>
     </w:rPr>
   </w:style>
-  <w:style w:type="character" w:customStyle="1" w:styleId="39">
+  <w:style w:type="character" w:customStyle="1" w:styleId="40">
     <w:name w:val="标题 4 Char"/>
-    <w:basedOn w:val="15"/>
+    <w:basedOn w:val="16"/>
     <w:link w:val="5"/>
     <w:semiHidden/>
     <w:qFormat/>
@@ -15691,10 +17482,10 @@
       <w:szCs w:val="28"/>
     </w:rPr>
   </w:style>
-  <w:style w:type="paragraph" w:customStyle="1" w:styleId="40">
+  <w:style w:type="paragraph" w:customStyle="1" w:styleId="41">
     <w:name w:val="参考文献"/>
-    <w:basedOn w:val="33"/>
-    <w:link w:val="41"/>
+    <w:basedOn w:val="34"/>
+    <w:link w:val="42"/>
     <w:qFormat/>
     <w:uiPriority w:val="0"/>
     <w:pPr>
@@ -15707,10 +17498,10 @@
       <w:sz w:val="24"/>
     </w:rPr>
   </w:style>
-  <w:style w:type="character" w:customStyle="1" w:styleId="41">
+  <w:style w:type="character" w:customStyle="1" w:styleId="42">
     <w:name w:val="参考文献 Char"/>
-    <w:basedOn w:val="35"/>
-    <w:link w:val="40"/>
+    <w:basedOn w:val="36"/>
+    <w:link w:val="41"/>
     <w:qFormat/>
     <w:uiPriority w:val="0"/>
     <w:rPr>
@@ -15719,10 +17510,10 @@
       <w:sz w:val="24"/>
     </w:rPr>
   </w:style>
-  <w:style w:type="paragraph" w:customStyle="1" w:styleId="42">
+  <w:style w:type="paragraph" w:customStyle="1" w:styleId="43">
     <w:name w:val="信"/>
-    <w:basedOn w:val="26"/>
-    <w:link w:val="43"/>
+    <w:basedOn w:val="27"/>
+    <w:link w:val="44"/>
     <w:qFormat/>
     <w:uiPriority w:val="0"/>
     <w:pPr>
@@ -15732,10 +17523,10 @@
       <w:rFonts w:eastAsiaTheme="minorEastAsia"/>
     </w:rPr>
   </w:style>
-  <w:style w:type="character" w:customStyle="1" w:styleId="43">
+  <w:style w:type="character" w:customStyle="1" w:styleId="44">
     <w:name w:val="信 Char"/>
-    <w:basedOn w:val="30"/>
-    <w:link w:val="42"/>
+    <w:basedOn w:val="31"/>
+    <w:link w:val="43"/>
     <w:qFormat/>
     <w:uiPriority w:val="0"/>
     <w:rPr>

--- a/paper/毕业论文.docx
+++ b/paper/毕业论文.docx
@@ -7924,12 +7924,6 @@
             <w:insideV w:val="single" w:color="auto" w:sz="4" w:space="0"/>
           </w:tblBorders>
           <w:tblLayout w:type="fixed"/>
-          <w:tblCellMar>
-            <w:top w:w="0" w:type="dxa"/>
-            <w:left w:w="108" w:type="dxa"/>
-            <w:bottom w:w="0" w:type="dxa"/>
-            <w:right w:w="108" w:type="dxa"/>
-          </w:tblCellMar>
         </w:tblPrEx>
         <w:tc>
           <w:tcPr>
@@ -8102,12 +8096,6 @@
             <w:insideV w:val="single" w:color="auto" w:sz="4" w:space="0"/>
           </w:tblBorders>
           <w:tblLayout w:type="fixed"/>
-          <w:tblCellMar>
-            <w:top w:w="0" w:type="dxa"/>
-            <w:left w:w="108" w:type="dxa"/>
-            <w:bottom w:w="0" w:type="dxa"/>
-            <w:right w:w="108" w:type="dxa"/>
-          </w:tblCellMar>
         </w:tblPrEx>
         <w:tc>
           <w:tcPr>
@@ -11851,935 +11839,6 @@
           <w:lang w:val="en-US" w:eastAsia="zh-CN"/>
         </w:rPr>
         <w:t xml:space="preserve">   书单搜索则是使用了正则表达式去匹配用户输入的搜索值，会对书籍名称以及书籍描述做检索。如果存在与之匹配的值，就将此书籍显出来，否则如果没有与之匹配的值，将其设置为隐藏。此外书单搜索还加入了高亮显示匹配项的功能，实现的原理即在使用js正则表达式的exec方法的时候会得到每个匹配项的位置值，根据这个位置值在字符串的前后动态添加&lt;code&gt;和&lt;/code&gt;标签，然后在css中设置这种标签的样式。</w:t>
-      </w:r>
-    </w:p>
-    <w:tbl>
-      <w:tblPr>
-        <w:tblStyle w:val="20"/>
-        <w:tblW w:w="8522" w:type="dxa"/>
-        <w:tblInd w:w="0" w:type="dxa"/>
-        <w:tblBorders>
-          <w:top w:val="single" w:color="auto" w:sz="4" w:space="0"/>
-          <w:left w:val="single" w:color="auto" w:sz="4" w:space="0"/>
-          <w:bottom w:val="single" w:color="auto" w:sz="4" w:space="0"/>
-          <w:right w:val="single" w:color="auto" w:sz="4" w:space="0"/>
-          <w:insideH w:val="single" w:color="auto" w:sz="4" w:space="0"/>
-          <w:insideV w:val="single" w:color="auto" w:sz="4" w:space="0"/>
-        </w:tblBorders>
-        <w:shd w:val="clear" w:color="auto" w:fill="D7D7D7" w:themeFill="background1" w:themeFillShade="D8"/>
-        <w:tblLayout w:type="fixed"/>
-        <w:tblCellMar>
-          <w:top w:w="0" w:type="dxa"/>
-          <w:left w:w="108" w:type="dxa"/>
-          <w:bottom w:w="0" w:type="dxa"/>
-          <w:right w:w="108" w:type="dxa"/>
-        </w:tblCellMar>
-      </w:tblPr>
-      <w:tblGrid>
-        <w:gridCol w:w="8522"/>
-      </w:tblGrid>
-      <w:tr>
-        <w:tblPrEx>
-          <w:tblBorders>
-            <w:top w:val="single" w:color="auto" w:sz="4" w:space="0"/>
-            <w:left w:val="single" w:color="auto" w:sz="4" w:space="0"/>
-            <w:bottom w:val="single" w:color="auto" w:sz="4" w:space="0"/>
-            <w:right w:val="single" w:color="auto" w:sz="4" w:space="0"/>
-            <w:insideH w:val="single" w:color="auto" w:sz="4" w:space="0"/>
-            <w:insideV w:val="single" w:color="auto" w:sz="4" w:space="0"/>
-          </w:tblBorders>
-          <w:tblLayout w:type="fixed"/>
-          <w:tblCellMar>
-            <w:top w:w="0" w:type="dxa"/>
-            <w:left w:w="108" w:type="dxa"/>
-            <w:bottom w:w="0" w:type="dxa"/>
-            <w:right w:w="108" w:type="dxa"/>
-          </w:tblCellMar>
-        </w:tblPrEx>
-        <w:tc>
-          <w:tcPr>
-            <w:tcW w:w="8522" w:type="dxa"/>
-            <w:shd w:val="clear" w:color="auto" w:fill="D7D7D7" w:themeFill="background1" w:themeFillShade="D8"/>
-          </w:tcPr>
-          <w:p>
-            <w:pPr>
-              <w:ind w:left="0" w:leftChars="0" w:firstLine="0" w:firstLineChars="0"/>
-              <w:jc w:val="left"/>
-              <w:rPr>
-                <w:rFonts w:hint="default" w:ascii="DejaVu Sans Mono" w:hAnsi="DejaVu Sans Mono" w:eastAsia="仿宋" w:cs="DejaVu Sans Mono"/>
-                <w:color w:val="auto"/>
-                <w:sz w:val="18"/>
-                <w:szCs w:val="18"/>
-                <w:highlight w:val="none"/>
-                <w:vertAlign w:val="baseline"/>
-                <w:lang w:val="en-US" w:eastAsia="zh-CN"/>
-              </w:rPr>
-            </w:pPr>
-            <w:r>
-              <w:rPr>
-                <w:rFonts w:hint="default" w:ascii="DejaVu Sans Mono" w:hAnsi="DejaVu Sans Mono" w:eastAsia="仿宋" w:cs="DejaVu Sans Mono"/>
-                <w:color w:val="auto"/>
-                <w:sz w:val="18"/>
-                <w:szCs w:val="18"/>
-                <w:highlight w:val="none"/>
-                <w:vertAlign w:val="baseline"/>
-                <w:lang w:val="en-US" w:eastAsia="zh-CN"/>
-              </w:rPr>
-              <w:t>while (regExp.exec(tempStr) != null) {</w:t>
-            </w:r>
-          </w:p>
-          <w:p>
-            <w:pPr>
-              <w:ind w:left="0" w:leftChars="0" w:firstLine="0" w:firstLineChars="0"/>
-              <w:jc w:val="left"/>
-              <w:rPr>
-                <w:rFonts w:hint="default" w:ascii="DejaVu Sans Mono" w:hAnsi="DejaVu Sans Mono" w:eastAsia="仿宋" w:cs="DejaVu Sans Mono"/>
-                <w:color w:val="auto"/>
-                <w:sz w:val="18"/>
-                <w:szCs w:val="18"/>
-                <w:highlight w:val="none"/>
-                <w:vertAlign w:val="baseline"/>
-                <w:lang w:val="en-US" w:eastAsia="zh-CN"/>
-              </w:rPr>
-            </w:pPr>
-            <w:r>
-              <w:rPr>
-                <w:rFonts w:hint="default" w:ascii="DejaVu Sans Mono" w:hAnsi="DejaVu Sans Mono" w:eastAsia="仿宋" w:cs="DejaVu Sans Mono"/>
-                <w:color w:val="auto"/>
-                <w:sz w:val="18"/>
-                <w:szCs w:val="18"/>
-                <w:highlight w:val="none"/>
-                <w:vertAlign w:val="baseline"/>
-                <w:lang w:val="en-US" w:eastAsia="zh-CN"/>
-              </w:rPr>
-              <w:t xml:space="preserve">  console.log(++count);</w:t>
-            </w:r>
-          </w:p>
-          <w:p>
-            <w:pPr>
-              <w:ind w:left="0" w:leftChars="0" w:firstLine="0" w:firstLineChars="0"/>
-              <w:jc w:val="left"/>
-              <w:rPr>
-                <w:rFonts w:hint="default" w:ascii="DejaVu Sans Mono" w:hAnsi="DejaVu Sans Mono" w:eastAsia="仿宋" w:cs="DejaVu Sans Mono"/>
-                <w:color w:val="auto"/>
-                <w:sz w:val="18"/>
-                <w:szCs w:val="18"/>
-                <w:highlight w:val="none"/>
-                <w:vertAlign w:val="baseline"/>
-                <w:lang w:val="en-US" w:eastAsia="zh-CN"/>
-              </w:rPr>
-            </w:pPr>
-            <w:r>
-              <w:rPr>
-                <w:rFonts w:hint="default" w:ascii="DejaVu Sans Mono" w:hAnsi="DejaVu Sans Mono" w:eastAsia="仿宋" w:cs="DejaVu Sans Mono"/>
-                <w:color w:val="auto"/>
-                <w:sz w:val="18"/>
-                <w:szCs w:val="18"/>
-                <w:highlight w:val="none"/>
-                <w:vertAlign w:val="baseline"/>
-                <w:lang w:val="en-US" w:eastAsia="zh-CN"/>
-              </w:rPr>
-              <w:t xml:space="preserve">  lastIndex = regExp.lastIndex + 13 * (count - 1);</w:t>
-            </w:r>
-          </w:p>
-          <w:p>
-            <w:pPr>
-              <w:ind w:left="0" w:leftChars="0" w:firstLine="0" w:firstLineChars="0"/>
-              <w:jc w:val="left"/>
-              <w:rPr>
-                <w:rFonts w:hint="default" w:ascii="DejaVu Sans Mono" w:hAnsi="DejaVu Sans Mono" w:eastAsia="仿宋" w:cs="DejaVu Sans Mono"/>
-                <w:color w:val="auto"/>
-                <w:sz w:val="18"/>
-                <w:szCs w:val="18"/>
-                <w:highlight w:val="none"/>
-                <w:vertAlign w:val="baseline"/>
-                <w:lang w:val="en-US" w:eastAsia="zh-CN"/>
-              </w:rPr>
-            </w:pPr>
-            <w:r>
-              <w:rPr>
-                <w:rFonts w:hint="default" w:ascii="DejaVu Sans Mono" w:hAnsi="DejaVu Sans Mono" w:eastAsia="仿宋" w:cs="DejaVu Sans Mono"/>
-                <w:color w:val="auto"/>
-                <w:sz w:val="18"/>
-                <w:szCs w:val="18"/>
-                <w:highlight w:val="none"/>
-                <w:vertAlign w:val="baseline"/>
-                <w:lang w:val="en-US" w:eastAsia="zh-CN"/>
-              </w:rPr>
-              <w:t xml:space="preserve">  //每次循环notChageStr并非不变，而是多了&lt;code&gt;&lt;/code&gt;共计13个字符，所以为了保证后续循环中lastindex的正确性应该将lastindex自增13</w:t>
-            </w:r>
-          </w:p>
-          <w:p>
-            <w:pPr>
-              <w:ind w:left="0" w:leftChars="0" w:firstLine="0" w:firstLineChars="0"/>
-              <w:jc w:val="left"/>
-              <w:rPr>
-                <w:rFonts w:hint="default" w:ascii="DejaVu Sans Mono" w:hAnsi="DejaVu Sans Mono" w:eastAsia="仿宋" w:cs="DejaVu Sans Mono"/>
-                <w:color w:val="auto"/>
-                <w:sz w:val="18"/>
-                <w:szCs w:val="18"/>
-                <w:highlight w:val="none"/>
-                <w:vertAlign w:val="baseline"/>
-                <w:lang w:val="en-US" w:eastAsia="zh-CN"/>
-              </w:rPr>
-            </w:pPr>
-            <w:r>
-              <w:rPr>
-                <w:rFonts w:hint="default" w:ascii="DejaVu Sans Mono" w:hAnsi="DejaVu Sans Mono" w:eastAsia="仿宋" w:cs="DejaVu Sans Mono"/>
-                <w:color w:val="auto"/>
-                <w:sz w:val="18"/>
-                <w:szCs w:val="18"/>
-                <w:highlight w:val="none"/>
-                <w:vertAlign w:val="baseline"/>
-                <w:lang w:val="en-US" w:eastAsia="zh-CN"/>
-              </w:rPr>
-              <w:t xml:space="preserve">  leftStr = notChageStr.substring(0, lastIndex - searchString.length);</w:t>
-            </w:r>
-          </w:p>
-          <w:p>
-            <w:pPr>
-              <w:ind w:left="0" w:leftChars="0" w:firstLine="0" w:firstLineChars="0"/>
-              <w:jc w:val="left"/>
-              <w:rPr>
-                <w:rFonts w:hint="default" w:ascii="DejaVu Sans Mono" w:hAnsi="DejaVu Sans Mono" w:eastAsia="仿宋" w:cs="DejaVu Sans Mono"/>
-                <w:color w:val="auto"/>
-                <w:sz w:val="18"/>
-                <w:szCs w:val="18"/>
-                <w:highlight w:val="none"/>
-                <w:vertAlign w:val="baseline"/>
-                <w:lang w:val="en-US" w:eastAsia="zh-CN"/>
-              </w:rPr>
-            </w:pPr>
-            <w:r>
-              <w:rPr>
-                <w:rFonts w:hint="default" w:ascii="DejaVu Sans Mono" w:hAnsi="DejaVu Sans Mono" w:eastAsia="仿宋" w:cs="DejaVu Sans Mono"/>
-                <w:color w:val="auto"/>
-                <w:sz w:val="18"/>
-                <w:szCs w:val="18"/>
-                <w:highlight w:val="none"/>
-                <w:vertAlign w:val="baseline"/>
-                <w:lang w:val="en-US" w:eastAsia="zh-CN"/>
-              </w:rPr>
-              <w:t xml:space="preserve">  rightStr = notChageStr.substring(lastIndex);</w:t>
-            </w:r>
-          </w:p>
-          <w:p>
-            <w:pPr>
-              <w:ind w:left="0" w:leftChars="0" w:firstLine="0" w:firstLineChars="0"/>
-              <w:jc w:val="left"/>
-              <w:rPr>
-                <w:rFonts w:hint="default" w:ascii="DejaVu Sans Mono" w:hAnsi="DejaVu Sans Mono" w:eastAsia="仿宋" w:cs="DejaVu Sans Mono"/>
-                <w:color w:val="auto"/>
-                <w:sz w:val="18"/>
-                <w:szCs w:val="18"/>
-                <w:highlight w:val="none"/>
-                <w:vertAlign w:val="baseline"/>
-                <w:lang w:val="en-US" w:eastAsia="zh-CN"/>
-              </w:rPr>
-            </w:pPr>
-            <w:r>
-              <w:rPr>
-                <w:rFonts w:hint="default" w:ascii="DejaVu Sans Mono" w:hAnsi="DejaVu Sans Mono" w:eastAsia="仿宋" w:cs="DejaVu Sans Mono"/>
-                <w:color w:val="auto"/>
-                <w:sz w:val="18"/>
-                <w:szCs w:val="18"/>
-                <w:highlight w:val="none"/>
-                <w:vertAlign w:val="baseline"/>
-                <w:lang w:val="en-US" w:eastAsia="zh-CN"/>
-              </w:rPr>
-              <w:t xml:space="preserve">  notChageStr = leftStr + '&lt;code&gt;' + searchString + '&lt;/code&gt;' + rightStr;</w:t>
-            </w:r>
-          </w:p>
-          <w:p>
-            <w:pPr>
-              <w:ind w:left="0" w:leftChars="0" w:firstLine="0" w:firstLineChars="0"/>
-              <w:jc w:val="left"/>
-              <w:rPr>
-                <w:rFonts w:hint="eastAsia" w:ascii="仿宋" w:hAnsi="仿宋" w:eastAsia="仿宋" w:cs="仿宋"/>
-                <w:color w:val="auto"/>
-                <w:highlight w:val="none"/>
-                <w:vertAlign w:val="baseline"/>
-                <w:lang w:val="en-US" w:eastAsia="zh-CN"/>
-              </w:rPr>
-            </w:pPr>
-            <w:r>
-              <w:rPr>
-                <w:rFonts w:hint="default" w:ascii="DejaVu Sans Mono" w:hAnsi="DejaVu Sans Mono" w:eastAsia="仿宋" w:cs="DejaVu Sans Mono"/>
-                <w:color w:val="auto"/>
-                <w:sz w:val="18"/>
-                <w:szCs w:val="18"/>
-                <w:highlight w:val="none"/>
-                <w:vertAlign w:val="baseline"/>
-                <w:lang w:val="en-US" w:eastAsia="zh-CN"/>
-              </w:rPr>
-              <w:t>}</w:t>
-            </w:r>
-          </w:p>
-        </w:tc>
-      </w:tr>
-    </w:tbl>
-    <w:p>
-      <w:pPr>
-        <w:ind w:left="0" w:leftChars="0" w:firstLine="0" w:firstLineChars="0"/>
-        <w:rPr>
-          <w:rFonts w:hint="eastAsia" w:ascii="仿宋" w:hAnsi="仿宋" w:eastAsia="仿宋" w:cs="仿宋"/>
-          <w:lang w:val="en-US" w:eastAsia="zh-CN"/>
-        </w:rPr>
-      </w:pPr>
-    </w:p>
-    <w:p>
-      <w:pPr>
-        <w:ind w:left="0" w:leftChars="0" w:firstLine="0" w:firstLineChars="0"/>
-        <w:rPr>
-          <w:rFonts w:hint="eastAsia" w:ascii="仿宋" w:hAnsi="仿宋" w:eastAsia="仿宋" w:cs="仿宋"/>
-          <w:lang w:val="en-US" w:eastAsia="zh-CN"/>
-        </w:rPr>
-      </w:pPr>
-    </w:p>
-    <w:p>
-      <w:pPr>
-        <w:pStyle w:val="3"/>
-        <w:pageBreakBefore w:val="0"/>
-        <w:kinsoku/>
-        <w:wordWrap/>
-        <w:overflowPunct/>
-        <w:topLinePunct w:val="0"/>
-        <w:bidi w:val="0"/>
-        <w:snapToGrid/>
-        <w:spacing w:line="192" w:lineRule="auto"/>
-        <w:textAlignment w:val="auto"/>
-        <w:rPr>
-          <w:rFonts w:hint="eastAsia" w:ascii="仿宋" w:hAnsi="仿宋" w:eastAsia="仿宋" w:cs="仿宋"/>
-          <w:lang w:val="en-US" w:eastAsia="zh-CN"/>
-        </w:rPr>
-      </w:pPr>
-      <w:bookmarkStart w:id="23" w:name="_Toc23565"/>
-      <w:r>
-        <w:rPr>
-          <w:rFonts w:hint="eastAsia" w:ascii="仿宋" w:hAnsi="仿宋" w:eastAsia="仿宋" w:cs="仿宋"/>
-          <w:lang w:val="en-US" w:eastAsia="zh-CN"/>
-        </w:rPr>
-        <w:t>4</w:t>
-      </w:r>
-      <w:r>
-        <w:rPr>
-          <w:rFonts w:hint="eastAsia" w:ascii="仿宋" w:hAnsi="仿宋" w:eastAsia="仿宋" w:cs="仿宋"/>
-        </w:rPr>
-        <w:t>.</w:t>
-      </w:r>
-      <w:r>
-        <w:rPr>
-          <w:rFonts w:hint="eastAsia" w:ascii="仿宋" w:hAnsi="仿宋" w:eastAsia="仿宋" w:cs="仿宋"/>
-          <w:lang w:val="en-US" w:eastAsia="zh-CN"/>
-        </w:rPr>
-        <w:t>3</w:t>
-      </w:r>
-      <w:r>
-        <w:rPr>
-          <w:rFonts w:hint="eastAsia" w:ascii="仿宋" w:hAnsi="仿宋" w:eastAsia="仿宋" w:cs="仿宋"/>
-        </w:rPr>
-        <w:t xml:space="preserve"> </w:t>
-      </w:r>
-      <w:r>
-        <w:rPr>
-          <w:rFonts w:hint="eastAsia" w:ascii="仿宋" w:hAnsi="仿宋" w:eastAsia="仿宋" w:cs="仿宋"/>
-          <w:lang w:val="en-US" w:eastAsia="zh-CN"/>
-        </w:rPr>
-        <w:t>H5阅读器模块</w:t>
-      </w:r>
-      <w:bookmarkEnd w:id="23"/>
-    </w:p>
-    <w:p>
-      <w:pPr>
-        <w:pStyle w:val="4"/>
-        <w:pageBreakBefore w:val="0"/>
-        <w:kinsoku/>
-        <w:wordWrap/>
-        <w:overflowPunct/>
-        <w:topLinePunct w:val="0"/>
-        <w:bidi w:val="0"/>
-        <w:snapToGrid/>
-        <w:spacing w:line="192" w:lineRule="auto"/>
-        <w:textAlignment w:val="auto"/>
-        <w:rPr>
-          <w:rFonts w:hint="eastAsia" w:ascii="仿宋" w:hAnsi="仿宋" w:eastAsia="仿宋" w:cs="仿宋"/>
-          <w:lang w:val="en-US" w:eastAsia="zh-CN"/>
-        </w:rPr>
-      </w:pPr>
-      <w:bookmarkStart w:id="24" w:name="_Toc27984"/>
-      <w:r>
-        <w:rPr>
-          <w:rFonts w:hint="eastAsia" w:ascii="仿宋" w:hAnsi="仿宋" w:eastAsia="仿宋" w:cs="仿宋"/>
-          <w:lang w:val="en-US" w:eastAsia="zh-CN"/>
-        </w:rPr>
-        <w:t>4</w:t>
-      </w:r>
-      <w:r>
-        <w:rPr>
-          <w:rFonts w:hint="eastAsia" w:ascii="仿宋" w:hAnsi="仿宋" w:eastAsia="仿宋" w:cs="仿宋"/>
-        </w:rPr>
-        <w:t>.</w:t>
-      </w:r>
-      <w:r>
-        <w:rPr>
-          <w:rFonts w:hint="eastAsia" w:ascii="仿宋" w:hAnsi="仿宋" w:eastAsia="仿宋" w:cs="仿宋"/>
-          <w:lang w:val="en-US" w:eastAsia="zh-CN"/>
-        </w:rPr>
-        <w:t>3</w:t>
-      </w:r>
-      <w:r>
-        <w:rPr>
-          <w:rFonts w:hint="eastAsia" w:ascii="仿宋" w:hAnsi="仿宋" w:eastAsia="仿宋" w:cs="仿宋"/>
-        </w:rPr>
-        <w:t>.</w:t>
-      </w:r>
-      <w:r>
-        <w:rPr>
-          <w:rFonts w:hint="eastAsia" w:ascii="仿宋" w:hAnsi="仿宋" w:eastAsia="仿宋" w:cs="仿宋"/>
-          <w:lang w:val="en-US" w:eastAsia="zh-CN"/>
-        </w:rPr>
-        <w:t>1</w:t>
-      </w:r>
-      <w:r>
-        <w:rPr>
-          <w:rFonts w:hint="eastAsia" w:ascii="仿宋" w:hAnsi="仿宋" w:eastAsia="仿宋" w:cs="仿宋"/>
-        </w:rPr>
-        <w:t xml:space="preserve"> </w:t>
-      </w:r>
-      <w:r>
-        <w:rPr>
-          <w:rFonts w:hint="eastAsia" w:ascii="仿宋" w:hAnsi="仿宋" w:eastAsia="仿宋" w:cs="仿宋"/>
-          <w:lang w:val="en-US" w:eastAsia="zh-CN"/>
-        </w:rPr>
-        <w:t>阅读器界面设计</w:t>
-      </w:r>
-      <w:bookmarkEnd w:id="24"/>
-    </w:p>
-    <w:p>
-      <w:pPr>
-        <w:ind w:left="0" w:leftChars="0" w:firstLine="0" w:firstLineChars="0"/>
-        <w:rPr>
-          <w:rFonts w:hint="eastAsia"/>
-          <w:lang w:val="en-US" w:eastAsia="zh-CN"/>
-        </w:rPr>
-      </w:pPr>
-    </w:p>
-    <w:p>
-      <w:pPr>
-        <w:pStyle w:val="4"/>
-        <w:pageBreakBefore w:val="0"/>
-        <w:kinsoku/>
-        <w:wordWrap/>
-        <w:overflowPunct/>
-        <w:topLinePunct w:val="0"/>
-        <w:bidi w:val="0"/>
-        <w:snapToGrid/>
-        <w:spacing w:line="192" w:lineRule="auto"/>
-        <w:textAlignment w:val="auto"/>
-        <w:rPr>
-          <w:rFonts w:hint="eastAsia" w:ascii="仿宋" w:hAnsi="仿宋" w:eastAsia="仿宋" w:cs="仿宋"/>
-          <w:lang w:val="en-US" w:eastAsia="zh-CN"/>
-        </w:rPr>
-      </w:pPr>
-      <w:bookmarkStart w:id="25" w:name="_Toc6863"/>
-      <w:r>
-        <w:rPr>
-          <w:rFonts w:hint="eastAsia" w:ascii="仿宋" w:hAnsi="仿宋" w:eastAsia="仿宋" w:cs="仿宋"/>
-          <w:lang w:val="en-US" w:eastAsia="zh-CN"/>
-        </w:rPr>
-        <w:t>4</w:t>
-      </w:r>
-      <w:r>
-        <w:rPr>
-          <w:rFonts w:hint="eastAsia" w:ascii="仿宋" w:hAnsi="仿宋" w:eastAsia="仿宋" w:cs="仿宋"/>
-        </w:rPr>
-        <w:t>.</w:t>
-      </w:r>
-      <w:r>
-        <w:rPr>
-          <w:rFonts w:hint="eastAsia" w:ascii="仿宋" w:hAnsi="仿宋" w:eastAsia="仿宋" w:cs="仿宋"/>
-          <w:lang w:val="en-US" w:eastAsia="zh-CN"/>
-        </w:rPr>
-        <w:t>3</w:t>
-      </w:r>
-      <w:r>
-        <w:rPr>
-          <w:rFonts w:hint="eastAsia" w:ascii="仿宋" w:hAnsi="仿宋" w:eastAsia="仿宋" w:cs="仿宋"/>
-        </w:rPr>
-        <w:t>.</w:t>
-      </w:r>
-      <w:r>
-        <w:rPr>
-          <w:rFonts w:hint="eastAsia" w:ascii="仿宋" w:hAnsi="仿宋" w:eastAsia="仿宋" w:cs="仿宋"/>
-          <w:lang w:val="en-US" w:eastAsia="zh-CN"/>
-        </w:rPr>
-        <w:t>2</w:t>
-      </w:r>
-      <w:r>
-        <w:rPr>
-          <w:rFonts w:hint="eastAsia" w:ascii="仿宋" w:hAnsi="仿宋" w:eastAsia="仿宋" w:cs="仿宋"/>
-        </w:rPr>
-        <w:t xml:space="preserve"> </w:t>
-      </w:r>
-      <w:r>
-        <w:rPr>
-          <w:rFonts w:hint="eastAsia" w:ascii="仿宋" w:hAnsi="仿宋" w:eastAsia="仿宋" w:cs="仿宋"/>
-          <w:lang w:val="en-US" w:eastAsia="zh-CN"/>
-        </w:rPr>
-        <w:t>阅读器分页</w:t>
-      </w:r>
-      <w:bookmarkEnd w:id="25"/>
-    </w:p>
-    <w:p>
-      <w:pPr>
-        <w:ind w:left="0" w:leftChars="0" w:firstLine="0" w:firstLineChars="0"/>
-        <w:rPr>
-          <w:rFonts w:hint="eastAsia"/>
-          <w:lang w:val="en-US" w:eastAsia="zh-CN"/>
-        </w:rPr>
-      </w:pPr>
-      <w:r>
-        <w:rPr>
-          <w:rFonts w:hint="eastAsia"/>
-          <w:lang w:val="en-US" w:eastAsia="zh-CN"/>
-        </w:rPr>
-        <w:t xml:space="preserve">   使用前端做阅读器分页需要注意三个问题：</w:t>
-      </w:r>
-    </w:p>
-    <w:p>
-      <w:pPr>
-        <w:numPr>
-          <w:ilvl w:val="4"/>
-          <w:numId w:val="5"/>
-        </w:numPr>
-        <w:ind w:left="0" w:leftChars="200" w:firstLine="0" w:firstLineChars="0"/>
-        <w:rPr>
-          <w:rFonts w:hint="eastAsia"/>
-          <w:lang w:val="en-US" w:eastAsia="zh-CN"/>
-        </w:rPr>
-      </w:pPr>
-      <w:r>
-        <w:rPr>
-          <w:rFonts w:hint="eastAsia"/>
-          <w:lang w:val="en-US" w:eastAsia="zh-CN"/>
-        </w:rPr>
-        <w:t>字符分页</w:t>
-      </w:r>
-    </w:p>
-    <w:p>
-      <w:pPr>
-        <w:numPr>
-          <w:ilvl w:val="3"/>
-          <w:numId w:val="0"/>
-        </w:numPr>
-        <w:ind w:leftChars="200" w:right="200" w:rightChars="200"/>
-        <w:rPr>
-          <w:rFonts w:hint="eastAsia"/>
-          <w:lang w:val="en-US" w:eastAsia="zh-CN"/>
-        </w:rPr>
-      </w:pPr>
-      <w:r>
-        <w:rPr>
-          <w:rFonts w:hint="eastAsia"/>
-          <w:lang w:val="en-US" w:eastAsia="zh-CN"/>
-        </w:rPr>
-        <w:t xml:space="preserve">  行高（line-height）、字体大小</w:t>
-      </w:r>
-      <w:bookmarkStart w:id="26" w:name="OLE_LINK1"/>
-      <w:r>
-        <w:rPr>
-          <w:rFonts w:hint="eastAsia"/>
-          <w:lang w:val="en-US" w:eastAsia="zh-CN"/>
-        </w:rPr>
-        <w:t>（font-size）</w:t>
-      </w:r>
-      <w:bookmarkEnd w:id="26"/>
-      <w:r>
-        <w:rPr>
-          <w:rFonts w:hint="eastAsia"/>
-          <w:lang w:val="en-US" w:eastAsia="zh-CN"/>
-        </w:rPr>
-        <w:t>、以及字体类型(font-family)是影响一个页面到底可以容纳多个字符（包括文字，符号，空格，换行等等）的主要因素。我们来看下三者的定义以及他们之间的关系。</w:t>
-      </w:r>
-    </w:p>
-    <w:p>
-      <w:pPr>
-        <w:numPr>
-          <w:ilvl w:val="4"/>
-          <w:numId w:val="6"/>
-        </w:numPr>
-        <w:ind w:left="420" w:leftChars="200" w:right="200" w:rightChars="200" w:hanging="420" w:firstLineChars="0"/>
-        <w:rPr>
-          <w:rFonts w:hint="eastAsia"/>
-          <w:lang w:val="en-US" w:eastAsia="zh-CN"/>
-        </w:rPr>
-      </w:pPr>
-      <w:r>
-        <w:rPr>
-          <w:rFonts w:hint="eastAsia"/>
-          <w:b/>
-          <w:bCs/>
-          <w:lang w:val="en-US" w:eastAsia="zh-CN"/>
-        </w:rPr>
-        <w:t>字体大小</w:t>
-      </w:r>
-      <w:r>
-        <w:rPr>
-          <w:rFonts w:hint="eastAsia"/>
-          <w:lang w:val="en-US" w:eastAsia="zh-CN"/>
-        </w:rPr>
-        <w:t>（font-size），它设置的是字体中字符框的高度，在一个页面中同样大小的不同字体表现出来的实际高度不尽相同。</w:t>
-      </w:r>
-    </w:p>
-    <w:p>
-      <w:pPr>
-        <w:numPr>
-          <w:ilvl w:val="7"/>
-          <w:numId w:val="0"/>
-        </w:numPr>
-        <w:ind w:right="200" w:rightChars="200"/>
-        <w:jc w:val="center"/>
-        <w:rPr>
-          <w:rFonts w:hint="eastAsia"/>
-          <w:lang w:val="en-US" w:eastAsia="zh-CN"/>
-        </w:rPr>
-      </w:pPr>
-      <w:r>
-        <w:rPr>
-          <w:rFonts w:hint="eastAsia"/>
-          <w:lang w:val="en-US" w:eastAsia="zh-CN"/>
-        </w:rPr>
-        <w:drawing>
-          <wp:inline distT="0" distB="0" distL="114300" distR="114300">
-            <wp:extent cx="4133850" cy="1818640"/>
-            <wp:effectExtent l="0" t="0" r="0" b="10160"/>
-            <wp:docPr id="12" name="图片 12" descr="font-size-line-height"/>
-            <wp:cNvGraphicFramePr>
-              <a:graphicFrameLocks xmlns:a="http://schemas.openxmlformats.org/drawingml/2006/main" noChangeAspect="1"/>
-            </wp:cNvGraphicFramePr>
-            <a:graphic xmlns:a="http://schemas.openxmlformats.org/drawingml/2006/main">
-              <a:graphicData uri="http://schemas.openxmlformats.org/drawingml/2006/picture">
-                <pic:pic xmlns:pic="http://schemas.openxmlformats.org/drawingml/2006/picture">
-                  <pic:nvPicPr>
-                    <pic:cNvPr id="12" name="图片 12" descr="font-size-line-height"/>
-                    <pic:cNvPicPr>
-                      <a:picLocks noChangeAspect="1"/>
-                    </pic:cNvPicPr>
-                  </pic:nvPicPr>
-                  <pic:blipFill>
-                    <a:blip r:embed="rId21"/>
-                    <a:stretch>
-                      <a:fillRect/>
-                    </a:stretch>
-                  </pic:blipFill>
-                  <pic:spPr>
-                    <a:xfrm>
-                      <a:off x="0" y="0"/>
-                      <a:ext cx="4133850" cy="1818640"/>
-                    </a:xfrm>
-                    <a:prstGeom prst="rect">
-                      <a:avLst/>
-                    </a:prstGeom>
-                  </pic:spPr>
-                </pic:pic>
-              </a:graphicData>
-            </a:graphic>
-          </wp:inline>
-        </w:drawing>
-      </w:r>
-    </w:p>
-    <w:p>
-      <w:pPr>
-        <w:numPr>
-          <w:ilvl w:val="4"/>
-          <w:numId w:val="7"/>
-        </w:numPr>
-        <w:ind w:left="420" w:leftChars="200" w:right="200" w:rightChars="200" w:hanging="420" w:firstLineChars="0"/>
-        <w:jc w:val="both"/>
-        <w:rPr>
-          <w:rFonts w:hint="eastAsia"/>
-          <w:lang w:val="en-US" w:eastAsia="zh-CN"/>
-        </w:rPr>
-      </w:pPr>
-      <w:r>
-        <w:rPr>
-          <w:rFonts w:hint="eastAsia"/>
-          <w:b/>
-          <w:bCs/>
-          <w:lang w:val="en-US" w:eastAsia="zh-CN"/>
-        </w:rPr>
-        <w:t>行高</w:t>
-      </w:r>
-      <w:r>
-        <w:rPr>
-          <w:rFonts w:hint="eastAsia"/>
-          <w:lang w:val="en-US" w:eastAsia="zh-CN"/>
-        </w:rPr>
-        <w:t>（line-heigth）会影响行框的布局。在应用到一个块级元素时，它定义了该元素中基线之间的最小距离而不是最大距离。line-height 与 font-size 的计算值之差分为两半，分别加到一个文本行内容的顶部和底部。可以包含这些内容的最小框就是行框（content-area），当line-height设置为1即100%的时候，line-height等于content area。另外，行高并非字体基线（baseline）之间的距离。</w:t>
-      </w:r>
-    </w:p>
-    <w:p>
-      <w:pPr>
-        <w:numPr>
-          <w:ilvl w:val="3"/>
-          <w:numId w:val="0"/>
-        </w:numPr>
-        <w:ind w:leftChars="200" w:right="200" w:rightChars="200"/>
-        <w:jc w:val="both"/>
-        <w:rPr>
-          <w:rFonts w:hint="eastAsia"/>
-          <w:lang w:val="en-US" w:eastAsia="zh-CN"/>
-        </w:rPr>
-      </w:pPr>
-      <w:r>
-        <w:rPr>
-          <w:rFonts w:hint="eastAsia"/>
-          <w:lang w:val="en-US" w:eastAsia="zh-CN"/>
-        </w:rPr>
-        <w:drawing>
-          <wp:inline distT="0" distB="0" distL="114300" distR="114300">
-            <wp:extent cx="3914775" cy="1962785"/>
-            <wp:effectExtent l="0" t="0" r="9525" b="18415"/>
-            <wp:docPr id="13" name="图片 13" descr="line-height"/>
-            <wp:cNvGraphicFramePr>
-              <a:graphicFrameLocks xmlns:a="http://schemas.openxmlformats.org/drawingml/2006/main" noChangeAspect="1"/>
-            </wp:cNvGraphicFramePr>
-            <a:graphic xmlns:a="http://schemas.openxmlformats.org/drawingml/2006/main">
-              <a:graphicData uri="http://schemas.openxmlformats.org/drawingml/2006/picture">
-                <pic:pic xmlns:pic="http://schemas.openxmlformats.org/drawingml/2006/picture">
-                  <pic:nvPicPr>
-                    <pic:cNvPr id="13" name="图片 13" descr="line-height"/>
-                    <pic:cNvPicPr>
-                      <a:picLocks noChangeAspect="1"/>
-                    </pic:cNvPicPr>
-                  </pic:nvPicPr>
-                  <pic:blipFill>
-                    <a:blip r:embed="rId22"/>
-                    <a:stretch>
-                      <a:fillRect/>
-                    </a:stretch>
-                  </pic:blipFill>
-                  <pic:spPr>
-                    <a:xfrm>
-                      <a:off x="0" y="0"/>
-                      <a:ext cx="3914775" cy="1962785"/>
-                    </a:xfrm>
-                    <a:prstGeom prst="rect">
-                      <a:avLst/>
-                    </a:prstGeom>
-                  </pic:spPr>
-                </pic:pic>
-              </a:graphicData>
-            </a:graphic>
-          </wp:inline>
-        </w:drawing>
-      </w:r>
-    </w:p>
-    <w:p>
-      <w:pPr>
-        <w:numPr>
-          <w:ilvl w:val="4"/>
-          <w:numId w:val="7"/>
-        </w:numPr>
-        <w:ind w:left="420" w:leftChars="200" w:right="200" w:rightChars="200" w:hanging="420" w:firstLineChars="0"/>
-        <w:jc w:val="both"/>
-        <w:rPr>
-          <w:rFonts w:hint="eastAsia"/>
-          <w:lang w:val="en-US" w:eastAsia="zh-CN"/>
-        </w:rPr>
-      </w:pPr>
-      <w:r>
-        <w:rPr>
-          <w:rFonts w:hint="eastAsia"/>
-          <w:b/>
-          <w:bCs/>
-          <w:lang w:val="en-US" w:eastAsia="zh-CN"/>
-        </w:rPr>
-        <w:t>字体类型</w:t>
-      </w:r>
-      <w:r>
-        <w:rPr>
-          <w:rFonts w:hint="eastAsia"/>
-          <w:lang w:val="en-US" w:eastAsia="zh-CN"/>
-        </w:rPr>
-        <w:t>（font-family），不同的字体行高的默认值不一样，一般都是1~1.2之间，在更改页面的字体类型之后，需要重新执行分页算法。</w:t>
-      </w:r>
-    </w:p>
-    <w:p>
-      <w:pPr>
-        <w:numPr>
-          <w:ilvl w:val="3"/>
-          <w:numId w:val="0"/>
-        </w:numPr>
-        <w:ind w:right="200" w:rightChars="200" w:firstLine="480"/>
-        <w:jc w:val="both"/>
-        <w:rPr>
-          <w:rFonts w:hint="eastAsia"/>
-          <w:lang w:val="en-US" w:eastAsia="zh-CN"/>
-        </w:rPr>
-      </w:pPr>
-      <w:r>
-        <w:rPr>
-          <w:rFonts w:hint="eastAsia"/>
-          <w:lang w:val="en-US" w:eastAsia="zh-CN"/>
-        </w:rPr>
-        <w:t>以上就是影响分页的三个主要因素，下面介绍如何根据后端传过来的章节内容精准地分页。我们先来讲下分页的实现原理，分页其实是利用了css3的一个分栏属性---columns，分栏能够在不同栏之间实现文本的拆分，如果我们把每一栏设置成刚好一页，就能初步实现分页的效果了。故实现分页其实就是根据后端传过来来的章节内容的字数，计算最多分出的页数（最后一页未满也算作一页），然后动态设置承载文本内容的html元素的column-count属性值为最大分页数。</w:t>
-      </w:r>
-    </w:p>
-    <w:p>
-      <w:pPr>
-        <w:numPr>
-          <w:ilvl w:val="3"/>
-          <w:numId w:val="0"/>
-        </w:numPr>
-        <w:ind w:right="200" w:rightChars="200"/>
-        <w:jc w:val="center"/>
-        <w:rPr>
-          <w:rFonts w:hint="eastAsia"/>
-          <w:lang w:val="en-US" w:eastAsia="zh-CN"/>
-        </w:rPr>
-      </w:pPr>
-      <w:r>
-        <w:rPr>
-          <w:rFonts w:hint="eastAsia"/>
-          <w:lang w:val="en-US" w:eastAsia="zh-CN"/>
-        </w:rPr>
-        <w:drawing>
-          <wp:inline distT="0" distB="0" distL="114300" distR="114300">
-            <wp:extent cx="4472940" cy="1921510"/>
-            <wp:effectExtent l="0" t="0" r="3810" b="2540"/>
-            <wp:docPr id="14" name="图片 14" descr="分栏"/>
-            <wp:cNvGraphicFramePr>
-              <a:graphicFrameLocks xmlns:a="http://schemas.openxmlformats.org/drawingml/2006/main" noChangeAspect="1"/>
-            </wp:cNvGraphicFramePr>
-            <a:graphic xmlns:a="http://schemas.openxmlformats.org/drawingml/2006/main">
-              <a:graphicData uri="http://schemas.openxmlformats.org/drawingml/2006/picture">
-                <pic:pic xmlns:pic="http://schemas.openxmlformats.org/drawingml/2006/picture">
-                  <pic:nvPicPr>
-                    <pic:cNvPr id="14" name="图片 14" descr="分栏"/>
-                    <pic:cNvPicPr>
-                      <a:picLocks noChangeAspect="1"/>
-                    </pic:cNvPicPr>
-                  </pic:nvPicPr>
-                  <pic:blipFill>
-                    <a:blip r:embed="rId23"/>
-                    <a:stretch>
-                      <a:fillRect/>
-                    </a:stretch>
-                  </pic:blipFill>
-                  <pic:spPr>
-                    <a:xfrm>
-                      <a:off x="0" y="0"/>
-                      <a:ext cx="4472940" cy="1921510"/>
-                    </a:xfrm>
-                    <a:prstGeom prst="rect">
-                      <a:avLst/>
-                    </a:prstGeom>
-                  </pic:spPr>
-                </pic:pic>
-              </a:graphicData>
-            </a:graphic>
-          </wp:inline>
-        </w:drawing>
-      </w:r>
-    </w:p>
-    <w:p>
-      <w:pPr>
-        <w:numPr>
-          <w:ilvl w:val="3"/>
-          <w:numId w:val="0"/>
-        </w:numPr>
-        <w:ind w:right="200" w:rightChars="200"/>
-        <w:jc w:val="both"/>
-        <w:rPr>
-          <w:rFonts w:hint="eastAsia"/>
-          <w:lang w:val="en-US" w:eastAsia="zh-CN"/>
-        </w:rPr>
-      </w:pPr>
-      <w:r>
-        <w:rPr>
-          <w:rFonts w:hint="eastAsia"/>
-          <w:lang w:val="en-US" w:eastAsia="zh-CN"/>
-        </w:rPr>
-        <w:t xml:space="preserve">   根据章节内容计算最大分页数，就是先将章节内容使用正则按照空行符\n分割一段一段的文字，然后调用wx.getSystemInfo获取到设备的高度和宽度信息，根据屏幕宽度分别计算每一段文字的最多可以占用的行数。然后使用这个行数乘以line-height就得到每一段文字实际高度，将这些实际高度加起来，然后加上虑空行的高度就得到了这一章的总高度，将这个高度除以屏幕高度取整加一就得到了最大分页数。下面是算法的流程图：</w:t>
-      </w:r>
-    </w:p>
-    <w:p>
-      <w:pPr>
-        <w:numPr>
-          <w:ilvl w:val="3"/>
-          <w:numId w:val="0"/>
-        </w:numPr>
-        <w:ind w:right="200" w:rightChars="200"/>
-        <w:jc w:val="center"/>
-        <w:rPr>
-          <w:rFonts w:hint="eastAsia"/>
-          <w:lang w:val="en-US" w:eastAsia="zh-CN"/>
-        </w:rPr>
-      </w:pPr>
-      <w:r>
-        <w:rPr>
-          <w:rFonts w:hint="eastAsia"/>
-          <w:lang w:val="en-US" w:eastAsia="zh-CN"/>
-        </w:rPr>
-        <w:drawing>
-          <wp:inline distT="0" distB="0" distL="114300" distR="114300">
-            <wp:extent cx="4133215" cy="6467475"/>
-            <wp:effectExtent l="0" t="0" r="635" b="9525"/>
-            <wp:docPr id="15" name="图片 15" descr="Untitled Diagram (1)"/>
-            <wp:cNvGraphicFramePr>
-              <a:graphicFrameLocks xmlns:a="http://schemas.openxmlformats.org/drawingml/2006/main" noChangeAspect="1"/>
-            </wp:cNvGraphicFramePr>
-            <a:graphic xmlns:a="http://schemas.openxmlformats.org/drawingml/2006/main">
-              <a:graphicData uri="http://schemas.openxmlformats.org/drawingml/2006/picture">
-                <pic:pic xmlns:pic="http://schemas.openxmlformats.org/drawingml/2006/picture">
-                  <pic:nvPicPr>
-                    <pic:cNvPr id="15" name="图片 15" descr="Untitled Diagram (1)"/>
-                    <pic:cNvPicPr>
-                      <a:picLocks noChangeAspect="1"/>
-                    </pic:cNvPicPr>
-                  </pic:nvPicPr>
-                  <pic:blipFill>
-                    <a:blip r:embed="rId24"/>
-                    <a:stretch>
-                      <a:fillRect/>
-                    </a:stretch>
-                  </pic:blipFill>
-                  <pic:spPr>
-                    <a:xfrm>
-                      <a:off x="0" y="0"/>
-                      <a:ext cx="4133215" cy="6467475"/>
-                    </a:xfrm>
-                    <a:prstGeom prst="rect">
-                      <a:avLst/>
-                    </a:prstGeom>
-                  </pic:spPr>
-                </pic:pic>
-              </a:graphicData>
-            </a:graphic>
-          </wp:inline>
-        </w:drawing>
-      </w:r>
-    </w:p>
-    <w:p>
-      <w:pPr>
-        <w:numPr>
-          <w:ilvl w:val="3"/>
-          <w:numId w:val="0"/>
-        </w:numPr>
-        <w:ind w:right="200" w:rightChars="200"/>
-        <w:jc w:val="both"/>
-        <w:rPr>
-          <w:rFonts w:hint="eastAsia"/>
-          <w:lang w:val="en-US" w:eastAsia="zh-CN"/>
-        </w:rPr>
-      </w:pPr>
-      <w:r>
-        <w:rPr>
-          <w:rFonts w:hint="eastAsia"/>
-          <w:lang w:val="en-US" w:eastAsia="zh-CN"/>
-        </w:rPr>
-        <w:t xml:space="preserve">  下面贴出部分源码：</w:t>
       </w:r>
     </w:p>
     <w:tbl>
@@ -12833,6 +11892,930 @@
           </w:tcPr>
           <w:p>
             <w:pPr>
+              <w:ind w:left="0" w:leftChars="0" w:firstLine="0" w:firstLineChars="0"/>
+              <w:jc w:val="left"/>
+              <w:rPr>
+                <w:rFonts w:hint="default" w:ascii="DejaVu Sans Mono" w:hAnsi="DejaVu Sans Mono" w:eastAsia="仿宋" w:cs="DejaVu Sans Mono"/>
+                <w:color w:val="auto"/>
+                <w:sz w:val="18"/>
+                <w:szCs w:val="18"/>
+                <w:highlight w:val="none"/>
+                <w:vertAlign w:val="baseline"/>
+                <w:lang w:val="en-US" w:eastAsia="zh-CN"/>
+              </w:rPr>
+            </w:pPr>
+            <w:r>
+              <w:rPr>
+                <w:rFonts w:hint="default" w:ascii="DejaVu Sans Mono" w:hAnsi="DejaVu Sans Mono" w:eastAsia="仿宋" w:cs="DejaVu Sans Mono"/>
+                <w:color w:val="auto"/>
+                <w:sz w:val="18"/>
+                <w:szCs w:val="18"/>
+                <w:highlight w:val="none"/>
+                <w:vertAlign w:val="baseline"/>
+                <w:lang w:val="en-US" w:eastAsia="zh-CN"/>
+              </w:rPr>
+              <w:t>while (regExp.exec(tempStr) != null) {</w:t>
+            </w:r>
+          </w:p>
+          <w:p>
+            <w:pPr>
+              <w:ind w:left="0" w:leftChars="0" w:firstLine="0" w:firstLineChars="0"/>
+              <w:jc w:val="left"/>
+              <w:rPr>
+                <w:rFonts w:hint="default" w:ascii="DejaVu Sans Mono" w:hAnsi="DejaVu Sans Mono" w:eastAsia="仿宋" w:cs="DejaVu Sans Mono"/>
+                <w:color w:val="auto"/>
+                <w:sz w:val="18"/>
+                <w:szCs w:val="18"/>
+                <w:highlight w:val="none"/>
+                <w:vertAlign w:val="baseline"/>
+                <w:lang w:val="en-US" w:eastAsia="zh-CN"/>
+              </w:rPr>
+            </w:pPr>
+            <w:r>
+              <w:rPr>
+                <w:rFonts w:hint="default" w:ascii="DejaVu Sans Mono" w:hAnsi="DejaVu Sans Mono" w:eastAsia="仿宋" w:cs="DejaVu Sans Mono"/>
+                <w:color w:val="auto"/>
+                <w:sz w:val="18"/>
+                <w:szCs w:val="18"/>
+                <w:highlight w:val="none"/>
+                <w:vertAlign w:val="baseline"/>
+                <w:lang w:val="en-US" w:eastAsia="zh-CN"/>
+              </w:rPr>
+              <w:t xml:space="preserve">  console.log(++count);</w:t>
+            </w:r>
+          </w:p>
+          <w:p>
+            <w:pPr>
+              <w:ind w:left="0" w:leftChars="0" w:firstLine="0" w:firstLineChars="0"/>
+              <w:jc w:val="left"/>
+              <w:rPr>
+                <w:rFonts w:hint="default" w:ascii="DejaVu Sans Mono" w:hAnsi="DejaVu Sans Mono" w:eastAsia="仿宋" w:cs="DejaVu Sans Mono"/>
+                <w:color w:val="auto"/>
+                <w:sz w:val="18"/>
+                <w:szCs w:val="18"/>
+                <w:highlight w:val="none"/>
+                <w:vertAlign w:val="baseline"/>
+                <w:lang w:val="en-US" w:eastAsia="zh-CN"/>
+              </w:rPr>
+            </w:pPr>
+            <w:r>
+              <w:rPr>
+                <w:rFonts w:hint="default" w:ascii="DejaVu Sans Mono" w:hAnsi="DejaVu Sans Mono" w:eastAsia="仿宋" w:cs="DejaVu Sans Mono"/>
+                <w:color w:val="auto"/>
+                <w:sz w:val="18"/>
+                <w:szCs w:val="18"/>
+                <w:highlight w:val="none"/>
+                <w:vertAlign w:val="baseline"/>
+                <w:lang w:val="en-US" w:eastAsia="zh-CN"/>
+              </w:rPr>
+              <w:t xml:space="preserve">  lastIndex = regExp.lastIndex + 13 * (count - 1);</w:t>
+            </w:r>
+          </w:p>
+          <w:p>
+            <w:pPr>
+              <w:ind w:left="0" w:leftChars="0" w:firstLine="0" w:firstLineChars="0"/>
+              <w:jc w:val="left"/>
+              <w:rPr>
+                <w:rFonts w:hint="default" w:ascii="DejaVu Sans Mono" w:hAnsi="DejaVu Sans Mono" w:eastAsia="仿宋" w:cs="DejaVu Sans Mono"/>
+                <w:color w:val="auto"/>
+                <w:sz w:val="18"/>
+                <w:szCs w:val="18"/>
+                <w:highlight w:val="none"/>
+                <w:vertAlign w:val="baseline"/>
+                <w:lang w:val="en-US" w:eastAsia="zh-CN"/>
+              </w:rPr>
+            </w:pPr>
+            <w:r>
+              <w:rPr>
+                <w:rFonts w:hint="default" w:ascii="DejaVu Sans Mono" w:hAnsi="DejaVu Sans Mono" w:eastAsia="仿宋" w:cs="DejaVu Sans Mono"/>
+                <w:color w:val="auto"/>
+                <w:sz w:val="18"/>
+                <w:szCs w:val="18"/>
+                <w:highlight w:val="none"/>
+                <w:vertAlign w:val="baseline"/>
+                <w:lang w:val="en-US" w:eastAsia="zh-CN"/>
+              </w:rPr>
+              <w:t xml:space="preserve">  //每次循环notChageStr并非不变，而是多了&lt;code&gt;&lt;/code&gt;共计13个字符，所以为了保证后续循环中lastindex的正确性应该将lastindex自增13</w:t>
+            </w:r>
+          </w:p>
+          <w:p>
+            <w:pPr>
+              <w:ind w:left="0" w:leftChars="0" w:firstLine="0" w:firstLineChars="0"/>
+              <w:jc w:val="left"/>
+              <w:rPr>
+                <w:rFonts w:hint="default" w:ascii="DejaVu Sans Mono" w:hAnsi="DejaVu Sans Mono" w:eastAsia="仿宋" w:cs="DejaVu Sans Mono"/>
+                <w:color w:val="auto"/>
+                <w:sz w:val="18"/>
+                <w:szCs w:val="18"/>
+                <w:highlight w:val="none"/>
+                <w:vertAlign w:val="baseline"/>
+                <w:lang w:val="en-US" w:eastAsia="zh-CN"/>
+              </w:rPr>
+            </w:pPr>
+            <w:r>
+              <w:rPr>
+                <w:rFonts w:hint="default" w:ascii="DejaVu Sans Mono" w:hAnsi="DejaVu Sans Mono" w:eastAsia="仿宋" w:cs="DejaVu Sans Mono"/>
+                <w:color w:val="auto"/>
+                <w:sz w:val="18"/>
+                <w:szCs w:val="18"/>
+                <w:highlight w:val="none"/>
+                <w:vertAlign w:val="baseline"/>
+                <w:lang w:val="en-US" w:eastAsia="zh-CN"/>
+              </w:rPr>
+              <w:t xml:space="preserve">  leftStr = notChageStr.substring(0, lastIndex - searchString.length);</w:t>
+            </w:r>
+          </w:p>
+          <w:p>
+            <w:pPr>
+              <w:ind w:left="0" w:leftChars="0" w:firstLine="0" w:firstLineChars="0"/>
+              <w:jc w:val="left"/>
+              <w:rPr>
+                <w:rFonts w:hint="default" w:ascii="DejaVu Sans Mono" w:hAnsi="DejaVu Sans Mono" w:eastAsia="仿宋" w:cs="DejaVu Sans Mono"/>
+                <w:color w:val="auto"/>
+                <w:sz w:val="18"/>
+                <w:szCs w:val="18"/>
+                <w:highlight w:val="none"/>
+                <w:vertAlign w:val="baseline"/>
+                <w:lang w:val="en-US" w:eastAsia="zh-CN"/>
+              </w:rPr>
+            </w:pPr>
+            <w:r>
+              <w:rPr>
+                <w:rFonts w:hint="default" w:ascii="DejaVu Sans Mono" w:hAnsi="DejaVu Sans Mono" w:eastAsia="仿宋" w:cs="DejaVu Sans Mono"/>
+                <w:color w:val="auto"/>
+                <w:sz w:val="18"/>
+                <w:szCs w:val="18"/>
+                <w:highlight w:val="none"/>
+                <w:vertAlign w:val="baseline"/>
+                <w:lang w:val="en-US" w:eastAsia="zh-CN"/>
+              </w:rPr>
+              <w:t xml:space="preserve">  rightStr = notChageStr.substring(lastIndex);</w:t>
+            </w:r>
+          </w:p>
+          <w:p>
+            <w:pPr>
+              <w:ind w:left="0" w:leftChars="0" w:firstLine="0" w:firstLineChars="0"/>
+              <w:jc w:val="left"/>
+              <w:rPr>
+                <w:rFonts w:hint="default" w:ascii="DejaVu Sans Mono" w:hAnsi="DejaVu Sans Mono" w:eastAsia="仿宋" w:cs="DejaVu Sans Mono"/>
+                <w:color w:val="auto"/>
+                <w:sz w:val="18"/>
+                <w:szCs w:val="18"/>
+                <w:highlight w:val="none"/>
+                <w:vertAlign w:val="baseline"/>
+                <w:lang w:val="en-US" w:eastAsia="zh-CN"/>
+              </w:rPr>
+            </w:pPr>
+            <w:r>
+              <w:rPr>
+                <w:rFonts w:hint="default" w:ascii="DejaVu Sans Mono" w:hAnsi="DejaVu Sans Mono" w:eastAsia="仿宋" w:cs="DejaVu Sans Mono"/>
+                <w:color w:val="auto"/>
+                <w:sz w:val="18"/>
+                <w:szCs w:val="18"/>
+                <w:highlight w:val="none"/>
+                <w:vertAlign w:val="baseline"/>
+                <w:lang w:val="en-US" w:eastAsia="zh-CN"/>
+              </w:rPr>
+              <w:t xml:space="preserve">  notChageStr = leftStr + '&lt;code&gt;' + searchString + '&lt;/code&gt;' + rightStr;</w:t>
+            </w:r>
+          </w:p>
+          <w:p>
+            <w:pPr>
+              <w:ind w:left="0" w:leftChars="0" w:firstLine="0" w:firstLineChars="0"/>
+              <w:jc w:val="left"/>
+              <w:rPr>
+                <w:rFonts w:hint="eastAsia" w:ascii="仿宋" w:hAnsi="仿宋" w:eastAsia="仿宋" w:cs="仿宋"/>
+                <w:color w:val="auto"/>
+                <w:highlight w:val="none"/>
+                <w:vertAlign w:val="baseline"/>
+                <w:lang w:val="en-US" w:eastAsia="zh-CN"/>
+              </w:rPr>
+            </w:pPr>
+            <w:r>
+              <w:rPr>
+                <w:rFonts w:hint="default" w:ascii="DejaVu Sans Mono" w:hAnsi="DejaVu Sans Mono" w:eastAsia="仿宋" w:cs="DejaVu Sans Mono"/>
+                <w:color w:val="auto"/>
+                <w:sz w:val="18"/>
+                <w:szCs w:val="18"/>
+                <w:highlight w:val="none"/>
+                <w:vertAlign w:val="baseline"/>
+                <w:lang w:val="en-US" w:eastAsia="zh-CN"/>
+              </w:rPr>
+              <w:t>}</w:t>
+            </w:r>
+          </w:p>
+        </w:tc>
+      </w:tr>
+    </w:tbl>
+    <w:p>
+      <w:pPr>
+        <w:ind w:left="0" w:leftChars="0" w:firstLine="0" w:firstLineChars="0"/>
+        <w:rPr>
+          <w:rFonts w:hint="eastAsia" w:ascii="仿宋" w:hAnsi="仿宋" w:eastAsia="仿宋" w:cs="仿宋"/>
+          <w:lang w:val="en-US" w:eastAsia="zh-CN"/>
+        </w:rPr>
+      </w:pPr>
+    </w:p>
+    <w:p>
+      <w:pPr>
+        <w:ind w:left="0" w:leftChars="0" w:firstLine="0" w:firstLineChars="0"/>
+        <w:rPr>
+          <w:rFonts w:hint="eastAsia" w:ascii="仿宋" w:hAnsi="仿宋" w:eastAsia="仿宋" w:cs="仿宋"/>
+          <w:lang w:val="en-US" w:eastAsia="zh-CN"/>
+        </w:rPr>
+      </w:pPr>
+    </w:p>
+    <w:p>
+      <w:pPr>
+        <w:pStyle w:val="3"/>
+        <w:pageBreakBefore w:val="0"/>
+        <w:kinsoku/>
+        <w:wordWrap/>
+        <w:overflowPunct/>
+        <w:topLinePunct w:val="0"/>
+        <w:bidi w:val="0"/>
+        <w:snapToGrid/>
+        <w:spacing w:line="192" w:lineRule="auto"/>
+        <w:textAlignment w:val="auto"/>
+        <w:rPr>
+          <w:rFonts w:hint="eastAsia" w:ascii="仿宋" w:hAnsi="仿宋" w:eastAsia="仿宋" w:cs="仿宋"/>
+          <w:lang w:val="en-US" w:eastAsia="zh-CN"/>
+        </w:rPr>
+      </w:pPr>
+      <w:bookmarkStart w:id="23" w:name="_Toc23565"/>
+      <w:r>
+        <w:rPr>
+          <w:rFonts w:hint="eastAsia" w:ascii="仿宋" w:hAnsi="仿宋" w:eastAsia="仿宋" w:cs="仿宋"/>
+          <w:lang w:val="en-US" w:eastAsia="zh-CN"/>
+        </w:rPr>
+        <w:t>4</w:t>
+      </w:r>
+      <w:r>
+        <w:rPr>
+          <w:rFonts w:hint="eastAsia" w:ascii="仿宋" w:hAnsi="仿宋" w:eastAsia="仿宋" w:cs="仿宋"/>
+        </w:rPr>
+        <w:t>.</w:t>
+      </w:r>
+      <w:r>
+        <w:rPr>
+          <w:rFonts w:hint="eastAsia" w:ascii="仿宋" w:hAnsi="仿宋" w:eastAsia="仿宋" w:cs="仿宋"/>
+          <w:lang w:val="en-US" w:eastAsia="zh-CN"/>
+        </w:rPr>
+        <w:t>3</w:t>
+      </w:r>
+      <w:r>
+        <w:rPr>
+          <w:rFonts w:hint="eastAsia" w:ascii="仿宋" w:hAnsi="仿宋" w:eastAsia="仿宋" w:cs="仿宋"/>
+        </w:rPr>
+        <w:t xml:space="preserve"> </w:t>
+      </w:r>
+      <w:r>
+        <w:rPr>
+          <w:rFonts w:hint="eastAsia" w:ascii="仿宋" w:hAnsi="仿宋" w:eastAsia="仿宋" w:cs="仿宋"/>
+          <w:lang w:val="en-US" w:eastAsia="zh-CN"/>
+        </w:rPr>
+        <w:t>H5阅读器模块</w:t>
+      </w:r>
+      <w:bookmarkEnd w:id="23"/>
+    </w:p>
+    <w:p>
+      <w:pPr>
+        <w:pStyle w:val="4"/>
+        <w:pageBreakBefore w:val="0"/>
+        <w:kinsoku/>
+        <w:wordWrap/>
+        <w:overflowPunct/>
+        <w:topLinePunct w:val="0"/>
+        <w:bidi w:val="0"/>
+        <w:snapToGrid/>
+        <w:spacing w:line="192" w:lineRule="auto"/>
+        <w:textAlignment w:val="auto"/>
+        <w:rPr>
+          <w:rFonts w:hint="eastAsia" w:ascii="仿宋" w:hAnsi="仿宋" w:eastAsia="仿宋" w:cs="仿宋"/>
+          <w:lang w:val="en-US" w:eastAsia="zh-CN"/>
+        </w:rPr>
+      </w:pPr>
+      <w:bookmarkStart w:id="24" w:name="_Toc27984"/>
+      <w:r>
+        <w:rPr>
+          <w:rFonts w:hint="eastAsia" w:ascii="仿宋" w:hAnsi="仿宋" w:eastAsia="仿宋" w:cs="仿宋"/>
+          <w:lang w:val="en-US" w:eastAsia="zh-CN"/>
+        </w:rPr>
+        <w:t>4</w:t>
+      </w:r>
+      <w:r>
+        <w:rPr>
+          <w:rFonts w:hint="eastAsia" w:ascii="仿宋" w:hAnsi="仿宋" w:eastAsia="仿宋" w:cs="仿宋"/>
+        </w:rPr>
+        <w:t>.</w:t>
+      </w:r>
+      <w:r>
+        <w:rPr>
+          <w:rFonts w:hint="eastAsia" w:ascii="仿宋" w:hAnsi="仿宋" w:eastAsia="仿宋" w:cs="仿宋"/>
+          <w:lang w:val="en-US" w:eastAsia="zh-CN"/>
+        </w:rPr>
+        <w:t>3</w:t>
+      </w:r>
+      <w:r>
+        <w:rPr>
+          <w:rFonts w:hint="eastAsia" w:ascii="仿宋" w:hAnsi="仿宋" w:eastAsia="仿宋" w:cs="仿宋"/>
+        </w:rPr>
+        <w:t>.</w:t>
+      </w:r>
+      <w:r>
+        <w:rPr>
+          <w:rFonts w:hint="eastAsia" w:ascii="仿宋" w:hAnsi="仿宋" w:eastAsia="仿宋" w:cs="仿宋"/>
+          <w:lang w:val="en-US" w:eastAsia="zh-CN"/>
+        </w:rPr>
+        <w:t>1</w:t>
+      </w:r>
+      <w:r>
+        <w:rPr>
+          <w:rFonts w:hint="eastAsia" w:ascii="仿宋" w:hAnsi="仿宋" w:eastAsia="仿宋" w:cs="仿宋"/>
+        </w:rPr>
+        <w:t xml:space="preserve"> </w:t>
+      </w:r>
+      <w:r>
+        <w:rPr>
+          <w:rFonts w:hint="eastAsia" w:ascii="仿宋" w:hAnsi="仿宋" w:eastAsia="仿宋" w:cs="仿宋"/>
+          <w:lang w:val="en-US" w:eastAsia="zh-CN"/>
+        </w:rPr>
+        <w:t>阅读器界面设计</w:t>
+      </w:r>
+      <w:bookmarkEnd w:id="24"/>
+    </w:p>
+    <w:p>
+      <w:pPr>
+        <w:ind w:left="0" w:leftChars="0" w:firstLine="0" w:firstLineChars="0"/>
+        <w:rPr>
+          <w:rFonts w:hint="eastAsia"/>
+          <w:lang w:val="en-US" w:eastAsia="zh-CN"/>
+        </w:rPr>
+      </w:pPr>
+    </w:p>
+    <w:p>
+      <w:pPr>
+        <w:pStyle w:val="4"/>
+        <w:pageBreakBefore w:val="0"/>
+        <w:kinsoku/>
+        <w:wordWrap/>
+        <w:overflowPunct/>
+        <w:topLinePunct w:val="0"/>
+        <w:bidi w:val="0"/>
+        <w:snapToGrid/>
+        <w:spacing w:line="192" w:lineRule="auto"/>
+        <w:textAlignment w:val="auto"/>
+        <w:rPr>
+          <w:rFonts w:hint="eastAsia" w:ascii="仿宋" w:hAnsi="仿宋" w:eastAsia="仿宋" w:cs="仿宋"/>
+          <w:lang w:val="en-US" w:eastAsia="zh-CN"/>
+        </w:rPr>
+      </w:pPr>
+      <w:bookmarkStart w:id="25" w:name="_Toc6863"/>
+      <w:r>
+        <w:rPr>
+          <w:rFonts w:hint="eastAsia" w:ascii="仿宋" w:hAnsi="仿宋" w:eastAsia="仿宋" w:cs="仿宋"/>
+          <w:lang w:val="en-US" w:eastAsia="zh-CN"/>
+        </w:rPr>
+        <w:t>4</w:t>
+      </w:r>
+      <w:r>
+        <w:rPr>
+          <w:rFonts w:hint="eastAsia" w:ascii="仿宋" w:hAnsi="仿宋" w:eastAsia="仿宋" w:cs="仿宋"/>
+        </w:rPr>
+        <w:t>.</w:t>
+      </w:r>
+      <w:r>
+        <w:rPr>
+          <w:rFonts w:hint="eastAsia" w:ascii="仿宋" w:hAnsi="仿宋" w:eastAsia="仿宋" w:cs="仿宋"/>
+          <w:lang w:val="en-US" w:eastAsia="zh-CN"/>
+        </w:rPr>
+        <w:t>3</w:t>
+      </w:r>
+      <w:r>
+        <w:rPr>
+          <w:rFonts w:hint="eastAsia" w:ascii="仿宋" w:hAnsi="仿宋" w:eastAsia="仿宋" w:cs="仿宋"/>
+        </w:rPr>
+        <w:t>.</w:t>
+      </w:r>
+      <w:r>
+        <w:rPr>
+          <w:rFonts w:hint="eastAsia" w:ascii="仿宋" w:hAnsi="仿宋" w:eastAsia="仿宋" w:cs="仿宋"/>
+          <w:lang w:val="en-US" w:eastAsia="zh-CN"/>
+        </w:rPr>
+        <w:t>2</w:t>
+      </w:r>
+      <w:r>
+        <w:rPr>
+          <w:rFonts w:hint="eastAsia" w:ascii="仿宋" w:hAnsi="仿宋" w:eastAsia="仿宋" w:cs="仿宋"/>
+        </w:rPr>
+        <w:t xml:space="preserve"> </w:t>
+      </w:r>
+      <w:r>
+        <w:rPr>
+          <w:rFonts w:hint="eastAsia" w:ascii="仿宋" w:hAnsi="仿宋" w:eastAsia="仿宋" w:cs="仿宋"/>
+          <w:lang w:val="en-US" w:eastAsia="zh-CN"/>
+        </w:rPr>
+        <w:t>阅读器分页</w:t>
+      </w:r>
+      <w:bookmarkEnd w:id="25"/>
+    </w:p>
+    <w:p>
+      <w:pPr>
+        <w:ind w:left="0" w:leftChars="0" w:firstLine="0" w:firstLineChars="0"/>
+        <w:rPr>
+          <w:rFonts w:hint="eastAsia"/>
+          <w:lang w:val="en-US" w:eastAsia="zh-CN"/>
+        </w:rPr>
+      </w:pPr>
+      <w:r>
+        <w:rPr>
+          <w:rFonts w:hint="eastAsia"/>
+          <w:lang w:val="en-US" w:eastAsia="zh-CN"/>
+        </w:rPr>
+        <w:t xml:space="preserve">   使用前端做阅读器分页需要注意三个问题：</w:t>
+      </w:r>
+    </w:p>
+    <w:p>
+      <w:pPr>
+        <w:numPr>
+          <w:ilvl w:val="4"/>
+          <w:numId w:val="5"/>
+        </w:numPr>
+        <w:ind w:left="0" w:leftChars="200" w:firstLine="0" w:firstLineChars="0"/>
+        <w:rPr>
+          <w:rFonts w:hint="eastAsia"/>
+          <w:lang w:val="en-US" w:eastAsia="zh-CN"/>
+        </w:rPr>
+      </w:pPr>
+      <w:r>
+        <w:rPr>
+          <w:rFonts w:hint="eastAsia"/>
+          <w:lang w:val="en-US" w:eastAsia="zh-CN"/>
+        </w:rPr>
+        <w:t>字符分页</w:t>
+      </w:r>
+    </w:p>
+    <w:p>
+      <w:pPr>
+        <w:numPr>
+          <w:ilvl w:val="3"/>
+          <w:numId w:val="0"/>
+        </w:numPr>
+        <w:ind w:leftChars="200" w:right="200" w:rightChars="200"/>
+        <w:rPr>
+          <w:rFonts w:hint="eastAsia"/>
+          <w:lang w:val="en-US" w:eastAsia="zh-CN"/>
+        </w:rPr>
+      </w:pPr>
+      <w:r>
+        <w:rPr>
+          <w:rFonts w:hint="eastAsia"/>
+          <w:lang w:val="en-US" w:eastAsia="zh-CN"/>
+        </w:rPr>
+        <w:t xml:space="preserve">  行高（line-height）、字体大小</w:t>
+      </w:r>
+      <w:bookmarkStart w:id="26" w:name="OLE_LINK1"/>
+      <w:r>
+        <w:rPr>
+          <w:rFonts w:hint="eastAsia"/>
+          <w:lang w:val="en-US" w:eastAsia="zh-CN"/>
+        </w:rPr>
+        <w:t>（font-size）</w:t>
+      </w:r>
+      <w:bookmarkEnd w:id="26"/>
+      <w:r>
+        <w:rPr>
+          <w:rFonts w:hint="eastAsia"/>
+          <w:lang w:val="en-US" w:eastAsia="zh-CN"/>
+        </w:rPr>
+        <w:t>、以及字体类型(font-family)是影响一个页面到底可以容纳多个字符（包括文字，符号，空格，换行等等）的主要因素。我们来看下三者的定义以及他们之间的关系。</w:t>
+      </w:r>
+    </w:p>
+    <w:p>
+      <w:pPr>
+        <w:numPr>
+          <w:ilvl w:val="4"/>
+          <w:numId w:val="6"/>
+        </w:numPr>
+        <w:ind w:left="420" w:leftChars="200" w:right="200" w:rightChars="200" w:hanging="420" w:firstLineChars="0"/>
+        <w:rPr>
+          <w:rFonts w:hint="eastAsia"/>
+          <w:lang w:val="en-US" w:eastAsia="zh-CN"/>
+        </w:rPr>
+      </w:pPr>
+      <w:r>
+        <w:rPr>
+          <w:rFonts w:hint="eastAsia"/>
+          <w:b/>
+          <w:bCs/>
+          <w:lang w:val="en-US" w:eastAsia="zh-CN"/>
+        </w:rPr>
+        <w:t>字体大小</w:t>
+      </w:r>
+      <w:r>
+        <w:rPr>
+          <w:rFonts w:hint="eastAsia"/>
+          <w:lang w:val="en-US" w:eastAsia="zh-CN"/>
+        </w:rPr>
+        <w:t>（font-size），它设置的是字体中字符框的高度，在一个页面中同样大小的不同字体表现出来的实际高度不尽相同。</w:t>
+      </w:r>
+    </w:p>
+    <w:p>
+      <w:pPr>
+        <w:numPr>
+          <w:ilvl w:val="7"/>
+          <w:numId w:val="0"/>
+        </w:numPr>
+        <w:ind w:right="200" w:rightChars="200"/>
+        <w:jc w:val="center"/>
+        <w:rPr>
+          <w:rFonts w:hint="eastAsia"/>
+          <w:lang w:val="en-US" w:eastAsia="zh-CN"/>
+        </w:rPr>
+      </w:pPr>
+      <w:r>
+        <w:rPr>
+          <w:rFonts w:hint="eastAsia"/>
+          <w:lang w:val="en-US" w:eastAsia="zh-CN"/>
+        </w:rPr>
+        <w:drawing>
+          <wp:inline distT="0" distB="0" distL="114300" distR="114300">
+            <wp:extent cx="4133850" cy="1818640"/>
+            <wp:effectExtent l="0" t="0" r="0" b="10160"/>
+            <wp:docPr id="12" name="图片 12" descr="font-size-line-height"/>
+            <wp:cNvGraphicFramePr>
+              <a:graphicFrameLocks xmlns:a="http://schemas.openxmlformats.org/drawingml/2006/main" noChangeAspect="1"/>
+            </wp:cNvGraphicFramePr>
+            <a:graphic xmlns:a="http://schemas.openxmlformats.org/drawingml/2006/main">
+              <a:graphicData uri="http://schemas.openxmlformats.org/drawingml/2006/picture">
+                <pic:pic xmlns:pic="http://schemas.openxmlformats.org/drawingml/2006/picture">
+                  <pic:nvPicPr>
+                    <pic:cNvPr id="12" name="图片 12" descr="font-size-line-height"/>
+                    <pic:cNvPicPr>
+                      <a:picLocks noChangeAspect="1"/>
+                    </pic:cNvPicPr>
+                  </pic:nvPicPr>
+                  <pic:blipFill>
+                    <a:blip r:embed="rId21"/>
+                    <a:stretch>
+                      <a:fillRect/>
+                    </a:stretch>
+                  </pic:blipFill>
+                  <pic:spPr>
+                    <a:xfrm>
+                      <a:off x="0" y="0"/>
+                      <a:ext cx="4133850" cy="1818640"/>
+                    </a:xfrm>
+                    <a:prstGeom prst="rect">
+                      <a:avLst/>
+                    </a:prstGeom>
+                  </pic:spPr>
+                </pic:pic>
+              </a:graphicData>
+            </a:graphic>
+          </wp:inline>
+        </w:drawing>
+      </w:r>
+    </w:p>
+    <w:p>
+      <w:pPr>
+        <w:numPr>
+          <w:ilvl w:val="4"/>
+          <w:numId w:val="7"/>
+        </w:numPr>
+        <w:ind w:left="420" w:leftChars="200" w:right="200" w:rightChars="200" w:hanging="420" w:firstLineChars="0"/>
+        <w:jc w:val="both"/>
+        <w:rPr>
+          <w:rFonts w:hint="eastAsia"/>
+          <w:lang w:val="en-US" w:eastAsia="zh-CN"/>
+        </w:rPr>
+      </w:pPr>
+      <w:r>
+        <w:rPr>
+          <w:rFonts w:hint="eastAsia"/>
+          <w:b/>
+          <w:bCs/>
+          <w:lang w:val="en-US" w:eastAsia="zh-CN"/>
+        </w:rPr>
+        <w:t>行高</w:t>
+      </w:r>
+      <w:r>
+        <w:rPr>
+          <w:rFonts w:hint="eastAsia"/>
+          <w:lang w:val="en-US" w:eastAsia="zh-CN"/>
+        </w:rPr>
+        <w:t>（line-heigth）会影响行框的布局。在应用到一个块级元素时，它定义了该元素中基线之间的最小距离而不是最大距离。line-height 与 font-size 的计算值之差分为两半，分别加到一个文本行内容的顶部和底部。可以包含这些内容的最小框就是行框（content-area），当line-height设置为1即100%的时候，line-height等于content area。另外，行高并非字体基线（baseline）之间的距离。</w:t>
+      </w:r>
+    </w:p>
+    <w:p>
+      <w:pPr>
+        <w:numPr>
+          <w:ilvl w:val="3"/>
+          <w:numId w:val="0"/>
+        </w:numPr>
+        <w:ind w:leftChars="200" w:right="200" w:rightChars="200"/>
+        <w:jc w:val="both"/>
+        <w:rPr>
+          <w:rFonts w:hint="eastAsia"/>
+          <w:lang w:val="en-US" w:eastAsia="zh-CN"/>
+        </w:rPr>
+      </w:pPr>
+      <w:r>
+        <w:rPr>
+          <w:rFonts w:hint="eastAsia"/>
+          <w:lang w:val="en-US" w:eastAsia="zh-CN"/>
+        </w:rPr>
+        <w:drawing>
+          <wp:inline distT="0" distB="0" distL="114300" distR="114300">
+            <wp:extent cx="3914775" cy="1962785"/>
+            <wp:effectExtent l="0" t="0" r="9525" b="18415"/>
+            <wp:docPr id="13" name="图片 13" descr="line-height"/>
+            <wp:cNvGraphicFramePr>
+              <a:graphicFrameLocks xmlns:a="http://schemas.openxmlformats.org/drawingml/2006/main" noChangeAspect="1"/>
+            </wp:cNvGraphicFramePr>
+            <a:graphic xmlns:a="http://schemas.openxmlformats.org/drawingml/2006/main">
+              <a:graphicData uri="http://schemas.openxmlformats.org/drawingml/2006/picture">
+                <pic:pic xmlns:pic="http://schemas.openxmlformats.org/drawingml/2006/picture">
+                  <pic:nvPicPr>
+                    <pic:cNvPr id="13" name="图片 13" descr="line-height"/>
+                    <pic:cNvPicPr>
+                      <a:picLocks noChangeAspect="1"/>
+                    </pic:cNvPicPr>
+                  </pic:nvPicPr>
+                  <pic:blipFill>
+                    <a:blip r:embed="rId22"/>
+                    <a:stretch>
+                      <a:fillRect/>
+                    </a:stretch>
+                  </pic:blipFill>
+                  <pic:spPr>
+                    <a:xfrm>
+                      <a:off x="0" y="0"/>
+                      <a:ext cx="3914775" cy="1962785"/>
+                    </a:xfrm>
+                    <a:prstGeom prst="rect">
+                      <a:avLst/>
+                    </a:prstGeom>
+                  </pic:spPr>
+                </pic:pic>
+              </a:graphicData>
+            </a:graphic>
+          </wp:inline>
+        </w:drawing>
+      </w:r>
+    </w:p>
+    <w:p>
+      <w:pPr>
+        <w:numPr>
+          <w:ilvl w:val="4"/>
+          <w:numId w:val="7"/>
+        </w:numPr>
+        <w:ind w:left="420" w:leftChars="200" w:right="200" w:rightChars="200" w:hanging="420" w:firstLineChars="0"/>
+        <w:jc w:val="both"/>
+        <w:rPr>
+          <w:rFonts w:hint="eastAsia"/>
+          <w:lang w:val="en-US" w:eastAsia="zh-CN"/>
+        </w:rPr>
+      </w:pPr>
+      <w:r>
+        <w:rPr>
+          <w:rFonts w:hint="eastAsia"/>
+          <w:b/>
+          <w:bCs/>
+          <w:lang w:val="en-US" w:eastAsia="zh-CN"/>
+        </w:rPr>
+        <w:t>字体类型</w:t>
+      </w:r>
+      <w:r>
+        <w:rPr>
+          <w:rFonts w:hint="eastAsia"/>
+          <w:lang w:val="en-US" w:eastAsia="zh-CN"/>
+        </w:rPr>
+        <w:t>（font-family），不同的字体行高的默认值不一样，一般都是1~1.2之间，在更改页面的字体类型之后，需要重新执行分页算法。</w:t>
+      </w:r>
+    </w:p>
+    <w:p>
+      <w:pPr>
+        <w:numPr>
+          <w:ilvl w:val="3"/>
+          <w:numId w:val="0"/>
+        </w:numPr>
+        <w:ind w:right="200" w:rightChars="200" w:firstLine="480"/>
+        <w:jc w:val="both"/>
+        <w:rPr>
+          <w:rFonts w:hint="eastAsia"/>
+          <w:lang w:val="en-US" w:eastAsia="zh-CN"/>
+        </w:rPr>
+      </w:pPr>
+      <w:r>
+        <w:rPr>
+          <w:rFonts w:hint="eastAsia"/>
+          <w:lang w:val="en-US" w:eastAsia="zh-CN"/>
+        </w:rPr>
+        <w:t>以上就是影响分页的三个主要因素，下面介绍如何根据后端传过来的章节内容精准地分页。我们先来讲下分页的实现原理，分页其实是利用了css3的一个分栏属性---columns，分栏能够在不同栏之间实现文本的拆分，如果我们把每一栏设置成刚好一页，就能初步实现分页的效果了。故实现分页其实就是根据后端传过来来的章节内容的字数，计算最多分出的页数（最后一页未满也算作一页），然后动态设置承载文本内容的html元素的column-count属性值为最大分页数。</w:t>
+      </w:r>
+    </w:p>
+    <w:p>
+      <w:pPr>
+        <w:numPr>
+          <w:ilvl w:val="3"/>
+          <w:numId w:val="0"/>
+        </w:numPr>
+        <w:ind w:right="200" w:rightChars="200"/>
+        <w:jc w:val="center"/>
+        <w:rPr>
+          <w:rFonts w:hint="eastAsia"/>
+          <w:lang w:val="en-US" w:eastAsia="zh-CN"/>
+        </w:rPr>
+      </w:pPr>
+      <w:r>
+        <w:rPr>
+          <w:rFonts w:hint="eastAsia"/>
+          <w:lang w:val="en-US" w:eastAsia="zh-CN"/>
+        </w:rPr>
+        <w:drawing>
+          <wp:inline distT="0" distB="0" distL="114300" distR="114300">
+            <wp:extent cx="4472940" cy="1921510"/>
+            <wp:effectExtent l="0" t="0" r="3810" b="2540"/>
+            <wp:docPr id="14" name="图片 14" descr="分栏"/>
+            <wp:cNvGraphicFramePr>
+              <a:graphicFrameLocks xmlns:a="http://schemas.openxmlformats.org/drawingml/2006/main" noChangeAspect="1"/>
+            </wp:cNvGraphicFramePr>
+            <a:graphic xmlns:a="http://schemas.openxmlformats.org/drawingml/2006/main">
+              <a:graphicData uri="http://schemas.openxmlformats.org/drawingml/2006/picture">
+                <pic:pic xmlns:pic="http://schemas.openxmlformats.org/drawingml/2006/picture">
+                  <pic:nvPicPr>
+                    <pic:cNvPr id="14" name="图片 14" descr="分栏"/>
+                    <pic:cNvPicPr>
+                      <a:picLocks noChangeAspect="1"/>
+                    </pic:cNvPicPr>
+                  </pic:nvPicPr>
+                  <pic:blipFill>
+                    <a:blip r:embed="rId23"/>
+                    <a:stretch>
+                      <a:fillRect/>
+                    </a:stretch>
+                  </pic:blipFill>
+                  <pic:spPr>
+                    <a:xfrm>
+                      <a:off x="0" y="0"/>
+                      <a:ext cx="4472940" cy="1921510"/>
+                    </a:xfrm>
+                    <a:prstGeom prst="rect">
+                      <a:avLst/>
+                    </a:prstGeom>
+                  </pic:spPr>
+                </pic:pic>
+              </a:graphicData>
+            </a:graphic>
+          </wp:inline>
+        </w:drawing>
+      </w:r>
+    </w:p>
+    <w:p>
+      <w:pPr>
+        <w:numPr>
+          <w:ilvl w:val="3"/>
+          <w:numId w:val="0"/>
+        </w:numPr>
+        <w:ind w:right="200" w:rightChars="200"/>
+        <w:jc w:val="both"/>
+        <w:rPr>
+          <w:rFonts w:hint="eastAsia"/>
+          <w:lang w:val="en-US" w:eastAsia="zh-CN"/>
+        </w:rPr>
+      </w:pPr>
+      <w:r>
+        <w:rPr>
+          <w:rFonts w:hint="eastAsia"/>
+          <w:lang w:val="en-US" w:eastAsia="zh-CN"/>
+        </w:rPr>
+        <w:t xml:space="preserve">   根据章节内容计算最大分页数，就是先将章节内容使用正则按照空行符\n分割一段一段的文字，然后调用wx.getSystemInfo获取到设备的高度和宽度信息，根据屏幕宽度分别计算每一段文字的最多可以占用的行数。然后使用这个行数乘以line-height就得到每一段文字实际高度，将这些实际高度加起来，然后加上虑空行的高度就得到了这一章的总高度，将这个高度除以屏幕高度取整加一就得到了最大分页数。下面是算法的流程图：</w:t>
+      </w:r>
+    </w:p>
+    <w:p>
+      <w:pPr>
+        <w:numPr>
+          <w:ilvl w:val="3"/>
+          <w:numId w:val="0"/>
+        </w:numPr>
+        <w:ind w:right="200" w:rightChars="200"/>
+        <w:jc w:val="center"/>
+        <w:rPr>
+          <w:rFonts w:hint="eastAsia"/>
+          <w:lang w:val="en-US" w:eastAsia="zh-CN"/>
+        </w:rPr>
+      </w:pPr>
+      <w:r>
+        <w:rPr>
+          <w:rFonts w:hint="eastAsia"/>
+          <w:lang w:val="en-US" w:eastAsia="zh-CN"/>
+        </w:rPr>
+        <w:drawing>
+          <wp:inline distT="0" distB="0" distL="114300" distR="114300">
+            <wp:extent cx="4133215" cy="6467475"/>
+            <wp:effectExtent l="0" t="0" r="635" b="9525"/>
+            <wp:docPr id="15" name="图片 15" descr="Untitled Diagram (1)"/>
+            <wp:cNvGraphicFramePr>
+              <a:graphicFrameLocks xmlns:a="http://schemas.openxmlformats.org/drawingml/2006/main" noChangeAspect="1"/>
+            </wp:cNvGraphicFramePr>
+            <a:graphic xmlns:a="http://schemas.openxmlformats.org/drawingml/2006/main">
+              <a:graphicData uri="http://schemas.openxmlformats.org/drawingml/2006/picture">
+                <pic:pic xmlns:pic="http://schemas.openxmlformats.org/drawingml/2006/picture">
+                  <pic:nvPicPr>
+                    <pic:cNvPr id="15" name="图片 15" descr="Untitled Diagram (1)"/>
+                    <pic:cNvPicPr>
+                      <a:picLocks noChangeAspect="1"/>
+                    </pic:cNvPicPr>
+                  </pic:nvPicPr>
+                  <pic:blipFill>
+                    <a:blip r:embed="rId24"/>
+                    <a:stretch>
+                      <a:fillRect/>
+                    </a:stretch>
+                  </pic:blipFill>
+                  <pic:spPr>
+                    <a:xfrm>
+                      <a:off x="0" y="0"/>
+                      <a:ext cx="4133215" cy="6467475"/>
+                    </a:xfrm>
+                    <a:prstGeom prst="rect">
+                      <a:avLst/>
+                    </a:prstGeom>
+                  </pic:spPr>
+                </pic:pic>
+              </a:graphicData>
+            </a:graphic>
+          </wp:inline>
+        </w:drawing>
+      </w:r>
+    </w:p>
+    <w:p>
+      <w:pPr>
+        <w:numPr>
+          <w:ilvl w:val="3"/>
+          <w:numId w:val="0"/>
+        </w:numPr>
+        <w:ind w:right="200" w:rightChars="200"/>
+        <w:jc w:val="both"/>
+        <w:rPr>
+          <w:rFonts w:hint="eastAsia"/>
+          <w:lang w:val="en-US" w:eastAsia="zh-CN"/>
+        </w:rPr>
+      </w:pPr>
+      <w:r>
+        <w:rPr>
+          <w:rFonts w:hint="eastAsia"/>
+          <w:lang w:val="en-US" w:eastAsia="zh-CN"/>
+        </w:rPr>
+        <w:t xml:space="preserve">  下面贴出部分源码：</w:t>
+      </w:r>
+    </w:p>
+    <w:tbl>
+      <w:tblPr>
+        <w:tblStyle w:val="20"/>
+        <w:tblW w:w="8522" w:type="dxa"/>
+        <w:tblInd w:w="0" w:type="dxa"/>
+        <w:tblBorders>
+          <w:top w:val="single" w:color="auto" w:sz="4" w:space="0"/>
+          <w:left w:val="single" w:color="auto" w:sz="4" w:space="0"/>
+          <w:bottom w:val="single" w:color="auto" w:sz="4" w:space="0"/>
+          <w:right w:val="single" w:color="auto" w:sz="4" w:space="0"/>
+          <w:insideH w:val="single" w:color="auto" w:sz="4" w:space="0"/>
+          <w:insideV w:val="single" w:color="auto" w:sz="4" w:space="0"/>
+        </w:tblBorders>
+        <w:shd w:val="clear" w:color="auto" w:fill="D7D7D7" w:themeFill="background1" w:themeFillShade="D8"/>
+        <w:tblLayout w:type="fixed"/>
+        <w:tblCellMar>
+          <w:top w:w="0" w:type="dxa"/>
+          <w:left w:w="108" w:type="dxa"/>
+          <w:bottom w:w="0" w:type="dxa"/>
+          <w:right w:w="108" w:type="dxa"/>
+        </w:tblCellMar>
+      </w:tblPr>
+      <w:tblGrid>
+        <w:gridCol w:w="8522"/>
+      </w:tblGrid>
+      <w:tr>
+        <w:tblPrEx>
+          <w:tblBorders>
+            <w:top w:val="single" w:color="auto" w:sz="4" w:space="0"/>
+            <w:left w:val="single" w:color="auto" w:sz="4" w:space="0"/>
+            <w:bottom w:val="single" w:color="auto" w:sz="4" w:space="0"/>
+            <w:right w:val="single" w:color="auto" w:sz="4" w:space="0"/>
+            <w:insideH w:val="single" w:color="auto" w:sz="4" w:space="0"/>
+            <w:insideV w:val="single" w:color="auto" w:sz="4" w:space="0"/>
+          </w:tblBorders>
+          <w:shd w:val="clear" w:color="auto" w:fill="D7D7D7" w:themeFill="background1" w:themeFillShade="D8"/>
+          <w:tblLayout w:type="fixed"/>
+        </w:tblPrEx>
+        <w:tc>
+          <w:tcPr>
+            <w:tcW w:w="8522" w:type="dxa"/>
+            <w:shd w:val="clear" w:color="auto" w:fill="D7D7D7" w:themeFill="background1" w:themeFillShade="D8"/>
+          </w:tcPr>
+          <w:p>
+            <w:pPr>
               <w:keepNext w:val="0"/>
               <w:keepLines w:val="0"/>
               <w:pageBreakBefore w:val="0"/>
@@ -13748,6 +13731,7 @@
     <w:p>
       <w:pPr>
         <w:numPr>
+          <w:ilvl w:val="0"/>
           <w:numId w:val="0"/>
         </w:numPr>
         <w:ind w:leftChars="200" w:right="200" w:rightChars="200"/>
@@ -13767,6 +13751,7 @@
     <w:p>
       <w:pPr>
         <w:numPr>
+          <w:ilvl w:val="0"/>
           <w:numId w:val="0"/>
         </w:numPr>
         <w:ind w:leftChars="200" w:right="200" w:rightChars="200"/>
@@ -13786,6 +13771,7 @@
     <w:p>
       <w:pPr>
         <w:numPr>
+          <w:ilvl w:val="0"/>
           <w:numId w:val="0"/>
         </w:numPr>
         <w:ind w:leftChars="200" w:right="200" w:rightChars="200"/>
@@ -13805,6 +13791,7 @@
     <w:p>
       <w:pPr>
         <w:numPr>
+          <w:ilvl w:val="0"/>
           <w:numId w:val="0"/>
         </w:numPr>
         <w:ind w:leftChars="200" w:right="200" w:rightChars="200"/>
@@ -13824,6 +13811,7 @@
     <w:p>
       <w:pPr>
         <w:numPr>
+          <w:ilvl w:val="0"/>
           <w:numId w:val="0"/>
         </w:numPr>
         <w:ind w:leftChars="200" w:right="200" w:rightChars="200"/>
@@ -13843,6 +13831,7 @@
     <w:p>
       <w:pPr>
         <w:numPr>
+          <w:ilvl w:val="0"/>
           <w:numId w:val="0"/>
         </w:numPr>
         <w:ind w:leftChars="200" w:right="200" w:rightChars="200"/>
@@ -14304,6 +14293,7 @@
     <w:p>
       <w:pPr>
         <w:numPr>
+          <w:ilvl w:val="0"/>
           <w:numId w:val="0"/>
         </w:numPr>
         <w:ind w:leftChars="200" w:right="200" w:rightChars="200"/>
@@ -14355,6 +14345,7 @@
             <w:insideH w:val="single" w:color="auto" w:sz="4" w:space="0"/>
             <w:insideV w:val="single" w:color="auto" w:sz="4" w:space="0"/>
           </w:tblBorders>
+          <w:shd w:val="clear" w:color="auto" w:fill="D7D7D7" w:themeFill="background1" w:themeFillShade="D8"/>
           <w:tblLayout w:type="fixed"/>
           <w:tblCellMar>
             <w:top w:w="0" w:type="dxa"/>
@@ -14906,7 +14897,7 @@
       <w:pPr>
         <w:ind w:left="0" w:leftChars="0" w:firstLine="0" w:firstLineChars="0"/>
         <w:rPr>
-          <w:rFonts w:hint="eastAsia"/>
+          <w:rFonts w:hint="eastAsia" w:ascii="仿宋" w:hAnsi="仿宋" w:eastAsia="仿宋" w:cs="仿宋"/>
           <w:lang w:val="en-US" w:eastAsia="zh-CN"/>
         </w:rPr>
       </w:pPr>
@@ -14915,10 +14906,1217 @@
           <w:rFonts w:hint="eastAsia" w:ascii="仿宋" w:hAnsi="仿宋" w:eastAsia="仿宋" w:cs="仿宋"/>
           <w:lang w:val="en-US" w:eastAsia="zh-CN"/>
         </w:rPr>
-        <w:t xml:space="preserve">   前面提到分页其实就是使用分栏属性将一大段文本分成若干栏，每一栏的宽度都是一屏幕的宽度，那如何实现左滑时内容从右向左缓慢移入的动画呢？首先我们将承载章节的内容的HTML元素的定位设置为相对定位relative, 这样我们就能通过设置元素的left属性来实现内容向左或者向右滑动</w:t>
-      </w:r>
-      <w:bookmarkStart w:id="47" w:name="_GoBack"/>
-      <w:bookmarkEnd w:id="47"/>
+        <w:t xml:space="preserve">   前面提到分页其实就是使用分栏属性将一大段文本分成若干栏，每一栏的宽度都是一屏幕的宽度，那如何实现左滑时内容从右向左缓慢移入的动画呢？首先我们将承载章节的内容的HTML元素的定位设置为相对定位relative, 这样我们就能通过设置元素的left属性来实现内容向左或者向右滑动。</w:t>
+      </w:r>
+    </w:p>
+    <w:p>
+      <w:pPr>
+        <w:ind w:left="0" w:leftChars="0" w:firstLine="0" w:firstLineChars="0"/>
+        <w:jc w:val="center"/>
+        <w:rPr>
+          <w:rFonts w:hint="eastAsia" w:ascii="仿宋" w:hAnsi="仿宋" w:eastAsia="仿宋" w:cs="仿宋"/>
+          <w:lang w:val="en-US" w:eastAsia="zh-CN"/>
+        </w:rPr>
+      </w:pPr>
+      <w:r>
+        <w:rPr>
+          <w:rFonts w:hint="eastAsia" w:ascii="仿宋" w:hAnsi="仿宋" w:eastAsia="仿宋" w:cs="仿宋"/>
+          <w:lang w:val="en-US" w:eastAsia="zh-CN"/>
+        </w:rPr>
+        <w:drawing>
+          <wp:inline distT="0" distB="0" distL="114300" distR="114300">
+            <wp:extent cx="3997325" cy="1569720"/>
+            <wp:effectExtent l="0" t="0" r="3175" b="11430"/>
+            <wp:docPr id="17" name="图片 17" descr="滑动效果"/>
+            <wp:cNvGraphicFramePr>
+              <a:graphicFrameLocks xmlns:a="http://schemas.openxmlformats.org/drawingml/2006/main" noChangeAspect="1"/>
+            </wp:cNvGraphicFramePr>
+            <a:graphic xmlns:a="http://schemas.openxmlformats.org/drawingml/2006/main">
+              <a:graphicData uri="http://schemas.openxmlformats.org/drawingml/2006/picture">
+                <pic:pic xmlns:pic="http://schemas.openxmlformats.org/drawingml/2006/picture">
+                  <pic:nvPicPr>
+                    <pic:cNvPr id="17" name="图片 17" descr="滑动效果"/>
+                    <pic:cNvPicPr>
+                      <a:picLocks noChangeAspect="1"/>
+                    </pic:cNvPicPr>
+                  </pic:nvPicPr>
+                  <pic:blipFill>
+                    <a:blip r:embed="rId25"/>
+                    <a:stretch>
+                      <a:fillRect/>
+                    </a:stretch>
+                  </pic:blipFill>
+                  <pic:spPr>
+                    <a:xfrm>
+                      <a:off x="0" y="0"/>
+                      <a:ext cx="3997325" cy="1569720"/>
+                    </a:xfrm>
+                    <a:prstGeom prst="rect">
+                      <a:avLst/>
+                    </a:prstGeom>
+                  </pic:spPr>
+                </pic:pic>
+              </a:graphicData>
+            </a:graphic>
+          </wp:inline>
+        </w:drawing>
+      </w:r>
+    </w:p>
+    <w:p>
+      <w:pPr>
+        <w:ind w:left="0" w:leftChars="0" w:firstLine="0" w:firstLineChars="0"/>
+        <w:rPr>
+          <w:rFonts w:hint="eastAsia" w:ascii="仿宋" w:hAnsi="仿宋" w:eastAsia="仿宋" w:cs="仿宋"/>
+          <w:lang w:val="en-US" w:eastAsia="zh-CN"/>
+        </w:rPr>
+      </w:pPr>
+      <w:r>
+        <w:rPr>
+          <w:rFonts w:hint="eastAsia" w:ascii="仿宋" w:hAnsi="仿宋" w:eastAsia="仿宋" w:cs="仿宋"/>
+          <w:lang w:val="en-US" w:eastAsia="zh-CN"/>
+        </w:rPr>
+        <w:t xml:space="preserve">   滑动动画有两部分，一是触屏过程中，手指不离开屏幕左右滑动，此时并不会触发翻页，而是需要随着手指滑动页面也需要移动相同的距离。实现这种效果只需要在touchmove事件中对比滑动过程中手指触点距离touchstart其实位置的距离，将left值增加或者减少对应的值就可以了。一旦手指离开了屏幕，即触发了touchend事件，就开始执行页面翻页。</w:t>
+      </w:r>
+    </w:p>
+    <w:p>
+      <w:pPr>
+        <w:ind w:left="0" w:leftChars="0" w:firstLine="0" w:firstLineChars="0"/>
+        <w:rPr>
+          <w:rFonts w:hint="eastAsia" w:ascii="仿宋" w:hAnsi="仿宋" w:eastAsia="仿宋" w:cs="仿宋"/>
+          <w:lang w:val="en-US" w:eastAsia="zh-CN"/>
+        </w:rPr>
+      </w:pPr>
+      <w:r>
+        <w:rPr>
+          <w:rFonts w:hint="eastAsia" w:ascii="仿宋" w:hAnsi="仿宋" w:eastAsia="仿宋" w:cs="仿宋"/>
+          <w:lang w:val="en-US" w:eastAsia="zh-CN"/>
+        </w:rPr>
+        <w:t xml:space="preserve">  二是翻页效果，这里只是实现了一个简单的从左到右缓慢滑动到指定的位置的动画，其原理也十分简单，就是使用js计时器让left的值从起始值缓慢变化到目标值，具体代码实现如下：</w:t>
+      </w:r>
+    </w:p>
+    <w:p>
+      <w:pPr>
+        <w:ind w:left="0" w:leftChars="0" w:firstLine="0" w:firstLineChars="0"/>
+        <w:rPr>
+          <w:rFonts w:hint="eastAsia" w:ascii="仿宋" w:hAnsi="仿宋" w:eastAsia="仿宋" w:cs="仿宋"/>
+          <w:lang w:val="en-US" w:eastAsia="zh-CN"/>
+        </w:rPr>
+      </w:pPr>
+    </w:p>
+    <w:tbl>
+      <w:tblPr>
+        <w:tblStyle w:val="20"/>
+        <w:tblW w:w="8522" w:type="dxa"/>
+        <w:tblInd w:w="0" w:type="dxa"/>
+        <w:tblBorders>
+          <w:top w:val="single" w:color="auto" w:sz="4" w:space="0"/>
+          <w:left w:val="single" w:color="auto" w:sz="4" w:space="0"/>
+          <w:bottom w:val="single" w:color="auto" w:sz="4" w:space="0"/>
+          <w:right w:val="single" w:color="auto" w:sz="4" w:space="0"/>
+          <w:insideH w:val="single" w:color="auto" w:sz="4" w:space="0"/>
+          <w:insideV w:val="single" w:color="auto" w:sz="4" w:space="0"/>
+        </w:tblBorders>
+        <w:shd w:val="clear" w:color="auto" w:fill="D7D7D7" w:themeFill="background1" w:themeFillShade="D8"/>
+        <w:tblLayout w:type="fixed"/>
+        <w:tblCellMar>
+          <w:top w:w="0" w:type="dxa"/>
+          <w:left w:w="108" w:type="dxa"/>
+          <w:bottom w:w="0" w:type="dxa"/>
+          <w:right w:w="108" w:type="dxa"/>
+        </w:tblCellMar>
+      </w:tblPr>
+      <w:tblGrid>
+        <w:gridCol w:w="8522"/>
+      </w:tblGrid>
+      <w:tr>
+        <w:tblPrEx>
+          <w:tblBorders>
+            <w:top w:val="single" w:color="auto" w:sz="4" w:space="0"/>
+            <w:left w:val="single" w:color="auto" w:sz="4" w:space="0"/>
+            <w:bottom w:val="single" w:color="auto" w:sz="4" w:space="0"/>
+            <w:right w:val="single" w:color="auto" w:sz="4" w:space="0"/>
+            <w:insideH w:val="single" w:color="auto" w:sz="4" w:space="0"/>
+            <w:insideV w:val="single" w:color="auto" w:sz="4" w:space="0"/>
+          </w:tblBorders>
+          <w:shd w:val="clear" w:color="auto" w:fill="D7D7D7" w:themeFill="background1" w:themeFillShade="D8"/>
+          <w:tblLayout w:type="fixed"/>
+          <w:tblCellMar>
+            <w:top w:w="0" w:type="dxa"/>
+            <w:left w:w="108" w:type="dxa"/>
+            <w:bottom w:w="0" w:type="dxa"/>
+            <w:right w:w="108" w:type="dxa"/>
+          </w:tblCellMar>
+        </w:tblPrEx>
+        <w:tc>
+          <w:tcPr>
+            <w:tcW w:w="8522" w:type="dxa"/>
+            <w:shd w:val="clear" w:color="auto" w:fill="D7D7D7" w:themeFill="background1" w:themeFillShade="D8"/>
+          </w:tcPr>
+          <w:p>
+            <w:pPr>
+              <w:keepNext w:val="0"/>
+              <w:keepLines w:val="0"/>
+              <w:pageBreakBefore w:val="0"/>
+              <w:widowControl w:val="0"/>
+              <w:kinsoku/>
+              <w:wordWrap/>
+              <w:overflowPunct/>
+              <w:topLinePunct w:val="0"/>
+              <w:autoSpaceDE/>
+              <w:autoSpaceDN/>
+              <w:bidi w:val="0"/>
+              <w:adjustRightInd/>
+              <w:snapToGrid/>
+              <w:spacing w:line="120" w:lineRule="auto"/>
+              <w:ind w:left="0" w:leftChars="0" w:right="480" w:rightChars="200" w:firstLine="0" w:firstLineChars="0"/>
+              <w:jc w:val="left"/>
+              <w:textAlignment w:val="auto"/>
+              <w:outlineLvl w:val="9"/>
+              <w:rPr>
+                <w:rFonts w:hint="default" w:ascii="DejaVu Sans Mono" w:hAnsi="DejaVu Sans Mono" w:cs="DejaVu Sans Mono"/>
+                <w:sz w:val="18"/>
+                <w:szCs w:val="18"/>
+                <w:vertAlign w:val="baseline"/>
+                <w:lang w:val="en-US" w:eastAsia="zh-CN"/>
+              </w:rPr>
+            </w:pPr>
+            <w:r>
+              <w:rPr>
+                <w:rFonts w:hint="default" w:ascii="DejaVu Sans Mono" w:hAnsi="DejaVu Sans Mono" w:cs="DejaVu Sans Mono"/>
+                <w:sz w:val="18"/>
+                <w:szCs w:val="18"/>
+                <w:vertAlign w:val="baseline"/>
+                <w:lang w:val="en-US" w:eastAsia="zh-CN"/>
+              </w:rPr>
+              <w:t xml:space="preserve">  targetLeftValue = (-1)*self.data.windows.windows_width*currentIndex;</w:t>
+            </w:r>
+          </w:p>
+          <w:p>
+            <w:pPr>
+              <w:keepNext w:val="0"/>
+              <w:keepLines w:val="0"/>
+              <w:pageBreakBefore w:val="0"/>
+              <w:widowControl w:val="0"/>
+              <w:kinsoku/>
+              <w:wordWrap/>
+              <w:overflowPunct/>
+              <w:topLinePunct w:val="0"/>
+              <w:autoSpaceDE/>
+              <w:autoSpaceDN/>
+              <w:bidi w:val="0"/>
+              <w:adjustRightInd/>
+              <w:snapToGrid/>
+              <w:spacing w:line="120" w:lineRule="auto"/>
+              <w:ind w:left="0" w:leftChars="0" w:right="480" w:rightChars="200" w:firstLine="0" w:firstLineChars="0"/>
+              <w:jc w:val="left"/>
+              <w:textAlignment w:val="auto"/>
+              <w:outlineLvl w:val="9"/>
+              <w:rPr>
+                <w:rFonts w:hint="default" w:ascii="DejaVu Sans Mono" w:hAnsi="DejaVu Sans Mono" w:cs="DejaVu Sans Mono"/>
+                <w:sz w:val="18"/>
+                <w:szCs w:val="18"/>
+                <w:vertAlign w:val="baseline"/>
+                <w:lang w:val="en-US" w:eastAsia="zh-CN"/>
+              </w:rPr>
+            </w:pPr>
+            <w:r>
+              <w:rPr>
+                <w:rFonts w:hint="default" w:ascii="DejaVu Sans Mono" w:hAnsi="DejaVu Sans Mono" w:cs="DejaVu Sans Mono"/>
+                <w:sz w:val="18"/>
+                <w:szCs w:val="18"/>
+                <w:vertAlign w:val="baseline"/>
+                <w:lang w:val="en-US" w:eastAsia="zh-CN"/>
+              </w:rPr>
+              <w:t xml:space="preserve">  pingjunValue = Math.abs(targetLeftValue - self.data.leftValue)/4;</w:t>
+            </w:r>
+          </w:p>
+          <w:p>
+            <w:pPr>
+              <w:keepNext w:val="0"/>
+              <w:keepLines w:val="0"/>
+              <w:pageBreakBefore w:val="0"/>
+              <w:widowControl w:val="0"/>
+              <w:kinsoku/>
+              <w:wordWrap/>
+              <w:overflowPunct/>
+              <w:topLinePunct w:val="0"/>
+              <w:autoSpaceDE/>
+              <w:autoSpaceDN/>
+              <w:bidi w:val="0"/>
+              <w:adjustRightInd/>
+              <w:snapToGrid/>
+              <w:spacing w:line="120" w:lineRule="auto"/>
+              <w:ind w:left="0" w:leftChars="0" w:right="480" w:rightChars="200" w:firstLine="0" w:firstLineChars="0"/>
+              <w:jc w:val="left"/>
+              <w:textAlignment w:val="auto"/>
+              <w:outlineLvl w:val="9"/>
+              <w:rPr>
+                <w:rFonts w:hint="default" w:ascii="DejaVu Sans Mono" w:hAnsi="DejaVu Sans Mono" w:cs="DejaVu Sans Mono"/>
+                <w:sz w:val="18"/>
+                <w:szCs w:val="18"/>
+                <w:vertAlign w:val="baseline"/>
+                <w:lang w:val="en-US" w:eastAsia="zh-CN"/>
+              </w:rPr>
+            </w:pPr>
+            <w:r>
+              <w:rPr>
+                <w:rFonts w:hint="eastAsia" w:ascii="DejaVu Sans Mono" w:hAnsi="DejaVu Sans Mono" w:cs="DejaVu Sans Mono"/>
+                <w:sz w:val="18"/>
+                <w:szCs w:val="18"/>
+                <w:vertAlign w:val="baseline"/>
+                <w:lang w:val="en-US" w:eastAsia="zh-CN"/>
+              </w:rPr>
+              <w:t xml:space="preserve">  </w:t>
+            </w:r>
+            <w:r>
+              <w:rPr>
+                <w:rFonts w:hint="default" w:ascii="DejaVu Sans Mono" w:hAnsi="DejaVu Sans Mono" w:cs="DejaVu Sans Mono"/>
+                <w:sz w:val="18"/>
+                <w:szCs w:val="18"/>
+                <w:vertAlign w:val="baseline"/>
+                <w:lang w:val="en-US" w:eastAsia="zh-CN"/>
+              </w:rPr>
+              <w:t>//500ms其实函数只执行了4次，第一次会等待100ms才会开始函数</w:t>
+            </w:r>
+          </w:p>
+          <w:p>
+            <w:pPr>
+              <w:keepNext w:val="0"/>
+              <w:keepLines w:val="0"/>
+              <w:pageBreakBefore w:val="0"/>
+              <w:widowControl w:val="0"/>
+              <w:kinsoku/>
+              <w:wordWrap/>
+              <w:overflowPunct/>
+              <w:topLinePunct w:val="0"/>
+              <w:autoSpaceDE/>
+              <w:autoSpaceDN/>
+              <w:bidi w:val="0"/>
+              <w:adjustRightInd/>
+              <w:snapToGrid/>
+              <w:spacing w:line="120" w:lineRule="auto"/>
+              <w:ind w:left="0" w:leftChars="0" w:right="480" w:rightChars="200" w:firstLine="0" w:firstLineChars="0"/>
+              <w:jc w:val="left"/>
+              <w:textAlignment w:val="auto"/>
+              <w:outlineLvl w:val="9"/>
+              <w:rPr>
+                <w:rFonts w:hint="default" w:ascii="DejaVu Sans Mono" w:hAnsi="DejaVu Sans Mono" w:cs="DejaVu Sans Mono"/>
+                <w:sz w:val="18"/>
+                <w:szCs w:val="18"/>
+                <w:vertAlign w:val="baseline"/>
+                <w:lang w:val="en-US" w:eastAsia="zh-CN"/>
+              </w:rPr>
+            </w:pPr>
+            <w:r>
+              <w:rPr>
+                <w:rFonts w:hint="default" w:ascii="DejaVu Sans Mono" w:hAnsi="DejaVu Sans Mono" w:cs="DejaVu Sans Mono"/>
+                <w:sz w:val="18"/>
+                <w:szCs w:val="18"/>
+                <w:vertAlign w:val="baseline"/>
+                <w:lang w:val="en-US" w:eastAsia="zh-CN"/>
+              </w:rPr>
+              <w:t xml:space="preserve">  isMoving = 1; //开始计时的时候将标志置1</w:t>
+            </w:r>
+          </w:p>
+          <w:p>
+            <w:pPr>
+              <w:keepNext w:val="0"/>
+              <w:keepLines w:val="0"/>
+              <w:pageBreakBefore w:val="0"/>
+              <w:widowControl w:val="0"/>
+              <w:kinsoku/>
+              <w:wordWrap/>
+              <w:overflowPunct/>
+              <w:topLinePunct w:val="0"/>
+              <w:autoSpaceDE/>
+              <w:autoSpaceDN/>
+              <w:bidi w:val="0"/>
+              <w:adjustRightInd/>
+              <w:snapToGrid/>
+              <w:spacing w:line="120" w:lineRule="auto"/>
+              <w:ind w:left="0" w:leftChars="0" w:right="480" w:rightChars="200" w:firstLine="0" w:firstLineChars="0"/>
+              <w:jc w:val="left"/>
+              <w:textAlignment w:val="auto"/>
+              <w:outlineLvl w:val="9"/>
+              <w:rPr>
+                <w:rFonts w:hint="default" w:ascii="DejaVu Sans Mono" w:hAnsi="DejaVu Sans Mono" w:cs="DejaVu Sans Mono"/>
+                <w:sz w:val="18"/>
+                <w:szCs w:val="18"/>
+                <w:vertAlign w:val="baseline"/>
+                <w:lang w:val="en-US" w:eastAsia="zh-CN"/>
+              </w:rPr>
+            </w:pPr>
+            <w:r>
+              <w:rPr>
+                <w:rFonts w:hint="default" w:ascii="DejaVu Sans Mono" w:hAnsi="DejaVu Sans Mono" w:cs="DejaVu Sans Mono"/>
+                <w:sz w:val="18"/>
+                <w:szCs w:val="18"/>
+                <w:vertAlign w:val="baseline"/>
+                <w:lang w:val="en-US" w:eastAsia="zh-CN"/>
+              </w:rPr>
+              <w:t xml:space="preserve">  //使用计时器实现动画效果</w:t>
+            </w:r>
+          </w:p>
+          <w:p>
+            <w:pPr>
+              <w:keepNext w:val="0"/>
+              <w:keepLines w:val="0"/>
+              <w:pageBreakBefore w:val="0"/>
+              <w:widowControl w:val="0"/>
+              <w:kinsoku/>
+              <w:wordWrap/>
+              <w:overflowPunct/>
+              <w:topLinePunct w:val="0"/>
+              <w:autoSpaceDE/>
+              <w:autoSpaceDN/>
+              <w:bidi w:val="0"/>
+              <w:adjustRightInd/>
+              <w:snapToGrid/>
+              <w:spacing w:line="120" w:lineRule="auto"/>
+              <w:ind w:left="0" w:leftChars="0" w:right="480" w:rightChars="200" w:firstLine="0" w:firstLineChars="0"/>
+              <w:jc w:val="left"/>
+              <w:textAlignment w:val="auto"/>
+              <w:outlineLvl w:val="9"/>
+              <w:rPr>
+                <w:rFonts w:hint="default" w:ascii="DejaVu Sans Mono" w:hAnsi="DejaVu Sans Mono" w:cs="DejaVu Sans Mono"/>
+                <w:sz w:val="18"/>
+                <w:szCs w:val="18"/>
+                <w:vertAlign w:val="baseline"/>
+                <w:lang w:val="en-US" w:eastAsia="zh-CN"/>
+              </w:rPr>
+            </w:pPr>
+            <w:r>
+              <w:rPr>
+                <w:rFonts w:hint="default" w:ascii="DejaVu Sans Mono" w:hAnsi="DejaVu Sans Mono" w:cs="DejaVu Sans Mono"/>
+                <w:sz w:val="18"/>
+                <w:szCs w:val="18"/>
+                <w:vertAlign w:val="baseline"/>
+                <w:lang w:val="en-US" w:eastAsia="zh-CN"/>
+              </w:rPr>
+              <w:t xml:space="preserve">  moveTime = setInterval(function(){</w:t>
+            </w:r>
+          </w:p>
+          <w:p>
+            <w:pPr>
+              <w:keepNext w:val="0"/>
+              <w:keepLines w:val="0"/>
+              <w:pageBreakBefore w:val="0"/>
+              <w:widowControl w:val="0"/>
+              <w:kinsoku/>
+              <w:wordWrap/>
+              <w:overflowPunct/>
+              <w:topLinePunct w:val="0"/>
+              <w:autoSpaceDE/>
+              <w:autoSpaceDN/>
+              <w:bidi w:val="0"/>
+              <w:adjustRightInd/>
+              <w:snapToGrid/>
+              <w:spacing w:line="120" w:lineRule="auto"/>
+              <w:ind w:left="0" w:leftChars="0" w:right="480" w:rightChars="200" w:firstLine="0" w:firstLineChars="0"/>
+              <w:jc w:val="left"/>
+              <w:textAlignment w:val="auto"/>
+              <w:outlineLvl w:val="9"/>
+              <w:rPr>
+                <w:rFonts w:hint="default" w:ascii="DejaVu Sans Mono" w:hAnsi="DejaVu Sans Mono" w:cs="DejaVu Sans Mono"/>
+                <w:sz w:val="18"/>
+                <w:szCs w:val="18"/>
+                <w:vertAlign w:val="baseline"/>
+                <w:lang w:val="en-US" w:eastAsia="zh-CN"/>
+              </w:rPr>
+            </w:pPr>
+            <w:r>
+              <w:rPr>
+                <w:rFonts w:hint="default" w:ascii="DejaVu Sans Mono" w:hAnsi="DejaVu Sans Mono" w:cs="DejaVu Sans Mono"/>
+                <w:sz w:val="18"/>
+                <w:szCs w:val="18"/>
+                <w:vertAlign w:val="baseline"/>
+                <w:lang w:val="en-US" w:eastAsia="zh-CN"/>
+              </w:rPr>
+              <w:t xml:space="preserve">  ++ leftTimmerCount;</w:t>
+            </w:r>
+          </w:p>
+          <w:p>
+            <w:pPr>
+              <w:keepNext w:val="0"/>
+              <w:keepLines w:val="0"/>
+              <w:pageBreakBefore w:val="0"/>
+              <w:widowControl w:val="0"/>
+              <w:kinsoku/>
+              <w:wordWrap/>
+              <w:overflowPunct/>
+              <w:topLinePunct w:val="0"/>
+              <w:autoSpaceDE/>
+              <w:autoSpaceDN/>
+              <w:bidi w:val="0"/>
+              <w:adjustRightInd/>
+              <w:snapToGrid/>
+              <w:spacing w:line="120" w:lineRule="auto"/>
+              <w:ind w:left="0" w:leftChars="0" w:right="480" w:rightChars="200" w:firstLine="0" w:firstLineChars="0"/>
+              <w:jc w:val="left"/>
+              <w:textAlignment w:val="auto"/>
+              <w:outlineLvl w:val="9"/>
+              <w:rPr>
+                <w:rFonts w:hint="default" w:ascii="DejaVu Sans Mono" w:hAnsi="DejaVu Sans Mono" w:cs="DejaVu Sans Mono"/>
+                <w:sz w:val="18"/>
+                <w:szCs w:val="18"/>
+                <w:vertAlign w:val="baseline"/>
+                <w:lang w:val="en-US" w:eastAsia="zh-CN"/>
+              </w:rPr>
+            </w:pPr>
+            <w:r>
+              <w:rPr>
+                <w:rFonts w:hint="default" w:ascii="DejaVu Sans Mono" w:hAnsi="DejaVu Sans Mono" w:cs="DejaVu Sans Mono"/>
+                <w:sz w:val="18"/>
+                <w:szCs w:val="18"/>
+                <w:vertAlign w:val="baseline"/>
+                <w:lang w:val="en-US" w:eastAsia="zh-CN"/>
+              </w:rPr>
+              <w:t xml:space="preserve">  var currentLeftValue = self.data.leftValue;</w:t>
+            </w:r>
+          </w:p>
+          <w:p>
+            <w:pPr>
+              <w:keepNext w:val="0"/>
+              <w:keepLines w:val="0"/>
+              <w:pageBreakBefore w:val="0"/>
+              <w:widowControl w:val="0"/>
+              <w:kinsoku/>
+              <w:wordWrap/>
+              <w:overflowPunct/>
+              <w:topLinePunct w:val="0"/>
+              <w:autoSpaceDE/>
+              <w:autoSpaceDN/>
+              <w:bidi w:val="0"/>
+              <w:adjustRightInd/>
+              <w:snapToGrid/>
+              <w:spacing w:line="120" w:lineRule="auto"/>
+              <w:ind w:left="0" w:leftChars="0" w:right="480" w:rightChars="200" w:firstLine="0" w:firstLineChars="0"/>
+              <w:jc w:val="left"/>
+              <w:textAlignment w:val="auto"/>
+              <w:outlineLvl w:val="9"/>
+              <w:rPr>
+                <w:rFonts w:hint="default" w:ascii="DejaVu Sans Mono" w:hAnsi="DejaVu Sans Mono" w:cs="DejaVu Sans Mono"/>
+                <w:sz w:val="18"/>
+                <w:szCs w:val="18"/>
+                <w:vertAlign w:val="baseline"/>
+                <w:lang w:val="en-US" w:eastAsia="zh-CN"/>
+              </w:rPr>
+            </w:pPr>
+            <w:r>
+              <w:rPr>
+                <w:rFonts w:hint="default" w:ascii="DejaVu Sans Mono" w:hAnsi="DejaVu Sans Mono" w:cs="DejaVu Sans Mono"/>
+                <w:sz w:val="18"/>
+                <w:szCs w:val="18"/>
+                <w:vertAlign w:val="baseline"/>
+                <w:lang w:val="en-US" w:eastAsia="zh-CN"/>
+              </w:rPr>
+              <w:t xml:space="preserve">  //如果达到了目标值，立即停止计时器</w:t>
+            </w:r>
+          </w:p>
+          <w:p>
+            <w:pPr>
+              <w:keepNext w:val="0"/>
+              <w:keepLines w:val="0"/>
+              <w:pageBreakBefore w:val="0"/>
+              <w:widowControl w:val="0"/>
+              <w:kinsoku/>
+              <w:wordWrap/>
+              <w:overflowPunct/>
+              <w:topLinePunct w:val="0"/>
+              <w:autoSpaceDE/>
+              <w:autoSpaceDN/>
+              <w:bidi w:val="0"/>
+              <w:adjustRightInd/>
+              <w:snapToGrid/>
+              <w:spacing w:line="120" w:lineRule="auto"/>
+              <w:ind w:left="0" w:leftChars="0" w:right="480" w:rightChars="200" w:firstLine="0" w:firstLineChars="0"/>
+              <w:jc w:val="left"/>
+              <w:textAlignment w:val="auto"/>
+              <w:outlineLvl w:val="9"/>
+              <w:rPr>
+                <w:rFonts w:hint="default" w:ascii="DejaVu Sans Mono" w:hAnsi="DejaVu Sans Mono" w:cs="DejaVu Sans Mono"/>
+                <w:sz w:val="18"/>
+                <w:szCs w:val="18"/>
+                <w:vertAlign w:val="baseline"/>
+                <w:lang w:val="en-US" w:eastAsia="zh-CN"/>
+              </w:rPr>
+            </w:pPr>
+            <w:r>
+              <w:rPr>
+                <w:rFonts w:hint="default" w:ascii="DejaVu Sans Mono" w:hAnsi="DejaVu Sans Mono" w:cs="DejaVu Sans Mono"/>
+                <w:sz w:val="18"/>
+                <w:szCs w:val="18"/>
+                <w:vertAlign w:val="baseline"/>
+                <w:lang w:val="en-US" w:eastAsia="zh-CN"/>
+              </w:rPr>
+              <w:t xml:space="preserve">  //调试发现有些时候这个if的跳转会莫名的不成立，所以做个限制，函数被执行了4次之后，无论条件是否成立，将leftValue设置为目标值，并结束计时器</w:t>
+            </w:r>
+          </w:p>
+          <w:p>
+            <w:pPr>
+              <w:keepNext w:val="0"/>
+              <w:keepLines w:val="0"/>
+              <w:pageBreakBefore w:val="0"/>
+              <w:widowControl w:val="0"/>
+              <w:kinsoku/>
+              <w:wordWrap/>
+              <w:overflowPunct/>
+              <w:topLinePunct w:val="0"/>
+              <w:autoSpaceDE/>
+              <w:autoSpaceDN/>
+              <w:bidi w:val="0"/>
+              <w:adjustRightInd/>
+              <w:snapToGrid/>
+              <w:spacing w:line="120" w:lineRule="auto"/>
+              <w:ind w:left="0" w:leftChars="0" w:right="480" w:rightChars="200" w:firstLine="0" w:firstLineChars="0"/>
+              <w:jc w:val="left"/>
+              <w:textAlignment w:val="auto"/>
+              <w:outlineLvl w:val="9"/>
+              <w:rPr>
+                <w:rFonts w:hint="default" w:ascii="DejaVu Sans Mono" w:hAnsi="DejaVu Sans Mono" w:cs="DejaVu Sans Mono"/>
+                <w:sz w:val="18"/>
+                <w:szCs w:val="18"/>
+                <w:vertAlign w:val="baseline"/>
+                <w:lang w:val="en-US" w:eastAsia="zh-CN"/>
+              </w:rPr>
+            </w:pPr>
+            <w:r>
+              <w:rPr>
+                <w:rFonts w:hint="default" w:ascii="DejaVu Sans Mono" w:hAnsi="DejaVu Sans Mono" w:cs="DejaVu Sans Mono"/>
+                <w:sz w:val="18"/>
+                <w:szCs w:val="18"/>
+                <w:vertAlign w:val="baseline"/>
+                <w:lang w:val="en-US" w:eastAsia="zh-CN"/>
+              </w:rPr>
+              <w:t xml:space="preserve">  if(leftTimmerCount == 4){</w:t>
+            </w:r>
+          </w:p>
+          <w:p>
+            <w:pPr>
+              <w:keepNext w:val="0"/>
+              <w:keepLines w:val="0"/>
+              <w:pageBreakBefore w:val="0"/>
+              <w:widowControl w:val="0"/>
+              <w:kinsoku/>
+              <w:wordWrap/>
+              <w:overflowPunct/>
+              <w:topLinePunct w:val="0"/>
+              <w:autoSpaceDE/>
+              <w:autoSpaceDN/>
+              <w:bidi w:val="0"/>
+              <w:adjustRightInd/>
+              <w:snapToGrid/>
+              <w:spacing w:line="120" w:lineRule="auto"/>
+              <w:ind w:left="0" w:leftChars="0" w:right="480" w:rightChars="200" w:firstLine="0" w:firstLineChars="0"/>
+              <w:jc w:val="left"/>
+              <w:textAlignment w:val="auto"/>
+              <w:outlineLvl w:val="9"/>
+              <w:rPr>
+                <w:rFonts w:hint="default" w:ascii="DejaVu Sans Mono" w:hAnsi="DejaVu Sans Mono" w:cs="DejaVu Sans Mono"/>
+                <w:sz w:val="18"/>
+                <w:szCs w:val="18"/>
+                <w:vertAlign w:val="baseline"/>
+                <w:lang w:val="en-US" w:eastAsia="zh-CN"/>
+              </w:rPr>
+            </w:pPr>
+            <w:r>
+              <w:rPr>
+                <w:rFonts w:hint="default" w:ascii="DejaVu Sans Mono" w:hAnsi="DejaVu Sans Mono" w:cs="DejaVu Sans Mono"/>
+                <w:sz w:val="18"/>
+                <w:szCs w:val="18"/>
+                <w:vertAlign w:val="baseline"/>
+                <w:lang w:val="en-US" w:eastAsia="zh-CN"/>
+              </w:rPr>
+              <w:t xml:space="preserve">     clearInterval(moveTime);</w:t>
+            </w:r>
+          </w:p>
+          <w:p>
+            <w:pPr>
+              <w:keepNext w:val="0"/>
+              <w:keepLines w:val="0"/>
+              <w:pageBreakBefore w:val="0"/>
+              <w:widowControl w:val="0"/>
+              <w:kinsoku/>
+              <w:wordWrap/>
+              <w:overflowPunct/>
+              <w:topLinePunct w:val="0"/>
+              <w:autoSpaceDE/>
+              <w:autoSpaceDN/>
+              <w:bidi w:val="0"/>
+              <w:adjustRightInd/>
+              <w:snapToGrid/>
+              <w:spacing w:line="120" w:lineRule="auto"/>
+              <w:ind w:left="0" w:leftChars="0" w:right="480" w:rightChars="200" w:firstLine="0" w:firstLineChars="0"/>
+              <w:jc w:val="left"/>
+              <w:textAlignment w:val="auto"/>
+              <w:outlineLvl w:val="9"/>
+              <w:rPr>
+                <w:rFonts w:hint="default" w:ascii="DejaVu Sans Mono" w:hAnsi="DejaVu Sans Mono" w:cs="DejaVu Sans Mono"/>
+                <w:sz w:val="18"/>
+                <w:szCs w:val="18"/>
+                <w:vertAlign w:val="baseline"/>
+                <w:lang w:val="en-US" w:eastAsia="zh-CN"/>
+              </w:rPr>
+            </w:pPr>
+            <w:r>
+              <w:rPr>
+                <w:rFonts w:hint="default" w:ascii="DejaVu Sans Mono" w:hAnsi="DejaVu Sans Mono" w:cs="DejaVu Sans Mono"/>
+                <w:sz w:val="18"/>
+                <w:szCs w:val="18"/>
+                <w:vertAlign w:val="baseline"/>
+                <w:lang w:val="en-US" w:eastAsia="zh-CN"/>
+              </w:rPr>
+              <w:t xml:space="preserve">     isMoving = 0;</w:t>
+            </w:r>
+          </w:p>
+          <w:p>
+            <w:pPr>
+              <w:keepNext w:val="0"/>
+              <w:keepLines w:val="0"/>
+              <w:pageBreakBefore w:val="0"/>
+              <w:widowControl w:val="0"/>
+              <w:kinsoku/>
+              <w:wordWrap/>
+              <w:overflowPunct/>
+              <w:topLinePunct w:val="0"/>
+              <w:autoSpaceDE/>
+              <w:autoSpaceDN/>
+              <w:bidi w:val="0"/>
+              <w:adjustRightInd/>
+              <w:snapToGrid/>
+              <w:spacing w:line="120" w:lineRule="auto"/>
+              <w:ind w:left="0" w:leftChars="0" w:right="480" w:rightChars="200" w:firstLine="0" w:firstLineChars="0"/>
+              <w:jc w:val="left"/>
+              <w:textAlignment w:val="auto"/>
+              <w:outlineLvl w:val="9"/>
+              <w:rPr>
+                <w:rFonts w:hint="default" w:ascii="DejaVu Sans Mono" w:hAnsi="DejaVu Sans Mono" w:cs="DejaVu Sans Mono"/>
+                <w:sz w:val="18"/>
+                <w:szCs w:val="18"/>
+                <w:vertAlign w:val="baseline"/>
+                <w:lang w:val="en-US" w:eastAsia="zh-CN"/>
+              </w:rPr>
+            </w:pPr>
+            <w:r>
+              <w:rPr>
+                <w:rFonts w:hint="default" w:ascii="DejaVu Sans Mono" w:hAnsi="DejaVu Sans Mono" w:cs="DejaVu Sans Mono"/>
+                <w:sz w:val="18"/>
+                <w:szCs w:val="18"/>
+                <w:vertAlign w:val="baseline"/>
+                <w:lang w:val="en-US" w:eastAsia="zh-CN"/>
+              </w:rPr>
+              <w:t xml:space="preserve">     leftTimmerCount = 0;</w:t>
+            </w:r>
+          </w:p>
+          <w:p>
+            <w:pPr>
+              <w:keepNext w:val="0"/>
+              <w:keepLines w:val="0"/>
+              <w:pageBreakBefore w:val="0"/>
+              <w:widowControl w:val="0"/>
+              <w:kinsoku/>
+              <w:wordWrap/>
+              <w:overflowPunct/>
+              <w:topLinePunct w:val="0"/>
+              <w:autoSpaceDE/>
+              <w:autoSpaceDN/>
+              <w:bidi w:val="0"/>
+              <w:adjustRightInd/>
+              <w:snapToGrid/>
+              <w:spacing w:line="120" w:lineRule="auto"/>
+              <w:ind w:left="0" w:leftChars="0" w:right="480" w:rightChars="200" w:firstLine="0" w:firstLineChars="0"/>
+              <w:jc w:val="left"/>
+              <w:textAlignment w:val="auto"/>
+              <w:outlineLvl w:val="9"/>
+              <w:rPr>
+                <w:rFonts w:hint="default" w:ascii="DejaVu Sans Mono" w:hAnsi="DejaVu Sans Mono" w:cs="DejaVu Sans Mono"/>
+                <w:sz w:val="18"/>
+                <w:szCs w:val="18"/>
+                <w:vertAlign w:val="baseline"/>
+                <w:lang w:val="en-US" w:eastAsia="zh-CN"/>
+              </w:rPr>
+            </w:pPr>
+            <w:r>
+              <w:rPr>
+                <w:rFonts w:hint="default" w:ascii="DejaVu Sans Mono" w:hAnsi="DejaVu Sans Mono" w:cs="DejaVu Sans Mono"/>
+                <w:sz w:val="18"/>
+                <w:szCs w:val="18"/>
+                <w:vertAlign w:val="baseline"/>
+                <w:lang w:val="en-US" w:eastAsia="zh-CN"/>
+              </w:rPr>
+              <w:t xml:space="preserve">     self.setData({leftValue: targetLeftValue});</w:t>
+            </w:r>
+          </w:p>
+          <w:p>
+            <w:pPr>
+              <w:keepNext w:val="0"/>
+              <w:keepLines w:val="0"/>
+              <w:pageBreakBefore w:val="0"/>
+              <w:widowControl w:val="0"/>
+              <w:kinsoku/>
+              <w:wordWrap/>
+              <w:overflowPunct/>
+              <w:topLinePunct w:val="0"/>
+              <w:autoSpaceDE/>
+              <w:autoSpaceDN/>
+              <w:bidi w:val="0"/>
+              <w:adjustRightInd/>
+              <w:snapToGrid/>
+              <w:spacing w:line="120" w:lineRule="auto"/>
+              <w:ind w:left="0" w:leftChars="0" w:right="480" w:rightChars="200" w:firstLine="0" w:firstLineChars="0"/>
+              <w:jc w:val="left"/>
+              <w:textAlignment w:val="auto"/>
+              <w:outlineLvl w:val="9"/>
+              <w:rPr>
+                <w:rFonts w:hint="default" w:ascii="DejaVu Sans Mono" w:hAnsi="DejaVu Sans Mono" w:cs="DejaVu Sans Mono"/>
+                <w:sz w:val="18"/>
+                <w:szCs w:val="18"/>
+                <w:vertAlign w:val="baseline"/>
+                <w:lang w:val="en-US" w:eastAsia="zh-CN"/>
+              </w:rPr>
+            </w:pPr>
+            <w:r>
+              <w:rPr>
+                <w:rFonts w:hint="default" w:ascii="DejaVu Sans Mono" w:hAnsi="DejaVu Sans Mono" w:cs="DejaVu Sans Mono"/>
+                <w:sz w:val="18"/>
+                <w:szCs w:val="18"/>
+                <w:vertAlign w:val="baseline"/>
+                <w:lang w:val="en-US" w:eastAsia="zh-CN"/>
+              </w:rPr>
+              <w:t xml:space="preserve">     return;</w:t>
+            </w:r>
+          </w:p>
+          <w:p>
+            <w:pPr>
+              <w:keepNext w:val="0"/>
+              <w:keepLines w:val="0"/>
+              <w:pageBreakBefore w:val="0"/>
+              <w:widowControl w:val="0"/>
+              <w:kinsoku/>
+              <w:wordWrap/>
+              <w:overflowPunct/>
+              <w:topLinePunct w:val="0"/>
+              <w:autoSpaceDE/>
+              <w:autoSpaceDN/>
+              <w:bidi w:val="0"/>
+              <w:adjustRightInd/>
+              <w:snapToGrid/>
+              <w:spacing w:line="120" w:lineRule="auto"/>
+              <w:ind w:left="0" w:leftChars="0" w:right="480" w:rightChars="200" w:firstLine="0" w:firstLineChars="0"/>
+              <w:jc w:val="left"/>
+              <w:textAlignment w:val="auto"/>
+              <w:outlineLvl w:val="9"/>
+              <w:rPr>
+                <w:rFonts w:hint="default" w:ascii="DejaVu Sans Mono" w:hAnsi="DejaVu Sans Mono" w:cs="DejaVu Sans Mono"/>
+                <w:sz w:val="18"/>
+                <w:szCs w:val="18"/>
+                <w:vertAlign w:val="baseline"/>
+                <w:lang w:val="en-US" w:eastAsia="zh-CN"/>
+              </w:rPr>
+            </w:pPr>
+            <w:r>
+              <w:rPr>
+                <w:rFonts w:hint="default" w:ascii="DejaVu Sans Mono" w:hAnsi="DejaVu Sans Mono" w:cs="DejaVu Sans Mono"/>
+                <w:sz w:val="18"/>
+                <w:szCs w:val="18"/>
+                <w:vertAlign w:val="baseline"/>
+                <w:lang w:val="en-US" w:eastAsia="zh-CN"/>
+              </w:rPr>
+              <w:t xml:space="preserve">  }</w:t>
+            </w:r>
+          </w:p>
+          <w:p>
+            <w:pPr>
+              <w:keepNext w:val="0"/>
+              <w:keepLines w:val="0"/>
+              <w:pageBreakBefore w:val="0"/>
+              <w:widowControl w:val="0"/>
+              <w:kinsoku/>
+              <w:wordWrap/>
+              <w:overflowPunct/>
+              <w:topLinePunct w:val="0"/>
+              <w:autoSpaceDE/>
+              <w:autoSpaceDN/>
+              <w:bidi w:val="0"/>
+              <w:adjustRightInd/>
+              <w:snapToGrid/>
+              <w:spacing w:line="120" w:lineRule="auto"/>
+              <w:ind w:left="0" w:leftChars="0" w:right="480" w:rightChars="200" w:firstLine="0" w:firstLineChars="0"/>
+              <w:jc w:val="left"/>
+              <w:textAlignment w:val="auto"/>
+              <w:outlineLvl w:val="9"/>
+              <w:rPr>
+                <w:rFonts w:hint="default" w:ascii="DejaVu Sans Mono" w:hAnsi="DejaVu Sans Mono" w:cs="DejaVu Sans Mono"/>
+                <w:sz w:val="18"/>
+                <w:szCs w:val="18"/>
+                <w:vertAlign w:val="baseline"/>
+                <w:lang w:val="en-US" w:eastAsia="zh-CN"/>
+              </w:rPr>
+            </w:pPr>
+            <w:r>
+              <w:rPr>
+                <w:rFonts w:hint="default" w:ascii="DejaVu Sans Mono" w:hAnsi="DejaVu Sans Mono" w:cs="DejaVu Sans Mono"/>
+                <w:sz w:val="18"/>
+                <w:szCs w:val="18"/>
+                <w:vertAlign w:val="baseline"/>
+                <w:lang w:val="en-US" w:eastAsia="zh-CN"/>
+              </w:rPr>
+              <w:t xml:space="preserve">  if(currentLeftValue == targetLeftValue){</w:t>
+            </w:r>
+          </w:p>
+          <w:p>
+            <w:pPr>
+              <w:keepNext w:val="0"/>
+              <w:keepLines w:val="0"/>
+              <w:pageBreakBefore w:val="0"/>
+              <w:widowControl w:val="0"/>
+              <w:kinsoku/>
+              <w:wordWrap/>
+              <w:overflowPunct/>
+              <w:topLinePunct w:val="0"/>
+              <w:autoSpaceDE/>
+              <w:autoSpaceDN/>
+              <w:bidi w:val="0"/>
+              <w:adjustRightInd/>
+              <w:snapToGrid/>
+              <w:spacing w:line="120" w:lineRule="auto"/>
+              <w:ind w:left="0" w:leftChars="0" w:right="480" w:rightChars="200" w:firstLine="0" w:firstLineChars="0"/>
+              <w:jc w:val="left"/>
+              <w:textAlignment w:val="auto"/>
+              <w:outlineLvl w:val="9"/>
+              <w:rPr>
+                <w:rFonts w:hint="default" w:ascii="DejaVu Sans Mono" w:hAnsi="DejaVu Sans Mono" w:cs="DejaVu Sans Mono"/>
+                <w:sz w:val="18"/>
+                <w:szCs w:val="18"/>
+                <w:vertAlign w:val="baseline"/>
+                <w:lang w:val="en-US" w:eastAsia="zh-CN"/>
+              </w:rPr>
+            </w:pPr>
+            <w:r>
+              <w:rPr>
+                <w:rFonts w:hint="default" w:ascii="DejaVu Sans Mono" w:hAnsi="DejaVu Sans Mono" w:cs="DejaVu Sans Mono"/>
+                <w:sz w:val="18"/>
+                <w:szCs w:val="18"/>
+                <w:vertAlign w:val="baseline"/>
+                <w:lang w:val="en-US" w:eastAsia="zh-CN"/>
+              </w:rPr>
+              <w:t xml:space="preserve">    clearInterval(moveTime);</w:t>
+            </w:r>
+          </w:p>
+          <w:p>
+            <w:pPr>
+              <w:keepNext w:val="0"/>
+              <w:keepLines w:val="0"/>
+              <w:pageBreakBefore w:val="0"/>
+              <w:widowControl w:val="0"/>
+              <w:kinsoku/>
+              <w:wordWrap/>
+              <w:overflowPunct/>
+              <w:topLinePunct w:val="0"/>
+              <w:autoSpaceDE/>
+              <w:autoSpaceDN/>
+              <w:bidi w:val="0"/>
+              <w:adjustRightInd/>
+              <w:snapToGrid/>
+              <w:spacing w:line="120" w:lineRule="auto"/>
+              <w:ind w:left="0" w:leftChars="0" w:right="480" w:rightChars="200" w:firstLine="0" w:firstLineChars="0"/>
+              <w:jc w:val="left"/>
+              <w:textAlignment w:val="auto"/>
+              <w:outlineLvl w:val="9"/>
+              <w:rPr>
+                <w:rFonts w:hint="default" w:ascii="DejaVu Sans Mono" w:hAnsi="DejaVu Sans Mono" w:cs="DejaVu Sans Mono"/>
+                <w:sz w:val="18"/>
+                <w:szCs w:val="18"/>
+                <w:vertAlign w:val="baseline"/>
+                <w:lang w:val="en-US" w:eastAsia="zh-CN"/>
+              </w:rPr>
+            </w:pPr>
+            <w:r>
+              <w:rPr>
+                <w:rFonts w:hint="default" w:ascii="DejaVu Sans Mono" w:hAnsi="DejaVu Sans Mono" w:cs="DejaVu Sans Mono"/>
+                <w:sz w:val="18"/>
+                <w:szCs w:val="18"/>
+                <w:vertAlign w:val="baseline"/>
+                <w:lang w:val="en-US" w:eastAsia="zh-CN"/>
+              </w:rPr>
+              <w:t xml:space="preserve">    isMoving = 0;</w:t>
+            </w:r>
+          </w:p>
+          <w:p>
+            <w:pPr>
+              <w:keepNext w:val="0"/>
+              <w:keepLines w:val="0"/>
+              <w:pageBreakBefore w:val="0"/>
+              <w:widowControl w:val="0"/>
+              <w:kinsoku/>
+              <w:wordWrap/>
+              <w:overflowPunct/>
+              <w:topLinePunct w:val="0"/>
+              <w:autoSpaceDE/>
+              <w:autoSpaceDN/>
+              <w:bidi w:val="0"/>
+              <w:adjustRightInd/>
+              <w:snapToGrid/>
+              <w:spacing w:line="120" w:lineRule="auto"/>
+              <w:ind w:left="0" w:leftChars="0" w:right="480" w:rightChars="200" w:firstLine="0" w:firstLineChars="0"/>
+              <w:jc w:val="left"/>
+              <w:textAlignment w:val="auto"/>
+              <w:outlineLvl w:val="9"/>
+              <w:rPr>
+                <w:rFonts w:hint="default" w:ascii="DejaVu Sans Mono" w:hAnsi="DejaVu Sans Mono" w:cs="DejaVu Sans Mono"/>
+                <w:sz w:val="18"/>
+                <w:szCs w:val="18"/>
+                <w:vertAlign w:val="baseline"/>
+                <w:lang w:val="en-US" w:eastAsia="zh-CN"/>
+              </w:rPr>
+            </w:pPr>
+            <w:r>
+              <w:rPr>
+                <w:rFonts w:hint="default" w:ascii="DejaVu Sans Mono" w:hAnsi="DejaVu Sans Mono" w:cs="DejaVu Sans Mono"/>
+                <w:sz w:val="18"/>
+                <w:szCs w:val="18"/>
+                <w:vertAlign w:val="baseline"/>
+                <w:lang w:val="en-US" w:eastAsia="zh-CN"/>
+              </w:rPr>
+              <w:t xml:space="preserve">    leftTimmerCount = 0;</w:t>
+            </w:r>
+          </w:p>
+          <w:p>
+            <w:pPr>
+              <w:keepNext w:val="0"/>
+              <w:keepLines w:val="0"/>
+              <w:pageBreakBefore w:val="0"/>
+              <w:widowControl w:val="0"/>
+              <w:kinsoku/>
+              <w:wordWrap/>
+              <w:overflowPunct/>
+              <w:topLinePunct w:val="0"/>
+              <w:autoSpaceDE/>
+              <w:autoSpaceDN/>
+              <w:bidi w:val="0"/>
+              <w:adjustRightInd/>
+              <w:snapToGrid/>
+              <w:spacing w:line="120" w:lineRule="auto"/>
+              <w:ind w:left="0" w:leftChars="0" w:right="480" w:rightChars="200" w:firstLine="0" w:firstLineChars="0"/>
+              <w:jc w:val="left"/>
+              <w:textAlignment w:val="auto"/>
+              <w:outlineLvl w:val="9"/>
+              <w:rPr>
+                <w:rFonts w:hint="default" w:ascii="DejaVu Sans Mono" w:hAnsi="DejaVu Sans Mono" w:cs="DejaVu Sans Mono"/>
+                <w:sz w:val="18"/>
+                <w:szCs w:val="18"/>
+                <w:vertAlign w:val="baseline"/>
+                <w:lang w:val="en-US" w:eastAsia="zh-CN"/>
+              </w:rPr>
+            </w:pPr>
+            <w:r>
+              <w:rPr>
+                <w:rFonts w:hint="default" w:ascii="DejaVu Sans Mono" w:hAnsi="DejaVu Sans Mono" w:cs="DejaVu Sans Mono"/>
+                <w:sz w:val="18"/>
+                <w:szCs w:val="18"/>
+                <w:vertAlign w:val="baseline"/>
+                <w:lang w:val="en-US" w:eastAsia="zh-CN"/>
+              </w:rPr>
+              <w:t xml:space="preserve">    // console.log('向 左 滑动的计时器结束了，isMoving为0');</w:t>
+            </w:r>
+          </w:p>
+          <w:p>
+            <w:pPr>
+              <w:keepNext w:val="0"/>
+              <w:keepLines w:val="0"/>
+              <w:pageBreakBefore w:val="0"/>
+              <w:widowControl w:val="0"/>
+              <w:kinsoku/>
+              <w:wordWrap/>
+              <w:overflowPunct/>
+              <w:topLinePunct w:val="0"/>
+              <w:autoSpaceDE/>
+              <w:autoSpaceDN/>
+              <w:bidi w:val="0"/>
+              <w:adjustRightInd/>
+              <w:snapToGrid/>
+              <w:spacing w:line="120" w:lineRule="auto"/>
+              <w:ind w:left="0" w:leftChars="0" w:right="480" w:rightChars="200" w:firstLine="0" w:firstLineChars="0"/>
+              <w:jc w:val="left"/>
+              <w:textAlignment w:val="auto"/>
+              <w:outlineLvl w:val="9"/>
+              <w:rPr>
+                <w:rFonts w:hint="default" w:ascii="DejaVu Sans Mono" w:hAnsi="DejaVu Sans Mono" w:cs="DejaVu Sans Mono"/>
+                <w:sz w:val="18"/>
+                <w:szCs w:val="18"/>
+                <w:vertAlign w:val="baseline"/>
+                <w:lang w:val="en-US" w:eastAsia="zh-CN"/>
+              </w:rPr>
+            </w:pPr>
+            <w:r>
+              <w:rPr>
+                <w:rFonts w:hint="default" w:ascii="DejaVu Sans Mono" w:hAnsi="DejaVu Sans Mono" w:cs="DejaVu Sans Mono"/>
+                <w:sz w:val="18"/>
+                <w:szCs w:val="18"/>
+                <w:vertAlign w:val="baseline"/>
+                <w:lang w:val="en-US" w:eastAsia="zh-CN"/>
+              </w:rPr>
+              <w:t xml:space="preserve">  </w:t>
+            </w:r>
+            <w:r>
+              <w:rPr>
+                <w:rFonts w:hint="eastAsia" w:ascii="DejaVu Sans Mono" w:hAnsi="DejaVu Sans Mono" w:cs="DejaVu Sans Mono"/>
+                <w:sz w:val="18"/>
+                <w:szCs w:val="18"/>
+                <w:vertAlign w:val="baseline"/>
+                <w:lang w:val="en-US" w:eastAsia="zh-CN"/>
+              </w:rPr>
+              <w:t xml:space="preserve">  </w:t>
+            </w:r>
+            <w:r>
+              <w:rPr>
+                <w:rFonts w:hint="default" w:ascii="DejaVu Sans Mono" w:hAnsi="DejaVu Sans Mono" w:cs="DejaVu Sans Mono"/>
+                <w:sz w:val="18"/>
+                <w:szCs w:val="18"/>
+                <w:vertAlign w:val="baseline"/>
+                <w:lang w:val="en-US" w:eastAsia="zh-CN"/>
+              </w:rPr>
+              <w:t>return;</w:t>
+            </w:r>
+          </w:p>
+          <w:p>
+            <w:pPr>
+              <w:keepNext w:val="0"/>
+              <w:keepLines w:val="0"/>
+              <w:pageBreakBefore w:val="0"/>
+              <w:widowControl w:val="0"/>
+              <w:kinsoku/>
+              <w:wordWrap/>
+              <w:overflowPunct/>
+              <w:topLinePunct w:val="0"/>
+              <w:autoSpaceDE/>
+              <w:autoSpaceDN/>
+              <w:bidi w:val="0"/>
+              <w:adjustRightInd/>
+              <w:snapToGrid/>
+              <w:spacing w:line="120" w:lineRule="auto"/>
+              <w:ind w:left="0" w:leftChars="0" w:right="480" w:rightChars="200" w:firstLine="0" w:firstLineChars="0"/>
+              <w:jc w:val="left"/>
+              <w:textAlignment w:val="auto"/>
+              <w:outlineLvl w:val="9"/>
+              <w:rPr>
+                <w:rFonts w:hint="default" w:ascii="DejaVu Sans Mono" w:hAnsi="DejaVu Sans Mono" w:cs="DejaVu Sans Mono"/>
+                <w:sz w:val="18"/>
+                <w:szCs w:val="18"/>
+                <w:vertAlign w:val="baseline"/>
+                <w:lang w:val="en-US" w:eastAsia="zh-CN"/>
+              </w:rPr>
+            </w:pPr>
+            <w:r>
+              <w:rPr>
+                <w:rFonts w:hint="default" w:ascii="DejaVu Sans Mono" w:hAnsi="DejaVu Sans Mono" w:cs="DejaVu Sans Mono"/>
+                <w:sz w:val="18"/>
+                <w:szCs w:val="18"/>
+                <w:vertAlign w:val="baseline"/>
+                <w:lang w:val="en-US" w:eastAsia="zh-CN"/>
+              </w:rPr>
+              <w:t xml:space="preserve">  }</w:t>
+            </w:r>
+          </w:p>
+          <w:p>
+            <w:pPr>
+              <w:keepNext w:val="0"/>
+              <w:keepLines w:val="0"/>
+              <w:pageBreakBefore w:val="0"/>
+              <w:widowControl w:val="0"/>
+              <w:kinsoku/>
+              <w:wordWrap/>
+              <w:overflowPunct/>
+              <w:topLinePunct w:val="0"/>
+              <w:autoSpaceDE/>
+              <w:autoSpaceDN/>
+              <w:bidi w:val="0"/>
+              <w:adjustRightInd/>
+              <w:snapToGrid/>
+              <w:spacing w:line="120" w:lineRule="auto"/>
+              <w:ind w:left="0" w:leftChars="0" w:right="480" w:rightChars="200" w:firstLine="0" w:firstLineChars="0"/>
+              <w:jc w:val="left"/>
+              <w:textAlignment w:val="auto"/>
+              <w:outlineLvl w:val="9"/>
+              <w:rPr>
+                <w:rFonts w:hint="default" w:ascii="DejaVu Sans Mono" w:hAnsi="DejaVu Sans Mono" w:cs="DejaVu Sans Mono"/>
+                <w:sz w:val="18"/>
+                <w:szCs w:val="18"/>
+                <w:vertAlign w:val="baseline"/>
+                <w:lang w:val="en-US" w:eastAsia="zh-CN"/>
+              </w:rPr>
+            </w:pPr>
+            <w:r>
+              <w:rPr>
+                <w:rFonts w:hint="default" w:ascii="DejaVu Sans Mono" w:hAnsi="DejaVu Sans Mono" w:cs="DejaVu Sans Mono"/>
+                <w:sz w:val="18"/>
+                <w:szCs w:val="18"/>
+                <w:vertAlign w:val="baseline"/>
+                <w:lang w:val="en-US" w:eastAsia="zh-CN"/>
+              </w:rPr>
+              <w:t xml:space="preserve">  self.setData({leftValue: currentLeftValue-pingjunValue});</w:t>
+            </w:r>
+          </w:p>
+          <w:p>
+            <w:pPr>
+              <w:keepNext w:val="0"/>
+              <w:keepLines w:val="0"/>
+              <w:pageBreakBefore w:val="0"/>
+              <w:widowControl w:val="0"/>
+              <w:kinsoku/>
+              <w:wordWrap/>
+              <w:overflowPunct/>
+              <w:topLinePunct w:val="0"/>
+              <w:autoSpaceDE/>
+              <w:autoSpaceDN/>
+              <w:bidi w:val="0"/>
+              <w:adjustRightInd/>
+              <w:snapToGrid/>
+              <w:spacing w:line="120" w:lineRule="auto"/>
+              <w:ind w:left="0" w:leftChars="0" w:right="480" w:rightChars="200" w:firstLine="0" w:firstLineChars="0"/>
+              <w:jc w:val="left"/>
+              <w:textAlignment w:val="auto"/>
+              <w:outlineLvl w:val="9"/>
+              <w:rPr>
+                <w:rFonts w:hint="default" w:ascii="DejaVu Sans Mono" w:hAnsi="DejaVu Sans Mono" w:cs="DejaVu Sans Mono"/>
+                <w:sz w:val="18"/>
+                <w:szCs w:val="18"/>
+                <w:vertAlign w:val="baseline"/>
+                <w:lang w:val="en-US" w:eastAsia="zh-CN"/>
+              </w:rPr>
+            </w:pPr>
+            <w:r>
+              <w:rPr>
+                <w:rFonts w:hint="default" w:ascii="DejaVu Sans Mono" w:hAnsi="DejaVu Sans Mono" w:cs="DejaVu Sans Mono"/>
+                <w:sz w:val="18"/>
+                <w:szCs w:val="18"/>
+                <w:vertAlign w:val="baseline"/>
+                <w:lang w:val="en-US" w:eastAsia="zh-CN"/>
+              </w:rPr>
+              <w:t>},75);</w:t>
+            </w:r>
+          </w:p>
+        </w:tc>
+      </w:tr>
+    </w:tbl>
+    <w:p>
+      <w:pPr>
+        <w:ind w:left="0" w:leftChars="0" w:firstLine="0" w:firstLineChars="0"/>
+        <w:rPr>
+          <w:rFonts w:hint="eastAsia" w:ascii="仿宋" w:hAnsi="仿宋" w:eastAsia="仿宋" w:cs="仿宋"/>
+          <w:lang w:val="en-US" w:eastAsia="zh-CN"/>
+        </w:rPr>
+      </w:pPr>
+    </w:p>
+    <w:p>
+      <w:pPr>
+        <w:ind w:left="0" w:leftChars="0" w:firstLine="0" w:firstLineChars="0"/>
+        <w:jc w:val="center"/>
+        <w:rPr>
+          <w:rFonts w:hint="eastAsia" w:ascii="仿宋" w:hAnsi="仿宋" w:eastAsia="仿宋" w:cs="仿宋"/>
+          <w:lang w:val="en-US" w:eastAsia="zh-CN"/>
+        </w:rPr>
+      </w:pPr>
     </w:p>
     <w:p>
       <w:pPr>
@@ -14985,6 +16183,243 @@
         <w:t>阅读器风格切换、字体设置、查看目录</w:t>
       </w:r>
       <w:bookmarkEnd w:id="28"/>
+    </w:p>
+    <w:p>
+      <w:pPr>
+        <w:ind w:left="0" w:leftChars="0" w:firstLine="0" w:firstLineChars="0"/>
+        <w:rPr>
+          <w:rFonts w:hint="eastAsia" w:ascii="仿宋" w:hAnsi="仿宋" w:eastAsia="仿宋" w:cs="仿宋"/>
+          <w:lang w:val="en-US" w:eastAsia="zh-CN"/>
+        </w:rPr>
+      </w:pPr>
+      <w:r>
+        <w:rPr>
+          <w:rFonts w:hint="eastAsia" w:ascii="仿宋" w:hAnsi="仿宋" w:eastAsia="仿宋" w:cs="仿宋"/>
+          <w:lang w:val="en-US" w:eastAsia="zh-CN"/>
+        </w:rPr>
+        <w:t xml:space="preserve">   H5阅读器定义了四种风格，日间风格、夜间风格、护眼模式、咖啡模式。可以通过点击屏幕中央选择自己喜欢的阅读风格。把需要适配风格的属性值存储在data的一个属性中，用户点击选择风格的时候将正确的风格属性值添加到对应wxml元素上。另外图标颜色的切换使用雪碧图，首先将各种风格的图标都写成雪碧图的类名，然后在用户选择风格的时候将图标元素的类名改成对应风格的类名就好了。下面就是部分风格的属性值：</w:t>
+      </w:r>
+    </w:p>
+    <w:tbl>
+      <w:tblPr>
+        <w:tblStyle w:val="20"/>
+        <w:tblW w:w="8522" w:type="dxa"/>
+        <w:tblInd w:w="0" w:type="dxa"/>
+        <w:tblBorders>
+          <w:top w:val="single" w:color="auto" w:sz="4" w:space="0"/>
+          <w:left w:val="single" w:color="auto" w:sz="4" w:space="0"/>
+          <w:bottom w:val="single" w:color="auto" w:sz="4" w:space="0"/>
+          <w:right w:val="single" w:color="auto" w:sz="4" w:space="0"/>
+          <w:insideH w:val="single" w:color="auto" w:sz="4" w:space="0"/>
+          <w:insideV w:val="single" w:color="auto" w:sz="4" w:space="0"/>
+        </w:tblBorders>
+        <w:shd w:val="clear" w:color="auto" w:fill="D7D7D7" w:themeFill="background1" w:themeFillShade="D8"/>
+        <w:tblLayout w:type="fixed"/>
+        <w:tblCellMar>
+          <w:top w:w="0" w:type="dxa"/>
+          <w:left w:w="108" w:type="dxa"/>
+          <w:bottom w:w="0" w:type="dxa"/>
+          <w:right w:w="108" w:type="dxa"/>
+        </w:tblCellMar>
+      </w:tblPr>
+      <w:tblGrid>
+        <w:gridCol w:w="8522"/>
+      </w:tblGrid>
+      <w:tr>
+        <w:tblPrEx>
+          <w:tblBorders>
+            <w:top w:val="single" w:color="auto" w:sz="4" w:space="0"/>
+            <w:left w:val="single" w:color="auto" w:sz="4" w:space="0"/>
+            <w:bottom w:val="single" w:color="auto" w:sz="4" w:space="0"/>
+            <w:right w:val="single" w:color="auto" w:sz="4" w:space="0"/>
+            <w:insideH w:val="single" w:color="auto" w:sz="4" w:space="0"/>
+            <w:insideV w:val="single" w:color="auto" w:sz="4" w:space="0"/>
+          </w:tblBorders>
+          <w:shd w:val="clear" w:color="auto" w:fill="D7D7D7" w:themeFill="background1" w:themeFillShade="D8"/>
+          <w:tblLayout w:type="fixed"/>
+          <w:tblCellMar>
+            <w:top w:w="0" w:type="dxa"/>
+            <w:left w:w="108" w:type="dxa"/>
+            <w:bottom w:w="0" w:type="dxa"/>
+            <w:right w:w="108" w:type="dxa"/>
+          </w:tblCellMar>
+        </w:tblPrEx>
+        <w:tc>
+          <w:tcPr>
+            <w:tcW w:w="8522" w:type="dxa"/>
+            <w:shd w:val="clear" w:color="auto" w:fill="D7D7D7" w:themeFill="background1" w:themeFillShade="D8"/>
+          </w:tcPr>
+          <w:p>
+            <w:pPr>
+              <w:keepNext w:val="0"/>
+              <w:keepLines w:val="0"/>
+              <w:pageBreakBefore w:val="0"/>
+              <w:widowControl w:val="0"/>
+              <w:kinsoku/>
+              <w:wordWrap/>
+              <w:overflowPunct/>
+              <w:topLinePunct w:val="0"/>
+              <w:autoSpaceDE/>
+              <w:autoSpaceDN/>
+              <w:bidi w:val="0"/>
+              <w:adjustRightInd/>
+              <w:snapToGrid/>
+              <w:spacing w:line="120" w:lineRule="auto"/>
+              <w:ind w:left="0" w:leftChars="0" w:right="480" w:rightChars="200" w:firstLine="0" w:firstLineChars="0"/>
+              <w:jc w:val="left"/>
+              <w:textAlignment w:val="auto"/>
+              <w:outlineLvl w:val="9"/>
+              <w:rPr>
+                <w:rFonts w:hint="default" w:ascii="DejaVu Sans Mono" w:hAnsi="DejaVu Sans Mono" w:cs="DejaVu Sans Mono"/>
+                <w:sz w:val="18"/>
+                <w:szCs w:val="18"/>
+              </w:rPr>
+            </w:pPr>
+            <w:r>
+              <w:rPr>
+                <w:rFonts w:hint="default" w:ascii="DejaVu Sans Mono" w:hAnsi="DejaVu Sans Mono" w:cs="DejaVu Sans Mono"/>
+                <w:sz w:val="18"/>
+                <w:szCs w:val="18"/>
+              </w:rPr>
+              <w:t>colorStyle: {content_bg: '#f5f9fc', styleNum:1, slider_bg: '#fd9941', slider_none_bg: '#dbdbdb', control_bg: '#ffffff', control_fontColor: '#fd9941'};</w:t>
+            </w:r>
+          </w:p>
+          <w:p>
+            <w:pPr>
+              <w:keepNext w:val="0"/>
+              <w:keepLines w:val="0"/>
+              <w:pageBreakBefore w:val="0"/>
+              <w:widowControl w:val="0"/>
+              <w:kinsoku/>
+              <w:wordWrap/>
+              <w:overflowPunct/>
+              <w:topLinePunct w:val="0"/>
+              <w:autoSpaceDE/>
+              <w:autoSpaceDN/>
+              <w:bidi w:val="0"/>
+              <w:adjustRightInd/>
+              <w:snapToGrid/>
+              <w:spacing w:line="120" w:lineRule="auto"/>
+              <w:ind w:left="0" w:leftChars="0" w:right="480" w:rightChars="200" w:firstLine="0" w:firstLineChars="0"/>
+              <w:jc w:val="left"/>
+              <w:textAlignment w:val="auto"/>
+              <w:outlineLvl w:val="9"/>
+              <w:rPr>
+                <w:rFonts w:hint="default" w:ascii="DejaVu Sans Mono" w:hAnsi="DejaVu Sans Mono" w:cs="DejaVu Sans Mono"/>
+                <w:sz w:val="18"/>
+                <w:szCs w:val="18"/>
+              </w:rPr>
+            </w:pPr>
+            <w:r>
+              <w:rPr>
+                <w:rFonts w:hint="default" w:ascii="DejaVu Sans Mono" w:hAnsi="DejaVu Sans Mono" w:cs="DejaVu Sans Mono"/>
+                <w:sz w:val="18"/>
+                <w:szCs w:val="18"/>
+              </w:rPr>
+              <w:t>colorStyle: {content_bg: '#f5f0da', styleNum:2, slider_bg: '#a6832f', slider_none_bg: '#dbd6c3', control_bg: '#f8f3e0', control_fontColor: '#a6832f'};</w:t>
+            </w:r>
+          </w:p>
+          <w:p>
+            <w:pPr>
+              <w:keepNext w:val="0"/>
+              <w:keepLines w:val="0"/>
+              <w:pageBreakBefore w:val="0"/>
+              <w:widowControl w:val="0"/>
+              <w:kinsoku/>
+              <w:wordWrap/>
+              <w:overflowPunct/>
+              <w:topLinePunct w:val="0"/>
+              <w:autoSpaceDE/>
+              <w:autoSpaceDN/>
+              <w:bidi w:val="0"/>
+              <w:adjustRightInd/>
+              <w:snapToGrid/>
+              <w:spacing w:line="120" w:lineRule="auto"/>
+              <w:ind w:left="0" w:leftChars="0" w:right="480" w:rightChars="200" w:firstLine="0" w:firstLineChars="0"/>
+              <w:jc w:val="left"/>
+              <w:textAlignment w:val="auto"/>
+              <w:outlineLvl w:val="9"/>
+              <w:rPr>
+                <w:rFonts w:hint="default" w:ascii="DejaVu Sans Mono" w:hAnsi="DejaVu Sans Mono" w:cs="DejaVu Sans Mono"/>
+                <w:sz w:val="18"/>
+                <w:szCs w:val="18"/>
+              </w:rPr>
+            </w:pPr>
+            <w:r>
+              <w:rPr>
+                <w:rFonts w:hint="default" w:ascii="DejaVu Sans Mono" w:hAnsi="DejaVu Sans Mono" w:cs="DejaVu Sans Mono"/>
+                <w:sz w:val="18"/>
+                <w:szCs w:val="18"/>
+              </w:rPr>
+              <w:t>colorStyle: {content_bg: '#c0edc6', styleNum:3, slider_bg: '#359112', slider_none_bg: '#a7ccab', control_bg: '#ccf1d0', control_fontColor: '#359112'};</w:t>
+            </w:r>
+          </w:p>
+          <w:p>
+            <w:pPr>
+              <w:keepNext w:val="0"/>
+              <w:keepLines w:val="0"/>
+              <w:pageBreakBefore w:val="0"/>
+              <w:widowControl w:val="0"/>
+              <w:kinsoku/>
+              <w:wordWrap/>
+              <w:overflowPunct/>
+              <w:topLinePunct w:val="0"/>
+              <w:autoSpaceDE/>
+              <w:autoSpaceDN/>
+              <w:bidi w:val="0"/>
+              <w:adjustRightInd/>
+              <w:snapToGrid/>
+              <w:spacing w:line="120" w:lineRule="auto"/>
+              <w:ind w:left="0" w:leftChars="0" w:right="480" w:rightChars="200" w:firstLine="0" w:firstLineChars="0"/>
+              <w:jc w:val="left"/>
+              <w:textAlignment w:val="auto"/>
+              <w:outlineLvl w:val="9"/>
+              <w:rPr>
+                <w:rFonts w:hint="default" w:ascii="DejaVu Sans Mono" w:hAnsi="DejaVu Sans Mono" w:cs="DejaVu Sans Mono"/>
+                <w:sz w:val="18"/>
+                <w:szCs w:val="18"/>
+                <w:vertAlign w:val="baseline"/>
+                <w:lang w:val="en-US" w:eastAsia="zh-CN"/>
+              </w:rPr>
+            </w:pPr>
+            <w:r>
+              <w:rPr>
+                <w:rFonts w:hint="default" w:ascii="DejaVu Sans Mono" w:hAnsi="DejaVu Sans Mono" w:cs="DejaVu Sans Mono"/>
+                <w:sz w:val="18"/>
+                <w:szCs w:val="18"/>
+              </w:rPr>
+              <w:t>colorStyle: {content_bg: '#1a1e21', styleNum:4, slider_bg: '#bb7333', slider_none_bg: '#212528', control_bg: '#101417', control_fontColor: '#bb7333'};</w:t>
+            </w:r>
+          </w:p>
+        </w:tc>
+      </w:tr>
+    </w:tbl>
+    <w:p>
+      <w:pPr>
+        <w:ind w:left="0" w:leftChars="0" w:firstLine="0" w:firstLineChars="0"/>
+        <w:rPr>
+          <w:rFonts w:hint="eastAsia" w:ascii="仿宋" w:hAnsi="仿宋" w:eastAsia="仿宋" w:cs="仿宋"/>
+          <w:lang w:val="en-US" w:eastAsia="zh-CN"/>
+        </w:rPr>
+      </w:pPr>
+    </w:p>
+    <w:p>
+      <w:pPr>
+        <w:ind w:left="0" w:leftChars="0" w:firstLine="0" w:firstLineChars="0"/>
+        <w:rPr>
+          <w:rFonts w:hint="eastAsia" w:ascii="仿宋" w:hAnsi="仿宋" w:eastAsia="仿宋" w:cs="仿宋"/>
+          <w:lang w:val="en-US" w:eastAsia="zh-CN"/>
+        </w:rPr>
+      </w:pPr>
+      <w:r>
+        <w:rPr>
+          <w:rFonts w:hint="eastAsia" w:ascii="仿宋" w:hAnsi="仿宋" w:eastAsia="仿宋" w:cs="仿宋"/>
+          <w:lang w:val="en-US" w:eastAsia="zh-CN"/>
+        </w:rPr>
+        <w:t>字体的切换原理和切换风格一致，下面讲下查看目录的功能。因为考虑到一本书籍的章节可能十分多，所以在查看章节需要做分页，即每次请求章节只有当前章节的前后20章，当用户翻到当前章的后面第15章的时候加载后面的40章以保证翻页的流畅。</w:t>
+      </w:r>
+      <w:bookmarkStart w:id="47" w:name="_GoBack"/>
+      <w:bookmarkEnd w:id="47"/>
     </w:p>
     <w:p>
       <w:pPr>
@@ -16074,7 +17509,7 @@
                     </pic:cNvPicPr>
                   </pic:nvPicPr>
                   <pic:blipFill>
-                    <a:blip r:embed="rId25"/>
+                    <a:blip r:embed="rId26"/>
                     <a:stretch>
                       <a:fillRect/>
                     </a:stretch>
@@ -16718,7 +18153,7 @@
     <w:lsdException w:uiPriority="99" w:name="Document Map"/>
     <w:lsdException w:uiPriority="99" w:name="Plain Text"/>
     <w:lsdException w:uiPriority="99" w:name="E-mail Signature"/>
-    <w:lsdException w:uiPriority="99" w:name="Normal (Web)"/>
+    <w:lsdException w:qFormat="1" w:uiPriority="99" w:semiHidden="0" w:name="Normal (Web)"/>
     <w:lsdException w:uiPriority="99" w:name="HTML Acronym"/>
     <w:lsdException w:uiPriority="99" w:name="HTML Address"/>
     <w:lsdException w:uiPriority="99" w:name="HTML Cite"/>
@@ -17129,6 +18564,7 @@
     <w:name w:val="Normal (Web)"/>
     <w:basedOn w:val="1"/>
     <w:unhideWhenUsed/>
+    <w:qFormat/>
     <w:uiPriority w:val="99"/>
     <w:pPr>
       <w:spacing w:before="0" w:beforeAutospacing="1" w:after="0" w:afterAutospacing="1"/>

--- a/paper/毕业论文.docx
+++ b/paper/毕业论文.docx
@@ -7392,12 +7392,6 @@
             <w:insideV w:val="single" w:color="auto" w:sz="4" w:space="0"/>
           </w:tblBorders>
           <w:tblLayout w:type="fixed"/>
-          <w:tblCellMar>
-            <w:top w:w="0" w:type="dxa"/>
-            <w:left w:w="108" w:type="dxa"/>
-            <w:bottom w:w="0" w:type="dxa"/>
-            <w:right w:w="108" w:type="dxa"/>
-          </w:tblCellMar>
         </w:tblPrEx>
         <w:tc>
           <w:tcPr>
@@ -7924,6 +7918,12 @@
             <w:insideV w:val="single" w:color="auto" w:sz="4" w:space="0"/>
           </w:tblBorders>
           <w:tblLayout w:type="fixed"/>
+          <w:tblCellMar>
+            <w:top w:w="0" w:type="dxa"/>
+            <w:left w:w="108" w:type="dxa"/>
+            <w:bottom w:w="0" w:type="dxa"/>
+            <w:right w:w="108" w:type="dxa"/>
+          </w:tblCellMar>
         </w:tblPrEx>
         <w:tc>
           <w:tcPr>
@@ -8096,6 +8096,12 @@
             <w:insideV w:val="single" w:color="auto" w:sz="4" w:space="0"/>
           </w:tblBorders>
           <w:tblLayout w:type="fixed"/>
+          <w:tblCellMar>
+            <w:top w:w="0" w:type="dxa"/>
+            <w:left w:w="108" w:type="dxa"/>
+            <w:bottom w:w="0" w:type="dxa"/>
+            <w:right w:w="108" w:type="dxa"/>
+          </w:tblCellMar>
         </w:tblPrEx>
         <w:tc>
           <w:tcPr>
@@ -11839,6 +11845,2017 @@
           <w:lang w:val="en-US" w:eastAsia="zh-CN"/>
         </w:rPr>
         <w:t xml:space="preserve">   书单搜索则是使用了正则表达式去匹配用户输入的搜索值，会对书籍名称以及书籍描述做检索。如果存在与之匹配的值，就将此书籍显出来，否则如果没有与之匹配的值，将其设置为隐藏。此外书单搜索还加入了高亮显示匹配项的功能，实现的原理即在使用js正则表达式的exec方法的时候会得到每个匹配项的位置值，根据这个位置值在字符串的前后动态添加&lt;code&gt;和&lt;/code&gt;标签，然后在css中设置这种标签的样式。</w:t>
+      </w:r>
+    </w:p>
+    <w:tbl>
+      <w:tblPr>
+        <w:tblStyle w:val="20"/>
+        <w:tblW w:w="8522" w:type="dxa"/>
+        <w:tblInd w:w="0" w:type="dxa"/>
+        <w:tblBorders>
+          <w:top w:val="single" w:color="auto" w:sz="4" w:space="0"/>
+          <w:left w:val="single" w:color="auto" w:sz="4" w:space="0"/>
+          <w:bottom w:val="single" w:color="auto" w:sz="4" w:space="0"/>
+          <w:right w:val="single" w:color="auto" w:sz="4" w:space="0"/>
+          <w:insideH w:val="single" w:color="auto" w:sz="4" w:space="0"/>
+          <w:insideV w:val="single" w:color="auto" w:sz="4" w:space="0"/>
+        </w:tblBorders>
+        <w:shd w:val="clear" w:color="auto" w:fill="D7D7D7" w:themeFill="background1" w:themeFillShade="D8"/>
+        <w:tblLayout w:type="fixed"/>
+        <w:tblCellMar>
+          <w:top w:w="0" w:type="dxa"/>
+          <w:left w:w="108" w:type="dxa"/>
+          <w:bottom w:w="0" w:type="dxa"/>
+          <w:right w:w="108" w:type="dxa"/>
+        </w:tblCellMar>
+      </w:tblPr>
+      <w:tblGrid>
+        <w:gridCol w:w="8522"/>
+      </w:tblGrid>
+      <w:tr>
+        <w:tblPrEx>
+          <w:tblBorders>
+            <w:top w:val="single" w:color="auto" w:sz="4" w:space="0"/>
+            <w:left w:val="single" w:color="auto" w:sz="4" w:space="0"/>
+            <w:bottom w:val="single" w:color="auto" w:sz="4" w:space="0"/>
+            <w:right w:val="single" w:color="auto" w:sz="4" w:space="0"/>
+            <w:insideH w:val="single" w:color="auto" w:sz="4" w:space="0"/>
+            <w:insideV w:val="single" w:color="auto" w:sz="4" w:space="0"/>
+          </w:tblBorders>
+          <w:tblLayout w:type="fixed"/>
+          <w:tblCellMar>
+            <w:top w:w="0" w:type="dxa"/>
+            <w:left w:w="108" w:type="dxa"/>
+            <w:bottom w:w="0" w:type="dxa"/>
+            <w:right w:w="108" w:type="dxa"/>
+          </w:tblCellMar>
+        </w:tblPrEx>
+        <w:tc>
+          <w:tcPr>
+            <w:tcW w:w="8522" w:type="dxa"/>
+            <w:shd w:val="clear" w:color="auto" w:fill="D7D7D7" w:themeFill="background1" w:themeFillShade="D8"/>
+          </w:tcPr>
+          <w:p>
+            <w:pPr>
+              <w:ind w:left="0" w:leftChars="0" w:firstLine="0" w:firstLineChars="0"/>
+              <w:jc w:val="left"/>
+              <w:rPr>
+                <w:rFonts w:hint="default" w:ascii="DejaVu Sans Mono" w:hAnsi="DejaVu Sans Mono" w:eastAsia="仿宋" w:cs="DejaVu Sans Mono"/>
+                <w:color w:val="auto"/>
+                <w:sz w:val="18"/>
+                <w:szCs w:val="18"/>
+                <w:highlight w:val="none"/>
+                <w:vertAlign w:val="baseline"/>
+                <w:lang w:val="en-US" w:eastAsia="zh-CN"/>
+              </w:rPr>
+            </w:pPr>
+            <w:r>
+              <w:rPr>
+                <w:rFonts w:hint="default" w:ascii="DejaVu Sans Mono" w:hAnsi="DejaVu Sans Mono" w:eastAsia="仿宋" w:cs="DejaVu Sans Mono"/>
+                <w:color w:val="auto"/>
+                <w:sz w:val="18"/>
+                <w:szCs w:val="18"/>
+                <w:highlight w:val="none"/>
+                <w:vertAlign w:val="baseline"/>
+                <w:lang w:val="en-US" w:eastAsia="zh-CN"/>
+              </w:rPr>
+              <w:t>while (regExp.exec(tempStr) != null) {</w:t>
+            </w:r>
+          </w:p>
+          <w:p>
+            <w:pPr>
+              <w:ind w:left="0" w:leftChars="0" w:firstLine="0" w:firstLineChars="0"/>
+              <w:jc w:val="left"/>
+              <w:rPr>
+                <w:rFonts w:hint="default" w:ascii="DejaVu Sans Mono" w:hAnsi="DejaVu Sans Mono" w:eastAsia="仿宋" w:cs="DejaVu Sans Mono"/>
+                <w:color w:val="auto"/>
+                <w:sz w:val="18"/>
+                <w:szCs w:val="18"/>
+                <w:highlight w:val="none"/>
+                <w:vertAlign w:val="baseline"/>
+                <w:lang w:val="en-US" w:eastAsia="zh-CN"/>
+              </w:rPr>
+            </w:pPr>
+            <w:r>
+              <w:rPr>
+                <w:rFonts w:hint="default" w:ascii="DejaVu Sans Mono" w:hAnsi="DejaVu Sans Mono" w:eastAsia="仿宋" w:cs="DejaVu Sans Mono"/>
+                <w:color w:val="auto"/>
+                <w:sz w:val="18"/>
+                <w:szCs w:val="18"/>
+                <w:highlight w:val="none"/>
+                <w:vertAlign w:val="baseline"/>
+                <w:lang w:val="en-US" w:eastAsia="zh-CN"/>
+              </w:rPr>
+              <w:t xml:space="preserve">  console.log(++count);</w:t>
+            </w:r>
+          </w:p>
+          <w:p>
+            <w:pPr>
+              <w:ind w:left="0" w:leftChars="0" w:firstLine="0" w:firstLineChars="0"/>
+              <w:jc w:val="left"/>
+              <w:rPr>
+                <w:rFonts w:hint="default" w:ascii="DejaVu Sans Mono" w:hAnsi="DejaVu Sans Mono" w:eastAsia="仿宋" w:cs="DejaVu Sans Mono"/>
+                <w:color w:val="auto"/>
+                <w:sz w:val="18"/>
+                <w:szCs w:val="18"/>
+                <w:highlight w:val="none"/>
+                <w:vertAlign w:val="baseline"/>
+                <w:lang w:val="en-US" w:eastAsia="zh-CN"/>
+              </w:rPr>
+            </w:pPr>
+            <w:r>
+              <w:rPr>
+                <w:rFonts w:hint="default" w:ascii="DejaVu Sans Mono" w:hAnsi="DejaVu Sans Mono" w:eastAsia="仿宋" w:cs="DejaVu Sans Mono"/>
+                <w:color w:val="auto"/>
+                <w:sz w:val="18"/>
+                <w:szCs w:val="18"/>
+                <w:highlight w:val="none"/>
+                <w:vertAlign w:val="baseline"/>
+                <w:lang w:val="en-US" w:eastAsia="zh-CN"/>
+              </w:rPr>
+              <w:t xml:space="preserve">  lastIndex = regExp.lastIndex + 13 * (count - 1);</w:t>
+            </w:r>
+          </w:p>
+          <w:p>
+            <w:pPr>
+              <w:ind w:left="0" w:leftChars="0" w:firstLine="0" w:firstLineChars="0"/>
+              <w:jc w:val="left"/>
+              <w:rPr>
+                <w:rFonts w:hint="default" w:ascii="DejaVu Sans Mono" w:hAnsi="DejaVu Sans Mono" w:eastAsia="仿宋" w:cs="DejaVu Sans Mono"/>
+                <w:color w:val="auto"/>
+                <w:sz w:val="18"/>
+                <w:szCs w:val="18"/>
+                <w:highlight w:val="none"/>
+                <w:vertAlign w:val="baseline"/>
+                <w:lang w:val="en-US" w:eastAsia="zh-CN"/>
+              </w:rPr>
+            </w:pPr>
+            <w:r>
+              <w:rPr>
+                <w:rFonts w:hint="default" w:ascii="DejaVu Sans Mono" w:hAnsi="DejaVu Sans Mono" w:eastAsia="仿宋" w:cs="DejaVu Sans Mono"/>
+                <w:color w:val="auto"/>
+                <w:sz w:val="18"/>
+                <w:szCs w:val="18"/>
+                <w:highlight w:val="none"/>
+                <w:vertAlign w:val="baseline"/>
+                <w:lang w:val="en-US" w:eastAsia="zh-CN"/>
+              </w:rPr>
+              <w:t xml:space="preserve">  //每次循环notChageStr并非不变，而是多了&lt;code&gt;&lt;/code&gt;共计13个字符，所以为了保证后续循环中lastindex的正确性应该将lastindex自增13</w:t>
+            </w:r>
+          </w:p>
+          <w:p>
+            <w:pPr>
+              <w:ind w:left="0" w:leftChars="0" w:firstLine="0" w:firstLineChars="0"/>
+              <w:jc w:val="left"/>
+              <w:rPr>
+                <w:rFonts w:hint="default" w:ascii="DejaVu Sans Mono" w:hAnsi="DejaVu Sans Mono" w:eastAsia="仿宋" w:cs="DejaVu Sans Mono"/>
+                <w:color w:val="auto"/>
+                <w:sz w:val="18"/>
+                <w:szCs w:val="18"/>
+                <w:highlight w:val="none"/>
+                <w:vertAlign w:val="baseline"/>
+                <w:lang w:val="en-US" w:eastAsia="zh-CN"/>
+              </w:rPr>
+            </w:pPr>
+            <w:r>
+              <w:rPr>
+                <w:rFonts w:hint="default" w:ascii="DejaVu Sans Mono" w:hAnsi="DejaVu Sans Mono" w:eastAsia="仿宋" w:cs="DejaVu Sans Mono"/>
+                <w:color w:val="auto"/>
+                <w:sz w:val="18"/>
+                <w:szCs w:val="18"/>
+                <w:highlight w:val="none"/>
+                <w:vertAlign w:val="baseline"/>
+                <w:lang w:val="en-US" w:eastAsia="zh-CN"/>
+              </w:rPr>
+              <w:t xml:space="preserve">  leftStr = notChageStr.substring(0, lastIndex - searchString.length);</w:t>
+            </w:r>
+          </w:p>
+          <w:p>
+            <w:pPr>
+              <w:ind w:left="0" w:leftChars="0" w:firstLine="0" w:firstLineChars="0"/>
+              <w:jc w:val="left"/>
+              <w:rPr>
+                <w:rFonts w:hint="default" w:ascii="DejaVu Sans Mono" w:hAnsi="DejaVu Sans Mono" w:eastAsia="仿宋" w:cs="DejaVu Sans Mono"/>
+                <w:color w:val="auto"/>
+                <w:sz w:val="18"/>
+                <w:szCs w:val="18"/>
+                <w:highlight w:val="none"/>
+                <w:vertAlign w:val="baseline"/>
+                <w:lang w:val="en-US" w:eastAsia="zh-CN"/>
+              </w:rPr>
+            </w:pPr>
+            <w:r>
+              <w:rPr>
+                <w:rFonts w:hint="default" w:ascii="DejaVu Sans Mono" w:hAnsi="DejaVu Sans Mono" w:eastAsia="仿宋" w:cs="DejaVu Sans Mono"/>
+                <w:color w:val="auto"/>
+                <w:sz w:val="18"/>
+                <w:szCs w:val="18"/>
+                <w:highlight w:val="none"/>
+                <w:vertAlign w:val="baseline"/>
+                <w:lang w:val="en-US" w:eastAsia="zh-CN"/>
+              </w:rPr>
+              <w:t xml:space="preserve">  rightStr = notChageStr.substring(lastIndex);</w:t>
+            </w:r>
+          </w:p>
+          <w:p>
+            <w:pPr>
+              <w:ind w:left="0" w:leftChars="0" w:firstLine="0" w:firstLineChars="0"/>
+              <w:jc w:val="left"/>
+              <w:rPr>
+                <w:rFonts w:hint="default" w:ascii="DejaVu Sans Mono" w:hAnsi="DejaVu Sans Mono" w:eastAsia="仿宋" w:cs="DejaVu Sans Mono"/>
+                <w:color w:val="auto"/>
+                <w:sz w:val="18"/>
+                <w:szCs w:val="18"/>
+                <w:highlight w:val="none"/>
+                <w:vertAlign w:val="baseline"/>
+                <w:lang w:val="en-US" w:eastAsia="zh-CN"/>
+              </w:rPr>
+            </w:pPr>
+            <w:r>
+              <w:rPr>
+                <w:rFonts w:hint="default" w:ascii="DejaVu Sans Mono" w:hAnsi="DejaVu Sans Mono" w:eastAsia="仿宋" w:cs="DejaVu Sans Mono"/>
+                <w:color w:val="auto"/>
+                <w:sz w:val="18"/>
+                <w:szCs w:val="18"/>
+                <w:highlight w:val="none"/>
+                <w:vertAlign w:val="baseline"/>
+                <w:lang w:val="en-US" w:eastAsia="zh-CN"/>
+              </w:rPr>
+              <w:t xml:space="preserve">  notChageStr = leftStr + '&lt;code&gt;' + searchString + '&lt;/code&gt;' + rightStr;</w:t>
+            </w:r>
+          </w:p>
+          <w:p>
+            <w:pPr>
+              <w:ind w:left="0" w:leftChars="0" w:firstLine="0" w:firstLineChars="0"/>
+              <w:jc w:val="left"/>
+              <w:rPr>
+                <w:rFonts w:hint="eastAsia" w:ascii="仿宋" w:hAnsi="仿宋" w:eastAsia="仿宋" w:cs="仿宋"/>
+                <w:color w:val="auto"/>
+                <w:highlight w:val="none"/>
+                <w:vertAlign w:val="baseline"/>
+                <w:lang w:val="en-US" w:eastAsia="zh-CN"/>
+              </w:rPr>
+            </w:pPr>
+            <w:r>
+              <w:rPr>
+                <w:rFonts w:hint="default" w:ascii="DejaVu Sans Mono" w:hAnsi="DejaVu Sans Mono" w:eastAsia="仿宋" w:cs="DejaVu Sans Mono"/>
+                <w:color w:val="auto"/>
+                <w:sz w:val="18"/>
+                <w:szCs w:val="18"/>
+                <w:highlight w:val="none"/>
+                <w:vertAlign w:val="baseline"/>
+                <w:lang w:val="en-US" w:eastAsia="zh-CN"/>
+              </w:rPr>
+              <w:t>}</w:t>
+            </w:r>
+          </w:p>
+        </w:tc>
+      </w:tr>
+    </w:tbl>
+    <w:p>
+      <w:pPr>
+        <w:ind w:left="0" w:leftChars="0" w:firstLine="0" w:firstLineChars="0"/>
+        <w:rPr>
+          <w:rFonts w:hint="eastAsia" w:ascii="仿宋" w:hAnsi="仿宋" w:eastAsia="仿宋" w:cs="仿宋"/>
+          <w:lang w:val="en-US" w:eastAsia="zh-CN"/>
+        </w:rPr>
+      </w:pPr>
+    </w:p>
+    <w:p>
+      <w:pPr>
+        <w:ind w:left="0" w:leftChars="0" w:firstLine="0" w:firstLineChars="0"/>
+        <w:rPr>
+          <w:rFonts w:hint="eastAsia" w:ascii="仿宋" w:hAnsi="仿宋" w:eastAsia="仿宋" w:cs="仿宋"/>
+          <w:lang w:val="en-US" w:eastAsia="zh-CN"/>
+        </w:rPr>
+      </w:pPr>
+    </w:p>
+    <w:p>
+      <w:pPr>
+        <w:pStyle w:val="3"/>
+        <w:pageBreakBefore w:val="0"/>
+        <w:kinsoku/>
+        <w:wordWrap/>
+        <w:overflowPunct/>
+        <w:topLinePunct w:val="0"/>
+        <w:bidi w:val="0"/>
+        <w:snapToGrid/>
+        <w:spacing w:line="192" w:lineRule="auto"/>
+        <w:textAlignment w:val="auto"/>
+        <w:rPr>
+          <w:rFonts w:hint="eastAsia" w:ascii="仿宋" w:hAnsi="仿宋" w:eastAsia="仿宋" w:cs="仿宋"/>
+          <w:lang w:val="en-US" w:eastAsia="zh-CN"/>
+        </w:rPr>
+      </w:pPr>
+      <w:bookmarkStart w:id="23" w:name="_Toc23565"/>
+      <w:r>
+        <w:rPr>
+          <w:rFonts w:hint="eastAsia" w:ascii="仿宋" w:hAnsi="仿宋" w:eastAsia="仿宋" w:cs="仿宋"/>
+          <w:lang w:val="en-US" w:eastAsia="zh-CN"/>
+        </w:rPr>
+        <w:t>4</w:t>
+      </w:r>
+      <w:r>
+        <w:rPr>
+          <w:rFonts w:hint="eastAsia" w:ascii="仿宋" w:hAnsi="仿宋" w:eastAsia="仿宋" w:cs="仿宋"/>
+        </w:rPr>
+        <w:t>.</w:t>
+      </w:r>
+      <w:r>
+        <w:rPr>
+          <w:rFonts w:hint="eastAsia" w:ascii="仿宋" w:hAnsi="仿宋" w:eastAsia="仿宋" w:cs="仿宋"/>
+          <w:lang w:val="en-US" w:eastAsia="zh-CN"/>
+        </w:rPr>
+        <w:t>3</w:t>
+      </w:r>
+      <w:r>
+        <w:rPr>
+          <w:rFonts w:hint="eastAsia" w:ascii="仿宋" w:hAnsi="仿宋" w:eastAsia="仿宋" w:cs="仿宋"/>
+        </w:rPr>
+        <w:t xml:space="preserve"> </w:t>
+      </w:r>
+      <w:r>
+        <w:rPr>
+          <w:rFonts w:hint="eastAsia" w:ascii="仿宋" w:hAnsi="仿宋" w:eastAsia="仿宋" w:cs="仿宋"/>
+          <w:lang w:val="en-US" w:eastAsia="zh-CN"/>
+        </w:rPr>
+        <w:t>H5阅读器模块</w:t>
+      </w:r>
+      <w:bookmarkEnd w:id="23"/>
+    </w:p>
+    <w:p>
+      <w:pPr>
+        <w:pStyle w:val="4"/>
+        <w:pageBreakBefore w:val="0"/>
+        <w:kinsoku/>
+        <w:wordWrap/>
+        <w:overflowPunct/>
+        <w:topLinePunct w:val="0"/>
+        <w:bidi w:val="0"/>
+        <w:snapToGrid/>
+        <w:spacing w:line="192" w:lineRule="auto"/>
+        <w:textAlignment w:val="auto"/>
+        <w:rPr>
+          <w:rFonts w:hint="eastAsia" w:ascii="仿宋" w:hAnsi="仿宋" w:eastAsia="仿宋" w:cs="仿宋"/>
+          <w:lang w:val="en-US" w:eastAsia="zh-CN"/>
+        </w:rPr>
+      </w:pPr>
+      <w:bookmarkStart w:id="24" w:name="_Toc27984"/>
+      <w:r>
+        <w:rPr>
+          <w:rFonts w:hint="eastAsia" w:ascii="仿宋" w:hAnsi="仿宋" w:eastAsia="仿宋" w:cs="仿宋"/>
+          <w:lang w:val="en-US" w:eastAsia="zh-CN"/>
+        </w:rPr>
+        <w:t>4</w:t>
+      </w:r>
+      <w:r>
+        <w:rPr>
+          <w:rFonts w:hint="eastAsia" w:ascii="仿宋" w:hAnsi="仿宋" w:eastAsia="仿宋" w:cs="仿宋"/>
+        </w:rPr>
+        <w:t>.</w:t>
+      </w:r>
+      <w:r>
+        <w:rPr>
+          <w:rFonts w:hint="eastAsia" w:ascii="仿宋" w:hAnsi="仿宋" w:eastAsia="仿宋" w:cs="仿宋"/>
+          <w:lang w:val="en-US" w:eastAsia="zh-CN"/>
+        </w:rPr>
+        <w:t>3</w:t>
+      </w:r>
+      <w:r>
+        <w:rPr>
+          <w:rFonts w:hint="eastAsia" w:ascii="仿宋" w:hAnsi="仿宋" w:eastAsia="仿宋" w:cs="仿宋"/>
+        </w:rPr>
+        <w:t>.</w:t>
+      </w:r>
+      <w:r>
+        <w:rPr>
+          <w:rFonts w:hint="eastAsia" w:ascii="仿宋" w:hAnsi="仿宋" w:eastAsia="仿宋" w:cs="仿宋"/>
+          <w:lang w:val="en-US" w:eastAsia="zh-CN"/>
+        </w:rPr>
+        <w:t>1</w:t>
+      </w:r>
+      <w:r>
+        <w:rPr>
+          <w:rFonts w:hint="eastAsia" w:ascii="仿宋" w:hAnsi="仿宋" w:eastAsia="仿宋" w:cs="仿宋"/>
+        </w:rPr>
+        <w:t xml:space="preserve"> </w:t>
+      </w:r>
+      <w:r>
+        <w:rPr>
+          <w:rFonts w:hint="eastAsia" w:ascii="仿宋" w:hAnsi="仿宋" w:eastAsia="仿宋" w:cs="仿宋"/>
+          <w:lang w:val="en-US" w:eastAsia="zh-CN"/>
+        </w:rPr>
+        <w:t>阅读器界面设计</w:t>
+      </w:r>
+      <w:bookmarkEnd w:id="24"/>
+    </w:p>
+    <w:p>
+      <w:pPr>
+        <w:ind w:left="0" w:leftChars="0" w:firstLine="0" w:firstLineChars="0"/>
+        <w:rPr>
+          <w:rFonts w:hint="eastAsia"/>
+          <w:lang w:val="en-US" w:eastAsia="zh-CN"/>
+        </w:rPr>
+      </w:pPr>
+    </w:p>
+    <w:p>
+      <w:pPr>
+        <w:pStyle w:val="4"/>
+        <w:pageBreakBefore w:val="0"/>
+        <w:kinsoku/>
+        <w:wordWrap/>
+        <w:overflowPunct/>
+        <w:topLinePunct w:val="0"/>
+        <w:bidi w:val="0"/>
+        <w:snapToGrid/>
+        <w:spacing w:line="192" w:lineRule="auto"/>
+        <w:textAlignment w:val="auto"/>
+        <w:rPr>
+          <w:rFonts w:hint="eastAsia" w:ascii="仿宋" w:hAnsi="仿宋" w:eastAsia="仿宋" w:cs="仿宋"/>
+          <w:lang w:val="en-US" w:eastAsia="zh-CN"/>
+        </w:rPr>
+      </w:pPr>
+      <w:bookmarkStart w:id="25" w:name="_Toc6863"/>
+      <w:r>
+        <w:rPr>
+          <w:rFonts w:hint="eastAsia" w:ascii="仿宋" w:hAnsi="仿宋" w:eastAsia="仿宋" w:cs="仿宋"/>
+          <w:lang w:val="en-US" w:eastAsia="zh-CN"/>
+        </w:rPr>
+        <w:t>4</w:t>
+      </w:r>
+      <w:r>
+        <w:rPr>
+          <w:rFonts w:hint="eastAsia" w:ascii="仿宋" w:hAnsi="仿宋" w:eastAsia="仿宋" w:cs="仿宋"/>
+        </w:rPr>
+        <w:t>.</w:t>
+      </w:r>
+      <w:r>
+        <w:rPr>
+          <w:rFonts w:hint="eastAsia" w:ascii="仿宋" w:hAnsi="仿宋" w:eastAsia="仿宋" w:cs="仿宋"/>
+          <w:lang w:val="en-US" w:eastAsia="zh-CN"/>
+        </w:rPr>
+        <w:t>3</w:t>
+      </w:r>
+      <w:r>
+        <w:rPr>
+          <w:rFonts w:hint="eastAsia" w:ascii="仿宋" w:hAnsi="仿宋" w:eastAsia="仿宋" w:cs="仿宋"/>
+        </w:rPr>
+        <w:t>.</w:t>
+      </w:r>
+      <w:r>
+        <w:rPr>
+          <w:rFonts w:hint="eastAsia" w:ascii="仿宋" w:hAnsi="仿宋" w:eastAsia="仿宋" w:cs="仿宋"/>
+          <w:lang w:val="en-US" w:eastAsia="zh-CN"/>
+        </w:rPr>
+        <w:t>2</w:t>
+      </w:r>
+      <w:r>
+        <w:rPr>
+          <w:rFonts w:hint="eastAsia" w:ascii="仿宋" w:hAnsi="仿宋" w:eastAsia="仿宋" w:cs="仿宋"/>
+        </w:rPr>
+        <w:t xml:space="preserve"> </w:t>
+      </w:r>
+      <w:r>
+        <w:rPr>
+          <w:rFonts w:hint="eastAsia" w:ascii="仿宋" w:hAnsi="仿宋" w:eastAsia="仿宋" w:cs="仿宋"/>
+          <w:lang w:val="en-US" w:eastAsia="zh-CN"/>
+        </w:rPr>
+        <w:t>阅读器分页</w:t>
+      </w:r>
+      <w:bookmarkEnd w:id="25"/>
+    </w:p>
+    <w:p>
+      <w:pPr>
+        <w:ind w:left="0" w:leftChars="0" w:firstLine="0" w:firstLineChars="0"/>
+        <w:rPr>
+          <w:rFonts w:hint="eastAsia"/>
+          <w:lang w:val="en-US" w:eastAsia="zh-CN"/>
+        </w:rPr>
+      </w:pPr>
+      <w:r>
+        <w:rPr>
+          <w:rFonts w:hint="eastAsia"/>
+          <w:lang w:val="en-US" w:eastAsia="zh-CN"/>
+        </w:rPr>
+        <w:t xml:space="preserve">   使用前端做阅读器分页需要注意三个问题：</w:t>
+      </w:r>
+    </w:p>
+    <w:p>
+      <w:pPr>
+        <w:numPr>
+          <w:ilvl w:val="4"/>
+          <w:numId w:val="5"/>
+        </w:numPr>
+        <w:ind w:left="0" w:leftChars="200" w:firstLine="0" w:firstLineChars="0"/>
+        <w:rPr>
+          <w:rFonts w:hint="eastAsia"/>
+          <w:lang w:val="en-US" w:eastAsia="zh-CN"/>
+        </w:rPr>
+      </w:pPr>
+      <w:r>
+        <w:rPr>
+          <w:rFonts w:hint="eastAsia"/>
+          <w:lang w:val="en-US" w:eastAsia="zh-CN"/>
+        </w:rPr>
+        <w:t>字符分页</w:t>
+      </w:r>
+    </w:p>
+    <w:p>
+      <w:pPr>
+        <w:numPr>
+          <w:ilvl w:val="3"/>
+          <w:numId w:val="0"/>
+        </w:numPr>
+        <w:ind w:leftChars="200" w:right="200" w:rightChars="200"/>
+        <w:rPr>
+          <w:rFonts w:hint="eastAsia"/>
+          <w:lang w:val="en-US" w:eastAsia="zh-CN"/>
+        </w:rPr>
+      </w:pPr>
+      <w:r>
+        <w:rPr>
+          <w:rFonts w:hint="eastAsia"/>
+          <w:lang w:val="en-US" w:eastAsia="zh-CN"/>
+        </w:rPr>
+        <w:t xml:space="preserve">  行高（line-height）、字体大小</w:t>
+      </w:r>
+      <w:bookmarkStart w:id="26" w:name="OLE_LINK1"/>
+      <w:r>
+        <w:rPr>
+          <w:rFonts w:hint="eastAsia"/>
+          <w:lang w:val="en-US" w:eastAsia="zh-CN"/>
+        </w:rPr>
+        <w:t>（font-size）</w:t>
+      </w:r>
+      <w:bookmarkEnd w:id="26"/>
+      <w:r>
+        <w:rPr>
+          <w:rFonts w:hint="eastAsia"/>
+          <w:lang w:val="en-US" w:eastAsia="zh-CN"/>
+        </w:rPr>
+        <w:t>、以及字体类型(font-family)是影响一个页面到底可以容纳多个字符（包括文字，符号，空格，换行等等）的主要因素。我们来看下三者的定义以及他们之间的关系。</w:t>
+      </w:r>
+    </w:p>
+    <w:p>
+      <w:pPr>
+        <w:numPr>
+          <w:ilvl w:val="4"/>
+          <w:numId w:val="6"/>
+        </w:numPr>
+        <w:ind w:left="420" w:leftChars="200" w:right="200" w:rightChars="200" w:hanging="420" w:firstLineChars="0"/>
+        <w:rPr>
+          <w:rFonts w:hint="eastAsia"/>
+          <w:lang w:val="en-US" w:eastAsia="zh-CN"/>
+        </w:rPr>
+      </w:pPr>
+      <w:r>
+        <w:rPr>
+          <w:rFonts w:hint="eastAsia"/>
+          <w:b/>
+          <w:bCs/>
+          <w:lang w:val="en-US" w:eastAsia="zh-CN"/>
+        </w:rPr>
+        <w:t>字体大小</w:t>
+      </w:r>
+      <w:r>
+        <w:rPr>
+          <w:rFonts w:hint="eastAsia"/>
+          <w:lang w:val="en-US" w:eastAsia="zh-CN"/>
+        </w:rPr>
+        <w:t>（font-size），它设置的是字体中字符框的高度，在一个页面中同样大小的不同字体表现出来的实际高度不尽相同。</w:t>
+      </w:r>
+    </w:p>
+    <w:p>
+      <w:pPr>
+        <w:numPr>
+          <w:ilvl w:val="7"/>
+          <w:numId w:val="0"/>
+        </w:numPr>
+        <w:ind w:right="200" w:rightChars="200"/>
+        <w:jc w:val="center"/>
+        <w:rPr>
+          <w:rFonts w:hint="eastAsia"/>
+          <w:lang w:val="en-US" w:eastAsia="zh-CN"/>
+        </w:rPr>
+      </w:pPr>
+      <w:r>
+        <w:rPr>
+          <w:rFonts w:hint="eastAsia"/>
+          <w:lang w:val="en-US" w:eastAsia="zh-CN"/>
+        </w:rPr>
+        <w:drawing>
+          <wp:inline distT="0" distB="0" distL="114300" distR="114300">
+            <wp:extent cx="4133850" cy="1818640"/>
+            <wp:effectExtent l="0" t="0" r="0" b="10160"/>
+            <wp:docPr id="12" name="图片 12" descr="font-size-line-height"/>
+            <wp:cNvGraphicFramePr>
+              <a:graphicFrameLocks xmlns:a="http://schemas.openxmlformats.org/drawingml/2006/main" noChangeAspect="1"/>
+            </wp:cNvGraphicFramePr>
+            <a:graphic xmlns:a="http://schemas.openxmlformats.org/drawingml/2006/main">
+              <a:graphicData uri="http://schemas.openxmlformats.org/drawingml/2006/picture">
+                <pic:pic xmlns:pic="http://schemas.openxmlformats.org/drawingml/2006/picture">
+                  <pic:nvPicPr>
+                    <pic:cNvPr id="12" name="图片 12" descr="font-size-line-height"/>
+                    <pic:cNvPicPr>
+                      <a:picLocks noChangeAspect="1"/>
+                    </pic:cNvPicPr>
+                  </pic:nvPicPr>
+                  <pic:blipFill>
+                    <a:blip r:embed="rId21"/>
+                    <a:stretch>
+                      <a:fillRect/>
+                    </a:stretch>
+                  </pic:blipFill>
+                  <pic:spPr>
+                    <a:xfrm>
+                      <a:off x="0" y="0"/>
+                      <a:ext cx="4133850" cy="1818640"/>
+                    </a:xfrm>
+                    <a:prstGeom prst="rect">
+                      <a:avLst/>
+                    </a:prstGeom>
+                  </pic:spPr>
+                </pic:pic>
+              </a:graphicData>
+            </a:graphic>
+          </wp:inline>
+        </w:drawing>
+      </w:r>
+    </w:p>
+    <w:p>
+      <w:pPr>
+        <w:numPr>
+          <w:ilvl w:val="4"/>
+          <w:numId w:val="7"/>
+        </w:numPr>
+        <w:ind w:left="420" w:leftChars="200" w:right="200" w:rightChars="200" w:hanging="420" w:firstLineChars="0"/>
+        <w:jc w:val="both"/>
+        <w:rPr>
+          <w:rFonts w:hint="eastAsia"/>
+          <w:lang w:val="en-US" w:eastAsia="zh-CN"/>
+        </w:rPr>
+      </w:pPr>
+      <w:r>
+        <w:rPr>
+          <w:rFonts w:hint="eastAsia"/>
+          <w:b/>
+          <w:bCs/>
+          <w:lang w:val="en-US" w:eastAsia="zh-CN"/>
+        </w:rPr>
+        <w:t>行高</w:t>
+      </w:r>
+      <w:r>
+        <w:rPr>
+          <w:rFonts w:hint="eastAsia"/>
+          <w:lang w:val="en-US" w:eastAsia="zh-CN"/>
+        </w:rPr>
+        <w:t>（line-heigth）会影响行框的布局。在应用到一个块级元素时，它定义了该元素中基线之间的最小距离而不是最大距离。line-height 与 font-size 的计算值之差分为两半，分别加到一个文本行内容的顶部和底部。可以包含这些内容的最小框就是行框（content-area），当line-height设置为1即100%的时候，line-height等于content area。另外，行高并非字体基线（baseline）之间的距离。</w:t>
+      </w:r>
+    </w:p>
+    <w:p>
+      <w:pPr>
+        <w:numPr>
+          <w:ilvl w:val="3"/>
+          <w:numId w:val="0"/>
+        </w:numPr>
+        <w:ind w:leftChars="200" w:right="200" w:rightChars="200"/>
+        <w:jc w:val="both"/>
+        <w:rPr>
+          <w:rFonts w:hint="eastAsia"/>
+          <w:lang w:val="en-US" w:eastAsia="zh-CN"/>
+        </w:rPr>
+      </w:pPr>
+      <w:r>
+        <w:rPr>
+          <w:rFonts w:hint="eastAsia"/>
+          <w:lang w:val="en-US" w:eastAsia="zh-CN"/>
+        </w:rPr>
+        <w:drawing>
+          <wp:inline distT="0" distB="0" distL="114300" distR="114300">
+            <wp:extent cx="3914775" cy="1962785"/>
+            <wp:effectExtent l="0" t="0" r="9525" b="18415"/>
+            <wp:docPr id="13" name="图片 13" descr="line-height"/>
+            <wp:cNvGraphicFramePr>
+              <a:graphicFrameLocks xmlns:a="http://schemas.openxmlformats.org/drawingml/2006/main" noChangeAspect="1"/>
+            </wp:cNvGraphicFramePr>
+            <a:graphic xmlns:a="http://schemas.openxmlformats.org/drawingml/2006/main">
+              <a:graphicData uri="http://schemas.openxmlformats.org/drawingml/2006/picture">
+                <pic:pic xmlns:pic="http://schemas.openxmlformats.org/drawingml/2006/picture">
+                  <pic:nvPicPr>
+                    <pic:cNvPr id="13" name="图片 13" descr="line-height"/>
+                    <pic:cNvPicPr>
+                      <a:picLocks noChangeAspect="1"/>
+                    </pic:cNvPicPr>
+                  </pic:nvPicPr>
+                  <pic:blipFill>
+                    <a:blip r:embed="rId22"/>
+                    <a:stretch>
+                      <a:fillRect/>
+                    </a:stretch>
+                  </pic:blipFill>
+                  <pic:spPr>
+                    <a:xfrm>
+                      <a:off x="0" y="0"/>
+                      <a:ext cx="3914775" cy="1962785"/>
+                    </a:xfrm>
+                    <a:prstGeom prst="rect">
+                      <a:avLst/>
+                    </a:prstGeom>
+                  </pic:spPr>
+                </pic:pic>
+              </a:graphicData>
+            </a:graphic>
+          </wp:inline>
+        </w:drawing>
+      </w:r>
+    </w:p>
+    <w:p>
+      <w:pPr>
+        <w:numPr>
+          <w:ilvl w:val="4"/>
+          <w:numId w:val="7"/>
+        </w:numPr>
+        <w:ind w:left="420" w:leftChars="200" w:right="200" w:rightChars="200" w:hanging="420" w:firstLineChars="0"/>
+        <w:jc w:val="both"/>
+        <w:rPr>
+          <w:rFonts w:hint="eastAsia"/>
+          <w:lang w:val="en-US" w:eastAsia="zh-CN"/>
+        </w:rPr>
+      </w:pPr>
+      <w:r>
+        <w:rPr>
+          <w:rFonts w:hint="eastAsia"/>
+          <w:b/>
+          <w:bCs/>
+          <w:lang w:val="en-US" w:eastAsia="zh-CN"/>
+        </w:rPr>
+        <w:t>字体类型</w:t>
+      </w:r>
+      <w:r>
+        <w:rPr>
+          <w:rFonts w:hint="eastAsia"/>
+          <w:lang w:val="en-US" w:eastAsia="zh-CN"/>
+        </w:rPr>
+        <w:t>（font-family），不同的字体行高的默认值不一样，一般都是1~1.2之间，在更改页面的字体类型之后，需要重新执行分页算法。</w:t>
+      </w:r>
+    </w:p>
+    <w:p>
+      <w:pPr>
+        <w:numPr>
+          <w:ilvl w:val="3"/>
+          <w:numId w:val="0"/>
+        </w:numPr>
+        <w:ind w:right="200" w:rightChars="200" w:firstLine="480"/>
+        <w:jc w:val="both"/>
+        <w:rPr>
+          <w:rFonts w:hint="eastAsia"/>
+          <w:lang w:val="en-US" w:eastAsia="zh-CN"/>
+        </w:rPr>
+      </w:pPr>
+      <w:r>
+        <w:rPr>
+          <w:rFonts w:hint="eastAsia"/>
+          <w:lang w:val="en-US" w:eastAsia="zh-CN"/>
+        </w:rPr>
+        <w:t>以上就是影响分页的三个主要因素，下面介绍如何根据后端传过来的章节内容精准地分页。我们先来讲下分页的实现原理，分页其实是利用了css3的一个分栏属性---columns，分栏能够在不同栏之间实现文本的拆分，如果我们把每一栏设置成刚好一页，就能初步实现分页的效果了。故实现分页其实就是根据后端传过来来的章节内容的字数，计算最多分出的页数（最后一页未满也算作一页），然后动态设置承载文本内容的html元素的column-count属性值为最大分页数。</w:t>
+      </w:r>
+    </w:p>
+    <w:p>
+      <w:pPr>
+        <w:numPr>
+          <w:ilvl w:val="3"/>
+          <w:numId w:val="0"/>
+        </w:numPr>
+        <w:ind w:right="200" w:rightChars="200"/>
+        <w:jc w:val="center"/>
+        <w:rPr>
+          <w:rFonts w:hint="eastAsia"/>
+          <w:lang w:val="en-US" w:eastAsia="zh-CN"/>
+        </w:rPr>
+      </w:pPr>
+      <w:r>
+        <w:rPr>
+          <w:rFonts w:hint="eastAsia"/>
+          <w:lang w:val="en-US" w:eastAsia="zh-CN"/>
+        </w:rPr>
+        <w:drawing>
+          <wp:inline distT="0" distB="0" distL="114300" distR="114300">
+            <wp:extent cx="4472940" cy="1921510"/>
+            <wp:effectExtent l="0" t="0" r="3810" b="2540"/>
+            <wp:docPr id="14" name="图片 14" descr="分栏"/>
+            <wp:cNvGraphicFramePr>
+              <a:graphicFrameLocks xmlns:a="http://schemas.openxmlformats.org/drawingml/2006/main" noChangeAspect="1"/>
+            </wp:cNvGraphicFramePr>
+            <a:graphic xmlns:a="http://schemas.openxmlformats.org/drawingml/2006/main">
+              <a:graphicData uri="http://schemas.openxmlformats.org/drawingml/2006/picture">
+                <pic:pic xmlns:pic="http://schemas.openxmlformats.org/drawingml/2006/picture">
+                  <pic:nvPicPr>
+                    <pic:cNvPr id="14" name="图片 14" descr="分栏"/>
+                    <pic:cNvPicPr>
+                      <a:picLocks noChangeAspect="1"/>
+                    </pic:cNvPicPr>
+                  </pic:nvPicPr>
+                  <pic:blipFill>
+                    <a:blip r:embed="rId23"/>
+                    <a:stretch>
+                      <a:fillRect/>
+                    </a:stretch>
+                  </pic:blipFill>
+                  <pic:spPr>
+                    <a:xfrm>
+                      <a:off x="0" y="0"/>
+                      <a:ext cx="4472940" cy="1921510"/>
+                    </a:xfrm>
+                    <a:prstGeom prst="rect">
+                      <a:avLst/>
+                    </a:prstGeom>
+                  </pic:spPr>
+                </pic:pic>
+              </a:graphicData>
+            </a:graphic>
+          </wp:inline>
+        </w:drawing>
+      </w:r>
+    </w:p>
+    <w:p>
+      <w:pPr>
+        <w:numPr>
+          <w:ilvl w:val="3"/>
+          <w:numId w:val="0"/>
+        </w:numPr>
+        <w:ind w:right="200" w:rightChars="200"/>
+        <w:jc w:val="both"/>
+        <w:rPr>
+          <w:rFonts w:hint="eastAsia"/>
+          <w:lang w:val="en-US" w:eastAsia="zh-CN"/>
+        </w:rPr>
+      </w:pPr>
+      <w:r>
+        <w:rPr>
+          <w:rFonts w:hint="eastAsia"/>
+          <w:lang w:val="en-US" w:eastAsia="zh-CN"/>
+        </w:rPr>
+        <w:t xml:space="preserve">   根据章节内容计算最大分页数，就是先将章节内容使用正则按照空行符\n分割一段一段的文字，然后调用wx.getSystemInfo获取到设备的高度和宽度信息，根据屏幕宽度分别计算每一段文字的最多可以占用的行数。然后使用这个行数乘以line-height就得到每一段文字实际高度，将这些实际高度加起来，然后加上虑空行的高度就得到了这一章的总高度，将这个高度除以屏幕高度取整加一就得到了最大分页数。下面是算法的流程图：</w:t>
+      </w:r>
+    </w:p>
+    <w:p>
+      <w:pPr>
+        <w:numPr>
+          <w:ilvl w:val="3"/>
+          <w:numId w:val="0"/>
+        </w:numPr>
+        <w:ind w:right="200" w:rightChars="200"/>
+        <w:jc w:val="center"/>
+        <w:rPr>
+          <w:rFonts w:hint="eastAsia"/>
+          <w:lang w:val="en-US" w:eastAsia="zh-CN"/>
+        </w:rPr>
+      </w:pPr>
+      <w:r>
+        <w:rPr>
+          <w:rFonts w:hint="eastAsia"/>
+          <w:lang w:val="en-US" w:eastAsia="zh-CN"/>
+        </w:rPr>
+        <w:drawing>
+          <wp:inline distT="0" distB="0" distL="114300" distR="114300">
+            <wp:extent cx="4133215" cy="6467475"/>
+            <wp:effectExtent l="0" t="0" r="635" b="9525"/>
+            <wp:docPr id="15" name="图片 15" descr="Untitled Diagram (1)"/>
+            <wp:cNvGraphicFramePr>
+              <a:graphicFrameLocks xmlns:a="http://schemas.openxmlformats.org/drawingml/2006/main" noChangeAspect="1"/>
+            </wp:cNvGraphicFramePr>
+            <a:graphic xmlns:a="http://schemas.openxmlformats.org/drawingml/2006/main">
+              <a:graphicData uri="http://schemas.openxmlformats.org/drawingml/2006/picture">
+                <pic:pic xmlns:pic="http://schemas.openxmlformats.org/drawingml/2006/picture">
+                  <pic:nvPicPr>
+                    <pic:cNvPr id="15" name="图片 15" descr="Untitled Diagram (1)"/>
+                    <pic:cNvPicPr>
+                      <a:picLocks noChangeAspect="1"/>
+                    </pic:cNvPicPr>
+                  </pic:nvPicPr>
+                  <pic:blipFill>
+                    <a:blip r:embed="rId24"/>
+                    <a:stretch>
+                      <a:fillRect/>
+                    </a:stretch>
+                  </pic:blipFill>
+                  <pic:spPr>
+                    <a:xfrm>
+                      <a:off x="0" y="0"/>
+                      <a:ext cx="4133215" cy="6467475"/>
+                    </a:xfrm>
+                    <a:prstGeom prst="rect">
+                      <a:avLst/>
+                    </a:prstGeom>
+                  </pic:spPr>
+                </pic:pic>
+              </a:graphicData>
+            </a:graphic>
+          </wp:inline>
+        </w:drawing>
+      </w:r>
+    </w:p>
+    <w:p>
+      <w:pPr>
+        <w:numPr>
+          <w:ilvl w:val="3"/>
+          <w:numId w:val="0"/>
+        </w:numPr>
+        <w:ind w:right="200" w:rightChars="200"/>
+        <w:jc w:val="both"/>
+        <w:rPr>
+          <w:rFonts w:hint="eastAsia"/>
+          <w:lang w:val="en-US" w:eastAsia="zh-CN"/>
+        </w:rPr>
+      </w:pPr>
+      <w:r>
+        <w:rPr>
+          <w:rFonts w:hint="eastAsia"/>
+          <w:lang w:val="en-US" w:eastAsia="zh-CN"/>
+        </w:rPr>
+        <w:t xml:space="preserve">  下面贴出部分源码：</w:t>
+      </w:r>
+    </w:p>
+    <w:tbl>
+      <w:tblPr>
+        <w:tblStyle w:val="20"/>
+        <w:tblW w:w="8522" w:type="dxa"/>
+        <w:tblInd w:w="0" w:type="dxa"/>
+        <w:tblBorders>
+          <w:top w:val="single" w:color="auto" w:sz="4" w:space="0"/>
+          <w:left w:val="single" w:color="auto" w:sz="4" w:space="0"/>
+          <w:bottom w:val="single" w:color="auto" w:sz="4" w:space="0"/>
+          <w:right w:val="single" w:color="auto" w:sz="4" w:space="0"/>
+          <w:insideH w:val="single" w:color="auto" w:sz="4" w:space="0"/>
+          <w:insideV w:val="single" w:color="auto" w:sz="4" w:space="0"/>
+        </w:tblBorders>
+        <w:shd w:val="clear" w:color="auto" w:fill="D7D7D7" w:themeFill="background1" w:themeFillShade="D8"/>
+        <w:tblLayout w:type="fixed"/>
+        <w:tblCellMar>
+          <w:top w:w="0" w:type="dxa"/>
+          <w:left w:w="108" w:type="dxa"/>
+          <w:bottom w:w="0" w:type="dxa"/>
+          <w:right w:w="108" w:type="dxa"/>
+        </w:tblCellMar>
+      </w:tblPr>
+      <w:tblGrid>
+        <w:gridCol w:w="8522"/>
+      </w:tblGrid>
+      <w:tr>
+        <w:tblPrEx>
+          <w:tblBorders>
+            <w:top w:val="single" w:color="auto" w:sz="4" w:space="0"/>
+            <w:left w:val="single" w:color="auto" w:sz="4" w:space="0"/>
+            <w:bottom w:val="single" w:color="auto" w:sz="4" w:space="0"/>
+            <w:right w:val="single" w:color="auto" w:sz="4" w:space="0"/>
+            <w:insideH w:val="single" w:color="auto" w:sz="4" w:space="0"/>
+            <w:insideV w:val="single" w:color="auto" w:sz="4" w:space="0"/>
+          </w:tblBorders>
+          <w:tblLayout w:type="fixed"/>
+          <w:tblCellMar>
+            <w:top w:w="0" w:type="dxa"/>
+            <w:left w:w="108" w:type="dxa"/>
+            <w:bottom w:w="0" w:type="dxa"/>
+            <w:right w:w="108" w:type="dxa"/>
+          </w:tblCellMar>
+        </w:tblPrEx>
+        <w:tc>
+          <w:tcPr>
+            <w:tcW w:w="8522" w:type="dxa"/>
+            <w:shd w:val="clear" w:color="auto" w:fill="D7D7D7" w:themeFill="background1" w:themeFillShade="D8"/>
+          </w:tcPr>
+          <w:p>
+            <w:pPr>
+              <w:keepNext w:val="0"/>
+              <w:keepLines w:val="0"/>
+              <w:pageBreakBefore w:val="0"/>
+              <w:widowControl w:val="0"/>
+              <w:kinsoku/>
+              <w:wordWrap/>
+              <w:overflowPunct/>
+              <w:topLinePunct w:val="0"/>
+              <w:autoSpaceDE/>
+              <w:autoSpaceDN/>
+              <w:bidi w:val="0"/>
+              <w:adjustRightInd/>
+              <w:snapToGrid/>
+              <w:spacing w:line="120" w:lineRule="auto"/>
+              <w:ind w:left="0" w:leftChars="0" w:right="480" w:rightChars="200" w:firstLine="0" w:firstLineChars="0"/>
+              <w:jc w:val="left"/>
+              <w:textAlignment w:val="auto"/>
+              <w:outlineLvl w:val="9"/>
+              <w:rPr>
+                <w:rFonts w:hint="default" w:ascii="DejaVu Sans Mono" w:hAnsi="DejaVu Sans Mono" w:cs="DejaVu Sans Mono"/>
+                <w:sz w:val="18"/>
+                <w:szCs w:val="18"/>
+                <w:vertAlign w:val="baseline"/>
+                <w:lang w:val="en-US" w:eastAsia="zh-CN"/>
+              </w:rPr>
+            </w:pPr>
+            <w:r>
+              <w:rPr>
+                <w:rFonts w:hint="default" w:ascii="DejaVu Sans Mono" w:hAnsi="DejaVu Sans Mono" w:cs="DejaVu Sans Mono"/>
+                <w:sz w:val="18"/>
+                <w:szCs w:val="18"/>
+                <w:vertAlign w:val="baseline"/>
+                <w:lang w:val="en-US" w:eastAsia="zh-CN"/>
+              </w:rPr>
+              <w:t>function countPageNum(str, fontSize, lineHeight, windowW, windowH, pixelRatio){</w:t>
+            </w:r>
+          </w:p>
+          <w:p>
+            <w:pPr>
+              <w:keepNext w:val="0"/>
+              <w:keepLines w:val="0"/>
+              <w:pageBreakBefore w:val="0"/>
+              <w:widowControl w:val="0"/>
+              <w:kinsoku/>
+              <w:wordWrap/>
+              <w:overflowPunct/>
+              <w:topLinePunct w:val="0"/>
+              <w:autoSpaceDE/>
+              <w:autoSpaceDN/>
+              <w:bidi w:val="0"/>
+              <w:adjustRightInd/>
+              <w:snapToGrid/>
+              <w:spacing w:line="120" w:lineRule="auto"/>
+              <w:ind w:left="0" w:leftChars="0" w:right="480" w:rightChars="200" w:firstLine="0" w:firstLineChars="0"/>
+              <w:jc w:val="left"/>
+              <w:textAlignment w:val="auto"/>
+              <w:outlineLvl w:val="9"/>
+              <w:rPr>
+                <w:rFonts w:hint="default" w:ascii="DejaVu Sans Mono" w:hAnsi="DejaVu Sans Mono" w:cs="DejaVu Sans Mono"/>
+                <w:sz w:val="18"/>
+                <w:szCs w:val="18"/>
+                <w:vertAlign w:val="baseline"/>
+                <w:lang w:val="en-US" w:eastAsia="zh-CN"/>
+              </w:rPr>
+            </w:pPr>
+            <w:r>
+              <w:rPr>
+                <w:rFonts w:hint="default" w:ascii="DejaVu Sans Mono" w:hAnsi="DejaVu Sans Mono" w:cs="DejaVu Sans Mono"/>
+                <w:sz w:val="18"/>
+                <w:szCs w:val="18"/>
+                <w:vertAlign w:val="baseline"/>
+                <w:lang w:val="en-US" w:eastAsia="zh-CN"/>
+              </w:rPr>
+              <w:t xml:space="preserve">  var returnNum = 0;</w:t>
+            </w:r>
+          </w:p>
+          <w:p>
+            <w:pPr>
+              <w:keepNext w:val="0"/>
+              <w:keepLines w:val="0"/>
+              <w:pageBreakBefore w:val="0"/>
+              <w:widowControl w:val="0"/>
+              <w:kinsoku/>
+              <w:wordWrap/>
+              <w:overflowPunct/>
+              <w:topLinePunct w:val="0"/>
+              <w:autoSpaceDE/>
+              <w:autoSpaceDN/>
+              <w:bidi w:val="0"/>
+              <w:adjustRightInd/>
+              <w:snapToGrid/>
+              <w:spacing w:line="120" w:lineRule="auto"/>
+              <w:ind w:left="0" w:leftChars="0" w:right="480" w:rightChars="200" w:firstLine="0" w:firstLineChars="0"/>
+              <w:jc w:val="left"/>
+              <w:textAlignment w:val="auto"/>
+              <w:outlineLvl w:val="9"/>
+              <w:rPr>
+                <w:rFonts w:hint="default" w:ascii="DejaVu Sans Mono" w:hAnsi="DejaVu Sans Mono" w:cs="DejaVu Sans Mono"/>
+                <w:sz w:val="18"/>
+                <w:szCs w:val="18"/>
+                <w:vertAlign w:val="baseline"/>
+                <w:lang w:val="en-US" w:eastAsia="zh-CN"/>
+              </w:rPr>
+            </w:pPr>
+            <w:r>
+              <w:rPr>
+                <w:rFonts w:hint="default" w:ascii="DejaVu Sans Mono" w:hAnsi="DejaVu Sans Mono" w:cs="DejaVu Sans Mono"/>
+                <w:sz w:val="18"/>
+                <w:szCs w:val="18"/>
+                <w:vertAlign w:val="baseline"/>
+                <w:lang w:val="en-US" w:eastAsia="zh-CN"/>
+              </w:rPr>
+              <w:t xml:space="preserve">  fontSize = fontSize/pixelRatio;</w:t>
+            </w:r>
+          </w:p>
+          <w:p>
+            <w:pPr>
+              <w:keepNext w:val="0"/>
+              <w:keepLines w:val="0"/>
+              <w:pageBreakBefore w:val="0"/>
+              <w:widowControl w:val="0"/>
+              <w:kinsoku/>
+              <w:wordWrap/>
+              <w:overflowPunct/>
+              <w:topLinePunct w:val="0"/>
+              <w:autoSpaceDE/>
+              <w:autoSpaceDN/>
+              <w:bidi w:val="0"/>
+              <w:adjustRightInd/>
+              <w:snapToGrid/>
+              <w:spacing w:line="120" w:lineRule="auto"/>
+              <w:ind w:left="0" w:leftChars="0" w:right="480" w:rightChars="200" w:firstLine="0" w:firstLineChars="0"/>
+              <w:jc w:val="left"/>
+              <w:textAlignment w:val="auto"/>
+              <w:outlineLvl w:val="9"/>
+              <w:rPr>
+                <w:rFonts w:hint="default" w:ascii="DejaVu Sans Mono" w:hAnsi="DejaVu Sans Mono" w:cs="DejaVu Sans Mono"/>
+                <w:sz w:val="18"/>
+                <w:szCs w:val="18"/>
+                <w:vertAlign w:val="baseline"/>
+                <w:lang w:val="en-US" w:eastAsia="zh-CN"/>
+              </w:rPr>
+            </w:pPr>
+            <w:r>
+              <w:rPr>
+                <w:rFonts w:hint="default" w:ascii="DejaVu Sans Mono" w:hAnsi="DejaVu Sans Mono" w:cs="DejaVu Sans Mono"/>
+                <w:sz w:val="18"/>
+                <w:szCs w:val="18"/>
+                <w:vertAlign w:val="baseline"/>
+                <w:lang w:val="en-US" w:eastAsia="zh-CN"/>
+              </w:rPr>
+              <w:t xml:space="preserve">  lineHeight = lineHeight/pixelRatio;</w:t>
+            </w:r>
+          </w:p>
+          <w:p>
+            <w:pPr>
+              <w:keepNext w:val="0"/>
+              <w:keepLines w:val="0"/>
+              <w:pageBreakBefore w:val="0"/>
+              <w:widowControl w:val="0"/>
+              <w:kinsoku/>
+              <w:wordWrap/>
+              <w:overflowPunct/>
+              <w:topLinePunct w:val="0"/>
+              <w:autoSpaceDE/>
+              <w:autoSpaceDN/>
+              <w:bidi w:val="0"/>
+              <w:adjustRightInd/>
+              <w:snapToGrid/>
+              <w:spacing w:line="120" w:lineRule="auto"/>
+              <w:ind w:left="0" w:leftChars="0" w:right="480" w:rightChars="200" w:firstLine="0" w:firstLineChars="0"/>
+              <w:jc w:val="left"/>
+              <w:textAlignment w:val="auto"/>
+              <w:outlineLvl w:val="9"/>
+              <w:rPr>
+                <w:rFonts w:hint="default" w:ascii="DejaVu Sans Mono" w:hAnsi="DejaVu Sans Mono" w:cs="DejaVu Sans Mono"/>
+                <w:sz w:val="18"/>
+                <w:szCs w:val="18"/>
+                <w:vertAlign w:val="baseline"/>
+                <w:lang w:val="en-US" w:eastAsia="zh-CN"/>
+              </w:rPr>
+            </w:pPr>
+            <w:r>
+              <w:rPr>
+                <w:rFonts w:hint="default" w:ascii="DejaVu Sans Mono" w:hAnsi="DejaVu Sans Mono" w:cs="DejaVu Sans Mono"/>
+                <w:sz w:val="18"/>
+                <w:szCs w:val="18"/>
+                <w:vertAlign w:val="baseline"/>
+                <w:lang w:val="en-US" w:eastAsia="zh-CN"/>
+              </w:rPr>
+              <w:t xml:space="preserve">  //将str根据’\n‘截成数组</w:t>
+            </w:r>
+          </w:p>
+          <w:p>
+            <w:pPr>
+              <w:keepNext w:val="0"/>
+              <w:keepLines w:val="0"/>
+              <w:pageBreakBefore w:val="0"/>
+              <w:widowControl w:val="0"/>
+              <w:kinsoku/>
+              <w:wordWrap/>
+              <w:overflowPunct/>
+              <w:topLinePunct w:val="0"/>
+              <w:autoSpaceDE/>
+              <w:autoSpaceDN/>
+              <w:bidi w:val="0"/>
+              <w:adjustRightInd/>
+              <w:snapToGrid/>
+              <w:spacing w:line="120" w:lineRule="auto"/>
+              <w:ind w:left="0" w:leftChars="0" w:right="480" w:rightChars="200" w:firstLine="0" w:firstLineChars="0"/>
+              <w:jc w:val="left"/>
+              <w:textAlignment w:val="auto"/>
+              <w:outlineLvl w:val="9"/>
+              <w:rPr>
+                <w:rFonts w:hint="default" w:ascii="DejaVu Sans Mono" w:hAnsi="DejaVu Sans Mono" w:cs="DejaVu Sans Mono"/>
+                <w:sz w:val="18"/>
+                <w:szCs w:val="18"/>
+                <w:vertAlign w:val="baseline"/>
+                <w:lang w:val="en-US" w:eastAsia="zh-CN"/>
+              </w:rPr>
+            </w:pPr>
+            <w:r>
+              <w:rPr>
+                <w:rFonts w:hint="default" w:ascii="DejaVu Sans Mono" w:hAnsi="DejaVu Sans Mono" w:cs="DejaVu Sans Mono"/>
+                <w:sz w:val="18"/>
+                <w:szCs w:val="18"/>
+                <w:vertAlign w:val="baseline"/>
+                <w:lang w:val="en-US" w:eastAsia="zh-CN"/>
+              </w:rPr>
+              <w:t xml:space="preserve">  var strArray = str.split(/\n+/);</w:t>
+            </w:r>
+          </w:p>
+          <w:p>
+            <w:pPr>
+              <w:keepNext w:val="0"/>
+              <w:keepLines w:val="0"/>
+              <w:pageBreakBefore w:val="0"/>
+              <w:widowControl w:val="0"/>
+              <w:kinsoku/>
+              <w:wordWrap/>
+              <w:overflowPunct/>
+              <w:topLinePunct w:val="0"/>
+              <w:autoSpaceDE/>
+              <w:autoSpaceDN/>
+              <w:bidi w:val="0"/>
+              <w:adjustRightInd/>
+              <w:snapToGrid/>
+              <w:spacing w:line="120" w:lineRule="auto"/>
+              <w:ind w:left="0" w:leftChars="0" w:right="480" w:rightChars="200" w:firstLine="0" w:firstLineChars="0"/>
+              <w:jc w:val="left"/>
+              <w:textAlignment w:val="auto"/>
+              <w:outlineLvl w:val="9"/>
+              <w:rPr>
+                <w:rFonts w:hint="default" w:ascii="DejaVu Sans Mono" w:hAnsi="DejaVu Sans Mono" w:cs="DejaVu Sans Mono"/>
+                <w:sz w:val="18"/>
+                <w:szCs w:val="18"/>
+                <w:vertAlign w:val="baseline"/>
+                <w:lang w:val="en-US" w:eastAsia="zh-CN"/>
+              </w:rPr>
+            </w:pPr>
+            <w:r>
+              <w:rPr>
+                <w:rFonts w:hint="default" w:ascii="DejaVu Sans Mono" w:hAnsi="DejaVu Sans Mono" w:cs="DejaVu Sans Mono"/>
+                <w:sz w:val="18"/>
+                <w:szCs w:val="18"/>
+                <w:vertAlign w:val="baseline"/>
+                <w:lang w:val="en-US" w:eastAsia="zh-CN"/>
+              </w:rPr>
+              <w:t xml:space="preserve">  var splitArray = [];</w:t>
+            </w:r>
+          </w:p>
+          <w:p>
+            <w:pPr>
+              <w:keepNext w:val="0"/>
+              <w:keepLines w:val="0"/>
+              <w:pageBreakBefore w:val="0"/>
+              <w:widowControl w:val="0"/>
+              <w:kinsoku/>
+              <w:wordWrap/>
+              <w:overflowPunct/>
+              <w:topLinePunct w:val="0"/>
+              <w:autoSpaceDE/>
+              <w:autoSpaceDN/>
+              <w:bidi w:val="0"/>
+              <w:adjustRightInd/>
+              <w:snapToGrid/>
+              <w:spacing w:line="120" w:lineRule="auto"/>
+              <w:ind w:left="0" w:leftChars="0" w:right="480" w:rightChars="200" w:firstLine="0" w:firstLineChars="0"/>
+              <w:jc w:val="left"/>
+              <w:textAlignment w:val="auto"/>
+              <w:outlineLvl w:val="9"/>
+              <w:rPr>
+                <w:rFonts w:hint="default" w:ascii="DejaVu Sans Mono" w:hAnsi="DejaVu Sans Mono" w:cs="DejaVu Sans Mono"/>
+                <w:sz w:val="18"/>
+                <w:szCs w:val="18"/>
+                <w:vertAlign w:val="baseline"/>
+                <w:lang w:val="en-US" w:eastAsia="zh-CN"/>
+              </w:rPr>
+            </w:pPr>
+            <w:r>
+              <w:rPr>
+                <w:rFonts w:hint="default" w:ascii="DejaVu Sans Mono" w:hAnsi="DejaVu Sans Mono" w:cs="DejaVu Sans Mono"/>
+                <w:sz w:val="18"/>
+                <w:szCs w:val="18"/>
+                <w:vertAlign w:val="baseline"/>
+                <w:lang w:val="en-US" w:eastAsia="zh-CN"/>
+              </w:rPr>
+              <w:t xml:space="preserve">  var reg = new RegExp('\n+', 'igm');</w:t>
+            </w:r>
+          </w:p>
+          <w:p>
+            <w:pPr>
+              <w:keepNext w:val="0"/>
+              <w:keepLines w:val="0"/>
+              <w:pageBreakBefore w:val="0"/>
+              <w:widowControl w:val="0"/>
+              <w:kinsoku/>
+              <w:wordWrap/>
+              <w:overflowPunct/>
+              <w:topLinePunct w:val="0"/>
+              <w:autoSpaceDE/>
+              <w:autoSpaceDN/>
+              <w:bidi w:val="0"/>
+              <w:adjustRightInd/>
+              <w:snapToGrid/>
+              <w:spacing w:line="120" w:lineRule="auto"/>
+              <w:ind w:left="0" w:leftChars="0" w:right="480" w:rightChars="200" w:firstLine="0" w:firstLineChars="0"/>
+              <w:jc w:val="left"/>
+              <w:textAlignment w:val="auto"/>
+              <w:outlineLvl w:val="9"/>
+              <w:rPr>
+                <w:rFonts w:hint="default" w:ascii="DejaVu Sans Mono" w:hAnsi="DejaVu Sans Mono" w:cs="DejaVu Sans Mono"/>
+                <w:sz w:val="18"/>
+                <w:szCs w:val="18"/>
+                <w:vertAlign w:val="baseline"/>
+                <w:lang w:val="en-US" w:eastAsia="zh-CN"/>
+              </w:rPr>
+            </w:pPr>
+            <w:r>
+              <w:rPr>
+                <w:rFonts w:hint="default" w:ascii="DejaVu Sans Mono" w:hAnsi="DejaVu Sans Mono" w:cs="DejaVu Sans Mono"/>
+                <w:sz w:val="18"/>
+                <w:szCs w:val="18"/>
+                <w:vertAlign w:val="baseline"/>
+                <w:lang w:val="en-US" w:eastAsia="zh-CN"/>
+              </w:rPr>
+              <w:t xml:space="preserve">  var result = '';</w:t>
+            </w:r>
+          </w:p>
+          <w:p>
+            <w:pPr>
+              <w:keepNext w:val="0"/>
+              <w:keepLines w:val="0"/>
+              <w:pageBreakBefore w:val="0"/>
+              <w:widowControl w:val="0"/>
+              <w:kinsoku/>
+              <w:wordWrap/>
+              <w:overflowPunct/>
+              <w:topLinePunct w:val="0"/>
+              <w:autoSpaceDE/>
+              <w:autoSpaceDN/>
+              <w:bidi w:val="0"/>
+              <w:adjustRightInd/>
+              <w:snapToGrid/>
+              <w:spacing w:line="120" w:lineRule="auto"/>
+              <w:ind w:left="0" w:leftChars="0" w:right="480" w:rightChars="200" w:firstLine="0" w:firstLineChars="0"/>
+              <w:jc w:val="left"/>
+              <w:textAlignment w:val="auto"/>
+              <w:outlineLvl w:val="9"/>
+              <w:rPr>
+                <w:rFonts w:hint="default" w:ascii="DejaVu Sans Mono" w:hAnsi="DejaVu Sans Mono" w:cs="DejaVu Sans Mono"/>
+                <w:sz w:val="18"/>
+                <w:szCs w:val="18"/>
+                <w:vertAlign w:val="baseline"/>
+                <w:lang w:val="en-US" w:eastAsia="zh-CN"/>
+              </w:rPr>
+            </w:pPr>
+            <w:r>
+              <w:rPr>
+                <w:rFonts w:hint="default" w:ascii="DejaVu Sans Mono" w:hAnsi="DejaVu Sans Mono" w:cs="DejaVu Sans Mono"/>
+                <w:sz w:val="18"/>
+                <w:szCs w:val="18"/>
+                <w:vertAlign w:val="baseline"/>
+                <w:lang w:val="en-US" w:eastAsia="zh-CN"/>
+              </w:rPr>
+              <w:t xml:space="preserve">  //这里写一个for循环去记录每处分隔符的\n的个数，这将会影响到计算换行的高度</w:t>
+            </w:r>
+          </w:p>
+          <w:p>
+            <w:pPr>
+              <w:keepNext w:val="0"/>
+              <w:keepLines w:val="0"/>
+              <w:pageBreakBefore w:val="0"/>
+              <w:widowControl w:val="0"/>
+              <w:kinsoku/>
+              <w:wordWrap/>
+              <w:overflowPunct/>
+              <w:topLinePunct w:val="0"/>
+              <w:autoSpaceDE/>
+              <w:autoSpaceDN/>
+              <w:bidi w:val="0"/>
+              <w:adjustRightInd/>
+              <w:snapToGrid/>
+              <w:spacing w:line="120" w:lineRule="auto"/>
+              <w:ind w:left="0" w:leftChars="0" w:right="480" w:rightChars="200" w:firstLine="0" w:firstLineChars="0"/>
+              <w:jc w:val="left"/>
+              <w:textAlignment w:val="auto"/>
+              <w:outlineLvl w:val="9"/>
+              <w:rPr>
+                <w:rFonts w:hint="default" w:ascii="DejaVu Sans Mono" w:hAnsi="DejaVu Sans Mono" w:cs="DejaVu Sans Mono"/>
+                <w:sz w:val="18"/>
+                <w:szCs w:val="18"/>
+                <w:vertAlign w:val="baseline"/>
+                <w:lang w:val="en-US" w:eastAsia="zh-CN"/>
+              </w:rPr>
+            </w:pPr>
+            <w:r>
+              <w:rPr>
+                <w:rFonts w:hint="default" w:ascii="DejaVu Sans Mono" w:hAnsi="DejaVu Sans Mono" w:cs="DejaVu Sans Mono"/>
+                <w:sz w:val="18"/>
+                <w:szCs w:val="18"/>
+                <w:vertAlign w:val="baseline"/>
+                <w:lang w:val="en-US" w:eastAsia="zh-CN"/>
+              </w:rPr>
+              <w:t xml:space="preserve">  while ((result = reg.exec(str)) != null) {</w:t>
+            </w:r>
+          </w:p>
+          <w:p>
+            <w:pPr>
+              <w:keepNext w:val="0"/>
+              <w:keepLines w:val="0"/>
+              <w:pageBreakBefore w:val="0"/>
+              <w:widowControl w:val="0"/>
+              <w:kinsoku/>
+              <w:wordWrap/>
+              <w:overflowPunct/>
+              <w:topLinePunct w:val="0"/>
+              <w:autoSpaceDE/>
+              <w:autoSpaceDN/>
+              <w:bidi w:val="0"/>
+              <w:adjustRightInd/>
+              <w:snapToGrid/>
+              <w:spacing w:line="120" w:lineRule="auto"/>
+              <w:ind w:left="0" w:leftChars="0" w:right="480" w:rightChars="200" w:firstLine="0" w:firstLineChars="0"/>
+              <w:jc w:val="left"/>
+              <w:textAlignment w:val="auto"/>
+              <w:outlineLvl w:val="9"/>
+              <w:rPr>
+                <w:rFonts w:hint="default" w:ascii="DejaVu Sans Mono" w:hAnsi="DejaVu Sans Mono" w:cs="DejaVu Sans Mono"/>
+                <w:sz w:val="18"/>
+                <w:szCs w:val="18"/>
+                <w:vertAlign w:val="baseline"/>
+                <w:lang w:val="en-US" w:eastAsia="zh-CN"/>
+              </w:rPr>
+            </w:pPr>
+            <w:r>
+              <w:rPr>
+                <w:rFonts w:hint="default" w:ascii="DejaVu Sans Mono" w:hAnsi="DejaVu Sans Mono" w:cs="DejaVu Sans Mono"/>
+                <w:sz w:val="18"/>
+                <w:szCs w:val="18"/>
+                <w:vertAlign w:val="baseline"/>
+                <w:lang w:val="en-US" w:eastAsia="zh-CN"/>
+              </w:rPr>
+              <w:t xml:space="preserve">    splitArray.push(result.toString().match(/\n/img).length);</w:t>
+            </w:r>
+          </w:p>
+          <w:p>
+            <w:pPr>
+              <w:keepNext w:val="0"/>
+              <w:keepLines w:val="0"/>
+              <w:pageBreakBefore w:val="0"/>
+              <w:widowControl w:val="0"/>
+              <w:kinsoku/>
+              <w:wordWrap/>
+              <w:overflowPunct/>
+              <w:topLinePunct w:val="0"/>
+              <w:autoSpaceDE/>
+              <w:autoSpaceDN/>
+              <w:bidi w:val="0"/>
+              <w:adjustRightInd/>
+              <w:snapToGrid/>
+              <w:spacing w:line="120" w:lineRule="auto"/>
+              <w:ind w:left="0" w:leftChars="0" w:right="480" w:rightChars="200" w:firstLine="0" w:firstLineChars="0"/>
+              <w:jc w:val="left"/>
+              <w:textAlignment w:val="auto"/>
+              <w:outlineLvl w:val="9"/>
+              <w:rPr>
+                <w:rFonts w:hint="default" w:ascii="DejaVu Sans Mono" w:hAnsi="DejaVu Sans Mono" w:cs="DejaVu Sans Mono"/>
+                <w:sz w:val="18"/>
+                <w:szCs w:val="18"/>
+                <w:vertAlign w:val="baseline"/>
+                <w:lang w:val="en-US" w:eastAsia="zh-CN"/>
+              </w:rPr>
+            </w:pPr>
+            <w:r>
+              <w:rPr>
+                <w:rFonts w:hint="default" w:ascii="DejaVu Sans Mono" w:hAnsi="DejaVu Sans Mono" w:cs="DejaVu Sans Mono"/>
+                <w:sz w:val="18"/>
+                <w:szCs w:val="18"/>
+                <w:vertAlign w:val="baseline"/>
+                <w:lang w:val="en-US" w:eastAsia="zh-CN"/>
+              </w:rPr>
+              <w:t xml:space="preserve">  }</w:t>
+            </w:r>
+          </w:p>
+          <w:p>
+            <w:pPr>
+              <w:keepNext w:val="0"/>
+              <w:keepLines w:val="0"/>
+              <w:pageBreakBefore w:val="0"/>
+              <w:widowControl w:val="0"/>
+              <w:kinsoku/>
+              <w:wordWrap/>
+              <w:overflowPunct/>
+              <w:topLinePunct w:val="0"/>
+              <w:autoSpaceDE/>
+              <w:autoSpaceDN/>
+              <w:bidi w:val="0"/>
+              <w:adjustRightInd/>
+              <w:snapToGrid/>
+              <w:spacing w:line="120" w:lineRule="auto"/>
+              <w:ind w:left="0" w:leftChars="0" w:right="480" w:rightChars="200" w:firstLine="0" w:firstLineChars="0"/>
+              <w:jc w:val="left"/>
+              <w:textAlignment w:val="auto"/>
+              <w:outlineLvl w:val="9"/>
+              <w:rPr>
+                <w:rFonts w:hint="default" w:ascii="DejaVu Sans Mono" w:hAnsi="DejaVu Sans Mono" w:cs="DejaVu Sans Mono"/>
+                <w:sz w:val="18"/>
+                <w:szCs w:val="18"/>
+                <w:vertAlign w:val="baseline"/>
+                <w:lang w:val="en-US" w:eastAsia="zh-CN"/>
+              </w:rPr>
+            </w:pPr>
+            <w:r>
+              <w:rPr>
+                <w:rFonts w:hint="default" w:ascii="DejaVu Sans Mono" w:hAnsi="DejaVu Sans Mono" w:cs="DejaVu Sans Mono"/>
+                <w:sz w:val="18"/>
+                <w:szCs w:val="18"/>
+                <w:vertAlign w:val="baseline"/>
+                <w:lang w:val="en-US" w:eastAsia="zh-CN"/>
+              </w:rPr>
+              <w:t xml:space="preserve">  //spliArray比strArray少一，这里加一项使之数量一样</w:t>
+            </w:r>
+          </w:p>
+          <w:p>
+            <w:pPr>
+              <w:keepNext w:val="0"/>
+              <w:keepLines w:val="0"/>
+              <w:pageBreakBefore w:val="0"/>
+              <w:widowControl w:val="0"/>
+              <w:kinsoku/>
+              <w:wordWrap/>
+              <w:overflowPunct/>
+              <w:topLinePunct w:val="0"/>
+              <w:autoSpaceDE/>
+              <w:autoSpaceDN/>
+              <w:bidi w:val="0"/>
+              <w:adjustRightInd/>
+              <w:snapToGrid/>
+              <w:spacing w:line="120" w:lineRule="auto"/>
+              <w:ind w:left="0" w:leftChars="0" w:right="480" w:rightChars="200" w:firstLine="0" w:firstLineChars="0"/>
+              <w:jc w:val="left"/>
+              <w:textAlignment w:val="auto"/>
+              <w:outlineLvl w:val="9"/>
+              <w:rPr>
+                <w:rFonts w:hint="default" w:ascii="DejaVu Sans Mono" w:hAnsi="DejaVu Sans Mono" w:cs="DejaVu Sans Mono"/>
+                <w:sz w:val="18"/>
+                <w:szCs w:val="18"/>
+                <w:vertAlign w:val="baseline"/>
+                <w:lang w:val="en-US" w:eastAsia="zh-CN"/>
+              </w:rPr>
+            </w:pPr>
+            <w:r>
+              <w:rPr>
+                <w:rFonts w:hint="default" w:ascii="DejaVu Sans Mono" w:hAnsi="DejaVu Sans Mono" w:cs="DejaVu Sans Mono"/>
+                <w:sz w:val="18"/>
+                <w:szCs w:val="18"/>
+                <w:vertAlign w:val="baseline"/>
+                <w:lang w:val="en-US" w:eastAsia="zh-CN"/>
+              </w:rPr>
+              <w:t xml:space="preserve">  splitArray.push(0);</w:t>
+            </w:r>
+          </w:p>
+          <w:p>
+            <w:pPr>
+              <w:keepNext w:val="0"/>
+              <w:keepLines w:val="0"/>
+              <w:pageBreakBefore w:val="0"/>
+              <w:widowControl w:val="0"/>
+              <w:kinsoku/>
+              <w:wordWrap/>
+              <w:overflowPunct/>
+              <w:topLinePunct w:val="0"/>
+              <w:autoSpaceDE/>
+              <w:autoSpaceDN/>
+              <w:bidi w:val="0"/>
+              <w:adjustRightInd/>
+              <w:snapToGrid/>
+              <w:spacing w:line="120" w:lineRule="auto"/>
+              <w:ind w:left="0" w:leftChars="0" w:right="480" w:rightChars="200" w:firstLine="0" w:firstLineChars="0"/>
+              <w:jc w:val="left"/>
+              <w:textAlignment w:val="auto"/>
+              <w:outlineLvl w:val="9"/>
+              <w:rPr>
+                <w:rFonts w:hint="default" w:ascii="DejaVu Sans Mono" w:hAnsi="DejaVu Sans Mono" w:cs="DejaVu Sans Mono"/>
+                <w:sz w:val="18"/>
+                <w:szCs w:val="18"/>
+                <w:vertAlign w:val="baseline"/>
+                <w:lang w:val="en-US" w:eastAsia="zh-CN"/>
+              </w:rPr>
+            </w:pPr>
+            <w:r>
+              <w:rPr>
+                <w:rFonts w:hint="default" w:ascii="DejaVu Sans Mono" w:hAnsi="DejaVu Sans Mono" w:cs="DejaVu Sans Mono"/>
+                <w:sz w:val="18"/>
+                <w:szCs w:val="18"/>
+                <w:vertAlign w:val="baseline"/>
+                <w:lang w:val="en-US" w:eastAsia="zh-CN"/>
+              </w:rPr>
+              <w:t xml:space="preserve">  var totalHeight = 0;</w:t>
+            </w:r>
+          </w:p>
+          <w:p>
+            <w:pPr>
+              <w:keepNext w:val="0"/>
+              <w:keepLines w:val="0"/>
+              <w:pageBreakBefore w:val="0"/>
+              <w:widowControl w:val="0"/>
+              <w:kinsoku/>
+              <w:wordWrap/>
+              <w:overflowPunct/>
+              <w:topLinePunct w:val="0"/>
+              <w:autoSpaceDE/>
+              <w:autoSpaceDN/>
+              <w:bidi w:val="0"/>
+              <w:adjustRightInd/>
+              <w:snapToGrid/>
+              <w:spacing w:line="120" w:lineRule="auto"/>
+              <w:ind w:left="0" w:leftChars="0" w:right="480" w:rightChars="200" w:firstLine="0" w:firstLineChars="0"/>
+              <w:jc w:val="left"/>
+              <w:textAlignment w:val="auto"/>
+              <w:outlineLvl w:val="9"/>
+              <w:rPr>
+                <w:rFonts w:hint="default" w:ascii="DejaVu Sans Mono" w:hAnsi="DejaVu Sans Mono" w:cs="DejaVu Sans Mono"/>
+                <w:sz w:val="18"/>
+                <w:szCs w:val="18"/>
+                <w:vertAlign w:val="baseline"/>
+                <w:lang w:val="en-US" w:eastAsia="zh-CN"/>
+              </w:rPr>
+            </w:pPr>
+            <w:r>
+              <w:rPr>
+                <w:rFonts w:hint="default" w:ascii="DejaVu Sans Mono" w:hAnsi="DejaVu Sans Mono" w:cs="DejaVu Sans Mono"/>
+                <w:sz w:val="18"/>
+                <w:szCs w:val="18"/>
+                <w:vertAlign w:val="baseline"/>
+                <w:lang w:val="en-US" w:eastAsia="zh-CN"/>
+              </w:rPr>
+              <w:t xml:space="preserve">  strArray.forEach(function(item, index){</w:t>
+            </w:r>
+          </w:p>
+          <w:p>
+            <w:pPr>
+              <w:keepNext w:val="0"/>
+              <w:keepLines w:val="0"/>
+              <w:pageBreakBefore w:val="0"/>
+              <w:widowControl w:val="0"/>
+              <w:kinsoku/>
+              <w:wordWrap/>
+              <w:overflowPunct/>
+              <w:topLinePunct w:val="0"/>
+              <w:autoSpaceDE/>
+              <w:autoSpaceDN/>
+              <w:bidi w:val="0"/>
+              <w:adjustRightInd/>
+              <w:snapToGrid/>
+              <w:spacing w:line="120" w:lineRule="auto"/>
+              <w:ind w:left="0" w:leftChars="0" w:right="480" w:rightChars="200" w:firstLine="0" w:firstLineChars="0"/>
+              <w:jc w:val="left"/>
+              <w:textAlignment w:val="auto"/>
+              <w:outlineLvl w:val="9"/>
+              <w:rPr>
+                <w:rFonts w:hint="default" w:ascii="DejaVu Sans Mono" w:hAnsi="DejaVu Sans Mono" w:cs="DejaVu Sans Mono"/>
+                <w:sz w:val="18"/>
+                <w:szCs w:val="18"/>
+                <w:vertAlign w:val="baseline"/>
+                <w:lang w:val="en-US" w:eastAsia="zh-CN"/>
+              </w:rPr>
+            </w:pPr>
+            <w:r>
+              <w:rPr>
+                <w:rFonts w:hint="default" w:ascii="DejaVu Sans Mono" w:hAnsi="DejaVu Sans Mono" w:cs="DejaVu Sans Mono"/>
+                <w:sz w:val="18"/>
+                <w:szCs w:val="18"/>
+                <w:vertAlign w:val="baseline"/>
+                <w:lang w:val="en-US" w:eastAsia="zh-CN"/>
+              </w:rPr>
+              <w:t xml:space="preserve">    //拒绝最后一项0</w:t>
+            </w:r>
+          </w:p>
+          <w:p>
+            <w:pPr>
+              <w:keepNext w:val="0"/>
+              <w:keepLines w:val="0"/>
+              <w:pageBreakBefore w:val="0"/>
+              <w:widowControl w:val="0"/>
+              <w:kinsoku/>
+              <w:wordWrap/>
+              <w:overflowPunct/>
+              <w:topLinePunct w:val="0"/>
+              <w:autoSpaceDE/>
+              <w:autoSpaceDN/>
+              <w:bidi w:val="0"/>
+              <w:adjustRightInd/>
+              <w:snapToGrid/>
+              <w:spacing w:line="120" w:lineRule="auto"/>
+              <w:ind w:left="0" w:leftChars="0" w:right="480" w:rightChars="200" w:firstLine="0" w:firstLineChars="0"/>
+              <w:jc w:val="left"/>
+              <w:textAlignment w:val="auto"/>
+              <w:outlineLvl w:val="9"/>
+              <w:rPr>
+                <w:rFonts w:hint="default" w:ascii="DejaVu Sans Mono" w:hAnsi="DejaVu Sans Mono" w:cs="DejaVu Sans Mono"/>
+                <w:sz w:val="18"/>
+                <w:szCs w:val="18"/>
+                <w:vertAlign w:val="baseline"/>
+                <w:lang w:val="en-US" w:eastAsia="zh-CN"/>
+              </w:rPr>
+            </w:pPr>
+            <w:r>
+              <w:rPr>
+                <w:rFonts w:hint="default" w:ascii="DejaVu Sans Mono" w:hAnsi="DejaVu Sans Mono" w:cs="DejaVu Sans Mono"/>
+                <w:sz w:val="18"/>
+                <w:szCs w:val="18"/>
+                <w:vertAlign w:val="baseline"/>
+                <w:lang w:val="en-US" w:eastAsia="zh-CN"/>
+              </w:rPr>
+              <w:t xml:space="preserve">    var huanhangNum = (splitArray[index]-1) &gt; 0? (splitArray[index]-1) &gt; 0: 0;</w:t>
+            </w:r>
+          </w:p>
+          <w:p>
+            <w:pPr>
+              <w:keepNext w:val="0"/>
+              <w:keepLines w:val="0"/>
+              <w:pageBreakBefore w:val="0"/>
+              <w:widowControl w:val="0"/>
+              <w:kinsoku/>
+              <w:wordWrap/>
+              <w:overflowPunct/>
+              <w:topLinePunct w:val="0"/>
+              <w:autoSpaceDE/>
+              <w:autoSpaceDN/>
+              <w:bidi w:val="0"/>
+              <w:adjustRightInd/>
+              <w:snapToGrid/>
+              <w:spacing w:line="120" w:lineRule="auto"/>
+              <w:ind w:left="0" w:leftChars="0" w:right="480" w:rightChars="200" w:firstLine="0" w:firstLineChars="0"/>
+              <w:jc w:val="left"/>
+              <w:textAlignment w:val="auto"/>
+              <w:outlineLvl w:val="9"/>
+              <w:rPr>
+                <w:rFonts w:hint="default" w:ascii="DejaVu Sans Mono" w:hAnsi="DejaVu Sans Mono" w:cs="DejaVu Sans Mono"/>
+                <w:sz w:val="18"/>
+                <w:szCs w:val="18"/>
+                <w:vertAlign w:val="baseline"/>
+                <w:lang w:val="en-US" w:eastAsia="zh-CN"/>
+              </w:rPr>
+            </w:pPr>
+            <w:r>
+              <w:rPr>
+                <w:rFonts w:hint="default" w:ascii="DejaVu Sans Mono" w:hAnsi="DejaVu Sans Mono" w:cs="DejaVu Sans Mono"/>
+                <w:sz w:val="18"/>
+                <w:szCs w:val="18"/>
+                <w:vertAlign w:val="baseline"/>
+                <w:lang w:val="en-US" w:eastAsia="zh-CN"/>
+              </w:rPr>
+              <w:t xml:space="preserve">    totalHeight += Math.ceil(item.length/Math.floor((windowW-80/pixelRatio)/fontSize))*lineHeight + huanhangNum*lineHeight;</w:t>
+            </w:r>
+          </w:p>
+          <w:p>
+            <w:pPr>
+              <w:keepNext w:val="0"/>
+              <w:keepLines w:val="0"/>
+              <w:pageBreakBefore w:val="0"/>
+              <w:widowControl w:val="0"/>
+              <w:kinsoku/>
+              <w:wordWrap/>
+              <w:overflowPunct/>
+              <w:topLinePunct w:val="0"/>
+              <w:autoSpaceDE/>
+              <w:autoSpaceDN/>
+              <w:bidi w:val="0"/>
+              <w:adjustRightInd/>
+              <w:snapToGrid/>
+              <w:spacing w:line="120" w:lineRule="auto"/>
+              <w:ind w:left="0" w:leftChars="0" w:right="480" w:rightChars="200" w:firstLine="0" w:firstLineChars="0"/>
+              <w:jc w:val="left"/>
+              <w:textAlignment w:val="auto"/>
+              <w:outlineLvl w:val="9"/>
+              <w:rPr>
+                <w:rFonts w:hint="default" w:ascii="DejaVu Sans Mono" w:hAnsi="DejaVu Sans Mono" w:cs="DejaVu Sans Mono"/>
+                <w:sz w:val="18"/>
+                <w:szCs w:val="18"/>
+                <w:vertAlign w:val="baseline"/>
+                <w:lang w:val="en-US" w:eastAsia="zh-CN"/>
+              </w:rPr>
+            </w:pPr>
+            <w:r>
+              <w:rPr>
+                <w:rFonts w:hint="default" w:ascii="DejaVu Sans Mono" w:hAnsi="DejaVu Sans Mono" w:cs="DejaVu Sans Mono"/>
+                <w:sz w:val="18"/>
+                <w:szCs w:val="18"/>
+                <w:vertAlign w:val="baseline"/>
+                <w:lang w:val="en-US" w:eastAsia="zh-CN"/>
+              </w:rPr>
+              <w:t xml:space="preserve">  });</w:t>
+            </w:r>
+          </w:p>
+          <w:p>
+            <w:pPr>
+              <w:keepNext w:val="0"/>
+              <w:keepLines w:val="0"/>
+              <w:pageBreakBefore w:val="0"/>
+              <w:widowControl w:val="0"/>
+              <w:kinsoku/>
+              <w:wordWrap/>
+              <w:overflowPunct/>
+              <w:topLinePunct w:val="0"/>
+              <w:autoSpaceDE/>
+              <w:autoSpaceDN/>
+              <w:bidi w:val="0"/>
+              <w:adjustRightInd/>
+              <w:snapToGrid/>
+              <w:spacing w:line="120" w:lineRule="auto"/>
+              <w:ind w:left="0" w:leftChars="0" w:right="480" w:rightChars="200" w:firstLine="0" w:firstLineChars="0"/>
+              <w:jc w:val="left"/>
+              <w:textAlignment w:val="auto"/>
+              <w:outlineLvl w:val="9"/>
+              <w:rPr>
+                <w:rFonts w:hint="default" w:ascii="DejaVu Sans Mono" w:hAnsi="DejaVu Sans Mono" w:cs="DejaVu Sans Mono"/>
+                <w:sz w:val="18"/>
+                <w:szCs w:val="18"/>
+                <w:vertAlign w:val="baseline"/>
+                <w:lang w:val="en-US" w:eastAsia="zh-CN"/>
+              </w:rPr>
+            </w:pPr>
+            <w:r>
+              <w:rPr>
+                <w:rFonts w:hint="default" w:ascii="DejaVu Sans Mono" w:hAnsi="DejaVu Sans Mono" w:cs="DejaVu Sans Mono"/>
+                <w:sz w:val="18"/>
+                <w:szCs w:val="18"/>
+                <w:vertAlign w:val="baseline"/>
+                <w:lang w:val="en-US" w:eastAsia="zh-CN"/>
+              </w:rPr>
+              <w:t xml:space="preserve">  return Math.ceil(totalHeight/windowH)+1;</w:t>
+            </w:r>
+          </w:p>
+          <w:p>
+            <w:pPr>
+              <w:keepNext w:val="0"/>
+              <w:keepLines w:val="0"/>
+              <w:pageBreakBefore w:val="0"/>
+              <w:widowControl w:val="0"/>
+              <w:kinsoku/>
+              <w:wordWrap/>
+              <w:overflowPunct/>
+              <w:topLinePunct w:val="0"/>
+              <w:autoSpaceDE/>
+              <w:autoSpaceDN/>
+              <w:bidi w:val="0"/>
+              <w:adjustRightInd/>
+              <w:snapToGrid/>
+              <w:spacing w:line="120" w:lineRule="auto"/>
+              <w:ind w:left="0" w:leftChars="0" w:right="480" w:rightChars="200" w:firstLine="0" w:firstLineChars="0"/>
+              <w:jc w:val="left"/>
+              <w:textAlignment w:val="auto"/>
+              <w:outlineLvl w:val="9"/>
+              <w:rPr>
+                <w:rFonts w:hint="default" w:ascii="DejaVu Sans Mono" w:hAnsi="DejaVu Sans Mono" w:cs="DejaVu Sans Mono"/>
+                <w:sz w:val="18"/>
+                <w:szCs w:val="18"/>
+                <w:vertAlign w:val="baseline"/>
+                <w:lang w:val="en-US" w:eastAsia="zh-CN"/>
+              </w:rPr>
+            </w:pPr>
+            <w:r>
+              <w:rPr>
+                <w:rFonts w:hint="default" w:ascii="DejaVu Sans Mono" w:hAnsi="DejaVu Sans Mono" w:cs="DejaVu Sans Mono"/>
+                <w:sz w:val="18"/>
+                <w:szCs w:val="18"/>
+                <w:vertAlign w:val="baseline"/>
+                <w:lang w:val="en-US" w:eastAsia="zh-CN"/>
+              </w:rPr>
+              <w:t>}</w:t>
+            </w:r>
+          </w:p>
+        </w:tc>
+      </w:tr>
+    </w:tbl>
+    <w:p>
+      <w:pPr>
+        <w:numPr>
+          <w:ilvl w:val="3"/>
+          <w:numId w:val="0"/>
+        </w:numPr>
+        <w:ind w:right="200" w:rightChars="200"/>
+        <w:jc w:val="both"/>
+        <w:rPr>
+          <w:rFonts w:hint="eastAsia"/>
+          <w:lang w:val="en-US" w:eastAsia="zh-CN"/>
+        </w:rPr>
+      </w:pPr>
+    </w:p>
+    <w:p>
+      <w:pPr>
+        <w:numPr>
+          <w:ilvl w:val="0"/>
+          <w:numId w:val="0"/>
+        </w:numPr>
+        <w:ind w:leftChars="200" w:right="200" w:rightChars="200"/>
+        <w:rPr>
+          <w:rFonts w:hint="eastAsia"/>
+          <w:lang w:val="en-US" w:eastAsia="zh-CN"/>
+        </w:rPr>
+      </w:pPr>
+      <w:r>
+        <w:rPr>
+          <w:rFonts w:hint="eastAsia"/>
+          <w:lang w:val="en-US" w:eastAsia="zh-CN"/>
+        </w:rPr>
+        <w:t>B. 性能问题</w:t>
+      </w:r>
+    </w:p>
+    <w:p>
+      <w:pPr>
+        <w:numPr>
+          <w:ilvl w:val="0"/>
+          <w:numId w:val="0"/>
+        </w:numPr>
+        <w:ind w:leftChars="200" w:right="200" w:rightChars="200"/>
+        <w:rPr>
+          <w:rFonts w:hint="eastAsia"/>
+          <w:lang w:val="en-US" w:eastAsia="zh-CN"/>
+        </w:rPr>
+      </w:pPr>
+      <w:r>
+        <w:rPr>
+          <w:rFonts w:hint="eastAsia"/>
+          <w:lang w:val="en-US" w:eastAsia="zh-CN"/>
+        </w:rPr>
+        <w:t xml:space="preserve">  虽然分栏能初步模拟分页效果，但是还是存在不少问题，第一: 分栏形成的页面是连续排列的，可以支持滑动操作，但是并不能支持仿真的翻页效果。第二：如果分出的栏目过多，性能就会比较差（大概在20~30个栏目会有明显的性能下降）。好在利用的分栏的也不过是一章节的内容，理论上不会有太大的性能问题。</w:t>
+      </w:r>
+    </w:p>
+    <w:p>
+      <w:pPr>
+        <w:numPr>
+          <w:ilvl w:val="0"/>
+          <w:numId w:val="0"/>
+        </w:numPr>
+        <w:ind w:leftChars="200" w:right="200" w:rightChars="200"/>
+        <w:rPr>
+          <w:rFonts w:hint="eastAsia"/>
+          <w:lang w:val="en-US" w:eastAsia="zh-CN"/>
+        </w:rPr>
+      </w:pPr>
+      <w:r>
+        <w:rPr>
+          <w:rFonts w:hint="eastAsia"/>
+          <w:lang w:val="en-US" w:eastAsia="zh-CN"/>
+        </w:rPr>
+        <w:t>C. 如何检测用户手势</w:t>
+      </w:r>
+    </w:p>
+    <w:p>
+      <w:pPr>
+        <w:numPr>
+          <w:ilvl w:val="0"/>
+          <w:numId w:val="0"/>
+        </w:numPr>
+        <w:ind w:leftChars="200" w:right="200" w:rightChars="200"/>
+        <w:rPr>
+          <w:rFonts w:hint="eastAsia"/>
+          <w:lang w:val="en-US" w:eastAsia="zh-CN"/>
+        </w:rPr>
+      </w:pPr>
+      <w:r>
+        <w:rPr>
+          <w:rFonts w:hint="eastAsia"/>
+          <w:lang w:val="en-US" w:eastAsia="zh-CN"/>
+        </w:rPr>
+        <w:t xml:space="preserve">  阅读器支持的用户手势有三种，一种是点击阅读器右边往后翻，点击左边往前翻，第二种是触屏右滑往后翻，左滑往前翻，第三种是点击屏幕中央调起阅读器控制栏。首先我们在阅读控件上绑定touchstart、touchmove、touchend三个事件，三者在一次触屏事件中被顺序触发，这三个事件都有一个touches的数组，分别包含了触屏开始位置的x坐标和y坐标，触屏滑动时当前位置的x坐标和y坐标，以及触屏结束位置的x坐标和y坐标。</w:t>
+      </w:r>
+    </w:p>
+    <w:p>
+      <w:pPr>
+        <w:numPr>
+          <w:ilvl w:val="0"/>
+          <w:numId w:val="0"/>
+        </w:numPr>
+        <w:ind w:leftChars="200" w:right="200" w:rightChars="200"/>
+        <w:rPr>
+          <w:rFonts w:hint="eastAsia"/>
+          <w:lang w:val="en-US" w:eastAsia="zh-CN"/>
+        </w:rPr>
+      </w:pPr>
+      <w:r>
+        <w:rPr>
+          <w:rFonts w:hint="eastAsia"/>
+          <w:lang w:val="en-US" w:eastAsia="zh-CN"/>
+        </w:rPr>
+        <w:t xml:space="preserve">  对于第一种翻页操作，如果touchmove在一次触屏动作中没有被触发，则认为用户是点击了屏幕，然后比较点击位置距离屏幕左边以及屏幕右边的距离来判断阅读器是向前翻页还是向后翻页。</w:t>
+      </w:r>
+    </w:p>
+    <w:p>
+      <w:pPr>
+        <w:numPr>
+          <w:ilvl w:val="0"/>
+          <w:numId w:val="0"/>
+        </w:numPr>
+        <w:ind w:leftChars="200" w:right="200" w:rightChars="200"/>
+        <w:rPr>
+          <w:rFonts w:hint="eastAsia"/>
+          <w:lang w:val="en-US" w:eastAsia="zh-CN"/>
+        </w:rPr>
+      </w:pPr>
+      <w:r>
+        <w:rPr>
+          <w:rFonts w:hint="eastAsia"/>
+          <w:lang w:val="en-US" w:eastAsia="zh-CN"/>
+        </w:rPr>
+        <w:t xml:space="preserve">  对于第二种翻页操作，需要在touchmove被触发的前提下，对比触屏开始位置的x坐标和触屏滑动过程中当前位置x的坐标，如果触屏滑动过程中当前位置x坐标变大，则认为用户向右滑动了，阅读器需要往前翻页，反之如果触屏结束时x坐标变小了，则认为用户向左滑动了，阅读器需要往后翻页。</w:t>
       </w:r>
     </w:p>
     <w:tbl>
@@ -11892,930 +13909,6 @@
           </w:tcPr>
           <w:p>
             <w:pPr>
-              <w:ind w:left="0" w:leftChars="0" w:firstLine="0" w:firstLineChars="0"/>
-              <w:jc w:val="left"/>
-              <w:rPr>
-                <w:rFonts w:hint="default" w:ascii="DejaVu Sans Mono" w:hAnsi="DejaVu Sans Mono" w:eastAsia="仿宋" w:cs="DejaVu Sans Mono"/>
-                <w:color w:val="auto"/>
-                <w:sz w:val="18"/>
-                <w:szCs w:val="18"/>
-                <w:highlight w:val="none"/>
-                <w:vertAlign w:val="baseline"/>
-                <w:lang w:val="en-US" w:eastAsia="zh-CN"/>
-              </w:rPr>
-            </w:pPr>
-            <w:r>
-              <w:rPr>
-                <w:rFonts w:hint="default" w:ascii="DejaVu Sans Mono" w:hAnsi="DejaVu Sans Mono" w:eastAsia="仿宋" w:cs="DejaVu Sans Mono"/>
-                <w:color w:val="auto"/>
-                <w:sz w:val="18"/>
-                <w:szCs w:val="18"/>
-                <w:highlight w:val="none"/>
-                <w:vertAlign w:val="baseline"/>
-                <w:lang w:val="en-US" w:eastAsia="zh-CN"/>
-              </w:rPr>
-              <w:t>while (regExp.exec(tempStr) != null) {</w:t>
-            </w:r>
-          </w:p>
-          <w:p>
-            <w:pPr>
-              <w:ind w:left="0" w:leftChars="0" w:firstLine="0" w:firstLineChars="0"/>
-              <w:jc w:val="left"/>
-              <w:rPr>
-                <w:rFonts w:hint="default" w:ascii="DejaVu Sans Mono" w:hAnsi="DejaVu Sans Mono" w:eastAsia="仿宋" w:cs="DejaVu Sans Mono"/>
-                <w:color w:val="auto"/>
-                <w:sz w:val="18"/>
-                <w:szCs w:val="18"/>
-                <w:highlight w:val="none"/>
-                <w:vertAlign w:val="baseline"/>
-                <w:lang w:val="en-US" w:eastAsia="zh-CN"/>
-              </w:rPr>
-            </w:pPr>
-            <w:r>
-              <w:rPr>
-                <w:rFonts w:hint="default" w:ascii="DejaVu Sans Mono" w:hAnsi="DejaVu Sans Mono" w:eastAsia="仿宋" w:cs="DejaVu Sans Mono"/>
-                <w:color w:val="auto"/>
-                <w:sz w:val="18"/>
-                <w:szCs w:val="18"/>
-                <w:highlight w:val="none"/>
-                <w:vertAlign w:val="baseline"/>
-                <w:lang w:val="en-US" w:eastAsia="zh-CN"/>
-              </w:rPr>
-              <w:t xml:space="preserve">  console.log(++count);</w:t>
-            </w:r>
-          </w:p>
-          <w:p>
-            <w:pPr>
-              <w:ind w:left="0" w:leftChars="0" w:firstLine="0" w:firstLineChars="0"/>
-              <w:jc w:val="left"/>
-              <w:rPr>
-                <w:rFonts w:hint="default" w:ascii="DejaVu Sans Mono" w:hAnsi="DejaVu Sans Mono" w:eastAsia="仿宋" w:cs="DejaVu Sans Mono"/>
-                <w:color w:val="auto"/>
-                <w:sz w:val="18"/>
-                <w:szCs w:val="18"/>
-                <w:highlight w:val="none"/>
-                <w:vertAlign w:val="baseline"/>
-                <w:lang w:val="en-US" w:eastAsia="zh-CN"/>
-              </w:rPr>
-            </w:pPr>
-            <w:r>
-              <w:rPr>
-                <w:rFonts w:hint="default" w:ascii="DejaVu Sans Mono" w:hAnsi="DejaVu Sans Mono" w:eastAsia="仿宋" w:cs="DejaVu Sans Mono"/>
-                <w:color w:val="auto"/>
-                <w:sz w:val="18"/>
-                <w:szCs w:val="18"/>
-                <w:highlight w:val="none"/>
-                <w:vertAlign w:val="baseline"/>
-                <w:lang w:val="en-US" w:eastAsia="zh-CN"/>
-              </w:rPr>
-              <w:t xml:space="preserve">  lastIndex = regExp.lastIndex + 13 * (count - 1);</w:t>
-            </w:r>
-          </w:p>
-          <w:p>
-            <w:pPr>
-              <w:ind w:left="0" w:leftChars="0" w:firstLine="0" w:firstLineChars="0"/>
-              <w:jc w:val="left"/>
-              <w:rPr>
-                <w:rFonts w:hint="default" w:ascii="DejaVu Sans Mono" w:hAnsi="DejaVu Sans Mono" w:eastAsia="仿宋" w:cs="DejaVu Sans Mono"/>
-                <w:color w:val="auto"/>
-                <w:sz w:val="18"/>
-                <w:szCs w:val="18"/>
-                <w:highlight w:val="none"/>
-                <w:vertAlign w:val="baseline"/>
-                <w:lang w:val="en-US" w:eastAsia="zh-CN"/>
-              </w:rPr>
-            </w:pPr>
-            <w:r>
-              <w:rPr>
-                <w:rFonts w:hint="default" w:ascii="DejaVu Sans Mono" w:hAnsi="DejaVu Sans Mono" w:eastAsia="仿宋" w:cs="DejaVu Sans Mono"/>
-                <w:color w:val="auto"/>
-                <w:sz w:val="18"/>
-                <w:szCs w:val="18"/>
-                <w:highlight w:val="none"/>
-                <w:vertAlign w:val="baseline"/>
-                <w:lang w:val="en-US" w:eastAsia="zh-CN"/>
-              </w:rPr>
-              <w:t xml:space="preserve">  //每次循环notChageStr并非不变，而是多了&lt;code&gt;&lt;/code&gt;共计13个字符，所以为了保证后续循环中lastindex的正确性应该将lastindex自增13</w:t>
-            </w:r>
-          </w:p>
-          <w:p>
-            <w:pPr>
-              <w:ind w:left="0" w:leftChars="0" w:firstLine="0" w:firstLineChars="0"/>
-              <w:jc w:val="left"/>
-              <w:rPr>
-                <w:rFonts w:hint="default" w:ascii="DejaVu Sans Mono" w:hAnsi="DejaVu Sans Mono" w:eastAsia="仿宋" w:cs="DejaVu Sans Mono"/>
-                <w:color w:val="auto"/>
-                <w:sz w:val="18"/>
-                <w:szCs w:val="18"/>
-                <w:highlight w:val="none"/>
-                <w:vertAlign w:val="baseline"/>
-                <w:lang w:val="en-US" w:eastAsia="zh-CN"/>
-              </w:rPr>
-            </w:pPr>
-            <w:r>
-              <w:rPr>
-                <w:rFonts w:hint="default" w:ascii="DejaVu Sans Mono" w:hAnsi="DejaVu Sans Mono" w:eastAsia="仿宋" w:cs="DejaVu Sans Mono"/>
-                <w:color w:val="auto"/>
-                <w:sz w:val="18"/>
-                <w:szCs w:val="18"/>
-                <w:highlight w:val="none"/>
-                <w:vertAlign w:val="baseline"/>
-                <w:lang w:val="en-US" w:eastAsia="zh-CN"/>
-              </w:rPr>
-              <w:t xml:space="preserve">  leftStr = notChageStr.substring(0, lastIndex - searchString.length);</w:t>
-            </w:r>
-          </w:p>
-          <w:p>
-            <w:pPr>
-              <w:ind w:left="0" w:leftChars="0" w:firstLine="0" w:firstLineChars="0"/>
-              <w:jc w:val="left"/>
-              <w:rPr>
-                <w:rFonts w:hint="default" w:ascii="DejaVu Sans Mono" w:hAnsi="DejaVu Sans Mono" w:eastAsia="仿宋" w:cs="DejaVu Sans Mono"/>
-                <w:color w:val="auto"/>
-                <w:sz w:val="18"/>
-                <w:szCs w:val="18"/>
-                <w:highlight w:val="none"/>
-                <w:vertAlign w:val="baseline"/>
-                <w:lang w:val="en-US" w:eastAsia="zh-CN"/>
-              </w:rPr>
-            </w:pPr>
-            <w:r>
-              <w:rPr>
-                <w:rFonts w:hint="default" w:ascii="DejaVu Sans Mono" w:hAnsi="DejaVu Sans Mono" w:eastAsia="仿宋" w:cs="DejaVu Sans Mono"/>
-                <w:color w:val="auto"/>
-                <w:sz w:val="18"/>
-                <w:szCs w:val="18"/>
-                <w:highlight w:val="none"/>
-                <w:vertAlign w:val="baseline"/>
-                <w:lang w:val="en-US" w:eastAsia="zh-CN"/>
-              </w:rPr>
-              <w:t xml:space="preserve">  rightStr = notChageStr.substring(lastIndex);</w:t>
-            </w:r>
-          </w:p>
-          <w:p>
-            <w:pPr>
-              <w:ind w:left="0" w:leftChars="0" w:firstLine="0" w:firstLineChars="0"/>
-              <w:jc w:val="left"/>
-              <w:rPr>
-                <w:rFonts w:hint="default" w:ascii="DejaVu Sans Mono" w:hAnsi="DejaVu Sans Mono" w:eastAsia="仿宋" w:cs="DejaVu Sans Mono"/>
-                <w:color w:val="auto"/>
-                <w:sz w:val="18"/>
-                <w:szCs w:val="18"/>
-                <w:highlight w:val="none"/>
-                <w:vertAlign w:val="baseline"/>
-                <w:lang w:val="en-US" w:eastAsia="zh-CN"/>
-              </w:rPr>
-            </w:pPr>
-            <w:r>
-              <w:rPr>
-                <w:rFonts w:hint="default" w:ascii="DejaVu Sans Mono" w:hAnsi="DejaVu Sans Mono" w:eastAsia="仿宋" w:cs="DejaVu Sans Mono"/>
-                <w:color w:val="auto"/>
-                <w:sz w:val="18"/>
-                <w:szCs w:val="18"/>
-                <w:highlight w:val="none"/>
-                <w:vertAlign w:val="baseline"/>
-                <w:lang w:val="en-US" w:eastAsia="zh-CN"/>
-              </w:rPr>
-              <w:t xml:space="preserve">  notChageStr = leftStr + '&lt;code&gt;' + searchString + '&lt;/code&gt;' + rightStr;</w:t>
-            </w:r>
-          </w:p>
-          <w:p>
-            <w:pPr>
-              <w:ind w:left="0" w:leftChars="0" w:firstLine="0" w:firstLineChars="0"/>
-              <w:jc w:val="left"/>
-              <w:rPr>
-                <w:rFonts w:hint="eastAsia" w:ascii="仿宋" w:hAnsi="仿宋" w:eastAsia="仿宋" w:cs="仿宋"/>
-                <w:color w:val="auto"/>
-                <w:highlight w:val="none"/>
-                <w:vertAlign w:val="baseline"/>
-                <w:lang w:val="en-US" w:eastAsia="zh-CN"/>
-              </w:rPr>
-            </w:pPr>
-            <w:r>
-              <w:rPr>
-                <w:rFonts w:hint="default" w:ascii="DejaVu Sans Mono" w:hAnsi="DejaVu Sans Mono" w:eastAsia="仿宋" w:cs="DejaVu Sans Mono"/>
-                <w:color w:val="auto"/>
-                <w:sz w:val="18"/>
-                <w:szCs w:val="18"/>
-                <w:highlight w:val="none"/>
-                <w:vertAlign w:val="baseline"/>
-                <w:lang w:val="en-US" w:eastAsia="zh-CN"/>
-              </w:rPr>
-              <w:t>}</w:t>
-            </w:r>
-          </w:p>
-        </w:tc>
-      </w:tr>
-    </w:tbl>
-    <w:p>
-      <w:pPr>
-        <w:ind w:left="0" w:leftChars="0" w:firstLine="0" w:firstLineChars="0"/>
-        <w:rPr>
-          <w:rFonts w:hint="eastAsia" w:ascii="仿宋" w:hAnsi="仿宋" w:eastAsia="仿宋" w:cs="仿宋"/>
-          <w:lang w:val="en-US" w:eastAsia="zh-CN"/>
-        </w:rPr>
-      </w:pPr>
-    </w:p>
-    <w:p>
-      <w:pPr>
-        <w:ind w:left="0" w:leftChars="0" w:firstLine="0" w:firstLineChars="0"/>
-        <w:rPr>
-          <w:rFonts w:hint="eastAsia" w:ascii="仿宋" w:hAnsi="仿宋" w:eastAsia="仿宋" w:cs="仿宋"/>
-          <w:lang w:val="en-US" w:eastAsia="zh-CN"/>
-        </w:rPr>
-      </w:pPr>
-    </w:p>
-    <w:p>
-      <w:pPr>
-        <w:pStyle w:val="3"/>
-        <w:pageBreakBefore w:val="0"/>
-        <w:kinsoku/>
-        <w:wordWrap/>
-        <w:overflowPunct/>
-        <w:topLinePunct w:val="0"/>
-        <w:bidi w:val="0"/>
-        <w:snapToGrid/>
-        <w:spacing w:line="192" w:lineRule="auto"/>
-        <w:textAlignment w:val="auto"/>
-        <w:rPr>
-          <w:rFonts w:hint="eastAsia" w:ascii="仿宋" w:hAnsi="仿宋" w:eastAsia="仿宋" w:cs="仿宋"/>
-          <w:lang w:val="en-US" w:eastAsia="zh-CN"/>
-        </w:rPr>
-      </w:pPr>
-      <w:bookmarkStart w:id="23" w:name="_Toc23565"/>
-      <w:r>
-        <w:rPr>
-          <w:rFonts w:hint="eastAsia" w:ascii="仿宋" w:hAnsi="仿宋" w:eastAsia="仿宋" w:cs="仿宋"/>
-          <w:lang w:val="en-US" w:eastAsia="zh-CN"/>
-        </w:rPr>
-        <w:t>4</w:t>
-      </w:r>
-      <w:r>
-        <w:rPr>
-          <w:rFonts w:hint="eastAsia" w:ascii="仿宋" w:hAnsi="仿宋" w:eastAsia="仿宋" w:cs="仿宋"/>
-        </w:rPr>
-        <w:t>.</w:t>
-      </w:r>
-      <w:r>
-        <w:rPr>
-          <w:rFonts w:hint="eastAsia" w:ascii="仿宋" w:hAnsi="仿宋" w:eastAsia="仿宋" w:cs="仿宋"/>
-          <w:lang w:val="en-US" w:eastAsia="zh-CN"/>
-        </w:rPr>
-        <w:t>3</w:t>
-      </w:r>
-      <w:r>
-        <w:rPr>
-          <w:rFonts w:hint="eastAsia" w:ascii="仿宋" w:hAnsi="仿宋" w:eastAsia="仿宋" w:cs="仿宋"/>
-        </w:rPr>
-        <w:t xml:space="preserve"> </w:t>
-      </w:r>
-      <w:r>
-        <w:rPr>
-          <w:rFonts w:hint="eastAsia" w:ascii="仿宋" w:hAnsi="仿宋" w:eastAsia="仿宋" w:cs="仿宋"/>
-          <w:lang w:val="en-US" w:eastAsia="zh-CN"/>
-        </w:rPr>
-        <w:t>H5阅读器模块</w:t>
-      </w:r>
-      <w:bookmarkEnd w:id="23"/>
-    </w:p>
-    <w:p>
-      <w:pPr>
-        <w:pStyle w:val="4"/>
-        <w:pageBreakBefore w:val="0"/>
-        <w:kinsoku/>
-        <w:wordWrap/>
-        <w:overflowPunct/>
-        <w:topLinePunct w:val="0"/>
-        <w:bidi w:val="0"/>
-        <w:snapToGrid/>
-        <w:spacing w:line="192" w:lineRule="auto"/>
-        <w:textAlignment w:val="auto"/>
-        <w:rPr>
-          <w:rFonts w:hint="eastAsia" w:ascii="仿宋" w:hAnsi="仿宋" w:eastAsia="仿宋" w:cs="仿宋"/>
-          <w:lang w:val="en-US" w:eastAsia="zh-CN"/>
-        </w:rPr>
-      </w:pPr>
-      <w:bookmarkStart w:id="24" w:name="_Toc27984"/>
-      <w:r>
-        <w:rPr>
-          <w:rFonts w:hint="eastAsia" w:ascii="仿宋" w:hAnsi="仿宋" w:eastAsia="仿宋" w:cs="仿宋"/>
-          <w:lang w:val="en-US" w:eastAsia="zh-CN"/>
-        </w:rPr>
-        <w:t>4</w:t>
-      </w:r>
-      <w:r>
-        <w:rPr>
-          <w:rFonts w:hint="eastAsia" w:ascii="仿宋" w:hAnsi="仿宋" w:eastAsia="仿宋" w:cs="仿宋"/>
-        </w:rPr>
-        <w:t>.</w:t>
-      </w:r>
-      <w:r>
-        <w:rPr>
-          <w:rFonts w:hint="eastAsia" w:ascii="仿宋" w:hAnsi="仿宋" w:eastAsia="仿宋" w:cs="仿宋"/>
-          <w:lang w:val="en-US" w:eastAsia="zh-CN"/>
-        </w:rPr>
-        <w:t>3</w:t>
-      </w:r>
-      <w:r>
-        <w:rPr>
-          <w:rFonts w:hint="eastAsia" w:ascii="仿宋" w:hAnsi="仿宋" w:eastAsia="仿宋" w:cs="仿宋"/>
-        </w:rPr>
-        <w:t>.</w:t>
-      </w:r>
-      <w:r>
-        <w:rPr>
-          <w:rFonts w:hint="eastAsia" w:ascii="仿宋" w:hAnsi="仿宋" w:eastAsia="仿宋" w:cs="仿宋"/>
-          <w:lang w:val="en-US" w:eastAsia="zh-CN"/>
-        </w:rPr>
-        <w:t>1</w:t>
-      </w:r>
-      <w:r>
-        <w:rPr>
-          <w:rFonts w:hint="eastAsia" w:ascii="仿宋" w:hAnsi="仿宋" w:eastAsia="仿宋" w:cs="仿宋"/>
-        </w:rPr>
-        <w:t xml:space="preserve"> </w:t>
-      </w:r>
-      <w:r>
-        <w:rPr>
-          <w:rFonts w:hint="eastAsia" w:ascii="仿宋" w:hAnsi="仿宋" w:eastAsia="仿宋" w:cs="仿宋"/>
-          <w:lang w:val="en-US" w:eastAsia="zh-CN"/>
-        </w:rPr>
-        <w:t>阅读器界面设计</w:t>
-      </w:r>
-      <w:bookmarkEnd w:id="24"/>
-    </w:p>
-    <w:p>
-      <w:pPr>
-        <w:ind w:left="0" w:leftChars="0" w:firstLine="0" w:firstLineChars="0"/>
-        <w:rPr>
-          <w:rFonts w:hint="eastAsia"/>
-          <w:lang w:val="en-US" w:eastAsia="zh-CN"/>
-        </w:rPr>
-      </w:pPr>
-    </w:p>
-    <w:p>
-      <w:pPr>
-        <w:pStyle w:val="4"/>
-        <w:pageBreakBefore w:val="0"/>
-        <w:kinsoku/>
-        <w:wordWrap/>
-        <w:overflowPunct/>
-        <w:topLinePunct w:val="0"/>
-        <w:bidi w:val="0"/>
-        <w:snapToGrid/>
-        <w:spacing w:line="192" w:lineRule="auto"/>
-        <w:textAlignment w:val="auto"/>
-        <w:rPr>
-          <w:rFonts w:hint="eastAsia" w:ascii="仿宋" w:hAnsi="仿宋" w:eastAsia="仿宋" w:cs="仿宋"/>
-          <w:lang w:val="en-US" w:eastAsia="zh-CN"/>
-        </w:rPr>
-      </w:pPr>
-      <w:bookmarkStart w:id="25" w:name="_Toc6863"/>
-      <w:r>
-        <w:rPr>
-          <w:rFonts w:hint="eastAsia" w:ascii="仿宋" w:hAnsi="仿宋" w:eastAsia="仿宋" w:cs="仿宋"/>
-          <w:lang w:val="en-US" w:eastAsia="zh-CN"/>
-        </w:rPr>
-        <w:t>4</w:t>
-      </w:r>
-      <w:r>
-        <w:rPr>
-          <w:rFonts w:hint="eastAsia" w:ascii="仿宋" w:hAnsi="仿宋" w:eastAsia="仿宋" w:cs="仿宋"/>
-        </w:rPr>
-        <w:t>.</w:t>
-      </w:r>
-      <w:r>
-        <w:rPr>
-          <w:rFonts w:hint="eastAsia" w:ascii="仿宋" w:hAnsi="仿宋" w:eastAsia="仿宋" w:cs="仿宋"/>
-          <w:lang w:val="en-US" w:eastAsia="zh-CN"/>
-        </w:rPr>
-        <w:t>3</w:t>
-      </w:r>
-      <w:r>
-        <w:rPr>
-          <w:rFonts w:hint="eastAsia" w:ascii="仿宋" w:hAnsi="仿宋" w:eastAsia="仿宋" w:cs="仿宋"/>
-        </w:rPr>
-        <w:t>.</w:t>
-      </w:r>
-      <w:r>
-        <w:rPr>
-          <w:rFonts w:hint="eastAsia" w:ascii="仿宋" w:hAnsi="仿宋" w:eastAsia="仿宋" w:cs="仿宋"/>
-          <w:lang w:val="en-US" w:eastAsia="zh-CN"/>
-        </w:rPr>
-        <w:t>2</w:t>
-      </w:r>
-      <w:r>
-        <w:rPr>
-          <w:rFonts w:hint="eastAsia" w:ascii="仿宋" w:hAnsi="仿宋" w:eastAsia="仿宋" w:cs="仿宋"/>
-        </w:rPr>
-        <w:t xml:space="preserve"> </w:t>
-      </w:r>
-      <w:r>
-        <w:rPr>
-          <w:rFonts w:hint="eastAsia" w:ascii="仿宋" w:hAnsi="仿宋" w:eastAsia="仿宋" w:cs="仿宋"/>
-          <w:lang w:val="en-US" w:eastAsia="zh-CN"/>
-        </w:rPr>
-        <w:t>阅读器分页</w:t>
-      </w:r>
-      <w:bookmarkEnd w:id="25"/>
-    </w:p>
-    <w:p>
-      <w:pPr>
-        <w:ind w:left="0" w:leftChars="0" w:firstLine="0" w:firstLineChars="0"/>
-        <w:rPr>
-          <w:rFonts w:hint="eastAsia"/>
-          <w:lang w:val="en-US" w:eastAsia="zh-CN"/>
-        </w:rPr>
-      </w:pPr>
-      <w:r>
-        <w:rPr>
-          <w:rFonts w:hint="eastAsia"/>
-          <w:lang w:val="en-US" w:eastAsia="zh-CN"/>
-        </w:rPr>
-        <w:t xml:space="preserve">   使用前端做阅读器分页需要注意三个问题：</w:t>
-      </w:r>
-    </w:p>
-    <w:p>
-      <w:pPr>
-        <w:numPr>
-          <w:ilvl w:val="4"/>
-          <w:numId w:val="5"/>
-        </w:numPr>
-        <w:ind w:left="0" w:leftChars="200" w:firstLine="0" w:firstLineChars="0"/>
-        <w:rPr>
-          <w:rFonts w:hint="eastAsia"/>
-          <w:lang w:val="en-US" w:eastAsia="zh-CN"/>
-        </w:rPr>
-      </w:pPr>
-      <w:r>
-        <w:rPr>
-          <w:rFonts w:hint="eastAsia"/>
-          <w:lang w:val="en-US" w:eastAsia="zh-CN"/>
-        </w:rPr>
-        <w:t>字符分页</w:t>
-      </w:r>
-    </w:p>
-    <w:p>
-      <w:pPr>
-        <w:numPr>
-          <w:ilvl w:val="3"/>
-          <w:numId w:val="0"/>
-        </w:numPr>
-        <w:ind w:leftChars="200" w:right="200" w:rightChars="200"/>
-        <w:rPr>
-          <w:rFonts w:hint="eastAsia"/>
-          <w:lang w:val="en-US" w:eastAsia="zh-CN"/>
-        </w:rPr>
-      </w:pPr>
-      <w:r>
-        <w:rPr>
-          <w:rFonts w:hint="eastAsia"/>
-          <w:lang w:val="en-US" w:eastAsia="zh-CN"/>
-        </w:rPr>
-        <w:t xml:space="preserve">  行高（line-height）、字体大小</w:t>
-      </w:r>
-      <w:bookmarkStart w:id="26" w:name="OLE_LINK1"/>
-      <w:r>
-        <w:rPr>
-          <w:rFonts w:hint="eastAsia"/>
-          <w:lang w:val="en-US" w:eastAsia="zh-CN"/>
-        </w:rPr>
-        <w:t>（font-size）</w:t>
-      </w:r>
-      <w:bookmarkEnd w:id="26"/>
-      <w:r>
-        <w:rPr>
-          <w:rFonts w:hint="eastAsia"/>
-          <w:lang w:val="en-US" w:eastAsia="zh-CN"/>
-        </w:rPr>
-        <w:t>、以及字体类型(font-family)是影响一个页面到底可以容纳多个字符（包括文字，符号，空格，换行等等）的主要因素。我们来看下三者的定义以及他们之间的关系。</w:t>
-      </w:r>
-    </w:p>
-    <w:p>
-      <w:pPr>
-        <w:numPr>
-          <w:ilvl w:val="4"/>
-          <w:numId w:val="6"/>
-        </w:numPr>
-        <w:ind w:left="420" w:leftChars="200" w:right="200" w:rightChars="200" w:hanging="420" w:firstLineChars="0"/>
-        <w:rPr>
-          <w:rFonts w:hint="eastAsia"/>
-          <w:lang w:val="en-US" w:eastAsia="zh-CN"/>
-        </w:rPr>
-      </w:pPr>
-      <w:r>
-        <w:rPr>
-          <w:rFonts w:hint="eastAsia"/>
-          <w:b/>
-          <w:bCs/>
-          <w:lang w:val="en-US" w:eastAsia="zh-CN"/>
-        </w:rPr>
-        <w:t>字体大小</w:t>
-      </w:r>
-      <w:r>
-        <w:rPr>
-          <w:rFonts w:hint="eastAsia"/>
-          <w:lang w:val="en-US" w:eastAsia="zh-CN"/>
-        </w:rPr>
-        <w:t>（font-size），它设置的是字体中字符框的高度，在一个页面中同样大小的不同字体表现出来的实际高度不尽相同。</w:t>
-      </w:r>
-    </w:p>
-    <w:p>
-      <w:pPr>
-        <w:numPr>
-          <w:ilvl w:val="7"/>
-          <w:numId w:val="0"/>
-        </w:numPr>
-        <w:ind w:right="200" w:rightChars="200"/>
-        <w:jc w:val="center"/>
-        <w:rPr>
-          <w:rFonts w:hint="eastAsia"/>
-          <w:lang w:val="en-US" w:eastAsia="zh-CN"/>
-        </w:rPr>
-      </w:pPr>
-      <w:r>
-        <w:rPr>
-          <w:rFonts w:hint="eastAsia"/>
-          <w:lang w:val="en-US" w:eastAsia="zh-CN"/>
-        </w:rPr>
-        <w:drawing>
-          <wp:inline distT="0" distB="0" distL="114300" distR="114300">
-            <wp:extent cx="4133850" cy="1818640"/>
-            <wp:effectExtent l="0" t="0" r="0" b="10160"/>
-            <wp:docPr id="12" name="图片 12" descr="font-size-line-height"/>
-            <wp:cNvGraphicFramePr>
-              <a:graphicFrameLocks xmlns:a="http://schemas.openxmlformats.org/drawingml/2006/main" noChangeAspect="1"/>
-            </wp:cNvGraphicFramePr>
-            <a:graphic xmlns:a="http://schemas.openxmlformats.org/drawingml/2006/main">
-              <a:graphicData uri="http://schemas.openxmlformats.org/drawingml/2006/picture">
-                <pic:pic xmlns:pic="http://schemas.openxmlformats.org/drawingml/2006/picture">
-                  <pic:nvPicPr>
-                    <pic:cNvPr id="12" name="图片 12" descr="font-size-line-height"/>
-                    <pic:cNvPicPr>
-                      <a:picLocks noChangeAspect="1"/>
-                    </pic:cNvPicPr>
-                  </pic:nvPicPr>
-                  <pic:blipFill>
-                    <a:blip r:embed="rId21"/>
-                    <a:stretch>
-                      <a:fillRect/>
-                    </a:stretch>
-                  </pic:blipFill>
-                  <pic:spPr>
-                    <a:xfrm>
-                      <a:off x="0" y="0"/>
-                      <a:ext cx="4133850" cy="1818640"/>
-                    </a:xfrm>
-                    <a:prstGeom prst="rect">
-                      <a:avLst/>
-                    </a:prstGeom>
-                  </pic:spPr>
-                </pic:pic>
-              </a:graphicData>
-            </a:graphic>
-          </wp:inline>
-        </w:drawing>
-      </w:r>
-    </w:p>
-    <w:p>
-      <w:pPr>
-        <w:numPr>
-          <w:ilvl w:val="4"/>
-          <w:numId w:val="7"/>
-        </w:numPr>
-        <w:ind w:left="420" w:leftChars="200" w:right="200" w:rightChars="200" w:hanging="420" w:firstLineChars="0"/>
-        <w:jc w:val="both"/>
-        <w:rPr>
-          <w:rFonts w:hint="eastAsia"/>
-          <w:lang w:val="en-US" w:eastAsia="zh-CN"/>
-        </w:rPr>
-      </w:pPr>
-      <w:r>
-        <w:rPr>
-          <w:rFonts w:hint="eastAsia"/>
-          <w:b/>
-          <w:bCs/>
-          <w:lang w:val="en-US" w:eastAsia="zh-CN"/>
-        </w:rPr>
-        <w:t>行高</w:t>
-      </w:r>
-      <w:r>
-        <w:rPr>
-          <w:rFonts w:hint="eastAsia"/>
-          <w:lang w:val="en-US" w:eastAsia="zh-CN"/>
-        </w:rPr>
-        <w:t>（line-heigth）会影响行框的布局。在应用到一个块级元素时，它定义了该元素中基线之间的最小距离而不是最大距离。line-height 与 font-size 的计算值之差分为两半，分别加到一个文本行内容的顶部和底部。可以包含这些内容的最小框就是行框（content-area），当line-height设置为1即100%的时候，line-height等于content area。另外，行高并非字体基线（baseline）之间的距离。</w:t>
-      </w:r>
-    </w:p>
-    <w:p>
-      <w:pPr>
-        <w:numPr>
-          <w:ilvl w:val="3"/>
-          <w:numId w:val="0"/>
-        </w:numPr>
-        <w:ind w:leftChars="200" w:right="200" w:rightChars="200"/>
-        <w:jc w:val="both"/>
-        <w:rPr>
-          <w:rFonts w:hint="eastAsia"/>
-          <w:lang w:val="en-US" w:eastAsia="zh-CN"/>
-        </w:rPr>
-      </w:pPr>
-      <w:r>
-        <w:rPr>
-          <w:rFonts w:hint="eastAsia"/>
-          <w:lang w:val="en-US" w:eastAsia="zh-CN"/>
-        </w:rPr>
-        <w:drawing>
-          <wp:inline distT="0" distB="0" distL="114300" distR="114300">
-            <wp:extent cx="3914775" cy="1962785"/>
-            <wp:effectExtent l="0" t="0" r="9525" b="18415"/>
-            <wp:docPr id="13" name="图片 13" descr="line-height"/>
-            <wp:cNvGraphicFramePr>
-              <a:graphicFrameLocks xmlns:a="http://schemas.openxmlformats.org/drawingml/2006/main" noChangeAspect="1"/>
-            </wp:cNvGraphicFramePr>
-            <a:graphic xmlns:a="http://schemas.openxmlformats.org/drawingml/2006/main">
-              <a:graphicData uri="http://schemas.openxmlformats.org/drawingml/2006/picture">
-                <pic:pic xmlns:pic="http://schemas.openxmlformats.org/drawingml/2006/picture">
-                  <pic:nvPicPr>
-                    <pic:cNvPr id="13" name="图片 13" descr="line-height"/>
-                    <pic:cNvPicPr>
-                      <a:picLocks noChangeAspect="1"/>
-                    </pic:cNvPicPr>
-                  </pic:nvPicPr>
-                  <pic:blipFill>
-                    <a:blip r:embed="rId22"/>
-                    <a:stretch>
-                      <a:fillRect/>
-                    </a:stretch>
-                  </pic:blipFill>
-                  <pic:spPr>
-                    <a:xfrm>
-                      <a:off x="0" y="0"/>
-                      <a:ext cx="3914775" cy="1962785"/>
-                    </a:xfrm>
-                    <a:prstGeom prst="rect">
-                      <a:avLst/>
-                    </a:prstGeom>
-                  </pic:spPr>
-                </pic:pic>
-              </a:graphicData>
-            </a:graphic>
-          </wp:inline>
-        </w:drawing>
-      </w:r>
-    </w:p>
-    <w:p>
-      <w:pPr>
-        <w:numPr>
-          <w:ilvl w:val="4"/>
-          <w:numId w:val="7"/>
-        </w:numPr>
-        <w:ind w:left="420" w:leftChars="200" w:right="200" w:rightChars="200" w:hanging="420" w:firstLineChars="0"/>
-        <w:jc w:val="both"/>
-        <w:rPr>
-          <w:rFonts w:hint="eastAsia"/>
-          <w:lang w:val="en-US" w:eastAsia="zh-CN"/>
-        </w:rPr>
-      </w:pPr>
-      <w:r>
-        <w:rPr>
-          <w:rFonts w:hint="eastAsia"/>
-          <w:b/>
-          <w:bCs/>
-          <w:lang w:val="en-US" w:eastAsia="zh-CN"/>
-        </w:rPr>
-        <w:t>字体类型</w:t>
-      </w:r>
-      <w:r>
-        <w:rPr>
-          <w:rFonts w:hint="eastAsia"/>
-          <w:lang w:val="en-US" w:eastAsia="zh-CN"/>
-        </w:rPr>
-        <w:t>（font-family），不同的字体行高的默认值不一样，一般都是1~1.2之间，在更改页面的字体类型之后，需要重新执行分页算法。</w:t>
-      </w:r>
-    </w:p>
-    <w:p>
-      <w:pPr>
-        <w:numPr>
-          <w:ilvl w:val="3"/>
-          <w:numId w:val="0"/>
-        </w:numPr>
-        <w:ind w:right="200" w:rightChars="200" w:firstLine="480"/>
-        <w:jc w:val="both"/>
-        <w:rPr>
-          <w:rFonts w:hint="eastAsia"/>
-          <w:lang w:val="en-US" w:eastAsia="zh-CN"/>
-        </w:rPr>
-      </w:pPr>
-      <w:r>
-        <w:rPr>
-          <w:rFonts w:hint="eastAsia"/>
-          <w:lang w:val="en-US" w:eastAsia="zh-CN"/>
-        </w:rPr>
-        <w:t>以上就是影响分页的三个主要因素，下面介绍如何根据后端传过来的章节内容精准地分页。我们先来讲下分页的实现原理，分页其实是利用了css3的一个分栏属性---columns，分栏能够在不同栏之间实现文本的拆分，如果我们把每一栏设置成刚好一页，就能初步实现分页的效果了。故实现分页其实就是根据后端传过来来的章节内容的字数，计算最多分出的页数（最后一页未满也算作一页），然后动态设置承载文本内容的html元素的column-count属性值为最大分页数。</w:t>
-      </w:r>
-    </w:p>
-    <w:p>
-      <w:pPr>
-        <w:numPr>
-          <w:ilvl w:val="3"/>
-          <w:numId w:val="0"/>
-        </w:numPr>
-        <w:ind w:right="200" w:rightChars="200"/>
-        <w:jc w:val="center"/>
-        <w:rPr>
-          <w:rFonts w:hint="eastAsia"/>
-          <w:lang w:val="en-US" w:eastAsia="zh-CN"/>
-        </w:rPr>
-      </w:pPr>
-      <w:r>
-        <w:rPr>
-          <w:rFonts w:hint="eastAsia"/>
-          <w:lang w:val="en-US" w:eastAsia="zh-CN"/>
-        </w:rPr>
-        <w:drawing>
-          <wp:inline distT="0" distB="0" distL="114300" distR="114300">
-            <wp:extent cx="4472940" cy="1921510"/>
-            <wp:effectExtent l="0" t="0" r="3810" b="2540"/>
-            <wp:docPr id="14" name="图片 14" descr="分栏"/>
-            <wp:cNvGraphicFramePr>
-              <a:graphicFrameLocks xmlns:a="http://schemas.openxmlformats.org/drawingml/2006/main" noChangeAspect="1"/>
-            </wp:cNvGraphicFramePr>
-            <a:graphic xmlns:a="http://schemas.openxmlformats.org/drawingml/2006/main">
-              <a:graphicData uri="http://schemas.openxmlformats.org/drawingml/2006/picture">
-                <pic:pic xmlns:pic="http://schemas.openxmlformats.org/drawingml/2006/picture">
-                  <pic:nvPicPr>
-                    <pic:cNvPr id="14" name="图片 14" descr="分栏"/>
-                    <pic:cNvPicPr>
-                      <a:picLocks noChangeAspect="1"/>
-                    </pic:cNvPicPr>
-                  </pic:nvPicPr>
-                  <pic:blipFill>
-                    <a:blip r:embed="rId23"/>
-                    <a:stretch>
-                      <a:fillRect/>
-                    </a:stretch>
-                  </pic:blipFill>
-                  <pic:spPr>
-                    <a:xfrm>
-                      <a:off x="0" y="0"/>
-                      <a:ext cx="4472940" cy="1921510"/>
-                    </a:xfrm>
-                    <a:prstGeom prst="rect">
-                      <a:avLst/>
-                    </a:prstGeom>
-                  </pic:spPr>
-                </pic:pic>
-              </a:graphicData>
-            </a:graphic>
-          </wp:inline>
-        </w:drawing>
-      </w:r>
-    </w:p>
-    <w:p>
-      <w:pPr>
-        <w:numPr>
-          <w:ilvl w:val="3"/>
-          <w:numId w:val="0"/>
-        </w:numPr>
-        <w:ind w:right="200" w:rightChars="200"/>
-        <w:jc w:val="both"/>
-        <w:rPr>
-          <w:rFonts w:hint="eastAsia"/>
-          <w:lang w:val="en-US" w:eastAsia="zh-CN"/>
-        </w:rPr>
-      </w:pPr>
-      <w:r>
-        <w:rPr>
-          <w:rFonts w:hint="eastAsia"/>
-          <w:lang w:val="en-US" w:eastAsia="zh-CN"/>
-        </w:rPr>
-        <w:t xml:space="preserve">   根据章节内容计算最大分页数，就是先将章节内容使用正则按照空行符\n分割一段一段的文字，然后调用wx.getSystemInfo获取到设备的高度和宽度信息，根据屏幕宽度分别计算每一段文字的最多可以占用的行数。然后使用这个行数乘以line-height就得到每一段文字实际高度，将这些实际高度加起来，然后加上虑空行的高度就得到了这一章的总高度，将这个高度除以屏幕高度取整加一就得到了最大分页数。下面是算法的流程图：</w:t>
-      </w:r>
-    </w:p>
-    <w:p>
-      <w:pPr>
-        <w:numPr>
-          <w:ilvl w:val="3"/>
-          <w:numId w:val="0"/>
-        </w:numPr>
-        <w:ind w:right="200" w:rightChars="200"/>
-        <w:jc w:val="center"/>
-        <w:rPr>
-          <w:rFonts w:hint="eastAsia"/>
-          <w:lang w:val="en-US" w:eastAsia="zh-CN"/>
-        </w:rPr>
-      </w:pPr>
-      <w:r>
-        <w:rPr>
-          <w:rFonts w:hint="eastAsia"/>
-          <w:lang w:val="en-US" w:eastAsia="zh-CN"/>
-        </w:rPr>
-        <w:drawing>
-          <wp:inline distT="0" distB="0" distL="114300" distR="114300">
-            <wp:extent cx="4133215" cy="6467475"/>
-            <wp:effectExtent l="0" t="0" r="635" b="9525"/>
-            <wp:docPr id="15" name="图片 15" descr="Untitled Diagram (1)"/>
-            <wp:cNvGraphicFramePr>
-              <a:graphicFrameLocks xmlns:a="http://schemas.openxmlformats.org/drawingml/2006/main" noChangeAspect="1"/>
-            </wp:cNvGraphicFramePr>
-            <a:graphic xmlns:a="http://schemas.openxmlformats.org/drawingml/2006/main">
-              <a:graphicData uri="http://schemas.openxmlformats.org/drawingml/2006/picture">
-                <pic:pic xmlns:pic="http://schemas.openxmlformats.org/drawingml/2006/picture">
-                  <pic:nvPicPr>
-                    <pic:cNvPr id="15" name="图片 15" descr="Untitled Diagram (1)"/>
-                    <pic:cNvPicPr>
-                      <a:picLocks noChangeAspect="1"/>
-                    </pic:cNvPicPr>
-                  </pic:nvPicPr>
-                  <pic:blipFill>
-                    <a:blip r:embed="rId24"/>
-                    <a:stretch>
-                      <a:fillRect/>
-                    </a:stretch>
-                  </pic:blipFill>
-                  <pic:spPr>
-                    <a:xfrm>
-                      <a:off x="0" y="0"/>
-                      <a:ext cx="4133215" cy="6467475"/>
-                    </a:xfrm>
-                    <a:prstGeom prst="rect">
-                      <a:avLst/>
-                    </a:prstGeom>
-                  </pic:spPr>
-                </pic:pic>
-              </a:graphicData>
-            </a:graphic>
-          </wp:inline>
-        </w:drawing>
-      </w:r>
-    </w:p>
-    <w:p>
-      <w:pPr>
-        <w:numPr>
-          <w:ilvl w:val="3"/>
-          <w:numId w:val="0"/>
-        </w:numPr>
-        <w:ind w:right="200" w:rightChars="200"/>
-        <w:jc w:val="both"/>
-        <w:rPr>
-          <w:rFonts w:hint="eastAsia"/>
-          <w:lang w:val="en-US" w:eastAsia="zh-CN"/>
-        </w:rPr>
-      </w:pPr>
-      <w:r>
-        <w:rPr>
-          <w:rFonts w:hint="eastAsia"/>
-          <w:lang w:val="en-US" w:eastAsia="zh-CN"/>
-        </w:rPr>
-        <w:t xml:space="preserve">  下面贴出部分源码：</w:t>
-      </w:r>
-    </w:p>
-    <w:tbl>
-      <w:tblPr>
-        <w:tblStyle w:val="20"/>
-        <w:tblW w:w="8522" w:type="dxa"/>
-        <w:tblInd w:w="0" w:type="dxa"/>
-        <w:tblBorders>
-          <w:top w:val="single" w:color="auto" w:sz="4" w:space="0"/>
-          <w:left w:val="single" w:color="auto" w:sz="4" w:space="0"/>
-          <w:bottom w:val="single" w:color="auto" w:sz="4" w:space="0"/>
-          <w:right w:val="single" w:color="auto" w:sz="4" w:space="0"/>
-          <w:insideH w:val="single" w:color="auto" w:sz="4" w:space="0"/>
-          <w:insideV w:val="single" w:color="auto" w:sz="4" w:space="0"/>
-        </w:tblBorders>
-        <w:shd w:val="clear" w:color="auto" w:fill="D7D7D7" w:themeFill="background1" w:themeFillShade="D8"/>
-        <w:tblLayout w:type="fixed"/>
-        <w:tblCellMar>
-          <w:top w:w="0" w:type="dxa"/>
-          <w:left w:w="108" w:type="dxa"/>
-          <w:bottom w:w="0" w:type="dxa"/>
-          <w:right w:w="108" w:type="dxa"/>
-        </w:tblCellMar>
-      </w:tblPr>
-      <w:tblGrid>
-        <w:gridCol w:w="8522"/>
-      </w:tblGrid>
-      <w:tr>
-        <w:tblPrEx>
-          <w:tblBorders>
-            <w:top w:val="single" w:color="auto" w:sz="4" w:space="0"/>
-            <w:left w:val="single" w:color="auto" w:sz="4" w:space="0"/>
-            <w:bottom w:val="single" w:color="auto" w:sz="4" w:space="0"/>
-            <w:right w:val="single" w:color="auto" w:sz="4" w:space="0"/>
-            <w:insideH w:val="single" w:color="auto" w:sz="4" w:space="0"/>
-            <w:insideV w:val="single" w:color="auto" w:sz="4" w:space="0"/>
-          </w:tblBorders>
-          <w:shd w:val="clear" w:color="auto" w:fill="D7D7D7" w:themeFill="background1" w:themeFillShade="D8"/>
-          <w:tblLayout w:type="fixed"/>
-        </w:tblPrEx>
-        <w:tc>
-          <w:tcPr>
-            <w:tcW w:w="8522" w:type="dxa"/>
-            <w:shd w:val="clear" w:color="auto" w:fill="D7D7D7" w:themeFill="background1" w:themeFillShade="D8"/>
-          </w:tcPr>
-          <w:p>
-            <w:pPr>
               <w:keepNext w:val="0"/>
               <w:keepLines w:val="0"/>
               <w:pageBreakBefore w:val="0"/>
@@ -12850,7 +13943,7 @@
                 <w:vertAlign w:val="baseline"/>
                 <w:lang w:val="en-US" w:eastAsia="zh-CN"/>
               </w:rPr>
-              <w:t>function countPageNum(str, fontSize, lineHeight, windowW, windowH, pixelRatio){</w:t>
+              <w:t xml:space="preserve"> var currentX = event.touches[0].pageX;</w:t>
             </w:r>
           </w:p>
           <w:p>
@@ -12889,7 +13982,7 @@
                 <w:vertAlign w:val="baseline"/>
                 <w:lang w:val="en-US" w:eastAsia="zh-CN"/>
               </w:rPr>
-              <w:t xml:space="preserve">  var returnNum = 0;</w:t>
+              <w:t xml:space="preserve"> var currentY = event.touches[0].pageY;</w:t>
             </w:r>
           </w:p>
           <w:p>
@@ -12928,7 +14021,7 @@
                 <w:vertAlign w:val="baseline"/>
                 <w:lang w:val="en-US" w:eastAsia="zh-CN"/>
               </w:rPr>
-              <w:t xml:space="preserve">  fontSize = fontSize/pixelRatio;</w:t>
+              <w:t xml:space="preserve"> // 判断用没有滑动而是点击屏幕的动作</w:t>
             </w:r>
           </w:p>
           <w:p>
@@ -12967,7 +14060,7 @@
                 <w:vertAlign w:val="baseline"/>
                 <w:lang w:val="en-US" w:eastAsia="zh-CN"/>
               </w:rPr>
-              <w:t xml:space="preserve">  lineHeight = lineHeight/pixelRatio;</w:t>
+              <w:t xml:space="preserve"> hasRunTouchMove = true;</w:t>
             </w:r>
           </w:p>
           <w:p>
@@ -13006,7 +14099,7 @@
                 <w:vertAlign w:val="baseline"/>
                 <w:lang w:val="en-US" w:eastAsia="zh-CN"/>
               </w:rPr>
-              <w:t xml:space="preserve">  //将str根据’\n‘截成数组</w:t>
+              <w:t xml:space="preserve"> var direction = 0;</w:t>
             </w:r>
           </w:p>
           <w:p>
@@ -13045,7 +14138,7 @@
                 <w:vertAlign w:val="baseline"/>
                 <w:lang w:val="en-US" w:eastAsia="zh-CN"/>
               </w:rPr>
-              <w:t xml:space="preserve">  var strArray = str.split(/\n+/);</w:t>
+              <w:t xml:space="preserve"> if ((currentX - self.data.touches.lastX) &lt; 0){</w:t>
             </w:r>
           </w:p>
           <w:p>
@@ -13084,7 +14177,7 @@
                 <w:vertAlign w:val="baseline"/>
                 <w:lang w:val="en-US" w:eastAsia="zh-CN"/>
               </w:rPr>
-              <w:t xml:space="preserve">  var splitArray = [];</w:t>
+              <w:t xml:space="preserve">    direction = 0; // 左滑</w:t>
             </w:r>
           </w:p>
           <w:p>
@@ -13123,7 +14216,7 @@
                 <w:vertAlign w:val="baseline"/>
                 <w:lang w:val="en-US" w:eastAsia="zh-CN"/>
               </w:rPr>
-              <w:t xml:space="preserve">  var reg = new RegExp('\n+', 'igm');</w:t>
+              <w:t xml:space="preserve"> }else if(((currentX - self.data.touches.lastX) &gt; 0)){</w:t>
             </w:r>
           </w:p>
           <w:p>
@@ -13162,7 +14255,7 @@
                 <w:vertAlign w:val="baseline"/>
                 <w:lang w:val="en-US" w:eastAsia="zh-CN"/>
               </w:rPr>
-              <w:t xml:space="preserve">  var result = '';</w:t>
+              <w:t xml:space="preserve">    direction = 1; // 右滑</w:t>
             </w:r>
           </w:p>
           <w:p>
@@ -13201,533 +14294,12 @@
                 <w:vertAlign w:val="baseline"/>
                 <w:lang w:val="en-US" w:eastAsia="zh-CN"/>
               </w:rPr>
-              <w:t xml:space="preserve">  //这里写一个for循环去记录每处分隔符的\n的个数，这将会影响到计算换行的高度</w:t>
-            </w:r>
-          </w:p>
-          <w:p>
-            <w:pPr>
-              <w:keepNext w:val="0"/>
-              <w:keepLines w:val="0"/>
-              <w:pageBreakBefore w:val="0"/>
-              <w:widowControl w:val="0"/>
-              <w:kinsoku/>
-              <w:wordWrap/>
-              <w:overflowPunct/>
-              <w:topLinePunct w:val="0"/>
-              <w:autoSpaceDE/>
-              <w:autoSpaceDN/>
-              <w:bidi w:val="0"/>
-              <w:adjustRightInd/>
-              <w:snapToGrid/>
-              <w:spacing w:line="120" w:lineRule="auto"/>
-              <w:ind w:left="0" w:leftChars="0" w:right="480" w:rightChars="200" w:firstLine="0" w:firstLineChars="0"/>
-              <w:jc w:val="left"/>
-              <w:textAlignment w:val="auto"/>
-              <w:outlineLvl w:val="9"/>
-              <w:rPr>
-                <w:rFonts w:hint="default" w:ascii="DejaVu Sans Mono" w:hAnsi="DejaVu Sans Mono" w:cs="DejaVu Sans Mono"/>
-                <w:sz w:val="18"/>
-                <w:szCs w:val="18"/>
-                <w:vertAlign w:val="baseline"/>
-                <w:lang w:val="en-US" w:eastAsia="zh-CN"/>
-              </w:rPr>
-            </w:pPr>
-            <w:r>
-              <w:rPr>
-                <w:rFonts w:hint="default" w:ascii="DejaVu Sans Mono" w:hAnsi="DejaVu Sans Mono" w:cs="DejaVu Sans Mono"/>
-                <w:sz w:val="18"/>
-                <w:szCs w:val="18"/>
-                <w:vertAlign w:val="baseline"/>
-                <w:lang w:val="en-US" w:eastAsia="zh-CN"/>
-              </w:rPr>
-              <w:t xml:space="preserve">  while ((result = reg.exec(str)) != null) {</w:t>
-            </w:r>
-          </w:p>
-          <w:p>
-            <w:pPr>
-              <w:keepNext w:val="0"/>
-              <w:keepLines w:val="0"/>
-              <w:pageBreakBefore w:val="0"/>
-              <w:widowControl w:val="0"/>
-              <w:kinsoku/>
-              <w:wordWrap/>
-              <w:overflowPunct/>
-              <w:topLinePunct w:val="0"/>
-              <w:autoSpaceDE/>
-              <w:autoSpaceDN/>
-              <w:bidi w:val="0"/>
-              <w:adjustRightInd/>
-              <w:snapToGrid/>
-              <w:spacing w:line="120" w:lineRule="auto"/>
-              <w:ind w:left="0" w:leftChars="0" w:right="480" w:rightChars="200" w:firstLine="0" w:firstLineChars="0"/>
-              <w:jc w:val="left"/>
-              <w:textAlignment w:val="auto"/>
-              <w:outlineLvl w:val="9"/>
-              <w:rPr>
-                <w:rFonts w:hint="default" w:ascii="DejaVu Sans Mono" w:hAnsi="DejaVu Sans Mono" w:cs="DejaVu Sans Mono"/>
-                <w:sz w:val="18"/>
-                <w:szCs w:val="18"/>
-                <w:vertAlign w:val="baseline"/>
-                <w:lang w:val="en-US" w:eastAsia="zh-CN"/>
-              </w:rPr>
-            </w:pPr>
-            <w:r>
-              <w:rPr>
-                <w:rFonts w:hint="default" w:ascii="DejaVu Sans Mono" w:hAnsi="DejaVu Sans Mono" w:cs="DejaVu Sans Mono"/>
-                <w:sz w:val="18"/>
-                <w:szCs w:val="18"/>
-                <w:vertAlign w:val="baseline"/>
-                <w:lang w:val="en-US" w:eastAsia="zh-CN"/>
-              </w:rPr>
-              <w:t xml:space="preserve">    splitArray.push(result.toString().match(/\n/img).length);</w:t>
-            </w:r>
-          </w:p>
-          <w:p>
-            <w:pPr>
-              <w:keepNext w:val="0"/>
-              <w:keepLines w:val="0"/>
-              <w:pageBreakBefore w:val="0"/>
-              <w:widowControl w:val="0"/>
-              <w:kinsoku/>
-              <w:wordWrap/>
-              <w:overflowPunct/>
-              <w:topLinePunct w:val="0"/>
-              <w:autoSpaceDE/>
-              <w:autoSpaceDN/>
-              <w:bidi w:val="0"/>
-              <w:adjustRightInd/>
-              <w:snapToGrid/>
-              <w:spacing w:line="120" w:lineRule="auto"/>
-              <w:ind w:left="0" w:leftChars="0" w:right="480" w:rightChars="200" w:firstLine="0" w:firstLineChars="0"/>
-              <w:jc w:val="left"/>
-              <w:textAlignment w:val="auto"/>
-              <w:outlineLvl w:val="9"/>
-              <w:rPr>
-                <w:rFonts w:hint="default" w:ascii="DejaVu Sans Mono" w:hAnsi="DejaVu Sans Mono" w:cs="DejaVu Sans Mono"/>
-                <w:sz w:val="18"/>
-                <w:szCs w:val="18"/>
-                <w:vertAlign w:val="baseline"/>
-                <w:lang w:val="en-US" w:eastAsia="zh-CN"/>
-              </w:rPr>
-            </w:pPr>
-            <w:r>
-              <w:rPr>
-                <w:rFonts w:hint="default" w:ascii="DejaVu Sans Mono" w:hAnsi="DejaVu Sans Mono" w:cs="DejaVu Sans Mono"/>
-                <w:sz w:val="18"/>
-                <w:szCs w:val="18"/>
-                <w:vertAlign w:val="baseline"/>
-                <w:lang w:val="en-US" w:eastAsia="zh-CN"/>
-              </w:rPr>
-              <w:t xml:space="preserve">  }</w:t>
-            </w:r>
-          </w:p>
-          <w:p>
-            <w:pPr>
-              <w:keepNext w:val="0"/>
-              <w:keepLines w:val="0"/>
-              <w:pageBreakBefore w:val="0"/>
-              <w:widowControl w:val="0"/>
-              <w:kinsoku/>
-              <w:wordWrap/>
-              <w:overflowPunct/>
-              <w:topLinePunct w:val="0"/>
-              <w:autoSpaceDE/>
-              <w:autoSpaceDN/>
-              <w:bidi w:val="0"/>
-              <w:adjustRightInd/>
-              <w:snapToGrid/>
-              <w:spacing w:line="120" w:lineRule="auto"/>
-              <w:ind w:left="0" w:leftChars="0" w:right="480" w:rightChars="200" w:firstLine="0" w:firstLineChars="0"/>
-              <w:jc w:val="left"/>
-              <w:textAlignment w:val="auto"/>
-              <w:outlineLvl w:val="9"/>
-              <w:rPr>
-                <w:rFonts w:hint="default" w:ascii="DejaVu Sans Mono" w:hAnsi="DejaVu Sans Mono" w:cs="DejaVu Sans Mono"/>
-                <w:sz w:val="18"/>
-                <w:szCs w:val="18"/>
-                <w:vertAlign w:val="baseline"/>
-                <w:lang w:val="en-US" w:eastAsia="zh-CN"/>
-              </w:rPr>
-            </w:pPr>
-            <w:r>
-              <w:rPr>
-                <w:rFonts w:hint="default" w:ascii="DejaVu Sans Mono" w:hAnsi="DejaVu Sans Mono" w:cs="DejaVu Sans Mono"/>
-                <w:sz w:val="18"/>
-                <w:szCs w:val="18"/>
-                <w:vertAlign w:val="baseline"/>
-                <w:lang w:val="en-US" w:eastAsia="zh-CN"/>
-              </w:rPr>
-              <w:t xml:space="preserve">  //spliArray比strArray少一，这里加一项使之数量一样</w:t>
-            </w:r>
-          </w:p>
-          <w:p>
-            <w:pPr>
-              <w:keepNext w:val="0"/>
-              <w:keepLines w:val="0"/>
-              <w:pageBreakBefore w:val="0"/>
-              <w:widowControl w:val="0"/>
-              <w:kinsoku/>
-              <w:wordWrap/>
-              <w:overflowPunct/>
-              <w:topLinePunct w:val="0"/>
-              <w:autoSpaceDE/>
-              <w:autoSpaceDN/>
-              <w:bidi w:val="0"/>
-              <w:adjustRightInd/>
-              <w:snapToGrid/>
-              <w:spacing w:line="120" w:lineRule="auto"/>
-              <w:ind w:left="0" w:leftChars="0" w:right="480" w:rightChars="200" w:firstLine="0" w:firstLineChars="0"/>
-              <w:jc w:val="left"/>
-              <w:textAlignment w:val="auto"/>
-              <w:outlineLvl w:val="9"/>
-              <w:rPr>
-                <w:rFonts w:hint="default" w:ascii="DejaVu Sans Mono" w:hAnsi="DejaVu Sans Mono" w:cs="DejaVu Sans Mono"/>
-                <w:sz w:val="18"/>
-                <w:szCs w:val="18"/>
-                <w:vertAlign w:val="baseline"/>
-                <w:lang w:val="en-US" w:eastAsia="zh-CN"/>
-              </w:rPr>
-            </w:pPr>
-            <w:r>
-              <w:rPr>
-                <w:rFonts w:hint="default" w:ascii="DejaVu Sans Mono" w:hAnsi="DejaVu Sans Mono" w:cs="DejaVu Sans Mono"/>
-                <w:sz w:val="18"/>
-                <w:szCs w:val="18"/>
-                <w:vertAlign w:val="baseline"/>
-                <w:lang w:val="en-US" w:eastAsia="zh-CN"/>
-              </w:rPr>
-              <w:t xml:space="preserve">  splitArray.push(0);</w:t>
-            </w:r>
-          </w:p>
-          <w:p>
-            <w:pPr>
-              <w:keepNext w:val="0"/>
-              <w:keepLines w:val="0"/>
-              <w:pageBreakBefore w:val="0"/>
-              <w:widowControl w:val="0"/>
-              <w:kinsoku/>
-              <w:wordWrap/>
-              <w:overflowPunct/>
-              <w:topLinePunct w:val="0"/>
-              <w:autoSpaceDE/>
-              <w:autoSpaceDN/>
-              <w:bidi w:val="0"/>
-              <w:adjustRightInd/>
-              <w:snapToGrid/>
-              <w:spacing w:line="120" w:lineRule="auto"/>
-              <w:ind w:left="0" w:leftChars="0" w:right="480" w:rightChars="200" w:firstLine="0" w:firstLineChars="0"/>
-              <w:jc w:val="left"/>
-              <w:textAlignment w:val="auto"/>
-              <w:outlineLvl w:val="9"/>
-              <w:rPr>
-                <w:rFonts w:hint="default" w:ascii="DejaVu Sans Mono" w:hAnsi="DejaVu Sans Mono" w:cs="DejaVu Sans Mono"/>
-                <w:sz w:val="18"/>
-                <w:szCs w:val="18"/>
-                <w:vertAlign w:val="baseline"/>
-                <w:lang w:val="en-US" w:eastAsia="zh-CN"/>
-              </w:rPr>
-            </w:pPr>
-            <w:r>
-              <w:rPr>
-                <w:rFonts w:hint="default" w:ascii="DejaVu Sans Mono" w:hAnsi="DejaVu Sans Mono" w:cs="DejaVu Sans Mono"/>
-                <w:sz w:val="18"/>
-                <w:szCs w:val="18"/>
-                <w:vertAlign w:val="baseline"/>
-                <w:lang w:val="en-US" w:eastAsia="zh-CN"/>
-              </w:rPr>
-              <w:t xml:space="preserve">  var totalHeight = 0;</w:t>
-            </w:r>
-          </w:p>
-          <w:p>
-            <w:pPr>
-              <w:keepNext w:val="0"/>
-              <w:keepLines w:val="0"/>
-              <w:pageBreakBefore w:val="0"/>
-              <w:widowControl w:val="0"/>
-              <w:kinsoku/>
-              <w:wordWrap/>
-              <w:overflowPunct/>
-              <w:topLinePunct w:val="0"/>
-              <w:autoSpaceDE/>
-              <w:autoSpaceDN/>
-              <w:bidi w:val="0"/>
-              <w:adjustRightInd/>
-              <w:snapToGrid/>
-              <w:spacing w:line="120" w:lineRule="auto"/>
-              <w:ind w:left="0" w:leftChars="0" w:right="480" w:rightChars="200" w:firstLine="0" w:firstLineChars="0"/>
-              <w:jc w:val="left"/>
-              <w:textAlignment w:val="auto"/>
-              <w:outlineLvl w:val="9"/>
-              <w:rPr>
-                <w:rFonts w:hint="default" w:ascii="DejaVu Sans Mono" w:hAnsi="DejaVu Sans Mono" w:cs="DejaVu Sans Mono"/>
-                <w:sz w:val="18"/>
-                <w:szCs w:val="18"/>
-                <w:vertAlign w:val="baseline"/>
-                <w:lang w:val="en-US" w:eastAsia="zh-CN"/>
-              </w:rPr>
-            </w:pPr>
-            <w:r>
-              <w:rPr>
-                <w:rFonts w:hint="default" w:ascii="DejaVu Sans Mono" w:hAnsi="DejaVu Sans Mono" w:cs="DejaVu Sans Mono"/>
-                <w:sz w:val="18"/>
-                <w:szCs w:val="18"/>
-                <w:vertAlign w:val="baseline"/>
-                <w:lang w:val="en-US" w:eastAsia="zh-CN"/>
-              </w:rPr>
-              <w:t xml:space="preserve">  strArray.forEach(function(item, index){</w:t>
-            </w:r>
-          </w:p>
-          <w:p>
-            <w:pPr>
-              <w:keepNext w:val="0"/>
-              <w:keepLines w:val="0"/>
-              <w:pageBreakBefore w:val="0"/>
-              <w:widowControl w:val="0"/>
-              <w:kinsoku/>
-              <w:wordWrap/>
-              <w:overflowPunct/>
-              <w:topLinePunct w:val="0"/>
-              <w:autoSpaceDE/>
-              <w:autoSpaceDN/>
-              <w:bidi w:val="0"/>
-              <w:adjustRightInd/>
-              <w:snapToGrid/>
-              <w:spacing w:line="120" w:lineRule="auto"/>
-              <w:ind w:left="0" w:leftChars="0" w:right="480" w:rightChars="200" w:firstLine="0" w:firstLineChars="0"/>
-              <w:jc w:val="left"/>
-              <w:textAlignment w:val="auto"/>
-              <w:outlineLvl w:val="9"/>
-              <w:rPr>
-                <w:rFonts w:hint="default" w:ascii="DejaVu Sans Mono" w:hAnsi="DejaVu Sans Mono" w:cs="DejaVu Sans Mono"/>
-                <w:sz w:val="18"/>
-                <w:szCs w:val="18"/>
-                <w:vertAlign w:val="baseline"/>
-                <w:lang w:val="en-US" w:eastAsia="zh-CN"/>
-              </w:rPr>
-            </w:pPr>
-            <w:r>
-              <w:rPr>
-                <w:rFonts w:hint="default" w:ascii="DejaVu Sans Mono" w:hAnsi="DejaVu Sans Mono" w:cs="DejaVu Sans Mono"/>
-                <w:sz w:val="18"/>
-                <w:szCs w:val="18"/>
-                <w:vertAlign w:val="baseline"/>
-                <w:lang w:val="en-US" w:eastAsia="zh-CN"/>
-              </w:rPr>
-              <w:t xml:space="preserve">    //拒绝最后一项0</w:t>
-            </w:r>
-          </w:p>
-          <w:p>
-            <w:pPr>
-              <w:keepNext w:val="0"/>
-              <w:keepLines w:val="0"/>
-              <w:pageBreakBefore w:val="0"/>
-              <w:widowControl w:val="0"/>
-              <w:kinsoku/>
-              <w:wordWrap/>
-              <w:overflowPunct/>
-              <w:topLinePunct w:val="0"/>
-              <w:autoSpaceDE/>
-              <w:autoSpaceDN/>
-              <w:bidi w:val="0"/>
-              <w:adjustRightInd/>
-              <w:snapToGrid/>
-              <w:spacing w:line="120" w:lineRule="auto"/>
-              <w:ind w:left="0" w:leftChars="0" w:right="480" w:rightChars="200" w:firstLine="0" w:firstLineChars="0"/>
-              <w:jc w:val="left"/>
-              <w:textAlignment w:val="auto"/>
-              <w:outlineLvl w:val="9"/>
-              <w:rPr>
-                <w:rFonts w:hint="default" w:ascii="DejaVu Sans Mono" w:hAnsi="DejaVu Sans Mono" w:cs="DejaVu Sans Mono"/>
-                <w:sz w:val="18"/>
-                <w:szCs w:val="18"/>
-                <w:vertAlign w:val="baseline"/>
-                <w:lang w:val="en-US" w:eastAsia="zh-CN"/>
-              </w:rPr>
-            </w:pPr>
-            <w:r>
-              <w:rPr>
-                <w:rFonts w:hint="default" w:ascii="DejaVu Sans Mono" w:hAnsi="DejaVu Sans Mono" w:cs="DejaVu Sans Mono"/>
-                <w:sz w:val="18"/>
-                <w:szCs w:val="18"/>
-                <w:vertAlign w:val="baseline"/>
-                <w:lang w:val="en-US" w:eastAsia="zh-CN"/>
-              </w:rPr>
-              <w:t xml:space="preserve">    var huanhangNum = (splitArray[index]-1) &gt; 0? (splitArray[index]-1) &gt; 0: 0;</w:t>
-            </w:r>
-          </w:p>
-          <w:p>
-            <w:pPr>
-              <w:keepNext w:val="0"/>
-              <w:keepLines w:val="0"/>
-              <w:pageBreakBefore w:val="0"/>
-              <w:widowControl w:val="0"/>
-              <w:kinsoku/>
-              <w:wordWrap/>
-              <w:overflowPunct/>
-              <w:topLinePunct w:val="0"/>
-              <w:autoSpaceDE/>
-              <w:autoSpaceDN/>
-              <w:bidi w:val="0"/>
-              <w:adjustRightInd/>
-              <w:snapToGrid/>
-              <w:spacing w:line="120" w:lineRule="auto"/>
-              <w:ind w:left="0" w:leftChars="0" w:right="480" w:rightChars="200" w:firstLine="0" w:firstLineChars="0"/>
-              <w:jc w:val="left"/>
-              <w:textAlignment w:val="auto"/>
-              <w:outlineLvl w:val="9"/>
-              <w:rPr>
-                <w:rFonts w:hint="default" w:ascii="DejaVu Sans Mono" w:hAnsi="DejaVu Sans Mono" w:cs="DejaVu Sans Mono"/>
-                <w:sz w:val="18"/>
-                <w:szCs w:val="18"/>
-                <w:vertAlign w:val="baseline"/>
-                <w:lang w:val="en-US" w:eastAsia="zh-CN"/>
-              </w:rPr>
-            </w:pPr>
-            <w:r>
-              <w:rPr>
-                <w:rFonts w:hint="default" w:ascii="DejaVu Sans Mono" w:hAnsi="DejaVu Sans Mono" w:cs="DejaVu Sans Mono"/>
-                <w:sz w:val="18"/>
-                <w:szCs w:val="18"/>
-                <w:vertAlign w:val="baseline"/>
-                <w:lang w:val="en-US" w:eastAsia="zh-CN"/>
-              </w:rPr>
-              <w:t xml:space="preserve">    totalHeight += Math.ceil(item.length/Math.floor((windowW-80/pixelRatio)/fontSize))*lineHeight + huanhangNum*lineHeight;</w:t>
-            </w:r>
-          </w:p>
-          <w:p>
-            <w:pPr>
-              <w:keepNext w:val="0"/>
-              <w:keepLines w:val="0"/>
-              <w:pageBreakBefore w:val="0"/>
-              <w:widowControl w:val="0"/>
-              <w:kinsoku/>
-              <w:wordWrap/>
-              <w:overflowPunct/>
-              <w:topLinePunct w:val="0"/>
-              <w:autoSpaceDE/>
-              <w:autoSpaceDN/>
-              <w:bidi w:val="0"/>
-              <w:adjustRightInd/>
-              <w:snapToGrid/>
-              <w:spacing w:line="120" w:lineRule="auto"/>
-              <w:ind w:left="0" w:leftChars="0" w:right="480" w:rightChars="200" w:firstLine="0" w:firstLineChars="0"/>
-              <w:jc w:val="left"/>
-              <w:textAlignment w:val="auto"/>
-              <w:outlineLvl w:val="9"/>
-              <w:rPr>
-                <w:rFonts w:hint="default" w:ascii="DejaVu Sans Mono" w:hAnsi="DejaVu Sans Mono" w:cs="DejaVu Sans Mono"/>
-                <w:sz w:val="18"/>
-                <w:szCs w:val="18"/>
-                <w:vertAlign w:val="baseline"/>
-                <w:lang w:val="en-US" w:eastAsia="zh-CN"/>
-              </w:rPr>
-            </w:pPr>
-            <w:r>
-              <w:rPr>
-                <w:rFonts w:hint="default" w:ascii="DejaVu Sans Mono" w:hAnsi="DejaVu Sans Mono" w:cs="DejaVu Sans Mono"/>
-                <w:sz w:val="18"/>
-                <w:szCs w:val="18"/>
-                <w:vertAlign w:val="baseline"/>
-                <w:lang w:val="en-US" w:eastAsia="zh-CN"/>
-              </w:rPr>
-              <w:t xml:space="preserve">  });</w:t>
-            </w:r>
-          </w:p>
-          <w:p>
-            <w:pPr>
-              <w:keepNext w:val="0"/>
-              <w:keepLines w:val="0"/>
-              <w:pageBreakBefore w:val="0"/>
-              <w:widowControl w:val="0"/>
-              <w:kinsoku/>
-              <w:wordWrap/>
-              <w:overflowPunct/>
-              <w:topLinePunct w:val="0"/>
-              <w:autoSpaceDE/>
-              <w:autoSpaceDN/>
-              <w:bidi w:val="0"/>
-              <w:adjustRightInd/>
-              <w:snapToGrid/>
-              <w:spacing w:line="120" w:lineRule="auto"/>
-              <w:ind w:left="0" w:leftChars="0" w:right="480" w:rightChars="200" w:firstLine="0" w:firstLineChars="0"/>
-              <w:jc w:val="left"/>
-              <w:textAlignment w:val="auto"/>
-              <w:outlineLvl w:val="9"/>
-              <w:rPr>
-                <w:rFonts w:hint="default" w:ascii="DejaVu Sans Mono" w:hAnsi="DejaVu Sans Mono" w:cs="DejaVu Sans Mono"/>
-                <w:sz w:val="18"/>
-                <w:szCs w:val="18"/>
-                <w:vertAlign w:val="baseline"/>
-                <w:lang w:val="en-US" w:eastAsia="zh-CN"/>
-              </w:rPr>
-            </w:pPr>
-            <w:r>
-              <w:rPr>
-                <w:rFonts w:hint="default" w:ascii="DejaVu Sans Mono" w:hAnsi="DejaVu Sans Mono" w:cs="DejaVu Sans Mono"/>
-                <w:sz w:val="18"/>
-                <w:szCs w:val="18"/>
-                <w:vertAlign w:val="baseline"/>
-                <w:lang w:val="en-US" w:eastAsia="zh-CN"/>
-              </w:rPr>
-              <w:t xml:space="preserve">  return Math.ceil(totalHeight/windowH)+1;</w:t>
-            </w:r>
-          </w:p>
-          <w:p>
-            <w:pPr>
-              <w:keepNext w:val="0"/>
-              <w:keepLines w:val="0"/>
-              <w:pageBreakBefore w:val="0"/>
-              <w:widowControl w:val="0"/>
-              <w:kinsoku/>
-              <w:wordWrap/>
-              <w:overflowPunct/>
-              <w:topLinePunct w:val="0"/>
-              <w:autoSpaceDE/>
-              <w:autoSpaceDN/>
-              <w:bidi w:val="0"/>
-              <w:adjustRightInd/>
-              <w:snapToGrid/>
-              <w:spacing w:line="120" w:lineRule="auto"/>
-              <w:ind w:left="0" w:leftChars="0" w:right="480" w:rightChars="200" w:firstLine="0" w:firstLineChars="0"/>
-              <w:jc w:val="left"/>
-              <w:textAlignment w:val="auto"/>
-              <w:outlineLvl w:val="9"/>
-              <w:rPr>
-                <w:rFonts w:hint="default" w:ascii="DejaVu Sans Mono" w:hAnsi="DejaVu Sans Mono" w:cs="DejaVu Sans Mono"/>
-                <w:sz w:val="18"/>
-                <w:szCs w:val="18"/>
-                <w:vertAlign w:val="baseline"/>
-                <w:lang w:val="en-US" w:eastAsia="zh-CN"/>
-              </w:rPr>
-            </w:pPr>
-            <w:r>
-              <w:rPr>
-                <w:rFonts w:hint="default" w:ascii="DejaVu Sans Mono" w:hAnsi="DejaVu Sans Mono" w:cs="DejaVu Sans Mono"/>
-                <w:sz w:val="18"/>
-                <w:szCs w:val="18"/>
-                <w:vertAlign w:val="baseline"/>
-                <w:lang w:val="en-US" w:eastAsia="zh-CN"/>
-              </w:rPr>
-              <w:t>}</w:t>
+              <w:t xml:space="preserve"> }</w:t>
             </w:r>
           </w:p>
         </w:tc>
       </w:tr>
     </w:tbl>
-    <w:p>
-      <w:pPr>
-        <w:numPr>
-          <w:ilvl w:val="3"/>
-          <w:numId w:val="0"/>
-        </w:numPr>
-        <w:ind w:right="200" w:rightChars="200"/>
-        <w:jc w:val="both"/>
-        <w:rPr>
-          <w:rFonts w:hint="eastAsia"/>
-          <w:lang w:val="en-US" w:eastAsia="zh-CN"/>
-        </w:rPr>
-      </w:pPr>
-    </w:p>
     <w:p>
       <w:pPr>
         <w:numPr>
@@ -13745,107 +14317,7 @@
           <w:rFonts w:hint="eastAsia"/>
           <w:lang w:val="en-US" w:eastAsia="zh-CN"/>
         </w:rPr>
-        <w:t>B. 性能问题</w:t>
-      </w:r>
-    </w:p>
-    <w:p>
-      <w:pPr>
-        <w:numPr>
-          <w:ilvl w:val="0"/>
-          <w:numId w:val="0"/>
-        </w:numPr>
-        <w:ind w:leftChars="200" w:right="200" w:rightChars="200"/>
-        <w:rPr>
-          <w:rFonts w:hint="eastAsia"/>
-          <w:lang w:val="en-US" w:eastAsia="zh-CN"/>
-        </w:rPr>
-      </w:pPr>
-      <w:r>
-        <w:rPr>
-          <w:rFonts w:hint="eastAsia"/>
-          <w:lang w:val="en-US" w:eastAsia="zh-CN"/>
-        </w:rPr>
-        <w:t xml:space="preserve">  虽然分栏能初步模拟分页效果，但是还是存在不少问题，第一: 分栏形成的页面是连续排列的，可以支持滑动操作，但是并不能支持仿真的翻页效果。第二：如果分出的栏目过多，性能就会比较差（大概在20~30个栏目会有明显的性能下降）。好在利用的分栏的也不过是一章节的内容，理论上不会有太大的性能问题。</w:t>
-      </w:r>
-    </w:p>
-    <w:p>
-      <w:pPr>
-        <w:numPr>
-          <w:ilvl w:val="0"/>
-          <w:numId w:val="0"/>
-        </w:numPr>
-        <w:ind w:leftChars="200" w:right="200" w:rightChars="200"/>
-        <w:rPr>
-          <w:rFonts w:hint="eastAsia"/>
-          <w:lang w:val="en-US" w:eastAsia="zh-CN"/>
-        </w:rPr>
-      </w:pPr>
-      <w:r>
-        <w:rPr>
-          <w:rFonts w:hint="eastAsia"/>
-          <w:lang w:val="en-US" w:eastAsia="zh-CN"/>
-        </w:rPr>
-        <w:t>C. 如何检测用户手势</w:t>
-      </w:r>
-    </w:p>
-    <w:p>
-      <w:pPr>
-        <w:numPr>
-          <w:ilvl w:val="0"/>
-          <w:numId w:val="0"/>
-        </w:numPr>
-        <w:ind w:leftChars="200" w:right="200" w:rightChars="200"/>
-        <w:rPr>
-          <w:rFonts w:hint="eastAsia"/>
-          <w:lang w:val="en-US" w:eastAsia="zh-CN"/>
-        </w:rPr>
-      </w:pPr>
-      <w:r>
-        <w:rPr>
-          <w:rFonts w:hint="eastAsia"/>
-          <w:lang w:val="en-US" w:eastAsia="zh-CN"/>
-        </w:rPr>
-        <w:t xml:space="preserve">  阅读器支持的用户手势有三种，一种是点击阅读器右边往后翻，点击左边往前翻，第二种是触屏右滑往后翻，左滑往前翻，第三种是点击屏幕中央调起阅读器控制栏。首先我们在阅读控件上绑定touchstart、touchmove、touchend三个事件，三者在一次触屏事件中被顺序触发，这三个事件都有一个touches的数组，分别包含了触屏开始位置的x坐标和y坐标，触屏滑动时当前位置的x坐标和y坐标，以及触屏结束位置的x坐标和y坐标。</w:t>
-      </w:r>
-    </w:p>
-    <w:p>
-      <w:pPr>
-        <w:numPr>
-          <w:ilvl w:val="0"/>
-          <w:numId w:val="0"/>
-        </w:numPr>
-        <w:ind w:leftChars="200" w:right="200" w:rightChars="200"/>
-        <w:rPr>
-          <w:rFonts w:hint="eastAsia"/>
-          <w:lang w:val="en-US" w:eastAsia="zh-CN"/>
-        </w:rPr>
-      </w:pPr>
-      <w:r>
-        <w:rPr>
-          <w:rFonts w:hint="eastAsia"/>
-          <w:lang w:val="en-US" w:eastAsia="zh-CN"/>
-        </w:rPr>
-        <w:t xml:space="preserve">  对于第一种翻页操作，如果touchmove在一次触屏动作中没有被触发，则认为用户是点击了屏幕，然后比较点击位置距离屏幕左边以及屏幕右边的距离来判断阅读器是向前翻页还是向后翻页。</w:t>
-      </w:r>
-    </w:p>
-    <w:p>
-      <w:pPr>
-        <w:numPr>
-          <w:ilvl w:val="0"/>
-          <w:numId w:val="0"/>
-        </w:numPr>
-        <w:ind w:leftChars="200" w:right="200" w:rightChars="200"/>
-        <w:rPr>
-          <w:rFonts w:hint="eastAsia"/>
-          <w:lang w:val="en-US" w:eastAsia="zh-CN"/>
-        </w:rPr>
-      </w:pPr>
-      <w:r>
-        <w:rPr>
-          <w:rFonts w:hint="eastAsia"/>
-          <w:lang w:val="en-US" w:eastAsia="zh-CN"/>
-        </w:rPr>
-        <w:t xml:space="preserve">  对于第二种翻页操作，需要在touchmove被触发的前提下，对比触屏开始位置的x坐标和触屏滑动过程中当前位置x的坐标，如果触屏滑动过程中当前位置x坐标变大，则认为用户向右滑动了，阅读器需要往前翻页，反之如果触屏结束时x坐标变小了，则认为用户向左滑动了，阅读器需要往后翻页。</w:t>
+        <w:t xml:space="preserve"> 对于第三种，检测用户是否点击了屏幕中央，这是用户调起阅读器控制栏的操作。同检测滑动方向的原理大致相同，不同点是检测滑动方向使用的touchstart的触点位置和touchmove的当前触点位置坐标做的对比，而检测用户是否点击屏幕中央是touchstart的触点位置和touchend的触点结束位置坐标的对比，如果x坐标差值以及y坐标差值均在一屏幕中心点的容差范围内（H5阅读器中设置的是[-50rpx, 50rpx]），则认为用户点击了屏幕中央，根据当前控制栏是否已经显示来隐藏或显示控制栏。</w:t>
       </w:r>
     </w:p>
     <w:tbl>
@@ -13933,7 +14405,7 @@
                 <w:vertAlign w:val="baseline"/>
                 <w:lang w:val="en-US" w:eastAsia="zh-CN"/>
               </w:rPr>
-              <w:t xml:space="preserve"> var currentX = event.touches[0].pageX;</w:t>
+              <w:t xml:space="preserve"> // 判断用户的点击事件，决定是否显示控制栏</w:t>
             </w:r>
           </w:p>
           <w:p>
@@ -13972,7 +14444,7 @@
                 <w:vertAlign w:val="baseline"/>
                 <w:lang w:val="en-US" w:eastAsia="zh-CN"/>
               </w:rPr>
-              <w:t xml:space="preserve"> var currentY = event.touches[0].pageY;</w:t>
+              <w:t xml:space="preserve"> if(hasRunTouchMove == false){</w:t>
             </w:r>
           </w:p>
           <w:p>
@@ -14011,7 +14483,7 @@
                 <w:vertAlign w:val="baseline"/>
                 <w:lang w:val="en-US" w:eastAsia="zh-CN"/>
               </w:rPr>
-              <w:t xml:space="preserve"> // 判断用没有滑动而是点击屏幕的动作</w:t>
+              <w:t xml:space="preserve">    var y = self.data.touches.lastY;</w:t>
             </w:r>
           </w:p>
           <w:p>
@@ -14050,7 +14522,7 @@
                 <w:vertAlign w:val="baseline"/>
                 <w:lang w:val="en-US" w:eastAsia="zh-CN"/>
               </w:rPr>
-              <w:t xml:space="preserve"> hasRunTouchMove = true;</w:t>
+              <w:t xml:space="preserve">    var x = self.data.touches.lastX;</w:t>
             </w:r>
           </w:p>
           <w:p>
@@ -14089,7 +14561,7 @@
                 <w:vertAlign w:val="baseline"/>
                 <w:lang w:val="en-US" w:eastAsia="zh-CN"/>
               </w:rPr>
-              <w:t xml:space="preserve"> var direction = 0;</w:t>
+              <w:t xml:space="preserve">    var h = self.data.windows.windows_height/2;</w:t>
             </w:r>
           </w:p>
           <w:p>
@@ -14128,7 +14600,7 @@
                 <w:vertAlign w:val="baseline"/>
                 <w:lang w:val="en-US" w:eastAsia="zh-CN"/>
               </w:rPr>
-              <w:t xml:space="preserve"> if ((currentX - self.data.touches.lastX) &lt; 0){</w:t>
+              <w:t xml:space="preserve">    var w = self.data.windows.windows_width/2;</w:t>
             </w:r>
           </w:p>
           <w:p>
@@ -14167,7 +14639,7 @@
                 <w:vertAlign w:val="baseline"/>
                 <w:lang w:val="en-US" w:eastAsia="zh-CN"/>
               </w:rPr>
-              <w:t xml:space="preserve">    direction = 0; // 左滑</w:t>
+              <w:t xml:space="preserve">    if(x &amp;&amp; y &amp;&amp; y &gt;= (h-50) &amp;&amp; y &lt;= (h+50) &amp;&amp; x &gt;= (w-60) &amp;&amp; x &lt;= (w+60)){</w:t>
             </w:r>
           </w:p>
           <w:p>
@@ -14206,7 +14678,27 @@
                 <w:vertAlign w:val="baseline"/>
                 <w:lang w:val="en-US" w:eastAsia="zh-CN"/>
               </w:rPr>
-              <w:t xml:space="preserve"> }else if(((currentX - self.data.touches.lastX) &gt; 0)){</w:t>
+              <w:t xml:space="preserve">     </w:t>
+            </w:r>
+            <w:r>
+              <w:rPr>
+                <w:rFonts w:hint="eastAsia" w:ascii="DejaVu Sans Mono" w:hAnsi="DejaVu Sans Mono" w:cs="DejaVu Sans Mono"/>
+                <w:sz w:val="18"/>
+                <w:szCs w:val="18"/>
+                <w:vertAlign w:val="baseline"/>
+                <w:lang w:val="en-US" w:eastAsia="zh-CN"/>
+              </w:rPr>
+              <w:t xml:space="preserve"> </w:t>
+            </w:r>
+            <w:r>
+              <w:rPr>
+                <w:rFonts w:hint="default" w:ascii="DejaVu Sans Mono" w:hAnsi="DejaVu Sans Mono" w:cs="DejaVu Sans Mono"/>
+                <w:sz w:val="18"/>
+                <w:szCs w:val="18"/>
+                <w:vertAlign w:val="baseline"/>
+                <w:lang w:val="en-US" w:eastAsia="zh-CN"/>
+              </w:rPr>
+              <w:t>self.setData({control: {all: self.data.control.all == '0'? '1': '0', control_tab: 1, control_detail: 0, target: ''}, isShowFontSelector: 0});</w:t>
             </w:r>
           </w:p>
           <w:p>
@@ -14245,7 +14737,7 @@
                 <w:vertAlign w:val="baseline"/>
                 <w:lang w:val="en-US" w:eastAsia="zh-CN"/>
               </w:rPr>
-              <w:t xml:space="preserve">    direction = 1; // 右滑</w:t>
+              <w:t xml:space="preserve">      return;</w:t>
             </w:r>
           </w:p>
           <w:p>
@@ -14284,7 +14776,46 @@
                 <w:vertAlign w:val="baseline"/>
                 <w:lang w:val="en-US" w:eastAsia="zh-CN"/>
               </w:rPr>
-              <w:t xml:space="preserve"> }</w:t>
+              <w:t xml:space="preserve">     }</w:t>
+            </w:r>
+          </w:p>
+          <w:p>
+            <w:pPr>
+              <w:keepNext w:val="0"/>
+              <w:keepLines w:val="0"/>
+              <w:pageBreakBefore w:val="0"/>
+              <w:widowControl w:val="0"/>
+              <w:kinsoku/>
+              <w:wordWrap/>
+              <w:overflowPunct/>
+              <w:topLinePunct w:val="0"/>
+              <w:autoSpaceDE/>
+              <w:autoSpaceDN/>
+              <w:bidi w:val="0"/>
+              <w:adjustRightInd/>
+              <w:snapToGrid/>
+              <w:spacing w:line="120" w:lineRule="auto"/>
+              <w:ind w:left="0" w:leftChars="0" w:right="480" w:rightChars="200" w:firstLine="0" w:firstLineChars="0"/>
+              <w:jc w:val="left"/>
+              <w:textAlignment w:val="auto"/>
+              <w:outlineLvl w:val="9"/>
+              <w:rPr>
+                <w:rFonts w:hint="default" w:ascii="DejaVu Sans Mono" w:hAnsi="DejaVu Sans Mono" w:cs="DejaVu Sans Mono"/>
+                <w:sz w:val="18"/>
+                <w:szCs w:val="18"/>
+                <w:vertAlign w:val="baseline"/>
+                <w:lang w:val="en-US" w:eastAsia="zh-CN"/>
+              </w:rPr>
+            </w:pPr>
+            <w:r>
+              <w:rPr>
+                <w:rFonts w:hint="default" w:ascii="DejaVu Sans Mono" w:hAnsi="DejaVu Sans Mono" w:cs="DejaVu Sans Mono"/>
+                <w:sz w:val="18"/>
+                <w:szCs w:val="18"/>
+                <w:vertAlign w:val="baseline"/>
+                <w:lang w:val="en-US" w:eastAsia="zh-CN"/>
+              </w:rPr>
+              <w:t xml:space="preserve">  }</w:t>
             </w:r>
           </w:p>
         </w:tc>
@@ -14292,23 +14823,195 @@
     </w:tbl>
     <w:p>
       <w:pPr>
-        <w:numPr>
-          <w:ilvl w:val="0"/>
-          <w:numId w:val="0"/>
-        </w:numPr>
-        <w:ind w:leftChars="200" w:right="200" w:rightChars="200"/>
+        <w:ind w:left="0" w:leftChars="0" w:firstLine="0" w:firstLineChars="0"/>
         <w:rPr>
           <w:rFonts w:hint="eastAsia"/>
           <w:lang w:val="en-US" w:eastAsia="zh-CN"/>
         </w:rPr>
       </w:pPr>
-      <w:r>
-        <w:rPr>
-          <w:rFonts w:hint="eastAsia"/>
-          <w:lang w:val="en-US" w:eastAsia="zh-CN"/>
-        </w:rPr>
-        <w:t xml:space="preserve"> 对于第三种，检测用户是否点击了屏幕中央，这是用户调起阅读器控制栏的操作。同检测滑动方向的原理大致相同，不同点是检测滑动方向使用的touchstart的触点位置和touchmove的当前触点位置坐标做的对比，而检测用户是否点击屏幕中央是touchstart的触点位置和touchend的触点结束位置坐标的对比，如果x坐标差值以及y坐标差值均在一屏幕中心点的容差范围内（H5阅读器中设置的是[-50rpx, 50rpx]），则认为用户点击了屏幕中央，根据当前控制栏是否已经显示来隐藏或显示控制栏。</w:t>
-      </w:r>
+    </w:p>
+    <w:p>
+      <w:pPr>
+        <w:pStyle w:val="4"/>
+        <w:pageBreakBefore w:val="0"/>
+        <w:kinsoku/>
+        <w:wordWrap/>
+        <w:overflowPunct/>
+        <w:topLinePunct w:val="0"/>
+        <w:bidi w:val="0"/>
+        <w:snapToGrid/>
+        <w:spacing w:line="192" w:lineRule="auto"/>
+        <w:textAlignment w:val="auto"/>
+        <w:rPr>
+          <w:rFonts w:hint="eastAsia" w:ascii="仿宋" w:hAnsi="仿宋" w:eastAsia="仿宋" w:cs="仿宋"/>
+          <w:lang w:val="en-US" w:eastAsia="zh-CN"/>
+        </w:rPr>
+      </w:pPr>
+      <w:bookmarkStart w:id="27" w:name="_Toc14381"/>
+      <w:r>
+        <w:rPr>
+          <w:rFonts w:hint="eastAsia" w:ascii="仿宋" w:hAnsi="仿宋" w:eastAsia="仿宋" w:cs="仿宋"/>
+          <w:lang w:val="en-US" w:eastAsia="zh-CN"/>
+        </w:rPr>
+        <w:t>4</w:t>
+      </w:r>
+      <w:r>
+        <w:rPr>
+          <w:rFonts w:hint="eastAsia" w:ascii="仿宋" w:hAnsi="仿宋" w:eastAsia="仿宋" w:cs="仿宋"/>
+        </w:rPr>
+        <w:t>.</w:t>
+      </w:r>
+      <w:r>
+        <w:rPr>
+          <w:rFonts w:hint="eastAsia" w:ascii="仿宋" w:hAnsi="仿宋" w:eastAsia="仿宋" w:cs="仿宋"/>
+          <w:lang w:val="en-US" w:eastAsia="zh-CN"/>
+        </w:rPr>
+        <w:t>3</w:t>
+      </w:r>
+      <w:r>
+        <w:rPr>
+          <w:rFonts w:hint="eastAsia" w:ascii="仿宋" w:hAnsi="仿宋" w:eastAsia="仿宋" w:cs="仿宋"/>
+        </w:rPr>
+        <w:t>.</w:t>
+      </w:r>
+      <w:r>
+        <w:rPr>
+          <w:rFonts w:hint="eastAsia" w:ascii="仿宋" w:hAnsi="仿宋" w:eastAsia="仿宋" w:cs="仿宋"/>
+          <w:lang w:val="en-US" w:eastAsia="zh-CN"/>
+        </w:rPr>
+        <w:t>3</w:t>
+      </w:r>
+      <w:r>
+        <w:rPr>
+          <w:rFonts w:hint="eastAsia" w:ascii="仿宋" w:hAnsi="仿宋" w:eastAsia="仿宋" w:cs="仿宋"/>
+        </w:rPr>
+        <w:t xml:space="preserve"> </w:t>
+      </w:r>
+      <w:r>
+        <w:rPr>
+          <w:rFonts w:hint="eastAsia" w:ascii="仿宋" w:hAnsi="仿宋" w:eastAsia="仿宋" w:cs="仿宋"/>
+          <w:lang w:val="en-US" w:eastAsia="zh-CN"/>
+        </w:rPr>
+        <w:t>左右滑动翻页</w:t>
+      </w:r>
+      <w:bookmarkEnd w:id="27"/>
+      <w:r>
+        <w:rPr>
+          <w:rFonts w:hint="eastAsia" w:ascii="仿宋" w:hAnsi="仿宋" w:eastAsia="仿宋" w:cs="仿宋"/>
+          <w:lang w:val="en-US" w:eastAsia="zh-CN"/>
+        </w:rPr>
+        <w:t>动画的实现</w:t>
+      </w:r>
+    </w:p>
+    <w:p>
+      <w:pPr>
+        <w:ind w:left="0" w:leftChars="0" w:firstLine="0" w:firstLineChars="0"/>
+        <w:rPr>
+          <w:rFonts w:hint="eastAsia" w:ascii="仿宋" w:hAnsi="仿宋" w:eastAsia="仿宋" w:cs="仿宋"/>
+          <w:lang w:val="en-US" w:eastAsia="zh-CN"/>
+        </w:rPr>
+      </w:pPr>
+      <w:r>
+        <w:rPr>
+          <w:rFonts w:hint="eastAsia" w:ascii="仿宋" w:hAnsi="仿宋" w:eastAsia="仿宋" w:cs="仿宋"/>
+          <w:lang w:val="en-US" w:eastAsia="zh-CN"/>
+        </w:rPr>
+        <w:t xml:space="preserve">   前面提到分页其实就是使用分栏属性将一大段文本分成若干栏，每一栏的宽度都是一屏幕的宽度，那如何实现左滑时内容从右向左缓慢移入的动画呢？首先我们将承载章节的内容的HTML元素的定位设置为相对定位relative, 这样我们就能通过设置元素的left属性来实现内容向左或者向右滑动。</w:t>
+      </w:r>
+    </w:p>
+    <w:p>
+      <w:pPr>
+        <w:ind w:left="0" w:leftChars="0" w:firstLine="0" w:firstLineChars="0"/>
+        <w:jc w:val="center"/>
+        <w:rPr>
+          <w:rFonts w:hint="eastAsia" w:ascii="仿宋" w:hAnsi="仿宋" w:eastAsia="仿宋" w:cs="仿宋"/>
+          <w:lang w:val="en-US" w:eastAsia="zh-CN"/>
+        </w:rPr>
+      </w:pPr>
+      <w:r>
+        <w:rPr>
+          <w:rFonts w:hint="eastAsia" w:ascii="仿宋" w:hAnsi="仿宋" w:eastAsia="仿宋" w:cs="仿宋"/>
+          <w:lang w:val="en-US" w:eastAsia="zh-CN"/>
+        </w:rPr>
+        <w:drawing>
+          <wp:inline distT="0" distB="0" distL="114300" distR="114300">
+            <wp:extent cx="3997325" cy="1569720"/>
+            <wp:effectExtent l="0" t="0" r="3175" b="11430"/>
+            <wp:docPr id="17" name="图片 17" descr="滑动效果"/>
+            <wp:cNvGraphicFramePr>
+              <a:graphicFrameLocks xmlns:a="http://schemas.openxmlformats.org/drawingml/2006/main" noChangeAspect="1"/>
+            </wp:cNvGraphicFramePr>
+            <a:graphic xmlns:a="http://schemas.openxmlformats.org/drawingml/2006/main">
+              <a:graphicData uri="http://schemas.openxmlformats.org/drawingml/2006/picture">
+                <pic:pic xmlns:pic="http://schemas.openxmlformats.org/drawingml/2006/picture">
+                  <pic:nvPicPr>
+                    <pic:cNvPr id="17" name="图片 17" descr="滑动效果"/>
+                    <pic:cNvPicPr>
+                      <a:picLocks noChangeAspect="1"/>
+                    </pic:cNvPicPr>
+                  </pic:nvPicPr>
+                  <pic:blipFill>
+                    <a:blip r:embed="rId25"/>
+                    <a:stretch>
+                      <a:fillRect/>
+                    </a:stretch>
+                  </pic:blipFill>
+                  <pic:spPr>
+                    <a:xfrm>
+                      <a:off x="0" y="0"/>
+                      <a:ext cx="3997325" cy="1569720"/>
+                    </a:xfrm>
+                    <a:prstGeom prst="rect">
+                      <a:avLst/>
+                    </a:prstGeom>
+                  </pic:spPr>
+                </pic:pic>
+              </a:graphicData>
+            </a:graphic>
+          </wp:inline>
+        </w:drawing>
+      </w:r>
+    </w:p>
+    <w:p>
+      <w:pPr>
+        <w:ind w:left="0" w:leftChars="0" w:firstLine="0" w:firstLineChars="0"/>
+        <w:rPr>
+          <w:rFonts w:hint="eastAsia" w:ascii="仿宋" w:hAnsi="仿宋" w:eastAsia="仿宋" w:cs="仿宋"/>
+          <w:lang w:val="en-US" w:eastAsia="zh-CN"/>
+        </w:rPr>
+      </w:pPr>
+      <w:r>
+        <w:rPr>
+          <w:rFonts w:hint="eastAsia" w:ascii="仿宋" w:hAnsi="仿宋" w:eastAsia="仿宋" w:cs="仿宋"/>
+          <w:lang w:val="en-US" w:eastAsia="zh-CN"/>
+        </w:rPr>
+        <w:t xml:space="preserve">   滑动动画有两部分，一是触屏过程中，手指不离开屏幕左右滑动，此时并不会触发翻页，而是需要随着手指滑动页面也需要移动相同的距离。实现这种效果只需要在touchmove事件中对比滑动过程中手指触点距离touchstart其实位置的距离，将left值增加或者减少对应的值就可以了。一旦手指离开了屏幕，即触发了touchend事件，就开始执行页面翻页。</w:t>
+      </w:r>
+    </w:p>
+    <w:p>
+      <w:pPr>
+        <w:ind w:left="0" w:leftChars="0" w:firstLine="0" w:firstLineChars="0"/>
+        <w:rPr>
+          <w:rFonts w:hint="eastAsia" w:ascii="仿宋" w:hAnsi="仿宋" w:eastAsia="仿宋" w:cs="仿宋"/>
+          <w:lang w:val="en-US" w:eastAsia="zh-CN"/>
+        </w:rPr>
+      </w:pPr>
+      <w:r>
+        <w:rPr>
+          <w:rFonts w:hint="eastAsia" w:ascii="仿宋" w:hAnsi="仿宋" w:eastAsia="仿宋" w:cs="仿宋"/>
+          <w:lang w:val="en-US" w:eastAsia="zh-CN"/>
+        </w:rPr>
+        <w:t xml:space="preserve">  二是翻页效果，这里只是实现了一个简单的从左到右缓慢滑动到指定的位置的动画，其原理也十分简单，就是使用js计时器让left的值从起始值缓慢变化到目标值，具体代码实现如下：</w:t>
+      </w:r>
+    </w:p>
+    <w:p>
+      <w:pPr>
+        <w:ind w:left="0" w:leftChars="0" w:firstLine="0" w:firstLineChars="0"/>
+        <w:rPr>
+          <w:rFonts w:hint="eastAsia" w:ascii="仿宋" w:hAnsi="仿宋" w:eastAsia="仿宋" w:cs="仿宋"/>
+          <w:lang w:val="en-US" w:eastAsia="zh-CN"/>
+        </w:rPr>
+      </w:pPr>
     </w:p>
     <w:tbl>
       <w:tblPr>
@@ -14395,7 +15098,7 @@
                 <w:vertAlign w:val="baseline"/>
                 <w:lang w:val="en-US" w:eastAsia="zh-CN"/>
               </w:rPr>
-              <w:t xml:space="preserve"> // 判断用户的点击事件，决定是否显示控制栏</w:t>
+              <w:t xml:space="preserve">  targetLeftValue = (-1)*self.data.windows.windows_width*currentIndex;</w:t>
             </w:r>
           </w:p>
           <w:p>
@@ -14434,7 +15137,7 @@
                 <w:vertAlign w:val="baseline"/>
                 <w:lang w:val="en-US" w:eastAsia="zh-CN"/>
               </w:rPr>
-              <w:t xml:space="preserve"> if(hasRunTouchMove == false){</w:t>
+              <w:t xml:space="preserve">  pingjunValue = Math.abs(targetLeftValue - self.data.leftValue)/4;</w:t>
             </w:r>
           </w:p>
           <w:p>
@@ -14467,13 +15170,23 @@
             </w:pPr>
             <w:r>
               <w:rPr>
+                <w:rFonts w:hint="eastAsia" w:ascii="DejaVu Sans Mono" w:hAnsi="DejaVu Sans Mono" w:cs="DejaVu Sans Mono"/>
+                <w:sz w:val="18"/>
+                <w:szCs w:val="18"/>
+                <w:vertAlign w:val="baseline"/>
+                <w:lang w:val="en-US" w:eastAsia="zh-CN"/>
+              </w:rPr>
+              <w:t xml:space="preserve">  </w:t>
+            </w:r>
+            <w:r>
+              <w:rPr>
                 <w:rFonts w:hint="default" w:ascii="DejaVu Sans Mono" w:hAnsi="DejaVu Sans Mono" w:cs="DejaVu Sans Mono"/>
                 <w:sz w:val="18"/>
                 <w:szCs w:val="18"/>
                 <w:vertAlign w:val="baseline"/>
                 <w:lang w:val="en-US" w:eastAsia="zh-CN"/>
               </w:rPr>
-              <w:t xml:space="preserve">    var y = self.data.touches.lastY;</w:t>
+              <w:t>//500ms其实函数只执行了4次，第一次会等待100ms才会开始函数</w:t>
             </w:r>
           </w:p>
           <w:p>
@@ -14512,7 +15225,7 @@
                 <w:vertAlign w:val="baseline"/>
                 <w:lang w:val="en-US" w:eastAsia="zh-CN"/>
               </w:rPr>
-              <w:t xml:space="preserve">    var x = self.data.touches.lastX;</w:t>
+              <w:t xml:space="preserve">  isMoving = 1; //开始计时的时候将标志置1</w:t>
             </w:r>
           </w:p>
           <w:p>
@@ -14551,7 +15264,7 @@
                 <w:vertAlign w:val="baseline"/>
                 <w:lang w:val="en-US" w:eastAsia="zh-CN"/>
               </w:rPr>
-              <w:t xml:space="preserve">    var h = self.data.windows.windows_height/2;</w:t>
+              <w:t xml:space="preserve">  //使用计时器实现动画效果</w:t>
             </w:r>
           </w:p>
           <w:p>
@@ -14590,7 +15303,7 @@
                 <w:vertAlign w:val="baseline"/>
                 <w:lang w:val="en-US" w:eastAsia="zh-CN"/>
               </w:rPr>
-              <w:t xml:space="preserve">    var w = self.data.windows.windows_width/2;</w:t>
+              <w:t xml:space="preserve">  moveTime = setInterval(function(){</w:t>
             </w:r>
           </w:p>
           <w:p>
@@ -14629,7 +15342,7 @@
                 <w:vertAlign w:val="baseline"/>
                 <w:lang w:val="en-US" w:eastAsia="zh-CN"/>
               </w:rPr>
-              <w:t xml:space="preserve">    if(x &amp;&amp; y &amp;&amp; y &gt;= (h-50) &amp;&amp; y &lt;= (h+50) &amp;&amp; x &gt;= (w-60) &amp;&amp; x &lt;= (w+60)){</w:t>
+              <w:t xml:space="preserve">  ++ leftTimmerCount;</w:t>
             </w:r>
           </w:p>
           <w:p>
@@ -14668,27 +15381,7 @@
                 <w:vertAlign w:val="baseline"/>
                 <w:lang w:val="en-US" w:eastAsia="zh-CN"/>
               </w:rPr>
-              <w:t xml:space="preserve">     </w:t>
-            </w:r>
-            <w:r>
-              <w:rPr>
-                <w:rFonts w:hint="eastAsia" w:ascii="DejaVu Sans Mono" w:hAnsi="DejaVu Sans Mono" w:cs="DejaVu Sans Mono"/>
-                <w:sz w:val="18"/>
-                <w:szCs w:val="18"/>
-                <w:vertAlign w:val="baseline"/>
-                <w:lang w:val="en-US" w:eastAsia="zh-CN"/>
-              </w:rPr>
-              <w:t xml:space="preserve"> </w:t>
-            </w:r>
-            <w:r>
-              <w:rPr>
-                <w:rFonts w:hint="default" w:ascii="DejaVu Sans Mono" w:hAnsi="DejaVu Sans Mono" w:cs="DejaVu Sans Mono"/>
-                <w:sz w:val="18"/>
-                <w:szCs w:val="18"/>
-                <w:vertAlign w:val="baseline"/>
-                <w:lang w:val="en-US" w:eastAsia="zh-CN"/>
-              </w:rPr>
-              <w:t>self.setData({control: {all: self.data.control.all == '0'? '1': '0', control_tab: 1, control_detail: 0, target: ''}, isShowFontSelector: 0});</w:t>
+              <w:t xml:space="preserve">  var currentLeftValue = self.data.leftValue;</w:t>
             </w:r>
           </w:p>
           <w:p>
@@ -14727,7 +15420,7 @@
                 <w:vertAlign w:val="baseline"/>
                 <w:lang w:val="en-US" w:eastAsia="zh-CN"/>
               </w:rPr>
-              <w:t xml:space="preserve">      return;</w:t>
+              <w:t xml:space="preserve">  //如果达到了目标值，立即停止计时器</w:t>
             </w:r>
           </w:p>
           <w:p>
@@ -14766,7 +15459,7 @@
                 <w:vertAlign w:val="baseline"/>
                 <w:lang w:val="en-US" w:eastAsia="zh-CN"/>
               </w:rPr>
-              <w:t xml:space="preserve">     }</w:t>
+              <w:t xml:space="preserve">  //调试发现有些时候这个if的跳转会莫名的不成立，所以做个限制，函数被执行了4次之后，无论条件是否成立，将leftValue设置为目标值，并结束计时器</w:t>
             </w:r>
           </w:p>
           <w:p>
@@ -14805,7 +15498,612 @@
                 <w:vertAlign w:val="baseline"/>
                 <w:lang w:val="en-US" w:eastAsia="zh-CN"/>
               </w:rPr>
+              <w:t xml:space="preserve">  if(leftTimmerCount == 4){</w:t>
+            </w:r>
+          </w:p>
+          <w:p>
+            <w:pPr>
+              <w:keepNext w:val="0"/>
+              <w:keepLines w:val="0"/>
+              <w:pageBreakBefore w:val="0"/>
+              <w:widowControl w:val="0"/>
+              <w:kinsoku/>
+              <w:wordWrap/>
+              <w:overflowPunct/>
+              <w:topLinePunct w:val="0"/>
+              <w:autoSpaceDE/>
+              <w:autoSpaceDN/>
+              <w:bidi w:val="0"/>
+              <w:adjustRightInd/>
+              <w:snapToGrid/>
+              <w:spacing w:line="120" w:lineRule="auto"/>
+              <w:ind w:left="0" w:leftChars="0" w:right="480" w:rightChars="200" w:firstLine="0" w:firstLineChars="0"/>
+              <w:jc w:val="left"/>
+              <w:textAlignment w:val="auto"/>
+              <w:outlineLvl w:val="9"/>
+              <w:rPr>
+                <w:rFonts w:hint="default" w:ascii="DejaVu Sans Mono" w:hAnsi="DejaVu Sans Mono" w:cs="DejaVu Sans Mono"/>
+                <w:sz w:val="18"/>
+                <w:szCs w:val="18"/>
+                <w:vertAlign w:val="baseline"/>
+                <w:lang w:val="en-US" w:eastAsia="zh-CN"/>
+              </w:rPr>
+            </w:pPr>
+            <w:r>
+              <w:rPr>
+                <w:rFonts w:hint="default" w:ascii="DejaVu Sans Mono" w:hAnsi="DejaVu Sans Mono" w:cs="DejaVu Sans Mono"/>
+                <w:sz w:val="18"/>
+                <w:szCs w:val="18"/>
+                <w:vertAlign w:val="baseline"/>
+                <w:lang w:val="en-US" w:eastAsia="zh-CN"/>
+              </w:rPr>
+              <w:t xml:space="preserve">     clearInterval(moveTime);</w:t>
+            </w:r>
+          </w:p>
+          <w:p>
+            <w:pPr>
+              <w:keepNext w:val="0"/>
+              <w:keepLines w:val="0"/>
+              <w:pageBreakBefore w:val="0"/>
+              <w:widowControl w:val="0"/>
+              <w:kinsoku/>
+              <w:wordWrap/>
+              <w:overflowPunct/>
+              <w:topLinePunct w:val="0"/>
+              <w:autoSpaceDE/>
+              <w:autoSpaceDN/>
+              <w:bidi w:val="0"/>
+              <w:adjustRightInd/>
+              <w:snapToGrid/>
+              <w:spacing w:line="120" w:lineRule="auto"/>
+              <w:ind w:left="0" w:leftChars="0" w:right="480" w:rightChars="200" w:firstLine="0" w:firstLineChars="0"/>
+              <w:jc w:val="left"/>
+              <w:textAlignment w:val="auto"/>
+              <w:outlineLvl w:val="9"/>
+              <w:rPr>
+                <w:rFonts w:hint="default" w:ascii="DejaVu Sans Mono" w:hAnsi="DejaVu Sans Mono" w:cs="DejaVu Sans Mono"/>
+                <w:sz w:val="18"/>
+                <w:szCs w:val="18"/>
+                <w:vertAlign w:val="baseline"/>
+                <w:lang w:val="en-US" w:eastAsia="zh-CN"/>
+              </w:rPr>
+            </w:pPr>
+            <w:r>
+              <w:rPr>
+                <w:rFonts w:hint="default" w:ascii="DejaVu Sans Mono" w:hAnsi="DejaVu Sans Mono" w:cs="DejaVu Sans Mono"/>
+                <w:sz w:val="18"/>
+                <w:szCs w:val="18"/>
+                <w:vertAlign w:val="baseline"/>
+                <w:lang w:val="en-US" w:eastAsia="zh-CN"/>
+              </w:rPr>
+              <w:t xml:space="preserve">     isMoving = 0;</w:t>
+            </w:r>
+          </w:p>
+          <w:p>
+            <w:pPr>
+              <w:keepNext w:val="0"/>
+              <w:keepLines w:val="0"/>
+              <w:pageBreakBefore w:val="0"/>
+              <w:widowControl w:val="0"/>
+              <w:kinsoku/>
+              <w:wordWrap/>
+              <w:overflowPunct/>
+              <w:topLinePunct w:val="0"/>
+              <w:autoSpaceDE/>
+              <w:autoSpaceDN/>
+              <w:bidi w:val="0"/>
+              <w:adjustRightInd/>
+              <w:snapToGrid/>
+              <w:spacing w:line="120" w:lineRule="auto"/>
+              <w:ind w:left="0" w:leftChars="0" w:right="480" w:rightChars="200" w:firstLine="0" w:firstLineChars="0"/>
+              <w:jc w:val="left"/>
+              <w:textAlignment w:val="auto"/>
+              <w:outlineLvl w:val="9"/>
+              <w:rPr>
+                <w:rFonts w:hint="default" w:ascii="DejaVu Sans Mono" w:hAnsi="DejaVu Sans Mono" w:cs="DejaVu Sans Mono"/>
+                <w:sz w:val="18"/>
+                <w:szCs w:val="18"/>
+                <w:vertAlign w:val="baseline"/>
+                <w:lang w:val="en-US" w:eastAsia="zh-CN"/>
+              </w:rPr>
+            </w:pPr>
+            <w:r>
+              <w:rPr>
+                <w:rFonts w:hint="default" w:ascii="DejaVu Sans Mono" w:hAnsi="DejaVu Sans Mono" w:cs="DejaVu Sans Mono"/>
+                <w:sz w:val="18"/>
+                <w:szCs w:val="18"/>
+                <w:vertAlign w:val="baseline"/>
+                <w:lang w:val="en-US" w:eastAsia="zh-CN"/>
+              </w:rPr>
+              <w:t xml:space="preserve">     leftTimmerCount = 0;</w:t>
+            </w:r>
+          </w:p>
+          <w:p>
+            <w:pPr>
+              <w:keepNext w:val="0"/>
+              <w:keepLines w:val="0"/>
+              <w:pageBreakBefore w:val="0"/>
+              <w:widowControl w:val="0"/>
+              <w:kinsoku/>
+              <w:wordWrap/>
+              <w:overflowPunct/>
+              <w:topLinePunct w:val="0"/>
+              <w:autoSpaceDE/>
+              <w:autoSpaceDN/>
+              <w:bidi w:val="0"/>
+              <w:adjustRightInd/>
+              <w:snapToGrid/>
+              <w:spacing w:line="120" w:lineRule="auto"/>
+              <w:ind w:left="0" w:leftChars="0" w:right="480" w:rightChars="200" w:firstLine="0" w:firstLineChars="0"/>
+              <w:jc w:val="left"/>
+              <w:textAlignment w:val="auto"/>
+              <w:outlineLvl w:val="9"/>
+              <w:rPr>
+                <w:rFonts w:hint="default" w:ascii="DejaVu Sans Mono" w:hAnsi="DejaVu Sans Mono" w:cs="DejaVu Sans Mono"/>
+                <w:sz w:val="18"/>
+                <w:szCs w:val="18"/>
+                <w:vertAlign w:val="baseline"/>
+                <w:lang w:val="en-US" w:eastAsia="zh-CN"/>
+              </w:rPr>
+            </w:pPr>
+            <w:r>
+              <w:rPr>
+                <w:rFonts w:hint="default" w:ascii="DejaVu Sans Mono" w:hAnsi="DejaVu Sans Mono" w:cs="DejaVu Sans Mono"/>
+                <w:sz w:val="18"/>
+                <w:szCs w:val="18"/>
+                <w:vertAlign w:val="baseline"/>
+                <w:lang w:val="en-US" w:eastAsia="zh-CN"/>
+              </w:rPr>
+              <w:t xml:space="preserve">     self.setData({leftValue: targetLeftValue});</w:t>
+            </w:r>
+          </w:p>
+          <w:p>
+            <w:pPr>
+              <w:keepNext w:val="0"/>
+              <w:keepLines w:val="0"/>
+              <w:pageBreakBefore w:val="0"/>
+              <w:widowControl w:val="0"/>
+              <w:kinsoku/>
+              <w:wordWrap/>
+              <w:overflowPunct/>
+              <w:topLinePunct w:val="0"/>
+              <w:autoSpaceDE/>
+              <w:autoSpaceDN/>
+              <w:bidi w:val="0"/>
+              <w:adjustRightInd/>
+              <w:snapToGrid/>
+              <w:spacing w:line="120" w:lineRule="auto"/>
+              <w:ind w:left="0" w:leftChars="0" w:right="480" w:rightChars="200" w:firstLine="0" w:firstLineChars="0"/>
+              <w:jc w:val="left"/>
+              <w:textAlignment w:val="auto"/>
+              <w:outlineLvl w:val="9"/>
+              <w:rPr>
+                <w:rFonts w:hint="default" w:ascii="DejaVu Sans Mono" w:hAnsi="DejaVu Sans Mono" w:cs="DejaVu Sans Mono"/>
+                <w:sz w:val="18"/>
+                <w:szCs w:val="18"/>
+                <w:vertAlign w:val="baseline"/>
+                <w:lang w:val="en-US" w:eastAsia="zh-CN"/>
+              </w:rPr>
+            </w:pPr>
+            <w:r>
+              <w:rPr>
+                <w:rFonts w:hint="default" w:ascii="DejaVu Sans Mono" w:hAnsi="DejaVu Sans Mono" w:cs="DejaVu Sans Mono"/>
+                <w:sz w:val="18"/>
+                <w:szCs w:val="18"/>
+                <w:vertAlign w:val="baseline"/>
+                <w:lang w:val="en-US" w:eastAsia="zh-CN"/>
+              </w:rPr>
+              <w:t xml:space="preserve">     return;</w:t>
+            </w:r>
+          </w:p>
+          <w:p>
+            <w:pPr>
+              <w:keepNext w:val="0"/>
+              <w:keepLines w:val="0"/>
+              <w:pageBreakBefore w:val="0"/>
+              <w:widowControl w:val="0"/>
+              <w:kinsoku/>
+              <w:wordWrap/>
+              <w:overflowPunct/>
+              <w:topLinePunct w:val="0"/>
+              <w:autoSpaceDE/>
+              <w:autoSpaceDN/>
+              <w:bidi w:val="0"/>
+              <w:adjustRightInd/>
+              <w:snapToGrid/>
+              <w:spacing w:line="120" w:lineRule="auto"/>
+              <w:ind w:left="0" w:leftChars="0" w:right="480" w:rightChars="200" w:firstLine="0" w:firstLineChars="0"/>
+              <w:jc w:val="left"/>
+              <w:textAlignment w:val="auto"/>
+              <w:outlineLvl w:val="9"/>
+              <w:rPr>
+                <w:rFonts w:hint="default" w:ascii="DejaVu Sans Mono" w:hAnsi="DejaVu Sans Mono" w:cs="DejaVu Sans Mono"/>
+                <w:sz w:val="18"/>
+                <w:szCs w:val="18"/>
+                <w:vertAlign w:val="baseline"/>
+                <w:lang w:val="en-US" w:eastAsia="zh-CN"/>
+              </w:rPr>
+            </w:pPr>
+            <w:r>
+              <w:rPr>
+                <w:rFonts w:hint="default" w:ascii="DejaVu Sans Mono" w:hAnsi="DejaVu Sans Mono" w:cs="DejaVu Sans Mono"/>
+                <w:sz w:val="18"/>
+                <w:szCs w:val="18"/>
+                <w:vertAlign w:val="baseline"/>
+                <w:lang w:val="en-US" w:eastAsia="zh-CN"/>
+              </w:rPr>
               <w:t xml:space="preserve">  }</w:t>
+            </w:r>
+          </w:p>
+          <w:p>
+            <w:pPr>
+              <w:keepNext w:val="0"/>
+              <w:keepLines w:val="0"/>
+              <w:pageBreakBefore w:val="0"/>
+              <w:widowControl w:val="0"/>
+              <w:kinsoku/>
+              <w:wordWrap/>
+              <w:overflowPunct/>
+              <w:topLinePunct w:val="0"/>
+              <w:autoSpaceDE/>
+              <w:autoSpaceDN/>
+              <w:bidi w:val="0"/>
+              <w:adjustRightInd/>
+              <w:snapToGrid/>
+              <w:spacing w:line="120" w:lineRule="auto"/>
+              <w:ind w:left="0" w:leftChars="0" w:right="480" w:rightChars="200" w:firstLine="0" w:firstLineChars="0"/>
+              <w:jc w:val="left"/>
+              <w:textAlignment w:val="auto"/>
+              <w:outlineLvl w:val="9"/>
+              <w:rPr>
+                <w:rFonts w:hint="default" w:ascii="DejaVu Sans Mono" w:hAnsi="DejaVu Sans Mono" w:cs="DejaVu Sans Mono"/>
+                <w:sz w:val="18"/>
+                <w:szCs w:val="18"/>
+                <w:vertAlign w:val="baseline"/>
+                <w:lang w:val="en-US" w:eastAsia="zh-CN"/>
+              </w:rPr>
+            </w:pPr>
+            <w:r>
+              <w:rPr>
+                <w:rFonts w:hint="default" w:ascii="DejaVu Sans Mono" w:hAnsi="DejaVu Sans Mono" w:cs="DejaVu Sans Mono"/>
+                <w:sz w:val="18"/>
+                <w:szCs w:val="18"/>
+                <w:vertAlign w:val="baseline"/>
+                <w:lang w:val="en-US" w:eastAsia="zh-CN"/>
+              </w:rPr>
+              <w:t xml:space="preserve">  if(currentLeftValue == targetLeftValue){</w:t>
+            </w:r>
+          </w:p>
+          <w:p>
+            <w:pPr>
+              <w:keepNext w:val="0"/>
+              <w:keepLines w:val="0"/>
+              <w:pageBreakBefore w:val="0"/>
+              <w:widowControl w:val="0"/>
+              <w:kinsoku/>
+              <w:wordWrap/>
+              <w:overflowPunct/>
+              <w:topLinePunct w:val="0"/>
+              <w:autoSpaceDE/>
+              <w:autoSpaceDN/>
+              <w:bidi w:val="0"/>
+              <w:adjustRightInd/>
+              <w:snapToGrid/>
+              <w:spacing w:line="120" w:lineRule="auto"/>
+              <w:ind w:left="0" w:leftChars="0" w:right="480" w:rightChars="200" w:firstLine="0" w:firstLineChars="0"/>
+              <w:jc w:val="left"/>
+              <w:textAlignment w:val="auto"/>
+              <w:outlineLvl w:val="9"/>
+              <w:rPr>
+                <w:rFonts w:hint="default" w:ascii="DejaVu Sans Mono" w:hAnsi="DejaVu Sans Mono" w:cs="DejaVu Sans Mono"/>
+                <w:sz w:val="18"/>
+                <w:szCs w:val="18"/>
+                <w:vertAlign w:val="baseline"/>
+                <w:lang w:val="en-US" w:eastAsia="zh-CN"/>
+              </w:rPr>
+            </w:pPr>
+            <w:r>
+              <w:rPr>
+                <w:rFonts w:hint="default" w:ascii="DejaVu Sans Mono" w:hAnsi="DejaVu Sans Mono" w:cs="DejaVu Sans Mono"/>
+                <w:sz w:val="18"/>
+                <w:szCs w:val="18"/>
+                <w:vertAlign w:val="baseline"/>
+                <w:lang w:val="en-US" w:eastAsia="zh-CN"/>
+              </w:rPr>
+              <w:t xml:space="preserve">    clearInterval(moveTime);</w:t>
+            </w:r>
+          </w:p>
+          <w:p>
+            <w:pPr>
+              <w:keepNext w:val="0"/>
+              <w:keepLines w:val="0"/>
+              <w:pageBreakBefore w:val="0"/>
+              <w:widowControl w:val="0"/>
+              <w:kinsoku/>
+              <w:wordWrap/>
+              <w:overflowPunct/>
+              <w:topLinePunct w:val="0"/>
+              <w:autoSpaceDE/>
+              <w:autoSpaceDN/>
+              <w:bidi w:val="0"/>
+              <w:adjustRightInd/>
+              <w:snapToGrid/>
+              <w:spacing w:line="120" w:lineRule="auto"/>
+              <w:ind w:left="0" w:leftChars="0" w:right="480" w:rightChars="200" w:firstLine="0" w:firstLineChars="0"/>
+              <w:jc w:val="left"/>
+              <w:textAlignment w:val="auto"/>
+              <w:outlineLvl w:val="9"/>
+              <w:rPr>
+                <w:rFonts w:hint="default" w:ascii="DejaVu Sans Mono" w:hAnsi="DejaVu Sans Mono" w:cs="DejaVu Sans Mono"/>
+                <w:sz w:val="18"/>
+                <w:szCs w:val="18"/>
+                <w:vertAlign w:val="baseline"/>
+                <w:lang w:val="en-US" w:eastAsia="zh-CN"/>
+              </w:rPr>
+            </w:pPr>
+            <w:r>
+              <w:rPr>
+                <w:rFonts w:hint="default" w:ascii="DejaVu Sans Mono" w:hAnsi="DejaVu Sans Mono" w:cs="DejaVu Sans Mono"/>
+                <w:sz w:val="18"/>
+                <w:szCs w:val="18"/>
+                <w:vertAlign w:val="baseline"/>
+                <w:lang w:val="en-US" w:eastAsia="zh-CN"/>
+              </w:rPr>
+              <w:t xml:space="preserve">    isMoving = 0;</w:t>
+            </w:r>
+          </w:p>
+          <w:p>
+            <w:pPr>
+              <w:keepNext w:val="0"/>
+              <w:keepLines w:val="0"/>
+              <w:pageBreakBefore w:val="0"/>
+              <w:widowControl w:val="0"/>
+              <w:kinsoku/>
+              <w:wordWrap/>
+              <w:overflowPunct/>
+              <w:topLinePunct w:val="0"/>
+              <w:autoSpaceDE/>
+              <w:autoSpaceDN/>
+              <w:bidi w:val="0"/>
+              <w:adjustRightInd/>
+              <w:snapToGrid/>
+              <w:spacing w:line="120" w:lineRule="auto"/>
+              <w:ind w:left="0" w:leftChars="0" w:right="480" w:rightChars="200" w:firstLine="0" w:firstLineChars="0"/>
+              <w:jc w:val="left"/>
+              <w:textAlignment w:val="auto"/>
+              <w:outlineLvl w:val="9"/>
+              <w:rPr>
+                <w:rFonts w:hint="default" w:ascii="DejaVu Sans Mono" w:hAnsi="DejaVu Sans Mono" w:cs="DejaVu Sans Mono"/>
+                <w:sz w:val="18"/>
+                <w:szCs w:val="18"/>
+                <w:vertAlign w:val="baseline"/>
+                <w:lang w:val="en-US" w:eastAsia="zh-CN"/>
+              </w:rPr>
+            </w:pPr>
+            <w:r>
+              <w:rPr>
+                <w:rFonts w:hint="default" w:ascii="DejaVu Sans Mono" w:hAnsi="DejaVu Sans Mono" w:cs="DejaVu Sans Mono"/>
+                <w:sz w:val="18"/>
+                <w:szCs w:val="18"/>
+                <w:vertAlign w:val="baseline"/>
+                <w:lang w:val="en-US" w:eastAsia="zh-CN"/>
+              </w:rPr>
+              <w:t xml:space="preserve">    leftTimmerCount = 0;</w:t>
+            </w:r>
+          </w:p>
+          <w:p>
+            <w:pPr>
+              <w:keepNext w:val="0"/>
+              <w:keepLines w:val="0"/>
+              <w:pageBreakBefore w:val="0"/>
+              <w:widowControl w:val="0"/>
+              <w:kinsoku/>
+              <w:wordWrap/>
+              <w:overflowPunct/>
+              <w:topLinePunct w:val="0"/>
+              <w:autoSpaceDE/>
+              <w:autoSpaceDN/>
+              <w:bidi w:val="0"/>
+              <w:adjustRightInd/>
+              <w:snapToGrid/>
+              <w:spacing w:line="120" w:lineRule="auto"/>
+              <w:ind w:left="0" w:leftChars="0" w:right="480" w:rightChars="200" w:firstLine="0" w:firstLineChars="0"/>
+              <w:jc w:val="left"/>
+              <w:textAlignment w:val="auto"/>
+              <w:outlineLvl w:val="9"/>
+              <w:rPr>
+                <w:rFonts w:hint="default" w:ascii="DejaVu Sans Mono" w:hAnsi="DejaVu Sans Mono" w:cs="DejaVu Sans Mono"/>
+                <w:sz w:val="18"/>
+                <w:szCs w:val="18"/>
+                <w:vertAlign w:val="baseline"/>
+                <w:lang w:val="en-US" w:eastAsia="zh-CN"/>
+              </w:rPr>
+            </w:pPr>
+            <w:r>
+              <w:rPr>
+                <w:rFonts w:hint="default" w:ascii="DejaVu Sans Mono" w:hAnsi="DejaVu Sans Mono" w:cs="DejaVu Sans Mono"/>
+                <w:sz w:val="18"/>
+                <w:szCs w:val="18"/>
+                <w:vertAlign w:val="baseline"/>
+                <w:lang w:val="en-US" w:eastAsia="zh-CN"/>
+              </w:rPr>
+              <w:t xml:space="preserve">    // console.log('向 左 滑动的计时器结束了，isMoving为0');</w:t>
+            </w:r>
+          </w:p>
+          <w:p>
+            <w:pPr>
+              <w:keepNext w:val="0"/>
+              <w:keepLines w:val="0"/>
+              <w:pageBreakBefore w:val="0"/>
+              <w:widowControl w:val="0"/>
+              <w:kinsoku/>
+              <w:wordWrap/>
+              <w:overflowPunct/>
+              <w:topLinePunct w:val="0"/>
+              <w:autoSpaceDE/>
+              <w:autoSpaceDN/>
+              <w:bidi w:val="0"/>
+              <w:adjustRightInd/>
+              <w:snapToGrid/>
+              <w:spacing w:line="120" w:lineRule="auto"/>
+              <w:ind w:left="0" w:leftChars="0" w:right="480" w:rightChars="200" w:firstLine="0" w:firstLineChars="0"/>
+              <w:jc w:val="left"/>
+              <w:textAlignment w:val="auto"/>
+              <w:outlineLvl w:val="9"/>
+              <w:rPr>
+                <w:rFonts w:hint="default" w:ascii="DejaVu Sans Mono" w:hAnsi="DejaVu Sans Mono" w:cs="DejaVu Sans Mono"/>
+                <w:sz w:val="18"/>
+                <w:szCs w:val="18"/>
+                <w:vertAlign w:val="baseline"/>
+                <w:lang w:val="en-US" w:eastAsia="zh-CN"/>
+              </w:rPr>
+            </w:pPr>
+            <w:r>
+              <w:rPr>
+                <w:rFonts w:hint="default" w:ascii="DejaVu Sans Mono" w:hAnsi="DejaVu Sans Mono" w:cs="DejaVu Sans Mono"/>
+                <w:sz w:val="18"/>
+                <w:szCs w:val="18"/>
+                <w:vertAlign w:val="baseline"/>
+                <w:lang w:val="en-US" w:eastAsia="zh-CN"/>
+              </w:rPr>
+              <w:t xml:space="preserve">  </w:t>
+            </w:r>
+            <w:r>
+              <w:rPr>
+                <w:rFonts w:hint="eastAsia" w:ascii="DejaVu Sans Mono" w:hAnsi="DejaVu Sans Mono" w:cs="DejaVu Sans Mono"/>
+                <w:sz w:val="18"/>
+                <w:szCs w:val="18"/>
+                <w:vertAlign w:val="baseline"/>
+                <w:lang w:val="en-US" w:eastAsia="zh-CN"/>
+              </w:rPr>
+              <w:t xml:space="preserve">  </w:t>
+            </w:r>
+            <w:r>
+              <w:rPr>
+                <w:rFonts w:hint="default" w:ascii="DejaVu Sans Mono" w:hAnsi="DejaVu Sans Mono" w:cs="DejaVu Sans Mono"/>
+                <w:sz w:val="18"/>
+                <w:szCs w:val="18"/>
+                <w:vertAlign w:val="baseline"/>
+                <w:lang w:val="en-US" w:eastAsia="zh-CN"/>
+              </w:rPr>
+              <w:t>return;</w:t>
+            </w:r>
+          </w:p>
+          <w:p>
+            <w:pPr>
+              <w:keepNext w:val="0"/>
+              <w:keepLines w:val="0"/>
+              <w:pageBreakBefore w:val="0"/>
+              <w:widowControl w:val="0"/>
+              <w:kinsoku/>
+              <w:wordWrap/>
+              <w:overflowPunct/>
+              <w:topLinePunct w:val="0"/>
+              <w:autoSpaceDE/>
+              <w:autoSpaceDN/>
+              <w:bidi w:val="0"/>
+              <w:adjustRightInd/>
+              <w:snapToGrid/>
+              <w:spacing w:line="120" w:lineRule="auto"/>
+              <w:ind w:left="0" w:leftChars="0" w:right="480" w:rightChars="200" w:firstLine="0" w:firstLineChars="0"/>
+              <w:jc w:val="left"/>
+              <w:textAlignment w:val="auto"/>
+              <w:outlineLvl w:val="9"/>
+              <w:rPr>
+                <w:rFonts w:hint="default" w:ascii="DejaVu Sans Mono" w:hAnsi="DejaVu Sans Mono" w:cs="DejaVu Sans Mono"/>
+                <w:sz w:val="18"/>
+                <w:szCs w:val="18"/>
+                <w:vertAlign w:val="baseline"/>
+                <w:lang w:val="en-US" w:eastAsia="zh-CN"/>
+              </w:rPr>
+            </w:pPr>
+            <w:r>
+              <w:rPr>
+                <w:rFonts w:hint="default" w:ascii="DejaVu Sans Mono" w:hAnsi="DejaVu Sans Mono" w:cs="DejaVu Sans Mono"/>
+                <w:sz w:val="18"/>
+                <w:szCs w:val="18"/>
+                <w:vertAlign w:val="baseline"/>
+                <w:lang w:val="en-US" w:eastAsia="zh-CN"/>
+              </w:rPr>
+              <w:t xml:space="preserve">  }</w:t>
+            </w:r>
+          </w:p>
+          <w:p>
+            <w:pPr>
+              <w:keepNext w:val="0"/>
+              <w:keepLines w:val="0"/>
+              <w:pageBreakBefore w:val="0"/>
+              <w:widowControl w:val="0"/>
+              <w:kinsoku/>
+              <w:wordWrap/>
+              <w:overflowPunct/>
+              <w:topLinePunct w:val="0"/>
+              <w:autoSpaceDE/>
+              <w:autoSpaceDN/>
+              <w:bidi w:val="0"/>
+              <w:adjustRightInd/>
+              <w:snapToGrid/>
+              <w:spacing w:line="120" w:lineRule="auto"/>
+              <w:ind w:left="0" w:leftChars="0" w:right="480" w:rightChars="200" w:firstLine="0" w:firstLineChars="0"/>
+              <w:jc w:val="left"/>
+              <w:textAlignment w:val="auto"/>
+              <w:outlineLvl w:val="9"/>
+              <w:rPr>
+                <w:rFonts w:hint="default" w:ascii="DejaVu Sans Mono" w:hAnsi="DejaVu Sans Mono" w:cs="DejaVu Sans Mono"/>
+                <w:sz w:val="18"/>
+                <w:szCs w:val="18"/>
+                <w:vertAlign w:val="baseline"/>
+                <w:lang w:val="en-US" w:eastAsia="zh-CN"/>
+              </w:rPr>
+            </w:pPr>
+            <w:r>
+              <w:rPr>
+                <w:rFonts w:hint="default" w:ascii="DejaVu Sans Mono" w:hAnsi="DejaVu Sans Mono" w:cs="DejaVu Sans Mono"/>
+                <w:sz w:val="18"/>
+                <w:szCs w:val="18"/>
+                <w:vertAlign w:val="baseline"/>
+                <w:lang w:val="en-US" w:eastAsia="zh-CN"/>
+              </w:rPr>
+              <w:t xml:space="preserve">  self.setData({leftValue: currentLeftValue-pingjunValue});</w:t>
+            </w:r>
+          </w:p>
+          <w:p>
+            <w:pPr>
+              <w:keepNext w:val="0"/>
+              <w:keepLines w:val="0"/>
+              <w:pageBreakBefore w:val="0"/>
+              <w:widowControl w:val="0"/>
+              <w:kinsoku/>
+              <w:wordWrap/>
+              <w:overflowPunct/>
+              <w:topLinePunct w:val="0"/>
+              <w:autoSpaceDE/>
+              <w:autoSpaceDN/>
+              <w:bidi w:val="0"/>
+              <w:adjustRightInd/>
+              <w:snapToGrid/>
+              <w:spacing w:line="120" w:lineRule="auto"/>
+              <w:ind w:left="0" w:leftChars="0" w:right="480" w:rightChars="200" w:firstLine="0" w:firstLineChars="0"/>
+              <w:jc w:val="left"/>
+              <w:textAlignment w:val="auto"/>
+              <w:outlineLvl w:val="9"/>
+              <w:rPr>
+                <w:rFonts w:hint="default" w:ascii="DejaVu Sans Mono" w:hAnsi="DejaVu Sans Mono" w:cs="DejaVu Sans Mono"/>
+                <w:sz w:val="18"/>
+                <w:szCs w:val="18"/>
+                <w:vertAlign w:val="baseline"/>
+                <w:lang w:val="en-US" w:eastAsia="zh-CN"/>
+              </w:rPr>
+            </w:pPr>
+            <w:r>
+              <w:rPr>
+                <w:rFonts w:hint="default" w:ascii="DejaVu Sans Mono" w:hAnsi="DejaVu Sans Mono" w:cs="DejaVu Sans Mono"/>
+                <w:sz w:val="18"/>
+                <w:szCs w:val="18"/>
+                <w:vertAlign w:val="baseline"/>
+                <w:lang w:val="en-US" w:eastAsia="zh-CN"/>
+              </w:rPr>
+              <w:t>},75);</w:t>
             </w:r>
           </w:p>
         </w:tc>
@@ -14815,7 +16113,17 @@
       <w:pPr>
         <w:ind w:left="0" w:leftChars="0" w:firstLine="0" w:firstLineChars="0"/>
         <w:rPr>
-          <w:rFonts w:hint="eastAsia"/>
+          <w:rFonts w:hint="eastAsia" w:ascii="仿宋" w:hAnsi="仿宋" w:eastAsia="仿宋" w:cs="仿宋"/>
+          <w:lang w:val="en-US" w:eastAsia="zh-CN"/>
+        </w:rPr>
+      </w:pPr>
+    </w:p>
+    <w:p>
+      <w:pPr>
+        <w:ind w:left="0" w:leftChars="0" w:firstLine="0" w:firstLineChars="0"/>
+        <w:jc w:val="center"/>
+        <w:rPr>
+          <w:rFonts w:hint="eastAsia" w:ascii="仿宋" w:hAnsi="仿宋" w:eastAsia="仿宋" w:cs="仿宋"/>
           <w:lang w:val="en-US" w:eastAsia="zh-CN"/>
         </w:rPr>
       </w:pPr>
@@ -14837,7 +16145,7 @@
           <w:lang w:val="en-US" w:eastAsia="zh-CN"/>
         </w:rPr>
       </w:pPr>
-      <w:bookmarkStart w:id="27" w:name="_Toc14381"/>
+      <w:bookmarkStart w:id="28" w:name="_Toc20848"/>
       <w:r>
         <w:rPr>
           <w:rFonts w:hint="eastAsia" w:ascii="仿宋" w:hAnsi="仿宋" w:eastAsia="仿宋" w:cs="仿宋"/>
@@ -14869,7 +16177,7 @@
           <w:rFonts w:hint="eastAsia" w:ascii="仿宋" w:hAnsi="仿宋" w:eastAsia="仿宋" w:cs="仿宋"/>
           <w:lang w:val="en-US" w:eastAsia="zh-CN"/>
         </w:rPr>
-        <w:t>3</w:t>
+        <w:t>4</w:t>
       </w:r>
       <w:r>
         <w:rPr>
@@ -14882,16 +16190,9 @@
           <w:rFonts w:hint="eastAsia" w:ascii="仿宋" w:hAnsi="仿宋" w:eastAsia="仿宋" w:cs="仿宋"/>
           <w:lang w:val="en-US" w:eastAsia="zh-CN"/>
         </w:rPr>
-        <w:t>左右滑动翻页</w:t>
-      </w:r>
-      <w:bookmarkEnd w:id="27"/>
-      <w:r>
-        <w:rPr>
-          <w:rFonts w:hint="eastAsia" w:ascii="仿宋" w:hAnsi="仿宋" w:eastAsia="仿宋" w:cs="仿宋"/>
-          <w:lang w:val="en-US" w:eastAsia="zh-CN"/>
-        </w:rPr>
-        <w:t>动画的实现</w:t>
-      </w:r>
+        <w:t>阅读器风格切换、字体设置、查看目录</w:t>
+      </w:r>
+      <w:bookmarkEnd w:id="28"/>
     </w:p>
     <w:p>
       <w:pPr>
@@ -14906,102 +16207,8 @@
           <w:rFonts w:hint="eastAsia" w:ascii="仿宋" w:hAnsi="仿宋" w:eastAsia="仿宋" w:cs="仿宋"/>
           <w:lang w:val="en-US" w:eastAsia="zh-CN"/>
         </w:rPr>
-        <w:t xml:space="preserve">   前面提到分页其实就是使用分栏属性将一大段文本分成若干栏，每一栏的宽度都是一屏幕的宽度，那如何实现左滑时内容从右向左缓慢移入的动画呢？首先我们将承载章节的内容的HTML元素的定位设置为相对定位relative, 这样我们就能通过设置元素的left属性来实现内容向左或者向右滑动。</w:t>
-      </w:r>
-    </w:p>
-    <w:p>
-      <w:pPr>
-        <w:ind w:left="0" w:leftChars="0" w:firstLine="0" w:firstLineChars="0"/>
-        <w:jc w:val="center"/>
-        <w:rPr>
-          <w:rFonts w:hint="eastAsia" w:ascii="仿宋" w:hAnsi="仿宋" w:eastAsia="仿宋" w:cs="仿宋"/>
-          <w:lang w:val="en-US" w:eastAsia="zh-CN"/>
-        </w:rPr>
-      </w:pPr>
-      <w:r>
-        <w:rPr>
-          <w:rFonts w:hint="eastAsia" w:ascii="仿宋" w:hAnsi="仿宋" w:eastAsia="仿宋" w:cs="仿宋"/>
-          <w:lang w:val="en-US" w:eastAsia="zh-CN"/>
-        </w:rPr>
-        <w:drawing>
-          <wp:inline distT="0" distB="0" distL="114300" distR="114300">
-            <wp:extent cx="3997325" cy="1569720"/>
-            <wp:effectExtent l="0" t="0" r="3175" b="11430"/>
-            <wp:docPr id="17" name="图片 17" descr="滑动效果"/>
-            <wp:cNvGraphicFramePr>
-              <a:graphicFrameLocks xmlns:a="http://schemas.openxmlformats.org/drawingml/2006/main" noChangeAspect="1"/>
-            </wp:cNvGraphicFramePr>
-            <a:graphic xmlns:a="http://schemas.openxmlformats.org/drawingml/2006/main">
-              <a:graphicData uri="http://schemas.openxmlformats.org/drawingml/2006/picture">
-                <pic:pic xmlns:pic="http://schemas.openxmlformats.org/drawingml/2006/picture">
-                  <pic:nvPicPr>
-                    <pic:cNvPr id="17" name="图片 17" descr="滑动效果"/>
-                    <pic:cNvPicPr>
-                      <a:picLocks noChangeAspect="1"/>
-                    </pic:cNvPicPr>
-                  </pic:nvPicPr>
-                  <pic:blipFill>
-                    <a:blip r:embed="rId25"/>
-                    <a:stretch>
-                      <a:fillRect/>
-                    </a:stretch>
-                  </pic:blipFill>
-                  <pic:spPr>
-                    <a:xfrm>
-                      <a:off x="0" y="0"/>
-                      <a:ext cx="3997325" cy="1569720"/>
-                    </a:xfrm>
-                    <a:prstGeom prst="rect">
-                      <a:avLst/>
-                    </a:prstGeom>
-                  </pic:spPr>
-                </pic:pic>
-              </a:graphicData>
-            </a:graphic>
-          </wp:inline>
-        </w:drawing>
-      </w:r>
-    </w:p>
-    <w:p>
-      <w:pPr>
-        <w:ind w:left="0" w:leftChars="0" w:firstLine="0" w:firstLineChars="0"/>
-        <w:rPr>
-          <w:rFonts w:hint="eastAsia" w:ascii="仿宋" w:hAnsi="仿宋" w:eastAsia="仿宋" w:cs="仿宋"/>
-          <w:lang w:val="en-US" w:eastAsia="zh-CN"/>
-        </w:rPr>
-      </w:pPr>
-      <w:r>
-        <w:rPr>
-          <w:rFonts w:hint="eastAsia" w:ascii="仿宋" w:hAnsi="仿宋" w:eastAsia="仿宋" w:cs="仿宋"/>
-          <w:lang w:val="en-US" w:eastAsia="zh-CN"/>
-        </w:rPr>
-        <w:t xml:space="preserve">   滑动动画有两部分，一是触屏过程中，手指不离开屏幕左右滑动，此时并不会触发翻页，而是需要随着手指滑动页面也需要移动相同的距离。实现这种效果只需要在touchmove事件中对比滑动过程中手指触点距离touchstart其实位置的距离，将left值增加或者减少对应的值就可以了。一旦手指离开了屏幕，即触发了touchend事件，就开始执行页面翻页。</w:t>
-      </w:r>
-    </w:p>
-    <w:p>
-      <w:pPr>
-        <w:ind w:left="0" w:leftChars="0" w:firstLine="0" w:firstLineChars="0"/>
-        <w:rPr>
-          <w:rFonts w:hint="eastAsia" w:ascii="仿宋" w:hAnsi="仿宋" w:eastAsia="仿宋" w:cs="仿宋"/>
-          <w:lang w:val="en-US" w:eastAsia="zh-CN"/>
-        </w:rPr>
-      </w:pPr>
-      <w:r>
-        <w:rPr>
-          <w:rFonts w:hint="eastAsia" w:ascii="仿宋" w:hAnsi="仿宋" w:eastAsia="仿宋" w:cs="仿宋"/>
-          <w:lang w:val="en-US" w:eastAsia="zh-CN"/>
-        </w:rPr>
-        <w:t xml:space="preserve">  二是翻页效果，这里只是实现了一个简单的从左到右缓慢滑动到指定的位置的动画，其原理也十分简单，就是使用js计时器让left的值从起始值缓慢变化到目标值，具体代码实现如下：</w:t>
-      </w:r>
-    </w:p>
-    <w:p>
-      <w:pPr>
-        <w:ind w:left="0" w:leftChars="0" w:firstLine="0" w:firstLineChars="0"/>
-        <w:rPr>
-          <w:rFonts w:hint="eastAsia" w:ascii="仿宋" w:hAnsi="仿宋" w:eastAsia="仿宋" w:cs="仿宋"/>
-          <w:lang w:val="en-US" w:eastAsia="zh-CN"/>
-        </w:rPr>
-      </w:pPr>
+        <w:t xml:space="preserve">   H5阅读器定义了四种风格，日间风格、夜间风格、护眼模式、咖啡模式。可以通过点击屏幕中央选择自己喜欢的阅读风格。把需要适配风格的属性值存储在data的一个属性中，用户点击选择风格的时候将正确的风格属性值添加到对应wxml元素上。另外图标颜色的切换使用雪碧图，首先将各种风格的图标都写成雪碧图的类名，然后在用户选择风格的时候将图标元素的类名改成对应风格的类名就好了。下面就是部分风格的属性值：</w:t>
+      </w:r>
     </w:p>
     <w:tbl>
       <w:tblPr>
@@ -15076,8 +16283,6 @@
                 <w:rFonts w:hint="default" w:ascii="DejaVu Sans Mono" w:hAnsi="DejaVu Sans Mono" w:cs="DejaVu Sans Mono"/>
                 <w:sz w:val="18"/>
                 <w:szCs w:val="18"/>
-                <w:vertAlign w:val="baseline"/>
-                <w:lang w:val="en-US" w:eastAsia="zh-CN"/>
               </w:rPr>
             </w:pPr>
             <w:r>
@@ -15085,10 +16290,8 @@
                 <w:rFonts w:hint="default" w:ascii="DejaVu Sans Mono" w:hAnsi="DejaVu Sans Mono" w:cs="DejaVu Sans Mono"/>
                 <w:sz w:val="18"/>
                 <w:szCs w:val="18"/>
-                <w:vertAlign w:val="baseline"/>
-                <w:lang w:val="en-US" w:eastAsia="zh-CN"/>
-              </w:rPr>
-              <w:t xml:space="preserve">  targetLeftValue = (-1)*self.data.windows.windows_width*currentIndex;</w:t>
+              </w:rPr>
+              <w:t>colorStyle: {content_bg: '#f5f9fc', styleNum:1, slider_bg: '#fd9941', slider_none_bg: '#dbdbdb', control_bg: '#ffffff', control_fontColor: '#fd9941'};</w:t>
             </w:r>
           </w:p>
           <w:p>
@@ -15115,8 +16318,6 @@
                 <w:rFonts w:hint="default" w:ascii="DejaVu Sans Mono" w:hAnsi="DejaVu Sans Mono" w:cs="DejaVu Sans Mono"/>
                 <w:sz w:val="18"/>
                 <w:szCs w:val="18"/>
-                <w:vertAlign w:val="baseline"/>
-                <w:lang w:val="en-US" w:eastAsia="zh-CN"/>
               </w:rPr>
             </w:pPr>
             <w:r>
@@ -15124,10 +16325,8 @@
                 <w:rFonts w:hint="default" w:ascii="DejaVu Sans Mono" w:hAnsi="DejaVu Sans Mono" w:cs="DejaVu Sans Mono"/>
                 <w:sz w:val="18"/>
                 <w:szCs w:val="18"/>
-                <w:vertAlign w:val="baseline"/>
-                <w:lang w:val="en-US" w:eastAsia="zh-CN"/>
-              </w:rPr>
-              <w:t xml:space="preserve">  pingjunValue = Math.abs(targetLeftValue - self.data.leftValue)/4;</w:t>
+              </w:rPr>
+              <w:t>colorStyle: {content_bg: '#f5f0da', styleNum:2, slider_bg: '#a6832f', slider_none_bg: '#dbd6c3', control_bg: '#f8f3e0', control_fontColor: '#a6832f'};</w:t>
             </w:r>
           </w:p>
           <w:p>
@@ -15154,29 +16353,15 @@
                 <w:rFonts w:hint="default" w:ascii="DejaVu Sans Mono" w:hAnsi="DejaVu Sans Mono" w:cs="DejaVu Sans Mono"/>
                 <w:sz w:val="18"/>
                 <w:szCs w:val="18"/>
-                <w:vertAlign w:val="baseline"/>
-                <w:lang w:val="en-US" w:eastAsia="zh-CN"/>
-              </w:rPr>
-            </w:pPr>
-            <w:r>
-              <w:rPr>
-                <w:rFonts w:hint="eastAsia" w:ascii="DejaVu Sans Mono" w:hAnsi="DejaVu Sans Mono" w:cs="DejaVu Sans Mono"/>
-                <w:sz w:val="18"/>
-                <w:szCs w:val="18"/>
-                <w:vertAlign w:val="baseline"/>
-                <w:lang w:val="en-US" w:eastAsia="zh-CN"/>
-              </w:rPr>
-              <w:t xml:space="preserve">  </w:t>
-            </w:r>
+              </w:rPr>
+            </w:pPr>
             <w:r>
               <w:rPr>
                 <w:rFonts w:hint="default" w:ascii="DejaVu Sans Mono" w:hAnsi="DejaVu Sans Mono" w:cs="DejaVu Sans Mono"/>
                 <w:sz w:val="18"/>
                 <w:szCs w:val="18"/>
-                <w:vertAlign w:val="baseline"/>
-                <w:lang w:val="en-US" w:eastAsia="zh-CN"/>
-              </w:rPr>
-              <w:t>//500ms其实函数只执行了4次，第一次会等待100ms才会开始函数</w:t>
+              </w:rPr>
+              <w:t>colorStyle: {content_bg: '#c0edc6', styleNum:3, slider_bg: '#359112', slider_none_bg: '#a7ccab', control_bg: '#ccf1d0', control_fontColor: '#359112'};</w:t>
             </w:r>
           </w:p>
           <w:p>
@@ -15212,888 +16397,8 @@
                 <w:rFonts w:hint="default" w:ascii="DejaVu Sans Mono" w:hAnsi="DejaVu Sans Mono" w:cs="DejaVu Sans Mono"/>
                 <w:sz w:val="18"/>
                 <w:szCs w:val="18"/>
-                <w:vertAlign w:val="baseline"/>
-                <w:lang w:val="en-US" w:eastAsia="zh-CN"/>
-              </w:rPr>
-              <w:t xml:space="preserve">  isMoving = 1; //开始计时的时候将标志置1</w:t>
-            </w:r>
-          </w:p>
-          <w:p>
-            <w:pPr>
-              <w:keepNext w:val="0"/>
-              <w:keepLines w:val="0"/>
-              <w:pageBreakBefore w:val="0"/>
-              <w:widowControl w:val="0"/>
-              <w:kinsoku/>
-              <w:wordWrap/>
-              <w:overflowPunct/>
-              <w:topLinePunct w:val="0"/>
-              <w:autoSpaceDE/>
-              <w:autoSpaceDN/>
-              <w:bidi w:val="0"/>
-              <w:adjustRightInd/>
-              <w:snapToGrid/>
-              <w:spacing w:line="120" w:lineRule="auto"/>
-              <w:ind w:left="0" w:leftChars="0" w:right="480" w:rightChars="200" w:firstLine="0" w:firstLineChars="0"/>
-              <w:jc w:val="left"/>
-              <w:textAlignment w:val="auto"/>
-              <w:outlineLvl w:val="9"/>
-              <w:rPr>
-                <w:rFonts w:hint="default" w:ascii="DejaVu Sans Mono" w:hAnsi="DejaVu Sans Mono" w:cs="DejaVu Sans Mono"/>
-                <w:sz w:val="18"/>
-                <w:szCs w:val="18"/>
-                <w:vertAlign w:val="baseline"/>
-                <w:lang w:val="en-US" w:eastAsia="zh-CN"/>
-              </w:rPr>
-            </w:pPr>
-            <w:r>
-              <w:rPr>
-                <w:rFonts w:hint="default" w:ascii="DejaVu Sans Mono" w:hAnsi="DejaVu Sans Mono" w:cs="DejaVu Sans Mono"/>
-                <w:sz w:val="18"/>
-                <w:szCs w:val="18"/>
-                <w:vertAlign w:val="baseline"/>
-                <w:lang w:val="en-US" w:eastAsia="zh-CN"/>
-              </w:rPr>
-              <w:t xml:space="preserve">  //使用计时器实现动画效果</w:t>
-            </w:r>
-          </w:p>
-          <w:p>
-            <w:pPr>
-              <w:keepNext w:val="0"/>
-              <w:keepLines w:val="0"/>
-              <w:pageBreakBefore w:val="0"/>
-              <w:widowControl w:val="0"/>
-              <w:kinsoku/>
-              <w:wordWrap/>
-              <w:overflowPunct/>
-              <w:topLinePunct w:val="0"/>
-              <w:autoSpaceDE/>
-              <w:autoSpaceDN/>
-              <w:bidi w:val="0"/>
-              <w:adjustRightInd/>
-              <w:snapToGrid/>
-              <w:spacing w:line="120" w:lineRule="auto"/>
-              <w:ind w:left="0" w:leftChars="0" w:right="480" w:rightChars="200" w:firstLine="0" w:firstLineChars="0"/>
-              <w:jc w:val="left"/>
-              <w:textAlignment w:val="auto"/>
-              <w:outlineLvl w:val="9"/>
-              <w:rPr>
-                <w:rFonts w:hint="default" w:ascii="DejaVu Sans Mono" w:hAnsi="DejaVu Sans Mono" w:cs="DejaVu Sans Mono"/>
-                <w:sz w:val="18"/>
-                <w:szCs w:val="18"/>
-                <w:vertAlign w:val="baseline"/>
-                <w:lang w:val="en-US" w:eastAsia="zh-CN"/>
-              </w:rPr>
-            </w:pPr>
-            <w:r>
-              <w:rPr>
-                <w:rFonts w:hint="default" w:ascii="DejaVu Sans Mono" w:hAnsi="DejaVu Sans Mono" w:cs="DejaVu Sans Mono"/>
-                <w:sz w:val="18"/>
-                <w:szCs w:val="18"/>
-                <w:vertAlign w:val="baseline"/>
-                <w:lang w:val="en-US" w:eastAsia="zh-CN"/>
-              </w:rPr>
-              <w:t xml:space="preserve">  moveTime = setInterval(function(){</w:t>
-            </w:r>
-          </w:p>
-          <w:p>
-            <w:pPr>
-              <w:keepNext w:val="0"/>
-              <w:keepLines w:val="0"/>
-              <w:pageBreakBefore w:val="0"/>
-              <w:widowControl w:val="0"/>
-              <w:kinsoku/>
-              <w:wordWrap/>
-              <w:overflowPunct/>
-              <w:topLinePunct w:val="0"/>
-              <w:autoSpaceDE/>
-              <w:autoSpaceDN/>
-              <w:bidi w:val="0"/>
-              <w:adjustRightInd/>
-              <w:snapToGrid/>
-              <w:spacing w:line="120" w:lineRule="auto"/>
-              <w:ind w:left="0" w:leftChars="0" w:right="480" w:rightChars="200" w:firstLine="0" w:firstLineChars="0"/>
-              <w:jc w:val="left"/>
-              <w:textAlignment w:val="auto"/>
-              <w:outlineLvl w:val="9"/>
-              <w:rPr>
-                <w:rFonts w:hint="default" w:ascii="DejaVu Sans Mono" w:hAnsi="DejaVu Sans Mono" w:cs="DejaVu Sans Mono"/>
-                <w:sz w:val="18"/>
-                <w:szCs w:val="18"/>
-                <w:vertAlign w:val="baseline"/>
-                <w:lang w:val="en-US" w:eastAsia="zh-CN"/>
-              </w:rPr>
-            </w:pPr>
-            <w:r>
-              <w:rPr>
-                <w:rFonts w:hint="default" w:ascii="DejaVu Sans Mono" w:hAnsi="DejaVu Sans Mono" w:cs="DejaVu Sans Mono"/>
-                <w:sz w:val="18"/>
-                <w:szCs w:val="18"/>
-                <w:vertAlign w:val="baseline"/>
-                <w:lang w:val="en-US" w:eastAsia="zh-CN"/>
-              </w:rPr>
-              <w:t xml:space="preserve">  ++ leftTimmerCount;</w:t>
-            </w:r>
-          </w:p>
-          <w:p>
-            <w:pPr>
-              <w:keepNext w:val="0"/>
-              <w:keepLines w:val="0"/>
-              <w:pageBreakBefore w:val="0"/>
-              <w:widowControl w:val="0"/>
-              <w:kinsoku/>
-              <w:wordWrap/>
-              <w:overflowPunct/>
-              <w:topLinePunct w:val="0"/>
-              <w:autoSpaceDE/>
-              <w:autoSpaceDN/>
-              <w:bidi w:val="0"/>
-              <w:adjustRightInd/>
-              <w:snapToGrid/>
-              <w:spacing w:line="120" w:lineRule="auto"/>
-              <w:ind w:left="0" w:leftChars="0" w:right="480" w:rightChars="200" w:firstLine="0" w:firstLineChars="0"/>
-              <w:jc w:val="left"/>
-              <w:textAlignment w:val="auto"/>
-              <w:outlineLvl w:val="9"/>
-              <w:rPr>
-                <w:rFonts w:hint="default" w:ascii="DejaVu Sans Mono" w:hAnsi="DejaVu Sans Mono" w:cs="DejaVu Sans Mono"/>
-                <w:sz w:val="18"/>
-                <w:szCs w:val="18"/>
-                <w:vertAlign w:val="baseline"/>
-                <w:lang w:val="en-US" w:eastAsia="zh-CN"/>
-              </w:rPr>
-            </w:pPr>
-            <w:r>
-              <w:rPr>
-                <w:rFonts w:hint="default" w:ascii="DejaVu Sans Mono" w:hAnsi="DejaVu Sans Mono" w:cs="DejaVu Sans Mono"/>
-                <w:sz w:val="18"/>
-                <w:szCs w:val="18"/>
-                <w:vertAlign w:val="baseline"/>
-                <w:lang w:val="en-US" w:eastAsia="zh-CN"/>
-              </w:rPr>
-              <w:t xml:space="preserve">  var currentLeftValue = self.data.leftValue;</w:t>
-            </w:r>
-          </w:p>
-          <w:p>
-            <w:pPr>
-              <w:keepNext w:val="0"/>
-              <w:keepLines w:val="0"/>
-              <w:pageBreakBefore w:val="0"/>
-              <w:widowControl w:val="0"/>
-              <w:kinsoku/>
-              <w:wordWrap/>
-              <w:overflowPunct/>
-              <w:topLinePunct w:val="0"/>
-              <w:autoSpaceDE/>
-              <w:autoSpaceDN/>
-              <w:bidi w:val="0"/>
-              <w:adjustRightInd/>
-              <w:snapToGrid/>
-              <w:spacing w:line="120" w:lineRule="auto"/>
-              <w:ind w:left="0" w:leftChars="0" w:right="480" w:rightChars="200" w:firstLine="0" w:firstLineChars="0"/>
-              <w:jc w:val="left"/>
-              <w:textAlignment w:val="auto"/>
-              <w:outlineLvl w:val="9"/>
-              <w:rPr>
-                <w:rFonts w:hint="default" w:ascii="DejaVu Sans Mono" w:hAnsi="DejaVu Sans Mono" w:cs="DejaVu Sans Mono"/>
-                <w:sz w:val="18"/>
-                <w:szCs w:val="18"/>
-                <w:vertAlign w:val="baseline"/>
-                <w:lang w:val="en-US" w:eastAsia="zh-CN"/>
-              </w:rPr>
-            </w:pPr>
-            <w:r>
-              <w:rPr>
-                <w:rFonts w:hint="default" w:ascii="DejaVu Sans Mono" w:hAnsi="DejaVu Sans Mono" w:cs="DejaVu Sans Mono"/>
-                <w:sz w:val="18"/>
-                <w:szCs w:val="18"/>
-                <w:vertAlign w:val="baseline"/>
-                <w:lang w:val="en-US" w:eastAsia="zh-CN"/>
-              </w:rPr>
-              <w:t xml:space="preserve">  //如果达到了目标值，立即停止计时器</w:t>
-            </w:r>
-          </w:p>
-          <w:p>
-            <w:pPr>
-              <w:keepNext w:val="0"/>
-              <w:keepLines w:val="0"/>
-              <w:pageBreakBefore w:val="0"/>
-              <w:widowControl w:val="0"/>
-              <w:kinsoku/>
-              <w:wordWrap/>
-              <w:overflowPunct/>
-              <w:topLinePunct w:val="0"/>
-              <w:autoSpaceDE/>
-              <w:autoSpaceDN/>
-              <w:bidi w:val="0"/>
-              <w:adjustRightInd/>
-              <w:snapToGrid/>
-              <w:spacing w:line="120" w:lineRule="auto"/>
-              <w:ind w:left="0" w:leftChars="0" w:right="480" w:rightChars="200" w:firstLine="0" w:firstLineChars="0"/>
-              <w:jc w:val="left"/>
-              <w:textAlignment w:val="auto"/>
-              <w:outlineLvl w:val="9"/>
-              <w:rPr>
-                <w:rFonts w:hint="default" w:ascii="DejaVu Sans Mono" w:hAnsi="DejaVu Sans Mono" w:cs="DejaVu Sans Mono"/>
-                <w:sz w:val="18"/>
-                <w:szCs w:val="18"/>
-                <w:vertAlign w:val="baseline"/>
-                <w:lang w:val="en-US" w:eastAsia="zh-CN"/>
-              </w:rPr>
-            </w:pPr>
-            <w:r>
-              <w:rPr>
-                <w:rFonts w:hint="default" w:ascii="DejaVu Sans Mono" w:hAnsi="DejaVu Sans Mono" w:cs="DejaVu Sans Mono"/>
-                <w:sz w:val="18"/>
-                <w:szCs w:val="18"/>
-                <w:vertAlign w:val="baseline"/>
-                <w:lang w:val="en-US" w:eastAsia="zh-CN"/>
-              </w:rPr>
-              <w:t xml:space="preserve">  //调试发现有些时候这个if的跳转会莫名的不成立，所以做个限制，函数被执行了4次之后，无论条件是否成立，将leftValue设置为目标值，并结束计时器</w:t>
-            </w:r>
-          </w:p>
-          <w:p>
-            <w:pPr>
-              <w:keepNext w:val="0"/>
-              <w:keepLines w:val="0"/>
-              <w:pageBreakBefore w:val="0"/>
-              <w:widowControl w:val="0"/>
-              <w:kinsoku/>
-              <w:wordWrap/>
-              <w:overflowPunct/>
-              <w:topLinePunct w:val="0"/>
-              <w:autoSpaceDE/>
-              <w:autoSpaceDN/>
-              <w:bidi w:val="0"/>
-              <w:adjustRightInd/>
-              <w:snapToGrid/>
-              <w:spacing w:line="120" w:lineRule="auto"/>
-              <w:ind w:left="0" w:leftChars="0" w:right="480" w:rightChars="200" w:firstLine="0" w:firstLineChars="0"/>
-              <w:jc w:val="left"/>
-              <w:textAlignment w:val="auto"/>
-              <w:outlineLvl w:val="9"/>
-              <w:rPr>
-                <w:rFonts w:hint="default" w:ascii="DejaVu Sans Mono" w:hAnsi="DejaVu Sans Mono" w:cs="DejaVu Sans Mono"/>
-                <w:sz w:val="18"/>
-                <w:szCs w:val="18"/>
-                <w:vertAlign w:val="baseline"/>
-                <w:lang w:val="en-US" w:eastAsia="zh-CN"/>
-              </w:rPr>
-            </w:pPr>
-            <w:r>
-              <w:rPr>
-                <w:rFonts w:hint="default" w:ascii="DejaVu Sans Mono" w:hAnsi="DejaVu Sans Mono" w:cs="DejaVu Sans Mono"/>
-                <w:sz w:val="18"/>
-                <w:szCs w:val="18"/>
-                <w:vertAlign w:val="baseline"/>
-                <w:lang w:val="en-US" w:eastAsia="zh-CN"/>
-              </w:rPr>
-              <w:t xml:space="preserve">  if(leftTimmerCount == 4){</w:t>
-            </w:r>
-          </w:p>
-          <w:p>
-            <w:pPr>
-              <w:keepNext w:val="0"/>
-              <w:keepLines w:val="0"/>
-              <w:pageBreakBefore w:val="0"/>
-              <w:widowControl w:val="0"/>
-              <w:kinsoku/>
-              <w:wordWrap/>
-              <w:overflowPunct/>
-              <w:topLinePunct w:val="0"/>
-              <w:autoSpaceDE/>
-              <w:autoSpaceDN/>
-              <w:bidi w:val="0"/>
-              <w:adjustRightInd/>
-              <w:snapToGrid/>
-              <w:spacing w:line="120" w:lineRule="auto"/>
-              <w:ind w:left="0" w:leftChars="0" w:right="480" w:rightChars="200" w:firstLine="0" w:firstLineChars="0"/>
-              <w:jc w:val="left"/>
-              <w:textAlignment w:val="auto"/>
-              <w:outlineLvl w:val="9"/>
-              <w:rPr>
-                <w:rFonts w:hint="default" w:ascii="DejaVu Sans Mono" w:hAnsi="DejaVu Sans Mono" w:cs="DejaVu Sans Mono"/>
-                <w:sz w:val="18"/>
-                <w:szCs w:val="18"/>
-                <w:vertAlign w:val="baseline"/>
-                <w:lang w:val="en-US" w:eastAsia="zh-CN"/>
-              </w:rPr>
-            </w:pPr>
-            <w:r>
-              <w:rPr>
-                <w:rFonts w:hint="default" w:ascii="DejaVu Sans Mono" w:hAnsi="DejaVu Sans Mono" w:cs="DejaVu Sans Mono"/>
-                <w:sz w:val="18"/>
-                <w:szCs w:val="18"/>
-                <w:vertAlign w:val="baseline"/>
-                <w:lang w:val="en-US" w:eastAsia="zh-CN"/>
-              </w:rPr>
-              <w:t xml:space="preserve">     clearInterval(moveTime);</w:t>
-            </w:r>
-          </w:p>
-          <w:p>
-            <w:pPr>
-              <w:keepNext w:val="0"/>
-              <w:keepLines w:val="0"/>
-              <w:pageBreakBefore w:val="0"/>
-              <w:widowControl w:val="0"/>
-              <w:kinsoku/>
-              <w:wordWrap/>
-              <w:overflowPunct/>
-              <w:topLinePunct w:val="0"/>
-              <w:autoSpaceDE/>
-              <w:autoSpaceDN/>
-              <w:bidi w:val="0"/>
-              <w:adjustRightInd/>
-              <w:snapToGrid/>
-              <w:spacing w:line="120" w:lineRule="auto"/>
-              <w:ind w:left="0" w:leftChars="0" w:right="480" w:rightChars="200" w:firstLine="0" w:firstLineChars="0"/>
-              <w:jc w:val="left"/>
-              <w:textAlignment w:val="auto"/>
-              <w:outlineLvl w:val="9"/>
-              <w:rPr>
-                <w:rFonts w:hint="default" w:ascii="DejaVu Sans Mono" w:hAnsi="DejaVu Sans Mono" w:cs="DejaVu Sans Mono"/>
-                <w:sz w:val="18"/>
-                <w:szCs w:val="18"/>
-                <w:vertAlign w:val="baseline"/>
-                <w:lang w:val="en-US" w:eastAsia="zh-CN"/>
-              </w:rPr>
-            </w:pPr>
-            <w:r>
-              <w:rPr>
-                <w:rFonts w:hint="default" w:ascii="DejaVu Sans Mono" w:hAnsi="DejaVu Sans Mono" w:cs="DejaVu Sans Mono"/>
-                <w:sz w:val="18"/>
-                <w:szCs w:val="18"/>
-                <w:vertAlign w:val="baseline"/>
-                <w:lang w:val="en-US" w:eastAsia="zh-CN"/>
-              </w:rPr>
-              <w:t xml:space="preserve">     isMoving = 0;</w:t>
-            </w:r>
-          </w:p>
-          <w:p>
-            <w:pPr>
-              <w:keepNext w:val="0"/>
-              <w:keepLines w:val="0"/>
-              <w:pageBreakBefore w:val="0"/>
-              <w:widowControl w:val="0"/>
-              <w:kinsoku/>
-              <w:wordWrap/>
-              <w:overflowPunct/>
-              <w:topLinePunct w:val="0"/>
-              <w:autoSpaceDE/>
-              <w:autoSpaceDN/>
-              <w:bidi w:val="0"/>
-              <w:adjustRightInd/>
-              <w:snapToGrid/>
-              <w:spacing w:line="120" w:lineRule="auto"/>
-              <w:ind w:left="0" w:leftChars="0" w:right="480" w:rightChars="200" w:firstLine="0" w:firstLineChars="0"/>
-              <w:jc w:val="left"/>
-              <w:textAlignment w:val="auto"/>
-              <w:outlineLvl w:val="9"/>
-              <w:rPr>
-                <w:rFonts w:hint="default" w:ascii="DejaVu Sans Mono" w:hAnsi="DejaVu Sans Mono" w:cs="DejaVu Sans Mono"/>
-                <w:sz w:val="18"/>
-                <w:szCs w:val="18"/>
-                <w:vertAlign w:val="baseline"/>
-                <w:lang w:val="en-US" w:eastAsia="zh-CN"/>
-              </w:rPr>
-            </w:pPr>
-            <w:r>
-              <w:rPr>
-                <w:rFonts w:hint="default" w:ascii="DejaVu Sans Mono" w:hAnsi="DejaVu Sans Mono" w:cs="DejaVu Sans Mono"/>
-                <w:sz w:val="18"/>
-                <w:szCs w:val="18"/>
-                <w:vertAlign w:val="baseline"/>
-                <w:lang w:val="en-US" w:eastAsia="zh-CN"/>
-              </w:rPr>
-              <w:t xml:space="preserve">     leftTimmerCount = 0;</w:t>
-            </w:r>
-          </w:p>
-          <w:p>
-            <w:pPr>
-              <w:keepNext w:val="0"/>
-              <w:keepLines w:val="0"/>
-              <w:pageBreakBefore w:val="0"/>
-              <w:widowControl w:val="0"/>
-              <w:kinsoku/>
-              <w:wordWrap/>
-              <w:overflowPunct/>
-              <w:topLinePunct w:val="0"/>
-              <w:autoSpaceDE/>
-              <w:autoSpaceDN/>
-              <w:bidi w:val="0"/>
-              <w:adjustRightInd/>
-              <w:snapToGrid/>
-              <w:spacing w:line="120" w:lineRule="auto"/>
-              <w:ind w:left="0" w:leftChars="0" w:right="480" w:rightChars="200" w:firstLine="0" w:firstLineChars="0"/>
-              <w:jc w:val="left"/>
-              <w:textAlignment w:val="auto"/>
-              <w:outlineLvl w:val="9"/>
-              <w:rPr>
-                <w:rFonts w:hint="default" w:ascii="DejaVu Sans Mono" w:hAnsi="DejaVu Sans Mono" w:cs="DejaVu Sans Mono"/>
-                <w:sz w:val="18"/>
-                <w:szCs w:val="18"/>
-                <w:vertAlign w:val="baseline"/>
-                <w:lang w:val="en-US" w:eastAsia="zh-CN"/>
-              </w:rPr>
-            </w:pPr>
-            <w:r>
-              <w:rPr>
-                <w:rFonts w:hint="default" w:ascii="DejaVu Sans Mono" w:hAnsi="DejaVu Sans Mono" w:cs="DejaVu Sans Mono"/>
-                <w:sz w:val="18"/>
-                <w:szCs w:val="18"/>
-                <w:vertAlign w:val="baseline"/>
-                <w:lang w:val="en-US" w:eastAsia="zh-CN"/>
-              </w:rPr>
-              <w:t xml:space="preserve">     self.setData({leftValue: targetLeftValue});</w:t>
-            </w:r>
-          </w:p>
-          <w:p>
-            <w:pPr>
-              <w:keepNext w:val="0"/>
-              <w:keepLines w:val="0"/>
-              <w:pageBreakBefore w:val="0"/>
-              <w:widowControl w:val="0"/>
-              <w:kinsoku/>
-              <w:wordWrap/>
-              <w:overflowPunct/>
-              <w:topLinePunct w:val="0"/>
-              <w:autoSpaceDE/>
-              <w:autoSpaceDN/>
-              <w:bidi w:val="0"/>
-              <w:adjustRightInd/>
-              <w:snapToGrid/>
-              <w:spacing w:line="120" w:lineRule="auto"/>
-              <w:ind w:left="0" w:leftChars="0" w:right="480" w:rightChars="200" w:firstLine="0" w:firstLineChars="0"/>
-              <w:jc w:val="left"/>
-              <w:textAlignment w:val="auto"/>
-              <w:outlineLvl w:val="9"/>
-              <w:rPr>
-                <w:rFonts w:hint="default" w:ascii="DejaVu Sans Mono" w:hAnsi="DejaVu Sans Mono" w:cs="DejaVu Sans Mono"/>
-                <w:sz w:val="18"/>
-                <w:szCs w:val="18"/>
-                <w:vertAlign w:val="baseline"/>
-                <w:lang w:val="en-US" w:eastAsia="zh-CN"/>
-              </w:rPr>
-            </w:pPr>
-            <w:r>
-              <w:rPr>
-                <w:rFonts w:hint="default" w:ascii="DejaVu Sans Mono" w:hAnsi="DejaVu Sans Mono" w:cs="DejaVu Sans Mono"/>
-                <w:sz w:val="18"/>
-                <w:szCs w:val="18"/>
-                <w:vertAlign w:val="baseline"/>
-                <w:lang w:val="en-US" w:eastAsia="zh-CN"/>
-              </w:rPr>
-              <w:t xml:space="preserve">     return;</w:t>
-            </w:r>
-          </w:p>
-          <w:p>
-            <w:pPr>
-              <w:keepNext w:val="0"/>
-              <w:keepLines w:val="0"/>
-              <w:pageBreakBefore w:val="0"/>
-              <w:widowControl w:val="0"/>
-              <w:kinsoku/>
-              <w:wordWrap/>
-              <w:overflowPunct/>
-              <w:topLinePunct w:val="0"/>
-              <w:autoSpaceDE/>
-              <w:autoSpaceDN/>
-              <w:bidi w:val="0"/>
-              <w:adjustRightInd/>
-              <w:snapToGrid/>
-              <w:spacing w:line="120" w:lineRule="auto"/>
-              <w:ind w:left="0" w:leftChars="0" w:right="480" w:rightChars="200" w:firstLine="0" w:firstLineChars="0"/>
-              <w:jc w:val="left"/>
-              <w:textAlignment w:val="auto"/>
-              <w:outlineLvl w:val="9"/>
-              <w:rPr>
-                <w:rFonts w:hint="default" w:ascii="DejaVu Sans Mono" w:hAnsi="DejaVu Sans Mono" w:cs="DejaVu Sans Mono"/>
-                <w:sz w:val="18"/>
-                <w:szCs w:val="18"/>
-                <w:vertAlign w:val="baseline"/>
-                <w:lang w:val="en-US" w:eastAsia="zh-CN"/>
-              </w:rPr>
-            </w:pPr>
-            <w:r>
-              <w:rPr>
-                <w:rFonts w:hint="default" w:ascii="DejaVu Sans Mono" w:hAnsi="DejaVu Sans Mono" w:cs="DejaVu Sans Mono"/>
-                <w:sz w:val="18"/>
-                <w:szCs w:val="18"/>
-                <w:vertAlign w:val="baseline"/>
-                <w:lang w:val="en-US" w:eastAsia="zh-CN"/>
-              </w:rPr>
-              <w:t xml:space="preserve">  }</w:t>
-            </w:r>
-          </w:p>
-          <w:p>
-            <w:pPr>
-              <w:keepNext w:val="0"/>
-              <w:keepLines w:val="0"/>
-              <w:pageBreakBefore w:val="0"/>
-              <w:widowControl w:val="0"/>
-              <w:kinsoku/>
-              <w:wordWrap/>
-              <w:overflowPunct/>
-              <w:topLinePunct w:val="0"/>
-              <w:autoSpaceDE/>
-              <w:autoSpaceDN/>
-              <w:bidi w:val="0"/>
-              <w:adjustRightInd/>
-              <w:snapToGrid/>
-              <w:spacing w:line="120" w:lineRule="auto"/>
-              <w:ind w:left="0" w:leftChars="0" w:right="480" w:rightChars="200" w:firstLine="0" w:firstLineChars="0"/>
-              <w:jc w:val="left"/>
-              <w:textAlignment w:val="auto"/>
-              <w:outlineLvl w:val="9"/>
-              <w:rPr>
-                <w:rFonts w:hint="default" w:ascii="DejaVu Sans Mono" w:hAnsi="DejaVu Sans Mono" w:cs="DejaVu Sans Mono"/>
-                <w:sz w:val="18"/>
-                <w:szCs w:val="18"/>
-                <w:vertAlign w:val="baseline"/>
-                <w:lang w:val="en-US" w:eastAsia="zh-CN"/>
-              </w:rPr>
-            </w:pPr>
-            <w:r>
-              <w:rPr>
-                <w:rFonts w:hint="default" w:ascii="DejaVu Sans Mono" w:hAnsi="DejaVu Sans Mono" w:cs="DejaVu Sans Mono"/>
-                <w:sz w:val="18"/>
-                <w:szCs w:val="18"/>
-                <w:vertAlign w:val="baseline"/>
-                <w:lang w:val="en-US" w:eastAsia="zh-CN"/>
-              </w:rPr>
-              <w:t xml:space="preserve">  if(currentLeftValue == targetLeftValue){</w:t>
-            </w:r>
-          </w:p>
-          <w:p>
-            <w:pPr>
-              <w:keepNext w:val="0"/>
-              <w:keepLines w:val="0"/>
-              <w:pageBreakBefore w:val="0"/>
-              <w:widowControl w:val="0"/>
-              <w:kinsoku/>
-              <w:wordWrap/>
-              <w:overflowPunct/>
-              <w:topLinePunct w:val="0"/>
-              <w:autoSpaceDE/>
-              <w:autoSpaceDN/>
-              <w:bidi w:val="0"/>
-              <w:adjustRightInd/>
-              <w:snapToGrid/>
-              <w:spacing w:line="120" w:lineRule="auto"/>
-              <w:ind w:left="0" w:leftChars="0" w:right="480" w:rightChars="200" w:firstLine="0" w:firstLineChars="0"/>
-              <w:jc w:val="left"/>
-              <w:textAlignment w:val="auto"/>
-              <w:outlineLvl w:val="9"/>
-              <w:rPr>
-                <w:rFonts w:hint="default" w:ascii="DejaVu Sans Mono" w:hAnsi="DejaVu Sans Mono" w:cs="DejaVu Sans Mono"/>
-                <w:sz w:val="18"/>
-                <w:szCs w:val="18"/>
-                <w:vertAlign w:val="baseline"/>
-                <w:lang w:val="en-US" w:eastAsia="zh-CN"/>
-              </w:rPr>
-            </w:pPr>
-            <w:r>
-              <w:rPr>
-                <w:rFonts w:hint="default" w:ascii="DejaVu Sans Mono" w:hAnsi="DejaVu Sans Mono" w:cs="DejaVu Sans Mono"/>
-                <w:sz w:val="18"/>
-                <w:szCs w:val="18"/>
-                <w:vertAlign w:val="baseline"/>
-                <w:lang w:val="en-US" w:eastAsia="zh-CN"/>
-              </w:rPr>
-              <w:t xml:space="preserve">    clearInterval(moveTime);</w:t>
-            </w:r>
-          </w:p>
-          <w:p>
-            <w:pPr>
-              <w:keepNext w:val="0"/>
-              <w:keepLines w:val="0"/>
-              <w:pageBreakBefore w:val="0"/>
-              <w:widowControl w:val="0"/>
-              <w:kinsoku/>
-              <w:wordWrap/>
-              <w:overflowPunct/>
-              <w:topLinePunct w:val="0"/>
-              <w:autoSpaceDE/>
-              <w:autoSpaceDN/>
-              <w:bidi w:val="0"/>
-              <w:adjustRightInd/>
-              <w:snapToGrid/>
-              <w:spacing w:line="120" w:lineRule="auto"/>
-              <w:ind w:left="0" w:leftChars="0" w:right="480" w:rightChars="200" w:firstLine="0" w:firstLineChars="0"/>
-              <w:jc w:val="left"/>
-              <w:textAlignment w:val="auto"/>
-              <w:outlineLvl w:val="9"/>
-              <w:rPr>
-                <w:rFonts w:hint="default" w:ascii="DejaVu Sans Mono" w:hAnsi="DejaVu Sans Mono" w:cs="DejaVu Sans Mono"/>
-                <w:sz w:val="18"/>
-                <w:szCs w:val="18"/>
-                <w:vertAlign w:val="baseline"/>
-                <w:lang w:val="en-US" w:eastAsia="zh-CN"/>
-              </w:rPr>
-            </w:pPr>
-            <w:r>
-              <w:rPr>
-                <w:rFonts w:hint="default" w:ascii="DejaVu Sans Mono" w:hAnsi="DejaVu Sans Mono" w:cs="DejaVu Sans Mono"/>
-                <w:sz w:val="18"/>
-                <w:szCs w:val="18"/>
-                <w:vertAlign w:val="baseline"/>
-                <w:lang w:val="en-US" w:eastAsia="zh-CN"/>
-              </w:rPr>
-              <w:t xml:space="preserve">    isMoving = 0;</w:t>
-            </w:r>
-          </w:p>
-          <w:p>
-            <w:pPr>
-              <w:keepNext w:val="0"/>
-              <w:keepLines w:val="0"/>
-              <w:pageBreakBefore w:val="0"/>
-              <w:widowControl w:val="0"/>
-              <w:kinsoku/>
-              <w:wordWrap/>
-              <w:overflowPunct/>
-              <w:topLinePunct w:val="0"/>
-              <w:autoSpaceDE/>
-              <w:autoSpaceDN/>
-              <w:bidi w:val="0"/>
-              <w:adjustRightInd/>
-              <w:snapToGrid/>
-              <w:spacing w:line="120" w:lineRule="auto"/>
-              <w:ind w:left="0" w:leftChars="0" w:right="480" w:rightChars="200" w:firstLine="0" w:firstLineChars="0"/>
-              <w:jc w:val="left"/>
-              <w:textAlignment w:val="auto"/>
-              <w:outlineLvl w:val="9"/>
-              <w:rPr>
-                <w:rFonts w:hint="default" w:ascii="DejaVu Sans Mono" w:hAnsi="DejaVu Sans Mono" w:cs="DejaVu Sans Mono"/>
-                <w:sz w:val="18"/>
-                <w:szCs w:val="18"/>
-                <w:vertAlign w:val="baseline"/>
-                <w:lang w:val="en-US" w:eastAsia="zh-CN"/>
-              </w:rPr>
-            </w:pPr>
-            <w:r>
-              <w:rPr>
-                <w:rFonts w:hint="default" w:ascii="DejaVu Sans Mono" w:hAnsi="DejaVu Sans Mono" w:cs="DejaVu Sans Mono"/>
-                <w:sz w:val="18"/>
-                <w:szCs w:val="18"/>
-                <w:vertAlign w:val="baseline"/>
-                <w:lang w:val="en-US" w:eastAsia="zh-CN"/>
-              </w:rPr>
-              <w:t xml:space="preserve">    leftTimmerCount = 0;</w:t>
-            </w:r>
-          </w:p>
-          <w:p>
-            <w:pPr>
-              <w:keepNext w:val="0"/>
-              <w:keepLines w:val="0"/>
-              <w:pageBreakBefore w:val="0"/>
-              <w:widowControl w:val="0"/>
-              <w:kinsoku/>
-              <w:wordWrap/>
-              <w:overflowPunct/>
-              <w:topLinePunct w:val="0"/>
-              <w:autoSpaceDE/>
-              <w:autoSpaceDN/>
-              <w:bidi w:val="0"/>
-              <w:adjustRightInd/>
-              <w:snapToGrid/>
-              <w:spacing w:line="120" w:lineRule="auto"/>
-              <w:ind w:left="0" w:leftChars="0" w:right="480" w:rightChars="200" w:firstLine="0" w:firstLineChars="0"/>
-              <w:jc w:val="left"/>
-              <w:textAlignment w:val="auto"/>
-              <w:outlineLvl w:val="9"/>
-              <w:rPr>
-                <w:rFonts w:hint="default" w:ascii="DejaVu Sans Mono" w:hAnsi="DejaVu Sans Mono" w:cs="DejaVu Sans Mono"/>
-                <w:sz w:val="18"/>
-                <w:szCs w:val="18"/>
-                <w:vertAlign w:val="baseline"/>
-                <w:lang w:val="en-US" w:eastAsia="zh-CN"/>
-              </w:rPr>
-            </w:pPr>
-            <w:r>
-              <w:rPr>
-                <w:rFonts w:hint="default" w:ascii="DejaVu Sans Mono" w:hAnsi="DejaVu Sans Mono" w:cs="DejaVu Sans Mono"/>
-                <w:sz w:val="18"/>
-                <w:szCs w:val="18"/>
-                <w:vertAlign w:val="baseline"/>
-                <w:lang w:val="en-US" w:eastAsia="zh-CN"/>
-              </w:rPr>
-              <w:t xml:space="preserve">    // console.log('向 左 滑动的计时器结束了，isMoving为0');</w:t>
-            </w:r>
-          </w:p>
-          <w:p>
-            <w:pPr>
-              <w:keepNext w:val="0"/>
-              <w:keepLines w:val="0"/>
-              <w:pageBreakBefore w:val="0"/>
-              <w:widowControl w:val="0"/>
-              <w:kinsoku/>
-              <w:wordWrap/>
-              <w:overflowPunct/>
-              <w:topLinePunct w:val="0"/>
-              <w:autoSpaceDE/>
-              <w:autoSpaceDN/>
-              <w:bidi w:val="0"/>
-              <w:adjustRightInd/>
-              <w:snapToGrid/>
-              <w:spacing w:line="120" w:lineRule="auto"/>
-              <w:ind w:left="0" w:leftChars="0" w:right="480" w:rightChars="200" w:firstLine="0" w:firstLineChars="0"/>
-              <w:jc w:val="left"/>
-              <w:textAlignment w:val="auto"/>
-              <w:outlineLvl w:val="9"/>
-              <w:rPr>
-                <w:rFonts w:hint="default" w:ascii="DejaVu Sans Mono" w:hAnsi="DejaVu Sans Mono" w:cs="DejaVu Sans Mono"/>
-                <w:sz w:val="18"/>
-                <w:szCs w:val="18"/>
-                <w:vertAlign w:val="baseline"/>
-                <w:lang w:val="en-US" w:eastAsia="zh-CN"/>
-              </w:rPr>
-            </w:pPr>
-            <w:r>
-              <w:rPr>
-                <w:rFonts w:hint="default" w:ascii="DejaVu Sans Mono" w:hAnsi="DejaVu Sans Mono" w:cs="DejaVu Sans Mono"/>
-                <w:sz w:val="18"/>
-                <w:szCs w:val="18"/>
-                <w:vertAlign w:val="baseline"/>
-                <w:lang w:val="en-US" w:eastAsia="zh-CN"/>
-              </w:rPr>
-              <w:t xml:space="preserve">  </w:t>
-            </w:r>
-            <w:r>
-              <w:rPr>
-                <w:rFonts w:hint="eastAsia" w:ascii="DejaVu Sans Mono" w:hAnsi="DejaVu Sans Mono" w:cs="DejaVu Sans Mono"/>
-                <w:sz w:val="18"/>
-                <w:szCs w:val="18"/>
-                <w:vertAlign w:val="baseline"/>
-                <w:lang w:val="en-US" w:eastAsia="zh-CN"/>
-              </w:rPr>
-              <w:t xml:space="preserve">  </w:t>
-            </w:r>
-            <w:r>
-              <w:rPr>
-                <w:rFonts w:hint="default" w:ascii="DejaVu Sans Mono" w:hAnsi="DejaVu Sans Mono" w:cs="DejaVu Sans Mono"/>
-                <w:sz w:val="18"/>
-                <w:szCs w:val="18"/>
-                <w:vertAlign w:val="baseline"/>
-                <w:lang w:val="en-US" w:eastAsia="zh-CN"/>
-              </w:rPr>
-              <w:t>return;</w:t>
-            </w:r>
-          </w:p>
-          <w:p>
-            <w:pPr>
-              <w:keepNext w:val="0"/>
-              <w:keepLines w:val="0"/>
-              <w:pageBreakBefore w:val="0"/>
-              <w:widowControl w:val="0"/>
-              <w:kinsoku/>
-              <w:wordWrap/>
-              <w:overflowPunct/>
-              <w:topLinePunct w:val="0"/>
-              <w:autoSpaceDE/>
-              <w:autoSpaceDN/>
-              <w:bidi w:val="0"/>
-              <w:adjustRightInd/>
-              <w:snapToGrid/>
-              <w:spacing w:line="120" w:lineRule="auto"/>
-              <w:ind w:left="0" w:leftChars="0" w:right="480" w:rightChars="200" w:firstLine="0" w:firstLineChars="0"/>
-              <w:jc w:val="left"/>
-              <w:textAlignment w:val="auto"/>
-              <w:outlineLvl w:val="9"/>
-              <w:rPr>
-                <w:rFonts w:hint="default" w:ascii="DejaVu Sans Mono" w:hAnsi="DejaVu Sans Mono" w:cs="DejaVu Sans Mono"/>
-                <w:sz w:val="18"/>
-                <w:szCs w:val="18"/>
-                <w:vertAlign w:val="baseline"/>
-                <w:lang w:val="en-US" w:eastAsia="zh-CN"/>
-              </w:rPr>
-            </w:pPr>
-            <w:r>
-              <w:rPr>
-                <w:rFonts w:hint="default" w:ascii="DejaVu Sans Mono" w:hAnsi="DejaVu Sans Mono" w:cs="DejaVu Sans Mono"/>
-                <w:sz w:val="18"/>
-                <w:szCs w:val="18"/>
-                <w:vertAlign w:val="baseline"/>
-                <w:lang w:val="en-US" w:eastAsia="zh-CN"/>
-              </w:rPr>
-              <w:t xml:space="preserve">  }</w:t>
-            </w:r>
-          </w:p>
-          <w:p>
-            <w:pPr>
-              <w:keepNext w:val="0"/>
-              <w:keepLines w:val="0"/>
-              <w:pageBreakBefore w:val="0"/>
-              <w:widowControl w:val="0"/>
-              <w:kinsoku/>
-              <w:wordWrap/>
-              <w:overflowPunct/>
-              <w:topLinePunct w:val="0"/>
-              <w:autoSpaceDE/>
-              <w:autoSpaceDN/>
-              <w:bidi w:val="0"/>
-              <w:adjustRightInd/>
-              <w:snapToGrid/>
-              <w:spacing w:line="120" w:lineRule="auto"/>
-              <w:ind w:left="0" w:leftChars="0" w:right="480" w:rightChars="200" w:firstLine="0" w:firstLineChars="0"/>
-              <w:jc w:val="left"/>
-              <w:textAlignment w:val="auto"/>
-              <w:outlineLvl w:val="9"/>
-              <w:rPr>
-                <w:rFonts w:hint="default" w:ascii="DejaVu Sans Mono" w:hAnsi="DejaVu Sans Mono" w:cs="DejaVu Sans Mono"/>
-                <w:sz w:val="18"/>
-                <w:szCs w:val="18"/>
-                <w:vertAlign w:val="baseline"/>
-                <w:lang w:val="en-US" w:eastAsia="zh-CN"/>
-              </w:rPr>
-            </w:pPr>
-            <w:r>
-              <w:rPr>
-                <w:rFonts w:hint="default" w:ascii="DejaVu Sans Mono" w:hAnsi="DejaVu Sans Mono" w:cs="DejaVu Sans Mono"/>
-                <w:sz w:val="18"/>
-                <w:szCs w:val="18"/>
-                <w:vertAlign w:val="baseline"/>
-                <w:lang w:val="en-US" w:eastAsia="zh-CN"/>
-              </w:rPr>
-              <w:t xml:space="preserve">  self.setData({leftValue: currentLeftValue-pingjunValue});</w:t>
-            </w:r>
-          </w:p>
-          <w:p>
-            <w:pPr>
-              <w:keepNext w:val="0"/>
-              <w:keepLines w:val="0"/>
-              <w:pageBreakBefore w:val="0"/>
-              <w:widowControl w:val="0"/>
-              <w:kinsoku/>
-              <w:wordWrap/>
-              <w:overflowPunct/>
-              <w:topLinePunct w:val="0"/>
-              <w:autoSpaceDE/>
-              <w:autoSpaceDN/>
-              <w:bidi w:val="0"/>
-              <w:adjustRightInd/>
-              <w:snapToGrid/>
-              <w:spacing w:line="120" w:lineRule="auto"/>
-              <w:ind w:left="0" w:leftChars="0" w:right="480" w:rightChars="200" w:firstLine="0" w:firstLineChars="0"/>
-              <w:jc w:val="left"/>
-              <w:textAlignment w:val="auto"/>
-              <w:outlineLvl w:val="9"/>
-              <w:rPr>
-                <w:rFonts w:hint="default" w:ascii="DejaVu Sans Mono" w:hAnsi="DejaVu Sans Mono" w:cs="DejaVu Sans Mono"/>
-                <w:sz w:val="18"/>
-                <w:szCs w:val="18"/>
-                <w:vertAlign w:val="baseline"/>
-                <w:lang w:val="en-US" w:eastAsia="zh-CN"/>
-              </w:rPr>
-            </w:pPr>
-            <w:r>
-              <w:rPr>
-                <w:rFonts w:hint="default" w:ascii="DejaVu Sans Mono" w:hAnsi="DejaVu Sans Mono" w:cs="DejaVu Sans Mono"/>
-                <w:sz w:val="18"/>
-                <w:szCs w:val="18"/>
-                <w:vertAlign w:val="baseline"/>
-                <w:lang w:val="en-US" w:eastAsia="zh-CN"/>
-              </w:rPr>
-              <w:t>},75);</w:t>
+              </w:rPr>
+              <w:t>colorStyle: {content_bg: '#1a1e21', styleNum:4, slider_bg: '#bb7333', slider_none_bg: '#212528', control_bg: '#101417', control_fontColor: '#bb7333'};</w:t>
             </w:r>
           </w:p>
         </w:tc>
@@ -16111,12 +16416,71 @@
     <w:p>
       <w:pPr>
         <w:ind w:left="0" w:leftChars="0" w:firstLine="0" w:firstLineChars="0"/>
-        <w:jc w:val="center"/>
-        <w:rPr>
-          <w:rFonts w:hint="eastAsia" w:ascii="仿宋" w:hAnsi="仿宋" w:eastAsia="仿宋" w:cs="仿宋"/>
-          <w:lang w:val="en-US" w:eastAsia="zh-CN"/>
-        </w:rPr>
-      </w:pPr>
+        <w:rPr>
+          <w:rFonts w:hint="eastAsia" w:ascii="仿宋" w:hAnsi="仿宋" w:eastAsia="仿宋" w:cs="仿宋"/>
+          <w:lang w:val="en-US" w:eastAsia="zh-CN"/>
+        </w:rPr>
+      </w:pPr>
+      <w:r>
+        <w:rPr>
+          <w:rFonts w:hint="eastAsia" w:ascii="仿宋" w:hAnsi="仿宋" w:eastAsia="仿宋" w:cs="仿宋"/>
+          <w:lang w:val="en-US" w:eastAsia="zh-CN"/>
+        </w:rPr>
+        <w:t>字体的切换原理和切换风格一致，下面讲下查看目录的功能。因为考虑到一本书籍的章节可能十分多，所以在查看章节需要做分页，即每次请求章节只有当前章节的前后20章，当用户翻到当前章的后面第15章的时候加载后面的40章以保证翻页的流畅。前端实现分页其实是后端接口做到的，后端先从数据库中按照章节顺序取出某一本书的所有章节，然后根据前端传过来的当前章节，返回这一章前后20章。</w:t>
+      </w:r>
+    </w:p>
+    <w:p>
+      <w:pPr>
+        <w:pStyle w:val="3"/>
+        <w:pageBreakBefore w:val="0"/>
+        <w:kinsoku/>
+        <w:wordWrap/>
+        <w:overflowPunct/>
+        <w:topLinePunct w:val="0"/>
+        <w:bidi w:val="0"/>
+        <w:snapToGrid/>
+        <w:spacing w:line="192" w:lineRule="auto"/>
+        <w:textAlignment w:val="auto"/>
+        <w:rPr>
+          <w:rFonts w:hint="eastAsia" w:ascii="仿宋" w:hAnsi="仿宋" w:eastAsia="仿宋" w:cs="仿宋"/>
+          <w:lang w:val="en-US" w:eastAsia="zh-CN"/>
+        </w:rPr>
+      </w:pPr>
+      <w:bookmarkStart w:id="29" w:name="_Toc18627"/>
+      <w:r>
+        <w:rPr>
+          <w:rFonts w:hint="eastAsia" w:ascii="仿宋" w:hAnsi="仿宋" w:eastAsia="仿宋" w:cs="仿宋"/>
+          <w:lang w:val="en-US" w:eastAsia="zh-CN"/>
+        </w:rPr>
+        <w:t>4</w:t>
+      </w:r>
+      <w:r>
+        <w:rPr>
+          <w:rFonts w:hint="eastAsia" w:ascii="仿宋" w:hAnsi="仿宋" w:eastAsia="仿宋" w:cs="仿宋"/>
+        </w:rPr>
+        <w:t>.</w:t>
+      </w:r>
+      <w:r>
+        <w:rPr>
+          <w:rFonts w:hint="eastAsia" w:ascii="仿宋" w:hAnsi="仿宋" w:eastAsia="仿宋" w:cs="仿宋"/>
+          <w:lang w:val="en-US" w:eastAsia="zh-CN"/>
+        </w:rPr>
+        <w:t>4</w:t>
+      </w:r>
+      <w:r>
+        <w:rPr>
+          <w:rFonts w:hint="eastAsia" w:ascii="仿宋" w:hAnsi="仿宋" w:eastAsia="仿宋" w:cs="仿宋"/>
+        </w:rPr>
+        <w:t xml:space="preserve"> </w:t>
+      </w:r>
+      <w:r>
+        <w:rPr>
+          <w:rFonts w:hint="eastAsia" w:ascii="仿宋" w:hAnsi="仿宋" w:eastAsia="仿宋" w:cs="仿宋"/>
+          <w:lang w:val="en-US" w:eastAsia="zh-CN"/>
+        </w:rPr>
+        <w:t>书籍详情模块</w:t>
+      </w:r>
+      <w:bookmarkEnd w:id="29"/>
     </w:p>
     <w:p>
       <w:pPr>
@@ -16135,7 +16499,7 @@
           <w:lang w:val="en-US" w:eastAsia="zh-CN"/>
         </w:rPr>
       </w:pPr>
-      <w:bookmarkStart w:id="28" w:name="_Toc20848"/>
+      <w:bookmarkStart w:id="30" w:name="_Toc5095"/>
       <w:r>
         <w:rPr>
           <w:rFonts w:hint="eastAsia" w:ascii="仿宋" w:hAnsi="仿宋" w:eastAsia="仿宋" w:cs="仿宋"/>
@@ -16167,7 +16531,7 @@
           <w:rFonts w:hint="eastAsia" w:ascii="仿宋" w:hAnsi="仿宋" w:eastAsia="仿宋" w:cs="仿宋"/>
           <w:lang w:val="en-US" w:eastAsia="zh-CN"/>
         </w:rPr>
-        <w:t>4</w:t>
+        <w:t>1</w:t>
       </w:r>
       <w:r>
         <w:rPr>
@@ -16180,299 +16544,9 @@
           <w:rFonts w:hint="eastAsia" w:ascii="仿宋" w:hAnsi="仿宋" w:eastAsia="仿宋" w:cs="仿宋"/>
           <w:lang w:val="en-US" w:eastAsia="zh-CN"/>
         </w:rPr>
-        <w:t>阅读器风格切换、字体设置、查看目录</w:t>
-      </w:r>
-      <w:bookmarkEnd w:id="28"/>
-    </w:p>
-    <w:p>
-      <w:pPr>
-        <w:ind w:left="0" w:leftChars="0" w:firstLine="0" w:firstLineChars="0"/>
-        <w:rPr>
-          <w:rFonts w:hint="eastAsia" w:ascii="仿宋" w:hAnsi="仿宋" w:eastAsia="仿宋" w:cs="仿宋"/>
-          <w:lang w:val="en-US" w:eastAsia="zh-CN"/>
-        </w:rPr>
-      </w:pPr>
-      <w:r>
-        <w:rPr>
-          <w:rFonts w:hint="eastAsia" w:ascii="仿宋" w:hAnsi="仿宋" w:eastAsia="仿宋" w:cs="仿宋"/>
-          <w:lang w:val="en-US" w:eastAsia="zh-CN"/>
-        </w:rPr>
-        <w:t xml:space="preserve">   H5阅读器定义了四种风格，日间风格、夜间风格、护眼模式、咖啡模式。可以通过点击屏幕中央选择自己喜欢的阅读风格。把需要适配风格的属性值存储在data的一个属性中，用户点击选择风格的时候将正确的风格属性值添加到对应wxml元素上。另外图标颜色的切换使用雪碧图，首先将各种风格的图标都写成雪碧图的类名，然后在用户选择风格的时候将图标元素的类名改成对应风格的类名就好了。下面就是部分风格的属性值：</w:t>
-      </w:r>
-    </w:p>
-    <w:tbl>
-      <w:tblPr>
-        <w:tblStyle w:val="20"/>
-        <w:tblW w:w="8522" w:type="dxa"/>
-        <w:tblInd w:w="0" w:type="dxa"/>
-        <w:tblBorders>
-          <w:top w:val="single" w:color="auto" w:sz="4" w:space="0"/>
-          <w:left w:val="single" w:color="auto" w:sz="4" w:space="0"/>
-          <w:bottom w:val="single" w:color="auto" w:sz="4" w:space="0"/>
-          <w:right w:val="single" w:color="auto" w:sz="4" w:space="0"/>
-          <w:insideH w:val="single" w:color="auto" w:sz="4" w:space="0"/>
-          <w:insideV w:val="single" w:color="auto" w:sz="4" w:space="0"/>
-        </w:tblBorders>
-        <w:shd w:val="clear" w:color="auto" w:fill="D7D7D7" w:themeFill="background1" w:themeFillShade="D8"/>
-        <w:tblLayout w:type="fixed"/>
-        <w:tblCellMar>
-          <w:top w:w="0" w:type="dxa"/>
-          <w:left w:w="108" w:type="dxa"/>
-          <w:bottom w:w="0" w:type="dxa"/>
-          <w:right w:w="108" w:type="dxa"/>
-        </w:tblCellMar>
-      </w:tblPr>
-      <w:tblGrid>
-        <w:gridCol w:w="8522"/>
-      </w:tblGrid>
-      <w:tr>
-        <w:tblPrEx>
-          <w:tblBorders>
-            <w:top w:val="single" w:color="auto" w:sz="4" w:space="0"/>
-            <w:left w:val="single" w:color="auto" w:sz="4" w:space="0"/>
-            <w:bottom w:val="single" w:color="auto" w:sz="4" w:space="0"/>
-            <w:right w:val="single" w:color="auto" w:sz="4" w:space="0"/>
-            <w:insideH w:val="single" w:color="auto" w:sz="4" w:space="0"/>
-            <w:insideV w:val="single" w:color="auto" w:sz="4" w:space="0"/>
-          </w:tblBorders>
-          <w:shd w:val="clear" w:color="auto" w:fill="D7D7D7" w:themeFill="background1" w:themeFillShade="D8"/>
-          <w:tblLayout w:type="fixed"/>
-          <w:tblCellMar>
-            <w:top w:w="0" w:type="dxa"/>
-            <w:left w:w="108" w:type="dxa"/>
-            <w:bottom w:w="0" w:type="dxa"/>
-            <w:right w:w="108" w:type="dxa"/>
-          </w:tblCellMar>
-        </w:tblPrEx>
-        <w:tc>
-          <w:tcPr>
-            <w:tcW w:w="8522" w:type="dxa"/>
-            <w:shd w:val="clear" w:color="auto" w:fill="D7D7D7" w:themeFill="background1" w:themeFillShade="D8"/>
-          </w:tcPr>
-          <w:p>
-            <w:pPr>
-              <w:keepNext w:val="0"/>
-              <w:keepLines w:val="0"/>
-              <w:pageBreakBefore w:val="0"/>
-              <w:widowControl w:val="0"/>
-              <w:kinsoku/>
-              <w:wordWrap/>
-              <w:overflowPunct/>
-              <w:topLinePunct w:val="0"/>
-              <w:autoSpaceDE/>
-              <w:autoSpaceDN/>
-              <w:bidi w:val="0"/>
-              <w:adjustRightInd/>
-              <w:snapToGrid/>
-              <w:spacing w:line="120" w:lineRule="auto"/>
-              <w:ind w:left="0" w:leftChars="0" w:right="480" w:rightChars="200" w:firstLine="0" w:firstLineChars="0"/>
-              <w:jc w:val="left"/>
-              <w:textAlignment w:val="auto"/>
-              <w:outlineLvl w:val="9"/>
-              <w:rPr>
-                <w:rFonts w:hint="default" w:ascii="DejaVu Sans Mono" w:hAnsi="DejaVu Sans Mono" w:cs="DejaVu Sans Mono"/>
-                <w:sz w:val="18"/>
-                <w:szCs w:val="18"/>
-              </w:rPr>
-            </w:pPr>
-            <w:r>
-              <w:rPr>
-                <w:rFonts w:hint="default" w:ascii="DejaVu Sans Mono" w:hAnsi="DejaVu Sans Mono" w:cs="DejaVu Sans Mono"/>
-                <w:sz w:val="18"/>
-                <w:szCs w:val="18"/>
-              </w:rPr>
-              <w:t>colorStyle: {content_bg: '#f5f9fc', styleNum:1, slider_bg: '#fd9941', slider_none_bg: '#dbdbdb', control_bg: '#ffffff', control_fontColor: '#fd9941'};</w:t>
-            </w:r>
-          </w:p>
-          <w:p>
-            <w:pPr>
-              <w:keepNext w:val="0"/>
-              <w:keepLines w:val="0"/>
-              <w:pageBreakBefore w:val="0"/>
-              <w:widowControl w:val="0"/>
-              <w:kinsoku/>
-              <w:wordWrap/>
-              <w:overflowPunct/>
-              <w:topLinePunct w:val="0"/>
-              <w:autoSpaceDE/>
-              <w:autoSpaceDN/>
-              <w:bidi w:val="0"/>
-              <w:adjustRightInd/>
-              <w:snapToGrid/>
-              <w:spacing w:line="120" w:lineRule="auto"/>
-              <w:ind w:left="0" w:leftChars="0" w:right="480" w:rightChars="200" w:firstLine="0" w:firstLineChars="0"/>
-              <w:jc w:val="left"/>
-              <w:textAlignment w:val="auto"/>
-              <w:outlineLvl w:val="9"/>
-              <w:rPr>
-                <w:rFonts w:hint="default" w:ascii="DejaVu Sans Mono" w:hAnsi="DejaVu Sans Mono" w:cs="DejaVu Sans Mono"/>
-                <w:sz w:val="18"/>
-                <w:szCs w:val="18"/>
-              </w:rPr>
-            </w:pPr>
-            <w:r>
-              <w:rPr>
-                <w:rFonts w:hint="default" w:ascii="DejaVu Sans Mono" w:hAnsi="DejaVu Sans Mono" w:cs="DejaVu Sans Mono"/>
-                <w:sz w:val="18"/>
-                <w:szCs w:val="18"/>
-              </w:rPr>
-              <w:t>colorStyle: {content_bg: '#f5f0da', styleNum:2, slider_bg: '#a6832f', slider_none_bg: '#dbd6c3', control_bg: '#f8f3e0', control_fontColor: '#a6832f'};</w:t>
-            </w:r>
-          </w:p>
-          <w:p>
-            <w:pPr>
-              <w:keepNext w:val="0"/>
-              <w:keepLines w:val="0"/>
-              <w:pageBreakBefore w:val="0"/>
-              <w:widowControl w:val="0"/>
-              <w:kinsoku/>
-              <w:wordWrap/>
-              <w:overflowPunct/>
-              <w:topLinePunct w:val="0"/>
-              <w:autoSpaceDE/>
-              <w:autoSpaceDN/>
-              <w:bidi w:val="0"/>
-              <w:adjustRightInd/>
-              <w:snapToGrid/>
-              <w:spacing w:line="120" w:lineRule="auto"/>
-              <w:ind w:left="0" w:leftChars="0" w:right="480" w:rightChars="200" w:firstLine="0" w:firstLineChars="0"/>
-              <w:jc w:val="left"/>
-              <w:textAlignment w:val="auto"/>
-              <w:outlineLvl w:val="9"/>
-              <w:rPr>
-                <w:rFonts w:hint="default" w:ascii="DejaVu Sans Mono" w:hAnsi="DejaVu Sans Mono" w:cs="DejaVu Sans Mono"/>
-                <w:sz w:val="18"/>
-                <w:szCs w:val="18"/>
-              </w:rPr>
-            </w:pPr>
-            <w:r>
-              <w:rPr>
-                <w:rFonts w:hint="default" w:ascii="DejaVu Sans Mono" w:hAnsi="DejaVu Sans Mono" w:cs="DejaVu Sans Mono"/>
-                <w:sz w:val="18"/>
-                <w:szCs w:val="18"/>
-              </w:rPr>
-              <w:t>colorStyle: {content_bg: '#c0edc6', styleNum:3, slider_bg: '#359112', slider_none_bg: '#a7ccab', control_bg: '#ccf1d0', control_fontColor: '#359112'};</w:t>
-            </w:r>
-          </w:p>
-          <w:p>
-            <w:pPr>
-              <w:keepNext w:val="0"/>
-              <w:keepLines w:val="0"/>
-              <w:pageBreakBefore w:val="0"/>
-              <w:widowControl w:val="0"/>
-              <w:kinsoku/>
-              <w:wordWrap/>
-              <w:overflowPunct/>
-              <w:topLinePunct w:val="0"/>
-              <w:autoSpaceDE/>
-              <w:autoSpaceDN/>
-              <w:bidi w:val="0"/>
-              <w:adjustRightInd/>
-              <w:snapToGrid/>
-              <w:spacing w:line="120" w:lineRule="auto"/>
-              <w:ind w:left="0" w:leftChars="0" w:right="480" w:rightChars="200" w:firstLine="0" w:firstLineChars="0"/>
-              <w:jc w:val="left"/>
-              <w:textAlignment w:val="auto"/>
-              <w:outlineLvl w:val="9"/>
-              <w:rPr>
-                <w:rFonts w:hint="default" w:ascii="DejaVu Sans Mono" w:hAnsi="DejaVu Sans Mono" w:cs="DejaVu Sans Mono"/>
-                <w:sz w:val="18"/>
-                <w:szCs w:val="18"/>
-                <w:vertAlign w:val="baseline"/>
-                <w:lang w:val="en-US" w:eastAsia="zh-CN"/>
-              </w:rPr>
-            </w:pPr>
-            <w:r>
-              <w:rPr>
-                <w:rFonts w:hint="default" w:ascii="DejaVu Sans Mono" w:hAnsi="DejaVu Sans Mono" w:cs="DejaVu Sans Mono"/>
-                <w:sz w:val="18"/>
-                <w:szCs w:val="18"/>
-              </w:rPr>
-              <w:t>colorStyle: {content_bg: '#1a1e21', styleNum:4, slider_bg: '#bb7333', slider_none_bg: '#212528', control_bg: '#101417', control_fontColor: '#bb7333'};</w:t>
-            </w:r>
-          </w:p>
-        </w:tc>
-      </w:tr>
-    </w:tbl>
-    <w:p>
-      <w:pPr>
-        <w:ind w:left="0" w:leftChars="0" w:firstLine="0" w:firstLineChars="0"/>
-        <w:rPr>
-          <w:rFonts w:hint="eastAsia" w:ascii="仿宋" w:hAnsi="仿宋" w:eastAsia="仿宋" w:cs="仿宋"/>
-          <w:lang w:val="en-US" w:eastAsia="zh-CN"/>
-        </w:rPr>
-      </w:pPr>
-    </w:p>
-    <w:p>
-      <w:pPr>
-        <w:ind w:left="0" w:leftChars="0" w:firstLine="0" w:firstLineChars="0"/>
-        <w:rPr>
-          <w:rFonts w:hint="eastAsia" w:ascii="仿宋" w:hAnsi="仿宋" w:eastAsia="仿宋" w:cs="仿宋"/>
-          <w:lang w:val="en-US" w:eastAsia="zh-CN"/>
-        </w:rPr>
-      </w:pPr>
-      <w:r>
-        <w:rPr>
-          <w:rFonts w:hint="eastAsia" w:ascii="仿宋" w:hAnsi="仿宋" w:eastAsia="仿宋" w:cs="仿宋"/>
-          <w:lang w:val="en-US" w:eastAsia="zh-CN"/>
-        </w:rPr>
-        <w:t>字体的切换原理和切换风格一致，下面讲下查看目录的功能。因为考虑到一本书籍的章节可能十分多，所以在查看章节需要做分页，即每次请求章节只有当前章节的前后20章，当用户翻到当前章的后面第15章的时候加载后面的40章以保证翻页的流畅。</w:t>
-      </w:r>
-      <w:bookmarkStart w:id="47" w:name="_GoBack"/>
-      <w:bookmarkEnd w:id="47"/>
-    </w:p>
-    <w:p>
-      <w:pPr>
-        <w:pStyle w:val="3"/>
-        <w:pageBreakBefore w:val="0"/>
-        <w:kinsoku/>
-        <w:wordWrap/>
-        <w:overflowPunct/>
-        <w:topLinePunct w:val="0"/>
-        <w:bidi w:val="0"/>
-        <w:snapToGrid/>
-        <w:spacing w:line="192" w:lineRule="auto"/>
-        <w:textAlignment w:val="auto"/>
-        <w:rPr>
-          <w:rFonts w:hint="eastAsia" w:ascii="仿宋" w:hAnsi="仿宋" w:eastAsia="仿宋" w:cs="仿宋"/>
-          <w:lang w:val="en-US" w:eastAsia="zh-CN"/>
-        </w:rPr>
-      </w:pPr>
-      <w:bookmarkStart w:id="29" w:name="_Toc18627"/>
-      <w:r>
-        <w:rPr>
-          <w:rFonts w:hint="eastAsia" w:ascii="仿宋" w:hAnsi="仿宋" w:eastAsia="仿宋" w:cs="仿宋"/>
-          <w:lang w:val="en-US" w:eastAsia="zh-CN"/>
-        </w:rPr>
-        <w:t>4</w:t>
-      </w:r>
-      <w:r>
-        <w:rPr>
-          <w:rFonts w:hint="eastAsia" w:ascii="仿宋" w:hAnsi="仿宋" w:eastAsia="仿宋" w:cs="仿宋"/>
-        </w:rPr>
-        <w:t>.</w:t>
-      </w:r>
-      <w:r>
-        <w:rPr>
-          <w:rFonts w:hint="eastAsia" w:ascii="仿宋" w:hAnsi="仿宋" w:eastAsia="仿宋" w:cs="仿宋"/>
-          <w:lang w:val="en-US" w:eastAsia="zh-CN"/>
-        </w:rPr>
-        <w:t>4</w:t>
-      </w:r>
-      <w:r>
-        <w:rPr>
-          <w:rFonts w:hint="eastAsia" w:ascii="仿宋" w:hAnsi="仿宋" w:eastAsia="仿宋" w:cs="仿宋"/>
-        </w:rPr>
-        <w:t xml:space="preserve"> </w:t>
-      </w:r>
-      <w:r>
-        <w:rPr>
-          <w:rFonts w:hint="eastAsia" w:ascii="仿宋" w:hAnsi="仿宋" w:eastAsia="仿宋" w:cs="仿宋"/>
-          <w:lang w:val="en-US" w:eastAsia="zh-CN"/>
-        </w:rPr>
-        <w:t>书籍详情模块</w:t>
-      </w:r>
-      <w:bookmarkEnd w:id="29"/>
+        <w:t>书籍详情页界面设计</w:t>
+      </w:r>
+      <w:bookmarkEnd w:id="30"/>
     </w:p>
     <w:p>
       <w:pPr>
@@ -16491,7 +16565,7 @@
           <w:lang w:val="en-US" w:eastAsia="zh-CN"/>
         </w:rPr>
       </w:pPr>
-      <w:bookmarkStart w:id="30" w:name="_Toc5095"/>
+      <w:bookmarkStart w:id="31" w:name="_Toc28630"/>
       <w:r>
         <w:rPr>
           <w:rFonts w:hint="eastAsia" w:ascii="仿宋" w:hAnsi="仿宋" w:eastAsia="仿宋" w:cs="仿宋"/>
@@ -16523,7 +16597,7 @@
           <w:rFonts w:hint="eastAsia" w:ascii="仿宋" w:hAnsi="仿宋" w:eastAsia="仿宋" w:cs="仿宋"/>
           <w:lang w:val="en-US" w:eastAsia="zh-CN"/>
         </w:rPr>
-        <w:t>1</w:t>
+        <w:t>2</w:t>
       </w:r>
       <w:r>
         <w:rPr>
@@ -16536,75 +16610,95 @@
           <w:rFonts w:hint="eastAsia" w:ascii="仿宋" w:hAnsi="仿宋" w:eastAsia="仿宋" w:cs="仿宋"/>
           <w:lang w:val="en-US" w:eastAsia="zh-CN"/>
         </w:rPr>
-        <w:t>书籍详情页界面设计</w:t>
-      </w:r>
-      <w:bookmarkEnd w:id="30"/>
+        <w:t>书评和点赞功能实现</w:t>
+      </w:r>
+      <w:bookmarkEnd w:id="31"/>
     </w:p>
     <w:p>
       <w:pPr>
-        <w:pStyle w:val="4"/>
-        <w:pageBreakBefore w:val="0"/>
-        <w:kinsoku/>
-        <w:wordWrap/>
-        <w:overflowPunct/>
-        <w:topLinePunct w:val="0"/>
-        <w:bidi w:val="0"/>
-        <w:snapToGrid/>
-        <w:spacing w:line="192" w:lineRule="auto"/>
-        <w:textAlignment w:val="auto"/>
-        <w:rPr>
-          <w:rFonts w:hint="eastAsia" w:ascii="仿宋" w:hAnsi="仿宋" w:eastAsia="仿宋" w:cs="仿宋"/>
-          <w:lang w:val="en-US" w:eastAsia="zh-CN"/>
-        </w:rPr>
-      </w:pPr>
-      <w:bookmarkStart w:id="31" w:name="_Toc28630"/>
-      <w:r>
-        <w:rPr>
-          <w:rFonts w:hint="eastAsia" w:ascii="仿宋" w:hAnsi="仿宋" w:eastAsia="仿宋" w:cs="仿宋"/>
-          <w:lang w:val="en-US" w:eastAsia="zh-CN"/>
-        </w:rPr>
-        <w:t>4</w:t>
-      </w:r>
-      <w:r>
-        <w:rPr>
-          <w:rFonts w:hint="eastAsia" w:ascii="仿宋" w:hAnsi="仿宋" w:eastAsia="仿宋" w:cs="仿宋"/>
-        </w:rPr>
-        <w:t>.</w:t>
-      </w:r>
-      <w:r>
-        <w:rPr>
-          <w:rFonts w:hint="eastAsia" w:ascii="仿宋" w:hAnsi="仿宋" w:eastAsia="仿宋" w:cs="仿宋"/>
-          <w:lang w:val="en-US" w:eastAsia="zh-CN"/>
-        </w:rPr>
-        <w:t>3</w:t>
-      </w:r>
-      <w:r>
-        <w:rPr>
-          <w:rFonts w:hint="eastAsia" w:ascii="仿宋" w:hAnsi="仿宋" w:eastAsia="仿宋" w:cs="仿宋"/>
-        </w:rPr>
-        <w:t>.</w:t>
-      </w:r>
-      <w:r>
-        <w:rPr>
-          <w:rFonts w:hint="eastAsia" w:ascii="仿宋" w:hAnsi="仿宋" w:eastAsia="仿宋" w:cs="仿宋"/>
-          <w:lang w:val="en-US" w:eastAsia="zh-CN"/>
-        </w:rPr>
-        <w:t>2</w:t>
-      </w:r>
-      <w:r>
-        <w:rPr>
-          <w:rFonts w:hint="eastAsia" w:ascii="仿宋" w:hAnsi="仿宋" w:eastAsia="仿宋" w:cs="仿宋"/>
-        </w:rPr>
-        <w:t xml:space="preserve"> </w:t>
-      </w:r>
-      <w:r>
-        <w:rPr>
-          <w:rFonts w:hint="eastAsia" w:ascii="仿宋" w:hAnsi="仿宋" w:eastAsia="仿宋" w:cs="仿宋"/>
-          <w:lang w:val="en-US" w:eastAsia="zh-CN"/>
-        </w:rPr>
-        <w:t>书评和点赞功能实现</w:t>
-      </w:r>
-      <w:bookmarkEnd w:id="31"/>
+        <w:ind w:left="0" w:leftChars="0" w:firstLine="0" w:firstLineChars="0"/>
+        <w:rPr>
+          <w:rFonts w:hint="eastAsia" w:ascii="仿宋" w:hAnsi="仿宋" w:eastAsia="仿宋" w:cs="仿宋"/>
+          <w:lang w:val="en-US" w:eastAsia="zh-CN"/>
+        </w:rPr>
+      </w:pPr>
+      <w:r>
+        <w:rPr>
+          <w:rFonts w:hint="eastAsia" w:ascii="仿宋" w:hAnsi="仿宋" w:eastAsia="仿宋" w:cs="仿宋"/>
+          <w:lang w:val="en-US" w:eastAsia="zh-CN"/>
+        </w:rPr>
+        <w:t xml:space="preserve">   先说点赞功能，比较简单，只需要在每条评论的数据结构中上一个就点赞数量的字段就好了，每次用户点赞的时候，将字段加一。前端在用户点赞之后将点赞的图标切换至已点赞的状态。</w:t>
+      </w:r>
+    </w:p>
+    <w:p>
+      <w:pPr>
+        <w:ind w:left="0" w:leftChars="0" w:firstLine="0" w:firstLineChars="0"/>
+        <w:rPr>
+          <w:rFonts w:hint="eastAsia" w:ascii="仿宋" w:hAnsi="仿宋" w:eastAsia="仿宋" w:cs="仿宋"/>
+          <w:lang w:val="en-US" w:eastAsia="zh-CN"/>
+        </w:rPr>
+      </w:pPr>
+      <w:r>
+        <w:rPr>
+          <w:rFonts w:hint="eastAsia" w:ascii="仿宋" w:hAnsi="仿宋" w:eastAsia="仿宋" w:cs="仿宋"/>
+          <w:lang w:val="en-US" w:eastAsia="zh-CN"/>
+        </w:rPr>
+        <w:t xml:space="preserve">   书评的实现是基于树实现的。先来讨论下如何存储一本书的所有评论，如下图所示，假设</w:t>
+      </w:r>
+      <w:bookmarkStart w:id="47" w:name="_GoBack"/>
+      <w:bookmarkEnd w:id="47"/>
+    </w:p>
+    <w:p>
+      <w:pPr>
+        <w:ind w:left="0" w:leftChars="0" w:firstLine="0" w:firstLineChars="0"/>
+        <w:rPr>
+          <w:rFonts w:hint="eastAsia" w:ascii="仿宋" w:hAnsi="仿宋" w:eastAsia="仿宋" w:cs="仿宋"/>
+          <w:lang w:val="en-US" w:eastAsia="zh-CN"/>
+        </w:rPr>
+      </w:pPr>
+      <w:r>
+        <w:rPr>
+          <w:rFonts w:hint="eastAsia" w:ascii="仿宋" w:hAnsi="仿宋" w:eastAsia="仿宋" w:cs="仿宋"/>
+          <w:lang w:val="en-US" w:eastAsia="zh-CN"/>
+        </w:rPr>
+        <w:drawing>
+          <wp:inline distT="0" distB="0" distL="114300" distR="114300">
+            <wp:extent cx="5273040" cy="3238500"/>
+            <wp:effectExtent l="0" t="0" r="3810" b="0"/>
+            <wp:docPr id="16" name="图片 16" descr="评论树形表达"/>
+            <wp:cNvGraphicFramePr>
+              <a:graphicFrameLocks xmlns:a="http://schemas.openxmlformats.org/drawingml/2006/main" noChangeAspect="1"/>
+            </wp:cNvGraphicFramePr>
+            <a:graphic xmlns:a="http://schemas.openxmlformats.org/drawingml/2006/main">
+              <a:graphicData uri="http://schemas.openxmlformats.org/drawingml/2006/picture">
+                <pic:pic xmlns:pic="http://schemas.openxmlformats.org/drawingml/2006/picture">
+                  <pic:nvPicPr>
+                    <pic:cNvPr id="16" name="图片 16" descr="评论树形表达"/>
+                    <pic:cNvPicPr>
+                      <a:picLocks noChangeAspect="1"/>
+                    </pic:cNvPicPr>
+                  </pic:nvPicPr>
+                  <pic:blipFill>
+                    <a:blip r:embed="rId26"/>
+                    <a:stretch>
+                      <a:fillRect/>
+                    </a:stretch>
+                  </pic:blipFill>
+                  <pic:spPr>
+                    <a:xfrm>
+                      <a:off x="0" y="0"/>
+                      <a:ext cx="5273040" cy="3238500"/>
+                    </a:xfrm>
+                    <a:prstGeom prst="rect">
+                      <a:avLst/>
+                    </a:prstGeom>
+                  </pic:spPr>
+                </pic:pic>
+              </a:graphicData>
+            </a:graphic>
+          </wp:inline>
+        </w:drawing>
+      </w:r>
     </w:p>
     <w:p>
       <w:pPr>
@@ -17509,7 +17603,7 @@
                     </pic:cNvPicPr>
                   </pic:nvPicPr>
                   <pic:blipFill>
-                    <a:blip r:embed="rId26"/>
+                    <a:blip r:embed="rId27"/>
                     <a:stretch>
                       <a:fillRect/>
                     </a:stretch>
